--- a/docs/AdvanceJava.docx
+++ b/docs/AdvanceJava.docx
@@ -186,8 +186,13 @@
           <w:numId w:val="2"/>
         </w:numPr>
       </w:pPr>
-      <w:r>
-        <w:t xml:space="preserve">These application can be build using HTML, CSS, JS, </w:t>
+      <w:proofErr w:type="gramStart"/>
+      <w:r>
+        <w:t>These application</w:t>
+      </w:r>
+      <w:proofErr w:type="gramEnd"/>
+      <w:r>
+        <w:t xml:space="preserve"> can be build using HTML, CSS, JS, </w:t>
       </w:r>
       <w:proofErr w:type="spellStart"/>
       <w:r>
@@ -594,7 +599,15 @@
         </w:numPr>
       </w:pPr>
       <w:r>
-        <w:t>Click on “Next” -&gt; Browse for the server location where you extractor the ZIP file.</w:t>
+        <w:t xml:space="preserve">Click on “Next” -&gt; Browse for the server location where </w:t>
+      </w:r>
+      <w:proofErr w:type="gramStart"/>
+      <w:r>
+        <w:t>you</w:t>
+      </w:r>
+      <w:proofErr w:type="gramEnd"/>
+      <w:r>
+        <w:t xml:space="preserve"> extractor the ZIP file.</w:t>
       </w:r>
     </w:p>
     <w:p>
@@ -741,6 +754,7 @@
       <w:r>
         <w:t xml:space="preserve">Click On </w:t>
       </w:r>
+      <w:proofErr w:type="gramStart"/>
       <w:r>
         <w:rPr>
           <w:b/>
@@ -753,7 +767,15 @@
           <w:b/>
           <w:bCs/>
         </w:rPr>
-        <w:t xml:space="preserve">  -&gt; </w:t>
+        <w:t xml:space="preserve">  -</w:t>
+      </w:r>
+      <w:proofErr w:type="gramEnd"/>
+      <w:r>
+        <w:rPr>
+          <w:b/>
+          <w:bCs/>
+        </w:rPr>
+        <w:t xml:space="preserve">&gt; </w:t>
       </w:r>
       <w:r>
         <w:t>Click</w:t>
@@ -888,7 +910,15 @@
         <w:pStyle w:val="NoSpacing"/>
       </w:pPr>
       <w:r>
-        <w:t xml:space="preserve">HTML Reference Link : </w:t>
+        <w:t xml:space="preserve">HTML Reference </w:t>
+      </w:r>
+      <w:proofErr w:type="gramStart"/>
+      <w:r>
+        <w:t>Link :</w:t>
+      </w:r>
+      <w:proofErr w:type="gramEnd"/>
+      <w:r>
+        <w:t xml:space="preserve"> </w:t>
       </w:r>
       <w:hyperlink r:id="rId8" w:history="1">
         <w:r>
@@ -900,6 +930,1278 @@
       </w:hyperlink>
       <w:r>
         <w:t xml:space="preserve"> </w:t>
+      </w:r>
+    </w:p>
+    <w:p>
+      <w:pPr>
+        <w:pStyle w:val="NoSpacing"/>
+        <w:rPr>
+          <w:b/>
+          <w:bCs/>
+          <w:u w:val="single"/>
+        </w:rPr>
+      </w:pPr>
+      <w:r>
+        <w:br w:type="page"/>
+      </w:r>
+      <w:r>
+        <w:rPr>
+          <w:b/>
+          <w:bCs/>
+          <w:u w:val="single"/>
+        </w:rPr>
+        <w:lastRenderedPageBreak/>
+        <w:t>Servlet</w:t>
+      </w:r>
+    </w:p>
+    <w:p>
+      <w:pPr>
+        <w:pStyle w:val="NoSpacing"/>
+        <w:numPr>
+          <w:ilvl w:val="0"/>
+          <w:numId w:val="6"/>
+        </w:numPr>
+      </w:pPr>
+      <w:r>
+        <w:t>Servl</w:t>
+      </w:r>
+      <w:r>
+        <w:t>e</w:t>
+      </w:r>
+      <w:r>
+        <w:t>t is a java class.</w:t>
+      </w:r>
+    </w:p>
+    <w:p>
+      <w:pPr>
+        <w:pStyle w:val="NoSpacing"/>
+        <w:numPr>
+          <w:ilvl w:val="0"/>
+          <w:numId w:val="6"/>
+        </w:numPr>
+      </w:pPr>
+      <w:r>
+        <w:t>This class executes at server side.</w:t>
+      </w:r>
+    </w:p>
+    <w:p>
+      <w:pPr>
+        <w:pStyle w:val="NoSpacing"/>
+        <w:numPr>
+          <w:ilvl w:val="0"/>
+          <w:numId w:val="6"/>
+        </w:numPr>
+      </w:pPr>
+      <w:r>
+        <w:t>Servlets are used to create dynamic web pages.</w:t>
+      </w:r>
+    </w:p>
+    <w:p>
+      <w:pPr>
+        <w:pStyle w:val="NoSpacing"/>
+        <w:numPr>
+          <w:ilvl w:val="0"/>
+          <w:numId w:val="6"/>
+        </w:numPr>
+      </w:pPr>
+      <w:r>
+        <w:t>Inside servlet you can use HTML along with Java.</w:t>
+      </w:r>
+      <w:r>
+        <w:t xml:space="preserve"> Which is also known as HTML in Java</w:t>
+      </w:r>
+      <w:r>
+        <w:t>.</w:t>
+      </w:r>
+    </w:p>
+    <w:p>
+      <w:pPr>
+        <w:pStyle w:val="NoSpacing"/>
+        <w:numPr>
+          <w:ilvl w:val="0"/>
+          <w:numId w:val="6"/>
+        </w:numPr>
+      </w:pPr>
+      <w:r>
+        <w:t>Servlet file extension in .java</w:t>
+      </w:r>
+      <w:r>
+        <w:t>.</w:t>
+      </w:r>
+    </w:p>
+    <w:p>
+      <w:pPr>
+        <w:pStyle w:val="NoSpacing"/>
+        <w:numPr>
+          <w:ilvl w:val="0"/>
+          <w:numId w:val="6"/>
+        </w:numPr>
+      </w:pPr>
+      <w:r>
+        <w:t xml:space="preserve">Main method is not allowed in the servlet. </w:t>
+      </w:r>
+    </w:p>
+    <w:p>
+      <w:pPr>
+        <w:pStyle w:val="NoSpacing"/>
+        <w:numPr>
+          <w:ilvl w:val="0"/>
+          <w:numId w:val="6"/>
+        </w:numPr>
+      </w:pPr>
+      <w:r>
+        <w:t xml:space="preserve">Servlet is mainly use to </w:t>
+      </w:r>
+      <w:r>
+        <w:rPr>
+          <w:b/>
+          <w:bCs/>
+        </w:rPr>
+        <w:t xml:space="preserve">get the request and Data, process a request and </w:t>
+      </w:r>
+      <w:r>
+        <w:rPr>
+          <w:b/>
+          <w:bCs/>
+        </w:rPr>
+        <w:t>generate</w:t>
+      </w:r>
+      <w:r>
+        <w:rPr>
+          <w:b/>
+          <w:bCs/>
+        </w:rPr>
+        <w:t xml:space="preserve"> a response</w:t>
+      </w:r>
+      <w:r>
+        <w:t>.</w:t>
+      </w:r>
+    </w:p>
+    <w:p>
+      <w:pPr>
+        <w:pStyle w:val="NoSpacing"/>
+        <w:numPr>
+          <w:ilvl w:val="0"/>
+          <w:numId w:val="6"/>
+        </w:numPr>
+      </w:pPr>
+      <w:r>
+        <w:t>In Web application every thing will be access using the URL.</w:t>
+      </w:r>
+    </w:p>
+    <w:p>
+      <w:pPr>
+        <w:pStyle w:val="NoSpacing"/>
+        <w:numPr>
+          <w:ilvl w:val="0"/>
+          <w:numId w:val="6"/>
+        </w:numPr>
+      </w:pPr>
+      <w:r>
+        <w:t>Every Servlet has a URL.</w:t>
+      </w:r>
+      <w:r>
+        <w:t xml:space="preserve"> This URL must be unique so that servlets can access using this URL.</w:t>
+      </w:r>
+    </w:p>
+    <w:p>
+      <w:pPr>
+        <w:pStyle w:val="NoSpacing"/>
+        <w:numPr>
+          <w:ilvl w:val="0"/>
+          <w:numId w:val="6"/>
+        </w:numPr>
+      </w:pPr>
+      <w:r>
+        <w:t xml:space="preserve">Servlet Object will be </w:t>
+      </w:r>
+      <w:r>
+        <w:t>created</w:t>
+      </w:r>
+      <w:r>
+        <w:t xml:space="preserve"> and maintain by Servlet Container which is a part of tomcat server.</w:t>
+      </w:r>
+    </w:p>
+    <w:p>
+      <w:pPr>
+        <w:pStyle w:val="NoSpacing"/>
+      </w:pPr>
+    </w:p>
+    <w:p>
+      <w:pPr>
+        <w:pStyle w:val="NoSpacing"/>
+        <w:rPr>
+          <w:b/>
+          <w:bCs/>
+          <w:u w:val="single"/>
+        </w:rPr>
+      </w:pPr>
+      <w:r>
+        <w:rPr>
+          <w:b/>
+          <w:bCs/>
+          <w:u w:val="single"/>
+        </w:rPr>
+        <w:t xml:space="preserve">Create and </w:t>
+      </w:r>
+      <w:r>
+        <w:rPr>
+          <w:b/>
+          <w:bCs/>
+          <w:u w:val="single"/>
+        </w:rPr>
+        <w:t>U</w:t>
+      </w:r>
+      <w:r>
+        <w:rPr>
+          <w:b/>
+          <w:bCs/>
+          <w:u w:val="single"/>
+        </w:rPr>
+        <w:t>se Servlet</w:t>
+      </w:r>
+    </w:p>
+    <w:p>
+      <w:pPr>
+        <w:pStyle w:val="NoSpacing"/>
+        <w:numPr>
+          <w:ilvl w:val="0"/>
+          <w:numId w:val="7"/>
+        </w:numPr>
+        <w:rPr>
+          <w:b/>
+          <w:bCs/>
+          <w:u w:val="single"/>
+        </w:rPr>
+      </w:pPr>
+      <w:r>
+        <w:t>Servlets can be created by 2 ways</w:t>
+      </w:r>
+    </w:p>
+    <w:p>
+      <w:pPr>
+        <w:pStyle w:val="NoSpacing"/>
+        <w:numPr>
+          <w:ilvl w:val="1"/>
+          <w:numId w:val="7"/>
+        </w:numPr>
+      </w:pPr>
+      <w:r>
+        <w:t>Manual Approach</w:t>
+      </w:r>
+    </w:p>
+    <w:p>
+      <w:pPr>
+        <w:pStyle w:val="NoSpacing"/>
+        <w:numPr>
+          <w:ilvl w:val="2"/>
+          <w:numId w:val="7"/>
+        </w:numPr>
+      </w:pPr>
+      <w:r>
+        <w:t xml:space="preserve">Create a Java Class </w:t>
+      </w:r>
+      <w:r>
+        <w:t>w</w:t>
+      </w:r>
+      <w:r>
+        <w:t>it</w:t>
+      </w:r>
+      <w:r>
+        <w:t>h</w:t>
+      </w:r>
+      <w:r>
+        <w:t>out Main method.</w:t>
+      </w:r>
+    </w:p>
+    <w:p>
+      <w:pPr>
+        <w:pStyle w:val="NoSpacing"/>
+        <w:numPr>
+          <w:ilvl w:val="2"/>
+          <w:numId w:val="7"/>
+        </w:numPr>
+      </w:pPr>
+      <w:r>
+        <w:t xml:space="preserve">The Convert Java Class into </w:t>
+      </w:r>
+      <w:r>
+        <w:t>S</w:t>
+      </w:r>
+      <w:r>
+        <w:t>ervlet</w:t>
+      </w:r>
+    </w:p>
+    <w:p>
+      <w:pPr>
+        <w:pStyle w:val="NoSpacing"/>
+        <w:numPr>
+          <w:ilvl w:val="3"/>
+          <w:numId w:val="7"/>
+        </w:numPr>
+      </w:pPr>
+      <w:r>
+        <w:t xml:space="preserve">By </w:t>
+      </w:r>
+      <w:r>
+        <w:t>i</w:t>
+      </w:r>
+      <w:r>
+        <w:t xml:space="preserve">mplementing </w:t>
+      </w:r>
+      <w:r>
+        <w:rPr>
+          <w:b/>
+          <w:bCs/>
+          <w:highlight w:val="yellow"/>
+        </w:rPr>
+        <w:t>Servlet Interface</w:t>
+      </w:r>
+      <w:r>
+        <w:t xml:space="preserve"> </w:t>
+      </w:r>
+    </w:p>
+    <w:p>
+      <w:pPr>
+        <w:pStyle w:val="NoSpacing"/>
+        <w:numPr>
+          <w:ilvl w:val="3"/>
+          <w:numId w:val="7"/>
+        </w:numPr>
+      </w:pPr>
+      <w:r>
+        <w:t xml:space="preserve">By </w:t>
+      </w:r>
+      <w:r>
+        <w:t>e</w:t>
+      </w:r>
+      <w:r>
+        <w:t xml:space="preserve">xtending </w:t>
+      </w:r>
+      <w:proofErr w:type="spellStart"/>
+      <w:r>
+        <w:rPr>
+          <w:b/>
+          <w:bCs/>
+          <w:highlight w:val="yellow"/>
+        </w:rPr>
+        <w:t>GenericServlet</w:t>
+      </w:r>
+      <w:proofErr w:type="spellEnd"/>
+      <w:r>
+        <w:rPr>
+          <w:b/>
+          <w:bCs/>
+          <w:highlight w:val="yellow"/>
+        </w:rPr>
+        <w:t xml:space="preserve"> abstract class</w:t>
+      </w:r>
+    </w:p>
+    <w:p>
+      <w:pPr>
+        <w:pStyle w:val="NoSpacing"/>
+        <w:numPr>
+          <w:ilvl w:val="3"/>
+          <w:numId w:val="7"/>
+        </w:numPr>
+      </w:pPr>
+      <w:r>
+        <w:t xml:space="preserve">By extending </w:t>
+      </w:r>
+      <w:proofErr w:type="spellStart"/>
+      <w:r>
+        <w:rPr>
+          <w:b/>
+          <w:bCs/>
+          <w:highlight w:val="yellow"/>
+        </w:rPr>
+        <w:t>HttpServlet</w:t>
+      </w:r>
+      <w:proofErr w:type="spellEnd"/>
+      <w:r>
+        <w:rPr>
+          <w:b/>
+          <w:bCs/>
+          <w:highlight w:val="yellow"/>
+        </w:rPr>
+        <w:t xml:space="preserve"> abstract class</w:t>
+      </w:r>
+      <w:r>
+        <w:t xml:space="preserve"> </w:t>
+      </w:r>
+    </w:p>
+    <w:p>
+      <w:pPr>
+        <w:pStyle w:val="NoSpacing"/>
+        <w:numPr>
+          <w:ilvl w:val="2"/>
+          <w:numId w:val="7"/>
+        </w:numPr>
+      </w:pPr>
+      <w:r>
+        <w:t xml:space="preserve">Override a </w:t>
+      </w:r>
+      <w:r>
+        <w:rPr>
+          <w:b/>
+          <w:bCs/>
+        </w:rPr>
+        <w:t>service method</w:t>
+      </w:r>
+      <w:r>
+        <w:t xml:space="preserve"> from the Parent Class.</w:t>
+      </w:r>
+    </w:p>
+    <w:p>
+      <w:pPr>
+        <w:pStyle w:val="NoSpacing"/>
+        <w:numPr>
+          <w:ilvl w:val="2"/>
+          <w:numId w:val="7"/>
+        </w:numPr>
+      </w:pPr>
+      <w:r>
+        <w:t>Write Your Business logic inside the service method.</w:t>
+      </w:r>
+    </w:p>
+    <w:p>
+      <w:pPr>
+        <w:pStyle w:val="NoSpacing"/>
+        <w:numPr>
+          <w:ilvl w:val="1"/>
+          <w:numId w:val="7"/>
+        </w:numPr>
+        <w:rPr>
+          <w:color w:val="FF0000"/>
+        </w:rPr>
+      </w:pPr>
+      <w:r>
+        <w:rPr>
+          <w:color w:val="FF0000"/>
+        </w:rPr>
+        <w:t xml:space="preserve">Eclipse Predefine Option. </w:t>
+      </w:r>
+    </w:p>
+    <w:p>
+      <w:pPr>
+        <w:pStyle w:val="NoSpacing"/>
+        <w:numPr>
+          <w:ilvl w:val="0"/>
+          <w:numId w:val="7"/>
+        </w:numPr>
+      </w:pPr>
+      <w:r>
+        <w:t>Create URL for the servlet</w:t>
+      </w:r>
+    </w:p>
+    <w:p>
+      <w:pPr>
+        <w:pStyle w:val="NoSpacing"/>
+        <w:numPr>
+          <w:ilvl w:val="1"/>
+          <w:numId w:val="7"/>
+        </w:numPr>
+      </w:pPr>
+      <w:r>
+        <w:t xml:space="preserve">Every Servlet </w:t>
+      </w:r>
+      <w:r>
+        <w:t>m</w:t>
+      </w:r>
+      <w:r>
+        <w:t>ust have a URL.</w:t>
+      </w:r>
+    </w:p>
+    <w:p>
+      <w:pPr>
+        <w:pStyle w:val="NoSpacing"/>
+        <w:numPr>
+          <w:ilvl w:val="1"/>
+          <w:numId w:val="7"/>
+        </w:numPr>
+      </w:pPr>
+      <w:r>
+        <w:t>URL must be start with “/”</w:t>
+      </w:r>
+    </w:p>
+    <w:p>
+      <w:pPr>
+        <w:pStyle w:val="NoSpacing"/>
+        <w:numPr>
+          <w:ilvl w:val="1"/>
+          <w:numId w:val="7"/>
+        </w:numPr>
+      </w:pPr>
+      <w:r>
+        <w:t xml:space="preserve">There are 2 ways to provide URL for the servlet </w:t>
+      </w:r>
+    </w:p>
+    <w:p>
+      <w:pPr>
+        <w:pStyle w:val="NoSpacing"/>
+        <w:numPr>
+          <w:ilvl w:val="2"/>
+          <w:numId w:val="7"/>
+        </w:numPr>
+      </w:pPr>
+      <w:r>
+        <w:t>Using XML tags inside web.xml</w:t>
+      </w:r>
+    </w:p>
+    <w:p>
+      <w:pPr>
+        <w:pStyle w:val="ListParagraph"/>
+        <w:autoSpaceDE w:val="0"/>
+        <w:autoSpaceDN w:val="0"/>
+        <w:adjustRightInd w:val="0"/>
+        <w:spacing w:after="0" w:line="240" w:lineRule="auto"/>
+        <w:ind w:left="1260" w:firstLine="720"/>
+        <w:rPr>
+          <w:rFonts w:ascii="Consolas" w:hAnsi="Consolas" w:cs="Consolas"/>
+          <w:sz w:val="20"/>
+          <w:szCs w:val="20"/>
+        </w:rPr>
+      </w:pPr>
+      <w:r>
+        <w:rPr>
+          <w:rFonts w:ascii="Consolas" w:hAnsi="Consolas" w:cs="Consolas"/>
+          <w:color w:val="008080"/>
+          <w:sz w:val="20"/>
+          <w:szCs w:val="20"/>
+        </w:rPr>
+        <w:t>&lt;</w:t>
+      </w:r>
+      <w:r>
+        <w:rPr>
+          <w:rFonts w:ascii="Consolas" w:hAnsi="Consolas" w:cs="Consolas"/>
+          <w:color w:val="3F7F7F"/>
+          <w:sz w:val="20"/>
+          <w:szCs w:val="20"/>
+          <w:u w:val="single"/>
+          <w:shd w:val="clear" w:color="auto" w:fill="D4D4D4"/>
+        </w:rPr>
+        <w:t>servlet</w:t>
+      </w:r>
+      <w:r>
+        <w:rPr>
+          <w:rFonts w:ascii="Consolas" w:hAnsi="Consolas" w:cs="Consolas"/>
+          <w:color w:val="008080"/>
+          <w:sz w:val="20"/>
+          <w:szCs w:val="20"/>
+        </w:rPr>
+        <w:t>&gt;</w:t>
+      </w:r>
+    </w:p>
+    <w:p>
+      <w:pPr>
+        <w:pStyle w:val="ListParagraph"/>
+        <w:autoSpaceDE w:val="0"/>
+        <w:autoSpaceDN w:val="0"/>
+        <w:adjustRightInd w:val="0"/>
+        <w:spacing w:after="0" w:line="240" w:lineRule="auto"/>
+        <w:rPr>
+          <w:rFonts w:ascii="Consolas" w:hAnsi="Consolas" w:cs="Consolas"/>
+          <w:sz w:val="20"/>
+          <w:szCs w:val="20"/>
+        </w:rPr>
+      </w:pPr>
+      <w:r>
+        <w:rPr>
+          <w:rFonts w:ascii="Consolas" w:hAnsi="Consolas" w:cs="Consolas"/>
+          <w:color w:val="000000"/>
+          <w:sz w:val="20"/>
+          <w:szCs w:val="20"/>
+        </w:rPr>
+        <w:t xml:space="preserve">  </w:t>
+      </w:r>
+      <w:r>
+        <w:rPr>
+          <w:rFonts w:ascii="Consolas" w:hAnsi="Consolas" w:cs="Consolas"/>
+          <w:color w:val="000000"/>
+          <w:sz w:val="20"/>
+          <w:szCs w:val="20"/>
+        </w:rPr>
+        <w:tab/>
+      </w:r>
+      <w:r>
+        <w:rPr>
+          <w:rFonts w:ascii="Consolas" w:hAnsi="Consolas" w:cs="Consolas"/>
+          <w:color w:val="000000"/>
+          <w:sz w:val="20"/>
+          <w:szCs w:val="20"/>
+        </w:rPr>
+        <w:tab/>
+      </w:r>
+      <w:r>
+        <w:rPr>
+          <w:rFonts w:ascii="Consolas" w:hAnsi="Consolas" w:cs="Consolas"/>
+          <w:color w:val="000000"/>
+          <w:sz w:val="20"/>
+          <w:szCs w:val="20"/>
+        </w:rPr>
+        <w:tab/>
+      </w:r>
+      <w:r>
+        <w:rPr>
+          <w:rFonts w:ascii="Consolas" w:hAnsi="Consolas" w:cs="Consolas"/>
+          <w:color w:val="008080"/>
+          <w:sz w:val="20"/>
+          <w:szCs w:val="20"/>
+        </w:rPr>
+        <w:t>&lt;</w:t>
+      </w:r>
+      <w:r>
+        <w:rPr>
+          <w:rFonts w:ascii="Consolas" w:hAnsi="Consolas" w:cs="Consolas"/>
+          <w:color w:val="3F7F7F"/>
+          <w:sz w:val="20"/>
+          <w:szCs w:val="20"/>
+        </w:rPr>
+        <w:t>servlet-name</w:t>
+      </w:r>
+      <w:r>
+        <w:rPr>
+          <w:rFonts w:ascii="Consolas" w:hAnsi="Consolas" w:cs="Consolas"/>
+          <w:color w:val="008080"/>
+          <w:sz w:val="20"/>
+          <w:szCs w:val="20"/>
+        </w:rPr>
+        <w:t>&gt;</w:t>
+      </w:r>
+      <w:r>
+        <w:rPr>
+          <w:rFonts w:ascii="Consolas" w:hAnsi="Consolas" w:cs="Consolas"/>
+          <w:color w:val="000000"/>
+          <w:sz w:val="20"/>
+          <w:szCs w:val="20"/>
+        </w:rPr>
+        <w:t>First</w:t>
+      </w:r>
+      <w:r>
+        <w:rPr>
+          <w:rFonts w:ascii="Consolas" w:hAnsi="Consolas" w:cs="Consolas"/>
+          <w:color w:val="008080"/>
+          <w:sz w:val="20"/>
+          <w:szCs w:val="20"/>
+        </w:rPr>
+        <w:t>&lt;/</w:t>
+      </w:r>
+      <w:r>
+        <w:rPr>
+          <w:rFonts w:ascii="Consolas" w:hAnsi="Consolas" w:cs="Consolas"/>
+          <w:color w:val="3F7F7F"/>
+          <w:sz w:val="20"/>
+          <w:szCs w:val="20"/>
+        </w:rPr>
+        <w:t>servlet-name</w:t>
+      </w:r>
+      <w:r>
+        <w:rPr>
+          <w:rFonts w:ascii="Consolas" w:hAnsi="Consolas" w:cs="Consolas"/>
+          <w:color w:val="008080"/>
+          <w:sz w:val="20"/>
+          <w:szCs w:val="20"/>
+        </w:rPr>
+        <w:t>&gt;</w:t>
+      </w:r>
+    </w:p>
+    <w:p>
+      <w:pPr>
+        <w:pStyle w:val="ListParagraph"/>
+        <w:autoSpaceDE w:val="0"/>
+        <w:autoSpaceDN w:val="0"/>
+        <w:adjustRightInd w:val="0"/>
+        <w:spacing w:after="0" w:line="240" w:lineRule="auto"/>
+        <w:rPr>
+          <w:rFonts w:ascii="Consolas" w:hAnsi="Consolas" w:cs="Consolas"/>
+          <w:sz w:val="20"/>
+          <w:szCs w:val="20"/>
+        </w:rPr>
+      </w:pPr>
+      <w:r>
+        <w:rPr>
+          <w:rFonts w:ascii="Consolas" w:hAnsi="Consolas" w:cs="Consolas"/>
+          <w:color w:val="000000"/>
+          <w:sz w:val="20"/>
+          <w:szCs w:val="20"/>
+        </w:rPr>
+        <w:t xml:space="preserve">  </w:t>
+      </w:r>
+      <w:r>
+        <w:rPr>
+          <w:rFonts w:ascii="Consolas" w:hAnsi="Consolas" w:cs="Consolas"/>
+          <w:color w:val="000000"/>
+          <w:sz w:val="20"/>
+          <w:szCs w:val="20"/>
+        </w:rPr>
+        <w:tab/>
+      </w:r>
+      <w:r>
+        <w:rPr>
+          <w:rFonts w:ascii="Consolas" w:hAnsi="Consolas" w:cs="Consolas"/>
+          <w:color w:val="000000"/>
+          <w:sz w:val="20"/>
+          <w:szCs w:val="20"/>
+        </w:rPr>
+        <w:tab/>
+      </w:r>
+      <w:r>
+        <w:rPr>
+          <w:rFonts w:ascii="Consolas" w:hAnsi="Consolas" w:cs="Consolas"/>
+          <w:color w:val="000000"/>
+          <w:sz w:val="20"/>
+          <w:szCs w:val="20"/>
+        </w:rPr>
+        <w:tab/>
+      </w:r>
+      <w:r>
+        <w:rPr>
+          <w:rFonts w:ascii="Consolas" w:hAnsi="Consolas" w:cs="Consolas"/>
+          <w:color w:val="008080"/>
+          <w:sz w:val="20"/>
+          <w:szCs w:val="20"/>
+        </w:rPr>
+        <w:t>&lt;</w:t>
+      </w:r>
+      <w:r>
+        <w:rPr>
+          <w:rFonts w:ascii="Consolas" w:hAnsi="Consolas" w:cs="Consolas"/>
+          <w:color w:val="3F7F7F"/>
+          <w:sz w:val="20"/>
+          <w:szCs w:val="20"/>
+        </w:rPr>
+        <w:t>servlet-class</w:t>
+      </w:r>
+      <w:r>
+        <w:rPr>
+          <w:rFonts w:ascii="Consolas" w:hAnsi="Consolas" w:cs="Consolas"/>
+          <w:color w:val="008080"/>
+          <w:sz w:val="20"/>
+          <w:szCs w:val="20"/>
+        </w:rPr>
+        <w:t>&gt;</w:t>
+      </w:r>
+      <w:proofErr w:type="spellStart"/>
+      <w:r>
+        <w:rPr>
+          <w:rFonts w:ascii="Consolas" w:hAnsi="Consolas" w:cs="Consolas"/>
+          <w:color w:val="000000"/>
+          <w:sz w:val="20"/>
+          <w:szCs w:val="20"/>
+        </w:rPr>
+        <w:t>FirstServlet</w:t>
+      </w:r>
+      <w:proofErr w:type="spellEnd"/>
+      <w:r>
+        <w:rPr>
+          <w:rFonts w:ascii="Consolas" w:hAnsi="Consolas" w:cs="Consolas"/>
+          <w:color w:val="008080"/>
+          <w:sz w:val="20"/>
+          <w:szCs w:val="20"/>
+        </w:rPr>
+        <w:t>&lt;/</w:t>
+      </w:r>
+      <w:r>
+        <w:rPr>
+          <w:rFonts w:ascii="Consolas" w:hAnsi="Consolas" w:cs="Consolas"/>
+          <w:color w:val="3F7F7F"/>
+          <w:sz w:val="20"/>
+          <w:szCs w:val="20"/>
+        </w:rPr>
+        <w:t>servlet-class</w:t>
+      </w:r>
+      <w:r>
+        <w:rPr>
+          <w:rFonts w:ascii="Consolas" w:hAnsi="Consolas" w:cs="Consolas"/>
+          <w:color w:val="008080"/>
+          <w:sz w:val="20"/>
+          <w:szCs w:val="20"/>
+        </w:rPr>
+        <w:t>&gt;</w:t>
+      </w:r>
+    </w:p>
+    <w:p>
+      <w:pPr>
+        <w:pStyle w:val="ListParagraph"/>
+        <w:autoSpaceDE w:val="0"/>
+        <w:autoSpaceDN w:val="0"/>
+        <w:adjustRightInd w:val="0"/>
+        <w:spacing w:after="0" w:line="240" w:lineRule="auto"/>
+        <w:rPr>
+          <w:rFonts w:ascii="Consolas" w:hAnsi="Consolas" w:cs="Consolas"/>
+          <w:sz w:val="20"/>
+          <w:szCs w:val="20"/>
+        </w:rPr>
+      </w:pPr>
+      <w:r>
+        <w:rPr>
+          <w:rFonts w:ascii="Consolas" w:hAnsi="Consolas" w:cs="Consolas"/>
+          <w:color w:val="000000"/>
+          <w:sz w:val="20"/>
+          <w:szCs w:val="20"/>
+        </w:rPr>
+        <w:t xml:space="preserve">  </w:t>
+      </w:r>
+      <w:r>
+        <w:rPr>
+          <w:rFonts w:ascii="Consolas" w:hAnsi="Consolas" w:cs="Consolas"/>
+          <w:color w:val="000000"/>
+          <w:sz w:val="20"/>
+          <w:szCs w:val="20"/>
+        </w:rPr>
+        <w:tab/>
+      </w:r>
+      <w:r>
+        <w:rPr>
+          <w:rFonts w:ascii="Consolas" w:hAnsi="Consolas" w:cs="Consolas"/>
+          <w:color w:val="000000"/>
+          <w:sz w:val="20"/>
+          <w:szCs w:val="20"/>
+        </w:rPr>
+        <w:tab/>
+      </w:r>
+      <w:r>
+        <w:rPr>
+          <w:rFonts w:ascii="Consolas" w:hAnsi="Consolas" w:cs="Consolas"/>
+          <w:color w:val="008080"/>
+          <w:sz w:val="20"/>
+          <w:szCs w:val="20"/>
+        </w:rPr>
+        <w:t>&lt;/</w:t>
+      </w:r>
+      <w:r>
+        <w:rPr>
+          <w:rFonts w:ascii="Consolas" w:hAnsi="Consolas" w:cs="Consolas"/>
+          <w:color w:val="3F7F7F"/>
+          <w:sz w:val="20"/>
+          <w:szCs w:val="20"/>
+          <w:shd w:val="clear" w:color="auto" w:fill="D4D4D4"/>
+        </w:rPr>
+        <w:t>servlet</w:t>
+      </w:r>
+      <w:r>
+        <w:rPr>
+          <w:rFonts w:ascii="Consolas" w:hAnsi="Consolas" w:cs="Consolas"/>
+          <w:color w:val="008080"/>
+          <w:sz w:val="20"/>
+          <w:szCs w:val="20"/>
+        </w:rPr>
+        <w:t>&gt;</w:t>
+      </w:r>
+    </w:p>
+    <w:p>
+      <w:pPr>
+        <w:pStyle w:val="ListParagraph"/>
+        <w:autoSpaceDE w:val="0"/>
+        <w:autoSpaceDN w:val="0"/>
+        <w:adjustRightInd w:val="0"/>
+        <w:spacing w:after="0" w:line="240" w:lineRule="auto"/>
+        <w:rPr>
+          <w:rFonts w:ascii="Consolas" w:hAnsi="Consolas" w:cs="Consolas"/>
+          <w:sz w:val="20"/>
+          <w:szCs w:val="20"/>
+        </w:rPr>
+      </w:pPr>
+      <w:r>
+        <w:rPr>
+          <w:rFonts w:ascii="Consolas" w:hAnsi="Consolas" w:cs="Consolas"/>
+          <w:color w:val="000000"/>
+          <w:sz w:val="20"/>
+          <w:szCs w:val="20"/>
+        </w:rPr>
+        <w:t xml:space="preserve">  </w:t>
+      </w:r>
+      <w:r>
+        <w:rPr>
+          <w:rFonts w:ascii="Consolas" w:hAnsi="Consolas" w:cs="Consolas"/>
+          <w:color w:val="000000"/>
+          <w:sz w:val="20"/>
+          <w:szCs w:val="20"/>
+        </w:rPr>
+        <w:tab/>
+      </w:r>
+      <w:r>
+        <w:rPr>
+          <w:rFonts w:ascii="Consolas" w:hAnsi="Consolas" w:cs="Consolas"/>
+          <w:color w:val="000000"/>
+          <w:sz w:val="20"/>
+          <w:szCs w:val="20"/>
+        </w:rPr>
+        <w:tab/>
+      </w:r>
+      <w:r>
+        <w:rPr>
+          <w:rFonts w:ascii="Consolas" w:hAnsi="Consolas" w:cs="Consolas"/>
+          <w:color w:val="008080"/>
+          <w:sz w:val="20"/>
+          <w:szCs w:val="20"/>
+        </w:rPr>
+        <w:t>&lt;</w:t>
+      </w:r>
+      <w:r>
+        <w:rPr>
+          <w:rFonts w:ascii="Consolas" w:hAnsi="Consolas" w:cs="Consolas"/>
+          <w:color w:val="3F7F7F"/>
+          <w:sz w:val="20"/>
+          <w:szCs w:val="20"/>
+        </w:rPr>
+        <w:t>servlet-mapping</w:t>
+      </w:r>
+      <w:r>
+        <w:rPr>
+          <w:rFonts w:ascii="Consolas" w:hAnsi="Consolas" w:cs="Consolas"/>
+          <w:color w:val="008080"/>
+          <w:sz w:val="20"/>
+          <w:szCs w:val="20"/>
+        </w:rPr>
+        <w:t>&gt;</w:t>
+      </w:r>
+    </w:p>
+    <w:p>
+      <w:pPr>
+        <w:pStyle w:val="ListParagraph"/>
+        <w:autoSpaceDE w:val="0"/>
+        <w:autoSpaceDN w:val="0"/>
+        <w:adjustRightInd w:val="0"/>
+        <w:spacing w:after="0" w:line="240" w:lineRule="auto"/>
+        <w:rPr>
+          <w:rFonts w:ascii="Consolas" w:hAnsi="Consolas" w:cs="Consolas"/>
+          <w:sz w:val="20"/>
+          <w:szCs w:val="20"/>
+        </w:rPr>
+      </w:pPr>
+      <w:r>
+        <w:rPr>
+          <w:rFonts w:ascii="Consolas" w:hAnsi="Consolas" w:cs="Consolas"/>
+          <w:color w:val="000000"/>
+          <w:sz w:val="20"/>
+          <w:szCs w:val="20"/>
+        </w:rPr>
+        <w:t xml:space="preserve">  </w:t>
+      </w:r>
+      <w:r>
+        <w:rPr>
+          <w:rFonts w:ascii="Consolas" w:hAnsi="Consolas" w:cs="Consolas"/>
+          <w:color w:val="000000"/>
+          <w:sz w:val="20"/>
+          <w:szCs w:val="20"/>
+        </w:rPr>
+        <w:tab/>
+      </w:r>
+      <w:r>
+        <w:rPr>
+          <w:rFonts w:ascii="Consolas" w:hAnsi="Consolas" w:cs="Consolas"/>
+          <w:color w:val="000000"/>
+          <w:sz w:val="20"/>
+          <w:szCs w:val="20"/>
+        </w:rPr>
+        <w:tab/>
+      </w:r>
+      <w:r>
+        <w:rPr>
+          <w:rFonts w:ascii="Consolas" w:hAnsi="Consolas" w:cs="Consolas"/>
+          <w:color w:val="000000"/>
+          <w:sz w:val="20"/>
+          <w:szCs w:val="20"/>
+        </w:rPr>
+        <w:tab/>
+      </w:r>
+      <w:r>
+        <w:rPr>
+          <w:rFonts w:ascii="Consolas" w:hAnsi="Consolas" w:cs="Consolas"/>
+          <w:color w:val="008080"/>
+          <w:sz w:val="20"/>
+          <w:szCs w:val="20"/>
+        </w:rPr>
+        <w:t>&lt;</w:t>
+      </w:r>
+      <w:r>
+        <w:rPr>
+          <w:rFonts w:ascii="Consolas" w:hAnsi="Consolas" w:cs="Consolas"/>
+          <w:color w:val="3F7F7F"/>
+          <w:sz w:val="20"/>
+          <w:szCs w:val="20"/>
+        </w:rPr>
+        <w:t>servlet-name</w:t>
+      </w:r>
+      <w:r>
+        <w:rPr>
+          <w:rFonts w:ascii="Consolas" w:hAnsi="Consolas" w:cs="Consolas"/>
+          <w:color w:val="008080"/>
+          <w:sz w:val="20"/>
+          <w:szCs w:val="20"/>
+        </w:rPr>
+        <w:t>&gt;</w:t>
+      </w:r>
+      <w:r>
+        <w:rPr>
+          <w:rFonts w:ascii="Consolas" w:hAnsi="Consolas" w:cs="Consolas"/>
+          <w:color w:val="000000"/>
+          <w:sz w:val="20"/>
+          <w:szCs w:val="20"/>
+        </w:rPr>
+        <w:t>First</w:t>
+      </w:r>
+      <w:r>
+        <w:rPr>
+          <w:rFonts w:ascii="Consolas" w:hAnsi="Consolas" w:cs="Consolas"/>
+          <w:color w:val="008080"/>
+          <w:sz w:val="20"/>
+          <w:szCs w:val="20"/>
+        </w:rPr>
+        <w:t>&lt;/</w:t>
+      </w:r>
+      <w:r>
+        <w:rPr>
+          <w:rFonts w:ascii="Consolas" w:hAnsi="Consolas" w:cs="Consolas"/>
+          <w:color w:val="3F7F7F"/>
+          <w:sz w:val="20"/>
+          <w:szCs w:val="20"/>
+        </w:rPr>
+        <w:t>servlet-name</w:t>
+      </w:r>
+      <w:r>
+        <w:rPr>
+          <w:rFonts w:ascii="Consolas" w:hAnsi="Consolas" w:cs="Consolas"/>
+          <w:color w:val="008080"/>
+          <w:sz w:val="20"/>
+          <w:szCs w:val="20"/>
+        </w:rPr>
+        <w:t>&gt;</w:t>
+      </w:r>
+    </w:p>
+    <w:p>
+      <w:pPr>
+        <w:pStyle w:val="ListParagraph"/>
+        <w:autoSpaceDE w:val="0"/>
+        <w:autoSpaceDN w:val="0"/>
+        <w:adjustRightInd w:val="0"/>
+        <w:spacing w:after="0" w:line="240" w:lineRule="auto"/>
+        <w:rPr>
+          <w:rFonts w:ascii="Consolas" w:hAnsi="Consolas" w:cs="Consolas"/>
+          <w:sz w:val="20"/>
+          <w:szCs w:val="20"/>
+        </w:rPr>
+      </w:pPr>
+      <w:r>
+        <w:rPr>
+          <w:rFonts w:ascii="Consolas" w:hAnsi="Consolas" w:cs="Consolas"/>
+          <w:color w:val="000000"/>
+          <w:sz w:val="20"/>
+          <w:szCs w:val="20"/>
+        </w:rPr>
+        <w:t xml:space="preserve">  </w:t>
+      </w:r>
+      <w:r>
+        <w:rPr>
+          <w:rFonts w:ascii="Consolas" w:hAnsi="Consolas" w:cs="Consolas"/>
+          <w:color w:val="000000"/>
+          <w:sz w:val="20"/>
+          <w:szCs w:val="20"/>
+        </w:rPr>
+        <w:tab/>
+      </w:r>
+      <w:r>
+        <w:rPr>
+          <w:rFonts w:ascii="Consolas" w:hAnsi="Consolas" w:cs="Consolas"/>
+          <w:color w:val="000000"/>
+          <w:sz w:val="20"/>
+          <w:szCs w:val="20"/>
+        </w:rPr>
+        <w:tab/>
+      </w:r>
+      <w:r>
+        <w:rPr>
+          <w:rFonts w:ascii="Consolas" w:hAnsi="Consolas" w:cs="Consolas"/>
+          <w:color w:val="000000"/>
+          <w:sz w:val="20"/>
+          <w:szCs w:val="20"/>
+        </w:rPr>
+        <w:tab/>
+      </w:r>
+      <w:r>
+        <w:rPr>
+          <w:rFonts w:ascii="Consolas" w:hAnsi="Consolas" w:cs="Consolas"/>
+          <w:color w:val="008080"/>
+          <w:sz w:val="20"/>
+          <w:szCs w:val="20"/>
+        </w:rPr>
+        <w:t>&lt;</w:t>
+      </w:r>
+      <w:proofErr w:type="spellStart"/>
+      <w:r>
+        <w:rPr>
+          <w:rFonts w:ascii="Consolas" w:hAnsi="Consolas" w:cs="Consolas"/>
+          <w:color w:val="3F7F7F"/>
+          <w:sz w:val="20"/>
+          <w:szCs w:val="20"/>
+        </w:rPr>
+        <w:t>url</w:t>
+      </w:r>
+      <w:proofErr w:type="spellEnd"/>
+      <w:r>
+        <w:rPr>
+          <w:rFonts w:ascii="Consolas" w:hAnsi="Consolas" w:cs="Consolas"/>
+          <w:color w:val="3F7F7F"/>
+          <w:sz w:val="20"/>
+          <w:szCs w:val="20"/>
+        </w:rPr>
+        <w:t>-pattern</w:t>
+      </w:r>
+      <w:r>
+        <w:rPr>
+          <w:rFonts w:ascii="Consolas" w:hAnsi="Consolas" w:cs="Consolas"/>
+          <w:color w:val="008080"/>
+          <w:sz w:val="20"/>
+          <w:szCs w:val="20"/>
+        </w:rPr>
+        <w:t>&gt;</w:t>
+      </w:r>
+      <w:r>
+        <w:rPr>
+          <w:rFonts w:ascii="Consolas" w:hAnsi="Consolas" w:cs="Consolas"/>
+          <w:color w:val="000000"/>
+          <w:sz w:val="20"/>
+          <w:szCs w:val="20"/>
+        </w:rPr>
+        <w:t>/</w:t>
+      </w:r>
+      <w:r>
+        <w:rPr>
+          <w:rFonts w:ascii="Consolas" w:hAnsi="Consolas" w:cs="Consolas"/>
+          <w:color w:val="000000"/>
+          <w:sz w:val="20"/>
+          <w:szCs w:val="20"/>
+        </w:rPr>
+        <w:t>my-first-servlet</w:t>
+      </w:r>
+      <w:r>
+        <w:rPr>
+          <w:rFonts w:ascii="Consolas" w:hAnsi="Consolas" w:cs="Consolas"/>
+          <w:color w:val="008080"/>
+          <w:sz w:val="20"/>
+          <w:szCs w:val="20"/>
+        </w:rPr>
+        <w:t>&lt;/</w:t>
+      </w:r>
+      <w:proofErr w:type="spellStart"/>
+      <w:r>
+        <w:rPr>
+          <w:rFonts w:ascii="Consolas" w:hAnsi="Consolas" w:cs="Consolas"/>
+          <w:color w:val="3F7F7F"/>
+          <w:sz w:val="20"/>
+          <w:szCs w:val="20"/>
+        </w:rPr>
+        <w:t>url</w:t>
+      </w:r>
+      <w:proofErr w:type="spellEnd"/>
+      <w:r>
+        <w:rPr>
+          <w:rFonts w:ascii="Consolas" w:hAnsi="Consolas" w:cs="Consolas"/>
+          <w:color w:val="3F7F7F"/>
+          <w:sz w:val="20"/>
+          <w:szCs w:val="20"/>
+        </w:rPr>
+        <w:t>-pattern</w:t>
+      </w:r>
+      <w:r>
+        <w:rPr>
+          <w:rFonts w:ascii="Consolas" w:hAnsi="Consolas" w:cs="Consolas"/>
+          <w:color w:val="008080"/>
+          <w:sz w:val="20"/>
+          <w:szCs w:val="20"/>
+        </w:rPr>
+        <w:t>&gt;</w:t>
+      </w:r>
+    </w:p>
+    <w:p>
+      <w:pPr>
+        <w:pStyle w:val="NoSpacing"/>
+        <w:ind w:left="720"/>
+        <w:rPr>
+          <w:rFonts w:ascii="Consolas" w:hAnsi="Consolas" w:cs="Consolas"/>
+          <w:color w:val="008080"/>
+          <w:sz w:val="20"/>
+          <w:szCs w:val="20"/>
+        </w:rPr>
+      </w:pPr>
+      <w:r>
+        <w:rPr>
+          <w:rFonts w:ascii="Consolas" w:hAnsi="Consolas" w:cs="Consolas"/>
+          <w:color w:val="000000"/>
+          <w:sz w:val="20"/>
+          <w:szCs w:val="20"/>
+        </w:rPr>
+        <w:t xml:space="preserve">  </w:t>
+      </w:r>
+      <w:r>
+        <w:rPr>
+          <w:rFonts w:ascii="Consolas" w:hAnsi="Consolas" w:cs="Consolas"/>
+          <w:color w:val="000000"/>
+          <w:sz w:val="20"/>
+          <w:szCs w:val="20"/>
+        </w:rPr>
+        <w:tab/>
+      </w:r>
+      <w:r>
+        <w:rPr>
+          <w:rFonts w:ascii="Consolas" w:hAnsi="Consolas" w:cs="Consolas"/>
+          <w:color w:val="000000"/>
+          <w:sz w:val="20"/>
+          <w:szCs w:val="20"/>
+        </w:rPr>
+        <w:tab/>
+      </w:r>
+      <w:r>
+        <w:rPr>
+          <w:rFonts w:ascii="Consolas" w:hAnsi="Consolas" w:cs="Consolas"/>
+          <w:color w:val="008080"/>
+          <w:sz w:val="20"/>
+          <w:szCs w:val="20"/>
+        </w:rPr>
+        <w:t>&lt;/</w:t>
+      </w:r>
+      <w:r>
+        <w:rPr>
+          <w:rFonts w:ascii="Consolas" w:hAnsi="Consolas" w:cs="Consolas"/>
+          <w:color w:val="3F7F7F"/>
+          <w:sz w:val="20"/>
+          <w:szCs w:val="20"/>
+        </w:rPr>
+        <w:t>servlet-mapping</w:t>
+      </w:r>
+      <w:r>
+        <w:rPr>
+          <w:rFonts w:ascii="Consolas" w:hAnsi="Consolas" w:cs="Consolas"/>
+          <w:color w:val="008080"/>
+          <w:sz w:val="20"/>
+          <w:szCs w:val="20"/>
+        </w:rPr>
+        <w:t>&gt;</w:t>
+      </w:r>
+    </w:p>
+    <w:p>
+      <w:pPr>
+        <w:pStyle w:val="NoSpacing"/>
+        <w:ind w:left="720"/>
+      </w:pPr>
+    </w:p>
+    <w:p>
+      <w:pPr>
+        <w:pStyle w:val="NoSpacing"/>
+        <w:numPr>
+          <w:ilvl w:val="2"/>
+          <w:numId w:val="7"/>
+        </w:numPr>
+        <w:rPr>
+          <w:color w:val="FF0000"/>
+        </w:rPr>
+      </w:pPr>
+      <w:r>
+        <w:rPr>
+          <w:color w:val="FF0000"/>
+        </w:rPr>
+        <w:t>Using Annotation on the servlet class.</w:t>
       </w:r>
     </w:p>
     <w:sectPr>
@@ -1359,6 +2661,186 @@
       </w:pPr>
     </w:lvl>
   </w:abstractNum>
+  <w:abstractNum w:abstractNumId="5" w15:restartNumberingAfterBreak="0">
+    <w:nsid w:val="7528425E"/>
+    <w:multiLevelType w:val="hybridMultilevel"/>
+    <w:tmpl w:val="AE3A8FD6"/>
+    <w:lvl w:ilvl="0" w:tplc="0409000F">
+      <w:start w:val="1"/>
+      <w:numFmt w:val="decimal"/>
+      <w:lvlText w:val="%1."/>
+      <w:lvlJc w:val="left"/>
+      <w:pPr>
+        <w:ind w:left="720" w:hanging="360"/>
+      </w:pPr>
+      <w:rPr>
+        <w:rFonts w:hint="default"/>
+      </w:rPr>
+    </w:lvl>
+    <w:lvl w:ilvl="1" w:tplc="04090019" w:tentative="1">
+      <w:start w:val="1"/>
+      <w:numFmt w:val="lowerLetter"/>
+      <w:lvlText w:val="%2."/>
+      <w:lvlJc w:val="left"/>
+      <w:pPr>
+        <w:ind w:left="1440" w:hanging="360"/>
+      </w:pPr>
+    </w:lvl>
+    <w:lvl w:ilvl="2" w:tplc="0409001B" w:tentative="1">
+      <w:start w:val="1"/>
+      <w:numFmt w:val="lowerRoman"/>
+      <w:lvlText w:val="%3."/>
+      <w:lvlJc w:val="right"/>
+      <w:pPr>
+        <w:ind w:left="2160" w:hanging="180"/>
+      </w:pPr>
+    </w:lvl>
+    <w:lvl w:ilvl="3" w:tplc="0409000F" w:tentative="1">
+      <w:start w:val="1"/>
+      <w:numFmt w:val="decimal"/>
+      <w:lvlText w:val="%4."/>
+      <w:lvlJc w:val="left"/>
+      <w:pPr>
+        <w:ind w:left="2880" w:hanging="360"/>
+      </w:pPr>
+    </w:lvl>
+    <w:lvl w:ilvl="4" w:tplc="04090019" w:tentative="1">
+      <w:start w:val="1"/>
+      <w:numFmt w:val="lowerLetter"/>
+      <w:lvlText w:val="%5."/>
+      <w:lvlJc w:val="left"/>
+      <w:pPr>
+        <w:ind w:left="3600" w:hanging="360"/>
+      </w:pPr>
+    </w:lvl>
+    <w:lvl w:ilvl="5" w:tplc="0409001B" w:tentative="1">
+      <w:start w:val="1"/>
+      <w:numFmt w:val="lowerRoman"/>
+      <w:lvlText w:val="%6."/>
+      <w:lvlJc w:val="right"/>
+      <w:pPr>
+        <w:ind w:left="4320" w:hanging="180"/>
+      </w:pPr>
+    </w:lvl>
+    <w:lvl w:ilvl="6" w:tplc="0409000F" w:tentative="1">
+      <w:start w:val="1"/>
+      <w:numFmt w:val="decimal"/>
+      <w:lvlText w:val="%7."/>
+      <w:lvlJc w:val="left"/>
+      <w:pPr>
+        <w:ind w:left="5040" w:hanging="360"/>
+      </w:pPr>
+    </w:lvl>
+    <w:lvl w:ilvl="7" w:tplc="04090019" w:tentative="1">
+      <w:start w:val="1"/>
+      <w:numFmt w:val="lowerLetter"/>
+      <w:lvlText w:val="%8."/>
+      <w:lvlJc w:val="left"/>
+      <w:pPr>
+        <w:ind w:left="5760" w:hanging="360"/>
+      </w:pPr>
+    </w:lvl>
+    <w:lvl w:ilvl="8" w:tplc="0409001B" w:tentative="1">
+      <w:start w:val="1"/>
+      <w:numFmt w:val="lowerRoman"/>
+      <w:lvlText w:val="%9."/>
+      <w:lvlJc w:val="right"/>
+      <w:pPr>
+        <w:ind w:left="6480" w:hanging="180"/>
+      </w:pPr>
+    </w:lvl>
+  </w:abstractNum>
+  <w:abstractNum w:abstractNumId="6" w15:restartNumberingAfterBreak="0">
+    <w:nsid w:val="791D1880"/>
+    <w:multiLevelType w:val="hybridMultilevel"/>
+    <w:tmpl w:val="045818E0"/>
+    <w:lvl w:ilvl="0" w:tplc="0409000F">
+      <w:start w:val="1"/>
+      <w:numFmt w:val="decimal"/>
+      <w:lvlText w:val="%1."/>
+      <w:lvlJc w:val="left"/>
+      <w:pPr>
+        <w:ind w:left="720" w:hanging="360"/>
+      </w:pPr>
+      <w:rPr>
+        <w:rFonts w:hint="default"/>
+        <w:b w:val="0"/>
+        <w:u w:val="none"/>
+      </w:rPr>
+    </w:lvl>
+    <w:lvl w:ilvl="1" w:tplc="04090019">
+      <w:start w:val="1"/>
+      <w:numFmt w:val="lowerLetter"/>
+      <w:lvlText w:val="%2."/>
+      <w:lvlJc w:val="left"/>
+      <w:pPr>
+        <w:ind w:left="1440" w:hanging="360"/>
+      </w:pPr>
+    </w:lvl>
+    <w:lvl w:ilvl="2" w:tplc="0409001B">
+      <w:start w:val="1"/>
+      <w:numFmt w:val="lowerRoman"/>
+      <w:lvlText w:val="%3."/>
+      <w:lvlJc w:val="right"/>
+      <w:pPr>
+        <w:ind w:left="2160" w:hanging="180"/>
+      </w:pPr>
+    </w:lvl>
+    <w:lvl w:ilvl="3" w:tplc="0409000F">
+      <w:start w:val="1"/>
+      <w:numFmt w:val="decimal"/>
+      <w:lvlText w:val="%4."/>
+      <w:lvlJc w:val="left"/>
+      <w:pPr>
+        <w:ind w:left="2880" w:hanging="360"/>
+      </w:pPr>
+    </w:lvl>
+    <w:lvl w:ilvl="4" w:tplc="04090019" w:tentative="1">
+      <w:start w:val="1"/>
+      <w:numFmt w:val="lowerLetter"/>
+      <w:lvlText w:val="%5."/>
+      <w:lvlJc w:val="left"/>
+      <w:pPr>
+        <w:ind w:left="3600" w:hanging="360"/>
+      </w:pPr>
+    </w:lvl>
+    <w:lvl w:ilvl="5" w:tplc="0409001B" w:tentative="1">
+      <w:start w:val="1"/>
+      <w:numFmt w:val="lowerRoman"/>
+      <w:lvlText w:val="%6."/>
+      <w:lvlJc w:val="right"/>
+      <w:pPr>
+        <w:ind w:left="4320" w:hanging="180"/>
+      </w:pPr>
+    </w:lvl>
+    <w:lvl w:ilvl="6" w:tplc="0409000F" w:tentative="1">
+      <w:start w:val="1"/>
+      <w:numFmt w:val="decimal"/>
+      <w:lvlText w:val="%7."/>
+      <w:lvlJc w:val="left"/>
+      <w:pPr>
+        <w:ind w:left="5040" w:hanging="360"/>
+      </w:pPr>
+    </w:lvl>
+    <w:lvl w:ilvl="7" w:tplc="04090019" w:tentative="1">
+      <w:start w:val="1"/>
+      <w:numFmt w:val="lowerLetter"/>
+      <w:lvlText w:val="%8."/>
+      <w:lvlJc w:val="left"/>
+      <w:pPr>
+        <w:ind w:left="5760" w:hanging="360"/>
+      </w:pPr>
+    </w:lvl>
+    <w:lvl w:ilvl="8" w:tplc="0409001B" w:tentative="1">
+      <w:start w:val="1"/>
+      <w:numFmt w:val="lowerRoman"/>
+      <w:lvlText w:val="%9."/>
+      <w:lvlJc w:val="right"/>
+      <w:pPr>
+        <w:ind w:left="6480" w:hanging="180"/>
+      </w:pPr>
+    </w:lvl>
+  </w:abstractNum>
   <w:num w:numId="1">
     <w:abstractNumId w:val="4"/>
   </w:num>
@@ -1373,6 +2855,12 @@
   </w:num>
   <w:num w:numId="5">
     <w:abstractNumId w:val="0"/>
+  </w:num>
+  <w:num w:numId="6">
+    <w:abstractNumId w:val="5"/>
+  </w:num>
+  <w:num w:numId="7">
+    <w:abstractNumId w:val="6"/>
   </w:num>
 </w:numbering>
 </file>
@@ -1779,6 +3267,7 @@
   <w:style w:type="character" w:default="1" w:styleId="DefaultParagraphFont">
     <w:name w:val="Default Paragraph Font"/>
     <w:uiPriority w:val="1"/>
+    <w:semiHidden/>
     <w:unhideWhenUsed/>
   </w:style>
   <w:style w:type="table" w:default="1" w:styleId="TableNormal">
@@ -1833,6 +3322,17 @@
       <w:color w:val="605E5C"/>
       <w:shd w:val="clear" w:color="auto" w:fill="E1DFDD"/>
     </w:rPr>
+  </w:style>
+  <w:style w:type="paragraph" w:styleId="ListParagraph">
+    <w:name w:val="List Paragraph"/>
+    <w:basedOn w:val="Normal"/>
+    <w:uiPriority w:val="34"/>
+    <w:qFormat/>
+    <w:rsid w:val="00D819D3"/>
+    <w:pPr>
+      <w:ind w:left="720"/>
+      <w:contextualSpacing/>
+    </w:pPr>
   </w:style>
 </w:styles>
 </file>

--- a/docs/AdvanceJava.docx
+++ b/docs/AdvanceJava.docx
@@ -1142,37 +1142,383 @@
           <w:bCs/>
           <w:u w:val="single"/>
         </w:rPr>
-        <w:t xml:space="preserve">Create and </w:t>
-      </w:r>
-      <w:r>
+        <w:t>Servlet Life Cycle</w:t>
+      </w:r>
+    </w:p>
+    <w:p>
+      <w:pPr>
+        <w:pStyle w:val="NoSpacing"/>
+        <w:numPr>
+          <w:ilvl w:val="0"/>
+          <w:numId w:val="8"/>
+        </w:numPr>
+      </w:pPr>
+      <w:r>
+        <w:t>Servlets executes by a servlet container which is a part/component of server.</w:t>
+      </w:r>
+    </w:p>
+    <w:p>
+      <w:pPr>
+        <w:pStyle w:val="NoSpacing"/>
+        <w:numPr>
+          <w:ilvl w:val="0"/>
+          <w:numId w:val="8"/>
+        </w:numPr>
+      </w:pPr>
+      <w:r>
+        <w:t xml:space="preserve">Servlet will be </w:t>
+      </w:r>
+      <w:proofErr w:type="gramStart"/>
+      <w:r>
+        <w:t>execute</w:t>
+      </w:r>
+      <w:proofErr w:type="gramEnd"/>
+      <w:r>
+        <w:t xml:space="preserve"> into a specific stages/steps which also known as servlet life cycle. </w:t>
+      </w:r>
+    </w:p>
+    <w:p>
+      <w:pPr>
+        <w:pStyle w:val="NoSpacing"/>
+        <w:numPr>
+          <w:ilvl w:val="0"/>
+          <w:numId w:val="8"/>
+        </w:numPr>
+      </w:pPr>
+      <w:r>
+        <w:t>Servlet life cycle will be managed by servlet container.</w:t>
+      </w:r>
+    </w:p>
+    <w:p>
+      <w:pPr>
+        <w:pStyle w:val="NoSpacing"/>
+        <w:numPr>
+          <w:ilvl w:val="0"/>
+          <w:numId w:val="8"/>
+        </w:numPr>
+      </w:pPr>
+      <w:r>
+        <w:t>There are 3 steps/stages of servlet lifecycle</w:t>
+      </w:r>
+    </w:p>
+    <w:p>
+      <w:pPr>
+        <w:pStyle w:val="NoSpacing"/>
+        <w:numPr>
+          <w:ilvl w:val="1"/>
+          <w:numId w:val="8"/>
+        </w:numPr>
+      </w:pPr>
+      <w:r>
+        <w:t>Init stage</w:t>
+      </w:r>
+    </w:p>
+    <w:p>
+      <w:pPr>
+        <w:pStyle w:val="NoSpacing"/>
+        <w:numPr>
+          <w:ilvl w:val="2"/>
+          <w:numId w:val="8"/>
+        </w:numPr>
+      </w:pPr>
+      <w:r>
+        <w:t xml:space="preserve">In this stage servlet object will be create and initialize. </w:t>
+      </w:r>
+    </w:p>
+    <w:p>
+      <w:pPr>
+        <w:pStyle w:val="NoSpacing"/>
+        <w:numPr>
+          <w:ilvl w:val="2"/>
+          <w:numId w:val="8"/>
+        </w:numPr>
+      </w:pPr>
+      <w:r>
+        <w:t xml:space="preserve">If you wants to perform specific operation at the time object creation then you can use </w:t>
+      </w:r>
+      <w:proofErr w:type="spellStart"/>
+      <w:proofErr w:type="gramStart"/>
+      <w:r>
+        <w:rPr>
+          <w:b/>
+          <w:bCs/>
+        </w:rPr>
+        <w:t>init</w:t>
+      </w:r>
+      <w:proofErr w:type="spellEnd"/>
+      <w:r>
+        <w:rPr>
+          <w:b/>
+          <w:bCs/>
+        </w:rPr>
+        <w:t>(</w:t>
+      </w:r>
+      <w:proofErr w:type="spellStart"/>
+      <w:proofErr w:type="gramEnd"/>
+      <w:r>
+        <w:rPr>
+          <w:b/>
+          <w:bCs/>
+        </w:rPr>
+        <w:t>ServleConfig</w:t>
+      </w:r>
+      <w:proofErr w:type="spellEnd"/>
+      <w:r>
+        <w:rPr>
+          <w:b/>
+          <w:bCs/>
+        </w:rPr>
+        <w:t>) method</w:t>
+      </w:r>
+      <w:r>
+        <w:t xml:space="preserve"> of the servlet class.</w:t>
+      </w:r>
+    </w:p>
+    <w:p>
+      <w:pPr>
+        <w:pStyle w:val="NoSpacing"/>
+        <w:numPr>
+          <w:ilvl w:val="2"/>
+          <w:numId w:val="8"/>
+        </w:numPr>
+      </w:pPr>
+      <w:r>
+        <w:t xml:space="preserve">As a part of this stage </w:t>
+      </w:r>
+      <w:proofErr w:type="spellStart"/>
+      <w:r>
+        <w:t>init</w:t>
+      </w:r>
+      <w:proofErr w:type="spellEnd"/>
+      <w:r>
+        <w:t xml:space="preserve"> method will be called by servlet container after constructor.</w:t>
+      </w:r>
+    </w:p>
+    <w:p>
+      <w:pPr>
+        <w:pStyle w:val="NoSpacing"/>
+        <w:numPr>
+          <w:ilvl w:val="2"/>
+          <w:numId w:val="8"/>
+        </w:numPr>
+      </w:pPr>
+      <w:r>
+        <w:t xml:space="preserve">There is only one object of the servlet through the application and hence </w:t>
+      </w:r>
+      <w:proofErr w:type="spellStart"/>
+      <w:r>
+        <w:t>init</w:t>
+      </w:r>
+      <w:proofErr w:type="spellEnd"/>
+      <w:r>
+        <w:t xml:space="preserve"> method calls only once in a life cycle.</w:t>
+      </w:r>
+    </w:p>
+    <w:p>
+      <w:pPr>
+        <w:pStyle w:val="NoSpacing"/>
+        <w:numPr>
+          <w:ilvl w:val="1"/>
+          <w:numId w:val="8"/>
+        </w:numPr>
+      </w:pPr>
+      <w:r>
+        <w:t>Service stage</w:t>
+      </w:r>
+    </w:p>
+    <w:p>
+      <w:pPr>
+        <w:pStyle w:val="NoSpacing"/>
+        <w:numPr>
+          <w:ilvl w:val="2"/>
+          <w:numId w:val="8"/>
+        </w:numPr>
+      </w:pPr>
+      <w:r>
+        <w:t>In this stage the request will be processed and response will be generated.</w:t>
+      </w:r>
+    </w:p>
+    <w:p>
+      <w:pPr>
+        <w:pStyle w:val="NoSpacing"/>
+        <w:numPr>
+          <w:ilvl w:val="2"/>
+          <w:numId w:val="8"/>
+        </w:numPr>
+      </w:pPr>
+      <w:r>
+        <w:t>In this stage the service method gets executed.</w:t>
+      </w:r>
+    </w:p>
+    <w:p>
+      <w:pPr>
+        <w:pStyle w:val="NoSpacing"/>
+        <w:numPr>
+          <w:ilvl w:val="2"/>
+          <w:numId w:val="8"/>
+        </w:numPr>
+      </w:pPr>
+      <w:r>
+        <w:t xml:space="preserve">This method will be called for every request from the user. </w:t>
+      </w:r>
+    </w:p>
+    <w:p>
+      <w:pPr>
+        <w:pStyle w:val="NoSpacing"/>
+        <w:numPr>
+          <w:ilvl w:val="2"/>
+          <w:numId w:val="8"/>
+        </w:numPr>
+      </w:pPr>
+      <w:r>
+        <w:t>This method called multiple times in a life cycle for every use request.</w:t>
+      </w:r>
+    </w:p>
+    <w:p>
+      <w:pPr>
+        <w:pStyle w:val="NoSpacing"/>
+        <w:numPr>
+          <w:ilvl w:val="1"/>
+          <w:numId w:val="8"/>
+        </w:numPr>
+      </w:pPr>
+      <w:r>
+        <w:t>Destroy stage</w:t>
+      </w:r>
+    </w:p>
+    <w:p>
+      <w:pPr>
+        <w:pStyle w:val="NoSpacing"/>
+        <w:numPr>
+          <w:ilvl w:val="2"/>
+          <w:numId w:val="8"/>
+        </w:numPr>
+      </w:pPr>
+      <w:r>
+        <w:t>In this stage the servlet object will be destroyed.</w:t>
+      </w:r>
+    </w:p>
+    <w:p>
+      <w:pPr>
+        <w:pStyle w:val="NoSpacing"/>
+        <w:numPr>
+          <w:ilvl w:val="2"/>
+          <w:numId w:val="8"/>
+        </w:numPr>
+      </w:pPr>
+      <w:r>
+        <w:t xml:space="preserve">To perform cleanup </w:t>
+      </w:r>
+      <w:r>
+        <w:t>activities</w:t>
+      </w:r>
+      <w:r>
+        <w:t xml:space="preserve"> before closing the servlet object, it can be </w:t>
+      </w:r>
+      <w:proofErr w:type="gramStart"/>
+      <w:r>
+        <w:t>perform</w:t>
+      </w:r>
+      <w:proofErr w:type="gramEnd"/>
+      <w:r>
+        <w:t xml:space="preserve"> inside this stage</w:t>
+      </w:r>
+      <w:r>
+        <w:t>.</w:t>
+      </w:r>
+    </w:p>
+    <w:p>
+      <w:pPr>
+        <w:pStyle w:val="NoSpacing"/>
+        <w:numPr>
+          <w:ilvl w:val="2"/>
+          <w:numId w:val="8"/>
+        </w:numPr>
+      </w:pPr>
+      <w:r>
+        <w:t xml:space="preserve">Here </w:t>
+      </w:r>
+      <w:proofErr w:type="gramStart"/>
+      <w:r>
+        <w:t>destroy(</w:t>
+      </w:r>
+      <w:proofErr w:type="gramEnd"/>
+      <w:r>
+        <w:t>) method will be called before deleting a servlet object.</w:t>
+      </w:r>
+    </w:p>
+    <w:p>
+      <w:pPr>
+        <w:pStyle w:val="NoSpacing"/>
+        <w:numPr>
+          <w:ilvl w:val="2"/>
+          <w:numId w:val="8"/>
+        </w:numPr>
+      </w:pPr>
+      <w:r>
+        <w:t>This step executes only once in a life cycle.</w:t>
+      </w:r>
+      <w:r>
+        <w:t xml:space="preserve"> </w:t>
+      </w:r>
+    </w:p>
+    <w:p>
+      <w:pPr>
+        <w:pStyle w:val="NoSpacing"/>
+      </w:pPr>
+    </w:p>
+    <w:p>
+      <w:r>
+        <w:br w:type="page"/>
+      </w:r>
+    </w:p>
+    <w:p>
+      <w:pPr>
+        <w:pStyle w:val="NoSpacing"/>
         <w:rPr>
           <w:b/>
           <w:bCs/>
           <w:u w:val="single"/>
         </w:rPr>
-        <w:t>U</w:t>
-      </w:r>
+      </w:pPr>
       <w:r>
         <w:rPr>
           <w:b/>
           <w:bCs/>
           <w:u w:val="single"/>
         </w:rPr>
-        <w:t>se Servlet</w:t>
-      </w:r>
-    </w:p>
-    <w:p>
-      <w:pPr>
-        <w:pStyle w:val="NoSpacing"/>
-        <w:numPr>
-          <w:ilvl w:val="0"/>
-          <w:numId w:val="7"/>
-        </w:numPr>
+        <w:lastRenderedPageBreak/>
+        <w:t xml:space="preserve">Create and </w:t>
+      </w:r>
+      <w:r>
         <w:rPr>
           <w:b/>
           <w:bCs/>
           <w:u w:val="single"/>
         </w:rPr>
+        <w:t>U</w:t>
+      </w:r>
+      <w:r>
+        <w:rPr>
+          <w:b/>
+          <w:bCs/>
+          <w:u w:val="single"/>
+        </w:rPr>
+        <w:t>se Servlet</w:t>
+      </w:r>
+    </w:p>
+    <w:p>
+      <w:pPr>
+        <w:pStyle w:val="NoSpacing"/>
+        <w:numPr>
+          <w:ilvl w:val="0"/>
+          <w:numId w:val="7"/>
+        </w:numPr>
+        <w:rPr>
+          <w:b/>
+          <w:bCs/>
+          <w:u w:val="single"/>
+        </w:rPr>
       </w:pPr>
       <w:r>
         <w:t>Servlets can be created by 2 ways</w:t>
@@ -1372,14 +1718,148 @@
           <w:numId w:val="7"/>
         </w:numPr>
         <w:rPr>
-          <w:color w:val="FF0000"/>
-        </w:rPr>
-      </w:pPr>
-      <w:r>
-        <w:rPr>
-          <w:color w:val="FF0000"/>
+          <w:color w:val="000000" w:themeColor="text1"/>
+        </w:rPr>
+      </w:pPr>
+      <w:r>
+        <w:rPr>
+          <w:color w:val="000000" w:themeColor="text1"/>
         </w:rPr>
         <w:t xml:space="preserve">Eclipse Predefine Option. </w:t>
+      </w:r>
+    </w:p>
+    <w:p>
+      <w:pPr>
+        <w:pStyle w:val="NoSpacing"/>
+        <w:numPr>
+          <w:ilvl w:val="2"/>
+          <w:numId w:val="7"/>
+        </w:numPr>
+        <w:rPr>
+          <w:color w:val="000000" w:themeColor="text1"/>
+        </w:rPr>
+      </w:pPr>
+      <w:r>
+        <w:rPr>
+          <w:color w:val="000000" w:themeColor="text1"/>
+        </w:rPr>
+        <w:t xml:space="preserve">Right Click on </w:t>
+      </w:r>
+      <w:proofErr w:type="spellStart"/>
+      <w:r>
+        <w:rPr>
+          <w:color w:val="000000" w:themeColor="text1"/>
+        </w:rPr>
+        <w:t>src</w:t>
+      </w:r>
+      <w:proofErr w:type="spellEnd"/>
+      <w:r>
+        <w:rPr>
+          <w:color w:val="000000" w:themeColor="text1"/>
+        </w:rPr>
+        <w:t>/main/java -&gt; Go To “New” Option</w:t>
+      </w:r>
+    </w:p>
+    <w:p>
+      <w:pPr>
+        <w:pStyle w:val="NoSpacing"/>
+        <w:numPr>
+          <w:ilvl w:val="2"/>
+          <w:numId w:val="7"/>
+        </w:numPr>
+        <w:rPr>
+          <w:color w:val="000000" w:themeColor="text1"/>
+        </w:rPr>
+      </w:pPr>
+      <w:r>
+        <w:rPr>
+          <w:color w:val="000000" w:themeColor="text1"/>
+        </w:rPr>
+        <w:t>Select “Servlet” option</w:t>
+      </w:r>
+      <w:r>
+        <w:rPr>
+          <w:color w:val="000000" w:themeColor="text1"/>
+        </w:rPr>
+        <w:t>.</w:t>
+      </w:r>
+    </w:p>
+    <w:p>
+      <w:pPr>
+        <w:pStyle w:val="NoSpacing"/>
+        <w:numPr>
+          <w:ilvl w:val="2"/>
+          <w:numId w:val="7"/>
+        </w:numPr>
+        <w:rPr>
+          <w:color w:val="000000" w:themeColor="text1"/>
+        </w:rPr>
+      </w:pPr>
+      <w:r>
+        <w:rPr>
+          <w:color w:val="000000" w:themeColor="text1"/>
+        </w:rPr>
+        <w:t>Provide a servlet class name-&gt; Click on “Next” button</w:t>
+      </w:r>
+    </w:p>
+    <w:p>
+      <w:pPr>
+        <w:pStyle w:val="NoSpacing"/>
+        <w:numPr>
+          <w:ilvl w:val="2"/>
+          <w:numId w:val="7"/>
+        </w:numPr>
+        <w:rPr>
+          <w:color w:val="000000" w:themeColor="text1"/>
+        </w:rPr>
+      </w:pPr>
+      <w:r>
+        <w:rPr>
+          <w:color w:val="000000" w:themeColor="text1"/>
+        </w:rPr>
+        <w:t xml:space="preserve">Use Existing URL patten or You can Edit it -&gt; </w:t>
+      </w:r>
+      <w:r>
+        <w:rPr>
+          <w:color w:val="000000" w:themeColor="text1"/>
+        </w:rPr>
+        <w:t>Click on “Next” button</w:t>
+      </w:r>
+    </w:p>
+    <w:p>
+      <w:pPr>
+        <w:pStyle w:val="NoSpacing"/>
+        <w:numPr>
+          <w:ilvl w:val="2"/>
+          <w:numId w:val="7"/>
+        </w:numPr>
+        <w:rPr>
+          <w:color w:val="000000" w:themeColor="text1"/>
+        </w:rPr>
+      </w:pPr>
+      <w:r>
+        <w:rPr>
+          <w:color w:val="000000" w:themeColor="text1"/>
+        </w:rPr>
+        <w:t xml:space="preserve">Select Appropriate method -&gt; </w:t>
+      </w:r>
+      <w:r>
+        <w:rPr>
+          <w:color w:val="000000" w:themeColor="text1"/>
+        </w:rPr>
+        <w:t>Click on “</w:t>
+      </w:r>
+      <w:r>
+        <w:rPr>
+          <w:color w:val="000000" w:themeColor="text1"/>
+        </w:rPr>
+        <w:t>Finish</w:t>
+      </w:r>
+      <w:r>
+        <w:rPr>
+          <w:color w:val="000000" w:themeColor="text1"/>
+        </w:rPr>
+        <w:t>” button</w:t>
       </w:r>
     </w:p>
     <w:p>
@@ -2194,6 +2674,124 @@
           <w:numId w:val="7"/>
         </w:numPr>
         <w:rPr>
+          <w:color w:val="000000" w:themeColor="text1"/>
+        </w:rPr>
+      </w:pPr>
+      <w:r>
+        <w:rPr>
+          <w:color w:val="000000" w:themeColor="text1"/>
+        </w:rPr>
+        <w:t>Using Annotation on the servlet class.</w:t>
+      </w:r>
+    </w:p>
+    <w:p>
+      <w:pPr>
+        <w:pStyle w:val="NoSpacing"/>
+        <w:numPr>
+          <w:ilvl w:val="3"/>
+          <w:numId w:val="7"/>
+        </w:numPr>
+        <w:rPr>
+          <w:color w:val="000000" w:themeColor="text1"/>
+        </w:rPr>
+      </w:pPr>
+      <w:r>
+        <w:rPr>
+          <w:color w:val="000000" w:themeColor="text1"/>
+        </w:rPr>
+        <w:t>You can use annotation on your servlet class to provide URL pattern for your servlet.</w:t>
+      </w:r>
+    </w:p>
+    <w:p>
+      <w:pPr>
+        <w:pStyle w:val="NoSpacing"/>
+        <w:numPr>
+          <w:ilvl w:val="3"/>
+          <w:numId w:val="7"/>
+        </w:numPr>
+        <w:rPr>
+          <w:color w:val="000000" w:themeColor="text1"/>
+        </w:rPr>
+      </w:pPr>
+      <w:r>
+        <w:rPr>
+          <w:color w:val="000000" w:themeColor="text1"/>
+        </w:rPr>
+        <w:t>This annotation is the alternative for the web.xml tags</w:t>
+      </w:r>
+    </w:p>
+    <w:p>
+      <w:pPr>
+        <w:pStyle w:val="NoSpacing"/>
+        <w:ind w:left="2880"/>
+        <w:rPr>
+          <w:color w:val="000000" w:themeColor="text1"/>
+        </w:rPr>
+      </w:pPr>
+      <w:r>
+        <w:rPr>
+          <w:rFonts w:ascii="Consolas" w:hAnsi="Consolas" w:cs="Consolas"/>
+          <w:color w:val="646464"/>
+          <w:sz w:val="28"/>
+          <w:szCs w:val="28"/>
+          <w:shd w:val="clear" w:color="auto" w:fill="E8F2FE"/>
+        </w:rPr>
+        <w:t>@WebServlet</w:t>
+      </w:r>
+      <w:r>
+        <w:rPr>
+          <w:rFonts w:ascii="Consolas" w:hAnsi="Consolas" w:cs="Consolas"/>
+          <w:color w:val="000000"/>
+          <w:sz w:val="28"/>
+          <w:szCs w:val="28"/>
+          <w:shd w:val="clear" w:color="auto" w:fill="E8F2FE"/>
+        </w:rPr>
+        <w:t>(</w:t>
+      </w:r>
+      <w:r>
+        <w:rPr>
+          <w:rFonts w:ascii="Consolas" w:hAnsi="Consolas" w:cs="Consolas"/>
+          <w:color w:val="2A00FF"/>
+          <w:sz w:val="28"/>
+          <w:szCs w:val="28"/>
+          <w:shd w:val="clear" w:color="auto" w:fill="E8F2FE"/>
+        </w:rPr>
+        <w:t>"/</w:t>
+      </w:r>
+      <w:r>
+        <w:rPr>
+          <w:rFonts w:ascii="Consolas" w:hAnsi="Consolas" w:cs="Consolas"/>
+          <w:color w:val="2A00FF"/>
+          <w:sz w:val="28"/>
+          <w:szCs w:val="28"/>
+          <w:shd w:val="clear" w:color="auto" w:fill="E8F2FE"/>
+        </w:rPr>
+        <w:t>&lt;url-pattern&gt;</w:t>
+      </w:r>
+      <w:r>
+        <w:rPr>
+          <w:rFonts w:ascii="Consolas" w:hAnsi="Consolas" w:cs="Consolas"/>
+          <w:color w:val="2A00FF"/>
+          <w:sz w:val="28"/>
+          <w:szCs w:val="28"/>
+          <w:shd w:val="clear" w:color="auto" w:fill="E8F2FE"/>
+        </w:rPr>
+        <w:t>"</w:t>
+      </w:r>
+      <w:r>
+        <w:rPr>
+          <w:rFonts w:ascii="Consolas" w:hAnsi="Consolas" w:cs="Consolas"/>
+          <w:color w:val="000000"/>
+          <w:sz w:val="28"/>
+          <w:szCs w:val="28"/>
+          <w:shd w:val="clear" w:color="auto" w:fill="E8F2FE"/>
+        </w:rPr>
+        <w:t>)</w:t>
+      </w:r>
+    </w:p>
+    <w:p>
+      <w:pPr>
+        <w:rPr>
           <w:color w:val="FF0000"/>
         </w:rPr>
       </w:pPr>
@@ -2201,7 +2799,532 @@
         <w:rPr>
           <w:color w:val="FF0000"/>
         </w:rPr>
-        <w:t>Using Annotation on the servlet class.</w:t>
+        <w:br w:type="page"/>
+      </w:r>
+    </w:p>
+    <w:p>
+      <w:pPr>
+        <w:pStyle w:val="NoSpacing"/>
+        <w:ind w:left="2160"/>
+        <w:rPr>
+          <w:color w:val="FF0000"/>
+        </w:rPr>
+      </w:pPr>
+    </w:p>
+    <w:p>
+      <w:pPr>
+        <w:pStyle w:val="NoSpacing"/>
+        <w:rPr>
+          <w:color w:val="FF0000"/>
+        </w:rPr>
+      </w:pPr>
+    </w:p>
+    <w:p>
+      <w:pPr>
+        <w:pStyle w:val="NoSpacing"/>
+        <w:rPr>
+          <w:color w:val="FF0000"/>
+        </w:rPr>
+      </w:pPr>
+    </w:p>
+    <w:p>
+      <w:pPr>
+        <w:pStyle w:val="NoSpacing"/>
+        <w:rPr>
+          <w:color w:val="FF0000"/>
+        </w:rPr>
+      </w:pPr>
+      <w:r>
+        <w:rPr>
+          <w:noProof/>
+          <w:color w:val="FF0000"/>
+        </w:rPr>
+        <w:drawing>
+          <wp:inline distT="0" distB="0" distL="0" distR="0" wp14:anchorId="75A02EC0" wp14:editId="38ACECB3">
+            <wp:extent cx="5943600" cy="2677795"/>
+            <wp:effectExtent l="0" t="0" r="0" b="8255"/>
+            <wp:docPr id="3" name="Picture 3"/>
+            <wp:cNvGraphicFramePr>
+              <a:graphicFrameLocks xmlns:a="http://schemas.openxmlformats.org/drawingml/2006/main" noChangeAspect="1"/>
+            </wp:cNvGraphicFramePr>
+            <a:graphic xmlns:a="http://schemas.openxmlformats.org/drawingml/2006/main">
+              <a:graphicData uri="http://schemas.openxmlformats.org/drawingml/2006/picture">
+                <pic:pic xmlns:pic="http://schemas.openxmlformats.org/drawingml/2006/picture">
+                  <pic:nvPicPr>
+                    <pic:cNvPr id="0" name="Picture 1"/>
+                    <pic:cNvPicPr>
+                      <a:picLocks noChangeAspect="1" noChangeArrowheads="1"/>
+                    </pic:cNvPicPr>
+                  </pic:nvPicPr>
+                  <pic:blipFill>
+                    <a:blip r:embed="rId9" cstate="print">
+                      <a:extLst>
+                        <a:ext uri="{28A0092B-C50C-407E-A947-70E740481C1C}">
+                          <a14:useLocalDpi xmlns:a14="http://schemas.microsoft.com/office/drawing/2010/main" val="0"/>
+                        </a:ext>
+                      </a:extLst>
+                    </a:blip>
+                    <a:srcRect/>
+                    <a:stretch>
+                      <a:fillRect/>
+                    </a:stretch>
+                  </pic:blipFill>
+                  <pic:spPr bwMode="auto">
+                    <a:xfrm>
+                      <a:off x="0" y="0"/>
+                      <a:ext cx="5943600" cy="2677795"/>
+                    </a:xfrm>
+                    <a:prstGeom prst="rect">
+                      <a:avLst/>
+                    </a:prstGeom>
+                    <a:noFill/>
+                    <a:ln>
+                      <a:noFill/>
+                    </a:ln>
+                  </pic:spPr>
+                </pic:pic>
+              </a:graphicData>
+            </a:graphic>
+          </wp:inline>
+        </w:drawing>
+      </w:r>
+    </w:p>
+    <w:p>
+      <w:pPr>
+        <w:pStyle w:val="NoSpacing"/>
+        <w:rPr>
+          <w:color w:val="FF0000"/>
+        </w:rPr>
+      </w:pPr>
+    </w:p>
+    <w:p>
+      <w:pPr>
+        <w:pStyle w:val="NoSpacing"/>
+        <w:rPr>
+          <w:b/>
+          <w:bCs/>
+          <w:color w:val="000000" w:themeColor="text1"/>
+          <w:u w:val="single"/>
+        </w:rPr>
+      </w:pPr>
+      <w:r>
+        <w:rPr>
+          <w:b/>
+          <w:bCs/>
+          <w:color w:val="000000" w:themeColor="text1"/>
+          <w:u w:val="single"/>
+        </w:rPr>
+        <w:t>Returning a Response to a user</w:t>
+      </w:r>
+      <w:r>
+        <w:rPr>
+          <w:b/>
+          <w:bCs/>
+          <w:color w:val="000000" w:themeColor="text1"/>
+          <w:u w:val="single"/>
+        </w:rPr>
+        <w:t xml:space="preserve"> from servlet</w:t>
+      </w:r>
+    </w:p>
+    <w:p>
+      <w:pPr>
+        <w:pStyle w:val="NoSpacing"/>
+        <w:numPr>
+          <w:ilvl w:val="0"/>
+          <w:numId w:val="10"/>
+        </w:numPr>
+        <w:rPr>
+          <w:color w:val="000000" w:themeColor="text1"/>
+        </w:rPr>
+      </w:pPr>
+      <w:r>
+        <w:rPr>
+          <w:color w:val="000000" w:themeColor="text1"/>
+        </w:rPr>
+        <w:t xml:space="preserve">You can return a response to a user using </w:t>
+      </w:r>
+      <w:proofErr w:type="spellStart"/>
+      <w:r>
+        <w:rPr>
+          <w:color w:val="000000" w:themeColor="text1"/>
+        </w:rPr>
+        <w:t>HttpServletResponse</w:t>
+      </w:r>
+      <w:proofErr w:type="spellEnd"/>
+      <w:r>
+        <w:rPr>
+          <w:color w:val="000000" w:themeColor="text1"/>
+        </w:rPr>
+        <w:t xml:space="preserve"> object</w:t>
+      </w:r>
+      <w:r>
+        <w:rPr>
+          <w:color w:val="000000" w:themeColor="text1"/>
+        </w:rPr>
+        <w:t>.</w:t>
+      </w:r>
+    </w:p>
+    <w:p>
+      <w:pPr>
+        <w:pStyle w:val="NoSpacing"/>
+        <w:numPr>
+          <w:ilvl w:val="0"/>
+          <w:numId w:val="10"/>
+        </w:numPr>
+        <w:rPr>
+          <w:color w:val="000000" w:themeColor="text1"/>
+        </w:rPr>
+      </w:pPr>
+      <w:r>
+        <w:rPr>
+          <w:color w:val="000000" w:themeColor="text1"/>
+        </w:rPr>
+        <w:t>You can return response of multiple types.</w:t>
+      </w:r>
+      <w:r>
+        <w:rPr>
+          <w:color w:val="000000" w:themeColor="text1"/>
+        </w:rPr>
+        <w:t xml:space="preserve"> Which is called as MIME type</w:t>
+      </w:r>
+    </w:p>
+    <w:p>
+      <w:pPr>
+        <w:pStyle w:val="NoSpacing"/>
+        <w:ind w:left="720"/>
+        <w:rPr>
+          <w:color w:val="000000" w:themeColor="text1"/>
+        </w:rPr>
+      </w:pPr>
+      <w:hyperlink r:id="rId10" w:history="1">
+        <w:r>
+          <w:rPr>
+            <w:rStyle w:val="Hyperlink"/>
+          </w:rPr>
+          <w:t>https://developer.mozilla.org/en-US/docs/Web/HTTP/Basics_of_HTTP/MIME_types/Common_types</w:t>
+        </w:r>
+      </w:hyperlink>
+      <w:r>
+        <w:rPr>
+          <w:color w:val="000000" w:themeColor="text1"/>
+        </w:rPr>
+        <w:t xml:space="preserve"> </w:t>
+      </w:r>
+    </w:p>
+    <w:p>
+      <w:pPr>
+        <w:pStyle w:val="NoSpacing"/>
+        <w:numPr>
+          <w:ilvl w:val="0"/>
+          <w:numId w:val="10"/>
+        </w:numPr>
+        <w:rPr>
+          <w:color w:val="000000" w:themeColor="text1"/>
+        </w:rPr>
+      </w:pPr>
+      <w:r>
+        <w:rPr>
+          <w:color w:val="000000" w:themeColor="text1"/>
+        </w:rPr>
+        <w:t xml:space="preserve">You can set the type of response. Using </w:t>
+      </w:r>
+      <w:proofErr w:type="spellStart"/>
+      <w:r>
+        <w:rPr>
+          <w:color w:val="000000" w:themeColor="text1"/>
+        </w:rPr>
+        <w:t>setContentType</w:t>
+      </w:r>
+      <w:proofErr w:type="spellEnd"/>
+      <w:r>
+        <w:rPr>
+          <w:color w:val="000000" w:themeColor="text1"/>
+        </w:rPr>
+        <w:t>(“MIME-Type”).</w:t>
+      </w:r>
+      <w:r>
+        <w:rPr>
+          <w:color w:val="000000" w:themeColor="text1"/>
+        </w:rPr>
+        <w:t xml:space="preserve"> The default content type is “text/html”</w:t>
+      </w:r>
+      <w:r>
+        <w:rPr>
+          <w:color w:val="000000" w:themeColor="text1"/>
+        </w:rPr>
+        <w:t>.</w:t>
+      </w:r>
+    </w:p>
+    <w:p>
+      <w:pPr>
+        <w:pStyle w:val="NoSpacing"/>
+        <w:numPr>
+          <w:ilvl w:val="0"/>
+          <w:numId w:val="10"/>
+        </w:numPr>
+        <w:rPr>
+          <w:color w:val="000000" w:themeColor="text1"/>
+        </w:rPr>
+      </w:pPr>
+      <w:r>
+        <w:rPr>
+          <w:color w:val="000000" w:themeColor="text1"/>
+        </w:rPr>
+        <w:t>T</w:t>
+      </w:r>
+      <w:r>
+        <w:rPr>
+          <w:color w:val="000000" w:themeColor="text1"/>
+        </w:rPr>
+        <w:t xml:space="preserve">o Return a response you have get the object of </w:t>
+      </w:r>
+      <w:proofErr w:type="spellStart"/>
+      <w:r>
+        <w:rPr>
+          <w:color w:val="000000" w:themeColor="text1"/>
+        </w:rPr>
+        <w:t>PrintWirter</w:t>
+      </w:r>
+      <w:proofErr w:type="spellEnd"/>
+      <w:r>
+        <w:rPr>
+          <w:color w:val="000000" w:themeColor="text1"/>
+        </w:rPr>
+        <w:t xml:space="preserve"> or </w:t>
+      </w:r>
+      <w:proofErr w:type="spellStart"/>
+      <w:r>
+        <w:rPr>
+          <w:color w:val="000000" w:themeColor="text1"/>
+        </w:rPr>
+        <w:t>Output</w:t>
+      </w:r>
+      <w:r>
+        <w:rPr>
+          <w:color w:val="000000" w:themeColor="text1"/>
+        </w:rPr>
+        <w:t>Stream</w:t>
+      </w:r>
+      <w:proofErr w:type="spellEnd"/>
+      <w:r>
+        <w:rPr>
+          <w:color w:val="000000" w:themeColor="text1"/>
+        </w:rPr>
+        <w:t>.</w:t>
+      </w:r>
+    </w:p>
+    <w:p>
+      <w:pPr>
+        <w:pStyle w:val="NoSpacing"/>
+        <w:numPr>
+          <w:ilvl w:val="0"/>
+          <w:numId w:val="10"/>
+        </w:numPr>
+        <w:rPr>
+          <w:color w:val="000000" w:themeColor="text1"/>
+        </w:rPr>
+      </w:pPr>
+      <w:r>
+        <w:rPr>
+          <w:color w:val="000000" w:themeColor="text1"/>
+        </w:rPr>
+        <w:t xml:space="preserve"> </w:t>
+      </w:r>
+      <w:proofErr w:type="spellStart"/>
+      <w:r>
+        <w:rPr>
+          <w:b/>
+          <w:bCs/>
+          <w:color w:val="000000" w:themeColor="text1"/>
+        </w:rPr>
+        <w:t>PrintWriter</w:t>
+      </w:r>
+      <w:proofErr w:type="spellEnd"/>
+      <w:r>
+        <w:rPr>
+          <w:color w:val="000000" w:themeColor="text1"/>
+        </w:rPr>
+        <w:t xml:space="preserve"> object is use to return text or html or char type of response.</w:t>
+      </w:r>
+    </w:p>
+    <w:p>
+      <w:pPr>
+        <w:pStyle w:val="NoSpacing"/>
+        <w:ind w:left="720"/>
+        <w:rPr>
+          <w:color w:val="000000" w:themeColor="text1"/>
+          <w:sz w:val="16"/>
+          <w:szCs w:val="16"/>
+        </w:rPr>
+      </w:pPr>
+      <w:proofErr w:type="spellStart"/>
+      <w:r>
+        <w:rPr>
+          <w:rFonts w:ascii="Consolas" w:hAnsi="Consolas" w:cs="Consolas"/>
+          <w:color w:val="000000"/>
+          <w:sz w:val="20"/>
+          <w:szCs w:val="20"/>
+          <w:shd w:val="clear" w:color="auto" w:fill="E8F2FE"/>
+        </w:rPr>
+        <w:t>PrintWriter</w:t>
+      </w:r>
+      <w:proofErr w:type="spellEnd"/>
+      <w:r>
+        <w:rPr>
+          <w:rFonts w:ascii="Consolas" w:hAnsi="Consolas" w:cs="Consolas"/>
+          <w:color w:val="000000"/>
+          <w:sz w:val="20"/>
+          <w:szCs w:val="20"/>
+          <w:shd w:val="clear" w:color="auto" w:fill="E8F2FE"/>
+        </w:rPr>
+        <w:t xml:space="preserve"> </w:t>
+      </w:r>
+      <w:r>
+        <w:rPr>
+          <w:rFonts w:ascii="Consolas" w:hAnsi="Consolas" w:cs="Consolas"/>
+          <w:color w:val="6A3E3E"/>
+          <w:sz w:val="20"/>
+          <w:szCs w:val="20"/>
+          <w:shd w:val="clear" w:color="auto" w:fill="E8F2FE"/>
+        </w:rPr>
+        <w:t>out</w:t>
+      </w:r>
+      <w:r>
+        <w:rPr>
+          <w:rFonts w:ascii="Consolas" w:hAnsi="Consolas" w:cs="Consolas"/>
+          <w:color w:val="000000"/>
+          <w:sz w:val="20"/>
+          <w:szCs w:val="20"/>
+          <w:shd w:val="clear" w:color="auto" w:fill="E8F2FE"/>
+        </w:rPr>
+        <w:t xml:space="preserve"> = </w:t>
+      </w:r>
+      <w:proofErr w:type="spellStart"/>
+      <w:proofErr w:type="gramStart"/>
+      <w:r>
+        <w:rPr>
+          <w:rFonts w:ascii="Consolas" w:hAnsi="Consolas" w:cs="Consolas"/>
+          <w:color w:val="6A3E3E"/>
+          <w:sz w:val="20"/>
+          <w:szCs w:val="20"/>
+          <w:shd w:val="clear" w:color="auto" w:fill="E8F2FE"/>
+        </w:rPr>
+        <w:t>response</w:t>
+      </w:r>
+      <w:r>
+        <w:rPr>
+          <w:rFonts w:ascii="Consolas" w:hAnsi="Consolas" w:cs="Consolas"/>
+          <w:color w:val="000000"/>
+          <w:sz w:val="20"/>
+          <w:szCs w:val="20"/>
+          <w:shd w:val="clear" w:color="auto" w:fill="E8F2FE"/>
+        </w:rPr>
+        <w:t>.getWriter</w:t>
+      </w:r>
+      <w:proofErr w:type="spellEnd"/>
+      <w:proofErr w:type="gramEnd"/>
+      <w:r>
+        <w:rPr>
+          <w:rFonts w:ascii="Consolas" w:hAnsi="Consolas" w:cs="Consolas"/>
+          <w:color w:val="000000"/>
+          <w:sz w:val="20"/>
+          <w:szCs w:val="20"/>
+          <w:shd w:val="clear" w:color="auto" w:fill="E8F2FE"/>
+        </w:rPr>
+        <w:t>();</w:t>
+      </w:r>
+    </w:p>
+    <w:p>
+      <w:pPr>
+        <w:pStyle w:val="NoSpacing"/>
+        <w:numPr>
+          <w:ilvl w:val="0"/>
+          <w:numId w:val="10"/>
+        </w:numPr>
+        <w:rPr>
+          <w:color w:val="000000" w:themeColor="text1"/>
+        </w:rPr>
+      </w:pPr>
+      <w:proofErr w:type="spellStart"/>
+      <w:r>
+        <w:rPr>
+          <w:b/>
+          <w:bCs/>
+          <w:color w:val="000000" w:themeColor="text1"/>
+        </w:rPr>
+        <w:t>Output</w:t>
+      </w:r>
+      <w:r>
+        <w:rPr>
+          <w:b/>
+          <w:bCs/>
+          <w:color w:val="000000" w:themeColor="text1"/>
+        </w:rPr>
+        <w:t>Stream</w:t>
+      </w:r>
+      <w:proofErr w:type="spellEnd"/>
+      <w:r>
+        <w:rPr>
+          <w:color w:val="000000" w:themeColor="text1"/>
+        </w:rPr>
+        <w:t xml:space="preserve"> is use to return binary type of response like images, audio, video, pdf etc.</w:t>
+      </w:r>
+    </w:p>
+    <w:p>
+      <w:pPr>
+        <w:pStyle w:val="NoSpacing"/>
+        <w:ind w:left="720"/>
+        <w:rPr>
+          <w:color w:val="000000" w:themeColor="text1"/>
+          <w:sz w:val="16"/>
+          <w:szCs w:val="16"/>
+        </w:rPr>
+      </w:pPr>
+      <w:proofErr w:type="spellStart"/>
+      <w:r>
+        <w:rPr>
+          <w:rFonts w:ascii="Consolas" w:hAnsi="Consolas" w:cs="Consolas"/>
+          <w:color w:val="3F7F5F"/>
+          <w:sz w:val="20"/>
+          <w:szCs w:val="20"/>
+          <w:shd w:val="clear" w:color="auto" w:fill="E8F2FE"/>
+        </w:rPr>
+        <w:t>OutputStream</w:t>
+      </w:r>
+      <w:proofErr w:type="spellEnd"/>
+      <w:r>
+        <w:rPr>
+          <w:rFonts w:ascii="Consolas" w:hAnsi="Consolas" w:cs="Consolas"/>
+          <w:color w:val="3F7F5F"/>
+          <w:sz w:val="20"/>
+          <w:szCs w:val="20"/>
+          <w:shd w:val="clear" w:color="auto" w:fill="E8F2FE"/>
+        </w:rPr>
+        <w:t xml:space="preserve"> out = </w:t>
+      </w:r>
+      <w:proofErr w:type="spellStart"/>
+      <w:proofErr w:type="gramStart"/>
+      <w:r>
+        <w:rPr>
+          <w:rFonts w:ascii="Consolas" w:hAnsi="Consolas" w:cs="Consolas"/>
+          <w:color w:val="3F7F5F"/>
+          <w:sz w:val="20"/>
+          <w:szCs w:val="20"/>
+          <w:shd w:val="clear" w:color="auto" w:fill="E8F2FE"/>
+        </w:rPr>
+        <w:t>response.getOutputStream</w:t>
+      </w:r>
+      <w:proofErr w:type="spellEnd"/>
+      <w:proofErr w:type="gramEnd"/>
+      <w:r>
+        <w:rPr>
+          <w:rFonts w:ascii="Consolas" w:hAnsi="Consolas" w:cs="Consolas"/>
+          <w:color w:val="3F7F5F"/>
+          <w:sz w:val="20"/>
+          <w:szCs w:val="20"/>
+          <w:shd w:val="clear" w:color="auto" w:fill="E8F2FE"/>
+        </w:rPr>
+        <w:t>();</w:t>
       </w:r>
     </w:p>
     <w:sectPr>
@@ -2217,6 +3340,184 @@
 <file path=word/numbering.xml><?xml version="1.0" encoding="utf-8"?>
 <w:numbering xmlns:wpc="http://schemas.microsoft.com/office/word/2010/wordprocessingCanvas" xmlns:cx="http://schemas.microsoft.com/office/drawing/2014/chartex" xmlns:cx1="http://schemas.microsoft.com/office/drawing/2015/9/8/chartex" xmlns:cx2="http://schemas.microsoft.com/office/drawing/2015/10/21/chartex" xmlns:cx3="http://schemas.microsoft.com/office/drawing/2016/5/9/chartex" xmlns:cx4="http://schemas.microsoft.com/office/drawing/2016/5/10/chartex" xmlns:cx5="http://schemas.microsoft.com/office/drawing/2016/5/11/chartex" xmlns:cx6="http://schemas.microsoft.com/office/drawing/2016/5/12/chartex" xmlns:cx7="http://schemas.microsoft.com/office/drawing/2016/5/13/chartex" xmlns:cx8="http://schemas.microsoft.com/office/drawing/2016/5/14/chartex" xmlns:mc="http://schemas.openxmlformats.org/markup-compatibility/2006" xmlns:aink="http://schemas.microsoft.com/office/drawing/2016/ink" xmlns:am3d="http://schemas.microsoft.com/office/drawing/2017/model3d" xmlns:o="urn:schemas-microsoft-com:office:office" xmlns:r="http://schemas.openxmlformats.org/officeDocument/2006/relationships" xmlns:m="http://schemas.openxmlformats.org/officeDocument/2006/math" xmlns:v="urn:schemas-microsoft-com:vml" xmlns:wp14="http://schemas.microsoft.com/office/word/2010/wordprocessingDrawing" xmlns:wp="http://schemas.openxmlformats.org/drawingml/2006/wordprocessingDrawing" xmlns:w10="urn:schemas-microsoft-com:office:word" xmlns:w="http://schemas.openxmlformats.org/wordprocessingml/2006/main" xmlns:w14="http://schemas.microsoft.com/office/word/2010/wordml" xmlns:w15="http://schemas.microsoft.com/office/word/2012/wordml" xmlns:w16cex="http://schemas.microsoft.com/office/word/2018/wordml/cex" xmlns:w16cid="http://schemas.microsoft.com/office/word/2016/wordml/cid" xmlns:w16="http://schemas.microsoft.com/office/word/2018/wordml" xmlns:w16sdtdh="http://schemas.microsoft.com/office/word/2020/wordml/sdtdatahash" xmlns:w16se="http://schemas.microsoft.com/office/word/2015/wordml/symex" xmlns:wpg="http://schemas.microsoft.com/office/word/2010/wordprocessingGroup" xmlns:wpi="http://schemas.microsoft.com/office/word/2010/wordprocessingInk" xmlns:wne="http://schemas.microsoft.com/office/word/2006/wordml" xmlns:wps="http://schemas.microsoft.com/office/word/2010/wordprocessingShape" mc:Ignorable="w14 w15 w16se w16cid w16 w16cex w16sdtdh wp14">
   <w:abstractNum w:abstractNumId="0" w15:restartNumberingAfterBreak="0">
+    <w:nsid w:val="1E991104"/>
+    <w:multiLevelType w:val="hybridMultilevel"/>
+    <w:tmpl w:val="2662D644"/>
+    <w:lvl w:ilvl="0" w:tplc="0409000F">
+      <w:start w:val="1"/>
+      <w:numFmt w:val="decimal"/>
+      <w:lvlText w:val="%1."/>
+      <w:lvlJc w:val="left"/>
+      <w:pPr>
+        <w:ind w:left="720" w:hanging="360"/>
+      </w:pPr>
+      <w:rPr>
+        <w:rFonts w:hint="default"/>
+      </w:rPr>
+    </w:lvl>
+    <w:lvl w:ilvl="1" w:tplc="04090019">
+      <w:start w:val="1"/>
+      <w:numFmt w:val="lowerLetter"/>
+      <w:lvlText w:val="%2."/>
+      <w:lvlJc w:val="left"/>
+      <w:pPr>
+        <w:ind w:left="1440" w:hanging="360"/>
+      </w:pPr>
+    </w:lvl>
+    <w:lvl w:ilvl="2" w:tplc="0409001B">
+      <w:start w:val="1"/>
+      <w:numFmt w:val="lowerRoman"/>
+      <w:lvlText w:val="%3."/>
+      <w:lvlJc w:val="right"/>
+      <w:pPr>
+        <w:ind w:left="2160" w:hanging="180"/>
+      </w:pPr>
+    </w:lvl>
+    <w:lvl w:ilvl="3" w:tplc="0409000F" w:tentative="1">
+      <w:start w:val="1"/>
+      <w:numFmt w:val="decimal"/>
+      <w:lvlText w:val="%4."/>
+      <w:lvlJc w:val="left"/>
+      <w:pPr>
+        <w:ind w:left="2880" w:hanging="360"/>
+      </w:pPr>
+    </w:lvl>
+    <w:lvl w:ilvl="4" w:tplc="04090019" w:tentative="1">
+      <w:start w:val="1"/>
+      <w:numFmt w:val="lowerLetter"/>
+      <w:lvlText w:val="%5."/>
+      <w:lvlJc w:val="left"/>
+      <w:pPr>
+        <w:ind w:left="3600" w:hanging="360"/>
+      </w:pPr>
+    </w:lvl>
+    <w:lvl w:ilvl="5" w:tplc="0409001B" w:tentative="1">
+      <w:start w:val="1"/>
+      <w:numFmt w:val="lowerRoman"/>
+      <w:lvlText w:val="%6."/>
+      <w:lvlJc w:val="right"/>
+      <w:pPr>
+        <w:ind w:left="4320" w:hanging="180"/>
+      </w:pPr>
+    </w:lvl>
+    <w:lvl w:ilvl="6" w:tplc="0409000F" w:tentative="1">
+      <w:start w:val="1"/>
+      <w:numFmt w:val="decimal"/>
+      <w:lvlText w:val="%7."/>
+      <w:lvlJc w:val="left"/>
+      <w:pPr>
+        <w:ind w:left="5040" w:hanging="360"/>
+      </w:pPr>
+    </w:lvl>
+    <w:lvl w:ilvl="7" w:tplc="04090019" w:tentative="1">
+      <w:start w:val="1"/>
+      <w:numFmt w:val="lowerLetter"/>
+      <w:lvlText w:val="%8."/>
+      <w:lvlJc w:val="left"/>
+      <w:pPr>
+        <w:ind w:left="5760" w:hanging="360"/>
+      </w:pPr>
+    </w:lvl>
+    <w:lvl w:ilvl="8" w:tplc="0409001B" w:tentative="1">
+      <w:start w:val="1"/>
+      <w:numFmt w:val="lowerRoman"/>
+      <w:lvlText w:val="%9."/>
+      <w:lvlJc w:val="right"/>
+      <w:pPr>
+        <w:ind w:left="6480" w:hanging="180"/>
+      </w:pPr>
+    </w:lvl>
+  </w:abstractNum>
+  <w:abstractNum w:abstractNumId="1" w15:restartNumberingAfterBreak="0">
+    <w:nsid w:val="1EE26DCE"/>
+    <w:multiLevelType w:val="hybridMultilevel"/>
+    <w:tmpl w:val="D49016E8"/>
+    <w:lvl w:ilvl="0" w:tplc="0409000F">
+      <w:start w:val="1"/>
+      <w:numFmt w:val="decimal"/>
+      <w:lvlText w:val="%1."/>
+      <w:lvlJc w:val="left"/>
+      <w:pPr>
+        <w:ind w:left="720" w:hanging="360"/>
+      </w:pPr>
+      <w:rPr>
+        <w:rFonts w:hint="default"/>
+      </w:rPr>
+    </w:lvl>
+    <w:lvl w:ilvl="1" w:tplc="04090019" w:tentative="1">
+      <w:start w:val="1"/>
+      <w:numFmt w:val="lowerLetter"/>
+      <w:lvlText w:val="%2."/>
+      <w:lvlJc w:val="left"/>
+      <w:pPr>
+        <w:ind w:left="1440" w:hanging="360"/>
+      </w:pPr>
+    </w:lvl>
+    <w:lvl w:ilvl="2" w:tplc="0409001B" w:tentative="1">
+      <w:start w:val="1"/>
+      <w:numFmt w:val="lowerRoman"/>
+      <w:lvlText w:val="%3."/>
+      <w:lvlJc w:val="right"/>
+      <w:pPr>
+        <w:ind w:left="2160" w:hanging="180"/>
+      </w:pPr>
+    </w:lvl>
+    <w:lvl w:ilvl="3" w:tplc="0409000F" w:tentative="1">
+      <w:start w:val="1"/>
+      <w:numFmt w:val="decimal"/>
+      <w:lvlText w:val="%4."/>
+      <w:lvlJc w:val="left"/>
+      <w:pPr>
+        <w:ind w:left="2880" w:hanging="360"/>
+      </w:pPr>
+    </w:lvl>
+    <w:lvl w:ilvl="4" w:tplc="04090019" w:tentative="1">
+      <w:start w:val="1"/>
+      <w:numFmt w:val="lowerLetter"/>
+      <w:lvlText w:val="%5."/>
+      <w:lvlJc w:val="left"/>
+      <w:pPr>
+        <w:ind w:left="3600" w:hanging="360"/>
+      </w:pPr>
+    </w:lvl>
+    <w:lvl w:ilvl="5" w:tplc="0409001B" w:tentative="1">
+      <w:start w:val="1"/>
+      <w:numFmt w:val="lowerRoman"/>
+      <w:lvlText w:val="%6."/>
+      <w:lvlJc w:val="right"/>
+      <w:pPr>
+        <w:ind w:left="4320" w:hanging="180"/>
+      </w:pPr>
+    </w:lvl>
+    <w:lvl w:ilvl="6" w:tplc="0409000F" w:tentative="1">
+      <w:start w:val="1"/>
+      <w:numFmt w:val="decimal"/>
+      <w:lvlText w:val="%7."/>
+      <w:lvlJc w:val="left"/>
+      <w:pPr>
+        <w:ind w:left="5040" w:hanging="360"/>
+      </w:pPr>
+    </w:lvl>
+    <w:lvl w:ilvl="7" w:tplc="04090019" w:tentative="1">
+      <w:start w:val="1"/>
+      <w:numFmt w:val="lowerLetter"/>
+      <w:lvlText w:val="%8."/>
+      <w:lvlJc w:val="left"/>
+      <w:pPr>
+        <w:ind w:left="5760" w:hanging="360"/>
+      </w:pPr>
+    </w:lvl>
+    <w:lvl w:ilvl="8" w:tplc="0409001B" w:tentative="1">
+      <w:start w:val="1"/>
+      <w:numFmt w:val="lowerRoman"/>
+      <w:lvlText w:val="%9."/>
+      <w:lvlJc w:val="right"/>
+      <w:pPr>
+        <w:ind w:left="6480" w:hanging="180"/>
+      </w:pPr>
+    </w:lvl>
+  </w:abstractNum>
+  <w:abstractNum w:abstractNumId="2" w15:restartNumberingAfterBreak="0">
     <w:nsid w:val="33016AB1"/>
     <w:multiLevelType w:val="hybridMultilevel"/>
     <w:tmpl w:val="70E8EBE0"/>
@@ -2305,7 +3606,7 @@
       </w:pPr>
     </w:lvl>
   </w:abstractNum>
-  <w:abstractNum w:abstractNumId="1" w15:restartNumberingAfterBreak="0">
+  <w:abstractNum w:abstractNumId="3" w15:restartNumberingAfterBreak="0">
     <w:nsid w:val="42573BA9"/>
     <w:multiLevelType w:val="hybridMultilevel"/>
     <w:tmpl w:val="2DCAEFDA"/>
@@ -2394,7 +3695,96 @@
       </w:pPr>
     </w:lvl>
   </w:abstractNum>
-  <w:abstractNum w:abstractNumId="2" w15:restartNumberingAfterBreak="0">
+  <w:abstractNum w:abstractNumId="4" w15:restartNumberingAfterBreak="0">
+    <w:nsid w:val="45B31CA7"/>
+    <w:multiLevelType w:val="hybridMultilevel"/>
+    <w:tmpl w:val="8FF66AEC"/>
+    <w:lvl w:ilvl="0" w:tplc="0409000F">
+      <w:start w:val="1"/>
+      <w:numFmt w:val="decimal"/>
+      <w:lvlText w:val="%1."/>
+      <w:lvlJc w:val="left"/>
+      <w:pPr>
+        <w:ind w:left="720" w:hanging="360"/>
+      </w:pPr>
+      <w:rPr>
+        <w:rFonts w:hint="default"/>
+      </w:rPr>
+    </w:lvl>
+    <w:lvl w:ilvl="1" w:tplc="04090019" w:tentative="1">
+      <w:start w:val="1"/>
+      <w:numFmt w:val="lowerLetter"/>
+      <w:lvlText w:val="%2."/>
+      <w:lvlJc w:val="left"/>
+      <w:pPr>
+        <w:ind w:left="1440" w:hanging="360"/>
+      </w:pPr>
+    </w:lvl>
+    <w:lvl w:ilvl="2" w:tplc="0409001B" w:tentative="1">
+      <w:start w:val="1"/>
+      <w:numFmt w:val="lowerRoman"/>
+      <w:lvlText w:val="%3."/>
+      <w:lvlJc w:val="right"/>
+      <w:pPr>
+        <w:ind w:left="2160" w:hanging="180"/>
+      </w:pPr>
+    </w:lvl>
+    <w:lvl w:ilvl="3" w:tplc="0409000F" w:tentative="1">
+      <w:start w:val="1"/>
+      <w:numFmt w:val="decimal"/>
+      <w:lvlText w:val="%4."/>
+      <w:lvlJc w:val="left"/>
+      <w:pPr>
+        <w:ind w:left="2880" w:hanging="360"/>
+      </w:pPr>
+    </w:lvl>
+    <w:lvl w:ilvl="4" w:tplc="04090019" w:tentative="1">
+      <w:start w:val="1"/>
+      <w:numFmt w:val="lowerLetter"/>
+      <w:lvlText w:val="%5."/>
+      <w:lvlJc w:val="left"/>
+      <w:pPr>
+        <w:ind w:left="3600" w:hanging="360"/>
+      </w:pPr>
+    </w:lvl>
+    <w:lvl w:ilvl="5" w:tplc="0409001B" w:tentative="1">
+      <w:start w:val="1"/>
+      <w:numFmt w:val="lowerRoman"/>
+      <w:lvlText w:val="%6."/>
+      <w:lvlJc w:val="right"/>
+      <w:pPr>
+        <w:ind w:left="4320" w:hanging="180"/>
+      </w:pPr>
+    </w:lvl>
+    <w:lvl w:ilvl="6" w:tplc="0409000F" w:tentative="1">
+      <w:start w:val="1"/>
+      <w:numFmt w:val="decimal"/>
+      <w:lvlText w:val="%7."/>
+      <w:lvlJc w:val="left"/>
+      <w:pPr>
+        <w:ind w:left="5040" w:hanging="360"/>
+      </w:pPr>
+    </w:lvl>
+    <w:lvl w:ilvl="7" w:tplc="04090019" w:tentative="1">
+      <w:start w:val="1"/>
+      <w:numFmt w:val="lowerLetter"/>
+      <w:lvlText w:val="%8."/>
+      <w:lvlJc w:val="left"/>
+      <w:pPr>
+        <w:ind w:left="5760" w:hanging="360"/>
+      </w:pPr>
+    </w:lvl>
+    <w:lvl w:ilvl="8" w:tplc="0409001B" w:tentative="1">
+      <w:start w:val="1"/>
+      <w:numFmt w:val="lowerRoman"/>
+      <w:lvlText w:val="%9."/>
+      <w:lvlJc w:val="right"/>
+      <w:pPr>
+        <w:ind w:left="6480" w:hanging="180"/>
+      </w:pPr>
+    </w:lvl>
+  </w:abstractNum>
+  <w:abstractNum w:abstractNumId="5" w15:restartNumberingAfterBreak="0">
     <w:nsid w:val="5DB8246C"/>
     <w:multiLevelType w:val="hybridMultilevel"/>
     <w:tmpl w:val="979007DE"/>
@@ -2483,7 +3873,7 @@
       </w:pPr>
     </w:lvl>
   </w:abstractNum>
-  <w:abstractNum w:abstractNumId="3" w15:restartNumberingAfterBreak="0">
+  <w:abstractNum w:abstractNumId="6" w15:restartNumberingAfterBreak="0">
     <w:nsid w:val="670A369B"/>
     <w:multiLevelType w:val="hybridMultilevel"/>
     <w:tmpl w:val="F0D82792"/>
@@ -2572,7 +3962,7 @@
       </w:pPr>
     </w:lvl>
   </w:abstractNum>
-  <w:abstractNum w:abstractNumId="4" w15:restartNumberingAfterBreak="0">
+  <w:abstractNum w:abstractNumId="7" w15:restartNumberingAfterBreak="0">
     <w:nsid w:val="6B631405"/>
     <w:multiLevelType w:val="hybridMultilevel"/>
     <w:tmpl w:val="BE427B2C"/>
@@ -2661,7 +4051,7 @@
       </w:pPr>
     </w:lvl>
   </w:abstractNum>
-  <w:abstractNum w:abstractNumId="5" w15:restartNumberingAfterBreak="0">
+  <w:abstractNum w:abstractNumId="8" w15:restartNumberingAfterBreak="0">
     <w:nsid w:val="7528425E"/>
     <w:multiLevelType w:val="hybridMultilevel"/>
     <w:tmpl w:val="AE3A8FD6"/>
@@ -2750,7 +4140,7 @@
       </w:pPr>
     </w:lvl>
   </w:abstractNum>
-  <w:abstractNum w:abstractNumId="6" w15:restartNumberingAfterBreak="0">
+  <w:abstractNum w:abstractNumId="9" w15:restartNumberingAfterBreak="0">
     <w:nsid w:val="791D1880"/>
     <w:multiLevelType w:val="hybridMultilevel"/>
     <w:tmpl w:val="045818E0"/>
@@ -2842,25 +4232,34 @@
     </w:lvl>
   </w:abstractNum>
   <w:num w:numId="1">
-    <w:abstractNumId w:val="4"/>
+    <w:abstractNumId w:val="7"/>
   </w:num>
   <w:num w:numId="2">
+    <w:abstractNumId w:val="3"/>
+  </w:num>
+  <w:num w:numId="3">
+    <w:abstractNumId w:val="5"/>
+  </w:num>
+  <w:num w:numId="4">
+    <w:abstractNumId w:val="6"/>
+  </w:num>
+  <w:num w:numId="5">
+    <w:abstractNumId w:val="2"/>
+  </w:num>
+  <w:num w:numId="6">
+    <w:abstractNumId w:val="8"/>
+  </w:num>
+  <w:num w:numId="7">
+    <w:abstractNumId w:val="9"/>
+  </w:num>
+  <w:num w:numId="8">
+    <w:abstractNumId w:val="0"/>
+  </w:num>
+  <w:num w:numId="9">
     <w:abstractNumId w:val="1"/>
   </w:num>
-  <w:num w:numId="3">
-    <w:abstractNumId w:val="2"/>
-  </w:num>
-  <w:num w:numId="4">
-    <w:abstractNumId w:val="3"/>
-  </w:num>
-  <w:num w:numId="5">
-    <w:abstractNumId w:val="0"/>
-  </w:num>
-  <w:num w:numId="6">
-    <w:abstractNumId w:val="5"/>
-  </w:num>
-  <w:num w:numId="7">
-    <w:abstractNumId w:val="6"/>
+  <w:num w:numId="10">
+    <w:abstractNumId w:val="4"/>
   </w:num>
 </w:numbering>
 </file>

--- a/docs/AdvanceJava.docx
+++ b/docs/AdvanceJava.docx
@@ -133,15 +133,7 @@
         </w:numPr>
       </w:pPr>
       <w:r>
-        <w:t xml:space="preserve">These applications can be build using HTML, CSS, JS, </w:t>
-      </w:r>
-      <w:proofErr w:type="spellStart"/>
-      <w:r>
-        <w:t>JQuery</w:t>
-      </w:r>
-      <w:proofErr w:type="spellEnd"/>
-      <w:r>
-        <w:t xml:space="preserve"> etc.</w:t>
+        <w:t>These applications can be build using HTML, CSS, JS, JQuery etc.</w:t>
       </w:r>
     </w:p>
     <w:p>
@@ -186,21 +178,8 @@
           <w:numId w:val="2"/>
         </w:numPr>
       </w:pPr>
-      <w:proofErr w:type="gramStart"/>
-      <w:r>
-        <w:t>These application</w:t>
-      </w:r>
-      <w:proofErr w:type="gramEnd"/>
-      <w:r>
-        <w:t xml:space="preserve"> can be build using HTML, CSS, JS, </w:t>
-      </w:r>
-      <w:proofErr w:type="spellStart"/>
-      <w:r>
-        <w:t>Jquery</w:t>
-      </w:r>
-      <w:proofErr w:type="spellEnd"/>
-      <w:r>
-        <w:t>, J</w:t>
+      <w:r>
+        <w:t>These application can be build using HTML, CSS, JS, Jquery, J</w:t>
       </w:r>
       <w:r>
         <w:t>SP</w:t>
@@ -599,15 +578,7 @@
         </w:numPr>
       </w:pPr>
       <w:r>
-        <w:t xml:space="preserve">Click on “Next” -&gt; Browse for the server location where </w:t>
-      </w:r>
-      <w:proofErr w:type="gramStart"/>
-      <w:r>
-        <w:t>you</w:t>
-      </w:r>
-      <w:proofErr w:type="gramEnd"/>
-      <w:r>
-        <w:t xml:space="preserve"> extractor the ZIP file.</w:t>
+        <w:t>Click on “Next” -&gt; Browse for the server location where you extractor the ZIP file.</w:t>
       </w:r>
     </w:p>
     <w:p>
@@ -754,7 +725,6 @@
       <w:r>
         <w:t xml:space="preserve">Click On </w:t>
       </w:r>
-      <w:proofErr w:type="gramStart"/>
       <w:r>
         <w:rPr>
           <w:b/>
@@ -767,15 +737,7 @@
           <w:b/>
           <w:bCs/>
         </w:rPr>
-        <w:t xml:space="preserve">  -</w:t>
-      </w:r>
-      <w:proofErr w:type="gramEnd"/>
-      <w:r>
-        <w:rPr>
-          <w:b/>
-          <w:bCs/>
-        </w:rPr>
-        <w:t xml:space="preserve">&gt; </w:t>
+        <w:t xml:space="preserve">  -&gt; </w:t>
       </w:r>
       <w:r>
         <w:t>Click</w:t>
@@ -910,15 +872,7 @@
         <w:pStyle w:val="NoSpacing"/>
       </w:pPr>
       <w:r>
-        <w:t xml:space="preserve">HTML Reference </w:t>
-      </w:r>
-      <w:proofErr w:type="gramStart"/>
-      <w:r>
-        <w:t>Link :</w:t>
-      </w:r>
-      <w:proofErr w:type="gramEnd"/>
-      <w:r>
-        <w:t xml:space="preserve"> </w:t>
+        <w:t xml:space="preserve">HTML Reference Link : </w:t>
       </w:r>
       <w:hyperlink r:id="rId8" w:history="1">
         <w:r>
@@ -1166,15 +1120,7 @@
         </w:numPr>
       </w:pPr>
       <w:r>
-        <w:t xml:space="preserve">Servlet will be </w:t>
-      </w:r>
-      <w:proofErr w:type="gramStart"/>
-      <w:r>
-        <w:t>execute</w:t>
-      </w:r>
-      <w:proofErr w:type="gramEnd"/>
-      <w:r>
-        <w:t xml:space="preserve"> into a specific stages/steps which also known as servlet life cycle. </w:t>
+        <w:t xml:space="preserve">Servlet will be execute into a specific stages/steps which also known as servlet life cycle. </w:t>
       </w:r>
     </w:p>
     <w:p>
@@ -1236,25 +1182,13 @@
       <w:r>
         <w:t xml:space="preserve">If you wants to perform specific operation at the time object creation then you can use </w:t>
       </w:r>
-      <w:proofErr w:type="spellStart"/>
-      <w:proofErr w:type="gramStart"/>
-      <w:r>
-        <w:rPr>
-          <w:b/>
-          <w:bCs/>
-        </w:rPr>
-        <w:t>init</w:t>
-      </w:r>
-      <w:proofErr w:type="spellEnd"/>
-      <w:r>
-        <w:rPr>
-          <w:b/>
-          <w:bCs/>
-        </w:rPr>
-        <w:t>(</w:t>
-      </w:r>
-      <w:proofErr w:type="spellStart"/>
-      <w:proofErr w:type="gramEnd"/>
+      <w:r>
+        <w:rPr>
+          <w:b/>
+          <w:bCs/>
+        </w:rPr>
+        <w:t>init(</w:t>
+      </w:r>
       <w:r>
         <w:rPr>
           <w:b/>
@@ -1262,7 +1196,6 @@
         </w:rPr>
         <w:t>ServleConfig</w:t>
       </w:r>
-      <w:proofErr w:type="spellEnd"/>
       <w:r>
         <w:rPr>
           <w:b/>
@@ -1283,15 +1216,7 @@
         </w:numPr>
       </w:pPr>
       <w:r>
-        <w:t xml:space="preserve">As a part of this stage </w:t>
-      </w:r>
-      <w:proofErr w:type="spellStart"/>
-      <w:r>
-        <w:t>init</w:t>
-      </w:r>
-      <w:proofErr w:type="spellEnd"/>
-      <w:r>
-        <w:t xml:space="preserve"> method will be called by servlet container after constructor.</w:t>
+        <w:t>As a part of this stage init method will be called by servlet container after constructor.</w:t>
       </w:r>
     </w:p>
     <w:p>
@@ -1303,15 +1228,7 @@
         </w:numPr>
       </w:pPr>
       <w:r>
-        <w:t xml:space="preserve">There is only one object of the servlet through the application and hence </w:t>
-      </w:r>
-      <w:proofErr w:type="spellStart"/>
-      <w:r>
-        <w:t>init</w:t>
-      </w:r>
-      <w:proofErr w:type="spellEnd"/>
-      <w:r>
-        <w:t xml:space="preserve"> method calls only once in a life cycle.</w:t>
+        <w:t>There is only one object of the servlet through the application and hence init method calls only once in a life cycle.</w:t>
       </w:r>
     </w:p>
     <w:p>
@@ -1413,15 +1330,7 @@
         <w:t>activities</w:t>
       </w:r>
       <w:r>
-        <w:t xml:space="preserve"> before closing the servlet object, it can be </w:t>
-      </w:r>
-      <w:proofErr w:type="gramStart"/>
-      <w:r>
-        <w:t>perform</w:t>
-      </w:r>
-      <w:proofErr w:type="gramEnd"/>
-      <w:r>
-        <w:t xml:space="preserve"> inside this stage</w:t>
+        <w:t xml:space="preserve"> before closing the servlet object, it can be perform inside this stage</w:t>
       </w:r>
       <w:r>
         <w:t>.</w:t>
@@ -1436,15 +1345,7 @@
         </w:numPr>
       </w:pPr>
       <w:r>
-        <w:t xml:space="preserve">Here </w:t>
-      </w:r>
-      <w:proofErr w:type="gramStart"/>
-      <w:r>
-        <w:t>destroy(</w:t>
-      </w:r>
-      <w:proofErr w:type="gramEnd"/>
-      <w:r>
-        <w:t>) method will be called before deleting a servlet object.</w:t>
+        <w:t>Here destroy() method will be called before deleting a servlet object.</w:t>
       </w:r>
     </w:p>
     <w:p>
@@ -1624,23 +1525,13 @@
       <w:r>
         <w:t xml:space="preserve">xtending </w:t>
       </w:r>
-      <w:proofErr w:type="spellStart"/>
       <w:r>
         <w:rPr>
           <w:b/>
           <w:bCs/>
           <w:highlight w:val="yellow"/>
         </w:rPr>
-        <w:t>GenericServlet</w:t>
-      </w:r>
-      <w:proofErr w:type="spellEnd"/>
-      <w:r>
-        <w:rPr>
-          <w:b/>
-          <w:bCs/>
-          <w:highlight w:val="yellow"/>
-        </w:rPr>
-        <w:t xml:space="preserve"> abstract class</w:t>
+        <w:t>GenericServlet abstract class</w:t>
       </w:r>
     </w:p>
     <w:p>
@@ -1654,23 +1545,13 @@
       <w:r>
         <w:t xml:space="preserve">By extending </w:t>
       </w:r>
-      <w:proofErr w:type="spellStart"/>
       <w:r>
         <w:rPr>
           <w:b/>
           <w:bCs/>
           <w:highlight w:val="yellow"/>
         </w:rPr>
-        <w:t>HttpServlet</w:t>
-      </w:r>
-      <w:proofErr w:type="spellEnd"/>
-      <w:r>
-        <w:rPr>
-          <w:b/>
-          <w:bCs/>
-          <w:highlight w:val="yellow"/>
-        </w:rPr>
-        <w:t xml:space="preserve"> abstract class</w:t>
+        <w:t>HttpServlet abstract class</w:t>
       </w:r>
       <w:r>
         <w:t xml:space="preserve"> </w:t>
@@ -1743,21 +1624,7 @@
         <w:rPr>
           <w:color w:val="000000" w:themeColor="text1"/>
         </w:rPr>
-        <w:t xml:space="preserve">Right Click on </w:t>
-      </w:r>
-      <w:proofErr w:type="spellStart"/>
-      <w:r>
-        <w:rPr>
-          <w:color w:val="000000" w:themeColor="text1"/>
-        </w:rPr>
-        <w:t>src</w:t>
-      </w:r>
-      <w:proofErr w:type="spellEnd"/>
-      <w:r>
-        <w:rPr>
-          <w:color w:val="000000" w:themeColor="text1"/>
-        </w:rPr>
-        <w:t>/main/java -&gt; Go To “New” Option</w:t>
+        <w:t>Right Click on src/main/java -&gt; Go To “New” Option</w:t>
       </w:r>
     </w:p>
     <w:p>
@@ -1817,13 +1684,7 @@
         <w:rPr>
           <w:color w:val="000000" w:themeColor="text1"/>
         </w:rPr>
-        <w:t xml:space="preserve">Use Existing URL patten or You can Edit it -&gt; </w:t>
-      </w:r>
-      <w:r>
-        <w:rPr>
-          <w:color w:val="000000" w:themeColor="text1"/>
-        </w:rPr>
-        <w:t>Click on “Next” button</w:t>
+        <w:t>Use Existing URL patten or You can Edit it -&gt; Click on “Next” button</w:t>
       </w:r>
     </w:p>
     <w:p>
@@ -1841,25 +1702,7 @@
         <w:rPr>
           <w:color w:val="000000" w:themeColor="text1"/>
         </w:rPr>
-        <w:t xml:space="preserve">Select Appropriate method -&gt; </w:t>
-      </w:r>
-      <w:r>
-        <w:rPr>
-          <w:color w:val="000000" w:themeColor="text1"/>
-        </w:rPr>
-        <w:t>Click on “</w:t>
-      </w:r>
-      <w:r>
-        <w:rPr>
-          <w:color w:val="000000" w:themeColor="text1"/>
-        </w:rPr>
-        <w:t>Finish</w:t>
-      </w:r>
-      <w:r>
-        <w:rPr>
-          <w:color w:val="000000" w:themeColor="text1"/>
-        </w:rPr>
-        <w:t>” button</w:t>
+        <w:t>Select Appropriate method -&gt; Click on “Finish” button</w:t>
       </w:r>
     </w:p>
     <w:p>
@@ -2161,7 +2004,6 @@
         </w:rPr>
         <w:t>&gt;</w:t>
       </w:r>
-      <w:proofErr w:type="spellStart"/>
       <w:r>
         <w:rPr>
           <w:rFonts w:ascii="Consolas" w:hAnsi="Consolas" w:cs="Consolas"/>
@@ -2171,7 +2013,6 @@
         </w:rPr>
         <w:t>FirstServlet</w:t>
       </w:r>
-      <w:proofErr w:type="spellEnd"/>
       <w:r>
         <w:rPr>
           <w:rFonts w:ascii="Consolas" w:hAnsi="Consolas" w:cs="Consolas"/>
@@ -2508,7 +2349,6 @@
         </w:rPr>
         <w:t>&lt;</w:t>
       </w:r>
-      <w:proofErr w:type="spellStart"/>
       <w:r>
         <w:rPr>
           <w:rFonts w:ascii="Consolas" w:hAnsi="Consolas" w:cs="Consolas"/>
@@ -2516,9 +2356,44 @@
           <w:sz w:val="20"/>
           <w:szCs w:val="20"/>
         </w:rPr>
-        <w:t>url</w:t>
-      </w:r>
-      <w:proofErr w:type="spellEnd"/>
+        <w:t>url-pattern</w:t>
+      </w:r>
+      <w:r>
+        <w:rPr>
+          <w:rFonts w:ascii="Consolas" w:hAnsi="Consolas" w:cs="Consolas"/>
+          <w:color w:val="008080"/>
+          <w:sz w:val="20"/>
+          <w:szCs w:val="20"/>
+        </w:rPr>
+        <w:t>&gt;</w:t>
+      </w:r>
+      <w:r>
+        <w:rPr>
+          <w:rFonts w:ascii="Consolas" w:hAnsi="Consolas" w:cs="Consolas"/>
+          <w:color w:val="000000"/>
+          <w:sz w:val="20"/>
+          <w:szCs w:val="20"/>
+        </w:rPr>
+        <w:t>/</w:t>
+      </w:r>
+      <w:r>
+        <w:rPr>
+          <w:rFonts w:ascii="Consolas" w:hAnsi="Consolas" w:cs="Consolas"/>
+          <w:color w:val="000000"/>
+          <w:sz w:val="20"/>
+          <w:szCs w:val="20"/>
+        </w:rPr>
+        <w:t>my-first-servlet</w:t>
+      </w:r>
+      <w:r>
+        <w:rPr>
+          <w:rFonts w:ascii="Consolas" w:hAnsi="Consolas" w:cs="Consolas"/>
+          <w:color w:val="008080"/>
+          <w:sz w:val="20"/>
+          <w:szCs w:val="20"/>
+        </w:rPr>
+        <w:t>&lt;/</w:t>
+      </w:r>
       <w:r>
         <w:rPr>
           <w:rFonts w:ascii="Consolas" w:hAnsi="Consolas" w:cs="Consolas"/>
@@ -2526,63 +2401,7 @@
           <w:sz w:val="20"/>
           <w:szCs w:val="20"/>
         </w:rPr>
-        <w:t>-pattern</w:t>
-      </w:r>
-      <w:r>
-        <w:rPr>
-          <w:rFonts w:ascii="Consolas" w:hAnsi="Consolas" w:cs="Consolas"/>
-          <w:color w:val="008080"/>
-          <w:sz w:val="20"/>
-          <w:szCs w:val="20"/>
-        </w:rPr>
-        <w:t>&gt;</w:t>
-      </w:r>
-      <w:r>
-        <w:rPr>
-          <w:rFonts w:ascii="Consolas" w:hAnsi="Consolas" w:cs="Consolas"/>
-          <w:color w:val="000000"/>
-          <w:sz w:val="20"/>
-          <w:szCs w:val="20"/>
-        </w:rPr>
-        <w:t>/</w:t>
-      </w:r>
-      <w:r>
-        <w:rPr>
-          <w:rFonts w:ascii="Consolas" w:hAnsi="Consolas" w:cs="Consolas"/>
-          <w:color w:val="000000"/>
-          <w:sz w:val="20"/>
-          <w:szCs w:val="20"/>
-        </w:rPr>
-        <w:t>my-first-servlet</w:t>
-      </w:r>
-      <w:r>
-        <w:rPr>
-          <w:rFonts w:ascii="Consolas" w:hAnsi="Consolas" w:cs="Consolas"/>
-          <w:color w:val="008080"/>
-          <w:sz w:val="20"/>
-          <w:szCs w:val="20"/>
-        </w:rPr>
-        <w:t>&lt;/</w:t>
-      </w:r>
-      <w:proofErr w:type="spellStart"/>
-      <w:r>
-        <w:rPr>
-          <w:rFonts w:ascii="Consolas" w:hAnsi="Consolas" w:cs="Consolas"/>
-          <w:color w:val="3F7F7F"/>
-          <w:sz w:val="20"/>
-          <w:szCs w:val="20"/>
-        </w:rPr>
-        <w:t>url</w:t>
-      </w:r>
-      <w:proofErr w:type="spellEnd"/>
-      <w:r>
-        <w:rPr>
-          <w:rFonts w:ascii="Consolas" w:hAnsi="Consolas" w:cs="Consolas"/>
-          <w:color w:val="3F7F7F"/>
-          <w:sz w:val="20"/>
-          <w:szCs w:val="20"/>
-        </w:rPr>
-        <w:t>-pattern</w:t>
+        <w:t>url-pattern</w:t>
       </w:r>
       <w:r>
         <w:rPr>
@@ -2756,27 +2575,7 @@
           <w:szCs w:val="28"/>
           <w:shd w:val="clear" w:color="auto" w:fill="E8F2FE"/>
         </w:rPr>
-        <w:t>"/</w:t>
-      </w:r>
-      <w:r>
-        <w:rPr>
-          <w:rFonts w:ascii="Consolas" w:hAnsi="Consolas" w:cs="Consolas"/>
-          <w:color w:val="2A00FF"/>
-          <w:sz w:val="28"/>
-          <w:szCs w:val="28"/>
-          <w:shd w:val="clear" w:color="auto" w:fill="E8F2FE"/>
-        </w:rPr>
-        <w:t>&lt;url-pattern&gt;</w:t>
-      </w:r>
-      <w:r>
-        <w:rPr>
-          <w:rFonts w:ascii="Consolas" w:hAnsi="Consolas" w:cs="Consolas"/>
-          <w:color w:val="2A00FF"/>
-          <w:sz w:val="28"/>
-          <w:szCs w:val="28"/>
-          <w:shd w:val="clear" w:color="auto" w:fill="E8F2FE"/>
-        </w:rPr>
-        <w:t>"</w:t>
+        <w:t>"/&lt;url-pattern&gt;"</w:t>
       </w:r>
       <w:r>
         <w:rPr>
@@ -2943,19 +2742,13 @@
         </w:rPr>
         <w:t xml:space="preserve">You can return a response to a user using </w:t>
       </w:r>
-      <w:proofErr w:type="spellStart"/>
-      <w:r>
-        <w:rPr>
-          <w:color w:val="000000" w:themeColor="text1"/>
-        </w:rPr>
-        <w:t>HttpServletResponse</w:t>
-      </w:r>
-      <w:proofErr w:type="spellEnd"/>
-      <w:r>
-        <w:rPr>
-          <w:color w:val="000000" w:themeColor="text1"/>
-        </w:rPr>
-        <w:t xml:space="preserve"> object</w:t>
+      <w:r>
+        <w:rPr>
+          <w:b/>
+          <w:bCs/>
+          <w:color w:val="000000" w:themeColor="text1"/>
+        </w:rPr>
+        <w:t>HttpServletResponse object</w:t>
       </w:r>
       <w:r>
         <w:rPr>
@@ -3026,21 +2819,7 @@
         <w:rPr>
           <w:color w:val="000000" w:themeColor="text1"/>
         </w:rPr>
-        <w:t xml:space="preserve">You can set the type of response. Using </w:t>
-      </w:r>
-      <w:proofErr w:type="spellStart"/>
-      <w:r>
-        <w:rPr>
-          <w:color w:val="000000" w:themeColor="text1"/>
-        </w:rPr>
-        <w:t>setContentType</w:t>
-      </w:r>
-      <w:proofErr w:type="spellEnd"/>
-      <w:r>
-        <w:rPr>
-          <w:color w:val="000000" w:themeColor="text1"/>
-        </w:rPr>
-        <w:t>(“MIME-Type”).</w:t>
+        <w:t>You can set the type of response. Using setContentType(“MIME-Type”).</w:t>
       </w:r>
       <w:r>
         <w:rPr>
@@ -3076,23 +2855,8 @@
         <w:rPr>
           <w:color w:val="000000" w:themeColor="text1"/>
         </w:rPr>
-        <w:t xml:space="preserve">o Return a response you have get the object of </w:t>
-      </w:r>
-      <w:proofErr w:type="spellStart"/>
-      <w:r>
-        <w:rPr>
-          <w:color w:val="000000" w:themeColor="text1"/>
-        </w:rPr>
-        <w:t>PrintWirter</w:t>
-      </w:r>
-      <w:proofErr w:type="spellEnd"/>
-      <w:r>
-        <w:rPr>
-          <w:color w:val="000000" w:themeColor="text1"/>
-        </w:rPr>
-        <w:t xml:space="preserve"> or </w:t>
-      </w:r>
-      <w:proofErr w:type="spellStart"/>
+        <w:t xml:space="preserve">o Return a response you have get the object of PrintWirter or </w:t>
+      </w:r>
       <w:r>
         <w:rPr>
           <w:color w:val="000000" w:themeColor="text1"/>
@@ -3105,7 +2869,6 @@
         </w:rPr>
         <w:t>Stream</w:t>
       </w:r>
-      <w:proofErr w:type="spellEnd"/>
       <w:r>
         <w:rPr>
           <w:color w:val="000000" w:themeColor="text1"/>
@@ -3130,7 +2893,6 @@
         </w:rPr>
         <w:t xml:space="preserve"> </w:t>
       </w:r>
-      <w:proofErr w:type="spellStart"/>
       <w:r>
         <w:rPr>
           <w:b/>
@@ -3139,7 +2901,6 @@
         </w:rPr>
         <w:t>PrintWriter</w:t>
       </w:r>
-      <w:proofErr w:type="spellEnd"/>
       <w:r>
         <w:rPr>
           <w:color w:val="000000" w:themeColor="text1"/>
@@ -3157,7 +2918,6 @@
           <w:szCs w:val="16"/>
         </w:rPr>
       </w:pPr>
-      <w:proofErr w:type="spellStart"/>
       <w:r>
         <w:rPr>
           <w:rFonts w:ascii="Consolas" w:hAnsi="Consolas" w:cs="Consolas"/>
@@ -3166,9 +2926,18 @@
           <w:szCs w:val="20"/>
           <w:shd w:val="clear" w:color="auto" w:fill="E8F2FE"/>
         </w:rPr>
-        <w:t>PrintWriter</w:t>
-      </w:r>
-      <w:proofErr w:type="spellEnd"/>
+        <w:t xml:space="preserve">PrintWriter </w:t>
+      </w:r>
+      <w:r>
+        <w:rPr>
+          <w:rFonts w:ascii="Consolas" w:hAnsi="Consolas" w:cs="Consolas"/>
+          <w:color w:val="6A3E3E"/>
+          <w:sz w:val="20"/>
+          <w:szCs w:val="20"/>
+          <w:shd w:val="clear" w:color="auto" w:fill="E8F2FE"/>
+        </w:rPr>
+        <w:t>out</w:t>
+      </w:r>
       <w:r>
         <w:rPr>
           <w:rFonts w:ascii="Consolas" w:hAnsi="Consolas" w:cs="Consolas"/>
@@ -3177,7 +2946,7 @@
           <w:szCs w:val="20"/>
           <w:shd w:val="clear" w:color="auto" w:fill="E8F2FE"/>
         </w:rPr>
-        <w:t xml:space="preserve"> </w:t>
+        <w:t xml:space="preserve"> = </w:t>
       </w:r>
       <w:r>
         <w:rPr>
@@ -3187,7 +2956,7 @@
           <w:szCs w:val="20"/>
           <w:shd w:val="clear" w:color="auto" w:fill="E8F2FE"/>
         </w:rPr>
-        <w:t>out</w:t>
+        <w:t>response</w:t>
       </w:r>
       <w:r>
         <w:rPr>
@@ -3197,41 +2966,7 @@
           <w:szCs w:val="20"/>
           <w:shd w:val="clear" w:color="auto" w:fill="E8F2FE"/>
         </w:rPr>
-        <w:t xml:space="preserve"> = </w:t>
-      </w:r>
-      <w:proofErr w:type="spellStart"/>
-      <w:proofErr w:type="gramStart"/>
-      <w:r>
-        <w:rPr>
-          <w:rFonts w:ascii="Consolas" w:hAnsi="Consolas" w:cs="Consolas"/>
-          <w:color w:val="6A3E3E"/>
-          <w:sz w:val="20"/>
-          <w:szCs w:val="20"/>
-          <w:shd w:val="clear" w:color="auto" w:fill="E8F2FE"/>
-        </w:rPr>
-        <w:t>response</w:t>
-      </w:r>
-      <w:r>
-        <w:rPr>
-          <w:rFonts w:ascii="Consolas" w:hAnsi="Consolas" w:cs="Consolas"/>
-          <w:color w:val="000000"/>
-          <w:sz w:val="20"/>
-          <w:szCs w:val="20"/>
-          <w:shd w:val="clear" w:color="auto" w:fill="E8F2FE"/>
-        </w:rPr>
-        <w:t>.getWriter</w:t>
-      </w:r>
-      <w:proofErr w:type="spellEnd"/>
-      <w:proofErr w:type="gramEnd"/>
-      <w:r>
-        <w:rPr>
-          <w:rFonts w:ascii="Consolas" w:hAnsi="Consolas" w:cs="Consolas"/>
-          <w:color w:val="000000"/>
-          <w:sz w:val="20"/>
-          <w:szCs w:val="20"/>
-          <w:shd w:val="clear" w:color="auto" w:fill="E8F2FE"/>
-        </w:rPr>
-        <w:t>();</w:t>
+        <w:t>.getWriter();</w:t>
       </w:r>
     </w:p>
     <w:p>
@@ -3245,7 +2980,6 @@
           <w:color w:val="000000" w:themeColor="text1"/>
         </w:rPr>
       </w:pPr>
-      <w:proofErr w:type="spellStart"/>
       <w:r>
         <w:rPr>
           <w:b/>
@@ -3262,7 +2996,6 @@
         </w:rPr>
         <w:t>Stream</w:t>
       </w:r>
-      <w:proofErr w:type="spellEnd"/>
       <w:r>
         <w:rPr>
           <w:color w:val="000000" w:themeColor="text1"/>
@@ -3275,23 +3008,13 @@
         <w:pStyle w:val="NoSpacing"/>
         <w:ind w:left="720"/>
         <w:rPr>
-          <w:color w:val="000000" w:themeColor="text1"/>
-          <w:sz w:val="16"/>
-          <w:szCs w:val="16"/>
-        </w:rPr>
-      </w:pPr>
-      <w:proofErr w:type="spellStart"/>
-      <w:r>
-        <w:rPr>
           <w:rFonts w:ascii="Consolas" w:hAnsi="Consolas" w:cs="Consolas"/>
           <w:color w:val="3F7F5F"/>
           <w:sz w:val="20"/>
           <w:szCs w:val="20"/>
           <w:shd w:val="clear" w:color="auto" w:fill="E8F2FE"/>
         </w:rPr>
-        <w:t>OutputStream</w:t>
-      </w:r>
-      <w:proofErr w:type="spellEnd"/>
+      </w:pPr>
       <w:r>
         <w:rPr>
           <w:rFonts w:ascii="Consolas" w:hAnsi="Consolas" w:cs="Consolas"/>
@@ -3300,11 +3023,12 @@
           <w:szCs w:val="20"/>
           <w:shd w:val="clear" w:color="auto" w:fill="E8F2FE"/>
         </w:rPr>
-        <w:t xml:space="preserve"> out = </w:t>
-      </w:r>
-      <w:proofErr w:type="spellStart"/>
-      <w:proofErr w:type="gramStart"/>
-      <w:r>
+        <w:t>OutputStream out = response.getOutputStream();</w:t>
+      </w:r>
+    </w:p>
+    <w:p>
+      <w:pPr>
+        <w:pStyle w:val="NoSpacing"/>
         <w:rPr>
           <w:rFonts w:ascii="Consolas" w:hAnsi="Consolas" w:cs="Consolas"/>
           <w:color w:val="3F7F5F"/>
@@ -3312,19 +3036,359 @@
           <w:szCs w:val="20"/>
           <w:shd w:val="clear" w:color="auto" w:fill="E8F2FE"/>
         </w:rPr>
-        <w:t>response.getOutputStream</w:t>
-      </w:r>
-      <w:proofErr w:type="spellEnd"/>
-      <w:proofErr w:type="gramEnd"/>
-      <w:r>
-        <w:rPr>
-          <w:rFonts w:ascii="Consolas" w:hAnsi="Consolas" w:cs="Consolas"/>
-          <w:color w:val="3F7F5F"/>
-          <w:sz w:val="20"/>
-          <w:szCs w:val="20"/>
-          <w:shd w:val="clear" w:color="auto" w:fill="E8F2FE"/>
-        </w:rPr>
-        <w:t>();</w:t>
+      </w:pPr>
+    </w:p>
+    <w:p>
+      <w:pPr>
+        <w:pStyle w:val="NoSpacing"/>
+        <w:rPr>
+          <w:b/>
+          <w:bCs/>
+          <w:color w:val="000000" w:themeColor="text1"/>
+          <w:u w:val="single"/>
+        </w:rPr>
+      </w:pPr>
+      <w:r>
+        <w:rPr>
+          <w:b/>
+          <w:bCs/>
+          <w:color w:val="000000" w:themeColor="text1"/>
+          <w:u w:val="single"/>
+        </w:rPr>
+        <w:t>Request</w:t>
+      </w:r>
+    </w:p>
+    <w:p>
+      <w:pPr>
+        <w:pStyle w:val="NoSpacing"/>
+        <w:numPr>
+          <w:ilvl w:val="0"/>
+          <w:numId w:val="11"/>
+        </w:numPr>
+        <w:rPr>
+          <w:color w:val="000000" w:themeColor="text1"/>
+        </w:rPr>
+      </w:pPr>
+      <w:r>
+        <w:rPr>
+          <w:color w:val="000000" w:themeColor="text1"/>
+        </w:rPr>
+        <w:t>Request is always Sends from the user to a server.</w:t>
+      </w:r>
+    </w:p>
+    <w:p>
+      <w:pPr>
+        <w:pStyle w:val="NoSpacing"/>
+        <w:numPr>
+          <w:ilvl w:val="0"/>
+          <w:numId w:val="11"/>
+        </w:numPr>
+        <w:rPr>
+          <w:color w:val="000000" w:themeColor="text1"/>
+        </w:rPr>
+      </w:pPr>
+      <w:r>
+        <w:rPr>
+          <w:color w:val="000000" w:themeColor="text1"/>
+        </w:rPr>
+        <w:t>With a request User can send a data to serve</w:t>
+      </w:r>
+      <w:r>
+        <w:rPr>
+          <w:color w:val="000000" w:themeColor="text1"/>
+        </w:rPr>
+        <w:t>r</w:t>
+      </w:r>
+      <w:r>
+        <w:rPr>
+          <w:color w:val="000000" w:themeColor="text1"/>
+        </w:rPr>
+        <w:t>.</w:t>
+      </w:r>
+    </w:p>
+    <w:p>
+      <w:pPr>
+        <w:pStyle w:val="NoSpacing"/>
+        <w:numPr>
+          <w:ilvl w:val="0"/>
+          <w:numId w:val="11"/>
+        </w:numPr>
+        <w:rPr>
+          <w:color w:val="000000" w:themeColor="text1"/>
+        </w:rPr>
+      </w:pPr>
+      <w:r>
+        <w:rPr>
+          <w:color w:val="000000" w:themeColor="text1"/>
+        </w:rPr>
+        <w:t>To Handle request in Servlet, can use HttpServletRequest Object</w:t>
+      </w:r>
+      <w:r>
+        <w:rPr>
+          <w:color w:val="000000" w:themeColor="text1"/>
+        </w:rPr>
+        <w:t>.</w:t>
+      </w:r>
+    </w:p>
+    <w:p>
+      <w:pPr>
+        <w:pStyle w:val="NoSpacing"/>
+        <w:numPr>
+          <w:ilvl w:val="0"/>
+          <w:numId w:val="11"/>
+        </w:numPr>
+        <w:rPr>
+          <w:color w:val="000000" w:themeColor="text1"/>
+        </w:rPr>
+      </w:pPr>
+      <w:r>
+        <w:rPr>
+          <w:color w:val="000000" w:themeColor="text1"/>
+        </w:rPr>
+        <w:t xml:space="preserve">The use information/data can be manage using Parameter or Attribute. </w:t>
+      </w:r>
+    </w:p>
+    <w:p>
+      <w:pPr>
+        <w:pStyle w:val="NoSpacing"/>
+        <w:numPr>
+          <w:ilvl w:val="0"/>
+          <w:numId w:val="11"/>
+        </w:numPr>
+        <w:rPr>
+          <w:color w:val="000000" w:themeColor="text1"/>
+        </w:rPr>
+      </w:pPr>
+      <w:r>
+        <w:rPr>
+          <w:color w:val="000000" w:themeColor="text1"/>
+        </w:rPr>
+        <w:t>Request can be generate from the bowser by entering the URL, by click on an anchor tag (hyper link), after click on the Buttons, refreshing a web page from browser</w:t>
+      </w:r>
+      <w:r>
+        <w:rPr>
+          <w:color w:val="000000" w:themeColor="text1"/>
+        </w:rPr>
+        <w:t xml:space="preserve"> or request can be generated using a java program</w:t>
+      </w:r>
+      <w:r>
+        <w:rPr>
+          <w:color w:val="000000" w:themeColor="text1"/>
+        </w:rPr>
+        <w:t>.</w:t>
+      </w:r>
+    </w:p>
+    <w:p>
+      <w:pPr>
+        <w:rPr>
+          <w:color w:val="000000" w:themeColor="text1"/>
+        </w:rPr>
+      </w:pPr>
+      <w:r>
+        <w:rPr>
+          <w:color w:val="000000" w:themeColor="text1"/>
+        </w:rPr>
+        <w:br w:type="page"/>
+      </w:r>
+    </w:p>
+    <w:p>
+      <w:pPr>
+        <w:pStyle w:val="NoSpacing"/>
+        <w:rPr>
+          <w:color w:val="000000" w:themeColor="text1"/>
+        </w:rPr>
+      </w:pPr>
+    </w:p>
+    <w:p>
+      <w:pPr>
+        <w:pStyle w:val="NoSpacing"/>
+        <w:rPr>
+          <w:b/>
+          <w:bCs/>
+          <w:color w:val="000000" w:themeColor="text1"/>
+          <w:u w:val="single"/>
+        </w:rPr>
+      </w:pPr>
+      <w:r>
+        <w:rPr>
+          <w:b/>
+          <w:bCs/>
+          <w:color w:val="000000" w:themeColor="text1"/>
+          <w:u w:val="single"/>
+        </w:rPr>
+        <w:t>Parameter</w:t>
+      </w:r>
+    </w:p>
+    <w:p>
+      <w:pPr>
+        <w:pStyle w:val="NoSpacing"/>
+        <w:numPr>
+          <w:ilvl w:val="0"/>
+          <w:numId w:val="12"/>
+        </w:numPr>
+        <w:rPr>
+          <w:color w:val="000000" w:themeColor="text1"/>
+        </w:rPr>
+      </w:pPr>
+      <w:r>
+        <w:rPr>
+          <w:color w:val="000000" w:themeColor="text1"/>
+        </w:rPr>
+        <w:t>It is a user information/data which has to add from user side to server side.</w:t>
+      </w:r>
+    </w:p>
+    <w:p>
+      <w:pPr>
+        <w:pStyle w:val="NoSpacing"/>
+        <w:numPr>
+          <w:ilvl w:val="0"/>
+          <w:numId w:val="12"/>
+        </w:numPr>
+        <w:rPr>
+          <w:color w:val="000000" w:themeColor="text1"/>
+        </w:rPr>
+      </w:pPr>
+      <w:r>
+        <w:rPr>
+          <w:color w:val="000000" w:themeColor="text1"/>
+        </w:rPr>
+        <w:t>Parameter are always from the URL or from the request Body.</w:t>
+      </w:r>
+    </w:p>
+    <w:p>
+      <w:pPr>
+        <w:pStyle w:val="NoSpacing"/>
+        <w:numPr>
+          <w:ilvl w:val="0"/>
+          <w:numId w:val="12"/>
+        </w:numPr>
+        <w:rPr>
+          <w:color w:val="000000" w:themeColor="text1"/>
+        </w:rPr>
+      </w:pPr>
+      <w:r>
+        <w:rPr>
+          <w:color w:val="000000" w:themeColor="text1"/>
+        </w:rPr>
+        <w:t xml:space="preserve">Every parameter has a key and value. </w:t>
+      </w:r>
+    </w:p>
+    <w:p>
+      <w:pPr>
+        <w:pStyle w:val="NoSpacing"/>
+        <w:numPr>
+          <w:ilvl w:val="0"/>
+          <w:numId w:val="12"/>
+        </w:numPr>
+        <w:rPr>
+          <w:color w:val="000000" w:themeColor="text1"/>
+        </w:rPr>
+      </w:pPr>
+      <w:r>
+        <w:rPr>
+          <w:color w:val="000000" w:themeColor="text1"/>
+        </w:rPr>
+        <w:t>Every parameter is in string format.</w:t>
+      </w:r>
+    </w:p>
+    <w:p>
+      <w:pPr>
+        <w:pStyle w:val="NoSpacing"/>
+        <w:numPr>
+          <w:ilvl w:val="0"/>
+          <w:numId w:val="12"/>
+        </w:numPr>
+        <w:rPr>
+          <w:color w:val="000000" w:themeColor="text1"/>
+        </w:rPr>
+      </w:pPr>
+      <w:r>
+        <w:rPr>
+          <w:color w:val="000000" w:themeColor="text1"/>
+        </w:rPr>
+        <w:t>The parameters are visible inside url after ‘?’</w:t>
+      </w:r>
+    </w:p>
+    <w:p>
+      <w:pPr>
+        <w:pStyle w:val="NoSpacing"/>
+        <w:numPr>
+          <w:ilvl w:val="0"/>
+          <w:numId w:val="12"/>
+        </w:numPr>
+        <w:rPr>
+          <w:color w:val="000000" w:themeColor="text1"/>
+        </w:rPr>
+      </w:pPr>
+      <w:r>
+        <w:rPr>
+          <w:color w:val="000000" w:themeColor="text1"/>
+        </w:rPr>
+        <w:t>There can be multiple parameters present inside URL all will be separated by ‘&amp;’</w:t>
+      </w:r>
+    </w:p>
+    <w:p>
+      <w:pPr>
+        <w:pStyle w:val="NoSpacing"/>
+        <w:ind w:left="720"/>
+        <w:rPr>
+          <w:color w:val="000000" w:themeColor="text1"/>
+        </w:rPr>
+      </w:pPr>
+      <w:r>
+        <w:rPr>
+          <w:color w:val="000000" w:themeColor="text1"/>
+        </w:rPr>
+        <w:t xml:space="preserve">Example: </w:t>
+      </w:r>
+      <w:r>
+        <w:rPr>
+          <w:color w:val="000000" w:themeColor="text1"/>
+        </w:rPr>
+        <w:t>https://www.google.com/search</w:t>
+      </w:r>
+      <w:r>
+        <w:rPr>
+          <w:b/>
+          <w:bCs/>
+          <w:color w:val="000000" w:themeColor="text1"/>
+          <w:highlight w:val="yellow"/>
+        </w:rPr>
+        <w:t>?q=java</w:t>
+      </w:r>
+      <w:r>
+        <w:rPr>
+          <w:b/>
+          <w:bCs/>
+          <w:color w:val="000000" w:themeColor="text1"/>
+        </w:rPr>
+        <w:t>&amp;</w:t>
+      </w:r>
+      <w:r>
+        <w:rPr>
+          <w:b/>
+          <w:bCs/>
+          <w:color w:val="000000" w:themeColor="text1"/>
+          <w:highlight w:val="yellow"/>
+        </w:rPr>
+        <w:t>source=hp</w:t>
+      </w:r>
+      <w:r>
+        <w:rPr>
+          <w:b/>
+          <w:bCs/>
+          <w:color w:val="000000" w:themeColor="text1"/>
+        </w:rPr>
+        <w:t>&amp;</w:t>
+      </w:r>
+      <w:r>
+        <w:rPr>
+          <w:b/>
+          <w:bCs/>
+          <w:color w:val="000000" w:themeColor="text1"/>
+          <w:highlight w:val="yellow"/>
+        </w:rPr>
+        <w:t>ei=ESIPYsdjkIWvvA-RxJKgAg</w:t>
       </w:r>
     </w:p>
     <w:sectPr>
@@ -3340,6 +3404,95 @@
 <file path=word/numbering.xml><?xml version="1.0" encoding="utf-8"?>
 <w:numbering xmlns:wpc="http://schemas.microsoft.com/office/word/2010/wordprocessingCanvas" xmlns:cx="http://schemas.microsoft.com/office/drawing/2014/chartex" xmlns:cx1="http://schemas.microsoft.com/office/drawing/2015/9/8/chartex" xmlns:cx2="http://schemas.microsoft.com/office/drawing/2015/10/21/chartex" xmlns:cx3="http://schemas.microsoft.com/office/drawing/2016/5/9/chartex" xmlns:cx4="http://schemas.microsoft.com/office/drawing/2016/5/10/chartex" xmlns:cx5="http://schemas.microsoft.com/office/drawing/2016/5/11/chartex" xmlns:cx6="http://schemas.microsoft.com/office/drawing/2016/5/12/chartex" xmlns:cx7="http://schemas.microsoft.com/office/drawing/2016/5/13/chartex" xmlns:cx8="http://schemas.microsoft.com/office/drawing/2016/5/14/chartex" xmlns:mc="http://schemas.openxmlformats.org/markup-compatibility/2006" xmlns:aink="http://schemas.microsoft.com/office/drawing/2016/ink" xmlns:am3d="http://schemas.microsoft.com/office/drawing/2017/model3d" xmlns:o="urn:schemas-microsoft-com:office:office" xmlns:r="http://schemas.openxmlformats.org/officeDocument/2006/relationships" xmlns:m="http://schemas.openxmlformats.org/officeDocument/2006/math" xmlns:v="urn:schemas-microsoft-com:vml" xmlns:wp14="http://schemas.microsoft.com/office/word/2010/wordprocessingDrawing" xmlns:wp="http://schemas.openxmlformats.org/drawingml/2006/wordprocessingDrawing" xmlns:w10="urn:schemas-microsoft-com:office:word" xmlns:w="http://schemas.openxmlformats.org/wordprocessingml/2006/main" xmlns:w14="http://schemas.microsoft.com/office/word/2010/wordml" xmlns:w15="http://schemas.microsoft.com/office/word/2012/wordml" xmlns:w16cex="http://schemas.microsoft.com/office/word/2018/wordml/cex" xmlns:w16cid="http://schemas.microsoft.com/office/word/2016/wordml/cid" xmlns:w16="http://schemas.microsoft.com/office/word/2018/wordml" xmlns:w16sdtdh="http://schemas.microsoft.com/office/word/2020/wordml/sdtdatahash" xmlns:w16se="http://schemas.microsoft.com/office/word/2015/wordml/symex" xmlns:wpg="http://schemas.microsoft.com/office/word/2010/wordprocessingGroup" xmlns:wpi="http://schemas.microsoft.com/office/word/2010/wordprocessingInk" xmlns:wne="http://schemas.microsoft.com/office/word/2006/wordml" xmlns:wps="http://schemas.microsoft.com/office/word/2010/wordprocessingShape" mc:Ignorable="w14 w15 w16se w16cid w16 w16cex w16sdtdh wp14">
   <w:abstractNum w:abstractNumId="0" w15:restartNumberingAfterBreak="0">
+    <w:nsid w:val="033B253A"/>
+    <w:multiLevelType w:val="hybridMultilevel"/>
+    <w:tmpl w:val="0C1854D2"/>
+    <w:lvl w:ilvl="0" w:tplc="0409000F">
+      <w:start w:val="1"/>
+      <w:numFmt w:val="decimal"/>
+      <w:lvlText w:val="%1."/>
+      <w:lvlJc w:val="left"/>
+      <w:pPr>
+        <w:ind w:left="720" w:hanging="360"/>
+      </w:pPr>
+      <w:rPr>
+        <w:rFonts w:hint="default"/>
+      </w:rPr>
+    </w:lvl>
+    <w:lvl w:ilvl="1" w:tplc="04090019" w:tentative="1">
+      <w:start w:val="1"/>
+      <w:numFmt w:val="lowerLetter"/>
+      <w:lvlText w:val="%2."/>
+      <w:lvlJc w:val="left"/>
+      <w:pPr>
+        <w:ind w:left="1440" w:hanging="360"/>
+      </w:pPr>
+    </w:lvl>
+    <w:lvl w:ilvl="2" w:tplc="0409001B" w:tentative="1">
+      <w:start w:val="1"/>
+      <w:numFmt w:val="lowerRoman"/>
+      <w:lvlText w:val="%3."/>
+      <w:lvlJc w:val="right"/>
+      <w:pPr>
+        <w:ind w:left="2160" w:hanging="180"/>
+      </w:pPr>
+    </w:lvl>
+    <w:lvl w:ilvl="3" w:tplc="0409000F" w:tentative="1">
+      <w:start w:val="1"/>
+      <w:numFmt w:val="decimal"/>
+      <w:lvlText w:val="%4."/>
+      <w:lvlJc w:val="left"/>
+      <w:pPr>
+        <w:ind w:left="2880" w:hanging="360"/>
+      </w:pPr>
+    </w:lvl>
+    <w:lvl w:ilvl="4" w:tplc="04090019" w:tentative="1">
+      <w:start w:val="1"/>
+      <w:numFmt w:val="lowerLetter"/>
+      <w:lvlText w:val="%5."/>
+      <w:lvlJc w:val="left"/>
+      <w:pPr>
+        <w:ind w:left="3600" w:hanging="360"/>
+      </w:pPr>
+    </w:lvl>
+    <w:lvl w:ilvl="5" w:tplc="0409001B" w:tentative="1">
+      <w:start w:val="1"/>
+      <w:numFmt w:val="lowerRoman"/>
+      <w:lvlText w:val="%6."/>
+      <w:lvlJc w:val="right"/>
+      <w:pPr>
+        <w:ind w:left="4320" w:hanging="180"/>
+      </w:pPr>
+    </w:lvl>
+    <w:lvl w:ilvl="6" w:tplc="0409000F" w:tentative="1">
+      <w:start w:val="1"/>
+      <w:numFmt w:val="decimal"/>
+      <w:lvlText w:val="%7."/>
+      <w:lvlJc w:val="left"/>
+      <w:pPr>
+        <w:ind w:left="5040" w:hanging="360"/>
+      </w:pPr>
+    </w:lvl>
+    <w:lvl w:ilvl="7" w:tplc="04090019" w:tentative="1">
+      <w:start w:val="1"/>
+      <w:numFmt w:val="lowerLetter"/>
+      <w:lvlText w:val="%8."/>
+      <w:lvlJc w:val="left"/>
+      <w:pPr>
+        <w:ind w:left="5760" w:hanging="360"/>
+      </w:pPr>
+    </w:lvl>
+    <w:lvl w:ilvl="8" w:tplc="0409001B" w:tentative="1">
+      <w:start w:val="1"/>
+      <w:numFmt w:val="lowerRoman"/>
+      <w:lvlText w:val="%9."/>
+      <w:lvlJc w:val="right"/>
+      <w:pPr>
+        <w:ind w:left="6480" w:hanging="180"/>
+      </w:pPr>
+    </w:lvl>
+  </w:abstractNum>
+  <w:abstractNum w:abstractNumId="1" w15:restartNumberingAfterBreak="0">
     <w:nsid w:val="1E991104"/>
     <w:multiLevelType w:val="hybridMultilevel"/>
     <w:tmpl w:val="2662D644"/>
@@ -3428,7 +3581,7 @@
       </w:pPr>
     </w:lvl>
   </w:abstractNum>
-  <w:abstractNum w:abstractNumId="1" w15:restartNumberingAfterBreak="0">
+  <w:abstractNum w:abstractNumId="2" w15:restartNumberingAfterBreak="0">
     <w:nsid w:val="1EE26DCE"/>
     <w:multiLevelType w:val="hybridMultilevel"/>
     <w:tmpl w:val="D49016E8"/>
@@ -3517,7 +3670,96 @@
       </w:pPr>
     </w:lvl>
   </w:abstractNum>
-  <w:abstractNum w:abstractNumId="2" w15:restartNumberingAfterBreak="0">
+  <w:abstractNum w:abstractNumId="3" w15:restartNumberingAfterBreak="0">
+    <w:nsid w:val="2CF61F49"/>
+    <w:multiLevelType w:val="hybridMultilevel"/>
+    <w:tmpl w:val="147659E8"/>
+    <w:lvl w:ilvl="0" w:tplc="0409000F">
+      <w:start w:val="1"/>
+      <w:numFmt w:val="decimal"/>
+      <w:lvlText w:val="%1."/>
+      <w:lvlJc w:val="left"/>
+      <w:pPr>
+        <w:ind w:left="720" w:hanging="360"/>
+      </w:pPr>
+      <w:rPr>
+        <w:rFonts w:hint="default"/>
+      </w:rPr>
+    </w:lvl>
+    <w:lvl w:ilvl="1" w:tplc="04090019" w:tentative="1">
+      <w:start w:val="1"/>
+      <w:numFmt w:val="lowerLetter"/>
+      <w:lvlText w:val="%2."/>
+      <w:lvlJc w:val="left"/>
+      <w:pPr>
+        <w:ind w:left="1440" w:hanging="360"/>
+      </w:pPr>
+    </w:lvl>
+    <w:lvl w:ilvl="2" w:tplc="0409001B" w:tentative="1">
+      <w:start w:val="1"/>
+      <w:numFmt w:val="lowerRoman"/>
+      <w:lvlText w:val="%3."/>
+      <w:lvlJc w:val="right"/>
+      <w:pPr>
+        <w:ind w:left="2160" w:hanging="180"/>
+      </w:pPr>
+    </w:lvl>
+    <w:lvl w:ilvl="3" w:tplc="0409000F" w:tentative="1">
+      <w:start w:val="1"/>
+      <w:numFmt w:val="decimal"/>
+      <w:lvlText w:val="%4."/>
+      <w:lvlJc w:val="left"/>
+      <w:pPr>
+        <w:ind w:left="2880" w:hanging="360"/>
+      </w:pPr>
+    </w:lvl>
+    <w:lvl w:ilvl="4" w:tplc="04090019" w:tentative="1">
+      <w:start w:val="1"/>
+      <w:numFmt w:val="lowerLetter"/>
+      <w:lvlText w:val="%5."/>
+      <w:lvlJc w:val="left"/>
+      <w:pPr>
+        <w:ind w:left="3600" w:hanging="360"/>
+      </w:pPr>
+    </w:lvl>
+    <w:lvl w:ilvl="5" w:tplc="0409001B" w:tentative="1">
+      <w:start w:val="1"/>
+      <w:numFmt w:val="lowerRoman"/>
+      <w:lvlText w:val="%6."/>
+      <w:lvlJc w:val="right"/>
+      <w:pPr>
+        <w:ind w:left="4320" w:hanging="180"/>
+      </w:pPr>
+    </w:lvl>
+    <w:lvl w:ilvl="6" w:tplc="0409000F" w:tentative="1">
+      <w:start w:val="1"/>
+      <w:numFmt w:val="decimal"/>
+      <w:lvlText w:val="%7."/>
+      <w:lvlJc w:val="left"/>
+      <w:pPr>
+        <w:ind w:left="5040" w:hanging="360"/>
+      </w:pPr>
+    </w:lvl>
+    <w:lvl w:ilvl="7" w:tplc="04090019" w:tentative="1">
+      <w:start w:val="1"/>
+      <w:numFmt w:val="lowerLetter"/>
+      <w:lvlText w:val="%8."/>
+      <w:lvlJc w:val="left"/>
+      <w:pPr>
+        <w:ind w:left="5760" w:hanging="360"/>
+      </w:pPr>
+    </w:lvl>
+    <w:lvl w:ilvl="8" w:tplc="0409001B" w:tentative="1">
+      <w:start w:val="1"/>
+      <w:numFmt w:val="lowerRoman"/>
+      <w:lvlText w:val="%9."/>
+      <w:lvlJc w:val="right"/>
+      <w:pPr>
+        <w:ind w:left="6480" w:hanging="180"/>
+      </w:pPr>
+    </w:lvl>
+  </w:abstractNum>
+  <w:abstractNum w:abstractNumId="4" w15:restartNumberingAfterBreak="0">
     <w:nsid w:val="33016AB1"/>
     <w:multiLevelType w:val="hybridMultilevel"/>
     <w:tmpl w:val="70E8EBE0"/>
@@ -3606,7 +3848,7 @@
       </w:pPr>
     </w:lvl>
   </w:abstractNum>
-  <w:abstractNum w:abstractNumId="3" w15:restartNumberingAfterBreak="0">
+  <w:abstractNum w:abstractNumId="5" w15:restartNumberingAfterBreak="0">
     <w:nsid w:val="42573BA9"/>
     <w:multiLevelType w:val="hybridMultilevel"/>
     <w:tmpl w:val="2DCAEFDA"/>
@@ -3695,7 +3937,7 @@
       </w:pPr>
     </w:lvl>
   </w:abstractNum>
-  <w:abstractNum w:abstractNumId="4" w15:restartNumberingAfterBreak="0">
+  <w:abstractNum w:abstractNumId="6" w15:restartNumberingAfterBreak="0">
     <w:nsid w:val="45B31CA7"/>
     <w:multiLevelType w:val="hybridMultilevel"/>
     <w:tmpl w:val="8FF66AEC"/>
@@ -3784,7 +4026,7 @@
       </w:pPr>
     </w:lvl>
   </w:abstractNum>
-  <w:abstractNum w:abstractNumId="5" w15:restartNumberingAfterBreak="0">
+  <w:abstractNum w:abstractNumId="7" w15:restartNumberingAfterBreak="0">
     <w:nsid w:val="5DB8246C"/>
     <w:multiLevelType w:val="hybridMultilevel"/>
     <w:tmpl w:val="979007DE"/>
@@ -3873,7 +4115,7 @@
       </w:pPr>
     </w:lvl>
   </w:abstractNum>
-  <w:abstractNum w:abstractNumId="6" w15:restartNumberingAfterBreak="0">
+  <w:abstractNum w:abstractNumId="8" w15:restartNumberingAfterBreak="0">
     <w:nsid w:val="670A369B"/>
     <w:multiLevelType w:val="hybridMultilevel"/>
     <w:tmpl w:val="F0D82792"/>
@@ -3962,7 +4204,7 @@
       </w:pPr>
     </w:lvl>
   </w:abstractNum>
-  <w:abstractNum w:abstractNumId="7" w15:restartNumberingAfterBreak="0">
+  <w:abstractNum w:abstractNumId="9" w15:restartNumberingAfterBreak="0">
     <w:nsid w:val="6B631405"/>
     <w:multiLevelType w:val="hybridMultilevel"/>
     <w:tmpl w:val="BE427B2C"/>
@@ -4051,7 +4293,7 @@
       </w:pPr>
     </w:lvl>
   </w:abstractNum>
-  <w:abstractNum w:abstractNumId="8" w15:restartNumberingAfterBreak="0">
+  <w:abstractNum w:abstractNumId="10" w15:restartNumberingAfterBreak="0">
     <w:nsid w:val="7528425E"/>
     <w:multiLevelType w:val="hybridMultilevel"/>
     <w:tmpl w:val="AE3A8FD6"/>
@@ -4140,7 +4382,7 @@
       </w:pPr>
     </w:lvl>
   </w:abstractNum>
-  <w:abstractNum w:abstractNumId="9" w15:restartNumberingAfterBreak="0">
+  <w:abstractNum w:abstractNumId="11" w15:restartNumberingAfterBreak="0">
     <w:nsid w:val="791D1880"/>
     <w:multiLevelType w:val="hybridMultilevel"/>
     <w:tmpl w:val="045818E0"/>
@@ -4232,34 +4474,40 @@
     </w:lvl>
   </w:abstractNum>
   <w:num w:numId="1">
+    <w:abstractNumId w:val="9"/>
+  </w:num>
+  <w:num w:numId="2">
+    <w:abstractNumId w:val="5"/>
+  </w:num>
+  <w:num w:numId="3">
     <w:abstractNumId w:val="7"/>
   </w:num>
-  <w:num w:numId="2">
-    <w:abstractNumId w:val="3"/>
+  <w:num w:numId="4">
+    <w:abstractNumId w:val="8"/>
   </w:num>
-  <w:num w:numId="3">
-    <w:abstractNumId w:val="5"/>
+  <w:num w:numId="5">
+    <w:abstractNumId w:val="4"/>
   </w:num>
-  <w:num w:numId="4">
+  <w:num w:numId="6">
+    <w:abstractNumId w:val="10"/>
+  </w:num>
+  <w:num w:numId="7">
+    <w:abstractNumId w:val="11"/>
+  </w:num>
+  <w:num w:numId="8">
+    <w:abstractNumId w:val="1"/>
+  </w:num>
+  <w:num w:numId="9">
+    <w:abstractNumId w:val="2"/>
+  </w:num>
+  <w:num w:numId="10">
     <w:abstractNumId w:val="6"/>
   </w:num>
-  <w:num w:numId="5">
-    <w:abstractNumId w:val="2"/>
-  </w:num>
-  <w:num w:numId="6">
-    <w:abstractNumId w:val="8"/>
-  </w:num>
-  <w:num w:numId="7">
-    <w:abstractNumId w:val="9"/>
-  </w:num>
-  <w:num w:numId="8">
+  <w:num w:numId="11">
     <w:abstractNumId w:val="0"/>
   </w:num>
-  <w:num w:numId="9">
-    <w:abstractNumId w:val="1"/>
-  </w:num>
-  <w:num w:numId="10">
-    <w:abstractNumId w:val="4"/>
+  <w:num w:numId="12">
+    <w:abstractNumId w:val="3"/>
   </w:num>
 </w:numbering>
 </file>

--- a/docs/AdvanceJava.docx
+++ b/docs/AdvanceJava.docx
@@ -133,7 +133,15 @@
         </w:numPr>
       </w:pPr>
       <w:r>
-        <w:t>These applications can be build using HTML, CSS, JS, JQuery etc.</w:t>
+        <w:t xml:space="preserve">These applications can be build using HTML, CSS, JS, </w:t>
+      </w:r>
+      <w:proofErr w:type="spellStart"/>
+      <w:r>
+        <w:t>JQuery</w:t>
+      </w:r>
+      <w:proofErr w:type="spellEnd"/>
+      <w:r>
+        <w:t xml:space="preserve"> etc.</w:t>
       </w:r>
     </w:p>
     <w:p>
@@ -178,8 +186,21 @@
           <w:numId w:val="2"/>
         </w:numPr>
       </w:pPr>
-      <w:r>
-        <w:t>These application can be build using HTML, CSS, JS, Jquery, J</w:t>
+      <w:proofErr w:type="gramStart"/>
+      <w:r>
+        <w:t>These application</w:t>
+      </w:r>
+      <w:proofErr w:type="gramEnd"/>
+      <w:r>
+        <w:t xml:space="preserve"> can be build using HTML, CSS, JS, </w:t>
+      </w:r>
+      <w:proofErr w:type="spellStart"/>
+      <w:r>
+        <w:t>Jquery</w:t>
+      </w:r>
+      <w:proofErr w:type="spellEnd"/>
+      <w:r>
+        <w:t>, J</w:t>
       </w:r>
       <w:r>
         <w:t>SP</w:t>
@@ -578,7 +599,15 @@
         </w:numPr>
       </w:pPr>
       <w:r>
-        <w:t>Click on “Next” -&gt; Browse for the server location where you extractor the ZIP file.</w:t>
+        <w:t xml:space="preserve">Click on “Next” -&gt; Browse for the server location where </w:t>
+      </w:r>
+      <w:proofErr w:type="gramStart"/>
+      <w:r>
+        <w:t>you</w:t>
+      </w:r>
+      <w:proofErr w:type="gramEnd"/>
+      <w:r>
+        <w:t xml:space="preserve"> extractor the ZIP file.</w:t>
       </w:r>
     </w:p>
     <w:p>
@@ -725,6 +754,7 @@
       <w:r>
         <w:t xml:space="preserve">Click On </w:t>
       </w:r>
+      <w:proofErr w:type="gramStart"/>
       <w:r>
         <w:rPr>
           <w:b/>
@@ -737,7 +767,15 @@
           <w:b/>
           <w:bCs/>
         </w:rPr>
-        <w:t xml:space="preserve">  -&gt; </w:t>
+        <w:t xml:space="preserve">  -</w:t>
+      </w:r>
+      <w:proofErr w:type="gramEnd"/>
+      <w:r>
+        <w:rPr>
+          <w:b/>
+          <w:bCs/>
+        </w:rPr>
+        <w:t xml:space="preserve">&gt; </w:t>
       </w:r>
       <w:r>
         <w:t>Click</w:t>
@@ -872,7 +910,15 @@
         <w:pStyle w:val="NoSpacing"/>
       </w:pPr>
       <w:r>
-        <w:t xml:space="preserve">HTML Reference Link : </w:t>
+        <w:t xml:space="preserve">HTML Reference </w:t>
+      </w:r>
+      <w:proofErr w:type="gramStart"/>
+      <w:r>
+        <w:t>Link :</w:t>
+      </w:r>
+      <w:proofErr w:type="gramEnd"/>
+      <w:r>
+        <w:t xml:space="preserve"> </w:t>
       </w:r>
       <w:hyperlink r:id="rId8" w:history="1">
         <w:r>
@@ -1040,7 +1086,15 @@
         </w:numPr>
       </w:pPr>
       <w:r>
-        <w:t>In Web application every thing will be access using the URL.</w:t>
+        <w:t xml:space="preserve">In Web application </w:t>
+      </w:r>
+      <w:proofErr w:type="spellStart"/>
+      <w:r>
+        <w:t>every thing</w:t>
+      </w:r>
+      <w:proofErr w:type="spellEnd"/>
+      <w:r>
+        <w:t xml:space="preserve"> will be access using the URL.</w:t>
       </w:r>
     </w:p>
     <w:p>
@@ -1120,7 +1174,15 @@
         </w:numPr>
       </w:pPr>
       <w:r>
-        <w:t xml:space="preserve">Servlet will be execute into a specific stages/steps which also known as servlet life cycle. </w:t>
+        <w:t xml:space="preserve">Servlet will be </w:t>
+      </w:r>
+      <w:proofErr w:type="gramStart"/>
+      <w:r>
+        <w:t>execute</w:t>
+      </w:r>
+      <w:proofErr w:type="gramEnd"/>
+      <w:r>
+        <w:t xml:space="preserve"> into a specific stages/steps which also known as servlet life cycle. </w:t>
       </w:r>
     </w:p>
     <w:p>
@@ -1182,13 +1244,25 @@
       <w:r>
         <w:t xml:space="preserve">If you wants to perform specific operation at the time object creation then you can use </w:t>
       </w:r>
-      <w:r>
-        <w:rPr>
-          <w:b/>
-          <w:bCs/>
-        </w:rPr>
-        <w:t>init(</w:t>
-      </w:r>
+      <w:proofErr w:type="spellStart"/>
+      <w:proofErr w:type="gramStart"/>
+      <w:r>
+        <w:rPr>
+          <w:b/>
+          <w:bCs/>
+        </w:rPr>
+        <w:t>init</w:t>
+      </w:r>
+      <w:proofErr w:type="spellEnd"/>
+      <w:r>
+        <w:rPr>
+          <w:b/>
+          <w:bCs/>
+        </w:rPr>
+        <w:t>(</w:t>
+      </w:r>
+      <w:proofErr w:type="spellStart"/>
+      <w:proofErr w:type="gramEnd"/>
       <w:r>
         <w:rPr>
           <w:b/>
@@ -1196,6 +1270,7 @@
         </w:rPr>
         <w:t>ServleConfig</w:t>
       </w:r>
+      <w:proofErr w:type="spellEnd"/>
       <w:r>
         <w:rPr>
           <w:b/>
@@ -1216,7 +1291,15 @@
         </w:numPr>
       </w:pPr>
       <w:r>
-        <w:t>As a part of this stage init method will be called by servlet container after constructor.</w:t>
+        <w:t xml:space="preserve">As a part of this stage </w:t>
+      </w:r>
+      <w:proofErr w:type="spellStart"/>
+      <w:r>
+        <w:t>init</w:t>
+      </w:r>
+      <w:proofErr w:type="spellEnd"/>
+      <w:r>
+        <w:t xml:space="preserve"> method will be called by servlet container after constructor.</w:t>
       </w:r>
     </w:p>
     <w:p>
@@ -1228,7 +1311,15 @@
         </w:numPr>
       </w:pPr>
       <w:r>
-        <w:t>There is only one object of the servlet through the application and hence init method calls only once in a life cycle.</w:t>
+        <w:t xml:space="preserve">There is only one object of the servlet through the application and hence </w:t>
+      </w:r>
+      <w:proofErr w:type="spellStart"/>
+      <w:r>
+        <w:t>init</w:t>
+      </w:r>
+      <w:proofErr w:type="spellEnd"/>
+      <w:r>
+        <w:t xml:space="preserve"> method calls only once in a life cycle.</w:t>
       </w:r>
     </w:p>
     <w:p>
@@ -1330,7 +1421,15 @@
         <w:t>activities</w:t>
       </w:r>
       <w:r>
-        <w:t xml:space="preserve"> before closing the servlet object, it can be perform inside this stage</w:t>
+        <w:t xml:space="preserve"> before closing the servlet object, it can be </w:t>
+      </w:r>
+      <w:proofErr w:type="gramStart"/>
+      <w:r>
+        <w:t>perform</w:t>
+      </w:r>
+      <w:proofErr w:type="gramEnd"/>
+      <w:r>
+        <w:t xml:space="preserve"> inside this stage</w:t>
       </w:r>
       <w:r>
         <w:t>.</w:t>
@@ -1345,7 +1444,15 @@
         </w:numPr>
       </w:pPr>
       <w:r>
-        <w:t>Here destroy() method will be called before deleting a servlet object.</w:t>
+        <w:t xml:space="preserve">Here </w:t>
+      </w:r>
+      <w:proofErr w:type="gramStart"/>
+      <w:r>
+        <w:t>destroy(</w:t>
+      </w:r>
+      <w:proofErr w:type="gramEnd"/>
+      <w:r>
+        <w:t>) method will be called before deleting a servlet object.</w:t>
       </w:r>
     </w:p>
     <w:p>
@@ -1525,13 +1632,23 @@
       <w:r>
         <w:t xml:space="preserve">xtending </w:t>
       </w:r>
+      <w:proofErr w:type="spellStart"/>
       <w:r>
         <w:rPr>
           <w:b/>
           <w:bCs/>
           <w:highlight w:val="yellow"/>
         </w:rPr>
-        <w:t>GenericServlet abstract class</w:t>
+        <w:t>GenericServlet</w:t>
+      </w:r>
+      <w:proofErr w:type="spellEnd"/>
+      <w:r>
+        <w:rPr>
+          <w:b/>
+          <w:bCs/>
+          <w:highlight w:val="yellow"/>
+        </w:rPr>
+        <w:t xml:space="preserve"> abstract class</w:t>
       </w:r>
     </w:p>
     <w:p>
@@ -1545,13 +1662,23 @@
       <w:r>
         <w:t xml:space="preserve">By extending </w:t>
       </w:r>
+      <w:proofErr w:type="spellStart"/>
       <w:r>
         <w:rPr>
           <w:b/>
           <w:bCs/>
           <w:highlight w:val="yellow"/>
         </w:rPr>
-        <w:t>HttpServlet abstract class</w:t>
+        <w:t>HttpServlet</w:t>
+      </w:r>
+      <w:proofErr w:type="spellEnd"/>
+      <w:r>
+        <w:rPr>
+          <w:b/>
+          <w:bCs/>
+          <w:highlight w:val="yellow"/>
+        </w:rPr>
+        <w:t xml:space="preserve"> abstract class</w:t>
       </w:r>
       <w:r>
         <w:t xml:space="preserve"> </w:t>
@@ -1624,7 +1751,21 @@
         <w:rPr>
           <w:color w:val="000000" w:themeColor="text1"/>
         </w:rPr>
-        <w:t>Right Click on src/main/java -&gt; Go To “New” Option</w:t>
+        <w:t xml:space="preserve">Right Click on </w:t>
+      </w:r>
+      <w:proofErr w:type="spellStart"/>
+      <w:r>
+        <w:rPr>
+          <w:color w:val="000000" w:themeColor="text1"/>
+        </w:rPr>
+        <w:t>src</w:t>
+      </w:r>
+      <w:proofErr w:type="spellEnd"/>
+      <w:r>
+        <w:rPr>
+          <w:color w:val="000000" w:themeColor="text1"/>
+        </w:rPr>
+        <w:t>/main/java -&gt; Go To “New” Option</w:t>
       </w:r>
     </w:p>
     <w:p>
@@ -2004,6 +2145,7 @@
         </w:rPr>
         <w:t>&gt;</w:t>
       </w:r>
+      <w:proofErr w:type="spellStart"/>
       <w:r>
         <w:rPr>
           <w:rFonts w:ascii="Consolas" w:hAnsi="Consolas" w:cs="Consolas"/>
@@ -2013,6 +2155,7 @@
         </w:rPr>
         <w:t>FirstServlet</w:t>
       </w:r>
+      <w:proofErr w:type="spellEnd"/>
       <w:r>
         <w:rPr>
           <w:rFonts w:ascii="Consolas" w:hAnsi="Consolas" w:cs="Consolas"/>
@@ -2349,6 +2492,7 @@
         </w:rPr>
         <w:t>&lt;</w:t>
       </w:r>
+      <w:proofErr w:type="spellStart"/>
       <w:r>
         <w:rPr>
           <w:rFonts w:ascii="Consolas" w:hAnsi="Consolas" w:cs="Consolas"/>
@@ -2356,7 +2500,17 @@
           <w:sz w:val="20"/>
           <w:szCs w:val="20"/>
         </w:rPr>
-        <w:t>url-pattern</w:t>
+        <w:t>url</w:t>
+      </w:r>
+      <w:proofErr w:type="spellEnd"/>
+      <w:r>
+        <w:rPr>
+          <w:rFonts w:ascii="Consolas" w:hAnsi="Consolas" w:cs="Consolas"/>
+          <w:color w:val="3F7F7F"/>
+          <w:sz w:val="20"/>
+          <w:szCs w:val="20"/>
+        </w:rPr>
+        <w:t>-pattern</w:t>
       </w:r>
       <w:r>
         <w:rPr>
@@ -2394,6 +2548,7 @@
         </w:rPr>
         <w:t>&lt;/</w:t>
       </w:r>
+      <w:proofErr w:type="spellStart"/>
       <w:r>
         <w:rPr>
           <w:rFonts w:ascii="Consolas" w:hAnsi="Consolas" w:cs="Consolas"/>
@@ -2401,7 +2556,17 @@
           <w:sz w:val="20"/>
           <w:szCs w:val="20"/>
         </w:rPr>
-        <w:t>url-pattern</w:t>
+        <w:t>url</w:t>
+      </w:r>
+      <w:proofErr w:type="spellEnd"/>
+      <w:r>
+        <w:rPr>
+          <w:rFonts w:ascii="Consolas" w:hAnsi="Consolas" w:cs="Consolas"/>
+          <w:color w:val="3F7F7F"/>
+          <w:sz w:val="20"/>
+          <w:szCs w:val="20"/>
+        </w:rPr>
+        <w:t>-pattern</w:t>
       </w:r>
       <w:r>
         <w:rPr>
@@ -2742,13 +2907,23 @@
         </w:rPr>
         <w:t xml:space="preserve">You can return a response to a user using </w:t>
       </w:r>
-      <w:r>
-        <w:rPr>
-          <w:b/>
-          <w:bCs/>
-          <w:color w:val="000000" w:themeColor="text1"/>
-        </w:rPr>
-        <w:t>HttpServletResponse object</w:t>
+      <w:proofErr w:type="spellStart"/>
+      <w:r>
+        <w:rPr>
+          <w:b/>
+          <w:bCs/>
+          <w:color w:val="000000" w:themeColor="text1"/>
+        </w:rPr>
+        <w:t>HttpServletResponse</w:t>
+      </w:r>
+      <w:proofErr w:type="spellEnd"/>
+      <w:r>
+        <w:rPr>
+          <w:b/>
+          <w:bCs/>
+          <w:color w:val="000000" w:themeColor="text1"/>
+        </w:rPr>
+        <w:t xml:space="preserve"> object</w:t>
       </w:r>
       <w:r>
         <w:rPr>
@@ -2819,7 +2994,21 @@
         <w:rPr>
           <w:color w:val="000000" w:themeColor="text1"/>
         </w:rPr>
-        <w:t>You can set the type of response. Using setContentType(“MIME-Type”).</w:t>
+        <w:t xml:space="preserve">You can set the type of response. Using </w:t>
+      </w:r>
+      <w:proofErr w:type="spellStart"/>
+      <w:r>
+        <w:rPr>
+          <w:color w:val="000000" w:themeColor="text1"/>
+        </w:rPr>
+        <w:t>setContentType</w:t>
+      </w:r>
+      <w:proofErr w:type="spellEnd"/>
+      <w:r>
+        <w:rPr>
+          <w:color w:val="000000" w:themeColor="text1"/>
+        </w:rPr>
+        <w:t>(“MIME-Type”).</w:t>
       </w:r>
       <w:r>
         <w:rPr>
@@ -2855,8 +3044,23 @@
         <w:rPr>
           <w:color w:val="000000" w:themeColor="text1"/>
         </w:rPr>
-        <w:t xml:space="preserve">o Return a response you have get the object of PrintWirter or </w:t>
-      </w:r>
+        <w:t xml:space="preserve">o Return a response you have get the object of </w:t>
+      </w:r>
+      <w:proofErr w:type="spellStart"/>
+      <w:r>
+        <w:rPr>
+          <w:color w:val="000000" w:themeColor="text1"/>
+        </w:rPr>
+        <w:t>PrintWirter</w:t>
+      </w:r>
+      <w:proofErr w:type="spellEnd"/>
+      <w:r>
+        <w:rPr>
+          <w:color w:val="000000" w:themeColor="text1"/>
+        </w:rPr>
+        <w:t xml:space="preserve"> or </w:t>
+      </w:r>
+      <w:proofErr w:type="spellStart"/>
       <w:r>
         <w:rPr>
           <w:color w:val="000000" w:themeColor="text1"/>
@@ -2869,6 +3073,7 @@
         </w:rPr>
         <w:t>Stream</w:t>
       </w:r>
+      <w:proofErr w:type="spellEnd"/>
       <w:r>
         <w:rPr>
           <w:color w:val="000000" w:themeColor="text1"/>
@@ -2893,6 +3098,7 @@
         </w:rPr>
         <w:t xml:space="preserve"> </w:t>
       </w:r>
+      <w:proofErr w:type="spellStart"/>
       <w:r>
         <w:rPr>
           <w:b/>
@@ -2901,6 +3107,7 @@
         </w:rPr>
         <w:t>PrintWriter</w:t>
       </w:r>
+      <w:proofErr w:type="spellEnd"/>
       <w:r>
         <w:rPr>
           <w:color w:val="000000" w:themeColor="text1"/>
@@ -2918,6 +3125,7 @@
           <w:szCs w:val="16"/>
         </w:rPr>
       </w:pPr>
+      <w:proofErr w:type="spellStart"/>
       <w:r>
         <w:rPr>
           <w:rFonts w:ascii="Consolas" w:hAnsi="Consolas" w:cs="Consolas"/>
@@ -2926,7 +3134,18 @@
           <w:szCs w:val="20"/>
           <w:shd w:val="clear" w:color="auto" w:fill="E8F2FE"/>
         </w:rPr>
-        <w:t xml:space="preserve">PrintWriter </w:t>
+        <w:t>PrintWriter</w:t>
+      </w:r>
+      <w:proofErr w:type="spellEnd"/>
+      <w:r>
+        <w:rPr>
+          <w:rFonts w:ascii="Consolas" w:hAnsi="Consolas" w:cs="Consolas"/>
+          <w:color w:val="000000"/>
+          <w:sz w:val="20"/>
+          <w:szCs w:val="20"/>
+          <w:shd w:val="clear" w:color="auto" w:fill="E8F2FE"/>
+        </w:rPr>
+        <w:t xml:space="preserve"> </w:t>
       </w:r>
       <w:r>
         <w:rPr>
@@ -2948,6 +3167,8 @@
         </w:rPr>
         <w:t xml:space="preserve"> = </w:t>
       </w:r>
+      <w:proofErr w:type="spellStart"/>
+      <w:proofErr w:type="gramStart"/>
       <w:r>
         <w:rPr>
           <w:rFonts w:ascii="Consolas" w:hAnsi="Consolas" w:cs="Consolas"/>
@@ -2966,7 +3187,19 @@
           <w:szCs w:val="20"/>
           <w:shd w:val="clear" w:color="auto" w:fill="E8F2FE"/>
         </w:rPr>
-        <w:t>.getWriter();</w:t>
+        <w:t>.getWriter</w:t>
+      </w:r>
+      <w:proofErr w:type="spellEnd"/>
+      <w:proofErr w:type="gramEnd"/>
+      <w:r>
+        <w:rPr>
+          <w:rFonts w:ascii="Consolas" w:hAnsi="Consolas" w:cs="Consolas"/>
+          <w:color w:val="000000"/>
+          <w:sz w:val="20"/>
+          <w:szCs w:val="20"/>
+          <w:shd w:val="clear" w:color="auto" w:fill="E8F2FE"/>
+        </w:rPr>
+        <w:t>();</w:t>
       </w:r>
     </w:p>
     <w:p>
@@ -2980,6 +3213,7 @@
           <w:color w:val="000000" w:themeColor="text1"/>
         </w:rPr>
       </w:pPr>
+      <w:proofErr w:type="spellStart"/>
       <w:r>
         <w:rPr>
           <w:b/>
@@ -2996,6 +3230,7 @@
         </w:rPr>
         <w:t>Stream</w:t>
       </w:r>
+      <w:proofErr w:type="spellEnd"/>
       <w:r>
         <w:rPr>
           <w:color w:val="000000" w:themeColor="text1"/>
@@ -3015,6 +3250,7 @@
           <w:shd w:val="clear" w:color="auto" w:fill="E8F2FE"/>
         </w:rPr>
       </w:pPr>
+      <w:proofErr w:type="spellStart"/>
       <w:r>
         <w:rPr>
           <w:rFonts w:ascii="Consolas" w:hAnsi="Consolas" w:cs="Consolas"/>
@@ -3023,7 +3259,42 @@
           <w:szCs w:val="20"/>
           <w:shd w:val="clear" w:color="auto" w:fill="E8F2FE"/>
         </w:rPr>
-        <w:t>OutputStream out = response.getOutputStream();</w:t>
+        <w:t>OutputStream</w:t>
+      </w:r>
+      <w:proofErr w:type="spellEnd"/>
+      <w:r>
+        <w:rPr>
+          <w:rFonts w:ascii="Consolas" w:hAnsi="Consolas" w:cs="Consolas"/>
+          <w:color w:val="3F7F5F"/>
+          <w:sz w:val="20"/>
+          <w:szCs w:val="20"/>
+          <w:shd w:val="clear" w:color="auto" w:fill="E8F2FE"/>
+        </w:rPr>
+        <w:t xml:space="preserve"> out = </w:t>
+      </w:r>
+      <w:proofErr w:type="spellStart"/>
+      <w:proofErr w:type="gramStart"/>
+      <w:r>
+        <w:rPr>
+          <w:rFonts w:ascii="Consolas" w:hAnsi="Consolas" w:cs="Consolas"/>
+          <w:color w:val="3F7F5F"/>
+          <w:sz w:val="20"/>
+          <w:szCs w:val="20"/>
+          <w:shd w:val="clear" w:color="auto" w:fill="E8F2FE"/>
+        </w:rPr>
+        <w:t>response.getOutputStream</w:t>
+      </w:r>
+      <w:proofErr w:type="spellEnd"/>
+      <w:proofErr w:type="gramEnd"/>
+      <w:r>
+        <w:rPr>
+          <w:rFonts w:ascii="Consolas" w:hAnsi="Consolas" w:cs="Consolas"/>
+          <w:color w:val="3F7F5F"/>
+          <w:sz w:val="20"/>
+          <w:szCs w:val="20"/>
+          <w:shd w:val="clear" w:color="auto" w:fill="E8F2FE"/>
+        </w:rPr>
+        <w:t>();</w:t>
       </w:r>
     </w:p>
     <w:p>
@@ -3121,7 +3392,21 @@
         <w:rPr>
           <w:color w:val="000000" w:themeColor="text1"/>
         </w:rPr>
-        <w:t>To Handle request in Servlet, can use HttpServletRequest Object</w:t>
+        <w:t xml:space="preserve">To Handle request in Servlet, can use </w:t>
+      </w:r>
+      <w:proofErr w:type="spellStart"/>
+      <w:r>
+        <w:rPr>
+          <w:color w:val="000000" w:themeColor="text1"/>
+        </w:rPr>
+        <w:t>HttpServletRequest</w:t>
+      </w:r>
+      <w:proofErr w:type="spellEnd"/>
+      <w:r>
+        <w:rPr>
+          <w:color w:val="000000" w:themeColor="text1"/>
+        </w:rPr>
+        <w:t xml:space="preserve"> Object</w:t>
       </w:r>
       <w:r>
         <w:rPr>
@@ -3163,7 +3448,21 @@
         <w:rPr>
           <w:color w:val="000000" w:themeColor="text1"/>
         </w:rPr>
-        <w:t>Request can be generate from the bowser by entering the URL, by click on an anchor tag (hyper link), after click on the Buttons, refreshing a web page from browser</w:t>
+        <w:t xml:space="preserve">Request can be </w:t>
+      </w:r>
+      <w:proofErr w:type="gramStart"/>
+      <w:r>
+        <w:rPr>
+          <w:color w:val="000000" w:themeColor="text1"/>
+        </w:rPr>
+        <w:t>generate</w:t>
+      </w:r>
+      <w:proofErr w:type="gramEnd"/>
+      <w:r>
+        <w:rPr>
+          <w:color w:val="000000" w:themeColor="text1"/>
+        </w:rPr>
+        <w:t xml:space="preserve"> from the bowser by entering the URL, by click on an anchor tag (hyper link), after click on the Buttons, refreshing a web page from browser</w:t>
       </w:r>
       <w:r>
         <w:rPr>
@@ -3306,7 +3605,21 @@
         <w:rPr>
           <w:color w:val="000000" w:themeColor="text1"/>
         </w:rPr>
-        <w:t>The parameters are visible inside url after ‘?’</w:t>
+        <w:t xml:space="preserve">The parameters are visible inside </w:t>
+      </w:r>
+      <w:proofErr w:type="spellStart"/>
+      <w:r>
+        <w:rPr>
+          <w:color w:val="000000" w:themeColor="text1"/>
+        </w:rPr>
+        <w:t>url</w:t>
+      </w:r>
+      <w:proofErr w:type="spellEnd"/>
+      <w:r>
+        <w:rPr>
+          <w:color w:val="000000" w:themeColor="text1"/>
+        </w:rPr>
+        <w:t xml:space="preserve"> after ‘?’</w:t>
       </w:r>
     </w:p>
     <w:p>
@@ -3332,6 +3645,8 @@
         <w:pStyle w:val="NoSpacing"/>
         <w:ind w:left="720"/>
         <w:rPr>
+          <w:b/>
+          <w:bCs/>
           <w:color w:val="000000" w:themeColor="text1"/>
         </w:rPr>
       </w:pPr>
@@ -3341,54 +3656,693 @@
         </w:rPr>
         <w:t xml:space="preserve">Example: </w:t>
       </w:r>
-      <w:r>
-        <w:rPr>
-          <w:color w:val="000000" w:themeColor="text1"/>
-        </w:rPr>
-        <w:t>https://www.google.com/search</w:t>
-      </w:r>
-      <w:r>
-        <w:rPr>
-          <w:b/>
-          <w:bCs/>
-          <w:color w:val="000000" w:themeColor="text1"/>
-          <w:highlight w:val="yellow"/>
-        </w:rPr>
-        <w:t>?q=java</w:t>
-      </w:r>
-      <w:r>
-        <w:rPr>
-          <w:b/>
-          <w:bCs/>
-          <w:color w:val="000000" w:themeColor="text1"/>
-        </w:rPr>
-        <w:t>&amp;</w:t>
-      </w:r>
-      <w:r>
-        <w:rPr>
-          <w:b/>
-          <w:bCs/>
-          <w:color w:val="000000" w:themeColor="text1"/>
-          <w:highlight w:val="yellow"/>
-        </w:rPr>
-        <w:t>source=hp</w:t>
-      </w:r>
-      <w:r>
-        <w:rPr>
-          <w:b/>
-          <w:bCs/>
-          <w:color w:val="000000" w:themeColor="text1"/>
-        </w:rPr>
-        <w:t>&amp;</w:t>
-      </w:r>
-      <w:r>
-        <w:rPr>
-          <w:b/>
-          <w:bCs/>
-          <w:color w:val="000000" w:themeColor="text1"/>
-          <w:highlight w:val="yellow"/>
-        </w:rPr>
-        <w:t>ei=ESIPYsdjkIWvvA-RxJKgAg</w:t>
+      <w:hyperlink r:id="rId11" w:history="1">
+        <w:r>
+          <w:rPr>
+            <w:rStyle w:val="Hyperlink"/>
+          </w:rPr>
+          <w:t>https://www.google.com/search</w:t>
+        </w:r>
+        <w:r>
+          <w:rPr>
+            <w:rStyle w:val="Hyperlink"/>
+            <w:b/>
+            <w:bCs/>
+            <w:highlight w:val="red"/>
+          </w:rPr>
+          <w:t>?</w:t>
+        </w:r>
+        <w:r>
+          <w:rPr>
+            <w:rStyle w:val="Hyperlink"/>
+            <w:b/>
+            <w:bCs/>
+            <w:highlight w:val="yellow"/>
+          </w:rPr>
+          <w:t>q=java</w:t>
+        </w:r>
+        <w:r>
+          <w:rPr>
+            <w:rStyle w:val="Hyperlink"/>
+            <w:b/>
+            <w:bCs/>
+          </w:rPr>
+          <w:t>&amp;</w:t>
+        </w:r>
+        <w:r>
+          <w:rPr>
+            <w:rStyle w:val="Hyperlink"/>
+            <w:b/>
+            <w:bCs/>
+            <w:highlight w:val="yellow"/>
+          </w:rPr>
+          <w:t>source=hp</w:t>
+        </w:r>
+        <w:r>
+          <w:rPr>
+            <w:rStyle w:val="Hyperlink"/>
+            <w:b/>
+            <w:bCs/>
+          </w:rPr>
+          <w:t>&amp;</w:t>
+        </w:r>
+        <w:r>
+          <w:rPr>
+            <w:rStyle w:val="Hyperlink"/>
+            <w:b/>
+            <w:bCs/>
+            <w:highlight w:val="yellow"/>
+          </w:rPr>
+          <w:t>ei=ESIPYsdjkIWvvA-RxJKgAg</w:t>
+        </w:r>
+      </w:hyperlink>
+    </w:p>
+    <w:p>
+      <w:pPr>
+        <w:pStyle w:val="NoSpacing"/>
+        <w:rPr>
+          <w:b/>
+          <w:bCs/>
+          <w:color w:val="000000" w:themeColor="text1"/>
+        </w:rPr>
+      </w:pPr>
+    </w:p>
+    <w:p>
+      <w:pPr>
+        <w:pStyle w:val="NoSpacing"/>
+        <w:rPr>
+          <w:b/>
+          <w:bCs/>
+          <w:color w:val="000000" w:themeColor="text1"/>
+        </w:rPr>
+      </w:pPr>
+    </w:p>
+    <w:p>
+      <w:pPr>
+        <w:pStyle w:val="NoSpacing"/>
+        <w:rPr>
+          <w:b/>
+          <w:bCs/>
+          <w:color w:val="000000" w:themeColor="text1"/>
+          <w:u w:val="single"/>
+        </w:rPr>
+      </w:pPr>
+      <w:r>
+        <w:rPr>
+          <w:b/>
+          <w:bCs/>
+          <w:color w:val="000000" w:themeColor="text1"/>
+          <w:u w:val="single"/>
+        </w:rPr>
+        <w:t>Re-Direction Techniques</w:t>
+      </w:r>
+    </w:p>
+    <w:p>
+      <w:pPr>
+        <w:pStyle w:val="NoSpacing"/>
+        <w:numPr>
+          <w:ilvl w:val="0"/>
+          <w:numId w:val="13"/>
+        </w:numPr>
+        <w:rPr>
+          <w:color w:val="000000" w:themeColor="text1"/>
+        </w:rPr>
+      </w:pPr>
+      <w:r>
+        <w:rPr>
+          <w:color w:val="000000" w:themeColor="text1"/>
+        </w:rPr>
+        <w:t>This technique is use to send user request from one page to another.</w:t>
+      </w:r>
+    </w:p>
+    <w:p>
+      <w:pPr>
+        <w:pStyle w:val="NoSpacing"/>
+        <w:numPr>
+          <w:ilvl w:val="0"/>
+          <w:numId w:val="13"/>
+        </w:numPr>
+        <w:rPr>
+          <w:color w:val="000000" w:themeColor="text1"/>
+        </w:rPr>
+      </w:pPr>
+      <w:r>
+        <w:rPr>
+          <w:color w:val="000000" w:themeColor="text1"/>
+        </w:rPr>
+        <w:t>Here the user will be forwarded on the next page without any user action</w:t>
+      </w:r>
+      <w:r>
+        <w:rPr>
+          <w:color w:val="000000" w:themeColor="text1"/>
+        </w:rPr>
+        <w:t>/event</w:t>
+      </w:r>
+      <w:r>
+        <w:rPr>
+          <w:color w:val="000000" w:themeColor="text1"/>
+        </w:rPr>
+        <w:t>.</w:t>
+      </w:r>
+    </w:p>
+    <w:p>
+      <w:pPr>
+        <w:pStyle w:val="NoSpacing"/>
+        <w:numPr>
+          <w:ilvl w:val="0"/>
+          <w:numId w:val="13"/>
+        </w:numPr>
+        <w:rPr>
+          <w:color w:val="000000" w:themeColor="text1"/>
+        </w:rPr>
+      </w:pPr>
+      <w:r>
+        <w:rPr>
+          <w:color w:val="000000" w:themeColor="text1"/>
+        </w:rPr>
+        <w:t>These techniques are also called as redirection techniques.</w:t>
+      </w:r>
+    </w:p>
+    <w:p>
+      <w:pPr>
+        <w:pStyle w:val="NoSpacing"/>
+        <w:numPr>
+          <w:ilvl w:val="0"/>
+          <w:numId w:val="13"/>
+        </w:numPr>
+        <w:rPr>
+          <w:color w:val="000000" w:themeColor="text1"/>
+        </w:rPr>
+      </w:pPr>
+      <w:r>
+        <w:rPr>
+          <w:color w:val="000000" w:themeColor="text1"/>
+        </w:rPr>
+        <w:t>There are 2 techniques.</w:t>
+      </w:r>
+    </w:p>
+    <w:p>
+      <w:pPr>
+        <w:pStyle w:val="NoSpacing"/>
+        <w:numPr>
+          <w:ilvl w:val="1"/>
+          <w:numId w:val="13"/>
+        </w:numPr>
+        <w:rPr>
+          <w:b/>
+          <w:bCs/>
+          <w:color w:val="000000" w:themeColor="text1"/>
+          <w:u w:val="single"/>
+        </w:rPr>
+      </w:pPr>
+      <w:proofErr w:type="spellStart"/>
+      <w:r>
+        <w:rPr>
+          <w:b/>
+          <w:bCs/>
+          <w:color w:val="000000" w:themeColor="text1"/>
+          <w:u w:val="single"/>
+        </w:rPr>
+        <w:t>RequestDispatcher</w:t>
+      </w:r>
+      <w:proofErr w:type="spellEnd"/>
+    </w:p>
+    <w:p>
+      <w:pPr>
+        <w:pStyle w:val="NoSpacing"/>
+        <w:numPr>
+          <w:ilvl w:val="2"/>
+          <w:numId w:val="13"/>
+        </w:numPr>
+        <w:rPr>
+          <w:color w:val="000000" w:themeColor="text1"/>
+        </w:rPr>
+      </w:pPr>
+      <w:r>
+        <w:rPr>
+          <w:color w:val="000000" w:themeColor="text1"/>
+        </w:rPr>
+        <w:t>This technique is use to forward the old request from current page to ne</w:t>
+      </w:r>
+      <w:r>
+        <w:rPr>
+          <w:color w:val="000000" w:themeColor="text1"/>
+        </w:rPr>
+        <w:t>x</w:t>
+      </w:r>
+      <w:r>
+        <w:rPr>
+          <w:color w:val="000000" w:themeColor="text1"/>
+        </w:rPr>
+        <w:t>t page.</w:t>
+      </w:r>
+    </w:p>
+    <w:p>
+      <w:pPr>
+        <w:pStyle w:val="NoSpacing"/>
+        <w:numPr>
+          <w:ilvl w:val="2"/>
+          <w:numId w:val="13"/>
+        </w:numPr>
+        <w:rPr>
+          <w:color w:val="000000" w:themeColor="text1"/>
+        </w:rPr>
+      </w:pPr>
+      <w:r>
+        <w:rPr>
+          <w:color w:val="000000" w:themeColor="text1"/>
+        </w:rPr>
+        <w:t>The data from old request will be available on the new page because the same request forwarded on new page.</w:t>
+      </w:r>
+    </w:p>
+    <w:p>
+      <w:pPr>
+        <w:pStyle w:val="NoSpacing"/>
+        <w:numPr>
+          <w:ilvl w:val="2"/>
+          <w:numId w:val="13"/>
+        </w:numPr>
+        <w:rPr>
+          <w:color w:val="000000" w:themeColor="text1"/>
+        </w:rPr>
+      </w:pPr>
+      <w:proofErr w:type="spellStart"/>
+      <w:r>
+        <w:rPr>
+          <w:color w:val="000000" w:themeColor="text1"/>
+        </w:rPr>
+        <w:t>RequestDispatcher</w:t>
+      </w:r>
+      <w:proofErr w:type="spellEnd"/>
+      <w:r>
+        <w:rPr>
+          <w:color w:val="000000" w:themeColor="text1"/>
+        </w:rPr>
+        <w:t xml:space="preserve"> is a</w:t>
+      </w:r>
+      <w:r>
+        <w:rPr>
+          <w:color w:val="000000" w:themeColor="text1"/>
+        </w:rPr>
+        <w:t>n</w:t>
+      </w:r>
+      <w:r>
+        <w:rPr>
+          <w:color w:val="000000" w:themeColor="text1"/>
+        </w:rPr>
+        <w:t xml:space="preserve"> Interface which has 2 </w:t>
+      </w:r>
+      <w:proofErr w:type="spellStart"/>
+      <w:r>
+        <w:rPr>
+          <w:color w:val="000000" w:themeColor="text1"/>
+        </w:rPr>
+        <w:t>metrod</w:t>
+      </w:r>
+      <w:proofErr w:type="spellEnd"/>
+    </w:p>
+    <w:p>
+      <w:pPr>
+        <w:pStyle w:val="NoSpacing"/>
+        <w:numPr>
+          <w:ilvl w:val="3"/>
+          <w:numId w:val="13"/>
+        </w:numPr>
+        <w:rPr>
+          <w:color w:val="000000" w:themeColor="text1"/>
+        </w:rPr>
+      </w:pPr>
+      <w:r>
+        <w:rPr>
+          <w:color w:val="000000" w:themeColor="text1"/>
+        </w:rPr>
+        <w:t xml:space="preserve">forward: to forward request from one to another </w:t>
+      </w:r>
+    </w:p>
+    <w:p>
+      <w:pPr>
+        <w:pStyle w:val="NoSpacing"/>
+        <w:numPr>
+          <w:ilvl w:val="3"/>
+          <w:numId w:val="13"/>
+        </w:numPr>
+        <w:rPr>
+          <w:color w:val="000000" w:themeColor="text1"/>
+        </w:rPr>
+      </w:pPr>
+      <w:r>
+        <w:rPr>
+          <w:color w:val="000000" w:themeColor="text1"/>
+        </w:rPr>
+        <w:t xml:space="preserve">include: to include one to another </w:t>
+      </w:r>
+    </w:p>
+    <w:p>
+      <w:pPr>
+        <w:pStyle w:val="NoSpacing"/>
+        <w:numPr>
+          <w:ilvl w:val="2"/>
+          <w:numId w:val="13"/>
+        </w:numPr>
+        <w:rPr>
+          <w:color w:val="000000" w:themeColor="text1"/>
+        </w:rPr>
+      </w:pPr>
+      <w:r>
+        <w:rPr>
+          <w:color w:val="000000" w:themeColor="text1"/>
+        </w:rPr>
+        <w:t>Syntax:</w:t>
+      </w:r>
+    </w:p>
+    <w:p>
+      <w:pPr>
+        <w:pStyle w:val="NoSpacing"/>
+        <w:ind w:left="1440" w:firstLine="720"/>
+        <w:rPr>
+          <w:b/>
+          <w:bCs/>
+          <w:color w:val="000000" w:themeColor="text1"/>
+        </w:rPr>
+      </w:pPr>
+      <w:proofErr w:type="spellStart"/>
+      <w:r>
+        <w:rPr>
+          <w:b/>
+          <w:bCs/>
+          <w:color w:val="000000" w:themeColor="text1"/>
+        </w:rPr>
+        <w:t>RequestDispatcher</w:t>
+      </w:r>
+      <w:proofErr w:type="spellEnd"/>
+      <w:r>
+        <w:rPr>
+          <w:b/>
+          <w:bCs/>
+          <w:color w:val="000000" w:themeColor="text1"/>
+        </w:rPr>
+        <w:t xml:space="preserve"> dis = </w:t>
+      </w:r>
+      <w:proofErr w:type="spellStart"/>
+      <w:proofErr w:type="gramStart"/>
+      <w:r>
+        <w:rPr>
+          <w:b/>
+          <w:bCs/>
+          <w:color w:val="000000" w:themeColor="text1"/>
+        </w:rPr>
+        <w:t>request.getRequestDispacher</w:t>
+      </w:r>
+      <w:proofErr w:type="spellEnd"/>
+      <w:proofErr w:type="gramEnd"/>
+      <w:r>
+        <w:rPr>
+          <w:b/>
+          <w:bCs/>
+          <w:color w:val="000000" w:themeColor="text1"/>
+        </w:rPr>
+        <w:t>(“&lt;URL&gt;”);</w:t>
+      </w:r>
+      <w:r>
+        <w:rPr>
+          <w:b/>
+          <w:bCs/>
+          <w:color w:val="000000" w:themeColor="text1"/>
+        </w:rPr>
+        <w:t xml:space="preserve"> </w:t>
+      </w:r>
+    </w:p>
+    <w:p>
+      <w:pPr>
+        <w:pStyle w:val="NoSpacing"/>
+        <w:ind w:left="1440" w:firstLine="720"/>
+        <w:rPr>
+          <w:b/>
+          <w:bCs/>
+          <w:color w:val="000000" w:themeColor="text1"/>
+        </w:rPr>
+      </w:pPr>
+      <w:proofErr w:type="spellStart"/>
+      <w:r>
+        <w:rPr>
+          <w:b/>
+          <w:bCs/>
+          <w:color w:val="000000" w:themeColor="text1"/>
+        </w:rPr>
+        <w:t>dis.</w:t>
+      </w:r>
+      <w:proofErr w:type="gramStart"/>
+      <w:r>
+        <w:rPr>
+          <w:b/>
+          <w:bCs/>
+          <w:color w:val="000000" w:themeColor="text1"/>
+        </w:rPr>
+        <w:t>forward</w:t>
+      </w:r>
+      <w:proofErr w:type="spellEnd"/>
+      <w:r>
+        <w:rPr>
+          <w:b/>
+          <w:bCs/>
+          <w:color w:val="000000" w:themeColor="text1"/>
+        </w:rPr>
+        <w:t>(</w:t>
+      </w:r>
+      <w:proofErr w:type="gramEnd"/>
+      <w:r>
+        <w:rPr>
+          <w:b/>
+          <w:bCs/>
+          <w:color w:val="000000" w:themeColor="text1"/>
+        </w:rPr>
+        <w:t xml:space="preserve">request, </w:t>
+      </w:r>
+      <w:proofErr w:type="spellStart"/>
+      <w:r>
+        <w:rPr>
+          <w:b/>
+          <w:bCs/>
+          <w:color w:val="000000" w:themeColor="text1"/>
+        </w:rPr>
+        <w:t>respomse</w:t>
+      </w:r>
+      <w:proofErr w:type="spellEnd"/>
+      <w:r>
+        <w:rPr>
+          <w:b/>
+          <w:bCs/>
+          <w:color w:val="000000" w:themeColor="text1"/>
+        </w:rPr>
+        <w:t>);</w:t>
+      </w:r>
+    </w:p>
+    <w:p>
+      <w:pPr>
+        <w:pStyle w:val="NoSpacing"/>
+        <w:ind w:left="1440" w:firstLine="720"/>
+        <w:rPr>
+          <w:b/>
+          <w:bCs/>
+          <w:color w:val="000000" w:themeColor="text1"/>
+        </w:rPr>
+      </w:pPr>
+      <w:proofErr w:type="spellStart"/>
+      <w:proofErr w:type="gramStart"/>
+      <w:r>
+        <w:rPr>
+          <w:b/>
+          <w:bCs/>
+          <w:color w:val="000000" w:themeColor="text1"/>
+        </w:rPr>
+        <w:t>dis.</w:t>
+      </w:r>
+      <w:r>
+        <w:rPr>
+          <w:b/>
+          <w:bCs/>
+          <w:color w:val="000000" w:themeColor="text1"/>
+        </w:rPr>
+        <w:t>include</w:t>
+      </w:r>
+      <w:proofErr w:type="spellEnd"/>
+      <w:proofErr w:type="gramEnd"/>
+      <w:r>
+        <w:rPr>
+          <w:b/>
+          <w:bCs/>
+          <w:color w:val="000000" w:themeColor="text1"/>
+        </w:rPr>
+        <w:t xml:space="preserve">(request, </w:t>
+      </w:r>
+      <w:proofErr w:type="spellStart"/>
+      <w:r>
+        <w:rPr>
+          <w:b/>
+          <w:bCs/>
+          <w:color w:val="000000" w:themeColor="text1"/>
+        </w:rPr>
+        <w:t>respomse</w:t>
+      </w:r>
+      <w:proofErr w:type="spellEnd"/>
+      <w:r>
+        <w:rPr>
+          <w:b/>
+          <w:bCs/>
+          <w:color w:val="000000" w:themeColor="text1"/>
+        </w:rPr>
+        <w:t>);</w:t>
+      </w:r>
+    </w:p>
+    <w:p>
+      <w:pPr>
+        <w:pStyle w:val="NoSpacing"/>
+        <w:ind w:left="1440" w:firstLine="720"/>
+        <w:rPr>
+          <w:b/>
+          <w:bCs/>
+          <w:color w:val="000000" w:themeColor="text1"/>
+        </w:rPr>
+      </w:pPr>
+    </w:p>
+    <w:p>
+      <w:pPr>
+        <w:pStyle w:val="NoSpacing"/>
+        <w:numPr>
+          <w:ilvl w:val="1"/>
+          <w:numId w:val="13"/>
+        </w:numPr>
+        <w:rPr>
+          <w:b/>
+          <w:bCs/>
+          <w:color w:val="FF0000"/>
+          <w:u w:val="single"/>
+        </w:rPr>
+      </w:pPr>
+      <w:proofErr w:type="spellStart"/>
+      <w:r>
+        <w:rPr>
+          <w:b/>
+          <w:bCs/>
+          <w:color w:val="FF0000"/>
+          <w:u w:val="single"/>
+        </w:rPr>
+        <w:t>sendRedirect</w:t>
+      </w:r>
+      <w:proofErr w:type="spellEnd"/>
+      <w:r>
+        <w:rPr>
+          <w:b/>
+          <w:bCs/>
+          <w:color w:val="FF0000"/>
+          <w:u w:val="single"/>
+        </w:rPr>
+        <w:t xml:space="preserve"> </w:t>
+      </w:r>
+      <w:r>
+        <w:rPr>
+          <w:b/>
+          <w:bCs/>
+          <w:color w:val="FF0000"/>
+          <w:u w:val="single"/>
+        </w:rPr>
+        <w:t xml:space="preserve"> </w:t>
+      </w:r>
+      <w:r>
+        <w:rPr>
+          <w:b/>
+          <w:bCs/>
+          <w:color w:val="FF0000"/>
+          <w:u w:val="single"/>
+        </w:rPr>
+        <w:t xml:space="preserve"> </w:t>
+      </w:r>
+    </w:p>
+    <w:p>
+      <w:pPr>
+        <w:pStyle w:val="NoSpacing"/>
+        <w:rPr>
+          <w:color w:val="000000" w:themeColor="text1"/>
+        </w:rPr>
+      </w:pPr>
+    </w:p>
+    <w:p>
+      <w:pPr>
+        <w:pStyle w:val="NoSpacing"/>
+        <w:rPr>
+          <w:color w:val="000000" w:themeColor="text1"/>
+        </w:rPr>
+      </w:pPr>
+    </w:p>
+    <w:p>
+      <w:pPr>
+        <w:pStyle w:val="NoSpacing"/>
+        <w:rPr>
+          <w:color w:val="000000" w:themeColor="text1"/>
+        </w:rPr>
+      </w:pPr>
+    </w:p>
+    <w:p>
+      <w:pPr>
+        <w:pStyle w:val="NoSpacing"/>
+        <w:ind w:left="360" w:firstLine="720"/>
+        <w:rPr>
+          <w:color w:val="000000" w:themeColor="text1"/>
+        </w:rPr>
+      </w:pPr>
+      <w:r>
+        <w:rPr>
+          <w:noProof/>
+          <w:color w:val="000000" w:themeColor="text1"/>
+        </w:rPr>
+        <w:drawing>
+          <wp:inline distT="0" distB="0" distL="0" distR="0" wp14:anchorId="0DC0361E" wp14:editId="5A6F781F">
+            <wp:extent cx="4641173" cy="2589291"/>
+            <wp:effectExtent l="0" t="0" r="7620" b="1905"/>
+            <wp:docPr id="4" name="Picture 4"/>
+            <wp:cNvGraphicFramePr>
+              <a:graphicFrameLocks xmlns:a="http://schemas.openxmlformats.org/drawingml/2006/main" noChangeAspect="1"/>
+            </wp:cNvGraphicFramePr>
+            <a:graphic xmlns:a="http://schemas.openxmlformats.org/drawingml/2006/main">
+              <a:graphicData uri="http://schemas.openxmlformats.org/drawingml/2006/picture">
+                <pic:pic xmlns:pic="http://schemas.openxmlformats.org/drawingml/2006/picture">
+                  <pic:nvPicPr>
+                    <pic:cNvPr id="0" name="Picture 1"/>
+                    <pic:cNvPicPr>
+                      <a:picLocks noChangeAspect="1" noChangeArrowheads="1"/>
+                    </pic:cNvPicPr>
+                  </pic:nvPicPr>
+                  <pic:blipFill>
+                    <a:blip r:embed="rId12" cstate="print">
+                      <a:extLst>
+                        <a:ext uri="{28A0092B-C50C-407E-A947-70E740481C1C}">
+                          <a14:useLocalDpi xmlns:a14="http://schemas.microsoft.com/office/drawing/2010/main" val="0"/>
+                        </a:ext>
+                      </a:extLst>
+                    </a:blip>
+                    <a:srcRect/>
+                    <a:stretch>
+                      <a:fillRect/>
+                    </a:stretch>
+                  </pic:blipFill>
+                  <pic:spPr bwMode="auto">
+                    <a:xfrm>
+                      <a:off x="0" y="0"/>
+                      <a:ext cx="4643751" cy="2590729"/>
+                    </a:xfrm>
+                    <a:prstGeom prst="rect">
+                      <a:avLst/>
+                    </a:prstGeom>
+                    <a:noFill/>
+                    <a:ln>
+                      <a:noFill/>
+                    </a:ln>
+                  </pic:spPr>
+                </pic:pic>
+              </a:graphicData>
+            </a:graphic>
+          </wp:inline>
+        </w:drawing>
       </w:r>
     </w:p>
     <w:sectPr>
@@ -4294,6 +5248,95 @@
     </w:lvl>
   </w:abstractNum>
   <w:abstractNum w:abstractNumId="10" w15:restartNumberingAfterBreak="0">
+    <w:nsid w:val="70070278"/>
+    <w:multiLevelType w:val="hybridMultilevel"/>
+    <w:tmpl w:val="DFF0969E"/>
+    <w:lvl w:ilvl="0" w:tplc="0409000F">
+      <w:start w:val="1"/>
+      <w:numFmt w:val="decimal"/>
+      <w:lvlText w:val="%1."/>
+      <w:lvlJc w:val="left"/>
+      <w:pPr>
+        <w:ind w:left="720" w:hanging="360"/>
+      </w:pPr>
+      <w:rPr>
+        <w:rFonts w:hint="default"/>
+      </w:rPr>
+    </w:lvl>
+    <w:lvl w:ilvl="1" w:tplc="04090019">
+      <w:start w:val="1"/>
+      <w:numFmt w:val="lowerLetter"/>
+      <w:lvlText w:val="%2."/>
+      <w:lvlJc w:val="left"/>
+      <w:pPr>
+        <w:ind w:left="1440" w:hanging="360"/>
+      </w:pPr>
+    </w:lvl>
+    <w:lvl w:ilvl="2" w:tplc="0409001B">
+      <w:start w:val="1"/>
+      <w:numFmt w:val="lowerRoman"/>
+      <w:lvlText w:val="%3."/>
+      <w:lvlJc w:val="right"/>
+      <w:pPr>
+        <w:ind w:left="2160" w:hanging="180"/>
+      </w:pPr>
+    </w:lvl>
+    <w:lvl w:ilvl="3" w:tplc="0409000F">
+      <w:start w:val="1"/>
+      <w:numFmt w:val="decimal"/>
+      <w:lvlText w:val="%4."/>
+      <w:lvlJc w:val="left"/>
+      <w:pPr>
+        <w:ind w:left="2880" w:hanging="360"/>
+      </w:pPr>
+    </w:lvl>
+    <w:lvl w:ilvl="4" w:tplc="04090019" w:tentative="1">
+      <w:start w:val="1"/>
+      <w:numFmt w:val="lowerLetter"/>
+      <w:lvlText w:val="%5."/>
+      <w:lvlJc w:val="left"/>
+      <w:pPr>
+        <w:ind w:left="3600" w:hanging="360"/>
+      </w:pPr>
+    </w:lvl>
+    <w:lvl w:ilvl="5" w:tplc="0409001B" w:tentative="1">
+      <w:start w:val="1"/>
+      <w:numFmt w:val="lowerRoman"/>
+      <w:lvlText w:val="%6."/>
+      <w:lvlJc w:val="right"/>
+      <w:pPr>
+        <w:ind w:left="4320" w:hanging="180"/>
+      </w:pPr>
+    </w:lvl>
+    <w:lvl w:ilvl="6" w:tplc="0409000F" w:tentative="1">
+      <w:start w:val="1"/>
+      <w:numFmt w:val="decimal"/>
+      <w:lvlText w:val="%7."/>
+      <w:lvlJc w:val="left"/>
+      <w:pPr>
+        <w:ind w:left="5040" w:hanging="360"/>
+      </w:pPr>
+    </w:lvl>
+    <w:lvl w:ilvl="7" w:tplc="04090019" w:tentative="1">
+      <w:start w:val="1"/>
+      <w:numFmt w:val="lowerLetter"/>
+      <w:lvlText w:val="%8."/>
+      <w:lvlJc w:val="left"/>
+      <w:pPr>
+        <w:ind w:left="5760" w:hanging="360"/>
+      </w:pPr>
+    </w:lvl>
+    <w:lvl w:ilvl="8" w:tplc="0409001B" w:tentative="1">
+      <w:start w:val="1"/>
+      <w:numFmt w:val="lowerRoman"/>
+      <w:lvlText w:val="%9."/>
+      <w:lvlJc w:val="right"/>
+      <w:pPr>
+        <w:ind w:left="6480" w:hanging="180"/>
+      </w:pPr>
+    </w:lvl>
+  </w:abstractNum>
+  <w:abstractNum w:abstractNumId="11" w15:restartNumberingAfterBreak="0">
     <w:nsid w:val="7528425E"/>
     <w:multiLevelType w:val="hybridMultilevel"/>
     <w:tmpl w:val="AE3A8FD6"/>
@@ -4382,7 +5425,7 @@
       </w:pPr>
     </w:lvl>
   </w:abstractNum>
-  <w:abstractNum w:abstractNumId="11" w15:restartNumberingAfterBreak="0">
+  <w:abstractNum w:abstractNumId="12" w15:restartNumberingAfterBreak="0">
     <w:nsid w:val="791D1880"/>
     <w:multiLevelType w:val="hybridMultilevel"/>
     <w:tmpl w:val="045818E0"/>
@@ -4489,10 +5532,10 @@
     <w:abstractNumId w:val="4"/>
   </w:num>
   <w:num w:numId="6">
-    <w:abstractNumId w:val="10"/>
+    <w:abstractNumId w:val="11"/>
   </w:num>
   <w:num w:numId="7">
-    <w:abstractNumId w:val="11"/>
+    <w:abstractNumId w:val="12"/>
   </w:num>
   <w:num w:numId="8">
     <w:abstractNumId w:val="1"/>
@@ -4508,6 +5551,9 @@
   </w:num>
   <w:num w:numId="12">
     <w:abstractNumId w:val="3"/>
+  </w:num>
+  <w:num w:numId="13">
+    <w:abstractNumId w:val="10"/>
   </w:num>
 </w:numbering>
 </file>

--- a/docs/AdvanceJava.docx
+++ b/docs/AdvanceJava.docx
@@ -186,13 +186,8 @@
           <w:numId w:val="2"/>
         </w:numPr>
       </w:pPr>
-      <w:proofErr w:type="gramStart"/>
-      <w:r>
-        <w:t>These application</w:t>
-      </w:r>
-      <w:proofErr w:type="gramEnd"/>
-      <w:r>
-        <w:t xml:space="preserve"> can be build using HTML, CSS, JS, </w:t>
+      <w:r>
+        <w:t xml:space="preserve">These application can be build using HTML, CSS, JS, </w:t>
       </w:r>
       <w:proofErr w:type="spellStart"/>
       <w:r>
@@ -599,15 +594,7 @@
         </w:numPr>
       </w:pPr>
       <w:r>
-        <w:t xml:space="preserve">Click on “Next” -&gt; Browse for the server location where </w:t>
-      </w:r>
-      <w:proofErr w:type="gramStart"/>
-      <w:r>
-        <w:t>you</w:t>
-      </w:r>
-      <w:proofErr w:type="gramEnd"/>
-      <w:r>
-        <w:t xml:space="preserve"> extractor the ZIP file.</w:t>
+        <w:t>Click on “Next” -&gt; Browse for the server location where you extractor the ZIP file.</w:t>
       </w:r>
     </w:p>
     <w:p>
@@ -754,7 +741,6 @@
       <w:r>
         <w:t xml:space="preserve">Click On </w:t>
       </w:r>
-      <w:proofErr w:type="gramStart"/>
       <w:r>
         <w:rPr>
           <w:b/>
@@ -767,15 +753,7 @@
           <w:b/>
           <w:bCs/>
         </w:rPr>
-        <w:t xml:space="preserve">  -</w:t>
-      </w:r>
-      <w:proofErr w:type="gramEnd"/>
-      <w:r>
-        <w:rPr>
-          <w:b/>
-          <w:bCs/>
-        </w:rPr>
-        <w:t xml:space="preserve">&gt; </w:t>
+        <w:t xml:space="preserve">  -&gt; </w:t>
       </w:r>
       <w:r>
         <w:t>Click</w:t>
@@ -910,15 +888,7 @@
         <w:pStyle w:val="NoSpacing"/>
       </w:pPr>
       <w:r>
-        <w:t xml:space="preserve">HTML Reference </w:t>
-      </w:r>
-      <w:proofErr w:type="gramStart"/>
-      <w:r>
-        <w:t>Link :</w:t>
-      </w:r>
-      <w:proofErr w:type="gramEnd"/>
-      <w:r>
-        <w:t xml:space="preserve"> </w:t>
+        <w:t xml:space="preserve">HTML Reference Link : </w:t>
       </w:r>
       <w:hyperlink r:id="rId8" w:history="1">
         <w:r>
@@ -1174,15 +1144,7 @@
         </w:numPr>
       </w:pPr>
       <w:r>
-        <w:t xml:space="preserve">Servlet will be </w:t>
-      </w:r>
-      <w:proofErr w:type="gramStart"/>
-      <w:r>
-        <w:t>execute</w:t>
-      </w:r>
-      <w:proofErr w:type="gramEnd"/>
-      <w:r>
-        <w:t xml:space="preserve"> into a specific stages/steps which also known as servlet life cycle. </w:t>
+        <w:t xml:space="preserve">Servlet will be execute into a specific stages/steps which also known as servlet life cycle. </w:t>
       </w:r>
     </w:p>
     <w:p>
@@ -1245,7 +1207,6 @@
         <w:t xml:space="preserve">If you wants to perform specific operation at the time object creation then you can use </w:t>
       </w:r>
       <w:proofErr w:type="spellStart"/>
-      <w:proofErr w:type="gramStart"/>
       <w:r>
         <w:rPr>
           <w:b/>
@@ -1262,7 +1223,6 @@
         <w:t>(</w:t>
       </w:r>
       <w:proofErr w:type="spellStart"/>
-      <w:proofErr w:type="gramEnd"/>
       <w:r>
         <w:rPr>
           <w:b/>
@@ -1421,15 +1381,7 @@
         <w:t>activities</w:t>
       </w:r>
       <w:r>
-        <w:t xml:space="preserve"> before closing the servlet object, it can be </w:t>
-      </w:r>
-      <w:proofErr w:type="gramStart"/>
-      <w:r>
-        <w:t>perform</w:t>
-      </w:r>
-      <w:proofErr w:type="gramEnd"/>
-      <w:r>
-        <w:t xml:space="preserve"> inside this stage</w:t>
+        <w:t xml:space="preserve"> before closing the servlet object, it can be perform inside this stage</w:t>
       </w:r>
       <w:r>
         <w:t>.</w:t>
@@ -1444,15 +1396,7 @@
         </w:numPr>
       </w:pPr>
       <w:r>
-        <w:t xml:space="preserve">Here </w:t>
-      </w:r>
-      <w:proofErr w:type="gramStart"/>
-      <w:r>
-        <w:t>destroy(</w:t>
-      </w:r>
-      <w:proofErr w:type="gramEnd"/>
-      <w:r>
-        <w:t>) method will be called before deleting a servlet object.</w:t>
+        <w:t>Here destroy() method will be called before deleting a servlet object.</w:t>
       </w:r>
     </w:p>
     <w:p>
@@ -3168,7 +3112,6 @@
         <w:t xml:space="preserve"> = </w:t>
       </w:r>
       <w:proofErr w:type="spellStart"/>
-      <w:proofErr w:type="gramStart"/>
       <w:r>
         <w:rPr>
           <w:rFonts w:ascii="Consolas" w:hAnsi="Consolas" w:cs="Consolas"/>
@@ -3190,7 +3133,6 @@
         <w:t>.getWriter</w:t>
       </w:r>
       <w:proofErr w:type="spellEnd"/>
-      <w:proofErr w:type="gramEnd"/>
       <w:r>
         <w:rPr>
           <w:rFonts w:ascii="Consolas" w:hAnsi="Consolas" w:cs="Consolas"/>
@@ -3273,7 +3215,6 @@
         <w:t xml:space="preserve"> out = </w:t>
       </w:r>
       <w:proofErr w:type="spellStart"/>
-      <w:proofErr w:type="gramStart"/>
       <w:r>
         <w:rPr>
           <w:rFonts w:ascii="Consolas" w:hAnsi="Consolas" w:cs="Consolas"/>
@@ -3285,7 +3226,6 @@
         <w:t>response.getOutputStream</w:t>
       </w:r>
       <w:proofErr w:type="spellEnd"/>
-      <w:proofErr w:type="gramEnd"/>
       <w:r>
         <w:rPr>
           <w:rFonts w:ascii="Consolas" w:hAnsi="Consolas" w:cs="Consolas"/>
@@ -3448,21 +3388,7 @@
         <w:rPr>
           <w:color w:val="000000" w:themeColor="text1"/>
         </w:rPr>
-        <w:t xml:space="preserve">Request can be </w:t>
-      </w:r>
-      <w:proofErr w:type="gramStart"/>
-      <w:r>
-        <w:rPr>
-          <w:color w:val="000000" w:themeColor="text1"/>
-        </w:rPr>
-        <w:t>generate</w:t>
-      </w:r>
-      <w:proofErr w:type="gramEnd"/>
-      <w:r>
-        <w:rPr>
-          <w:color w:val="000000" w:themeColor="text1"/>
-        </w:rPr>
-        <w:t xml:space="preserve"> from the bowser by entering the URL, by click on an anchor tag (hyper link), after click on the Buttons, refreshing a web page from browser</w:t>
+        <w:t>Request can be generate from the bowser by entering the URL, by click on an anchor tag (hyper link), after click on the Buttons, refreshing a web page from browser</w:t>
       </w:r>
       <w:r>
         <w:rPr>
@@ -3952,14 +3878,12 @@
         </w:rPr>
         <w:t xml:space="preserve"> Interface which has 2 </w:t>
       </w:r>
-      <w:proofErr w:type="spellStart"/>
-      <w:r>
-        <w:rPr>
-          <w:color w:val="000000" w:themeColor="text1"/>
-        </w:rPr>
-        <w:t>metrod</w:t>
-      </w:r>
-      <w:proofErr w:type="spellEnd"/>
+      <w:r>
+        <w:rPr>
+          <w:color w:val="000000" w:themeColor="text1"/>
+        </w:rPr>
+        <w:t>method</w:t>
+      </w:r>
     </w:p>
     <w:p>
       <w:pPr>
@@ -4005,6 +3929,51 @@
           <w:numId w:val="13"/>
         </w:numPr>
         <w:rPr>
+          <w:b/>
+          <w:bCs/>
+          <w:color w:val="000000" w:themeColor="text1"/>
+          <w:u w:val="single"/>
+        </w:rPr>
+      </w:pPr>
+      <w:r>
+        <w:rPr>
+          <w:color w:val="000000" w:themeColor="text1"/>
+        </w:rPr>
+        <w:t>Using this you can</w:t>
+      </w:r>
+      <w:r>
+        <w:rPr>
+          <w:color w:val="000000" w:themeColor="text1"/>
+        </w:rPr>
+        <w:t>not</w:t>
+      </w:r>
+      <w:r>
+        <w:rPr>
+          <w:color w:val="000000" w:themeColor="text1"/>
+        </w:rPr>
+        <w:t xml:space="preserve"> redirect from one server to another. And hence it is also known as </w:t>
+      </w:r>
+      <w:r>
+        <w:rPr>
+          <w:color w:val="000000" w:themeColor="text1"/>
+        </w:rPr>
+        <w:t>server</w:t>
+      </w:r>
+      <w:r>
+        <w:rPr>
+          <w:color w:val="000000" w:themeColor="text1"/>
+        </w:rPr>
+        <w:t xml:space="preserve"> side redirection.</w:t>
+      </w:r>
+    </w:p>
+    <w:p>
+      <w:pPr>
+        <w:pStyle w:val="NoSpacing"/>
+        <w:numPr>
+          <w:ilvl w:val="2"/>
+          <w:numId w:val="13"/>
+        </w:numPr>
+        <w:rPr>
           <w:color w:val="000000" w:themeColor="text1"/>
         </w:rPr>
       </w:pPr>
@@ -4044,7 +4013,6 @@
         <w:t xml:space="preserve"> dis = </w:t>
       </w:r>
       <w:proofErr w:type="spellStart"/>
-      <w:proofErr w:type="gramStart"/>
       <w:r>
         <w:rPr>
           <w:b/>
@@ -4054,7 +4022,6 @@
         <w:t>request.getRequestDispacher</w:t>
       </w:r>
       <w:proofErr w:type="spellEnd"/>
-      <w:proofErr w:type="gramEnd"/>
       <w:r>
         <w:rPr>
           <w:b/>
@@ -4089,16 +4056,7 @@
           <w:bCs/>
           <w:color w:val="000000" w:themeColor="text1"/>
         </w:rPr>
-        <w:t>dis.</w:t>
-      </w:r>
-      <w:proofErr w:type="gramStart"/>
-      <w:r>
-        <w:rPr>
-          <w:b/>
-          <w:bCs/>
-          <w:color w:val="000000" w:themeColor="text1"/>
-        </w:rPr>
-        <w:t>forward</w:t>
+        <w:t>dis.forward</w:t>
       </w:r>
       <w:proofErr w:type="spellEnd"/>
       <w:r>
@@ -4107,17 +4065,35 @@
           <w:bCs/>
           <w:color w:val="000000" w:themeColor="text1"/>
         </w:rPr>
-        <w:t>(</w:t>
-      </w:r>
-      <w:proofErr w:type="gramEnd"/>
-      <w:r>
-        <w:rPr>
-          <w:b/>
-          <w:bCs/>
-          <w:color w:val="000000" w:themeColor="text1"/>
-        </w:rPr>
-        <w:t xml:space="preserve">request, </w:t>
-      </w:r>
+        <w:t>(request, respo</w:t>
+      </w:r>
+      <w:r>
+        <w:rPr>
+          <w:b/>
+          <w:bCs/>
+          <w:color w:val="000000" w:themeColor="text1"/>
+        </w:rPr>
+        <w:t>n</w:t>
+      </w:r>
+      <w:r>
+        <w:rPr>
+          <w:b/>
+          <w:bCs/>
+          <w:color w:val="000000" w:themeColor="text1"/>
+        </w:rPr>
+        <w:t>se);</w:t>
+      </w:r>
+    </w:p>
+    <w:p>
+      <w:pPr>
+        <w:pStyle w:val="NoSpacing"/>
+        <w:ind w:left="1440" w:firstLine="720"/>
+        <w:rPr>
+          <w:b/>
+          <w:bCs/>
+          <w:color w:val="000000" w:themeColor="text1"/>
+        </w:rPr>
+      </w:pPr>
       <w:proofErr w:type="spellStart"/>
       <w:r>
         <w:rPr>
@@ -4125,7 +4101,7 @@
           <w:bCs/>
           <w:color w:val="000000" w:themeColor="text1"/>
         </w:rPr>
-        <w:t>respomse</w:t>
+        <w:t>dis.include</w:t>
       </w:r>
       <w:proofErr w:type="spellEnd"/>
       <w:r>
@@ -4134,64 +4110,23 @@
           <w:bCs/>
           <w:color w:val="000000" w:themeColor="text1"/>
         </w:rPr>
-        <w:t>);</w:t>
-      </w:r>
-    </w:p>
-    <w:p>
-      <w:pPr>
-        <w:pStyle w:val="NoSpacing"/>
-        <w:ind w:left="1440" w:firstLine="720"/>
-        <w:rPr>
-          <w:b/>
-          <w:bCs/>
-          <w:color w:val="000000" w:themeColor="text1"/>
-        </w:rPr>
-      </w:pPr>
-      <w:proofErr w:type="spellStart"/>
-      <w:proofErr w:type="gramStart"/>
-      <w:r>
-        <w:rPr>
-          <w:b/>
-          <w:bCs/>
-          <w:color w:val="000000" w:themeColor="text1"/>
-        </w:rPr>
-        <w:t>dis.</w:t>
-      </w:r>
-      <w:r>
-        <w:rPr>
-          <w:b/>
-          <w:bCs/>
-          <w:color w:val="000000" w:themeColor="text1"/>
-        </w:rPr>
-        <w:t>include</w:t>
-      </w:r>
-      <w:proofErr w:type="spellEnd"/>
-      <w:proofErr w:type="gramEnd"/>
-      <w:r>
-        <w:rPr>
-          <w:b/>
-          <w:bCs/>
-          <w:color w:val="000000" w:themeColor="text1"/>
-        </w:rPr>
-        <w:t xml:space="preserve">(request, </w:t>
-      </w:r>
-      <w:proofErr w:type="spellStart"/>
-      <w:r>
-        <w:rPr>
-          <w:b/>
-          <w:bCs/>
-          <w:color w:val="000000" w:themeColor="text1"/>
-        </w:rPr>
-        <w:t>respomse</w:t>
-      </w:r>
-      <w:proofErr w:type="spellEnd"/>
-      <w:r>
-        <w:rPr>
-          <w:b/>
-          <w:bCs/>
-          <w:color w:val="000000" w:themeColor="text1"/>
-        </w:rPr>
-        <w:t>);</w:t>
+        <w:t>(request, respo</w:t>
+      </w:r>
+      <w:r>
+        <w:rPr>
+          <w:b/>
+          <w:bCs/>
+          <w:color w:val="000000" w:themeColor="text1"/>
+        </w:rPr>
+        <w:t>n</w:t>
+      </w:r>
+      <w:r>
+        <w:rPr>
+          <w:b/>
+          <w:bCs/>
+          <w:color w:val="000000" w:themeColor="text1"/>
+        </w:rPr>
+        <w:t>se);</w:t>
       </w:r>
     </w:p>
     <w:p>
@@ -4215,7 +4150,7 @@
         <w:rPr>
           <w:b/>
           <w:bCs/>
-          <w:color w:val="FF0000"/>
+          <w:color w:val="000000" w:themeColor="text1"/>
           <w:u w:val="single"/>
         </w:rPr>
       </w:pPr>
@@ -4224,38 +4159,175 @@
         <w:rPr>
           <w:b/>
           <w:bCs/>
-          <w:color w:val="FF0000"/>
+          <w:color w:val="000000" w:themeColor="text1"/>
           <w:u w:val="single"/>
         </w:rPr>
         <w:t>sendRedirect</w:t>
       </w:r>
       <w:proofErr w:type="spellEnd"/>
-      <w:r>
-        <w:rPr>
-          <w:b/>
-          <w:bCs/>
-          <w:color w:val="FF0000"/>
+    </w:p>
+    <w:p>
+      <w:pPr>
+        <w:pStyle w:val="NoSpacing"/>
+        <w:numPr>
+          <w:ilvl w:val="2"/>
+          <w:numId w:val="13"/>
+        </w:numPr>
+        <w:rPr>
+          <w:b/>
+          <w:bCs/>
+          <w:color w:val="000000" w:themeColor="text1"/>
           <w:u w:val="single"/>
         </w:rPr>
-        <w:t xml:space="preserve"> </w:t>
-      </w:r>
-      <w:r>
-        <w:rPr>
-          <w:b/>
-          <w:bCs/>
-          <w:color w:val="FF0000"/>
+      </w:pPr>
+      <w:r>
+        <w:rPr>
+          <w:color w:val="000000" w:themeColor="text1"/>
+        </w:rPr>
+        <w:t>This technique is use to forward the request from current page to next page.</w:t>
+      </w:r>
+    </w:p>
+    <w:p>
+      <w:pPr>
+        <w:pStyle w:val="NoSpacing"/>
+        <w:numPr>
+          <w:ilvl w:val="2"/>
+          <w:numId w:val="13"/>
+        </w:numPr>
+        <w:rPr>
+          <w:b/>
+          <w:bCs/>
+          <w:color w:val="000000" w:themeColor="text1"/>
           <w:u w:val="single"/>
         </w:rPr>
-        <w:t xml:space="preserve"> </w:t>
-      </w:r>
-      <w:r>
-        <w:rPr>
-          <w:b/>
-          <w:bCs/>
-          <w:color w:val="FF0000"/>
+      </w:pPr>
+      <w:r>
+        <w:rPr>
+          <w:color w:val="000000" w:themeColor="text1"/>
+        </w:rPr>
+        <w:t xml:space="preserve">This will generate a new request to redirect from one page to another. </w:t>
+      </w:r>
+    </w:p>
+    <w:p>
+      <w:pPr>
+        <w:pStyle w:val="NoSpacing"/>
+        <w:numPr>
+          <w:ilvl w:val="2"/>
+          <w:numId w:val="13"/>
+        </w:numPr>
+        <w:rPr>
+          <w:b/>
+          <w:bCs/>
+          <w:color w:val="000000" w:themeColor="text1"/>
           <w:u w:val="single"/>
         </w:rPr>
-        <w:t xml:space="preserve"> </w:t>
+      </w:pPr>
+      <w:r>
+        <w:rPr>
+          <w:color w:val="000000" w:themeColor="text1"/>
+        </w:rPr>
+        <w:t>The old request details will not be pass to the new page and it gets destroyed.</w:t>
+      </w:r>
+    </w:p>
+    <w:p>
+      <w:pPr>
+        <w:pStyle w:val="NoSpacing"/>
+        <w:numPr>
+          <w:ilvl w:val="2"/>
+          <w:numId w:val="13"/>
+        </w:numPr>
+        <w:rPr>
+          <w:b/>
+          <w:bCs/>
+          <w:color w:val="000000" w:themeColor="text1"/>
+          <w:u w:val="single"/>
+        </w:rPr>
+      </w:pPr>
+      <w:proofErr w:type="spellStart"/>
+      <w:r>
+        <w:rPr>
+          <w:color w:val="000000" w:themeColor="text1"/>
+        </w:rPr>
+        <w:t>sendRedirect</w:t>
+      </w:r>
+      <w:proofErr w:type="spellEnd"/>
+      <w:r>
+        <w:rPr>
+          <w:color w:val="000000" w:themeColor="text1"/>
+        </w:rPr>
+        <w:t xml:space="preserve"> is a method which can be called using response object.</w:t>
+      </w:r>
+    </w:p>
+    <w:p>
+      <w:pPr>
+        <w:pStyle w:val="NoSpacing"/>
+        <w:numPr>
+          <w:ilvl w:val="2"/>
+          <w:numId w:val="13"/>
+        </w:numPr>
+        <w:rPr>
+          <w:b/>
+          <w:bCs/>
+          <w:color w:val="000000" w:themeColor="text1"/>
+          <w:u w:val="single"/>
+        </w:rPr>
+      </w:pPr>
+      <w:r>
+        <w:rPr>
+          <w:color w:val="000000" w:themeColor="text1"/>
+        </w:rPr>
+        <w:t>Using this you can redirect from one server to another. And hence it is also known as client side redirection.</w:t>
+      </w:r>
+    </w:p>
+    <w:p>
+      <w:pPr>
+        <w:pStyle w:val="NoSpacing"/>
+        <w:numPr>
+          <w:ilvl w:val="2"/>
+          <w:numId w:val="13"/>
+        </w:numPr>
+        <w:rPr>
+          <w:b/>
+          <w:bCs/>
+          <w:color w:val="000000" w:themeColor="text1"/>
+          <w:u w:val="single"/>
+        </w:rPr>
+      </w:pPr>
+      <w:r>
+        <w:rPr>
+          <w:color w:val="000000" w:themeColor="text1"/>
+        </w:rPr>
+        <w:t>Syntax:</w:t>
+      </w:r>
+    </w:p>
+    <w:p>
+      <w:pPr>
+        <w:pStyle w:val="NoSpacing"/>
+        <w:ind w:left="2160"/>
+        <w:rPr>
+          <w:b/>
+          <w:bCs/>
+          <w:color w:val="000000" w:themeColor="text1"/>
+          <w:u w:val="single"/>
+        </w:rPr>
+      </w:pPr>
+      <w:proofErr w:type="spellStart"/>
+      <w:r>
+        <w:rPr>
+          <w:b/>
+          <w:bCs/>
+          <w:color w:val="000000" w:themeColor="text1"/>
+        </w:rPr>
+        <w:t>response.sendRedirect</w:t>
+      </w:r>
+      <w:proofErr w:type="spellEnd"/>
+      <w:r>
+        <w:rPr>
+          <w:b/>
+          <w:bCs/>
+          <w:color w:val="000000" w:themeColor="text1"/>
+        </w:rPr>
+        <w:t>(“&lt;URL&gt;”);</w:t>
       </w:r>
     </w:p>
     <w:p>
@@ -4287,19 +4359,101 @@
         <w:pStyle w:val="NoSpacing"/>
         <w:ind w:left="360" w:firstLine="720"/>
         <w:rPr>
-          <w:color w:val="000000" w:themeColor="text1"/>
-        </w:rPr>
-      </w:pPr>
-      <w:r>
-        <w:rPr>
           <w:noProof/>
           <w:color w:val="000000" w:themeColor="text1"/>
         </w:rPr>
+      </w:pPr>
+    </w:p>
+    <w:p>
+      <w:pPr>
+        <w:pStyle w:val="NoSpacing"/>
+        <w:ind w:left="360" w:firstLine="720"/>
+        <w:rPr>
+          <w:noProof/>
+          <w:color w:val="000000" w:themeColor="text1"/>
+        </w:rPr>
+      </w:pPr>
+    </w:p>
+    <w:p>
+      <w:pPr>
+        <w:pStyle w:val="NoSpacing"/>
+        <w:ind w:left="360" w:firstLine="720"/>
+        <w:rPr>
+          <w:noProof/>
+          <w:color w:val="000000" w:themeColor="text1"/>
+        </w:rPr>
+      </w:pPr>
+    </w:p>
+    <w:p>
+      <w:pPr>
+        <w:pStyle w:val="NoSpacing"/>
+        <w:ind w:left="360" w:firstLine="720"/>
+        <w:rPr>
+          <w:noProof/>
+          <w:color w:val="000000" w:themeColor="text1"/>
+        </w:rPr>
+      </w:pPr>
+    </w:p>
+    <w:p>
+      <w:pPr>
+        <w:pStyle w:val="NoSpacing"/>
+        <w:ind w:left="360" w:firstLine="720"/>
+        <w:rPr>
+          <w:noProof/>
+          <w:color w:val="000000" w:themeColor="text1"/>
+        </w:rPr>
+      </w:pPr>
+    </w:p>
+    <w:p>
+      <w:pPr>
+        <w:pStyle w:val="NoSpacing"/>
+        <w:ind w:left="360" w:firstLine="720"/>
+        <w:rPr>
+          <w:noProof/>
+          <w:color w:val="000000" w:themeColor="text1"/>
+        </w:rPr>
+      </w:pPr>
+    </w:p>
+    <w:p>
+      <w:pPr>
+        <w:pStyle w:val="NoSpacing"/>
+        <w:ind w:left="360" w:firstLine="720"/>
+        <w:rPr>
+          <w:b/>
+          <w:bCs/>
+          <w:noProof/>
+          <w:color w:val="000000" w:themeColor="text1"/>
+        </w:rPr>
+      </w:pPr>
+      <w:r>
+        <w:rPr>
+          <w:b/>
+          <w:bCs/>
+          <w:noProof/>
+          <w:color w:val="000000" w:themeColor="text1"/>
+        </w:rPr>
+        <w:lastRenderedPageBreak/>
+        <w:t>Task :</w:t>
+      </w:r>
+    </w:p>
+    <w:p>
+      <w:pPr>
+        <w:pStyle w:val="NoSpacing"/>
+        <w:ind w:left="360" w:firstLine="720"/>
+        <w:rPr>
+          <w:color w:val="000000" w:themeColor="text1"/>
+        </w:rPr>
+      </w:pPr>
+      <w:r>
+        <w:rPr>
+          <w:noProof/>
+          <w:color w:val="000000" w:themeColor="text1"/>
+        </w:rPr>
         <w:drawing>
-          <wp:inline distT="0" distB="0" distL="0" distR="0" wp14:anchorId="0DC0361E" wp14:editId="5A6F781F">
-            <wp:extent cx="4641173" cy="2589291"/>
-            <wp:effectExtent l="0" t="0" r="7620" b="1905"/>
-            <wp:docPr id="4" name="Picture 4"/>
+          <wp:inline distT="0" distB="0" distL="0" distR="0" wp14:anchorId="20190184" wp14:editId="46982F18">
+            <wp:extent cx="5217951" cy="1989944"/>
+            <wp:effectExtent l="0" t="0" r="1905" b="0"/>
+            <wp:docPr id="5" name="Picture 5"/>
             <wp:cNvGraphicFramePr>
               <a:graphicFrameLocks xmlns:a="http://schemas.openxmlformats.org/drawingml/2006/main" noChangeAspect="1"/>
             </wp:cNvGraphicFramePr>
@@ -4328,7 +4482,7 @@
                   <pic:spPr bwMode="auto">
                     <a:xfrm>
                       <a:off x="0" y="0"/>
-                      <a:ext cx="4643751" cy="2590729"/>
+                      <a:ext cx="5248124" cy="2001451"/>
                     </a:xfrm>
                     <a:prstGeom prst="rect">
                       <a:avLst/>

--- a/docs/AdvanceJava.docx
+++ b/docs/AdvanceJava.docx
@@ -133,15 +133,7 @@
         </w:numPr>
       </w:pPr>
       <w:r>
-        <w:t xml:space="preserve">These applications can be build using HTML, CSS, JS, </w:t>
-      </w:r>
-      <w:proofErr w:type="spellStart"/>
-      <w:r>
-        <w:t>JQuery</w:t>
-      </w:r>
-      <w:proofErr w:type="spellEnd"/>
-      <w:r>
-        <w:t xml:space="preserve"> etc.</w:t>
+        <w:t>These applications can be build using HTML, CSS, JS, JQuery etc.</w:t>
       </w:r>
     </w:p>
     <w:p>
@@ -187,15 +179,7 @@
         </w:numPr>
       </w:pPr>
       <w:r>
-        <w:t xml:space="preserve">These application can be build using HTML, CSS, JS, </w:t>
-      </w:r>
-      <w:proofErr w:type="spellStart"/>
-      <w:r>
-        <w:t>Jquery</w:t>
-      </w:r>
-      <w:proofErr w:type="spellEnd"/>
-      <w:r>
-        <w:t>, J</w:t>
+        <w:t>These application can be build using HTML, CSS, JS, Jquery, J</w:t>
       </w:r>
       <w:r>
         <w:t>SP</w:t>
@@ -1056,15 +1040,7 @@
         </w:numPr>
       </w:pPr>
       <w:r>
-        <w:t xml:space="preserve">In Web application </w:t>
-      </w:r>
-      <w:proofErr w:type="spellStart"/>
-      <w:r>
-        <w:t>every thing</w:t>
-      </w:r>
-      <w:proofErr w:type="spellEnd"/>
-      <w:r>
-        <w:t xml:space="preserve"> will be access using the URL.</w:t>
+        <w:t>In Web application every thing will be access using the URL.</w:t>
       </w:r>
     </w:p>
     <w:p>
@@ -1206,23 +1182,13 @@
       <w:r>
         <w:t xml:space="preserve">If you wants to perform specific operation at the time object creation then you can use </w:t>
       </w:r>
-      <w:proofErr w:type="spellStart"/>
-      <w:r>
-        <w:rPr>
-          <w:b/>
-          <w:bCs/>
-        </w:rPr>
-        <w:t>init</w:t>
-      </w:r>
-      <w:proofErr w:type="spellEnd"/>
-      <w:r>
-        <w:rPr>
-          <w:b/>
-          <w:bCs/>
-        </w:rPr>
-        <w:t>(</w:t>
-      </w:r>
-      <w:proofErr w:type="spellStart"/>
+      <w:r>
+        <w:rPr>
+          <w:b/>
+          <w:bCs/>
+        </w:rPr>
+        <w:t>init(</w:t>
+      </w:r>
       <w:r>
         <w:rPr>
           <w:b/>
@@ -1230,7 +1196,6 @@
         </w:rPr>
         <w:t>ServleConfig</w:t>
       </w:r>
-      <w:proofErr w:type="spellEnd"/>
       <w:r>
         <w:rPr>
           <w:b/>
@@ -1251,15 +1216,7 @@
         </w:numPr>
       </w:pPr>
       <w:r>
-        <w:t xml:space="preserve">As a part of this stage </w:t>
-      </w:r>
-      <w:proofErr w:type="spellStart"/>
-      <w:r>
-        <w:t>init</w:t>
-      </w:r>
-      <w:proofErr w:type="spellEnd"/>
-      <w:r>
-        <w:t xml:space="preserve"> method will be called by servlet container after constructor.</w:t>
+        <w:t>As a part of this stage init method will be called by servlet container after constructor.</w:t>
       </w:r>
     </w:p>
     <w:p>
@@ -1271,15 +1228,7 @@
         </w:numPr>
       </w:pPr>
       <w:r>
-        <w:t xml:space="preserve">There is only one object of the servlet through the application and hence </w:t>
-      </w:r>
-      <w:proofErr w:type="spellStart"/>
-      <w:r>
-        <w:t>init</w:t>
-      </w:r>
-      <w:proofErr w:type="spellEnd"/>
-      <w:r>
-        <w:t xml:space="preserve"> method calls only once in a life cycle.</w:t>
+        <w:t>There is only one object of the servlet through the application and hence init method calls only once in a life cycle.</w:t>
       </w:r>
     </w:p>
     <w:p>
@@ -1576,23 +1525,13 @@
       <w:r>
         <w:t xml:space="preserve">xtending </w:t>
       </w:r>
-      <w:proofErr w:type="spellStart"/>
       <w:r>
         <w:rPr>
           <w:b/>
           <w:bCs/>
           <w:highlight w:val="yellow"/>
         </w:rPr>
-        <w:t>GenericServlet</w:t>
-      </w:r>
-      <w:proofErr w:type="spellEnd"/>
-      <w:r>
-        <w:rPr>
-          <w:b/>
-          <w:bCs/>
-          <w:highlight w:val="yellow"/>
-        </w:rPr>
-        <w:t xml:space="preserve"> abstract class</w:t>
+        <w:t>GenericServlet abstract class</w:t>
       </w:r>
     </w:p>
     <w:p>
@@ -1606,23 +1545,13 @@
       <w:r>
         <w:t xml:space="preserve">By extending </w:t>
       </w:r>
-      <w:proofErr w:type="spellStart"/>
       <w:r>
         <w:rPr>
           <w:b/>
           <w:bCs/>
           <w:highlight w:val="yellow"/>
         </w:rPr>
-        <w:t>HttpServlet</w:t>
-      </w:r>
-      <w:proofErr w:type="spellEnd"/>
-      <w:r>
-        <w:rPr>
-          <w:b/>
-          <w:bCs/>
-          <w:highlight w:val="yellow"/>
-        </w:rPr>
-        <w:t xml:space="preserve"> abstract class</w:t>
+        <w:t>HttpServlet abstract class</w:t>
       </w:r>
       <w:r>
         <w:t xml:space="preserve"> </w:t>
@@ -1695,21 +1624,7 @@
         <w:rPr>
           <w:color w:val="000000" w:themeColor="text1"/>
         </w:rPr>
-        <w:t xml:space="preserve">Right Click on </w:t>
-      </w:r>
-      <w:proofErr w:type="spellStart"/>
-      <w:r>
-        <w:rPr>
-          <w:color w:val="000000" w:themeColor="text1"/>
-        </w:rPr>
-        <w:t>src</w:t>
-      </w:r>
-      <w:proofErr w:type="spellEnd"/>
-      <w:r>
-        <w:rPr>
-          <w:color w:val="000000" w:themeColor="text1"/>
-        </w:rPr>
-        <w:t>/main/java -&gt; Go To “New” Option</w:t>
+        <w:t>Right Click on src/main/java -&gt; Go To “New” Option</w:t>
       </w:r>
     </w:p>
     <w:p>
@@ -2089,7 +2004,6 @@
         </w:rPr>
         <w:t>&gt;</w:t>
       </w:r>
-      <w:proofErr w:type="spellStart"/>
       <w:r>
         <w:rPr>
           <w:rFonts w:ascii="Consolas" w:hAnsi="Consolas" w:cs="Consolas"/>
@@ -2099,7 +2013,6 @@
         </w:rPr>
         <w:t>FirstServlet</w:t>
       </w:r>
-      <w:proofErr w:type="spellEnd"/>
       <w:r>
         <w:rPr>
           <w:rFonts w:ascii="Consolas" w:hAnsi="Consolas" w:cs="Consolas"/>
@@ -2436,7 +2349,6 @@
         </w:rPr>
         <w:t>&lt;</w:t>
       </w:r>
-      <w:proofErr w:type="spellStart"/>
       <w:r>
         <w:rPr>
           <w:rFonts w:ascii="Consolas" w:hAnsi="Consolas" w:cs="Consolas"/>
@@ -2444,9 +2356,44 @@
           <w:sz w:val="20"/>
           <w:szCs w:val="20"/>
         </w:rPr>
-        <w:t>url</w:t>
-      </w:r>
-      <w:proofErr w:type="spellEnd"/>
+        <w:t>url-pattern</w:t>
+      </w:r>
+      <w:r>
+        <w:rPr>
+          <w:rFonts w:ascii="Consolas" w:hAnsi="Consolas" w:cs="Consolas"/>
+          <w:color w:val="008080"/>
+          <w:sz w:val="20"/>
+          <w:szCs w:val="20"/>
+        </w:rPr>
+        <w:t>&gt;</w:t>
+      </w:r>
+      <w:r>
+        <w:rPr>
+          <w:rFonts w:ascii="Consolas" w:hAnsi="Consolas" w:cs="Consolas"/>
+          <w:color w:val="000000"/>
+          <w:sz w:val="20"/>
+          <w:szCs w:val="20"/>
+        </w:rPr>
+        <w:t>/</w:t>
+      </w:r>
+      <w:r>
+        <w:rPr>
+          <w:rFonts w:ascii="Consolas" w:hAnsi="Consolas" w:cs="Consolas"/>
+          <w:color w:val="000000"/>
+          <w:sz w:val="20"/>
+          <w:szCs w:val="20"/>
+        </w:rPr>
+        <w:t>my-first-servlet</w:t>
+      </w:r>
+      <w:r>
+        <w:rPr>
+          <w:rFonts w:ascii="Consolas" w:hAnsi="Consolas" w:cs="Consolas"/>
+          <w:color w:val="008080"/>
+          <w:sz w:val="20"/>
+          <w:szCs w:val="20"/>
+        </w:rPr>
+        <w:t>&lt;/</w:t>
+      </w:r>
       <w:r>
         <w:rPr>
           <w:rFonts w:ascii="Consolas" w:hAnsi="Consolas" w:cs="Consolas"/>
@@ -2454,63 +2401,7 @@
           <w:sz w:val="20"/>
           <w:szCs w:val="20"/>
         </w:rPr>
-        <w:t>-pattern</w:t>
-      </w:r>
-      <w:r>
-        <w:rPr>
-          <w:rFonts w:ascii="Consolas" w:hAnsi="Consolas" w:cs="Consolas"/>
-          <w:color w:val="008080"/>
-          <w:sz w:val="20"/>
-          <w:szCs w:val="20"/>
-        </w:rPr>
-        <w:t>&gt;</w:t>
-      </w:r>
-      <w:r>
-        <w:rPr>
-          <w:rFonts w:ascii="Consolas" w:hAnsi="Consolas" w:cs="Consolas"/>
-          <w:color w:val="000000"/>
-          <w:sz w:val="20"/>
-          <w:szCs w:val="20"/>
-        </w:rPr>
-        <w:t>/</w:t>
-      </w:r>
-      <w:r>
-        <w:rPr>
-          <w:rFonts w:ascii="Consolas" w:hAnsi="Consolas" w:cs="Consolas"/>
-          <w:color w:val="000000"/>
-          <w:sz w:val="20"/>
-          <w:szCs w:val="20"/>
-        </w:rPr>
-        <w:t>my-first-servlet</w:t>
-      </w:r>
-      <w:r>
-        <w:rPr>
-          <w:rFonts w:ascii="Consolas" w:hAnsi="Consolas" w:cs="Consolas"/>
-          <w:color w:val="008080"/>
-          <w:sz w:val="20"/>
-          <w:szCs w:val="20"/>
-        </w:rPr>
-        <w:t>&lt;/</w:t>
-      </w:r>
-      <w:proofErr w:type="spellStart"/>
-      <w:r>
-        <w:rPr>
-          <w:rFonts w:ascii="Consolas" w:hAnsi="Consolas" w:cs="Consolas"/>
-          <w:color w:val="3F7F7F"/>
-          <w:sz w:val="20"/>
-          <w:szCs w:val="20"/>
-        </w:rPr>
-        <w:t>url</w:t>
-      </w:r>
-      <w:proofErr w:type="spellEnd"/>
-      <w:r>
-        <w:rPr>
-          <w:rFonts w:ascii="Consolas" w:hAnsi="Consolas" w:cs="Consolas"/>
-          <w:color w:val="3F7F7F"/>
-          <w:sz w:val="20"/>
-          <w:szCs w:val="20"/>
-        </w:rPr>
-        <w:t>-pattern</w:t>
+        <w:t>url-pattern</w:t>
       </w:r>
       <w:r>
         <w:rPr>
@@ -2851,23 +2742,13 @@
         </w:rPr>
         <w:t xml:space="preserve">You can return a response to a user using </w:t>
       </w:r>
-      <w:proofErr w:type="spellStart"/>
-      <w:r>
-        <w:rPr>
-          <w:b/>
-          <w:bCs/>
-          <w:color w:val="000000" w:themeColor="text1"/>
-        </w:rPr>
-        <w:t>HttpServletResponse</w:t>
-      </w:r>
-      <w:proofErr w:type="spellEnd"/>
-      <w:r>
-        <w:rPr>
-          <w:b/>
-          <w:bCs/>
-          <w:color w:val="000000" w:themeColor="text1"/>
-        </w:rPr>
-        <w:t xml:space="preserve"> object</w:t>
+      <w:r>
+        <w:rPr>
+          <w:b/>
+          <w:bCs/>
+          <w:color w:val="000000" w:themeColor="text1"/>
+        </w:rPr>
+        <w:t>HttpServletResponse object</w:t>
       </w:r>
       <w:r>
         <w:rPr>
@@ -2938,21 +2819,7 @@
         <w:rPr>
           <w:color w:val="000000" w:themeColor="text1"/>
         </w:rPr>
-        <w:t xml:space="preserve">You can set the type of response. Using </w:t>
-      </w:r>
-      <w:proofErr w:type="spellStart"/>
-      <w:r>
-        <w:rPr>
-          <w:color w:val="000000" w:themeColor="text1"/>
-        </w:rPr>
-        <w:t>setContentType</w:t>
-      </w:r>
-      <w:proofErr w:type="spellEnd"/>
-      <w:r>
-        <w:rPr>
-          <w:color w:val="000000" w:themeColor="text1"/>
-        </w:rPr>
-        <w:t>(“MIME-Type”).</w:t>
+        <w:t>You can set the type of response. Using setContentType(“MIME-Type”).</w:t>
       </w:r>
       <w:r>
         <w:rPr>
@@ -2988,23 +2855,8 @@
         <w:rPr>
           <w:color w:val="000000" w:themeColor="text1"/>
         </w:rPr>
-        <w:t xml:space="preserve">o Return a response you have get the object of </w:t>
-      </w:r>
-      <w:proofErr w:type="spellStart"/>
-      <w:r>
-        <w:rPr>
-          <w:color w:val="000000" w:themeColor="text1"/>
-        </w:rPr>
-        <w:t>PrintWirter</w:t>
-      </w:r>
-      <w:proofErr w:type="spellEnd"/>
-      <w:r>
-        <w:rPr>
-          <w:color w:val="000000" w:themeColor="text1"/>
-        </w:rPr>
-        <w:t xml:space="preserve"> or </w:t>
-      </w:r>
-      <w:proofErr w:type="spellStart"/>
+        <w:t xml:space="preserve">o Return a response you have get the object of PrintWirter or </w:t>
+      </w:r>
       <w:r>
         <w:rPr>
           <w:color w:val="000000" w:themeColor="text1"/>
@@ -3017,7 +2869,6 @@
         </w:rPr>
         <w:t>Stream</w:t>
       </w:r>
-      <w:proofErr w:type="spellEnd"/>
       <w:r>
         <w:rPr>
           <w:color w:val="000000" w:themeColor="text1"/>
@@ -3042,7 +2893,6 @@
         </w:rPr>
         <w:t xml:space="preserve"> </w:t>
       </w:r>
-      <w:proofErr w:type="spellStart"/>
       <w:r>
         <w:rPr>
           <w:b/>
@@ -3051,7 +2901,6 @@
         </w:rPr>
         <w:t>PrintWriter</w:t>
       </w:r>
-      <w:proofErr w:type="spellEnd"/>
       <w:r>
         <w:rPr>
           <w:color w:val="000000" w:themeColor="text1"/>
@@ -3069,7 +2918,6 @@
           <w:szCs w:val="16"/>
         </w:rPr>
       </w:pPr>
-      <w:proofErr w:type="spellStart"/>
       <w:r>
         <w:rPr>
           <w:rFonts w:ascii="Consolas" w:hAnsi="Consolas" w:cs="Consolas"/>
@@ -3078,9 +2926,18 @@
           <w:szCs w:val="20"/>
           <w:shd w:val="clear" w:color="auto" w:fill="E8F2FE"/>
         </w:rPr>
-        <w:t>PrintWriter</w:t>
-      </w:r>
-      <w:proofErr w:type="spellEnd"/>
+        <w:t xml:space="preserve">PrintWriter </w:t>
+      </w:r>
+      <w:r>
+        <w:rPr>
+          <w:rFonts w:ascii="Consolas" w:hAnsi="Consolas" w:cs="Consolas"/>
+          <w:color w:val="6A3E3E"/>
+          <w:sz w:val="20"/>
+          <w:szCs w:val="20"/>
+          <w:shd w:val="clear" w:color="auto" w:fill="E8F2FE"/>
+        </w:rPr>
+        <w:t>out</w:t>
+      </w:r>
       <w:r>
         <w:rPr>
           <w:rFonts w:ascii="Consolas" w:hAnsi="Consolas" w:cs="Consolas"/>
@@ -3089,7 +2946,7 @@
           <w:szCs w:val="20"/>
           <w:shd w:val="clear" w:color="auto" w:fill="E8F2FE"/>
         </w:rPr>
-        <w:t xml:space="preserve"> </w:t>
+        <w:t xml:space="preserve"> = </w:t>
       </w:r>
       <w:r>
         <w:rPr>
@@ -3099,7 +2956,7 @@
           <w:szCs w:val="20"/>
           <w:shd w:val="clear" w:color="auto" w:fill="E8F2FE"/>
         </w:rPr>
-        <w:t>out</w:t>
+        <w:t>response</w:t>
       </w:r>
       <w:r>
         <w:rPr>
@@ -3109,39 +2966,7 @@
           <w:szCs w:val="20"/>
           <w:shd w:val="clear" w:color="auto" w:fill="E8F2FE"/>
         </w:rPr>
-        <w:t xml:space="preserve"> = </w:t>
-      </w:r>
-      <w:proofErr w:type="spellStart"/>
-      <w:r>
-        <w:rPr>
-          <w:rFonts w:ascii="Consolas" w:hAnsi="Consolas" w:cs="Consolas"/>
-          <w:color w:val="6A3E3E"/>
-          <w:sz w:val="20"/>
-          <w:szCs w:val="20"/>
-          <w:shd w:val="clear" w:color="auto" w:fill="E8F2FE"/>
-        </w:rPr>
-        <w:t>response</w:t>
-      </w:r>
-      <w:r>
-        <w:rPr>
-          <w:rFonts w:ascii="Consolas" w:hAnsi="Consolas" w:cs="Consolas"/>
-          <w:color w:val="000000"/>
-          <w:sz w:val="20"/>
-          <w:szCs w:val="20"/>
-          <w:shd w:val="clear" w:color="auto" w:fill="E8F2FE"/>
-        </w:rPr>
-        <w:t>.getWriter</w:t>
-      </w:r>
-      <w:proofErr w:type="spellEnd"/>
-      <w:r>
-        <w:rPr>
-          <w:rFonts w:ascii="Consolas" w:hAnsi="Consolas" w:cs="Consolas"/>
-          <w:color w:val="000000"/>
-          <w:sz w:val="20"/>
-          <w:szCs w:val="20"/>
-          <w:shd w:val="clear" w:color="auto" w:fill="E8F2FE"/>
-        </w:rPr>
-        <w:t>();</w:t>
+        <w:t>.getWriter();</w:t>
       </w:r>
     </w:p>
     <w:p>
@@ -3155,7 +2980,6 @@
           <w:color w:val="000000" w:themeColor="text1"/>
         </w:rPr>
       </w:pPr>
-      <w:proofErr w:type="spellStart"/>
       <w:r>
         <w:rPr>
           <w:b/>
@@ -3172,7 +2996,6 @@
         </w:rPr>
         <w:t>Stream</w:t>
       </w:r>
-      <w:proofErr w:type="spellEnd"/>
       <w:r>
         <w:rPr>
           <w:color w:val="000000" w:themeColor="text1"/>
@@ -3192,7 +3015,6 @@
           <w:shd w:val="clear" w:color="auto" w:fill="E8F2FE"/>
         </w:rPr>
       </w:pPr>
-      <w:proofErr w:type="spellStart"/>
       <w:r>
         <w:rPr>
           <w:rFonts w:ascii="Consolas" w:hAnsi="Consolas" w:cs="Consolas"/>
@@ -3201,40 +3023,7 @@
           <w:szCs w:val="20"/>
           <w:shd w:val="clear" w:color="auto" w:fill="E8F2FE"/>
         </w:rPr>
-        <w:t>OutputStream</w:t>
-      </w:r>
-      <w:proofErr w:type="spellEnd"/>
-      <w:r>
-        <w:rPr>
-          <w:rFonts w:ascii="Consolas" w:hAnsi="Consolas" w:cs="Consolas"/>
-          <w:color w:val="3F7F5F"/>
-          <w:sz w:val="20"/>
-          <w:szCs w:val="20"/>
-          <w:shd w:val="clear" w:color="auto" w:fill="E8F2FE"/>
-        </w:rPr>
-        <w:t xml:space="preserve"> out = </w:t>
-      </w:r>
-      <w:proofErr w:type="spellStart"/>
-      <w:r>
-        <w:rPr>
-          <w:rFonts w:ascii="Consolas" w:hAnsi="Consolas" w:cs="Consolas"/>
-          <w:color w:val="3F7F5F"/>
-          <w:sz w:val="20"/>
-          <w:szCs w:val="20"/>
-          <w:shd w:val="clear" w:color="auto" w:fill="E8F2FE"/>
-        </w:rPr>
-        <w:t>response.getOutputStream</w:t>
-      </w:r>
-      <w:proofErr w:type="spellEnd"/>
-      <w:r>
-        <w:rPr>
-          <w:rFonts w:ascii="Consolas" w:hAnsi="Consolas" w:cs="Consolas"/>
-          <w:color w:val="3F7F5F"/>
-          <w:sz w:val="20"/>
-          <w:szCs w:val="20"/>
-          <w:shd w:val="clear" w:color="auto" w:fill="E8F2FE"/>
-        </w:rPr>
-        <w:t>();</w:t>
+        <w:t>OutputStream out = response.getOutputStream();</w:t>
       </w:r>
     </w:p>
     <w:p>
@@ -3332,21 +3121,7 @@
         <w:rPr>
           <w:color w:val="000000" w:themeColor="text1"/>
         </w:rPr>
-        <w:t xml:space="preserve">To Handle request in Servlet, can use </w:t>
-      </w:r>
-      <w:proofErr w:type="spellStart"/>
-      <w:r>
-        <w:rPr>
-          <w:color w:val="000000" w:themeColor="text1"/>
-        </w:rPr>
-        <w:t>HttpServletRequest</w:t>
-      </w:r>
-      <w:proofErr w:type="spellEnd"/>
-      <w:r>
-        <w:rPr>
-          <w:color w:val="000000" w:themeColor="text1"/>
-        </w:rPr>
-        <w:t xml:space="preserve"> Object</w:t>
+        <w:t>To Handle request in Servlet, can use HttpServletRequest Object</w:t>
       </w:r>
       <w:r>
         <w:rPr>
@@ -3531,21 +3306,7 @@
         <w:rPr>
           <w:color w:val="000000" w:themeColor="text1"/>
         </w:rPr>
-        <w:t xml:space="preserve">The parameters are visible inside </w:t>
-      </w:r>
-      <w:proofErr w:type="spellStart"/>
-      <w:r>
-        <w:rPr>
-          <w:color w:val="000000" w:themeColor="text1"/>
-        </w:rPr>
-        <w:t>url</w:t>
-      </w:r>
-      <w:proofErr w:type="spellEnd"/>
-      <w:r>
-        <w:rPr>
-          <w:color w:val="000000" w:themeColor="text1"/>
-        </w:rPr>
-        <w:t xml:space="preserve"> after ‘?’</w:t>
+        <w:t>The parameters are visible inside url after ‘?’</w:t>
       </w:r>
     </w:p>
     <w:p>
@@ -3646,16 +3407,7 @@
     <w:p>
       <w:pPr>
         <w:pStyle w:val="NoSpacing"/>
-        <w:rPr>
-          <w:b/>
-          <w:bCs/>
-          <w:color w:val="000000" w:themeColor="text1"/>
-        </w:rPr>
-      </w:pPr>
-    </w:p>
-    <w:p>
-      <w:pPr>
-        <w:pStyle w:val="NoSpacing"/>
+        <w:ind w:left="720"/>
         <w:rPr>
           <w:b/>
           <w:bCs/>
@@ -3781,7 +3533,6 @@
           <w:u w:val="single"/>
         </w:rPr>
       </w:pPr>
-      <w:proofErr w:type="spellStart"/>
       <w:r>
         <w:rPr>
           <w:b/>
@@ -3791,7 +3542,6 @@
         </w:rPr>
         <w:t>RequestDispatcher</w:t>
       </w:r>
-      <w:proofErr w:type="spellEnd"/>
     </w:p>
     <w:p>
       <w:pPr>
@@ -3852,19 +3602,11 @@
           <w:color w:val="000000" w:themeColor="text1"/>
         </w:rPr>
       </w:pPr>
-      <w:proofErr w:type="spellStart"/>
-      <w:r>
-        <w:rPr>
-          <w:color w:val="000000" w:themeColor="text1"/>
-        </w:rPr>
-        <w:t>RequestDispatcher</w:t>
-      </w:r>
-      <w:proofErr w:type="spellEnd"/>
-      <w:r>
-        <w:rPr>
-          <w:color w:val="000000" w:themeColor="text1"/>
-        </w:rPr>
-        <w:t xml:space="preserve"> is a</w:t>
+      <w:r>
+        <w:rPr>
+          <w:color w:val="000000" w:themeColor="text1"/>
+        </w:rPr>
+        <w:t>RequestDispatcher is a</w:t>
       </w:r>
       <w:r>
         <w:rPr>
@@ -3939,31 +3681,7 @@
         <w:rPr>
           <w:color w:val="000000" w:themeColor="text1"/>
         </w:rPr>
-        <w:t>Using this you can</w:t>
-      </w:r>
-      <w:r>
-        <w:rPr>
-          <w:color w:val="000000" w:themeColor="text1"/>
-        </w:rPr>
-        <w:t>not</w:t>
-      </w:r>
-      <w:r>
-        <w:rPr>
-          <w:color w:val="000000" w:themeColor="text1"/>
-        </w:rPr>
-        <w:t xml:space="preserve"> redirect from one server to another. And hence it is also known as </w:t>
-      </w:r>
-      <w:r>
-        <w:rPr>
-          <w:color w:val="000000" w:themeColor="text1"/>
-        </w:rPr>
-        <w:t>server</w:t>
-      </w:r>
-      <w:r>
-        <w:rPr>
-          <w:color w:val="000000" w:themeColor="text1"/>
-        </w:rPr>
-        <w:t xml:space="preserve"> side redirection.</w:t>
+        <w:t>Using this you cannot redirect from one server to another. And hence it is also known as server side redirection.</w:t>
       </w:r>
     </w:p>
     <w:p>
@@ -3994,41 +3712,13 @@
           <w:color w:val="000000" w:themeColor="text1"/>
         </w:rPr>
       </w:pPr>
-      <w:proofErr w:type="spellStart"/>
-      <w:r>
-        <w:rPr>
-          <w:b/>
-          <w:bCs/>
-          <w:color w:val="000000" w:themeColor="text1"/>
-        </w:rPr>
-        <w:t>RequestDispatcher</w:t>
-      </w:r>
-      <w:proofErr w:type="spellEnd"/>
-      <w:r>
-        <w:rPr>
-          <w:b/>
-          <w:bCs/>
-          <w:color w:val="000000" w:themeColor="text1"/>
-        </w:rPr>
-        <w:t xml:space="preserve"> dis = </w:t>
-      </w:r>
-      <w:proofErr w:type="spellStart"/>
-      <w:r>
-        <w:rPr>
-          <w:b/>
-          <w:bCs/>
-          <w:color w:val="000000" w:themeColor="text1"/>
-        </w:rPr>
-        <w:t>request.getRequestDispacher</w:t>
-      </w:r>
-      <w:proofErr w:type="spellEnd"/>
-      <w:r>
-        <w:rPr>
-          <w:b/>
-          <w:bCs/>
-          <w:color w:val="000000" w:themeColor="text1"/>
-        </w:rPr>
-        <w:t>(“&lt;URL&gt;”);</w:t>
+      <w:r>
+        <w:rPr>
+          <w:b/>
+          <w:bCs/>
+          <w:color w:val="000000" w:themeColor="text1"/>
+        </w:rPr>
+        <w:t>RequestDispatcher dis = request.getRequestDispacher(“&lt;URL&gt;”);</w:t>
       </w:r>
       <w:r>
         <w:rPr>
@@ -4049,23 +3739,13 @@
           <w:color w:val="000000" w:themeColor="text1"/>
         </w:rPr>
       </w:pPr>
-      <w:proofErr w:type="spellStart"/>
-      <w:r>
-        <w:rPr>
-          <w:b/>
-          <w:bCs/>
-          <w:color w:val="000000" w:themeColor="text1"/>
-        </w:rPr>
-        <w:t>dis.forward</w:t>
-      </w:r>
-      <w:proofErr w:type="spellEnd"/>
-      <w:r>
-        <w:rPr>
-          <w:b/>
-          <w:bCs/>
-          <w:color w:val="000000" w:themeColor="text1"/>
-        </w:rPr>
-        <w:t>(request, respo</w:t>
+      <w:r>
+        <w:rPr>
+          <w:b/>
+          <w:bCs/>
+          <w:color w:val="000000" w:themeColor="text1"/>
+        </w:rPr>
+        <w:t>dis.forward(request, respo</w:t>
       </w:r>
       <w:r>
         <w:rPr>
@@ -4094,23 +3774,13 @@
           <w:color w:val="000000" w:themeColor="text1"/>
         </w:rPr>
       </w:pPr>
-      <w:proofErr w:type="spellStart"/>
-      <w:r>
-        <w:rPr>
-          <w:b/>
-          <w:bCs/>
-          <w:color w:val="000000" w:themeColor="text1"/>
-        </w:rPr>
-        <w:t>dis.include</w:t>
-      </w:r>
-      <w:proofErr w:type="spellEnd"/>
-      <w:r>
-        <w:rPr>
-          <w:b/>
-          <w:bCs/>
-          <w:color w:val="000000" w:themeColor="text1"/>
-        </w:rPr>
-        <w:t>(request, respo</w:t>
+      <w:r>
+        <w:rPr>
+          <w:b/>
+          <w:bCs/>
+          <w:color w:val="000000" w:themeColor="text1"/>
+        </w:rPr>
+        <w:t>dis.include(request, respo</w:t>
       </w:r>
       <w:r>
         <w:rPr>
@@ -4128,17 +3798,6 @@
         </w:rPr>
         <w:t>se);</w:t>
       </w:r>
-    </w:p>
-    <w:p>
-      <w:pPr>
-        <w:pStyle w:val="NoSpacing"/>
-        <w:ind w:left="1440" w:firstLine="720"/>
-        <w:rPr>
-          <w:b/>
-          <w:bCs/>
-          <w:color w:val="000000" w:themeColor="text1"/>
-        </w:rPr>
-      </w:pPr>
     </w:p>
     <w:p>
       <w:pPr>
@@ -4154,7 +3813,6 @@
           <w:u w:val="single"/>
         </w:rPr>
       </w:pPr>
-      <w:proofErr w:type="spellStart"/>
       <w:r>
         <w:rPr>
           <w:b/>
@@ -4164,7 +3822,6 @@
         </w:rPr>
         <w:t>sendRedirect</w:t>
       </w:r>
-      <w:proofErr w:type="spellEnd"/>
     </w:p>
     <w:p>
       <w:pPr>
@@ -4243,19 +3900,11 @@
           <w:u w:val="single"/>
         </w:rPr>
       </w:pPr>
-      <w:proofErr w:type="spellStart"/>
-      <w:r>
-        <w:rPr>
-          <w:color w:val="000000" w:themeColor="text1"/>
-        </w:rPr>
-        <w:t>sendRedirect</w:t>
-      </w:r>
-      <w:proofErr w:type="spellEnd"/>
-      <w:r>
-        <w:rPr>
-          <w:color w:val="000000" w:themeColor="text1"/>
-        </w:rPr>
-        <w:t xml:space="preserve"> is a method which can be called using response object.</w:t>
+      <w:r>
+        <w:rPr>
+          <w:color w:val="000000" w:themeColor="text1"/>
+        </w:rPr>
+        <w:t>sendRedirect is a method which can be called using response object.</w:t>
       </w:r>
     </w:p>
     <w:p>
@@ -4311,148 +3960,60 @@
           <w:u w:val="single"/>
         </w:rPr>
       </w:pPr>
-      <w:proofErr w:type="spellStart"/>
-      <w:r>
-        <w:rPr>
-          <w:b/>
-          <w:bCs/>
-          <w:color w:val="000000" w:themeColor="text1"/>
-        </w:rPr>
-        <w:t>response.sendRedirect</w:t>
-      </w:r>
-      <w:proofErr w:type="spellEnd"/>
-      <w:r>
-        <w:rPr>
-          <w:b/>
-          <w:bCs/>
-          <w:color w:val="000000" w:themeColor="text1"/>
-        </w:rPr>
-        <w:t>(“&lt;URL&gt;”);</w:t>
-      </w:r>
-    </w:p>
-    <w:p>
-      <w:pPr>
-        <w:pStyle w:val="NoSpacing"/>
-        <w:rPr>
-          <w:color w:val="000000" w:themeColor="text1"/>
-        </w:rPr>
-      </w:pPr>
-    </w:p>
-    <w:p>
-      <w:pPr>
-        <w:pStyle w:val="NoSpacing"/>
-        <w:rPr>
-          <w:color w:val="000000" w:themeColor="text1"/>
-        </w:rPr>
-      </w:pPr>
-    </w:p>
-    <w:p>
-      <w:pPr>
-        <w:pStyle w:val="NoSpacing"/>
-        <w:rPr>
-          <w:color w:val="000000" w:themeColor="text1"/>
-        </w:rPr>
-      </w:pPr>
+      <w:r>
+        <w:rPr>
+          <w:b/>
+          <w:bCs/>
+          <w:color w:val="000000" w:themeColor="text1"/>
+        </w:rPr>
+        <w:t>response.sendRedirect(“&lt;URL&gt;”);</w:t>
+      </w:r>
+    </w:p>
+    <w:p>
+      <w:pPr>
+        <w:pStyle w:val="NoSpacing"/>
+        <w:rPr>
+          <w:color w:val="000000" w:themeColor="text1"/>
+        </w:rPr>
+      </w:pPr>
+    </w:p>
+    <w:p>
+      <w:pPr>
+        <w:pStyle w:val="NoSpacing"/>
+        <w:rPr>
+          <w:b/>
+          <w:bCs/>
+          <w:noProof/>
+          <w:color w:val="000000" w:themeColor="text1"/>
+        </w:rPr>
+      </w:pPr>
+      <w:r>
+        <w:rPr>
+          <w:b/>
+          <w:bCs/>
+          <w:noProof/>
+          <w:color w:val="000000" w:themeColor="text1"/>
+        </w:rPr>
+        <w:t>Task :</w:t>
+      </w:r>
     </w:p>
     <w:p>
       <w:pPr>
         <w:pStyle w:val="NoSpacing"/>
         <w:ind w:left="360" w:firstLine="720"/>
         <w:rPr>
+          <w:color w:val="000000" w:themeColor="text1"/>
+        </w:rPr>
+      </w:pPr>
+      <w:r>
+        <w:rPr>
           <w:noProof/>
           <w:color w:val="000000" w:themeColor="text1"/>
         </w:rPr>
-      </w:pPr>
-    </w:p>
-    <w:p>
-      <w:pPr>
-        <w:pStyle w:val="NoSpacing"/>
-        <w:ind w:left="360" w:firstLine="720"/>
-        <w:rPr>
-          <w:noProof/>
-          <w:color w:val="000000" w:themeColor="text1"/>
-        </w:rPr>
-      </w:pPr>
-    </w:p>
-    <w:p>
-      <w:pPr>
-        <w:pStyle w:val="NoSpacing"/>
-        <w:ind w:left="360" w:firstLine="720"/>
-        <w:rPr>
-          <w:noProof/>
-          <w:color w:val="000000" w:themeColor="text1"/>
-        </w:rPr>
-      </w:pPr>
-    </w:p>
-    <w:p>
-      <w:pPr>
-        <w:pStyle w:val="NoSpacing"/>
-        <w:ind w:left="360" w:firstLine="720"/>
-        <w:rPr>
-          <w:noProof/>
-          <w:color w:val="000000" w:themeColor="text1"/>
-        </w:rPr>
-      </w:pPr>
-    </w:p>
-    <w:p>
-      <w:pPr>
-        <w:pStyle w:val="NoSpacing"/>
-        <w:ind w:left="360" w:firstLine="720"/>
-        <w:rPr>
-          <w:noProof/>
-          <w:color w:val="000000" w:themeColor="text1"/>
-        </w:rPr>
-      </w:pPr>
-    </w:p>
-    <w:p>
-      <w:pPr>
-        <w:pStyle w:val="NoSpacing"/>
-        <w:ind w:left="360" w:firstLine="720"/>
-        <w:rPr>
-          <w:noProof/>
-          <w:color w:val="000000" w:themeColor="text1"/>
-        </w:rPr>
-      </w:pPr>
-    </w:p>
-    <w:p>
-      <w:pPr>
-        <w:pStyle w:val="NoSpacing"/>
-        <w:ind w:left="360" w:firstLine="720"/>
-        <w:rPr>
-          <w:b/>
-          <w:bCs/>
-          <w:noProof/>
-          <w:color w:val="000000" w:themeColor="text1"/>
-        </w:rPr>
-      </w:pPr>
-      <w:r>
-        <w:rPr>
-          <w:b/>
-          <w:bCs/>
-          <w:noProof/>
-          <w:color w:val="000000" w:themeColor="text1"/>
-        </w:rPr>
-        <w:lastRenderedPageBreak/>
-        <w:t>Task :</w:t>
-      </w:r>
-    </w:p>
-    <w:p>
-      <w:pPr>
-        <w:pStyle w:val="NoSpacing"/>
-        <w:ind w:left="360" w:firstLine="720"/>
-        <w:rPr>
-          <w:color w:val="000000" w:themeColor="text1"/>
-        </w:rPr>
-      </w:pPr>
-      <w:r>
-        <w:rPr>
-          <w:noProof/>
-          <w:color w:val="000000" w:themeColor="text1"/>
-        </w:rPr>
         <w:drawing>
-          <wp:inline distT="0" distB="0" distL="0" distR="0" wp14:anchorId="20190184" wp14:editId="46982F18">
-            <wp:extent cx="5217951" cy="1989944"/>
-            <wp:effectExtent l="0" t="0" r="1905" b="0"/>
+          <wp:inline distT="0" distB="0" distL="0" distR="0" wp14:anchorId="20190184" wp14:editId="5E743268">
+            <wp:extent cx="3476625" cy="1325863"/>
+            <wp:effectExtent l="0" t="0" r="0" b="8255"/>
             <wp:docPr id="5" name="Picture 5"/>
             <wp:cNvGraphicFramePr>
               <a:graphicFrameLocks xmlns:a="http://schemas.openxmlformats.org/drawingml/2006/main" noChangeAspect="1"/>
@@ -4482,7 +4043,7 @@
                   <pic:spPr bwMode="auto">
                     <a:xfrm>
                       <a:off x="0" y="0"/>
-                      <a:ext cx="5248124" cy="2001451"/>
+                      <a:ext cx="3504304" cy="1336419"/>
                     </a:xfrm>
                     <a:prstGeom prst="rect">
                       <a:avLst/>
@@ -4497,6 +4058,657 @@
             </a:graphic>
           </wp:inline>
         </w:drawing>
+      </w:r>
+    </w:p>
+    <w:p>
+      <w:pPr>
+        <w:rPr>
+          <w:color w:val="000000" w:themeColor="text1"/>
+        </w:rPr>
+      </w:pPr>
+      <w:r>
+        <w:rPr>
+          <w:color w:val="000000" w:themeColor="text1"/>
+        </w:rPr>
+        <w:br w:type="page"/>
+      </w:r>
+    </w:p>
+    <w:p>
+      <w:pPr>
+        <w:pStyle w:val="NoSpacing"/>
+        <w:rPr>
+          <w:b/>
+          <w:bCs/>
+          <w:color w:val="000000" w:themeColor="text1"/>
+          <w:u w:val="single"/>
+        </w:rPr>
+      </w:pPr>
+      <w:r>
+        <w:rPr>
+          <w:b/>
+          <w:bCs/>
+          <w:color w:val="000000" w:themeColor="text1"/>
+          <w:u w:val="single"/>
+        </w:rPr>
+        <w:lastRenderedPageBreak/>
+        <w:t>JSP (Java Server Pages)</w:t>
+      </w:r>
+    </w:p>
+    <w:p>
+      <w:pPr>
+        <w:pStyle w:val="NoSpacing"/>
+        <w:numPr>
+          <w:ilvl w:val="0"/>
+          <w:numId w:val="14"/>
+        </w:numPr>
+        <w:rPr>
+          <w:color w:val="000000" w:themeColor="text1"/>
+        </w:rPr>
+      </w:pPr>
+      <w:r>
+        <w:rPr>
+          <w:color w:val="000000" w:themeColor="text1"/>
+        </w:rPr>
+        <w:t>JSP pages are mostly use to design a dynamic web pages.</w:t>
+      </w:r>
+    </w:p>
+    <w:p>
+      <w:pPr>
+        <w:pStyle w:val="NoSpacing"/>
+        <w:numPr>
+          <w:ilvl w:val="0"/>
+          <w:numId w:val="14"/>
+        </w:numPr>
+        <w:rPr>
+          <w:color w:val="000000" w:themeColor="text1"/>
+        </w:rPr>
+      </w:pPr>
+      <w:r>
+        <w:rPr>
+          <w:color w:val="000000" w:themeColor="text1"/>
+        </w:rPr>
+        <w:t>You can use Html, CSS, JS languages on Jsp page directly just like HTML files.</w:t>
+      </w:r>
+      <w:r>
+        <w:rPr>
+          <w:color w:val="000000" w:themeColor="text1"/>
+        </w:rPr>
+        <w:t xml:space="preserve"> Along with front end languages you can also write java code on JSP.</w:t>
+      </w:r>
+    </w:p>
+    <w:p>
+      <w:pPr>
+        <w:pStyle w:val="NoSpacing"/>
+        <w:numPr>
+          <w:ilvl w:val="0"/>
+          <w:numId w:val="14"/>
+        </w:numPr>
+        <w:rPr>
+          <w:color w:val="000000" w:themeColor="text1"/>
+        </w:rPr>
+      </w:pPr>
+      <w:r>
+        <w:rPr>
+          <w:color w:val="000000" w:themeColor="text1"/>
+        </w:rPr>
+        <w:t>Every JSP page internally converts</w:t>
+      </w:r>
+      <w:r>
+        <w:rPr>
+          <w:color w:val="000000" w:themeColor="text1"/>
+        </w:rPr>
+        <w:t xml:space="preserve"> into servlet and</w:t>
+      </w:r>
+      <w:r>
+        <w:rPr>
+          <w:color w:val="000000" w:themeColor="text1"/>
+        </w:rPr>
+        <w:t xml:space="preserve"> every JSP internally use as a servlet.</w:t>
+      </w:r>
+    </w:p>
+    <w:p>
+      <w:pPr>
+        <w:pStyle w:val="NoSpacing"/>
+        <w:numPr>
+          <w:ilvl w:val="0"/>
+          <w:numId w:val="14"/>
+        </w:numPr>
+        <w:rPr>
+          <w:color w:val="000000" w:themeColor="text1"/>
+        </w:rPr>
+      </w:pPr>
+      <w:r>
+        <w:rPr>
+          <w:color w:val="000000" w:themeColor="text1"/>
+        </w:rPr>
+        <w:t>JSP page extension is .jsp.</w:t>
+      </w:r>
+    </w:p>
+    <w:p>
+      <w:pPr>
+        <w:pStyle w:val="NoSpacing"/>
+        <w:numPr>
+          <w:ilvl w:val="0"/>
+          <w:numId w:val="14"/>
+        </w:numPr>
+        <w:rPr>
+          <w:color w:val="000000" w:themeColor="text1"/>
+        </w:rPr>
+      </w:pPr>
+      <w:r>
+        <w:rPr>
+          <w:color w:val="000000" w:themeColor="text1"/>
+        </w:rPr>
+        <w:t>You do not have to configure/provide URL to JSP page.</w:t>
+      </w:r>
+    </w:p>
+    <w:p>
+      <w:pPr>
+        <w:pStyle w:val="NoSpacing"/>
+        <w:numPr>
+          <w:ilvl w:val="0"/>
+          <w:numId w:val="14"/>
+        </w:numPr>
+        <w:rPr>
+          <w:color w:val="000000" w:themeColor="text1"/>
+        </w:rPr>
+      </w:pPr>
+      <w:r>
+        <w:rPr>
+          <w:color w:val="000000" w:themeColor="text1"/>
+        </w:rPr>
+        <w:t>The URL of the jsp page will be a /pageName.jsp</w:t>
+      </w:r>
+    </w:p>
+    <w:p>
+      <w:pPr>
+        <w:pStyle w:val="NoSpacing"/>
+        <w:rPr>
+          <w:color w:val="000000" w:themeColor="text1"/>
+        </w:rPr>
+      </w:pPr>
+    </w:p>
+    <w:p>
+      <w:pPr>
+        <w:pStyle w:val="NoSpacing"/>
+        <w:rPr>
+          <w:color w:val="000000" w:themeColor="text1"/>
+        </w:rPr>
+      </w:pPr>
+    </w:p>
+    <w:p>
+      <w:pPr>
+        <w:pStyle w:val="NoSpacing"/>
+        <w:rPr>
+          <w:b/>
+          <w:bCs/>
+          <w:color w:val="000000" w:themeColor="text1"/>
+          <w:u w:val="single"/>
+        </w:rPr>
+      </w:pPr>
+      <w:r>
+        <w:rPr>
+          <w:b/>
+          <w:bCs/>
+          <w:color w:val="000000" w:themeColor="text1"/>
+          <w:u w:val="single"/>
+        </w:rPr>
+        <w:t>JSP Life Cycle</w:t>
+      </w:r>
+    </w:p>
+    <w:p>
+      <w:pPr>
+        <w:pStyle w:val="NoSpacing"/>
+        <w:numPr>
+          <w:ilvl w:val="0"/>
+          <w:numId w:val="15"/>
+        </w:numPr>
+        <w:rPr>
+          <w:color w:val="000000" w:themeColor="text1"/>
+        </w:rPr>
+      </w:pPr>
+      <w:r>
+        <w:rPr>
+          <w:color w:val="000000" w:themeColor="text1"/>
+        </w:rPr>
+        <w:t>JSP life cycle will be manage by Servlet Container.</w:t>
+      </w:r>
+    </w:p>
+    <w:p>
+      <w:pPr>
+        <w:pStyle w:val="NoSpacing"/>
+        <w:numPr>
+          <w:ilvl w:val="0"/>
+          <w:numId w:val="15"/>
+        </w:numPr>
+        <w:rPr>
+          <w:color w:val="000000" w:themeColor="text1"/>
+        </w:rPr>
+      </w:pPr>
+      <w:r>
+        <w:rPr>
+          <w:color w:val="000000" w:themeColor="text1"/>
+        </w:rPr>
+        <w:t>JSP life cycle has 5 stages.</w:t>
+      </w:r>
+    </w:p>
+    <w:p>
+      <w:pPr>
+        <w:pStyle w:val="NoSpacing"/>
+        <w:numPr>
+          <w:ilvl w:val="1"/>
+          <w:numId w:val="15"/>
+        </w:numPr>
+        <w:rPr>
+          <w:color w:val="000000" w:themeColor="text1"/>
+        </w:rPr>
+      </w:pPr>
+      <w:r>
+        <w:rPr>
+          <w:color w:val="000000" w:themeColor="text1"/>
+        </w:rPr>
+        <w:t>Translation Stage</w:t>
+      </w:r>
+    </w:p>
+    <w:p>
+      <w:pPr>
+        <w:pStyle w:val="NoSpacing"/>
+        <w:numPr>
+          <w:ilvl w:val="2"/>
+          <w:numId w:val="15"/>
+        </w:numPr>
+        <w:rPr>
+          <w:color w:val="000000" w:themeColor="text1"/>
+        </w:rPr>
+      </w:pPr>
+      <w:r>
+        <w:rPr>
+          <w:color w:val="000000" w:themeColor="text1"/>
+        </w:rPr>
+        <w:t>Every JSP page gets converted into Servlet.</w:t>
+      </w:r>
+    </w:p>
+    <w:p>
+      <w:pPr>
+        <w:pStyle w:val="NoSpacing"/>
+        <w:numPr>
+          <w:ilvl w:val="2"/>
+          <w:numId w:val="15"/>
+        </w:numPr>
+        <w:rPr>
+          <w:color w:val="000000" w:themeColor="text1"/>
+        </w:rPr>
+      </w:pPr>
+      <w:r>
+        <w:rPr>
+          <w:color w:val="000000" w:themeColor="text1"/>
+        </w:rPr>
+        <w:t>In This stage .jsp file gets converted into .java</w:t>
+      </w:r>
+    </w:p>
+    <w:p>
+      <w:pPr>
+        <w:pStyle w:val="NoSpacing"/>
+        <w:numPr>
+          <w:ilvl w:val="2"/>
+          <w:numId w:val="15"/>
+        </w:numPr>
+        <w:rPr>
+          <w:color w:val="000000" w:themeColor="text1"/>
+        </w:rPr>
+      </w:pPr>
+      <w:r>
+        <w:rPr>
+          <w:color w:val="000000" w:themeColor="text1"/>
+        </w:rPr>
+        <w:t>Translated Path :</w:t>
+      </w:r>
+    </w:p>
+    <w:p>
+      <w:pPr>
+        <w:pStyle w:val="NoSpacing"/>
+        <w:ind w:left="2160"/>
+        <w:rPr>
+          <w:color w:val="000000" w:themeColor="text1"/>
+        </w:rPr>
+      </w:pPr>
+      <w:r>
+        <w:rPr>
+          <w:color w:val="000000" w:themeColor="text1"/>
+        </w:rPr>
+        <w:t>&lt;Workspace_Path&gt;</w:t>
+      </w:r>
+      <w:r>
+        <w:rPr>
+          <w:color w:val="000000" w:themeColor="text1"/>
+        </w:rPr>
+        <w:t>\.metadata\.plugins\org.eclipse.wst.server.core\tmp0\work\Catalina\localhost\</w:t>
+      </w:r>
+      <w:r>
+        <w:rPr>
+          <w:color w:val="000000" w:themeColor="text1"/>
+        </w:rPr>
+        <w:t>&lt;Project_Name&gt;</w:t>
+      </w:r>
+      <w:r>
+        <w:rPr>
+          <w:color w:val="000000" w:themeColor="text1"/>
+        </w:rPr>
+        <w:t>\org\apache\jsp</w:t>
+      </w:r>
+    </w:p>
+    <w:p>
+      <w:pPr>
+        <w:pStyle w:val="NoSpacing"/>
+        <w:numPr>
+          <w:ilvl w:val="1"/>
+          <w:numId w:val="15"/>
+        </w:numPr>
+        <w:rPr>
+          <w:color w:val="000000" w:themeColor="text1"/>
+        </w:rPr>
+      </w:pPr>
+      <w:r>
+        <w:rPr>
+          <w:color w:val="000000" w:themeColor="text1"/>
+        </w:rPr>
+        <w:t>Compilation Stage</w:t>
+      </w:r>
+    </w:p>
+    <w:p>
+      <w:pPr>
+        <w:pStyle w:val="NoSpacing"/>
+        <w:numPr>
+          <w:ilvl w:val="2"/>
+          <w:numId w:val="15"/>
+        </w:numPr>
+        <w:rPr>
+          <w:color w:val="000000" w:themeColor="text1"/>
+        </w:rPr>
+      </w:pPr>
+      <w:r>
+        <w:rPr>
+          <w:color w:val="000000" w:themeColor="text1"/>
+        </w:rPr>
+        <w:t xml:space="preserve">The java class will be </w:t>
+      </w:r>
+      <w:r>
+        <w:rPr>
+          <w:color w:val="000000" w:themeColor="text1"/>
+        </w:rPr>
+        <w:t>compiled</w:t>
+      </w:r>
+      <w:r>
+        <w:rPr>
+          <w:color w:val="000000" w:themeColor="text1"/>
+        </w:rPr>
+        <w:t xml:space="preserve"> and gets a .class file.</w:t>
+      </w:r>
+    </w:p>
+    <w:p>
+      <w:pPr>
+        <w:pStyle w:val="NoSpacing"/>
+        <w:numPr>
+          <w:ilvl w:val="1"/>
+          <w:numId w:val="15"/>
+        </w:numPr>
+      </w:pPr>
+      <w:r>
+        <w:t>Init stage</w:t>
+      </w:r>
+    </w:p>
+    <w:p>
+      <w:pPr>
+        <w:pStyle w:val="NoSpacing"/>
+        <w:numPr>
+          <w:ilvl w:val="2"/>
+          <w:numId w:val="15"/>
+        </w:numPr>
+      </w:pPr>
+      <w:r>
+        <w:t xml:space="preserve">In this stage servlet object will be create and initialize. </w:t>
+      </w:r>
+    </w:p>
+    <w:p>
+      <w:pPr>
+        <w:pStyle w:val="NoSpacing"/>
+        <w:numPr>
+          <w:ilvl w:val="2"/>
+          <w:numId w:val="15"/>
+        </w:numPr>
+      </w:pPr>
+      <w:r>
+        <w:t xml:space="preserve">If you wants to perform specific operation at the time object creation then you can use </w:t>
+      </w:r>
+      <w:r>
+        <w:rPr>
+          <w:b/>
+          <w:bCs/>
+        </w:rPr>
+        <w:t>_jsp</w:t>
+      </w:r>
+      <w:r>
+        <w:rPr>
+          <w:b/>
+          <w:bCs/>
+        </w:rPr>
+        <w:t>I</w:t>
+      </w:r>
+      <w:r>
+        <w:rPr>
+          <w:b/>
+          <w:bCs/>
+        </w:rPr>
+        <w:t>nit() method</w:t>
+      </w:r>
+      <w:r>
+        <w:t xml:space="preserve"> of the servlet class.</w:t>
+      </w:r>
+    </w:p>
+    <w:p>
+      <w:pPr>
+        <w:pStyle w:val="NoSpacing"/>
+        <w:numPr>
+          <w:ilvl w:val="2"/>
+          <w:numId w:val="15"/>
+        </w:numPr>
+      </w:pPr>
+      <w:r>
+        <w:t>As a part of this stage init method will be called by servlet container after constructor.</w:t>
+      </w:r>
+    </w:p>
+    <w:p>
+      <w:pPr>
+        <w:pStyle w:val="NoSpacing"/>
+        <w:numPr>
+          <w:ilvl w:val="2"/>
+          <w:numId w:val="15"/>
+        </w:numPr>
+      </w:pPr>
+      <w:r>
+        <w:t>There is only one object of the servlet through the application and hence init method calls only once in a life cycle.</w:t>
+      </w:r>
+    </w:p>
+    <w:p>
+      <w:pPr>
+        <w:pStyle w:val="NoSpacing"/>
+        <w:numPr>
+          <w:ilvl w:val="1"/>
+          <w:numId w:val="15"/>
+        </w:numPr>
+      </w:pPr>
+      <w:r>
+        <w:t>Service stage</w:t>
+      </w:r>
+    </w:p>
+    <w:p>
+      <w:pPr>
+        <w:pStyle w:val="NoSpacing"/>
+        <w:numPr>
+          <w:ilvl w:val="2"/>
+          <w:numId w:val="15"/>
+        </w:numPr>
+      </w:pPr>
+      <w:r>
+        <w:t>In this stage the request will be processed and response will be generated.</w:t>
+      </w:r>
+    </w:p>
+    <w:p>
+      <w:pPr>
+        <w:pStyle w:val="NoSpacing"/>
+        <w:numPr>
+          <w:ilvl w:val="2"/>
+          <w:numId w:val="15"/>
+        </w:numPr>
+      </w:pPr>
+      <w:r>
+        <w:t xml:space="preserve">In this stage the </w:t>
+      </w:r>
+      <w:r>
+        <w:rPr>
+          <w:b/>
+          <w:bCs/>
+        </w:rPr>
+        <w:t>_jspS</w:t>
+      </w:r>
+      <w:r>
+        <w:rPr>
+          <w:b/>
+          <w:bCs/>
+        </w:rPr>
+        <w:t>ervice</w:t>
+      </w:r>
+      <w:r>
+        <w:rPr>
+          <w:b/>
+          <w:bCs/>
+        </w:rPr>
+        <w:t>()</w:t>
+      </w:r>
+      <w:r>
+        <w:rPr>
+          <w:b/>
+          <w:bCs/>
+        </w:rPr>
+        <w:t xml:space="preserve"> method</w:t>
+      </w:r>
+      <w:r>
+        <w:t xml:space="preserve"> gets executed.</w:t>
+      </w:r>
+    </w:p>
+    <w:p>
+      <w:pPr>
+        <w:pStyle w:val="NoSpacing"/>
+        <w:numPr>
+          <w:ilvl w:val="2"/>
+          <w:numId w:val="15"/>
+        </w:numPr>
+      </w:pPr>
+      <w:r>
+        <w:t xml:space="preserve">This method will be called for every request from the user. </w:t>
+      </w:r>
+    </w:p>
+    <w:p>
+      <w:pPr>
+        <w:pStyle w:val="NoSpacing"/>
+        <w:numPr>
+          <w:ilvl w:val="2"/>
+          <w:numId w:val="15"/>
+        </w:numPr>
+      </w:pPr>
+      <w:r>
+        <w:t>This method called multiple times in a life cycle for every use request.</w:t>
+      </w:r>
+    </w:p>
+    <w:p>
+      <w:pPr>
+        <w:pStyle w:val="NoSpacing"/>
+        <w:numPr>
+          <w:ilvl w:val="1"/>
+          <w:numId w:val="15"/>
+        </w:numPr>
+      </w:pPr>
+      <w:r>
+        <w:t>Destroy stage</w:t>
+      </w:r>
+    </w:p>
+    <w:p>
+      <w:pPr>
+        <w:pStyle w:val="NoSpacing"/>
+        <w:numPr>
+          <w:ilvl w:val="2"/>
+          <w:numId w:val="15"/>
+        </w:numPr>
+      </w:pPr>
+      <w:r>
+        <w:t>In this stage the servlet object will be destroyed.</w:t>
+      </w:r>
+    </w:p>
+    <w:p>
+      <w:pPr>
+        <w:pStyle w:val="NoSpacing"/>
+        <w:numPr>
+          <w:ilvl w:val="2"/>
+          <w:numId w:val="15"/>
+        </w:numPr>
+      </w:pPr>
+      <w:r>
+        <w:t>To perform cleanup activities before closing the servlet object, it can be perform inside this stage.</w:t>
+      </w:r>
+    </w:p>
+    <w:p>
+      <w:pPr>
+        <w:pStyle w:val="NoSpacing"/>
+        <w:numPr>
+          <w:ilvl w:val="2"/>
+          <w:numId w:val="15"/>
+        </w:numPr>
+      </w:pPr>
+      <w:r>
+        <w:t xml:space="preserve">Here </w:t>
+      </w:r>
+      <w:r>
+        <w:rPr>
+          <w:b/>
+          <w:bCs/>
+        </w:rPr>
+        <w:t>_jspD</w:t>
+      </w:r>
+      <w:r>
+        <w:rPr>
+          <w:b/>
+          <w:bCs/>
+        </w:rPr>
+        <w:t>estroy() method</w:t>
+      </w:r>
+      <w:r>
+        <w:t xml:space="preserve"> will be called before deleting a servlet object.</w:t>
+      </w:r>
+    </w:p>
+    <w:p>
+      <w:pPr>
+        <w:pStyle w:val="NoSpacing"/>
+        <w:numPr>
+          <w:ilvl w:val="2"/>
+          <w:numId w:val="15"/>
+        </w:numPr>
+      </w:pPr>
+      <w:r>
+        <w:t xml:space="preserve">This step executes only once in a life cycle. </w:t>
+      </w:r>
+    </w:p>
+    <w:p>
+      <w:pPr>
+        <w:pStyle w:val="NoSpacing"/>
+        <w:rPr>
+          <w:color w:val="000000" w:themeColor="text1"/>
+        </w:rPr>
+      </w:pPr>
+      <w:r>
+        <w:rPr>
+          <w:color w:val="000000" w:themeColor="text1"/>
+        </w:rPr>
+        <w:t xml:space="preserve"> </w:t>
       </w:r>
     </w:p>
     <w:sectPr>
@@ -4779,6 +4991,184 @@
     </w:lvl>
   </w:abstractNum>
   <w:abstractNum w:abstractNumId="3" w15:restartNumberingAfterBreak="0">
+    <w:nsid w:val="2A6D46D9"/>
+    <w:multiLevelType w:val="hybridMultilevel"/>
+    <w:tmpl w:val="8EE217C4"/>
+    <w:lvl w:ilvl="0" w:tplc="0409000F">
+      <w:start w:val="1"/>
+      <w:numFmt w:val="decimal"/>
+      <w:lvlText w:val="%1."/>
+      <w:lvlJc w:val="left"/>
+      <w:pPr>
+        <w:ind w:left="720" w:hanging="360"/>
+      </w:pPr>
+      <w:rPr>
+        <w:rFonts w:hint="default"/>
+      </w:rPr>
+    </w:lvl>
+    <w:lvl w:ilvl="1" w:tplc="04090019">
+      <w:start w:val="1"/>
+      <w:numFmt w:val="lowerLetter"/>
+      <w:lvlText w:val="%2."/>
+      <w:lvlJc w:val="left"/>
+      <w:pPr>
+        <w:ind w:left="1440" w:hanging="360"/>
+      </w:pPr>
+    </w:lvl>
+    <w:lvl w:ilvl="2" w:tplc="0409001B">
+      <w:start w:val="1"/>
+      <w:numFmt w:val="lowerRoman"/>
+      <w:lvlText w:val="%3."/>
+      <w:lvlJc w:val="right"/>
+      <w:pPr>
+        <w:ind w:left="2160" w:hanging="180"/>
+      </w:pPr>
+    </w:lvl>
+    <w:lvl w:ilvl="3" w:tplc="0409000F" w:tentative="1">
+      <w:start w:val="1"/>
+      <w:numFmt w:val="decimal"/>
+      <w:lvlText w:val="%4."/>
+      <w:lvlJc w:val="left"/>
+      <w:pPr>
+        <w:ind w:left="2880" w:hanging="360"/>
+      </w:pPr>
+    </w:lvl>
+    <w:lvl w:ilvl="4" w:tplc="04090019" w:tentative="1">
+      <w:start w:val="1"/>
+      <w:numFmt w:val="lowerLetter"/>
+      <w:lvlText w:val="%5."/>
+      <w:lvlJc w:val="left"/>
+      <w:pPr>
+        <w:ind w:left="3600" w:hanging="360"/>
+      </w:pPr>
+    </w:lvl>
+    <w:lvl w:ilvl="5" w:tplc="0409001B" w:tentative="1">
+      <w:start w:val="1"/>
+      <w:numFmt w:val="lowerRoman"/>
+      <w:lvlText w:val="%6."/>
+      <w:lvlJc w:val="right"/>
+      <w:pPr>
+        <w:ind w:left="4320" w:hanging="180"/>
+      </w:pPr>
+    </w:lvl>
+    <w:lvl w:ilvl="6" w:tplc="0409000F" w:tentative="1">
+      <w:start w:val="1"/>
+      <w:numFmt w:val="decimal"/>
+      <w:lvlText w:val="%7."/>
+      <w:lvlJc w:val="left"/>
+      <w:pPr>
+        <w:ind w:left="5040" w:hanging="360"/>
+      </w:pPr>
+    </w:lvl>
+    <w:lvl w:ilvl="7" w:tplc="04090019" w:tentative="1">
+      <w:start w:val="1"/>
+      <w:numFmt w:val="lowerLetter"/>
+      <w:lvlText w:val="%8."/>
+      <w:lvlJc w:val="left"/>
+      <w:pPr>
+        <w:ind w:left="5760" w:hanging="360"/>
+      </w:pPr>
+    </w:lvl>
+    <w:lvl w:ilvl="8" w:tplc="0409001B" w:tentative="1">
+      <w:start w:val="1"/>
+      <w:numFmt w:val="lowerRoman"/>
+      <w:lvlText w:val="%9."/>
+      <w:lvlJc w:val="right"/>
+      <w:pPr>
+        <w:ind w:left="6480" w:hanging="180"/>
+      </w:pPr>
+    </w:lvl>
+  </w:abstractNum>
+  <w:abstractNum w:abstractNumId="4" w15:restartNumberingAfterBreak="0">
+    <w:nsid w:val="2C0D1CC2"/>
+    <w:multiLevelType w:val="hybridMultilevel"/>
+    <w:tmpl w:val="4F90CEE4"/>
+    <w:lvl w:ilvl="0" w:tplc="0409000F">
+      <w:start w:val="1"/>
+      <w:numFmt w:val="decimal"/>
+      <w:lvlText w:val="%1."/>
+      <w:lvlJc w:val="left"/>
+      <w:pPr>
+        <w:ind w:left="720" w:hanging="360"/>
+      </w:pPr>
+      <w:rPr>
+        <w:rFonts w:hint="default"/>
+      </w:rPr>
+    </w:lvl>
+    <w:lvl w:ilvl="1" w:tplc="04090019" w:tentative="1">
+      <w:start w:val="1"/>
+      <w:numFmt w:val="lowerLetter"/>
+      <w:lvlText w:val="%2."/>
+      <w:lvlJc w:val="left"/>
+      <w:pPr>
+        <w:ind w:left="1440" w:hanging="360"/>
+      </w:pPr>
+    </w:lvl>
+    <w:lvl w:ilvl="2" w:tplc="0409001B" w:tentative="1">
+      <w:start w:val="1"/>
+      <w:numFmt w:val="lowerRoman"/>
+      <w:lvlText w:val="%3."/>
+      <w:lvlJc w:val="right"/>
+      <w:pPr>
+        <w:ind w:left="2160" w:hanging="180"/>
+      </w:pPr>
+    </w:lvl>
+    <w:lvl w:ilvl="3" w:tplc="0409000F" w:tentative="1">
+      <w:start w:val="1"/>
+      <w:numFmt w:val="decimal"/>
+      <w:lvlText w:val="%4."/>
+      <w:lvlJc w:val="left"/>
+      <w:pPr>
+        <w:ind w:left="2880" w:hanging="360"/>
+      </w:pPr>
+    </w:lvl>
+    <w:lvl w:ilvl="4" w:tplc="04090019" w:tentative="1">
+      <w:start w:val="1"/>
+      <w:numFmt w:val="lowerLetter"/>
+      <w:lvlText w:val="%5."/>
+      <w:lvlJc w:val="left"/>
+      <w:pPr>
+        <w:ind w:left="3600" w:hanging="360"/>
+      </w:pPr>
+    </w:lvl>
+    <w:lvl w:ilvl="5" w:tplc="0409001B" w:tentative="1">
+      <w:start w:val="1"/>
+      <w:numFmt w:val="lowerRoman"/>
+      <w:lvlText w:val="%6."/>
+      <w:lvlJc w:val="right"/>
+      <w:pPr>
+        <w:ind w:left="4320" w:hanging="180"/>
+      </w:pPr>
+    </w:lvl>
+    <w:lvl w:ilvl="6" w:tplc="0409000F" w:tentative="1">
+      <w:start w:val="1"/>
+      <w:numFmt w:val="decimal"/>
+      <w:lvlText w:val="%7."/>
+      <w:lvlJc w:val="left"/>
+      <w:pPr>
+        <w:ind w:left="5040" w:hanging="360"/>
+      </w:pPr>
+    </w:lvl>
+    <w:lvl w:ilvl="7" w:tplc="04090019" w:tentative="1">
+      <w:start w:val="1"/>
+      <w:numFmt w:val="lowerLetter"/>
+      <w:lvlText w:val="%8."/>
+      <w:lvlJc w:val="left"/>
+      <w:pPr>
+        <w:ind w:left="5760" w:hanging="360"/>
+      </w:pPr>
+    </w:lvl>
+    <w:lvl w:ilvl="8" w:tplc="0409001B" w:tentative="1">
+      <w:start w:val="1"/>
+      <w:numFmt w:val="lowerRoman"/>
+      <w:lvlText w:val="%9."/>
+      <w:lvlJc w:val="right"/>
+      <w:pPr>
+        <w:ind w:left="6480" w:hanging="180"/>
+      </w:pPr>
+    </w:lvl>
+  </w:abstractNum>
+  <w:abstractNum w:abstractNumId="5" w15:restartNumberingAfterBreak="0">
     <w:nsid w:val="2CF61F49"/>
     <w:multiLevelType w:val="hybridMultilevel"/>
     <w:tmpl w:val="147659E8"/>
@@ -4867,7 +5257,7 @@
       </w:pPr>
     </w:lvl>
   </w:abstractNum>
-  <w:abstractNum w:abstractNumId="4" w15:restartNumberingAfterBreak="0">
+  <w:abstractNum w:abstractNumId="6" w15:restartNumberingAfterBreak="0">
     <w:nsid w:val="33016AB1"/>
     <w:multiLevelType w:val="hybridMultilevel"/>
     <w:tmpl w:val="70E8EBE0"/>
@@ -4956,7 +5346,7 @@
       </w:pPr>
     </w:lvl>
   </w:abstractNum>
-  <w:abstractNum w:abstractNumId="5" w15:restartNumberingAfterBreak="0">
+  <w:abstractNum w:abstractNumId="7" w15:restartNumberingAfterBreak="0">
     <w:nsid w:val="42573BA9"/>
     <w:multiLevelType w:val="hybridMultilevel"/>
     <w:tmpl w:val="2DCAEFDA"/>
@@ -5045,7 +5435,7 @@
       </w:pPr>
     </w:lvl>
   </w:abstractNum>
-  <w:abstractNum w:abstractNumId="6" w15:restartNumberingAfterBreak="0">
+  <w:abstractNum w:abstractNumId="8" w15:restartNumberingAfterBreak="0">
     <w:nsid w:val="45B31CA7"/>
     <w:multiLevelType w:val="hybridMultilevel"/>
     <w:tmpl w:val="8FF66AEC"/>
@@ -5134,7 +5524,7 @@
       </w:pPr>
     </w:lvl>
   </w:abstractNum>
-  <w:abstractNum w:abstractNumId="7" w15:restartNumberingAfterBreak="0">
+  <w:abstractNum w:abstractNumId="9" w15:restartNumberingAfterBreak="0">
     <w:nsid w:val="5DB8246C"/>
     <w:multiLevelType w:val="hybridMultilevel"/>
     <w:tmpl w:val="979007DE"/>
@@ -5223,7 +5613,7 @@
       </w:pPr>
     </w:lvl>
   </w:abstractNum>
-  <w:abstractNum w:abstractNumId="8" w15:restartNumberingAfterBreak="0">
+  <w:abstractNum w:abstractNumId="10" w15:restartNumberingAfterBreak="0">
     <w:nsid w:val="670A369B"/>
     <w:multiLevelType w:val="hybridMultilevel"/>
     <w:tmpl w:val="F0D82792"/>
@@ -5312,7 +5702,7 @@
       </w:pPr>
     </w:lvl>
   </w:abstractNum>
-  <w:abstractNum w:abstractNumId="9" w15:restartNumberingAfterBreak="0">
+  <w:abstractNum w:abstractNumId="11" w15:restartNumberingAfterBreak="0">
     <w:nsid w:val="6B631405"/>
     <w:multiLevelType w:val="hybridMultilevel"/>
     <w:tmpl w:val="BE427B2C"/>
@@ -5401,7 +5791,7 @@
       </w:pPr>
     </w:lvl>
   </w:abstractNum>
-  <w:abstractNum w:abstractNumId="10" w15:restartNumberingAfterBreak="0">
+  <w:abstractNum w:abstractNumId="12" w15:restartNumberingAfterBreak="0">
     <w:nsid w:val="70070278"/>
     <w:multiLevelType w:val="hybridMultilevel"/>
     <w:tmpl w:val="DFF0969E"/>
@@ -5490,7 +5880,7 @@
       </w:pPr>
     </w:lvl>
   </w:abstractNum>
-  <w:abstractNum w:abstractNumId="11" w15:restartNumberingAfterBreak="0">
+  <w:abstractNum w:abstractNumId="13" w15:restartNumberingAfterBreak="0">
     <w:nsid w:val="7528425E"/>
     <w:multiLevelType w:val="hybridMultilevel"/>
     <w:tmpl w:val="AE3A8FD6"/>
@@ -5579,7 +5969,7 @@
       </w:pPr>
     </w:lvl>
   </w:abstractNum>
-  <w:abstractNum w:abstractNumId="12" w15:restartNumberingAfterBreak="0">
+  <w:abstractNum w:abstractNumId="14" w15:restartNumberingAfterBreak="0">
     <w:nsid w:val="791D1880"/>
     <w:multiLevelType w:val="hybridMultilevel"/>
     <w:tmpl w:val="045818E0"/>
@@ -5671,25 +6061,25 @@
     </w:lvl>
   </w:abstractNum>
   <w:num w:numId="1">
+    <w:abstractNumId w:val="11"/>
+  </w:num>
+  <w:num w:numId="2">
+    <w:abstractNumId w:val="7"/>
+  </w:num>
+  <w:num w:numId="3">
     <w:abstractNumId w:val="9"/>
   </w:num>
-  <w:num w:numId="2">
-    <w:abstractNumId w:val="5"/>
-  </w:num>
-  <w:num w:numId="3">
-    <w:abstractNumId w:val="7"/>
-  </w:num>
   <w:num w:numId="4">
-    <w:abstractNumId w:val="8"/>
+    <w:abstractNumId w:val="10"/>
   </w:num>
   <w:num w:numId="5">
-    <w:abstractNumId w:val="4"/>
+    <w:abstractNumId w:val="6"/>
   </w:num>
   <w:num w:numId="6">
-    <w:abstractNumId w:val="11"/>
+    <w:abstractNumId w:val="13"/>
   </w:num>
   <w:num w:numId="7">
-    <w:abstractNumId w:val="12"/>
+    <w:abstractNumId w:val="14"/>
   </w:num>
   <w:num w:numId="8">
     <w:abstractNumId w:val="1"/>
@@ -5698,16 +6088,22 @@
     <w:abstractNumId w:val="2"/>
   </w:num>
   <w:num w:numId="10">
-    <w:abstractNumId w:val="6"/>
+    <w:abstractNumId w:val="8"/>
   </w:num>
   <w:num w:numId="11">
     <w:abstractNumId w:val="0"/>
   </w:num>
   <w:num w:numId="12">
-    <w:abstractNumId w:val="3"/>
+    <w:abstractNumId w:val="5"/>
   </w:num>
   <w:num w:numId="13">
-    <w:abstractNumId w:val="10"/>
+    <w:abstractNumId w:val="12"/>
+  </w:num>
+  <w:num w:numId="14">
+    <w:abstractNumId w:val="4"/>
+  </w:num>
+  <w:num w:numId="15">
+    <w:abstractNumId w:val="3"/>
   </w:num>
 </w:numbering>
 </file>

--- a/docs/AdvanceJava.docx
+++ b/docs/AdvanceJava.docx
@@ -4569,21 +4569,7 @@
           <w:b/>
           <w:bCs/>
         </w:rPr>
-        <w:t>_jspS</w:t>
-      </w:r>
-      <w:r>
-        <w:rPr>
-          <w:b/>
-          <w:bCs/>
-        </w:rPr>
-        <w:t>ervice</w:t>
-      </w:r>
-      <w:r>
-        <w:rPr>
-          <w:b/>
-          <w:bCs/>
-        </w:rPr>
-        <w:t>()</w:t>
+        <w:t>_jspService()</w:t>
       </w:r>
       <w:r>
         <w:rPr>
@@ -4709,6 +4695,1274 @@
           <w:color w:val="000000" w:themeColor="text1"/>
         </w:rPr>
         <w:t xml:space="preserve"> </w:t>
+      </w:r>
+    </w:p>
+    <w:p>
+      <w:pPr>
+        <w:rPr>
+          <w:color w:val="000000" w:themeColor="text1"/>
+        </w:rPr>
+      </w:pPr>
+      <w:r>
+        <w:rPr>
+          <w:color w:val="000000" w:themeColor="text1"/>
+        </w:rPr>
+        <w:br w:type="page"/>
+      </w:r>
+    </w:p>
+    <w:p>
+      <w:pPr>
+        <w:pStyle w:val="NoSpacing"/>
+        <w:rPr>
+          <w:b/>
+          <w:bCs/>
+          <w:color w:val="000000" w:themeColor="text1"/>
+          <w:u w:val="single"/>
+        </w:rPr>
+      </w:pPr>
+      <w:r>
+        <w:rPr>
+          <w:b/>
+          <w:bCs/>
+          <w:color w:val="000000" w:themeColor="text1"/>
+          <w:u w:val="single"/>
+        </w:rPr>
+        <w:lastRenderedPageBreak/>
+        <w:t>Scripting Tags/Element</w:t>
+      </w:r>
+    </w:p>
+    <w:p>
+      <w:pPr>
+        <w:pStyle w:val="NoSpacing"/>
+        <w:numPr>
+          <w:ilvl w:val="0"/>
+          <w:numId w:val="16"/>
+        </w:numPr>
+        <w:rPr>
+          <w:b/>
+          <w:bCs/>
+          <w:color w:val="000000" w:themeColor="text1"/>
+          <w:u w:val="single"/>
+        </w:rPr>
+      </w:pPr>
+      <w:r>
+        <w:rPr>
+          <w:color w:val="000000" w:themeColor="text1"/>
+        </w:rPr>
+        <w:t>By using scripting tags/element you can write a java code on JSP page.</w:t>
+      </w:r>
+    </w:p>
+    <w:p>
+      <w:pPr>
+        <w:pStyle w:val="NoSpacing"/>
+        <w:numPr>
+          <w:ilvl w:val="0"/>
+          <w:numId w:val="16"/>
+        </w:numPr>
+        <w:rPr>
+          <w:b/>
+          <w:bCs/>
+          <w:color w:val="000000" w:themeColor="text1"/>
+          <w:u w:val="single"/>
+        </w:rPr>
+      </w:pPr>
+      <w:r>
+        <w:rPr>
+          <w:color w:val="000000" w:themeColor="text1"/>
+        </w:rPr>
+        <w:t>There are 3 types of scripting elements</w:t>
+      </w:r>
+    </w:p>
+    <w:p>
+      <w:pPr>
+        <w:pStyle w:val="NoSpacing"/>
+        <w:numPr>
+          <w:ilvl w:val="1"/>
+          <w:numId w:val="16"/>
+        </w:numPr>
+        <w:rPr>
+          <w:b/>
+          <w:bCs/>
+          <w:color w:val="000000" w:themeColor="text1"/>
+          <w:u w:val="single"/>
+        </w:rPr>
+      </w:pPr>
+      <w:r>
+        <w:rPr>
+          <w:color w:val="000000" w:themeColor="text1"/>
+        </w:rPr>
+        <w:t>Scriptlet Tag</w:t>
+      </w:r>
+      <w:r>
+        <w:rPr>
+          <w:color w:val="000000" w:themeColor="text1"/>
+        </w:rPr>
+        <w:t>:</w:t>
+      </w:r>
+    </w:p>
+    <w:p>
+      <w:pPr>
+        <w:pStyle w:val="NoSpacing"/>
+        <w:numPr>
+          <w:ilvl w:val="2"/>
+          <w:numId w:val="16"/>
+        </w:numPr>
+        <w:rPr>
+          <w:b/>
+          <w:bCs/>
+          <w:color w:val="000000" w:themeColor="text1"/>
+          <w:u w:val="single"/>
+        </w:rPr>
+      </w:pPr>
+      <w:r>
+        <w:rPr>
+          <w:color w:val="000000" w:themeColor="text1"/>
+        </w:rPr>
+        <w:t>It is use to write a java code on JSP page.</w:t>
+      </w:r>
+    </w:p>
+    <w:p>
+      <w:pPr>
+        <w:pStyle w:val="NoSpacing"/>
+        <w:numPr>
+          <w:ilvl w:val="2"/>
+          <w:numId w:val="16"/>
+        </w:numPr>
+        <w:rPr>
+          <w:b/>
+          <w:bCs/>
+          <w:color w:val="000000" w:themeColor="text1"/>
+          <w:u w:val="single"/>
+        </w:rPr>
+      </w:pPr>
+      <w:r>
+        <w:rPr>
+          <w:color w:val="000000" w:themeColor="text1"/>
+        </w:rPr>
+        <w:t xml:space="preserve">The java code which is written inside this tag will be added inside service method of translated servlet.  </w:t>
+      </w:r>
+    </w:p>
+    <w:p>
+      <w:pPr>
+        <w:pStyle w:val="NoSpacing"/>
+        <w:numPr>
+          <w:ilvl w:val="2"/>
+          <w:numId w:val="16"/>
+        </w:numPr>
+        <w:rPr>
+          <w:b/>
+          <w:bCs/>
+          <w:color w:val="000000" w:themeColor="text1"/>
+          <w:u w:val="single"/>
+        </w:rPr>
+      </w:pPr>
+      <w:r>
+        <w:rPr>
+          <w:color w:val="000000" w:themeColor="text1"/>
+        </w:rPr>
+        <w:t>That is the code written inside scriptlet tag will be a local code.</w:t>
+      </w:r>
+    </w:p>
+    <w:p>
+      <w:pPr>
+        <w:pStyle w:val="NoSpacing"/>
+        <w:numPr>
+          <w:ilvl w:val="2"/>
+          <w:numId w:val="16"/>
+        </w:numPr>
+        <w:rPr>
+          <w:b/>
+          <w:bCs/>
+          <w:color w:val="000000" w:themeColor="text1"/>
+          <w:u w:val="single"/>
+        </w:rPr>
+      </w:pPr>
+      <w:r>
+        <w:rPr>
+          <w:color w:val="000000" w:themeColor="text1"/>
+        </w:rPr>
+        <w:t>You cannot create method in Scriptlet tag</w:t>
+      </w:r>
+      <w:r>
+        <w:rPr>
+          <w:color w:val="000000" w:themeColor="text1"/>
+        </w:rPr>
+        <w:t>.</w:t>
+      </w:r>
+    </w:p>
+    <w:p>
+      <w:pPr>
+        <w:pStyle w:val="NoSpacing"/>
+        <w:numPr>
+          <w:ilvl w:val="2"/>
+          <w:numId w:val="16"/>
+        </w:numPr>
+        <w:rPr>
+          <w:b/>
+          <w:bCs/>
+          <w:color w:val="000000" w:themeColor="text1"/>
+          <w:u w:val="single"/>
+        </w:rPr>
+      </w:pPr>
+      <w:r>
+        <w:rPr>
+          <w:color w:val="000000" w:themeColor="text1"/>
+        </w:rPr>
+        <w:t>Syntax:</w:t>
+      </w:r>
+    </w:p>
+    <w:p>
+      <w:pPr>
+        <w:pStyle w:val="NoSpacing"/>
+        <w:ind w:left="2160"/>
+        <w:rPr>
+          <w:b/>
+          <w:bCs/>
+          <w:color w:val="000000" w:themeColor="text1"/>
+          <w:u w:val="single"/>
+        </w:rPr>
+      </w:pPr>
+      <w:r>
+        <w:rPr>
+          <w:b/>
+          <w:bCs/>
+          <w:color w:val="000000" w:themeColor="text1"/>
+        </w:rPr>
+        <w:t xml:space="preserve">&lt;% Java Code %&gt; </w:t>
+      </w:r>
+    </w:p>
+    <w:p>
+      <w:pPr>
+        <w:pStyle w:val="NoSpacing"/>
+        <w:numPr>
+          <w:ilvl w:val="1"/>
+          <w:numId w:val="16"/>
+        </w:numPr>
+        <w:rPr>
+          <w:b/>
+          <w:bCs/>
+          <w:color w:val="000000" w:themeColor="text1"/>
+          <w:u w:val="single"/>
+        </w:rPr>
+      </w:pPr>
+      <w:r>
+        <w:rPr>
+          <w:color w:val="000000" w:themeColor="text1"/>
+        </w:rPr>
+        <w:t>Expression Tag</w:t>
+      </w:r>
+    </w:p>
+    <w:p>
+      <w:pPr>
+        <w:pStyle w:val="NoSpacing"/>
+        <w:numPr>
+          <w:ilvl w:val="2"/>
+          <w:numId w:val="16"/>
+        </w:numPr>
+        <w:rPr>
+          <w:b/>
+          <w:bCs/>
+          <w:color w:val="000000" w:themeColor="text1"/>
+          <w:u w:val="single"/>
+        </w:rPr>
+      </w:pPr>
+      <w:r>
+        <w:rPr>
+          <w:color w:val="000000" w:themeColor="text1"/>
+        </w:rPr>
+        <w:t>Is use to write the java expression which executes and display result on browser.</w:t>
+      </w:r>
+    </w:p>
+    <w:p>
+      <w:pPr>
+        <w:pStyle w:val="NoSpacing"/>
+        <w:numPr>
+          <w:ilvl w:val="2"/>
+          <w:numId w:val="16"/>
+        </w:numPr>
+        <w:rPr>
+          <w:b/>
+          <w:bCs/>
+          <w:color w:val="000000" w:themeColor="text1"/>
+          <w:u w:val="single"/>
+        </w:rPr>
+      </w:pPr>
+      <w:r>
+        <w:rPr>
+          <w:color w:val="000000" w:themeColor="text1"/>
+        </w:rPr>
+        <w:t>The code which is written inside this tag, will gets added inside out.print() after translation.</w:t>
+      </w:r>
+    </w:p>
+    <w:p>
+      <w:pPr>
+        <w:pStyle w:val="NoSpacing"/>
+        <w:numPr>
+          <w:ilvl w:val="2"/>
+          <w:numId w:val="16"/>
+        </w:numPr>
+        <w:rPr>
+          <w:b/>
+          <w:bCs/>
+          <w:color w:val="000000" w:themeColor="text1"/>
+          <w:u w:val="single"/>
+        </w:rPr>
+      </w:pPr>
+      <w:r>
+        <w:rPr>
+          <w:color w:val="000000" w:themeColor="text1"/>
+        </w:rPr>
+        <w:t>This code will be added inside a service method.</w:t>
+      </w:r>
+    </w:p>
+    <w:p>
+      <w:pPr>
+        <w:pStyle w:val="NoSpacing"/>
+        <w:numPr>
+          <w:ilvl w:val="2"/>
+          <w:numId w:val="16"/>
+        </w:numPr>
+        <w:rPr>
+          <w:b/>
+          <w:bCs/>
+          <w:color w:val="000000" w:themeColor="text1"/>
+          <w:u w:val="single"/>
+        </w:rPr>
+      </w:pPr>
+      <w:r>
+        <w:rPr>
+          <w:color w:val="000000" w:themeColor="text1"/>
+        </w:rPr>
+        <w:t>Syntax:</w:t>
+      </w:r>
+    </w:p>
+    <w:p>
+      <w:pPr>
+        <w:pStyle w:val="NoSpacing"/>
+        <w:ind w:left="2160"/>
+        <w:rPr>
+          <w:b/>
+          <w:bCs/>
+          <w:color w:val="000000" w:themeColor="text1"/>
+          <w:u w:val="single"/>
+        </w:rPr>
+      </w:pPr>
+      <w:r>
+        <w:rPr>
+          <w:b/>
+          <w:bCs/>
+          <w:color w:val="000000" w:themeColor="text1"/>
+        </w:rPr>
+        <w:t>&lt;%=  Java Expression %&gt;</w:t>
+      </w:r>
+    </w:p>
+    <w:p>
+      <w:pPr>
+        <w:pStyle w:val="NoSpacing"/>
+        <w:numPr>
+          <w:ilvl w:val="1"/>
+          <w:numId w:val="16"/>
+        </w:numPr>
+        <w:rPr>
+          <w:b/>
+          <w:bCs/>
+          <w:color w:val="000000" w:themeColor="text1"/>
+          <w:u w:val="single"/>
+        </w:rPr>
+      </w:pPr>
+      <w:r>
+        <w:rPr>
+          <w:color w:val="000000" w:themeColor="text1"/>
+        </w:rPr>
+        <w:t xml:space="preserve">Declaration Tag </w:t>
+      </w:r>
+      <w:r>
+        <w:rPr>
+          <w:b/>
+          <w:bCs/>
+          <w:color w:val="000000" w:themeColor="text1"/>
+          <w:u w:val="single"/>
+        </w:rPr>
+        <w:t xml:space="preserve"> </w:t>
+      </w:r>
+    </w:p>
+    <w:p>
+      <w:pPr>
+        <w:pStyle w:val="NoSpacing"/>
+        <w:numPr>
+          <w:ilvl w:val="2"/>
+          <w:numId w:val="16"/>
+        </w:numPr>
+        <w:rPr>
+          <w:color w:val="000000" w:themeColor="text1"/>
+        </w:rPr>
+      </w:pPr>
+      <w:r>
+        <w:rPr>
+          <w:color w:val="000000" w:themeColor="text1"/>
+        </w:rPr>
+        <w:t xml:space="preserve">Is use to </w:t>
+      </w:r>
+      <w:r>
+        <w:rPr>
+          <w:color w:val="000000" w:themeColor="text1"/>
+        </w:rPr>
+        <w:t xml:space="preserve">write a java code which will be added at instance level (Outside service method and inside class) </w:t>
+      </w:r>
+    </w:p>
+    <w:p>
+      <w:pPr>
+        <w:pStyle w:val="NoSpacing"/>
+        <w:numPr>
+          <w:ilvl w:val="2"/>
+          <w:numId w:val="16"/>
+        </w:numPr>
+        <w:rPr>
+          <w:color w:val="000000" w:themeColor="text1"/>
+        </w:rPr>
+      </w:pPr>
+      <w:r>
+        <w:rPr>
+          <w:color w:val="000000" w:themeColor="text1"/>
+        </w:rPr>
+        <w:t xml:space="preserve">Using this tag you can create method, instance variable, static/class variables. </w:t>
+      </w:r>
+    </w:p>
+    <w:p>
+      <w:pPr>
+        <w:pStyle w:val="NoSpacing"/>
+        <w:numPr>
+          <w:ilvl w:val="2"/>
+          <w:numId w:val="16"/>
+        </w:numPr>
+        <w:rPr>
+          <w:color w:val="000000" w:themeColor="text1"/>
+        </w:rPr>
+      </w:pPr>
+      <w:r>
+        <w:rPr>
+          <w:color w:val="000000" w:themeColor="text1"/>
+        </w:rPr>
+        <w:t>The code written inside this tag will gets added outside service method and inside class.</w:t>
+      </w:r>
+    </w:p>
+    <w:p>
+      <w:pPr>
+        <w:pStyle w:val="NoSpacing"/>
+        <w:numPr>
+          <w:ilvl w:val="2"/>
+          <w:numId w:val="16"/>
+        </w:numPr>
+        <w:rPr>
+          <w:color w:val="000000" w:themeColor="text1"/>
+        </w:rPr>
+      </w:pPr>
+      <w:r>
+        <w:rPr>
+          <w:color w:val="000000" w:themeColor="text1"/>
+        </w:rPr>
+        <w:t>Syntax:</w:t>
+      </w:r>
+    </w:p>
+    <w:p>
+      <w:pPr>
+        <w:pStyle w:val="NoSpacing"/>
+        <w:ind w:left="2160"/>
+        <w:rPr>
+          <w:b/>
+          <w:bCs/>
+          <w:color w:val="000000" w:themeColor="text1"/>
+        </w:rPr>
+      </w:pPr>
+      <w:r>
+        <w:rPr>
+          <w:b/>
+          <w:bCs/>
+          <w:color w:val="000000" w:themeColor="text1"/>
+        </w:rPr>
+        <w:t>&lt;%!</w:t>
+      </w:r>
+      <w:r>
+        <w:rPr>
+          <w:b/>
+          <w:bCs/>
+          <w:color w:val="000000" w:themeColor="text1"/>
+        </w:rPr>
+        <w:t xml:space="preserve">  </w:t>
+      </w:r>
+      <w:r>
+        <w:rPr>
+          <w:b/>
+          <w:bCs/>
+          <w:color w:val="000000" w:themeColor="text1"/>
+        </w:rPr>
+        <w:t xml:space="preserve"> Java Code</w:t>
+      </w:r>
+      <w:r>
+        <w:rPr>
+          <w:b/>
+          <w:bCs/>
+          <w:color w:val="000000" w:themeColor="text1"/>
+        </w:rPr>
+        <w:t xml:space="preserve">  </w:t>
+      </w:r>
+      <w:r>
+        <w:rPr>
+          <w:b/>
+          <w:bCs/>
+          <w:color w:val="000000" w:themeColor="text1"/>
+        </w:rPr>
+        <w:t xml:space="preserve"> %&gt;</w:t>
+      </w:r>
+    </w:p>
+    <w:p>
+      <w:pPr>
+        <w:pStyle w:val="NoSpacing"/>
+        <w:rPr>
+          <w:b/>
+          <w:bCs/>
+          <w:color w:val="000000" w:themeColor="text1"/>
+        </w:rPr>
+      </w:pPr>
+    </w:p>
+    <w:p>
+      <w:pPr>
+        <w:pStyle w:val="NoSpacing"/>
+        <w:rPr>
+          <w:b/>
+          <w:bCs/>
+          <w:color w:val="000000" w:themeColor="text1"/>
+          <w:u w:val="single"/>
+        </w:rPr>
+      </w:pPr>
+      <w:r>
+        <w:rPr>
+          <w:b/>
+          <w:bCs/>
+          <w:color w:val="000000" w:themeColor="text1"/>
+          <w:u w:val="single"/>
+        </w:rPr>
+        <w:t>Comment Tag</w:t>
+      </w:r>
+    </w:p>
+    <w:p>
+      <w:pPr>
+        <w:pStyle w:val="NoSpacing"/>
+        <w:numPr>
+          <w:ilvl w:val="0"/>
+          <w:numId w:val="17"/>
+        </w:numPr>
+        <w:rPr>
+          <w:color w:val="000000" w:themeColor="text1"/>
+        </w:rPr>
+      </w:pPr>
+      <w:r>
+        <w:rPr>
+          <w:color w:val="000000" w:themeColor="text1"/>
+        </w:rPr>
+        <w:t>To Comment HTML tags</w:t>
+      </w:r>
+    </w:p>
+    <w:p>
+      <w:pPr>
+        <w:pStyle w:val="NoSpacing"/>
+        <w:numPr>
+          <w:ilvl w:val="1"/>
+          <w:numId w:val="17"/>
+        </w:numPr>
+        <w:rPr>
+          <w:color w:val="000000" w:themeColor="text1"/>
+        </w:rPr>
+      </w:pPr>
+      <w:r>
+        <w:rPr>
+          <w:color w:val="000000" w:themeColor="text1"/>
+        </w:rPr>
+        <w:t>Syntax:</w:t>
+      </w:r>
+    </w:p>
+    <w:p>
+      <w:pPr>
+        <w:pStyle w:val="NoSpacing"/>
+        <w:ind w:left="1440"/>
+        <w:rPr>
+          <w:color w:val="000000" w:themeColor="text1"/>
+        </w:rPr>
+      </w:pPr>
+      <w:r>
+        <w:rPr>
+          <w:color w:val="000000" w:themeColor="text1"/>
+        </w:rPr>
+        <w:t>&lt;!--    HTML Code   --&gt;</w:t>
+      </w:r>
+    </w:p>
+    <w:p>
+      <w:pPr>
+        <w:pStyle w:val="NoSpacing"/>
+        <w:numPr>
+          <w:ilvl w:val="0"/>
+          <w:numId w:val="17"/>
+        </w:numPr>
+        <w:rPr>
+          <w:color w:val="000000" w:themeColor="text1"/>
+        </w:rPr>
+      </w:pPr>
+      <w:r>
+        <w:rPr>
+          <w:color w:val="000000" w:themeColor="text1"/>
+        </w:rPr>
+        <w:t>To Comment Scripting Tags</w:t>
+      </w:r>
+    </w:p>
+    <w:p>
+      <w:pPr>
+        <w:pStyle w:val="NoSpacing"/>
+        <w:numPr>
+          <w:ilvl w:val="1"/>
+          <w:numId w:val="17"/>
+        </w:numPr>
+        <w:rPr>
+          <w:color w:val="000000" w:themeColor="text1"/>
+        </w:rPr>
+      </w:pPr>
+      <w:r>
+        <w:rPr>
+          <w:color w:val="000000" w:themeColor="text1"/>
+        </w:rPr>
+        <w:t>Syntax</w:t>
+      </w:r>
+    </w:p>
+    <w:p>
+      <w:pPr>
+        <w:pStyle w:val="NoSpacing"/>
+        <w:ind w:left="1440"/>
+        <w:rPr>
+          <w:color w:val="000000" w:themeColor="text1"/>
+        </w:rPr>
+      </w:pPr>
+      <w:r>
+        <w:rPr>
+          <w:color w:val="000000" w:themeColor="text1"/>
+        </w:rPr>
+        <w:t>&lt;%--    Scripting tags/elements   --%&gt;</w:t>
+      </w:r>
+    </w:p>
+    <w:p>
+      <w:pPr>
+        <w:pStyle w:val="NoSpacing"/>
+        <w:rPr>
+          <w:color w:val="000000" w:themeColor="text1"/>
+        </w:rPr>
+      </w:pPr>
+    </w:p>
+    <w:p>
+      <w:pPr>
+        <w:rPr>
+          <w:b/>
+          <w:bCs/>
+          <w:color w:val="000000" w:themeColor="text1"/>
+          <w:u w:val="single"/>
+        </w:rPr>
+      </w:pPr>
+      <w:r>
+        <w:rPr>
+          <w:b/>
+          <w:bCs/>
+          <w:color w:val="000000" w:themeColor="text1"/>
+          <w:u w:val="single"/>
+        </w:rPr>
+        <w:br w:type="page"/>
+      </w:r>
+    </w:p>
+    <w:p>
+      <w:pPr>
+        <w:pStyle w:val="NoSpacing"/>
+        <w:rPr>
+          <w:b/>
+          <w:bCs/>
+          <w:color w:val="000000" w:themeColor="text1"/>
+          <w:u w:val="single"/>
+        </w:rPr>
+      </w:pPr>
+      <w:r>
+        <w:rPr>
+          <w:b/>
+          <w:bCs/>
+          <w:color w:val="000000" w:themeColor="text1"/>
+          <w:u w:val="single"/>
+        </w:rPr>
+        <w:lastRenderedPageBreak/>
+        <w:t>Implicit Object in JSP</w:t>
+      </w:r>
+    </w:p>
+    <w:p>
+      <w:pPr>
+        <w:pStyle w:val="NoSpacing"/>
+        <w:numPr>
+          <w:ilvl w:val="0"/>
+          <w:numId w:val="18"/>
+        </w:numPr>
+        <w:rPr>
+          <w:color w:val="000000" w:themeColor="text1"/>
+        </w:rPr>
+      </w:pPr>
+      <w:r>
+        <w:rPr>
+          <w:color w:val="000000" w:themeColor="text1"/>
+        </w:rPr>
+        <w:t>The Objects which are available on the JSP page are the implicit object.</w:t>
+      </w:r>
+    </w:p>
+    <w:p>
+      <w:pPr>
+        <w:pStyle w:val="NoSpacing"/>
+        <w:numPr>
+          <w:ilvl w:val="0"/>
+          <w:numId w:val="18"/>
+        </w:numPr>
+        <w:rPr>
+          <w:color w:val="000000" w:themeColor="text1"/>
+        </w:rPr>
+      </w:pPr>
+      <w:r>
+        <w:rPr>
+          <w:color w:val="000000" w:themeColor="text1"/>
+        </w:rPr>
+        <w:t>Th</w:t>
+      </w:r>
+      <w:r>
+        <w:rPr>
+          <w:color w:val="000000" w:themeColor="text1"/>
+        </w:rPr>
+        <w:t>ese</w:t>
+      </w:r>
+      <w:r>
+        <w:rPr>
+          <w:color w:val="000000" w:themeColor="text1"/>
+        </w:rPr>
+        <w:t xml:space="preserve"> object</w:t>
+      </w:r>
+      <w:r>
+        <w:rPr>
+          <w:color w:val="000000" w:themeColor="text1"/>
+        </w:rPr>
+        <w:t>s</w:t>
+      </w:r>
+      <w:r>
+        <w:rPr>
+          <w:color w:val="000000" w:themeColor="text1"/>
+        </w:rPr>
+        <w:t xml:space="preserve"> are directly accessible inside the service method of the JSP.</w:t>
+      </w:r>
+    </w:p>
+    <w:p>
+      <w:pPr>
+        <w:pStyle w:val="NoSpacing"/>
+        <w:numPr>
+          <w:ilvl w:val="0"/>
+          <w:numId w:val="18"/>
+        </w:numPr>
+        <w:rPr>
+          <w:color w:val="000000" w:themeColor="text1"/>
+        </w:rPr>
+      </w:pPr>
+      <w:r>
+        <w:rPr>
+          <w:color w:val="000000" w:themeColor="text1"/>
+        </w:rPr>
+        <w:t>These objects can be use inside scriptlet tag or Expression tag only.</w:t>
+      </w:r>
+    </w:p>
+    <w:p>
+      <w:pPr>
+        <w:pStyle w:val="NoSpacing"/>
+        <w:numPr>
+          <w:ilvl w:val="0"/>
+          <w:numId w:val="18"/>
+        </w:numPr>
+        <w:rPr>
+          <w:color w:val="000000" w:themeColor="text1"/>
+        </w:rPr>
+      </w:pPr>
+      <w:r>
+        <w:rPr>
+          <w:color w:val="000000" w:themeColor="text1"/>
+        </w:rPr>
+        <w:t xml:space="preserve">Implicit objects are not accessible inside Declaration tag. </w:t>
+      </w:r>
+    </w:p>
+    <w:p>
+      <w:pPr>
+        <w:pStyle w:val="NoSpacing"/>
+        <w:numPr>
+          <w:ilvl w:val="0"/>
+          <w:numId w:val="18"/>
+        </w:numPr>
+        <w:rPr>
+          <w:color w:val="000000" w:themeColor="text1"/>
+        </w:rPr>
+      </w:pPr>
+      <w:r>
+        <w:rPr>
+          <w:color w:val="000000" w:themeColor="text1"/>
+        </w:rPr>
+        <w:t>There is total 9 implicit object.</w:t>
+      </w:r>
+    </w:p>
+    <w:tbl>
+      <w:tblPr>
+        <w:tblStyle w:val="TableGrid"/>
+        <w:tblW w:w="0" w:type="auto"/>
+        <w:tblInd w:w="720" w:type="dxa"/>
+        <w:tblLook w:val="04A0" w:firstRow="1" w:lastRow="0" w:firstColumn="1" w:lastColumn="0" w:noHBand="0" w:noVBand="1"/>
+      </w:tblPr>
+      <w:tblGrid>
+        <w:gridCol w:w="1975"/>
+        <w:gridCol w:w="2250"/>
+      </w:tblGrid>
+      <w:tr>
+        <w:tc>
+          <w:tcPr>
+            <w:tcW w:w="1975" w:type="dxa"/>
+          </w:tcPr>
+          <w:p>
+            <w:pPr>
+              <w:pStyle w:val="NoSpacing"/>
+              <w:rPr>
+                <w:color w:val="000000" w:themeColor="text1"/>
+              </w:rPr>
+            </w:pPr>
+            <w:r>
+              <w:rPr>
+                <w:color w:val="000000" w:themeColor="text1"/>
+              </w:rPr>
+              <w:t>request</w:t>
+            </w:r>
+          </w:p>
+        </w:tc>
+        <w:tc>
+          <w:tcPr>
+            <w:tcW w:w="2250" w:type="dxa"/>
+          </w:tcPr>
+          <w:p>
+            <w:pPr>
+              <w:pStyle w:val="NoSpacing"/>
+              <w:rPr>
+                <w:color w:val="000000" w:themeColor="text1"/>
+              </w:rPr>
+            </w:pPr>
+            <w:r>
+              <w:rPr>
+                <w:color w:val="000000" w:themeColor="text1"/>
+              </w:rPr>
+              <w:t>HttpServletRequest</w:t>
+            </w:r>
+          </w:p>
+        </w:tc>
+      </w:tr>
+      <w:tr>
+        <w:tc>
+          <w:tcPr>
+            <w:tcW w:w="1975" w:type="dxa"/>
+          </w:tcPr>
+          <w:p>
+            <w:pPr>
+              <w:pStyle w:val="NoSpacing"/>
+              <w:rPr>
+                <w:color w:val="000000" w:themeColor="text1"/>
+              </w:rPr>
+            </w:pPr>
+            <w:r>
+              <w:rPr>
+                <w:color w:val="000000" w:themeColor="text1"/>
+              </w:rPr>
+              <w:t>response</w:t>
+            </w:r>
+          </w:p>
+        </w:tc>
+        <w:tc>
+          <w:tcPr>
+            <w:tcW w:w="2250" w:type="dxa"/>
+          </w:tcPr>
+          <w:p>
+            <w:pPr>
+              <w:pStyle w:val="NoSpacing"/>
+              <w:rPr>
+                <w:color w:val="000000" w:themeColor="text1"/>
+              </w:rPr>
+            </w:pPr>
+            <w:r>
+              <w:rPr>
+                <w:color w:val="000000" w:themeColor="text1"/>
+              </w:rPr>
+              <w:t>HttpServletResponse</w:t>
+            </w:r>
+          </w:p>
+        </w:tc>
+      </w:tr>
+      <w:tr>
+        <w:tc>
+          <w:tcPr>
+            <w:tcW w:w="1975" w:type="dxa"/>
+          </w:tcPr>
+          <w:p>
+            <w:pPr>
+              <w:pStyle w:val="NoSpacing"/>
+              <w:rPr>
+                <w:color w:val="000000" w:themeColor="text1"/>
+              </w:rPr>
+            </w:pPr>
+            <w:r>
+              <w:rPr>
+                <w:color w:val="000000" w:themeColor="text1"/>
+              </w:rPr>
+              <w:t>session</w:t>
+            </w:r>
+          </w:p>
+        </w:tc>
+        <w:tc>
+          <w:tcPr>
+            <w:tcW w:w="2250" w:type="dxa"/>
+          </w:tcPr>
+          <w:p>
+            <w:pPr>
+              <w:pStyle w:val="NoSpacing"/>
+              <w:rPr>
+                <w:color w:val="000000" w:themeColor="text1"/>
+              </w:rPr>
+            </w:pPr>
+            <w:r>
+              <w:rPr>
+                <w:color w:val="000000" w:themeColor="text1"/>
+              </w:rPr>
+              <w:t>HttpSession</w:t>
+            </w:r>
+          </w:p>
+        </w:tc>
+      </w:tr>
+      <w:tr>
+        <w:tc>
+          <w:tcPr>
+            <w:tcW w:w="1975" w:type="dxa"/>
+          </w:tcPr>
+          <w:p>
+            <w:pPr>
+              <w:pStyle w:val="NoSpacing"/>
+              <w:rPr>
+                <w:color w:val="000000" w:themeColor="text1"/>
+              </w:rPr>
+            </w:pPr>
+            <w:r>
+              <w:rPr>
+                <w:color w:val="000000" w:themeColor="text1"/>
+              </w:rPr>
+              <w:t>application</w:t>
+            </w:r>
+          </w:p>
+        </w:tc>
+        <w:tc>
+          <w:tcPr>
+            <w:tcW w:w="2250" w:type="dxa"/>
+          </w:tcPr>
+          <w:p>
+            <w:pPr>
+              <w:pStyle w:val="NoSpacing"/>
+              <w:rPr>
+                <w:color w:val="000000" w:themeColor="text1"/>
+              </w:rPr>
+            </w:pPr>
+            <w:r>
+              <w:rPr>
+                <w:color w:val="000000" w:themeColor="text1"/>
+              </w:rPr>
+              <w:t>ServletContext</w:t>
+            </w:r>
+          </w:p>
+        </w:tc>
+      </w:tr>
+      <w:tr>
+        <w:tc>
+          <w:tcPr>
+            <w:tcW w:w="1975" w:type="dxa"/>
+          </w:tcPr>
+          <w:p>
+            <w:pPr>
+              <w:pStyle w:val="NoSpacing"/>
+              <w:rPr>
+                <w:color w:val="000000" w:themeColor="text1"/>
+              </w:rPr>
+            </w:pPr>
+            <w:r>
+              <w:rPr>
+                <w:color w:val="000000" w:themeColor="text1"/>
+              </w:rPr>
+              <w:t>config</w:t>
+            </w:r>
+          </w:p>
+        </w:tc>
+        <w:tc>
+          <w:tcPr>
+            <w:tcW w:w="2250" w:type="dxa"/>
+          </w:tcPr>
+          <w:p>
+            <w:pPr>
+              <w:pStyle w:val="NoSpacing"/>
+              <w:rPr>
+                <w:color w:val="000000" w:themeColor="text1"/>
+              </w:rPr>
+            </w:pPr>
+            <w:r>
+              <w:rPr>
+                <w:color w:val="000000" w:themeColor="text1"/>
+              </w:rPr>
+              <w:t>SevletConfig</w:t>
+            </w:r>
+          </w:p>
+        </w:tc>
+      </w:tr>
+      <w:tr>
+        <w:tc>
+          <w:tcPr>
+            <w:tcW w:w="1975" w:type="dxa"/>
+          </w:tcPr>
+          <w:p>
+            <w:pPr>
+              <w:pStyle w:val="NoSpacing"/>
+              <w:rPr>
+                <w:color w:val="000000" w:themeColor="text1"/>
+              </w:rPr>
+            </w:pPr>
+            <w:r>
+              <w:rPr>
+                <w:color w:val="000000" w:themeColor="text1"/>
+              </w:rPr>
+              <w:t>pageContext</w:t>
+            </w:r>
+          </w:p>
+        </w:tc>
+        <w:tc>
+          <w:tcPr>
+            <w:tcW w:w="2250" w:type="dxa"/>
+          </w:tcPr>
+          <w:p>
+            <w:pPr>
+              <w:pStyle w:val="NoSpacing"/>
+              <w:rPr>
+                <w:color w:val="000000" w:themeColor="text1"/>
+              </w:rPr>
+            </w:pPr>
+            <w:r>
+              <w:rPr>
+                <w:color w:val="000000" w:themeColor="text1"/>
+              </w:rPr>
+              <w:t>PageContext</w:t>
+            </w:r>
+          </w:p>
+        </w:tc>
+      </w:tr>
+      <w:tr>
+        <w:tc>
+          <w:tcPr>
+            <w:tcW w:w="1975" w:type="dxa"/>
+          </w:tcPr>
+          <w:p>
+            <w:pPr>
+              <w:pStyle w:val="NoSpacing"/>
+              <w:rPr>
+                <w:color w:val="000000" w:themeColor="text1"/>
+              </w:rPr>
+            </w:pPr>
+            <w:r>
+              <w:rPr>
+                <w:color w:val="000000" w:themeColor="text1"/>
+              </w:rPr>
+              <w:t>page</w:t>
+            </w:r>
+          </w:p>
+        </w:tc>
+        <w:tc>
+          <w:tcPr>
+            <w:tcW w:w="2250" w:type="dxa"/>
+          </w:tcPr>
+          <w:p>
+            <w:pPr>
+              <w:pStyle w:val="NoSpacing"/>
+              <w:rPr>
+                <w:color w:val="000000" w:themeColor="text1"/>
+              </w:rPr>
+            </w:pPr>
+            <w:r>
+              <w:rPr>
+                <w:color w:val="000000" w:themeColor="text1"/>
+              </w:rPr>
+              <w:t>this</w:t>
+            </w:r>
+          </w:p>
+        </w:tc>
+      </w:tr>
+      <w:tr>
+        <w:tc>
+          <w:tcPr>
+            <w:tcW w:w="1975" w:type="dxa"/>
+          </w:tcPr>
+          <w:p>
+            <w:pPr>
+              <w:pStyle w:val="NoSpacing"/>
+              <w:rPr>
+                <w:color w:val="000000" w:themeColor="text1"/>
+              </w:rPr>
+            </w:pPr>
+            <w:r>
+              <w:rPr>
+                <w:color w:val="000000" w:themeColor="text1"/>
+              </w:rPr>
+              <w:t>exception</w:t>
+            </w:r>
+          </w:p>
+        </w:tc>
+        <w:tc>
+          <w:tcPr>
+            <w:tcW w:w="2250" w:type="dxa"/>
+          </w:tcPr>
+          <w:p>
+            <w:pPr>
+              <w:pStyle w:val="NoSpacing"/>
+              <w:rPr>
+                <w:color w:val="000000" w:themeColor="text1"/>
+              </w:rPr>
+            </w:pPr>
+            <w:r>
+              <w:rPr>
+                <w:color w:val="000000" w:themeColor="text1"/>
+              </w:rPr>
+              <w:t>Throwable</w:t>
+            </w:r>
+          </w:p>
+        </w:tc>
+      </w:tr>
+      <w:tr>
+        <w:tc>
+          <w:tcPr>
+            <w:tcW w:w="1975" w:type="dxa"/>
+          </w:tcPr>
+          <w:p>
+            <w:pPr>
+              <w:pStyle w:val="NoSpacing"/>
+              <w:rPr>
+                <w:color w:val="000000" w:themeColor="text1"/>
+              </w:rPr>
+            </w:pPr>
+            <w:r>
+              <w:rPr>
+                <w:color w:val="000000" w:themeColor="text1"/>
+              </w:rPr>
+              <w:t>out</w:t>
+            </w:r>
+          </w:p>
+        </w:tc>
+        <w:tc>
+          <w:tcPr>
+            <w:tcW w:w="2250" w:type="dxa"/>
+          </w:tcPr>
+          <w:p>
+            <w:pPr>
+              <w:pStyle w:val="NoSpacing"/>
+              <w:rPr>
+                <w:color w:val="000000" w:themeColor="text1"/>
+              </w:rPr>
+            </w:pPr>
+            <w:r>
+              <w:rPr>
+                <w:color w:val="000000" w:themeColor="text1"/>
+              </w:rPr>
+              <w:t>JspWriter</w:t>
+            </w:r>
+          </w:p>
+        </w:tc>
+      </w:tr>
+    </w:tbl>
+    <w:p>
+      <w:pPr>
+        <w:pStyle w:val="NoSpacing"/>
+        <w:rPr>
+          <w:color w:val="000000" w:themeColor="text1"/>
+        </w:rPr>
+      </w:pPr>
+    </w:p>
+    <w:p>
+      <w:pPr>
+        <w:pStyle w:val="NoSpacing"/>
+        <w:rPr>
+          <w:color w:val="000000" w:themeColor="text1"/>
+        </w:rPr>
+      </w:pPr>
+      <w:r>
+        <w:rPr>
+          <w:color w:val="000000" w:themeColor="text1"/>
+        </w:rPr>
+        <w:t>Task:</w:t>
+      </w:r>
+    </w:p>
+    <w:p>
+      <w:pPr>
+        <w:pStyle w:val="NoSpacing"/>
+        <w:rPr>
+          <w:color w:val="000000" w:themeColor="text1"/>
+        </w:rPr>
+      </w:pPr>
+      <w:r>
+        <w:rPr>
+          <w:noProof/>
+          <w:color w:val="000000" w:themeColor="text1"/>
+        </w:rPr>
+        <w:drawing>
+          <wp:inline distT="0" distB="0" distL="0" distR="0" wp14:anchorId="30568F73" wp14:editId="113B57E2">
+            <wp:extent cx="3238500" cy="2277675"/>
+            <wp:effectExtent l="0" t="0" r="0" b="8890"/>
+            <wp:docPr id="4" name="Picture 4"/>
+            <wp:cNvGraphicFramePr>
+              <a:graphicFrameLocks xmlns:a="http://schemas.openxmlformats.org/drawingml/2006/main" noChangeAspect="1"/>
+            </wp:cNvGraphicFramePr>
+            <a:graphic xmlns:a="http://schemas.openxmlformats.org/drawingml/2006/main">
+              <a:graphicData uri="http://schemas.openxmlformats.org/drawingml/2006/picture">
+                <pic:pic xmlns:pic="http://schemas.openxmlformats.org/drawingml/2006/picture">
+                  <pic:nvPicPr>
+                    <pic:cNvPr id="0" name="Picture 1"/>
+                    <pic:cNvPicPr>
+                      <a:picLocks noChangeAspect="1" noChangeArrowheads="1"/>
+                    </pic:cNvPicPr>
+                  </pic:nvPicPr>
+                  <pic:blipFill>
+                    <a:blip r:embed="rId13" cstate="print">
+                      <a:extLst>
+                        <a:ext uri="{28A0092B-C50C-407E-A947-70E740481C1C}">
+                          <a14:useLocalDpi xmlns:a14="http://schemas.microsoft.com/office/drawing/2010/main" val="0"/>
+                        </a:ext>
+                      </a:extLst>
+                    </a:blip>
+                    <a:srcRect/>
+                    <a:stretch>
+                      <a:fillRect/>
+                    </a:stretch>
+                  </pic:blipFill>
+                  <pic:spPr bwMode="auto">
+                    <a:xfrm>
+                      <a:off x="0" y="0"/>
+                      <a:ext cx="3250731" cy="2286277"/>
+                    </a:xfrm>
+                    <a:prstGeom prst="rect">
+                      <a:avLst/>
+                    </a:prstGeom>
+                    <a:noFill/>
+                    <a:ln>
+                      <a:noFill/>
+                    </a:ln>
+                  </pic:spPr>
+                </pic:pic>
+              </a:graphicData>
+            </a:graphic>
+          </wp:inline>
+        </w:drawing>
       </w:r>
     </w:p>
     <w:sectPr>
@@ -4813,6 +6067,184 @@
     </w:lvl>
   </w:abstractNum>
   <w:abstractNum w:abstractNumId="1" w15:restartNumberingAfterBreak="0">
+    <w:nsid w:val="17733B96"/>
+    <w:multiLevelType w:val="hybridMultilevel"/>
+    <w:tmpl w:val="D46E1DE2"/>
+    <w:lvl w:ilvl="0" w:tplc="0409000F">
+      <w:start w:val="1"/>
+      <w:numFmt w:val="decimal"/>
+      <w:lvlText w:val="%1."/>
+      <w:lvlJc w:val="left"/>
+      <w:pPr>
+        <w:ind w:left="720" w:hanging="360"/>
+      </w:pPr>
+      <w:rPr>
+        <w:rFonts w:hint="default"/>
+      </w:rPr>
+    </w:lvl>
+    <w:lvl w:ilvl="1" w:tplc="04090019">
+      <w:start w:val="1"/>
+      <w:numFmt w:val="lowerLetter"/>
+      <w:lvlText w:val="%2."/>
+      <w:lvlJc w:val="left"/>
+      <w:pPr>
+        <w:ind w:left="1440" w:hanging="360"/>
+      </w:pPr>
+    </w:lvl>
+    <w:lvl w:ilvl="2" w:tplc="0409001B" w:tentative="1">
+      <w:start w:val="1"/>
+      <w:numFmt w:val="lowerRoman"/>
+      <w:lvlText w:val="%3."/>
+      <w:lvlJc w:val="right"/>
+      <w:pPr>
+        <w:ind w:left="2160" w:hanging="180"/>
+      </w:pPr>
+    </w:lvl>
+    <w:lvl w:ilvl="3" w:tplc="0409000F" w:tentative="1">
+      <w:start w:val="1"/>
+      <w:numFmt w:val="decimal"/>
+      <w:lvlText w:val="%4."/>
+      <w:lvlJc w:val="left"/>
+      <w:pPr>
+        <w:ind w:left="2880" w:hanging="360"/>
+      </w:pPr>
+    </w:lvl>
+    <w:lvl w:ilvl="4" w:tplc="04090019" w:tentative="1">
+      <w:start w:val="1"/>
+      <w:numFmt w:val="lowerLetter"/>
+      <w:lvlText w:val="%5."/>
+      <w:lvlJc w:val="left"/>
+      <w:pPr>
+        <w:ind w:left="3600" w:hanging="360"/>
+      </w:pPr>
+    </w:lvl>
+    <w:lvl w:ilvl="5" w:tplc="0409001B" w:tentative="1">
+      <w:start w:val="1"/>
+      <w:numFmt w:val="lowerRoman"/>
+      <w:lvlText w:val="%6."/>
+      <w:lvlJc w:val="right"/>
+      <w:pPr>
+        <w:ind w:left="4320" w:hanging="180"/>
+      </w:pPr>
+    </w:lvl>
+    <w:lvl w:ilvl="6" w:tplc="0409000F" w:tentative="1">
+      <w:start w:val="1"/>
+      <w:numFmt w:val="decimal"/>
+      <w:lvlText w:val="%7."/>
+      <w:lvlJc w:val="left"/>
+      <w:pPr>
+        <w:ind w:left="5040" w:hanging="360"/>
+      </w:pPr>
+    </w:lvl>
+    <w:lvl w:ilvl="7" w:tplc="04090019" w:tentative="1">
+      <w:start w:val="1"/>
+      <w:numFmt w:val="lowerLetter"/>
+      <w:lvlText w:val="%8."/>
+      <w:lvlJc w:val="left"/>
+      <w:pPr>
+        <w:ind w:left="5760" w:hanging="360"/>
+      </w:pPr>
+    </w:lvl>
+    <w:lvl w:ilvl="8" w:tplc="0409001B" w:tentative="1">
+      <w:start w:val="1"/>
+      <w:numFmt w:val="lowerRoman"/>
+      <w:lvlText w:val="%9."/>
+      <w:lvlJc w:val="right"/>
+      <w:pPr>
+        <w:ind w:left="6480" w:hanging="180"/>
+      </w:pPr>
+    </w:lvl>
+  </w:abstractNum>
+  <w:abstractNum w:abstractNumId="2" w15:restartNumberingAfterBreak="0">
+    <w:nsid w:val="1BF37A65"/>
+    <w:multiLevelType w:val="hybridMultilevel"/>
+    <w:tmpl w:val="E95628F4"/>
+    <w:lvl w:ilvl="0" w:tplc="0409000F">
+      <w:start w:val="1"/>
+      <w:numFmt w:val="decimal"/>
+      <w:lvlText w:val="%1."/>
+      <w:lvlJc w:val="left"/>
+      <w:pPr>
+        <w:ind w:left="720" w:hanging="360"/>
+      </w:pPr>
+      <w:rPr>
+        <w:rFonts w:hint="default"/>
+      </w:rPr>
+    </w:lvl>
+    <w:lvl w:ilvl="1" w:tplc="04090019" w:tentative="1">
+      <w:start w:val="1"/>
+      <w:numFmt w:val="lowerLetter"/>
+      <w:lvlText w:val="%2."/>
+      <w:lvlJc w:val="left"/>
+      <w:pPr>
+        <w:ind w:left="1440" w:hanging="360"/>
+      </w:pPr>
+    </w:lvl>
+    <w:lvl w:ilvl="2" w:tplc="0409001B" w:tentative="1">
+      <w:start w:val="1"/>
+      <w:numFmt w:val="lowerRoman"/>
+      <w:lvlText w:val="%3."/>
+      <w:lvlJc w:val="right"/>
+      <w:pPr>
+        <w:ind w:left="2160" w:hanging="180"/>
+      </w:pPr>
+    </w:lvl>
+    <w:lvl w:ilvl="3" w:tplc="0409000F" w:tentative="1">
+      <w:start w:val="1"/>
+      <w:numFmt w:val="decimal"/>
+      <w:lvlText w:val="%4."/>
+      <w:lvlJc w:val="left"/>
+      <w:pPr>
+        <w:ind w:left="2880" w:hanging="360"/>
+      </w:pPr>
+    </w:lvl>
+    <w:lvl w:ilvl="4" w:tplc="04090019" w:tentative="1">
+      <w:start w:val="1"/>
+      <w:numFmt w:val="lowerLetter"/>
+      <w:lvlText w:val="%5."/>
+      <w:lvlJc w:val="left"/>
+      <w:pPr>
+        <w:ind w:left="3600" w:hanging="360"/>
+      </w:pPr>
+    </w:lvl>
+    <w:lvl w:ilvl="5" w:tplc="0409001B" w:tentative="1">
+      <w:start w:val="1"/>
+      <w:numFmt w:val="lowerRoman"/>
+      <w:lvlText w:val="%6."/>
+      <w:lvlJc w:val="right"/>
+      <w:pPr>
+        <w:ind w:left="4320" w:hanging="180"/>
+      </w:pPr>
+    </w:lvl>
+    <w:lvl w:ilvl="6" w:tplc="0409000F" w:tentative="1">
+      <w:start w:val="1"/>
+      <w:numFmt w:val="decimal"/>
+      <w:lvlText w:val="%7."/>
+      <w:lvlJc w:val="left"/>
+      <w:pPr>
+        <w:ind w:left="5040" w:hanging="360"/>
+      </w:pPr>
+    </w:lvl>
+    <w:lvl w:ilvl="7" w:tplc="04090019" w:tentative="1">
+      <w:start w:val="1"/>
+      <w:numFmt w:val="lowerLetter"/>
+      <w:lvlText w:val="%8."/>
+      <w:lvlJc w:val="left"/>
+      <w:pPr>
+        <w:ind w:left="5760" w:hanging="360"/>
+      </w:pPr>
+    </w:lvl>
+    <w:lvl w:ilvl="8" w:tplc="0409001B" w:tentative="1">
+      <w:start w:val="1"/>
+      <w:numFmt w:val="lowerRoman"/>
+      <w:lvlText w:val="%9."/>
+      <w:lvlJc w:val="right"/>
+      <w:pPr>
+        <w:ind w:left="6480" w:hanging="180"/>
+      </w:pPr>
+    </w:lvl>
+  </w:abstractNum>
+  <w:abstractNum w:abstractNumId="3" w15:restartNumberingAfterBreak="0">
     <w:nsid w:val="1E991104"/>
     <w:multiLevelType w:val="hybridMultilevel"/>
     <w:tmpl w:val="2662D644"/>
@@ -4901,7 +6333,7 @@
       </w:pPr>
     </w:lvl>
   </w:abstractNum>
-  <w:abstractNum w:abstractNumId="2" w15:restartNumberingAfterBreak="0">
+  <w:abstractNum w:abstractNumId="4" w15:restartNumberingAfterBreak="0">
     <w:nsid w:val="1EE26DCE"/>
     <w:multiLevelType w:val="hybridMultilevel"/>
     <w:tmpl w:val="D49016E8"/>
@@ -4990,7 +6422,7 @@
       </w:pPr>
     </w:lvl>
   </w:abstractNum>
-  <w:abstractNum w:abstractNumId="3" w15:restartNumberingAfterBreak="0">
+  <w:abstractNum w:abstractNumId="5" w15:restartNumberingAfterBreak="0">
     <w:nsid w:val="2A6D46D9"/>
     <w:multiLevelType w:val="hybridMultilevel"/>
     <w:tmpl w:val="8EE217C4"/>
@@ -5079,7 +6511,7 @@
       </w:pPr>
     </w:lvl>
   </w:abstractNum>
-  <w:abstractNum w:abstractNumId="4" w15:restartNumberingAfterBreak="0">
+  <w:abstractNum w:abstractNumId="6" w15:restartNumberingAfterBreak="0">
     <w:nsid w:val="2C0D1CC2"/>
     <w:multiLevelType w:val="hybridMultilevel"/>
     <w:tmpl w:val="4F90CEE4"/>
@@ -5168,7 +6600,7 @@
       </w:pPr>
     </w:lvl>
   </w:abstractNum>
-  <w:abstractNum w:abstractNumId="5" w15:restartNumberingAfterBreak="0">
+  <w:abstractNum w:abstractNumId="7" w15:restartNumberingAfterBreak="0">
     <w:nsid w:val="2CF61F49"/>
     <w:multiLevelType w:val="hybridMultilevel"/>
     <w:tmpl w:val="147659E8"/>
@@ -5257,7 +6689,7 @@
       </w:pPr>
     </w:lvl>
   </w:abstractNum>
-  <w:abstractNum w:abstractNumId="6" w15:restartNumberingAfterBreak="0">
+  <w:abstractNum w:abstractNumId="8" w15:restartNumberingAfterBreak="0">
     <w:nsid w:val="33016AB1"/>
     <w:multiLevelType w:val="hybridMultilevel"/>
     <w:tmpl w:val="70E8EBE0"/>
@@ -5346,633 +6778,10 @@
       </w:pPr>
     </w:lvl>
   </w:abstractNum>
-  <w:abstractNum w:abstractNumId="7" w15:restartNumberingAfterBreak="0">
-    <w:nsid w:val="42573BA9"/>
+  <w:abstractNum w:abstractNumId="9" w15:restartNumberingAfterBreak="0">
+    <w:nsid w:val="41CA1E59"/>
     <w:multiLevelType w:val="hybridMultilevel"/>
-    <w:tmpl w:val="2DCAEFDA"/>
-    <w:lvl w:ilvl="0" w:tplc="0409000F">
-      <w:start w:val="1"/>
-      <w:numFmt w:val="decimal"/>
-      <w:lvlText w:val="%1."/>
-      <w:lvlJc w:val="left"/>
-      <w:pPr>
-        <w:ind w:left="720" w:hanging="360"/>
-      </w:pPr>
-      <w:rPr>
-        <w:rFonts w:hint="default"/>
-      </w:rPr>
-    </w:lvl>
-    <w:lvl w:ilvl="1" w:tplc="04090019">
-      <w:start w:val="1"/>
-      <w:numFmt w:val="lowerLetter"/>
-      <w:lvlText w:val="%2."/>
-      <w:lvlJc w:val="left"/>
-      <w:pPr>
-        <w:ind w:left="1440" w:hanging="360"/>
-      </w:pPr>
-    </w:lvl>
-    <w:lvl w:ilvl="2" w:tplc="0409001B">
-      <w:start w:val="1"/>
-      <w:numFmt w:val="lowerRoman"/>
-      <w:lvlText w:val="%3."/>
-      <w:lvlJc w:val="right"/>
-      <w:pPr>
-        <w:ind w:left="2160" w:hanging="180"/>
-      </w:pPr>
-    </w:lvl>
-    <w:lvl w:ilvl="3" w:tplc="0409000F">
-      <w:start w:val="1"/>
-      <w:numFmt w:val="decimal"/>
-      <w:lvlText w:val="%4."/>
-      <w:lvlJc w:val="left"/>
-      <w:pPr>
-        <w:ind w:left="810" w:hanging="360"/>
-      </w:pPr>
-    </w:lvl>
-    <w:lvl w:ilvl="4" w:tplc="04090019">
-      <w:start w:val="1"/>
-      <w:numFmt w:val="lowerLetter"/>
-      <w:lvlText w:val="%5."/>
-      <w:lvlJc w:val="left"/>
-      <w:pPr>
-        <w:ind w:left="1440" w:hanging="360"/>
-      </w:pPr>
-    </w:lvl>
-    <w:lvl w:ilvl="5" w:tplc="0409001B">
-      <w:start w:val="1"/>
-      <w:numFmt w:val="lowerRoman"/>
-      <w:lvlText w:val="%6."/>
-      <w:lvlJc w:val="right"/>
-      <w:pPr>
-        <w:ind w:left="2070" w:hanging="180"/>
-      </w:pPr>
-    </w:lvl>
-    <w:lvl w:ilvl="6" w:tplc="0409000F" w:tentative="1">
-      <w:start w:val="1"/>
-      <w:numFmt w:val="decimal"/>
-      <w:lvlText w:val="%7."/>
-      <w:lvlJc w:val="left"/>
-      <w:pPr>
-        <w:ind w:left="5040" w:hanging="360"/>
-      </w:pPr>
-    </w:lvl>
-    <w:lvl w:ilvl="7" w:tplc="04090019" w:tentative="1">
-      <w:start w:val="1"/>
-      <w:numFmt w:val="lowerLetter"/>
-      <w:lvlText w:val="%8."/>
-      <w:lvlJc w:val="left"/>
-      <w:pPr>
-        <w:ind w:left="5760" w:hanging="360"/>
-      </w:pPr>
-    </w:lvl>
-    <w:lvl w:ilvl="8" w:tplc="0409001B" w:tentative="1">
-      <w:start w:val="1"/>
-      <w:numFmt w:val="lowerRoman"/>
-      <w:lvlText w:val="%9."/>
-      <w:lvlJc w:val="right"/>
-      <w:pPr>
-        <w:ind w:left="6480" w:hanging="180"/>
-      </w:pPr>
-    </w:lvl>
-  </w:abstractNum>
-  <w:abstractNum w:abstractNumId="8" w15:restartNumberingAfterBreak="0">
-    <w:nsid w:val="45B31CA7"/>
-    <w:multiLevelType w:val="hybridMultilevel"/>
-    <w:tmpl w:val="8FF66AEC"/>
-    <w:lvl w:ilvl="0" w:tplc="0409000F">
-      <w:start w:val="1"/>
-      <w:numFmt w:val="decimal"/>
-      <w:lvlText w:val="%1."/>
-      <w:lvlJc w:val="left"/>
-      <w:pPr>
-        <w:ind w:left="720" w:hanging="360"/>
-      </w:pPr>
-      <w:rPr>
-        <w:rFonts w:hint="default"/>
-      </w:rPr>
-    </w:lvl>
-    <w:lvl w:ilvl="1" w:tplc="04090019" w:tentative="1">
-      <w:start w:val="1"/>
-      <w:numFmt w:val="lowerLetter"/>
-      <w:lvlText w:val="%2."/>
-      <w:lvlJc w:val="left"/>
-      <w:pPr>
-        <w:ind w:left="1440" w:hanging="360"/>
-      </w:pPr>
-    </w:lvl>
-    <w:lvl w:ilvl="2" w:tplc="0409001B" w:tentative="1">
-      <w:start w:val="1"/>
-      <w:numFmt w:val="lowerRoman"/>
-      <w:lvlText w:val="%3."/>
-      <w:lvlJc w:val="right"/>
-      <w:pPr>
-        <w:ind w:left="2160" w:hanging="180"/>
-      </w:pPr>
-    </w:lvl>
-    <w:lvl w:ilvl="3" w:tplc="0409000F" w:tentative="1">
-      <w:start w:val="1"/>
-      <w:numFmt w:val="decimal"/>
-      <w:lvlText w:val="%4."/>
-      <w:lvlJc w:val="left"/>
-      <w:pPr>
-        <w:ind w:left="2880" w:hanging="360"/>
-      </w:pPr>
-    </w:lvl>
-    <w:lvl w:ilvl="4" w:tplc="04090019" w:tentative="1">
-      <w:start w:val="1"/>
-      <w:numFmt w:val="lowerLetter"/>
-      <w:lvlText w:val="%5."/>
-      <w:lvlJc w:val="left"/>
-      <w:pPr>
-        <w:ind w:left="3600" w:hanging="360"/>
-      </w:pPr>
-    </w:lvl>
-    <w:lvl w:ilvl="5" w:tplc="0409001B" w:tentative="1">
-      <w:start w:val="1"/>
-      <w:numFmt w:val="lowerRoman"/>
-      <w:lvlText w:val="%6."/>
-      <w:lvlJc w:val="right"/>
-      <w:pPr>
-        <w:ind w:left="4320" w:hanging="180"/>
-      </w:pPr>
-    </w:lvl>
-    <w:lvl w:ilvl="6" w:tplc="0409000F" w:tentative="1">
-      <w:start w:val="1"/>
-      <w:numFmt w:val="decimal"/>
-      <w:lvlText w:val="%7."/>
-      <w:lvlJc w:val="left"/>
-      <w:pPr>
-        <w:ind w:left="5040" w:hanging="360"/>
-      </w:pPr>
-    </w:lvl>
-    <w:lvl w:ilvl="7" w:tplc="04090019" w:tentative="1">
-      <w:start w:val="1"/>
-      <w:numFmt w:val="lowerLetter"/>
-      <w:lvlText w:val="%8."/>
-      <w:lvlJc w:val="left"/>
-      <w:pPr>
-        <w:ind w:left="5760" w:hanging="360"/>
-      </w:pPr>
-    </w:lvl>
-    <w:lvl w:ilvl="8" w:tplc="0409001B" w:tentative="1">
-      <w:start w:val="1"/>
-      <w:numFmt w:val="lowerRoman"/>
-      <w:lvlText w:val="%9."/>
-      <w:lvlJc w:val="right"/>
-      <w:pPr>
-        <w:ind w:left="6480" w:hanging="180"/>
-      </w:pPr>
-    </w:lvl>
-  </w:abstractNum>
-  <w:abstractNum w:abstractNumId="9" w15:restartNumberingAfterBreak="0">
-    <w:nsid w:val="5DB8246C"/>
-    <w:multiLevelType w:val="hybridMultilevel"/>
-    <w:tmpl w:val="979007DE"/>
-    <w:lvl w:ilvl="0" w:tplc="4B52EF36">
-      <w:start w:val="1"/>
-      <w:numFmt w:val="decimal"/>
-      <w:lvlText w:val="%1."/>
-      <w:lvlJc w:val="left"/>
-      <w:pPr>
-        <w:ind w:left="410" w:hanging="360"/>
-      </w:pPr>
-      <w:rPr>
-        <w:rFonts w:hint="default"/>
-      </w:rPr>
-    </w:lvl>
-    <w:lvl w:ilvl="1" w:tplc="04090019" w:tentative="1">
-      <w:start w:val="1"/>
-      <w:numFmt w:val="lowerLetter"/>
-      <w:lvlText w:val="%2."/>
-      <w:lvlJc w:val="left"/>
-      <w:pPr>
-        <w:ind w:left="1130" w:hanging="360"/>
-      </w:pPr>
-    </w:lvl>
-    <w:lvl w:ilvl="2" w:tplc="0409001B" w:tentative="1">
-      <w:start w:val="1"/>
-      <w:numFmt w:val="lowerRoman"/>
-      <w:lvlText w:val="%3."/>
-      <w:lvlJc w:val="right"/>
-      <w:pPr>
-        <w:ind w:left="1850" w:hanging="180"/>
-      </w:pPr>
-    </w:lvl>
-    <w:lvl w:ilvl="3" w:tplc="0409000F" w:tentative="1">
-      <w:start w:val="1"/>
-      <w:numFmt w:val="decimal"/>
-      <w:lvlText w:val="%4."/>
-      <w:lvlJc w:val="left"/>
-      <w:pPr>
-        <w:ind w:left="2570" w:hanging="360"/>
-      </w:pPr>
-    </w:lvl>
-    <w:lvl w:ilvl="4" w:tplc="04090019" w:tentative="1">
-      <w:start w:val="1"/>
-      <w:numFmt w:val="lowerLetter"/>
-      <w:lvlText w:val="%5."/>
-      <w:lvlJc w:val="left"/>
-      <w:pPr>
-        <w:ind w:left="3290" w:hanging="360"/>
-      </w:pPr>
-    </w:lvl>
-    <w:lvl w:ilvl="5" w:tplc="0409001B" w:tentative="1">
-      <w:start w:val="1"/>
-      <w:numFmt w:val="lowerRoman"/>
-      <w:lvlText w:val="%6."/>
-      <w:lvlJc w:val="right"/>
-      <w:pPr>
-        <w:ind w:left="4010" w:hanging="180"/>
-      </w:pPr>
-    </w:lvl>
-    <w:lvl w:ilvl="6" w:tplc="0409000F" w:tentative="1">
-      <w:start w:val="1"/>
-      <w:numFmt w:val="decimal"/>
-      <w:lvlText w:val="%7."/>
-      <w:lvlJc w:val="left"/>
-      <w:pPr>
-        <w:ind w:left="4730" w:hanging="360"/>
-      </w:pPr>
-    </w:lvl>
-    <w:lvl w:ilvl="7" w:tplc="04090019" w:tentative="1">
-      <w:start w:val="1"/>
-      <w:numFmt w:val="lowerLetter"/>
-      <w:lvlText w:val="%8."/>
-      <w:lvlJc w:val="left"/>
-      <w:pPr>
-        <w:ind w:left="5450" w:hanging="360"/>
-      </w:pPr>
-    </w:lvl>
-    <w:lvl w:ilvl="8" w:tplc="0409001B" w:tentative="1">
-      <w:start w:val="1"/>
-      <w:numFmt w:val="lowerRoman"/>
-      <w:lvlText w:val="%9."/>
-      <w:lvlJc w:val="right"/>
-      <w:pPr>
-        <w:ind w:left="6170" w:hanging="180"/>
-      </w:pPr>
-    </w:lvl>
-  </w:abstractNum>
-  <w:abstractNum w:abstractNumId="10" w15:restartNumberingAfterBreak="0">
-    <w:nsid w:val="670A369B"/>
-    <w:multiLevelType w:val="hybridMultilevel"/>
-    <w:tmpl w:val="F0D82792"/>
-    <w:lvl w:ilvl="0" w:tplc="0409000F">
-      <w:start w:val="1"/>
-      <w:numFmt w:val="decimal"/>
-      <w:lvlText w:val="%1."/>
-      <w:lvlJc w:val="left"/>
-      <w:pPr>
-        <w:ind w:left="720" w:hanging="360"/>
-      </w:pPr>
-      <w:rPr>
-        <w:rFonts w:hint="default"/>
-      </w:rPr>
-    </w:lvl>
-    <w:lvl w:ilvl="1" w:tplc="04090019">
-      <w:start w:val="1"/>
-      <w:numFmt w:val="lowerLetter"/>
-      <w:lvlText w:val="%2."/>
-      <w:lvlJc w:val="left"/>
-      <w:pPr>
-        <w:ind w:left="1440" w:hanging="360"/>
-      </w:pPr>
-    </w:lvl>
-    <w:lvl w:ilvl="2" w:tplc="0409001B" w:tentative="1">
-      <w:start w:val="1"/>
-      <w:numFmt w:val="lowerRoman"/>
-      <w:lvlText w:val="%3."/>
-      <w:lvlJc w:val="right"/>
-      <w:pPr>
-        <w:ind w:left="2160" w:hanging="180"/>
-      </w:pPr>
-    </w:lvl>
-    <w:lvl w:ilvl="3" w:tplc="0409000F" w:tentative="1">
-      <w:start w:val="1"/>
-      <w:numFmt w:val="decimal"/>
-      <w:lvlText w:val="%4."/>
-      <w:lvlJc w:val="left"/>
-      <w:pPr>
-        <w:ind w:left="2880" w:hanging="360"/>
-      </w:pPr>
-    </w:lvl>
-    <w:lvl w:ilvl="4" w:tplc="04090019" w:tentative="1">
-      <w:start w:val="1"/>
-      <w:numFmt w:val="lowerLetter"/>
-      <w:lvlText w:val="%5."/>
-      <w:lvlJc w:val="left"/>
-      <w:pPr>
-        <w:ind w:left="3600" w:hanging="360"/>
-      </w:pPr>
-    </w:lvl>
-    <w:lvl w:ilvl="5" w:tplc="0409001B" w:tentative="1">
-      <w:start w:val="1"/>
-      <w:numFmt w:val="lowerRoman"/>
-      <w:lvlText w:val="%6."/>
-      <w:lvlJc w:val="right"/>
-      <w:pPr>
-        <w:ind w:left="4320" w:hanging="180"/>
-      </w:pPr>
-    </w:lvl>
-    <w:lvl w:ilvl="6" w:tplc="0409000F" w:tentative="1">
-      <w:start w:val="1"/>
-      <w:numFmt w:val="decimal"/>
-      <w:lvlText w:val="%7."/>
-      <w:lvlJc w:val="left"/>
-      <w:pPr>
-        <w:ind w:left="5040" w:hanging="360"/>
-      </w:pPr>
-    </w:lvl>
-    <w:lvl w:ilvl="7" w:tplc="04090019" w:tentative="1">
-      <w:start w:val="1"/>
-      <w:numFmt w:val="lowerLetter"/>
-      <w:lvlText w:val="%8."/>
-      <w:lvlJc w:val="left"/>
-      <w:pPr>
-        <w:ind w:left="5760" w:hanging="360"/>
-      </w:pPr>
-    </w:lvl>
-    <w:lvl w:ilvl="8" w:tplc="0409001B" w:tentative="1">
-      <w:start w:val="1"/>
-      <w:numFmt w:val="lowerRoman"/>
-      <w:lvlText w:val="%9."/>
-      <w:lvlJc w:val="right"/>
-      <w:pPr>
-        <w:ind w:left="6480" w:hanging="180"/>
-      </w:pPr>
-    </w:lvl>
-  </w:abstractNum>
-  <w:abstractNum w:abstractNumId="11" w15:restartNumberingAfterBreak="0">
-    <w:nsid w:val="6B631405"/>
-    <w:multiLevelType w:val="hybridMultilevel"/>
-    <w:tmpl w:val="BE427B2C"/>
-    <w:lvl w:ilvl="0" w:tplc="0409000F">
-      <w:start w:val="1"/>
-      <w:numFmt w:val="decimal"/>
-      <w:lvlText w:val="%1."/>
-      <w:lvlJc w:val="left"/>
-      <w:pPr>
-        <w:ind w:left="720" w:hanging="360"/>
-      </w:pPr>
-      <w:rPr>
-        <w:rFonts w:hint="default"/>
-      </w:rPr>
-    </w:lvl>
-    <w:lvl w:ilvl="1" w:tplc="04090019" w:tentative="1">
-      <w:start w:val="1"/>
-      <w:numFmt w:val="lowerLetter"/>
-      <w:lvlText w:val="%2."/>
-      <w:lvlJc w:val="left"/>
-      <w:pPr>
-        <w:ind w:left="1440" w:hanging="360"/>
-      </w:pPr>
-    </w:lvl>
-    <w:lvl w:ilvl="2" w:tplc="0409001B" w:tentative="1">
-      <w:start w:val="1"/>
-      <w:numFmt w:val="lowerRoman"/>
-      <w:lvlText w:val="%3."/>
-      <w:lvlJc w:val="right"/>
-      <w:pPr>
-        <w:ind w:left="2160" w:hanging="180"/>
-      </w:pPr>
-    </w:lvl>
-    <w:lvl w:ilvl="3" w:tplc="0409000F" w:tentative="1">
-      <w:start w:val="1"/>
-      <w:numFmt w:val="decimal"/>
-      <w:lvlText w:val="%4."/>
-      <w:lvlJc w:val="left"/>
-      <w:pPr>
-        <w:ind w:left="2880" w:hanging="360"/>
-      </w:pPr>
-    </w:lvl>
-    <w:lvl w:ilvl="4" w:tplc="04090019" w:tentative="1">
-      <w:start w:val="1"/>
-      <w:numFmt w:val="lowerLetter"/>
-      <w:lvlText w:val="%5."/>
-      <w:lvlJc w:val="left"/>
-      <w:pPr>
-        <w:ind w:left="3600" w:hanging="360"/>
-      </w:pPr>
-    </w:lvl>
-    <w:lvl w:ilvl="5" w:tplc="0409001B" w:tentative="1">
-      <w:start w:val="1"/>
-      <w:numFmt w:val="lowerRoman"/>
-      <w:lvlText w:val="%6."/>
-      <w:lvlJc w:val="right"/>
-      <w:pPr>
-        <w:ind w:left="4320" w:hanging="180"/>
-      </w:pPr>
-    </w:lvl>
-    <w:lvl w:ilvl="6" w:tplc="0409000F" w:tentative="1">
-      <w:start w:val="1"/>
-      <w:numFmt w:val="decimal"/>
-      <w:lvlText w:val="%7."/>
-      <w:lvlJc w:val="left"/>
-      <w:pPr>
-        <w:ind w:left="5040" w:hanging="360"/>
-      </w:pPr>
-    </w:lvl>
-    <w:lvl w:ilvl="7" w:tplc="04090019" w:tentative="1">
-      <w:start w:val="1"/>
-      <w:numFmt w:val="lowerLetter"/>
-      <w:lvlText w:val="%8."/>
-      <w:lvlJc w:val="left"/>
-      <w:pPr>
-        <w:ind w:left="5760" w:hanging="360"/>
-      </w:pPr>
-    </w:lvl>
-    <w:lvl w:ilvl="8" w:tplc="0409001B" w:tentative="1">
-      <w:start w:val="1"/>
-      <w:numFmt w:val="lowerRoman"/>
-      <w:lvlText w:val="%9."/>
-      <w:lvlJc w:val="right"/>
-      <w:pPr>
-        <w:ind w:left="6480" w:hanging="180"/>
-      </w:pPr>
-    </w:lvl>
-  </w:abstractNum>
-  <w:abstractNum w:abstractNumId="12" w15:restartNumberingAfterBreak="0">
-    <w:nsid w:val="70070278"/>
-    <w:multiLevelType w:val="hybridMultilevel"/>
-    <w:tmpl w:val="DFF0969E"/>
-    <w:lvl w:ilvl="0" w:tplc="0409000F">
-      <w:start w:val="1"/>
-      <w:numFmt w:val="decimal"/>
-      <w:lvlText w:val="%1."/>
-      <w:lvlJc w:val="left"/>
-      <w:pPr>
-        <w:ind w:left="720" w:hanging="360"/>
-      </w:pPr>
-      <w:rPr>
-        <w:rFonts w:hint="default"/>
-      </w:rPr>
-    </w:lvl>
-    <w:lvl w:ilvl="1" w:tplc="04090019">
-      <w:start w:val="1"/>
-      <w:numFmt w:val="lowerLetter"/>
-      <w:lvlText w:val="%2."/>
-      <w:lvlJc w:val="left"/>
-      <w:pPr>
-        <w:ind w:left="1440" w:hanging="360"/>
-      </w:pPr>
-    </w:lvl>
-    <w:lvl w:ilvl="2" w:tplc="0409001B">
-      <w:start w:val="1"/>
-      <w:numFmt w:val="lowerRoman"/>
-      <w:lvlText w:val="%3."/>
-      <w:lvlJc w:val="right"/>
-      <w:pPr>
-        <w:ind w:left="2160" w:hanging="180"/>
-      </w:pPr>
-    </w:lvl>
-    <w:lvl w:ilvl="3" w:tplc="0409000F">
-      <w:start w:val="1"/>
-      <w:numFmt w:val="decimal"/>
-      <w:lvlText w:val="%4."/>
-      <w:lvlJc w:val="left"/>
-      <w:pPr>
-        <w:ind w:left="2880" w:hanging="360"/>
-      </w:pPr>
-    </w:lvl>
-    <w:lvl w:ilvl="4" w:tplc="04090019" w:tentative="1">
-      <w:start w:val="1"/>
-      <w:numFmt w:val="lowerLetter"/>
-      <w:lvlText w:val="%5."/>
-      <w:lvlJc w:val="left"/>
-      <w:pPr>
-        <w:ind w:left="3600" w:hanging="360"/>
-      </w:pPr>
-    </w:lvl>
-    <w:lvl w:ilvl="5" w:tplc="0409001B" w:tentative="1">
-      <w:start w:val="1"/>
-      <w:numFmt w:val="lowerRoman"/>
-      <w:lvlText w:val="%6."/>
-      <w:lvlJc w:val="right"/>
-      <w:pPr>
-        <w:ind w:left="4320" w:hanging="180"/>
-      </w:pPr>
-    </w:lvl>
-    <w:lvl w:ilvl="6" w:tplc="0409000F" w:tentative="1">
-      <w:start w:val="1"/>
-      <w:numFmt w:val="decimal"/>
-      <w:lvlText w:val="%7."/>
-      <w:lvlJc w:val="left"/>
-      <w:pPr>
-        <w:ind w:left="5040" w:hanging="360"/>
-      </w:pPr>
-    </w:lvl>
-    <w:lvl w:ilvl="7" w:tplc="04090019" w:tentative="1">
-      <w:start w:val="1"/>
-      <w:numFmt w:val="lowerLetter"/>
-      <w:lvlText w:val="%8."/>
-      <w:lvlJc w:val="left"/>
-      <w:pPr>
-        <w:ind w:left="5760" w:hanging="360"/>
-      </w:pPr>
-    </w:lvl>
-    <w:lvl w:ilvl="8" w:tplc="0409001B" w:tentative="1">
-      <w:start w:val="1"/>
-      <w:numFmt w:val="lowerRoman"/>
-      <w:lvlText w:val="%9."/>
-      <w:lvlJc w:val="right"/>
-      <w:pPr>
-        <w:ind w:left="6480" w:hanging="180"/>
-      </w:pPr>
-    </w:lvl>
-  </w:abstractNum>
-  <w:abstractNum w:abstractNumId="13" w15:restartNumberingAfterBreak="0">
-    <w:nsid w:val="7528425E"/>
-    <w:multiLevelType w:val="hybridMultilevel"/>
-    <w:tmpl w:val="AE3A8FD6"/>
-    <w:lvl w:ilvl="0" w:tplc="0409000F">
-      <w:start w:val="1"/>
-      <w:numFmt w:val="decimal"/>
-      <w:lvlText w:val="%1."/>
-      <w:lvlJc w:val="left"/>
-      <w:pPr>
-        <w:ind w:left="720" w:hanging="360"/>
-      </w:pPr>
-      <w:rPr>
-        <w:rFonts w:hint="default"/>
-      </w:rPr>
-    </w:lvl>
-    <w:lvl w:ilvl="1" w:tplc="04090019" w:tentative="1">
-      <w:start w:val="1"/>
-      <w:numFmt w:val="lowerLetter"/>
-      <w:lvlText w:val="%2."/>
-      <w:lvlJc w:val="left"/>
-      <w:pPr>
-        <w:ind w:left="1440" w:hanging="360"/>
-      </w:pPr>
-    </w:lvl>
-    <w:lvl w:ilvl="2" w:tplc="0409001B" w:tentative="1">
-      <w:start w:val="1"/>
-      <w:numFmt w:val="lowerRoman"/>
-      <w:lvlText w:val="%3."/>
-      <w:lvlJc w:val="right"/>
-      <w:pPr>
-        <w:ind w:left="2160" w:hanging="180"/>
-      </w:pPr>
-    </w:lvl>
-    <w:lvl w:ilvl="3" w:tplc="0409000F" w:tentative="1">
-      <w:start w:val="1"/>
-      <w:numFmt w:val="decimal"/>
-      <w:lvlText w:val="%4."/>
-      <w:lvlJc w:val="left"/>
-      <w:pPr>
-        <w:ind w:left="2880" w:hanging="360"/>
-      </w:pPr>
-    </w:lvl>
-    <w:lvl w:ilvl="4" w:tplc="04090019" w:tentative="1">
-      <w:start w:val="1"/>
-      <w:numFmt w:val="lowerLetter"/>
-      <w:lvlText w:val="%5."/>
-      <w:lvlJc w:val="left"/>
-      <w:pPr>
-        <w:ind w:left="3600" w:hanging="360"/>
-      </w:pPr>
-    </w:lvl>
-    <w:lvl w:ilvl="5" w:tplc="0409001B" w:tentative="1">
-      <w:start w:val="1"/>
-      <w:numFmt w:val="lowerRoman"/>
-      <w:lvlText w:val="%6."/>
-      <w:lvlJc w:val="right"/>
-      <w:pPr>
-        <w:ind w:left="4320" w:hanging="180"/>
-      </w:pPr>
-    </w:lvl>
-    <w:lvl w:ilvl="6" w:tplc="0409000F" w:tentative="1">
-      <w:start w:val="1"/>
-      <w:numFmt w:val="decimal"/>
-      <w:lvlText w:val="%7."/>
-      <w:lvlJc w:val="left"/>
-      <w:pPr>
-        <w:ind w:left="5040" w:hanging="360"/>
-      </w:pPr>
-    </w:lvl>
-    <w:lvl w:ilvl="7" w:tplc="04090019" w:tentative="1">
-      <w:start w:val="1"/>
-      <w:numFmt w:val="lowerLetter"/>
-      <w:lvlText w:val="%8."/>
-      <w:lvlJc w:val="left"/>
-      <w:pPr>
-        <w:ind w:left="5760" w:hanging="360"/>
-      </w:pPr>
-    </w:lvl>
-    <w:lvl w:ilvl="8" w:tplc="0409001B" w:tentative="1">
-      <w:start w:val="1"/>
-      <w:numFmt w:val="lowerRoman"/>
-      <w:lvlText w:val="%9."/>
-      <w:lvlJc w:val="right"/>
-      <w:pPr>
-        <w:ind w:left="6480" w:hanging="180"/>
-      </w:pPr>
-    </w:lvl>
-  </w:abstractNum>
-  <w:abstractNum w:abstractNumId="14" w15:restartNumberingAfterBreak="0">
-    <w:nsid w:val="791D1880"/>
-    <w:multiLevelType w:val="hybridMultilevel"/>
-    <w:tmpl w:val="045818E0"/>
+    <w:tmpl w:val="47D65F9C"/>
     <w:lvl w:ilvl="0" w:tplc="0409000F">
       <w:start w:val="1"/>
       <w:numFmt w:val="decimal"/>
@@ -6005,7 +6814,7 @@
         <w:ind w:left="2160" w:hanging="180"/>
       </w:pPr>
     </w:lvl>
-    <w:lvl w:ilvl="3" w:tplc="0409000F">
+    <w:lvl w:ilvl="3" w:tplc="0409000F" w:tentative="1">
       <w:start w:val="1"/>
       <w:numFmt w:val="decimal"/>
       <w:lvlText w:val="%4."/>
@@ -6060,50 +6869,773 @@
       </w:pPr>
     </w:lvl>
   </w:abstractNum>
+  <w:abstractNum w:abstractNumId="10" w15:restartNumberingAfterBreak="0">
+    <w:nsid w:val="42573BA9"/>
+    <w:multiLevelType w:val="hybridMultilevel"/>
+    <w:tmpl w:val="2DCAEFDA"/>
+    <w:lvl w:ilvl="0" w:tplc="0409000F">
+      <w:start w:val="1"/>
+      <w:numFmt w:val="decimal"/>
+      <w:lvlText w:val="%1."/>
+      <w:lvlJc w:val="left"/>
+      <w:pPr>
+        <w:ind w:left="720" w:hanging="360"/>
+      </w:pPr>
+      <w:rPr>
+        <w:rFonts w:hint="default"/>
+      </w:rPr>
+    </w:lvl>
+    <w:lvl w:ilvl="1" w:tplc="04090019">
+      <w:start w:val="1"/>
+      <w:numFmt w:val="lowerLetter"/>
+      <w:lvlText w:val="%2."/>
+      <w:lvlJc w:val="left"/>
+      <w:pPr>
+        <w:ind w:left="1440" w:hanging="360"/>
+      </w:pPr>
+    </w:lvl>
+    <w:lvl w:ilvl="2" w:tplc="0409001B">
+      <w:start w:val="1"/>
+      <w:numFmt w:val="lowerRoman"/>
+      <w:lvlText w:val="%3."/>
+      <w:lvlJc w:val="right"/>
+      <w:pPr>
+        <w:ind w:left="2160" w:hanging="180"/>
+      </w:pPr>
+    </w:lvl>
+    <w:lvl w:ilvl="3" w:tplc="0409000F">
+      <w:start w:val="1"/>
+      <w:numFmt w:val="decimal"/>
+      <w:lvlText w:val="%4."/>
+      <w:lvlJc w:val="left"/>
+      <w:pPr>
+        <w:ind w:left="810" w:hanging="360"/>
+      </w:pPr>
+    </w:lvl>
+    <w:lvl w:ilvl="4" w:tplc="04090019">
+      <w:start w:val="1"/>
+      <w:numFmt w:val="lowerLetter"/>
+      <w:lvlText w:val="%5."/>
+      <w:lvlJc w:val="left"/>
+      <w:pPr>
+        <w:ind w:left="1440" w:hanging="360"/>
+      </w:pPr>
+    </w:lvl>
+    <w:lvl w:ilvl="5" w:tplc="0409001B">
+      <w:start w:val="1"/>
+      <w:numFmt w:val="lowerRoman"/>
+      <w:lvlText w:val="%6."/>
+      <w:lvlJc w:val="right"/>
+      <w:pPr>
+        <w:ind w:left="2070" w:hanging="180"/>
+      </w:pPr>
+    </w:lvl>
+    <w:lvl w:ilvl="6" w:tplc="0409000F" w:tentative="1">
+      <w:start w:val="1"/>
+      <w:numFmt w:val="decimal"/>
+      <w:lvlText w:val="%7."/>
+      <w:lvlJc w:val="left"/>
+      <w:pPr>
+        <w:ind w:left="5040" w:hanging="360"/>
+      </w:pPr>
+    </w:lvl>
+    <w:lvl w:ilvl="7" w:tplc="04090019" w:tentative="1">
+      <w:start w:val="1"/>
+      <w:numFmt w:val="lowerLetter"/>
+      <w:lvlText w:val="%8."/>
+      <w:lvlJc w:val="left"/>
+      <w:pPr>
+        <w:ind w:left="5760" w:hanging="360"/>
+      </w:pPr>
+    </w:lvl>
+    <w:lvl w:ilvl="8" w:tplc="0409001B" w:tentative="1">
+      <w:start w:val="1"/>
+      <w:numFmt w:val="lowerRoman"/>
+      <w:lvlText w:val="%9."/>
+      <w:lvlJc w:val="right"/>
+      <w:pPr>
+        <w:ind w:left="6480" w:hanging="180"/>
+      </w:pPr>
+    </w:lvl>
+  </w:abstractNum>
+  <w:abstractNum w:abstractNumId="11" w15:restartNumberingAfterBreak="0">
+    <w:nsid w:val="45B31CA7"/>
+    <w:multiLevelType w:val="hybridMultilevel"/>
+    <w:tmpl w:val="8FF66AEC"/>
+    <w:lvl w:ilvl="0" w:tplc="0409000F">
+      <w:start w:val="1"/>
+      <w:numFmt w:val="decimal"/>
+      <w:lvlText w:val="%1."/>
+      <w:lvlJc w:val="left"/>
+      <w:pPr>
+        <w:ind w:left="720" w:hanging="360"/>
+      </w:pPr>
+      <w:rPr>
+        <w:rFonts w:hint="default"/>
+      </w:rPr>
+    </w:lvl>
+    <w:lvl w:ilvl="1" w:tplc="04090019" w:tentative="1">
+      <w:start w:val="1"/>
+      <w:numFmt w:val="lowerLetter"/>
+      <w:lvlText w:val="%2."/>
+      <w:lvlJc w:val="left"/>
+      <w:pPr>
+        <w:ind w:left="1440" w:hanging="360"/>
+      </w:pPr>
+    </w:lvl>
+    <w:lvl w:ilvl="2" w:tplc="0409001B" w:tentative="1">
+      <w:start w:val="1"/>
+      <w:numFmt w:val="lowerRoman"/>
+      <w:lvlText w:val="%3."/>
+      <w:lvlJc w:val="right"/>
+      <w:pPr>
+        <w:ind w:left="2160" w:hanging="180"/>
+      </w:pPr>
+    </w:lvl>
+    <w:lvl w:ilvl="3" w:tplc="0409000F" w:tentative="1">
+      <w:start w:val="1"/>
+      <w:numFmt w:val="decimal"/>
+      <w:lvlText w:val="%4."/>
+      <w:lvlJc w:val="left"/>
+      <w:pPr>
+        <w:ind w:left="2880" w:hanging="360"/>
+      </w:pPr>
+    </w:lvl>
+    <w:lvl w:ilvl="4" w:tplc="04090019" w:tentative="1">
+      <w:start w:val="1"/>
+      <w:numFmt w:val="lowerLetter"/>
+      <w:lvlText w:val="%5."/>
+      <w:lvlJc w:val="left"/>
+      <w:pPr>
+        <w:ind w:left="3600" w:hanging="360"/>
+      </w:pPr>
+    </w:lvl>
+    <w:lvl w:ilvl="5" w:tplc="0409001B" w:tentative="1">
+      <w:start w:val="1"/>
+      <w:numFmt w:val="lowerRoman"/>
+      <w:lvlText w:val="%6."/>
+      <w:lvlJc w:val="right"/>
+      <w:pPr>
+        <w:ind w:left="4320" w:hanging="180"/>
+      </w:pPr>
+    </w:lvl>
+    <w:lvl w:ilvl="6" w:tplc="0409000F" w:tentative="1">
+      <w:start w:val="1"/>
+      <w:numFmt w:val="decimal"/>
+      <w:lvlText w:val="%7."/>
+      <w:lvlJc w:val="left"/>
+      <w:pPr>
+        <w:ind w:left="5040" w:hanging="360"/>
+      </w:pPr>
+    </w:lvl>
+    <w:lvl w:ilvl="7" w:tplc="04090019" w:tentative="1">
+      <w:start w:val="1"/>
+      <w:numFmt w:val="lowerLetter"/>
+      <w:lvlText w:val="%8."/>
+      <w:lvlJc w:val="left"/>
+      <w:pPr>
+        <w:ind w:left="5760" w:hanging="360"/>
+      </w:pPr>
+    </w:lvl>
+    <w:lvl w:ilvl="8" w:tplc="0409001B" w:tentative="1">
+      <w:start w:val="1"/>
+      <w:numFmt w:val="lowerRoman"/>
+      <w:lvlText w:val="%9."/>
+      <w:lvlJc w:val="right"/>
+      <w:pPr>
+        <w:ind w:left="6480" w:hanging="180"/>
+      </w:pPr>
+    </w:lvl>
+  </w:abstractNum>
+  <w:abstractNum w:abstractNumId="12" w15:restartNumberingAfterBreak="0">
+    <w:nsid w:val="5DB8246C"/>
+    <w:multiLevelType w:val="hybridMultilevel"/>
+    <w:tmpl w:val="979007DE"/>
+    <w:lvl w:ilvl="0" w:tplc="4B52EF36">
+      <w:start w:val="1"/>
+      <w:numFmt w:val="decimal"/>
+      <w:lvlText w:val="%1."/>
+      <w:lvlJc w:val="left"/>
+      <w:pPr>
+        <w:ind w:left="410" w:hanging="360"/>
+      </w:pPr>
+      <w:rPr>
+        <w:rFonts w:hint="default"/>
+      </w:rPr>
+    </w:lvl>
+    <w:lvl w:ilvl="1" w:tplc="04090019" w:tentative="1">
+      <w:start w:val="1"/>
+      <w:numFmt w:val="lowerLetter"/>
+      <w:lvlText w:val="%2."/>
+      <w:lvlJc w:val="left"/>
+      <w:pPr>
+        <w:ind w:left="1130" w:hanging="360"/>
+      </w:pPr>
+    </w:lvl>
+    <w:lvl w:ilvl="2" w:tplc="0409001B" w:tentative="1">
+      <w:start w:val="1"/>
+      <w:numFmt w:val="lowerRoman"/>
+      <w:lvlText w:val="%3."/>
+      <w:lvlJc w:val="right"/>
+      <w:pPr>
+        <w:ind w:left="1850" w:hanging="180"/>
+      </w:pPr>
+    </w:lvl>
+    <w:lvl w:ilvl="3" w:tplc="0409000F" w:tentative="1">
+      <w:start w:val="1"/>
+      <w:numFmt w:val="decimal"/>
+      <w:lvlText w:val="%4."/>
+      <w:lvlJc w:val="left"/>
+      <w:pPr>
+        <w:ind w:left="2570" w:hanging="360"/>
+      </w:pPr>
+    </w:lvl>
+    <w:lvl w:ilvl="4" w:tplc="04090019" w:tentative="1">
+      <w:start w:val="1"/>
+      <w:numFmt w:val="lowerLetter"/>
+      <w:lvlText w:val="%5."/>
+      <w:lvlJc w:val="left"/>
+      <w:pPr>
+        <w:ind w:left="3290" w:hanging="360"/>
+      </w:pPr>
+    </w:lvl>
+    <w:lvl w:ilvl="5" w:tplc="0409001B" w:tentative="1">
+      <w:start w:val="1"/>
+      <w:numFmt w:val="lowerRoman"/>
+      <w:lvlText w:val="%6."/>
+      <w:lvlJc w:val="right"/>
+      <w:pPr>
+        <w:ind w:left="4010" w:hanging="180"/>
+      </w:pPr>
+    </w:lvl>
+    <w:lvl w:ilvl="6" w:tplc="0409000F" w:tentative="1">
+      <w:start w:val="1"/>
+      <w:numFmt w:val="decimal"/>
+      <w:lvlText w:val="%7."/>
+      <w:lvlJc w:val="left"/>
+      <w:pPr>
+        <w:ind w:left="4730" w:hanging="360"/>
+      </w:pPr>
+    </w:lvl>
+    <w:lvl w:ilvl="7" w:tplc="04090019" w:tentative="1">
+      <w:start w:val="1"/>
+      <w:numFmt w:val="lowerLetter"/>
+      <w:lvlText w:val="%8."/>
+      <w:lvlJc w:val="left"/>
+      <w:pPr>
+        <w:ind w:left="5450" w:hanging="360"/>
+      </w:pPr>
+    </w:lvl>
+    <w:lvl w:ilvl="8" w:tplc="0409001B" w:tentative="1">
+      <w:start w:val="1"/>
+      <w:numFmt w:val="lowerRoman"/>
+      <w:lvlText w:val="%9."/>
+      <w:lvlJc w:val="right"/>
+      <w:pPr>
+        <w:ind w:left="6170" w:hanging="180"/>
+      </w:pPr>
+    </w:lvl>
+  </w:abstractNum>
+  <w:abstractNum w:abstractNumId="13" w15:restartNumberingAfterBreak="0">
+    <w:nsid w:val="670A369B"/>
+    <w:multiLevelType w:val="hybridMultilevel"/>
+    <w:tmpl w:val="F0D82792"/>
+    <w:lvl w:ilvl="0" w:tplc="0409000F">
+      <w:start w:val="1"/>
+      <w:numFmt w:val="decimal"/>
+      <w:lvlText w:val="%1."/>
+      <w:lvlJc w:val="left"/>
+      <w:pPr>
+        <w:ind w:left="720" w:hanging="360"/>
+      </w:pPr>
+      <w:rPr>
+        <w:rFonts w:hint="default"/>
+      </w:rPr>
+    </w:lvl>
+    <w:lvl w:ilvl="1" w:tplc="04090019">
+      <w:start w:val="1"/>
+      <w:numFmt w:val="lowerLetter"/>
+      <w:lvlText w:val="%2."/>
+      <w:lvlJc w:val="left"/>
+      <w:pPr>
+        <w:ind w:left="1440" w:hanging="360"/>
+      </w:pPr>
+    </w:lvl>
+    <w:lvl w:ilvl="2" w:tplc="0409001B" w:tentative="1">
+      <w:start w:val="1"/>
+      <w:numFmt w:val="lowerRoman"/>
+      <w:lvlText w:val="%3."/>
+      <w:lvlJc w:val="right"/>
+      <w:pPr>
+        <w:ind w:left="2160" w:hanging="180"/>
+      </w:pPr>
+    </w:lvl>
+    <w:lvl w:ilvl="3" w:tplc="0409000F" w:tentative="1">
+      <w:start w:val="1"/>
+      <w:numFmt w:val="decimal"/>
+      <w:lvlText w:val="%4."/>
+      <w:lvlJc w:val="left"/>
+      <w:pPr>
+        <w:ind w:left="2880" w:hanging="360"/>
+      </w:pPr>
+    </w:lvl>
+    <w:lvl w:ilvl="4" w:tplc="04090019" w:tentative="1">
+      <w:start w:val="1"/>
+      <w:numFmt w:val="lowerLetter"/>
+      <w:lvlText w:val="%5."/>
+      <w:lvlJc w:val="left"/>
+      <w:pPr>
+        <w:ind w:left="3600" w:hanging="360"/>
+      </w:pPr>
+    </w:lvl>
+    <w:lvl w:ilvl="5" w:tplc="0409001B" w:tentative="1">
+      <w:start w:val="1"/>
+      <w:numFmt w:val="lowerRoman"/>
+      <w:lvlText w:val="%6."/>
+      <w:lvlJc w:val="right"/>
+      <w:pPr>
+        <w:ind w:left="4320" w:hanging="180"/>
+      </w:pPr>
+    </w:lvl>
+    <w:lvl w:ilvl="6" w:tplc="0409000F" w:tentative="1">
+      <w:start w:val="1"/>
+      <w:numFmt w:val="decimal"/>
+      <w:lvlText w:val="%7."/>
+      <w:lvlJc w:val="left"/>
+      <w:pPr>
+        <w:ind w:left="5040" w:hanging="360"/>
+      </w:pPr>
+    </w:lvl>
+    <w:lvl w:ilvl="7" w:tplc="04090019" w:tentative="1">
+      <w:start w:val="1"/>
+      <w:numFmt w:val="lowerLetter"/>
+      <w:lvlText w:val="%8."/>
+      <w:lvlJc w:val="left"/>
+      <w:pPr>
+        <w:ind w:left="5760" w:hanging="360"/>
+      </w:pPr>
+    </w:lvl>
+    <w:lvl w:ilvl="8" w:tplc="0409001B" w:tentative="1">
+      <w:start w:val="1"/>
+      <w:numFmt w:val="lowerRoman"/>
+      <w:lvlText w:val="%9."/>
+      <w:lvlJc w:val="right"/>
+      <w:pPr>
+        <w:ind w:left="6480" w:hanging="180"/>
+      </w:pPr>
+    </w:lvl>
+  </w:abstractNum>
+  <w:abstractNum w:abstractNumId="14" w15:restartNumberingAfterBreak="0">
+    <w:nsid w:val="6B631405"/>
+    <w:multiLevelType w:val="hybridMultilevel"/>
+    <w:tmpl w:val="BE427B2C"/>
+    <w:lvl w:ilvl="0" w:tplc="0409000F">
+      <w:start w:val="1"/>
+      <w:numFmt w:val="decimal"/>
+      <w:lvlText w:val="%1."/>
+      <w:lvlJc w:val="left"/>
+      <w:pPr>
+        <w:ind w:left="720" w:hanging="360"/>
+      </w:pPr>
+      <w:rPr>
+        <w:rFonts w:hint="default"/>
+      </w:rPr>
+    </w:lvl>
+    <w:lvl w:ilvl="1" w:tplc="04090019" w:tentative="1">
+      <w:start w:val="1"/>
+      <w:numFmt w:val="lowerLetter"/>
+      <w:lvlText w:val="%2."/>
+      <w:lvlJc w:val="left"/>
+      <w:pPr>
+        <w:ind w:left="1440" w:hanging="360"/>
+      </w:pPr>
+    </w:lvl>
+    <w:lvl w:ilvl="2" w:tplc="0409001B" w:tentative="1">
+      <w:start w:val="1"/>
+      <w:numFmt w:val="lowerRoman"/>
+      <w:lvlText w:val="%3."/>
+      <w:lvlJc w:val="right"/>
+      <w:pPr>
+        <w:ind w:left="2160" w:hanging="180"/>
+      </w:pPr>
+    </w:lvl>
+    <w:lvl w:ilvl="3" w:tplc="0409000F" w:tentative="1">
+      <w:start w:val="1"/>
+      <w:numFmt w:val="decimal"/>
+      <w:lvlText w:val="%4."/>
+      <w:lvlJc w:val="left"/>
+      <w:pPr>
+        <w:ind w:left="2880" w:hanging="360"/>
+      </w:pPr>
+    </w:lvl>
+    <w:lvl w:ilvl="4" w:tplc="04090019" w:tentative="1">
+      <w:start w:val="1"/>
+      <w:numFmt w:val="lowerLetter"/>
+      <w:lvlText w:val="%5."/>
+      <w:lvlJc w:val="left"/>
+      <w:pPr>
+        <w:ind w:left="3600" w:hanging="360"/>
+      </w:pPr>
+    </w:lvl>
+    <w:lvl w:ilvl="5" w:tplc="0409001B" w:tentative="1">
+      <w:start w:val="1"/>
+      <w:numFmt w:val="lowerRoman"/>
+      <w:lvlText w:val="%6."/>
+      <w:lvlJc w:val="right"/>
+      <w:pPr>
+        <w:ind w:left="4320" w:hanging="180"/>
+      </w:pPr>
+    </w:lvl>
+    <w:lvl w:ilvl="6" w:tplc="0409000F" w:tentative="1">
+      <w:start w:val="1"/>
+      <w:numFmt w:val="decimal"/>
+      <w:lvlText w:val="%7."/>
+      <w:lvlJc w:val="left"/>
+      <w:pPr>
+        <w:ind w:left="5040" w:hanging="360"/>
+      </w:pPr>
+    </w:lvl>
+    <w:lvl w:ilvl="7" w:tplc="04090019" w:tentative="1">
+      <w:start w:val="1"/>
+      <w:numFmt w:val="lowerLetter"/>
+      <w:lvlText w:val="%8."/>
+      <w:lvlJc w:val="left"/>
+      <w:pPr>
+        <w:ind w:left="5760" w:hanging="360"/>
+      </w:pPr>
+    </w:lvl>
+    <w:lvl w:ilvl="8" w:tplc="0409001B" w:tentative="1">
+      <w:start w:val="1"/>
+      <w:numFmt w:val="lowerRoman"/>
+      <w:lvlText w:val="%9."/>
+      <w:lvlJc w:val="right"/>
+      <w:pPr>
+        <w:ind w:left="6480" w:hanging="180"/>
+      </w:pPr>
+    </w:lvl>
+  </w:abstractNum>
+  <w:abstractNum w:abstractNumId="15" w15:restartNumberingAfterBreak="0">
+    <w:nsid w:val="70070278"/>
+    <w:multiLevelType w:val="hybridMultilevel"/>
+    <w:tmpl w:val="DFF0969E"/>
+    <w:lvl w:ilvl="0" w:tplc="0409000F">
+      <w:start w:val="1"/>
+      <w:numFmt w:val="decimal"/>
+      <w:lvlText w:val="%1."/>
+      <w:lvlJc w:val="left"/>
+      <w:pPr>
+        <w:ind w:left="720" w:hanging="360"/>
+      </w:pPr>
+      <w:rPr>
+        <w:rFonts w:hint="default"/>
+      </w:rPr>
+    </w:lvl>
+    <w:lvl w:ilvl="1" w:tplc="04090019">
+      <w:start w:val="1"/>
+      <w:numFmt w:val="lowerLetter"/>
+      <w:lvlText w:val="%2."/>
+      <w:lvlJc w:val="left"/>
+      <w:pPr>
+        <w:ind w:left="1440" w:hanging="360"/>
+      </w:pPr>
+    </w:lvl>
+    <w:lvl w:ilvl="2" w:tplc="0409001B">
+      <w:start w:val="1"/>
+      <w:numFmt w:val="lowerRoman"/>
+      <w:lvlText w:val="%3."/>
+      <w:lvlJc w:val="right"/>
+      <w:pPr>
+        <w:ind w:left="2160" w:hanging="180"/>
+      </w:pPr>
+    </w:lvl>
+    <w:lvl w:ilvl="3" w:tplc="0409000F">
+      <w:start w:val="1"/>
+      <w:numFmt w:val="decimal"/>
+      <w:lvlText w:val="%4."/>
+      <w:lvlJc w:val="left"/>
+      <w:pPr>
+        <w:ind w:left="2880" w:hanging="360"/>
+      </w:pPr>
+    </w:lvl>
+    <w:lvl w:ilvl="4" w:tplc="04090019" w:tentative="1">
+      <w:start w:val="1"/>
+      <w:numFmt w:val="lowerLetter"/>
+      <w:lvlText w:val="%5."/>
+      <w:lvlJc w:val="left"/>
+      <w:pPr>
+        <w:ind w:left="3600" w:hanging="360"/>
+      </w:pPr>
+    </w:lvl>
+    <w:lvl w:ilvl="5" w:tplc="0409001B" w:tentative="1">
+      <w:start w:val="1"/>
+      <w:numFmt w:val="lowerRoman"/>
+      <w:lvlText w:val="%6."/>
+      <w:lvlJc w:val="right"/>
+      <w:pPr>
+        <w:ind w:left="4320" w:hanging="180"/>
+      </w:pPr>
+    </w:lvl>
+    <w:lvl w:ilvl="6" w:tplc="0409000F" w:tentative="1">
+      <w:start w:val="1"/>
+      <w:numFmt w:val="decimal"/>
+      <w:lvlText w:val="%7."/>
+      <w:lvlJc w:val="left"/>
+      <w:pPr>
+        <w:ind w:left="5040" w:hanging="360"/>
+      </w:pPr>
+    </w:lvl>
+    <w:lvl w:ilvl="7" w:tplc="04090019" w:tentative="1">
+      <w:start w:val="1"/>
+      <w:numFmt w:val="lowerLetter"/>
+      <w:lvlText w:val="%8."/>
+      <w:lvlJc w:val="left"/>
+      <w:pPr>
+        <w:ind w:left="5760" w:hanging="360"/>
+      </w:pPr>
+    </w:lvl>
+    <w:lvl w:ilvl="8" w:tplc="0409001B" w:tentative="1">
+      <w:start w:val="1"/>
+      <w:numFmt w:val="lowerRoman"/>
+      <w:lvlText w:val="%9."/>
+      <w:lvlJc w:val="right"/>
+      <w:pPr>
+        <w:ind w:left="6480" w:hanging="180"/>
+      </w:pPr>
+    </w:lvl>
+  </w:abstractNum>
+  <w:abstractNum w:abstractNumId="16" w15:restartNumberingAfterBreak="0">
+    <w:nsid w:val="7528425E"/>
+    <w:multiLevelType w:val="hybridMultilevel"/>
+    <w:tmpl w:val="AE3A8FD6"/>
+    <w:lvl w:ilvl="0" w:tplc="0409000F">
+      <w:start w:val="1"/>
+      <w:numFmt w:val="decimal"/>
+      <w:lvlText w:val="%1."/>
+      <w:lvlJc w:val="left"/>
+      <w:pPr>
+        <w:ind w:left="720" w:hanging="360"/>
+      </w:pPr>
+      <w:rPr>
+        <w:rFonts w:hint="default"/>
+      </w:rPr>
+    </w:lvl>
+    <w:lvl w:ilvl="1" w:tplc="04090019" w:tentative="1">
+      <w:start w:val="1"/>
+      <w:numFmt w:val="lowerLetter"/>
+      <w:lvlText w:val="%2."/>
+      <w:lvlJc w:val="left"/>
+      <w:pPr>
+        <w:ind w:left="1440" w:hanging="360"/>
+      </w:pPr>
+    </w:lvl>
+    <w:lvl w:ilvl="2" w:tplc="0409001B" w:tentative="1">
+      <w:start w:val="1"/>
+      <w:numFmt w:val="lowerRoman"/>
+      <w:lvlText w:val="%3."/>
+      <w:lvlJc w:val="right"/>
+      <w:pPr>
+        <w:ind w:left="2160" w:hanging="180"/>
+      </w:pPr>
+    </w:lvl>
+    <w:lvl w:ilvl="3" w:tplc="0409000F" w:tentative="1">
+      <w:start w:val="1"/>
+      <w:numFmt w:val="decimal"/>
+      <w:lvlText w:val="%4."/>
+      <w:lvlJc w:val="left"/>
+      <w:pPr>
+        <w:ind w:left="2880" w:hanging="360"/>
+      </w:pPr>
+    </w:lvl>
+    <w:lvl w:ilvl="4" w:tplc="04090019" w:tentative="1">
+      <w:start w:val="1"/>
+      <w:numFmt w:val="lowerLetter"/>
+      <w:lvlText w:val="%5."/>
+      <w:lvlJc w:val="left"/>
+      <w:pPr>
+        <w:ind w:left="3600" w:hanging="360"/>
+      </w:pPr>
+    </w:lvl>
+    <w:lvl w:ilvl="5" w:tplc="0409001B" w:tentative="1">
+      <w:start w:val="1"/>
+      <w:numFmt w:val="lowerRoman"/>
+      <w:lvlText w:val="%6."/>
+      <w:lvlJc w:val="right"/>
+      <w:pPr>
+        <w:ind w:left="4320" w:hanging="180"/>
+      </w:pPr>
+    </w:lvl>
+    <w:lvl w:ilvl="6" w:tplc="0409000F" w:tentative="1">
+      <w:start w:val="1"/>
+      <w:numFmt w:val="decimal"/>
+      <w:lvlText w:val="%7."/>
+      <w:lvlJc w:val="left"/>
+      <w:pPr>
+        <w:ind w:left="5040" w:hanging="360"/>
+      </w:pPr>
+    </w:lvl>
+    <w:lvl w:ilvl="7" w:tplc="04090019" w:tentative="1">
+      <w:start w:val="1"/>
+      <w:numFmt w:val="lowerLetter"/>
+      <w:lvlText w:val="%8."/>
+      <w:lvlJc w:val="left"/>
+      <w:pPr>
+        <w:ind w:left="5760" w:hanging="360"/>
+      </w:pPr>
+    </w:lvl>
+    <w:lvl w:ilvl="8" w:tplc="0409001B" w:tentative="1">
+      <w:start w:val="1"/>
+      <w:numFmt w:val="lowerRoman"/>
+      <w:lvlText w:val="%9."/>
+      <w:lvlJc w:val="right"/>
+      <w:pPr>
+        <w:ind w:left="6480" w:hanging="180"/>
+      </w:pPr>
+    </w:lvl>
+  </w:abstractNum>
+  <w:abstractNum w:abstractNumId="17" w15:restartNumberingAfterBreak="0">
+    <w:nsid w:val="791D1880"/>
+    <w:multiLevelType w:val="hybridMultilevel"/>
+    <w:tmpl w:val="045818E0"/>
+    <w:lvl w:ilvl="0" w:tplc="0409000F">
+      <w:start w:val="1"/>
+      <w:numFmt w:val="decimal"/>
+      <w:lvlText w:val="%1."/>
+      <w:lvlJc w:val="left"/>
+      <w:pPr>
+        <w:ind w:left="720" w:hanging="360"/>
+      </w:pPr>
+      <w:rPr>
+        <w:rFonts w:hint="default"/>
+        <w:b w:val="0"/>
+        <w:u w:val="none"/>
+      </w:rPr>
+    </w:lvl>
+    <w:lvl w:ilvl="1" w:tplc="04090019">
+      <w:start w:val="1"/>
+      <w:numFmt w:val="lowerLetter"/>
+      <w:lvlText w:val="%2."/>
+      <w:lvlJc w:val="left"/>
+      <w:pPr>
+        <w:ind w:left="1440" w:hanging="360"/>
+      </w:pPr>
+    </w:lvl>
+    <w:lvl w:ilvl="2" w:tplc="0409001B">
+      <w:start w:val="1"/>
+      <w:numFmt w:val="lowerRoman"/>
+      <w:lvlText w:val="%3."/>
+      <w:lvlJc w:val="right"/>
+      <w:pPr>
+        <w:ind w:left="2160" w:hanging="180"/>
+      </w:pPr>
+    </w:lvl>
+    <w:lvl w:ilvl="3" w:tplc="0409000F">
+      <w:start w:val="1"/>
+      <w:numFmt w:val="decimal"/>
+      <w:lvlText w:val="%4."/>
+      <w:lvlJc w:val="left"/>
+      <w:pPr>
+        <w:ind w:left="2880" w:hanging="360"/>
+      </w:pPr>
+    </w:lvl>
+    <w:lvl w:ilvl="4" w:tplc="04090019" w:tentative="1">
+      <w:start w:val="1"/>
+      <w:numFmt w:val="lowerLetter"/>
+      <w:lvlText w:val="%5."/>
+      <w:lvlJc w:val="left"/>
+      <w:pPr>
+        <w:ind w:left="3600" w:hanging="360"/>
+      </w:pPr>
+    </w:lvl>
+    <w:lvl w:ilvl="5" w:tplc="0409001B" w:tentative="1">
+      <w:start w:val="1"/>
+      <w:numFmt w:val="lowerRoman"/>
+      <w:lvlText w:val="%6."/>
+      <w:lvlJc w:val="right"/>
+      <w:pPr>
+        <w:ind w:left="4320" w:hanging="180"/>
+      </w:pPr>
+    </w:lvl>
+    <w:lvl w:ilvl="6" w:tplc="0409000F" w:tentative="1">
+      <w:start w:val="1"/>
+      <w:numFmt w:val="decimal"/>
+      <w:lvlText w:val="%7."/>
+      <w:lvlJc w:val="left"/>
+      <w:pPr>
+        <w:ind w:left="5040" w:hanging="360"/>
+      </w:pPr>
+    </w:lvl>
+    <w:lvl w:ilvl="7" w:tplc="04090019" w:tentative="1">
+      <w:start w:val="1"/>
+      <w:numFmt w:val="lowerLetter"/>
+      <w:lvlText w:val="%8."/>
+      <w:lvlJc w:val="left"/>
+      <w:pPr>
+        <w:ind w:left="5760" w:hanging="360"/>
+      </w:pPr>
+    </w:lvl>
+    <w:lvl w:ilvl="8" w:tplc="0409001B" w:tentative="1">
+      <w:start w:val="1"/>
+      <w:numFmt w:val="lowerRoman"/>
+      <w:lvlText w:val="%9."/>
+      <w:lvlJc w:val="right"/>
+      <w:pPr>
+        <w:ind w:left="6480" w:hanging="180"/>
+      </w:pPr>
+    </w:lvl>
+  </w:abstractNum>
   <w:num w:numId="1">
-    <w:abstractNumId w:val="11"/>
+    <w:abstractNumId w:val="14"/>
   </w:num>
   <w:num w:numId="2">
-    <w:abstractNumId w:val="7"/>
+    <w:abstractNumId w:val="10"/>
   </w:num>
   <w:num w:numId="3">
-    <w:abstractNumId w:val="9"/>
+    <w:abstractNumId w:val="12"/>
   </w:num>
   <w:num w:numId="4">
-    <w:abstractNumId w:val="10"/>
+    <w:abstractNumId w:val="13"/>
   </w:num>
   <w:num w:numId="5">
-    <w:abstractNumId w:val="6"/>
+    <w:abstractNumId w:val="8"/>
   </w:num>
   <w:num w:numId="6">
-    <w:abstractNumId w:val="13"/>
+    <w:abstractNumId w:val="16"/>
   </w:num>
   <w:num w:numId="7">
-    <w:abstractNumId w:val="14"/>
+    <w:abstractNumId w:val="17"/>
   </w:num>
   <w:num w:numId="8">
-    <w:abstractNumId w:val="1"/>
+    <w:abstractNumId w:val="3"/>
   </w:num>
   <w:num w:numId="9">
-    <w:abstractNumId w:val="2"/>
+    <w:abstractNumId w:val="4"/>
   </w:num>
   <w:num w:numId="10">
-    <w:abstractNumId w:val="8"/>
+    <w:abstractNumId w:val="11"/>
   </w:num>
   <w:num w:numId="11">
     <w:abstractNumId w:val="0"/>
   </w:num>
   <w:num w:numId="12">
+    <w:abstractNumId w:val="7"/>
+  </w:num>
+  <w:num w:numId="13">
+    <w:abstractNumId w:val="15"/>
+  </w:num>
+  <w:num w:numId="14">
+    <w:abstractNumId w:val="6"/>
+  </w:num>
+  <w:num w:numId="15">
     <w:abstractNumId w:val="5"/>
   </w:num>
-  <w:num w:numId="13">
-    <w:abstractNumId w:val="12"/>
+  <w:num w:numId="16">
+    <w:abstractNumId w:val="9"/>
   </w:num>
-  <w:num w:numId="14">
-    <w:abstractNumId w:val="4"/>
+  <w:num w:numId="17">
+    <w:abstractNumId w:val="1"/>
   </w:num>
-  <w:num w:numId="15">
-    <w:abstractNumId w:val="3"/>
+  <w:num w:numId="18">
+    <w:abstractNumId w:val="2"/>
   </w:num>
 </w:numbering>
 </file>
@@ -6577,6 +8109,25 @@
       <w:contextualSpacing/>
     </w:pPr>
   </w:style>
+  <w:style w:type="table" w:styleId="TableGrid">
+    <w:name w:val="Table Grid"/>
+    <w:basedOn w:val="TableNormal"/>
+    <w:uiPriority w:val="39"/>
+    <w:rsid w:val="00166243"/>
+    <w:pPr>
+      <w:spacing w:after="0" w:line="240" w:lineRule="auto"/>
+    </w:pPr>
+    <w:tblPr>
+      <w:tblBorders>
+        <w:top w:val="single" w:sz="4" w:space="0" w:color="auto"/>
+        <w:left w:val="single" w:sz="4" w:space="0" w:color="auto"/>
+        <w:bottom w:val="single" w:sz="4" w:space="0" w:color="auto"/>
+        <w:right w:val="single" w:sz="4" w:space="0" w:color="auto"/>
+        <w:insideH w:val="single" w:sz="4" w:space="0" w:color="auto"/>
+        <w:insideV w:val="single" w:sz="4" w:space="0" w:color="auto"/>
+      </w:tblBorders>
+    </w:tblPr>
+  </w:style>
 </w:styles>
 </file>
 

--- a/docs/AdvanceJava.docx
+++ b/docs/AdvanceJava.docx
@@ -4784,18 +4784,21 @@
           <w:b/>
           <w:bCs/>
           <w:color w:val="000000" w:themeColor="text1"/>
+          <w:highlight w:val="yellow"/>
           <w:u w:val="single"/>
         </w:rPr>
       </w:pPr>
       <w:r>
         <w:rPr>
           <w:color w:val="000000" w:themeColor="text1"/>
+          <w:highlight w:val="yellow"/>
         </w:rPr>
         <w:t>Scriptlet Tag</w:t>
       </w:r>
       <w:r>
         <w:rPr>
           <w:color w:val="000000" w:themeColor="text1"/>
+          <w:highlight w:val="yellow"/>
         </w:rPr>
         <w:t>:</w:t>
       </w:r>
@@ -4942,12 +4945,14 @@
           <w:b/>
           <w:bCs/>
           <w:color w:val="000000" w:themeColor="text1"/>
+          <w:highlight w:val="yellow"/>
           <w:u w:val="single"/>
         </w:rPr>
       </w:pPr>
       <w:r>
         <w:rPr>
           <w:color w:val="000000" w:themeColor="text1"/>
+          <w:highlight w:val="yellow"/>
         </w:rPr>
         <w:t>Expression Tag</w:t>
       </w:r>
@@ -5067,12 +5072,14 @@
           <w:b/>
           <w:bCs/>
           <w:color w:val="000000" w:themeColor="text1"/>
+          <w:highlight w:val="yellow"/>
           <w:u w:val="single"/>
         </w:rPr>
       </w:pPr>
       <w:r>
         <w:rPr>
           <w:color w:val="000000" w:themeColor="text1"/>
+          <w:highlight w:val="yellow"/>
         </w:rPr>
         <w:t xml:space="preserve">Declaration Tag </w:t>
       </w:r>
@@ -5081,6 +5088,7 @@
           <w:b/>
           <w:bCs/>
           <w:color w:val="000000" w:themeColor="text1"/>
+          <w:highlight w:val="yellow"/>
           <w:u w:val="single"/>
         </w:rPr>
         <w:t xml:space="preserve"> </w:t>
@@ -5965,6 +5973,328 @@
         </w:drawing>
       </w:r>
     </w:p>
+    <w:p>
+      <w:pPr>
+        <w:pStyle w:val="NoSpacing"/>
+        <w:rPr>
+          <w:color w:val="000000" w:themeColor="text1"/>
+        </w:rPr>
+      </w:pPr>
+    </w:p>
+    <w:p>
+      <w:pPr>
+        <w:pStyle w:val="NoSpacing"/>
+        <w:rPr>
+          <w:color w:val="000000" w:themeColor="text1"/>
+        </w:rPr>
+      </w:pPr>
+      <w:r>
+        <w:rPr>
+          <w:color w:val="000000" w:themeColor="text1"/>
+        </w:rPr>
+        <w:t>Task:</w:t>
+      </w:r>
+    </w:p>
+    <w:p>
+      <w:pPr>
+        <w:pStyle w:val="NoSpacing"/>
+        <w:rPr>
+          <w:color w:val="000000" w:themeColor="text1"/>
+        </w:rPr>
+      </w:pPr>
+      <w:r>
+        <w:rPr>
+          <w:noProof/>
+          <w:color w:val="000000" w:themeColor="text1"/>
+        </w:rPr>
+        <w:drawing>
+          <wp:inline distT="0" distB="0" distL="0" distR="0" wp14:anchorId="30842ADA" wp14:editId="028FB940">
+            <wp:extent cx="4875291" cy="2357432"/>
+            <wp:effectExtent l="0" t="0" r="1905" b="5080"/>
+            <wp:docPr id="6" name="Picture 6"/>
+            <wp:cNvGraphicFramePr>
+              <a:graphicFrameLocks xmlns:a="http://schemas.openxmlformats.org/drawingml/2006/main" noChangeAspect="1"/>
+            </wp:cNvGraphicFramePr>
+            <a:graphic xmlns:a="http://schemas.openxmlformats.org/drawingml/2006/main">
+              <a:graphicData uri="http://schemas.openxmlformats.org/drawingml/2006/picture">
+                <pic:pic xmlns:pic="http://schemas.openxmlformats.org/drawingml/2006/picture">
+                  <pic:nvPicPr>
+                    <pic:cNvPr id="0" name="Picture 1"/>
+                    <pic:cNvPicPr>
+                      <a:picLocks noChangeAspect="1" noChangeArrowheads="1"/>
+                    </pic:cNvPicPr>
+                  </pic:nvPicPr>
+                  <pic:blipFill>
+                    <a:blip r:embed="rId14" cstate="print">
+                      <a:extLst>
+                        <a:ext uri="{28A0092B-C50C-407E-A947-70E740481C1C}">
+                          <a14:useLocalDpi xmlns:a14="http://schemas.microsoft.com/office/drawing/2010/main" val="0"/>
+                        </a:ext>
+                      </a:extLst>
+                    </a:blip>
+                    <a:srcRect/>
+                    <a:stretch>
+                      <a:fillRect/>
+                    </a:stretch>
+                  </pic:blipFill>
+                  <pic:spPr bwMode="auto">
+                    <a:xfrm>
+                      <a:off x="0" y="0"/>
+                      <a:ext cx="4881769" cy="2360564"/>
+                    </a:xfrm>
+                    <a:prstGeom prst="rect">
+                      <a:avLst/>
+                    </a:prstGeom>
+                    <a:noFill/>
+                    <a:ln>
+                      <a:noFill/>
+                    </a:ln>
+                  </pic:spPr>
+                </pic:pic>
+              </a:graphicData>
+            </a:graphic>
+          </wp:inline>
+        </w:drawing>
+      </w:r>
+    </w:p>
+    <w:p>
+      <w:pPr>
+        <w:rPr>
+          <w:color w:val="000000" w:themeColor="text1"/>
+        </w:rPr>
+      </w:pPr>
+      <w:r>
+        <w:rPr>
+          <w:color w:val="000000" w:themeColor="text1"/>
+        </w:rPr>
+        <w:br w:type="page"/>
+      </w:r>
+    </w:p>
+    <w:p>
+      <w:pPr>
+        <w:pStyle w:val="NoSpacing"/>
+        <w:rPr>
+          <w:b/>
+          <w:bCs/>
+          <w:color w:val="000000" w:themeColor="text1"/>
+          <w:u w:val="single"/>
+        </w:rPr>
+      </w:pPr>
+      <w:r>
+        <w:rPr>
+          <w:b/>
+          <w:bCs/>
+          <w:color w:val="000000" w:themeColor="text1"/>
+          <w:u w:val="single"/>
+        </w:rPr>
+        <w:lastRenderedPageBreak/>
+        <w:t>Session Management/Tracking</w:t>
+      </w:r>
+    </w:p>
+    <w:p>
+      <w:pPr>
+        <w:pStyle w:val="NoSpacing"/>
+        <w:numPr>
+          <w:ilvl w:val="0"/>
+          <w:numId w:val="19"/>
+        </w:numPr>
+        <w:rPr>
+          <w:color w:val="000000" w:themeColor="text1"/>
+        </w:rPr>
+      </w:pPr>
+      <w:r>
+        <w:rPr>
+          <w:color w:val="000000" w:themeColor="text1"/>
+        </w:rPr>
+        <w:t xml:space="preserve">These techniques are </w:t>
+      </w:r>
+      <w:r>
+        <w:rPr>
+          <w:color w:val="000000" w:themeColor="text1"/>
+        </w:rPr>
+        <w:t>use to manage user information into multiple request.</w:t>
+      </w:r>
+    </w:p>
+    <w:p>
+      <w:pPr>
+        <w:pStyle w:val="NoSpacing"/>
+        <w:numPr>
+          <w:ilvl w:val="0"/>
+          <w:numId w:val="19"/>
+        </w:numPr>
+        <w:rPr>
+          <w:color w:val="000000" w:themeColor="text1"/>
+        </w:rPr>
+      </w:pPr>
+      <w:r>
+        <w:rPr>
+          <w:color w:val="000000" w:themeColor="text1"/>
+        </w:rPr>
+        <w:t>There are 4 ways to manage user session.</w:t>
+      </w:r>
+    </w:p>
+    <w:p>
+      <w:pPr>
+        <w:pStyle w:val="NoSpacing"/>
+        <w:numPr>
+          <w:ilvl w:val="1"/>
+          <w:numId w:val="19"/>
+        </w:numPr>
+        <w:rPr>
+          <w:color w:val="000000" w:themeColor="text1"/>
+        </w:rPr>
+      </w:pPr>
+      <w:r>
+        <w:rPr>
+          <w:color w:val="000000" w:themeColor="text1"/>
+        </w:rPr>
+        <w:t>Hidden Form Field.</w:t>
+      </w:r>
+    </w:p>
+    <w:p>
+      <w:pPr>
+        <w:pStyle w:val="NoSpacing"/>
+        <w:numPr>
+          <w:ilvl w:val="1"/>
+          <w:numId w:val="19"/>
+        </w:numPr>
+        <w:rPr>
+          <w:color w:val="000000" w:themeColor="text1"/>
+        </w:rPr>
+      </w:pPr>
+      <w:r>
+        <w:rPr>
+          <w:color w:val="000000" w:themeColor="text1"/>
+        </w:rPr>
+        <w:t>URL Re-writing.</w:t>
+      </w:r>
+    </w:p>
+    <w:p>
+      <w:pPr>
+        <w:pStyle w:val="NoSpacing"/>
+        <w:numPr>
+          <w:ilvl w:val="1"/>
+          <w:numId w:val="19"/>
+        </w:numPr>
+        <w:rPr>
+          <w:color w:val="000000" w:themeColor="text1"/>
+        </w:rPr>
+      </w:pPr>
+      <w:r>
+        <w:rPr>
+          <w:color w:val="000000" w:themeColor="text1"/>
+        </w:rPr>
+        <w:t>Cookies</w:t>
+      </w:r>
+    </w:p>
+    <w:p>
+      <w:pPr>
+        <w:pStyle w:val="NoSpacing"/>
+        <w:numPr>
+          <w:ilvl w:val="1"/>
+          <w:numId w:val="19"/>
+        </w:numPr>
+        <w:rPr>
+          <w:color w:val="000000" w:themeColor="text1"/>
+        </w:rPr>
+      </w:pPr>
+      <w:r>
+        <w:rPr>
+          <w:color w:val="000000" w:themeColor="text1"/>
+        </w:rPr>
+        <w:t>HttpSession</w:t>
+      </w:r>
+    </w:p>
+    <w:p>
+      <w:pPr>
+        <w:pStyle w:val="NoSpacing"/>
+        <w:ind w:left="1080"/>
+        <w:rPr>
+          <w:color w:val="000000" w:themeColor="text1"/>
+        </w:rPr>
+      </w:pPr>
+    </w:p>
+    <w:p>
+      <w:pPr>
+        <w:pStyle w:val="NoSpacing"/>
+        <w:ind w:left="1080"/>
+        <w:rPr>
+          <w:color w:val="000000" w:themeColor="text1"/>
+        </w:rPr>
+      </w:pPr>
+    </w:p>
+    <w:p>
+      <w:pPr>
+        <w:pStyle w:val="NoSpacing"/>
+        <w:ind w:left="1080"/>
+        <w:rPr>
+          <w:color w:val="000000" w:themeColor="text1"/>
+        </w:rPr>
+      </w:pPr>
+    </w:p>
+    <w:p>
+      <w:pPr>
+        <w:pStyle w:val="NoSpacing"/>
+        <w:ind w:left="1080"/>
+        <w:rPr>
+          <w:color w:val="000000" w:themeColor="text1"/>
+        </w:rPr>
+      </w:pPr>
+      <w:r>
+        <w:rPr>
+          <w:noProof/>
+          <w:color w:val="000000" w:themeColor="text1"/>
+        </w:rPr>
+        <w:drawing>
+          <wp:inline distT="0" distB="0" distL="0" distR="0" wp14:anchorId="4549FFDC" wp14:editId="1C063624">
+            <wp:extent cx="5943600" cy="2155190"/>
+            <wp:effectExtent l="0" t="0" r="0" b="0"/>
+            <wp:docPr id="7" name="Picture 7"/>
+            <wp:cNvGraphicFramePr>
+              <a:graphicFrameLocks xmlns:a="http://schemas.openxmlformats.org/drawingml/2006/main" noChangeAspect="1"/>
+            </wp:cNvGraphicFramePr>
+            <a:graphic xmlns:a="http://schemas.openxmlformats.org/drawingml/2006/main">
+              <a:graphicData uri="http://schemas.openxmlformats.org/drawingml/2006/picture">
+                <pic:pic xmlns:pic="http://schemas.openxmlformats.org/drawingml/2006/picture">
+                  <pic:nvPicPr>
+                    <pic:cNvPr id="0" name="Picture 2"/>
+                    <pic:cNvPicPr>
+                      <a:picLocks noChangeAspect="1" noChangeArrowheads="1"/>
+                    </pic:cNvPicPr>
+                  </pic:nvPicPr>
+                  <pic:blipFill>
+                    <a:blip r:embed="rId15" cstate="print">
+                      <a:extLst>
+                        <a:ext uri="{28A0092B-C50C-407E-A947-70E740481C1C}">
+                          <a14:useLocalDpi xmlns:a14="http://schemas.microsoft.com/office/drawing/2010/main" val="0"/>
+                        </a:ext>
+                      </a:extLst>
+                    </a:blip>
+                    <a:srcRect/>
+                    <a:stretch>
+                      <a:fillRect/>
+                    </a:stretch>
+                  </pic:blipFill>
+                  <pic:spPr bwMode="auto">
+                    <a:xfrm>
+                      <a:off x="0" y="0"/>
+                      <a:ext cx="5943600" cy="2155190"/>
+                    </a:xfrm>
+                    <a:prstGeom prst="rect">
+                      <a:avLst/>
+                    </a:prstGeom>
+                    <a:noFill/>
+                    <a:ln>
+                      <a:noFill/>
+                    </a:ln>
+                  </pic:spPr>
+                </pic:pic>
+              </a:graphicData>
+            </a:graphic>
+          </wp:inline>
+        </w:drawing>
+      </w:r>
+    </w:p>
     <w:sectPr>
       <w:pgSz w:w="12240" w:h="15840"/>
       <w:pgMar w:top="1440" w:right="1440" w:bottom="1440" w:left="1440" w:header="720" w:footer="720" w:gutter="0"/>
@@ -7048,6 +7378,95 @@
     </w:lvl>
   </w:abstractNum>
   <w:abstractNum w:abstractNumId="12" w15:restartNumberingAfterBreak="0">
+    <w:nsid w:val="54EB0267"/>
+    <w:multiLevelType w:val="hybridMultilevel"/>
+    <w:tmpl w:val="1C7C4870"/>
+    <w:lvl w:ilvl="0" w:tplc="0409000F">
+      <w:start w:val="1"/>
+      <w:numFmt w:val="decimal"/>
+      <w:lvlText w:val="%1."/>
+      <w:lvlJc w:val="left"/>
+      <w:pPr>
+        <w:ind w:left="720" w:hanging="360"/>
+      </w:pPr>
+      <w:rPr>
+        <w:rFonts w:hint="default"/>
+      </w:rPr>
+    </w:lvl>
+    <w:lvl w:ilvl="1" w:tplc="04090019">
+      <w:start w:val="1"/>
+      <w:numFmt w:val="lowerLetter"/>
+      <w:lvlText w:val="%2."/>
+      <w:lvlJc w:val="left"/>
+      <w:pPr>
+        <w:ind w:left="1440" w:hanging="360"/>
+      </w:pPr>
+    </w:lvl>
+    <w:lvl w:ilvl="2" w:tplc="0409001B" w:tentative="1">
+      <w:start w:val="1"/>
+      <w:numFmt w:val="lowerRoman"/>
+      <w:lvlText w:val="%3."/>
+      <w:lvlJc w:val="right"/>
+      <w:pPr>
+        <w:ind w:left="2160" w:hanging="180"/>
+      </w:pPr>
+    </w:lvl>
+    <w:lvl w:ilvl="3" w:tplc="0409000F" w:tentative="1">
+      <w:start w:val="1"/>
+      <w:numFmt w:val="decimal"/>
+      <w:lvlText w:val="%4."/>
+      <w:lvlJc w:val="left"/>
+      <w:pPr>
+        <w:ind w:left="2880" w:hanging="360"/>
+      </w:pPr>
+    </w:lvl>
+    <w:lvl w:ilvl="4" w:tplc="04090019" w:tentative="1">
+      <w:start w:val="1"/>
+      <w:numFmt w:val="lowerLetter"/>
+      <w:lvlText w:val="%5."/>
+      <w:lvlJc w:val="left"/>
+      <w:pPr>
+        <w:ind w:left="3600" w:hanging="360"/>
+      </w:pPr>
+    </w:lvl>
+    <w:lvl w:ilvl="5" w:tplc="0409001B" w:tentative="1">
+      <w:start w:val="1"/>
+      <w:numFmt w:val="lowerRoman"/>
+      <w:lvlText w:val="%6."/>
+      <w:lvlJc w:val="right"/>
+      <w:pPr>
+        <w:ind w:left="4320" w:hanging="180"/>
+      </w:pPr>
+    </w:lvl>
+    <w:lvl w:ilvl="6" w:tplc="0409000F" w:tentative="1">
+      <w:start w:val="1"/>
+      <w:numFmt w:val="decimal"/>
+      <w:lvlText w:val="%7."/>
+      <w:lvlJc w:val="left"/>
+      <w:pPr>
+        <w:ind w:left="5040" w:hanging="360"/>
+      </w:pPr>
+    </w:lvl>
+    <w:lvl w:ilvl="7" w:tplc="04090019" w:tentative="1">
+      <w:start w:val="1"/>
+      <w:numFmt w:val="lowerLetter"/>
+      <w:lvlText w:val="%8."/>
+      <w:lvlJc w:val="left"/>
+      <w:pPr>
+        <w:ind w:left="5760" w:hanging="360"/>
+      </w:pPr>
+    </w:lvl>
+    <w:lvl w:ilvl="8" w:tplc="0409001B" w:tentative="1">
+      <w:start w:val="1"/>
+      <w:numFmt w:val="lowerRoman"/>
+      <w:lvlText w:val="%9."/>
+      <w:lvlJc w:val="right"/>
+      <w:pPr>
+        <w:ind w:left="6480" w:hanging="180"/>
+      </w:pPr>
+    </w:lvl>
+  </w:abstractNum>
+  <w:abstractNum w:abstractNumId="13" w15:restartNumberingAfterBreak="0">
     <w:nsid w:val="5DB8246C"/>
     <w:multiLevelType w:val="hybridMultilevel"/>
     <w:tmpl w:val="979007DE"/>
@@ -7136,7 +7555,7 @@
       </w:pPr>
     </w:lvl>
   </w:abstractNum>
-  <w:abstractNum w:abstractNumId="13" w15:restartNumberingAfterBreak="0">
+  <w:abstractNum w:abstractNumId="14" w15:restartNumberingAfterBreak="0">
     <w:nsid w:val="670A369B"/>
     <w:multiLevelType w:val="hybridMultilevel"/>
     <w:tmpl w:val="F0D82792"/>
@@ -7225,7 +7644,7 @@
       </w:pPr>
     </w:lvl>
   </w:abstractNum>
-  <w:abstractNum w:abstractNumId="14" w15:restartNumberingAfterBreak="0">
+  <w:abstractNum w:abstractNumId="15" w15:restartNumberingAfterBreak="0">
     <w:nsid w:val="6B631405"/>
     <w:multiLevelType w:val="hybridMultilevel"/>
     <w:tmpl w:val="BE427B2C"/>
@@ -7314,7 +7733,7 @@
       </w:pPr>
     </w:lvl>
   </w:abstractNum>
-  <w:abstractNum w:abstractNumId="15" w15:restartNumberingAfterBreak="0">
+  <w:abstractNum w:abstractNumId="16" w15:restartNumberingAfterBreak="0">
     <w:nsid w:val="70070278"/>
     <w:multiLevelType w:val="hybridMultilevel"/>
     <w:tmpl w:val="DFF0969E"/>
@@ -7403,7 +7822,7 @@
       </w:pPr>
     </w:lvl>
   </w:abstractNum>
-  <w:abstractNum w:abstractNumId="16" w15:restartNumberingAfterBreak="0">
+  <w:abstractNum w:abstractNumId="17" w15:restartNumberingAfterBreak="0">
     <w:nsid w:val="7528425E"/>
     <w:multiLevelType w:val="hybridMultilevel"/>
     <w:tmpl w:val="AE3A8FD6"/>
@@ -7492,7 +7911,7 @@
       </w:pPr>
     </w:lvl>
   </w:abstractNum>
-  <w:abstractNum w:abstractNumId="17" w15:restartNumberingAfterBreak="0">
+  <w:abstractNum w:abstractNumId="18" w15:restartNumberingAfterBreak="0">
     <w:nsid w:val="791D1880"/>
     <w:multiLevelType w:val="hybridMultilevel"/>
     <w:tmpl w:val="045818E0"/>
@@ -7584,25 +8003,25 @@
     </w:lvl>
   </w:abstractNum>
   <w:num w:numId="1">
-    <w:abstractNumId w:val="14"/>
+    <w:abstractNumId w:val="15"/>
   </w:num>
   <w:num w:numId="2">
     <w:abstractNumId w:val="10"/>
   </w:num>
   <w:num w:numId="3">
-    <w:abstractNumId w:val="12"/>
+    <w:abstractNumId w:val="13"/>
   </w:num>
   <w:num w:numId="4">
-    <w:abstractNumId w:val="13"/>
+    <w:abstractNumId w:val="14"/>
   </w:num>
   <w:num w:numId="5">
     <w:abstractNumId w:val="8"/>
   </w:num>
   <w:num w:numId="6">
-    <w:abstractNumId w:val="16"/>
+    <w:abstractNumId w:val="17"/>
   </w:num>
   <w:num w:numId="7">
-    <w:abstractNumId w:val="17"/>
+    <w:abstractNumId w:val="18"/>
   </w:num>
   <w:num w:numId="8">
     <w:abstractNumId w:val="3"/>
@@ -7620,7 +8039,7 @@
     <w:abstractNumId w:val="7"/>
   </w:num>
   <w:num w:numId="13">
-    <w:abstractNumId w:val="15"/>
+    <w:abstractNumId w:val="16"/>
   </w:num>
   <w:num w:numId="14">
     <w:abstractNumId w:val="6"/>
@@ -7636,6 +8055,9 @@
   </w:num>
   <w:num w:numId="18">
     <w:abstractNumId w:val="2"/>
+  </w:num>
+  <w:num w:numId="19">
+    <w:abstractNumId w:val="12"/>
   </w:num>
 </w:numbering>
 </file>

--- a/docs/AdvanceJava.docx
+++ b/docs/AdvanceJava.docx
@@ -6141,14 +6141,126 @@
           <w:numId w:val="19"/>
         </w:numPr>
         <w:rPr>
-          <w:color w:val="000000" w:themeColor="text1"/>
-        </w:rPr>
-      </w:pPr>
-      <w:r>
-        <w:rPr>
-          <w:color w:val="000000" w:themeColor="text1"/>
-        </w:rPr>
-        <w:t>Hidden Form Field.</w:t>
+          <w:b/>
+          <w:bCs/>
+          <w:color w:val="000000" w:themeColor="text1"/>
+        </w:rPr>
+      </w:pPr>
+      <w:r>
+        <w:rPr>
+          <w:b/>
+          <w:bCs/>
+          <w:color w:val="000000" w:themeColor="text1"/>
+        </w:rPr>
+        <w:t>Hidden Form Field</w:t>
+      </w:r>
+    </w:p>
+    <w:p>
+      <w:pPr>
+        <w:pStyle w:val="NoSpacing"/>
+        <w:numPr>
+          <w:ilvl w:val="2"/>
+          <w:numId w:val="19"/>
+        </w:numPr>
+        <w:rPr>
+          <w:color w:val="000000" w:themeColor="text1"/>
+        </w:rPr>
+      </w:pPr>
+      <w:r>
+        <w:rPr>
+          <w:color w:val="000000" w:themeColor="text1"/>
+        </w:rPr>
+        <w:t>If you want</w:t>
+      </w:r>
+      <w:r>
+        <w:rPr>
+          <w:color w:val="000000" w:themeColor="text1"/>
+        </w:rPr>
+        <w:t>ed</w:t>
+      </w:r>
+      <w:r>
+        <w:rPr>
+          <w:color w:val="000000" w:themeColor="text1"/>
+        </w:rPr>
+        <w:t xml:space="preserve"> to put the old request data into new request which is generated </w:t>
+      </w:r>
+      <w:r>
+        <w:rPr>
+          <w:color w:val="000000" w:themeColor="text1"/>
+        </w:rPr>
+        <w:t>due to</w:t>
+      </w:r>
+      <w:r>
+        <w:rPr>
+          <w:color w:val="000000" w:themeColor="text1"/>
+        </w:rPr>
+        <w:t xml:space="preserve"> the form and submit button.</w:t>
+      </w:r>
+    </w:p>
+    <w:p>
+      <w:pPr>
+        <w:pStyle w:val="NoSpacing"/>
+        <w:numPr>
+          <w:ilvl w:val="2"/>
+          <w:numId w:val="19"/>
+        </w:numPr>
+        <w:rPr>
+          <w:color w:val="000000" w:themeColor="text1"/>
+        </w:rPr>
+      </w:pPr>
+      <w:r>
+        <w:rPr>
+          <w:color w:val="000000" w:themeColor="text1"/>
+        </w:rPr>
+        <w:t xml:space="preserve">To implement </w:t>
+      </w:r>
+      <w:r>
+        <w:rPr>
+          <w:color w:val="000000" w:themeColor="text1"/>
+        </w:rPr>
+        <w:t>this,</w:t>
+      </w:r>
+      <w:r>
+        <w:rPr>
+          <w:color w:val="000000" w:themeColor="text1"/>
+        </w:rPr>
+        <w:t xml:space="preserve"> you just have to add a hidden field</w:t>
+      </w:r>
+      <w:r>
+        <w:rPr>
+          <w:color w:val="000000" w:themeColor="text1"/>
+        </w:rPr>
+        <w:t>(input type hidden)</w:t>
+      </w:r>
+      <w:r>
+        <w:rPr>
+          <w:color w:val="000000" w:themeColor="text1"/>
+        </w:rPr>
+        <w:t xml:space="preserve"> an</w:t>
+      </w:r>
+      <w:r>
+        <w:rPr>
+          <w:color w:val="000000" w:themeColor="text1"/>
+        </w:rPr>
+        <w:t>d</w:t>
+      </w:r>
+      <w:r>
+        <w:rPr>
+          <w:color w:val="000000" w:themeColor="text1"/>
+        </w:rPr>
+        <w:t xml:space="preserve"> set the old request information into </w:t>
+      </w:r>
+      <w:r>
+        <w:rPr>
+          <w:color w:val="000000" w:themeColor="text1"/>
+        </w:rPr>
+        <w:t>hidden field value</w:t>
+      </w:r>
+      <w:r>
+        <w:rPr>
+          <w:color w:val="000000" w:themeColor="text1"/>
+        </w:rPr>
+        <w:t>.</w:t>
       </w:r>
     </w:p>
     <w:p>
@@ -6159,14 +6271,78 @@
           <w:numId w:val="19"/>
         </w:numPr>
         <w:rPr>
-          <w:color w:val="000000" w:themeColor="text1"/>
-        </w:rPr>
-      </w:pPr>
-      <w:r>
-        <w:rPr>
+          <w:b/>
+          <w:bCs/>
+          <w:color w:val="000000" w:themeColor="text1"/>
+        </w:rPr>
+      </w:pPr>
+      <w:r>
+        <w:rPr>
+          <w:b/>
+          <w:bCs/>
           <w:color w:val="000000" w:themeColor="text1"/>
         </w:rPr>
         <w:t>URL Re-writing.</w:t>
+      </w:r>
+    </w:p>
+    <w:p>
+      <w:pPr>
+        <w:pStyle w:val="NoSpacing"/>
+        <w:numPr>
+          <w:ilvl w:val="2"/>
+          <w:numId w:val="19"/>
+        </w:numPr>
+        <w:rPr>
+          <w:color w:val="000000" w:themeColor="text1"/>
+        </w:rPr>
+      </w:pPr>
+      <w:r>
+        <w:rPr>
+          <w:color w:val="000000" w:themeColor="text1"/>
+        </w:rPr>
+        <w:t>If you wanted to put the old request data into new request generated dur to a anchor tag or send</w:t>
+      </w:r>
+      <w:r>
+        <w:rPr>
+          <w:color w:val="000000" w:themeColor="text1"/>
+        </w:rPr>
+        <w:t>R</w:t>
+      </w:r>
+      <w:r>
+        <w:rPr>
+          <w:color w:val="000000" w:themeColor="text1"/>
+        </w:rPr>
+        <w:t>edirect technique.</w:t>
+      </w:r>
+    </w:p>
+    <w:p>
+      <w:pPr>
+        <w:pStyle w:val="NoSpacing"/>
+        <w:numPr>
+          <w:ilvl w:val="2"/>
+          <w:numId w:val="19"/>
+        </w:numPr>
+        <w:rPr>
+          <w:color w:val="000000" w:themeColor="text1"/>
+        </w:rPr>
+      </w:pPr>
+      <w:r>
+        <w:rPr>
+          <w:color w:val="000000" w:themeColor="text1"/>
+        </w:rPr>
+        <w:t>T</w:t>
+      </w:r>
+      <w:r>
+        <w:rPr>
+          <w:color w:val="000000" w:themeColor="text1"/>
+        </w:rPr>
+        <w:t>o</w:t>
+      </w:r>
+      <w:r>
+        <w:rPr>
+          <w:color w:val="000000" w:themeColor="text1"/>
+        </w:rPr>
+        <w:t xml:space="preserve"> implement this, you just have to add a parameters manually inside the URL while providing the URL. </w:t>
       </w:r>
     </w:p>
     <w:p>
@@ -6208,16 +6384,6 @@
     <w:p>
       <w:pPr>
         <w:pStyle w:val="NoSpacing"/>
-        <w:ind w:left="1080"/>
-        <w:rPr>
-          <w:color w:val="000000" w:themeColor="text1"/>
-        </w:rPr>
-      </w:pPr>
-    </w:p>
-    <w:p>
-      <w:pPr>
-        <w:pStyle w:val="NoSpacing"/>
-        <w:ind w:left="1080"/>
         <w:rPr>
           <w:color w:val="000000" w:themeColor="text1"/>
         </w:rPr>
@@ -7402,7 +7568,7 @@
         <w:ind w:left="1440" w:hanging="360"/>
       </w:pPr>
     </w:lvl>
-    <w:lvl w:ilvl="2" w:tplc="0409001B" w:tentative="1">
+    <w:lvl w:ilvl="2" w:tplc="0409001B">
       <w:start w:val="1"/>
       <w:numFmt w:val="lowerRoman"/>
       <w:lvlText w:val="%3."/>

--- a/docs/AdvanceJava.docx
+++ b/docs/AdvanceJava.docx
@@ -6112,7 +6112,19 @@
         <w:rPr>
           <w:color w:val="000000" w:themeColor="text1"/>
         </w:rPr>
-        <w:t>use to manage user information into multiple request.</w:t>
+        <w:t xml:space="preserve">use to manage user information into multiple </w:t>
+      </w:r>
+      <w:r>
+        <w:rPr>
+          <w:color w:val="000000" w:themeColor="text1"/>
+        </w:rPr>
+        <w:t>requests</w:t>
+      </w:r>
+      <w:r>
+        <w:rPr>
+          <w:color w:val="000000" w:themeColor="text1"/>
+        </w:rPr>
+        <w:t>.</w:t>
       </w:r>
     </w:p>
     <w:p>
@@ -6224,13 +6236,19 @@
         <w:rPr>
           <w:color w:val="000000" w:themeColor="text1"/>
         </w:rPr>
-        <w:t xml:space="preserve"> you just have to add a hidden field</w:t>
-      </w:r>
-      <w:r>
-        <w:rPr>
-          <w:color w:val="000000" w:themeColor="text1"/>
-        </w:rPr>
-        <w:t>(input type hidden)</w:t>
+        <w:t xml:space="preserve"> you just have to add a hidden </w:t>
+      </w:r>
+      <w:r>
+        <w:rPr>
+          <w:color w:val="000000" w:themeColor="text1"/>
+        </w:rPr>
+        <w:t>field (</w:t>
+      </w:r>
+      <w:r>
+        <w:rPr>
+          <w:color w:val="000000" w:themeColor="text1"/>
+        </w:rPr>
+        <w:t>input type hidden)</w:t>
       </w:r>
       <w:r>
         <w:rPr>
@@ -6342,7 +6360,19 @@
         <w:rPr>
           <w:color w:val="000000" w:themeColor="text1"/>
         </w:rPr>
-        <w:t xml:space="preserve"> implement this, you just have to add a parameters manually inside the URL while providing the URL. </w:t>
+        <w:t xml:space="preserve"> implement this, you just have to add a </w:t>
+      </w:r>
+      <w:r>
+        <w:rPr>
+          <w:color w:val="000000" w:themeColor="text1"/>
+        </w:rPr>
+        <w:t>parameter</w:t>
+      </w:r>
+      <w:r>
+        <w:rPr>
+          <w:color w:val="000000" w:themeColor="text1"/>
+        </w:rPr>
+        <w:t xml:space="preserve"> manually inside the URL while providing the URL. </w:t>
       </w:r>
     </w:p>
     <w:p>
@@ -6353,14 +6383,158 @@
           <w:numId w:val="19"/>
         </w:numPr>
         <w:rPr>
-          <w:color w:val="000000" w:themeColor="text1"/>
-        </w:rPr>
-      </w:pPr>
-      <w:r>
-        <w:rPr>
+          <w:b/>
+          <w:bCs/>
+          <w:color w:val="000000" w:themeColor="text1"/>
+        </w:rPr>
+      </w:pPr>
+      <w:r>
+        <w:rPr>
+          <w:b/>
+          <w:bCs/>
           <w:color w:val="000000" w:themeColor="text1"/>
         </w:rPr>
         <w:t>Cookies</w:t>
+      </w:r>
+    </w:p>
+    <w:p>
+      <w:pPr>
+        <w:pStyle w:val="NoSpacing"/>
+        <w:numPr>
+          <w:ilvl w:val="2"/>
+          <w:numId w:val="19"/>
+        </w:numPr>
+        <w:rPr>
+          <w:b/>
+          <w:bCs/>
+          <w:color w:val="000000" w:themeColor="text1"/>
+        </w:rPr>
+      </w:pPr>
+      <w:r>
+        <w:rPr>
+          <w:color w:val="000000" w:themeColor="text1"/>
+        </w:rPr>
+        <w:t>Cookies are used to store the user information at client side</w:t>
+      </w:r>
+      <w:r>
+        <w:rPr>
+          <w:color w:val="000000" w:themeColor="text1"/>
+        </w:rPr>
+        <w:t xml:space="preserve"> (inside Browser)</w:t>
+      </w:r>
+      <w:r>
+        <w:rPr>
+          <w:color w:val="000000" w:themeColor="text1"/>
+        </w:rPr>
+        <w:t xml:space="preserve">. </w:t>
+      </w:r>
+    </w:p>
+    <w:p>
+      <w:pPr>
+        <w:pStyle w:val="NoSpacing"/>
+        <w:numPr>
+          <w:ilvl w:val="2"/>
+          <w:numId w:val="19"/>
+        </w:numPr>
+        <w:rPr>
+          <w:b/>
+          <w:bCs/>
+          <w:color w:val="000000" w:themeColor="text1"/>
+        </w:rPr>
+      </w:pPr>
+      <w:r>
+        <w:rPr>
+          <w:color w:val="000000" w:themeColor="text1"/>
+        </w:rPr>
+        <w:t xml:space="preserve">These stored cookies will be </w:t>
+      </w:r>
+      <w:r>
+        <w:rPr>
+          <w:color w:val="000000" w:themeColor="text1"/>
+        </w:rPr>
+        <w:t>sent</w:t>
+      </w:r>
+      <w:r>
+        <w:rPr>
+          <w:color w:val="000000" w:themeColor="text1"/>
+        </w:rPr>
+        <w:t xml:space="preserve"> automatically to a server with each and every request.</w:t>
+      </w:r>
+    </w:p>
+    <w:p>
+      <w:pPr>
+        <w:pStyle w:val="NoSpacing"/>
+        <w:numPr>
+          <w:ilvl w:val="2"/>
+          <w:numId w:val="19"/>
+        </w:numPr>
+        <w:rPr>
+          <w:b/>
+          <w:bCs/>
+          <w:color w:val="000000" w:themeColor="text1"/>
+        </w:rPr>
+      </w:pPr>
+      <w:r>
+        <w:rPr>
+          <w:color w:val="000000" w:themeColor="text1"/>
+        </w:rPr>
+        <w:t xml:space="preserve">There can be multiple cookies store for a single application </w:t>
+      </w:r>
+      <w:r>
+        <w:rPr>
+          <w:color w:val="000000" w:themeColor="text1"/>
+        </w:rPr>
+        <w:t>up to</w:t>
+      </w:r>
+      <w:r>
+        <w:rPr>
+          <w:color w:val="000000" w:themeColor="text1"/>
+        </w:rPr>
+        <w:t xml:space="preserve"> 40 cookies.</w:t>
+      </w:r>
+    </w:p>
+    <w:p>
+      <w:pPr>
+        <w:pStyle w:val="NoSpacing"/>
+        <w:numPr>
+          <w:ilvl w:val="2"/>
+          <w:numId w:val="19"/>
+        </w:numPr>
+        <w:rPr>
+          <w:b/>
+          <w:bCs/>
+          <w:color w:val="000000" w:themeColor="text1"/>
+        </w:rPr>
+      </w:pPr>
+      <w:r>
+        <w:rPr>
+          <w:color w:val="000000" w:themeColor="text1"/>
+        </w:rPr>
+        <w:t>T</w:t>
+      </w:r>
+      <w:r>
+        <w:rPr>
+          <w:color w:val="000000" w:themeColor="text1"/>
+        </w:rPr>
+        <w:t>o</w:t>
+      </w:r>
+      <w:r>
+        <w:rPr>
+          <w:color w:val="000000" w:themeColor="text1"/>
+        </w:rPr>
+        <w:t xml:space="preserve"> </w:t>
+      </w:r>
+      <w:r>
+        <w:rPr>
+          <w:color w:val="000000" w:themeColor="text1"/>
+        </w:rPr>
+        <w:t>c</w:t>
+      </w:r>
+      <w:r>
+        <w:rPr>
+          <w:color w:val="000000" w:themeColor="text1"/>
+        </w:rPr>
+        <w:t>reate a cookie you have to create Object of Cookie class and set the key and value which you wants to store at client side.</w:t>
       </w:r>
     </w:p>
     <w:p>
@@ -6445,6 +6619,99 @@
                     <a:xfrm>
                       <a:off x="0" y="0"/>
                       <a:ext cx="5943600" cy="2155190"/>
+                    </a:xfrm>
+                    <a:prstGeom prst="rect">
+                      <a:avLst/>
+                    </a:prstGeom>
+                    <a:noFill/>
+                    <a:ln>
+                      <a:noFill/>
+                    </a:ln>
+                  </pic:spPr>
+                </pic:pic>
+              </a:graphicData>
+            </a:graphic>
+          </wp:inline>
+        </w:drawing>
+      </w:r>
+    </w:p>
+    <w:p>
+      <w:pPr>
+        <w:pStyle w:val="NoSpacing"/>
+        <w:rPr>
+          <w:color w:val="000000" w:themeColor="text1"/>
+        </w:rPr>
+      </w:pPr>
+    </w:p>
+    <w:p>
+      <w:pPr>
+        <w:pStyle w:val="NoSpacing"/>
+        <w:rPr>
+          <w:color w:val="000000" w:themeColor="text1"/>
+        </w:rPr>
+      </w:pPr>
+    </w:p>
+    <w:p>
+      <w:pPr>
+        <w:pStyle w:val="NoSpacing"/>
+        <w:rPr>
+          <w:color w:val="000000" w:themeColor="text1"/>
+        </w:rPr>
+      </w:pPr>
+    </w:p>
+    <w:p>
+      <w:pPr>
+        <w:pStyle w:val="NoSpacing"/>
+        <w:rPr>
+          <w:color w:val="000000" w:themeColor="text1"/>
+        </w:rPr>
+      </w:pPr>
+      <w:r>
+        <w:rPr>
+          <w:color w:val="000000" w:themeColor="text1"/>
+        </w:rPr>
+        <w:lastRenderedPageBreak/>
+        <w:t xml:space="preserve">Task: </w:t>
+      </w:r>
+      <w:r>
+        <w:rPr>
+          <w:noProof/>
+          <w:color w:val="000000" w:themeColor="text1"/>
+        </w:rPr>
+        <w:drawing>
+          <wp:inline distT="0" distB="0" distL="0" distR="0" wp14:anchorId="72B4CF05" wp14:editId="412244E1">
+            <wp:extent cx="5943600" cy="2834640"/>
+            <wp:effectExtent l="0" t="0" r="0" b="3810"/>
+            <wp:docPr id="8" name="Picture 8"/>
+            <wp:cNvGraphicFramePr>
+              <a:graphicFrameLocks xmlns:a="http://schemas.openxmlformats.org/drawingml/2006/main" noChangeAspect="1"/>
+            </wp:cNvGraphicFramePr>
+            <a:graphic xmlns:a="http://schemas.openxmlformats.org/drawingml/2006/main">
+              <a:graphicData uri="http://schemas.openxmlformats.org/drawingml/2006/picture">
+                <pic:pic xmlns:pic="http://schemas.openxmlformats.org/drawingml/2006/picture">
+                  <pic:nvPicPr>
+                    <pic:cNvPr id="0" name="Picture 1"/>
+                    <pic:cNvPicPr>
+                      <a:picLocks noChangeAspect="1" noChangeArrowheads="1"/>
+                    </pic:cNvPicPr>
+                  </pic:nvPicPr>
+                  <pic:blipFill>
+                    <a:blip r:embed="rId16" cstate="print">
+                      <a:extLst>
+                        <a:ext uri="{28A0092B-C50C-407E-A947-70E740481C1C}">
+                          <a14:useLocalDpi xmlns:a14="http://schemas.microsoft.com/office/drawing/2010/main" val="0"/>
+                        </a:ext>
+                      </a:extLst>
+                    </a:blip>
+                    <a:srcRect/>
+                    <a:stretch>
+                      <a:fillRect/>
+                    </a:stretch>
+                  </pic:blipFill>
+                  <pic:spPr bwMode="auto">
+                    <a:xfrm>
+                      <a:off x="0" y="0"/>
+                      <a:ext cx="5943600" cy="2834640"/>
                     </a:xfrm>
                     <a:prstGeom prst="rect">
                       <a:avLst/>

--- a/docs/AdvanceJava.docx
+++ b/docs/AdvanceJava.docx
@@ -6545,11 +6545,15 @@
           <w:numId w:val="19"/>
         </w:numPr>
         <w:rPr>
-          <w:color w:val="000000" w:themeColor="text1"/>
-        </w:rPr>
-      </w:pPr>
-      <w:r>
-        <w:rPr>
+          <w:b/>
+          <w:bCs/>
+          <w:color w:val="000000" w:themeColor="text1"/>
+        </w:rPr>
+      </w:pPr>
+      <w:r>
+        <w:rPr>
+          <w:b/>
+          <w:bCs/>
           <w:color w:val="000000" w:themeColor="text1"/>
         </w:rPr>
         <w:t>HttpSession</w:t>
@@ -6558,6 +6562,181 @@
     <w:p>
       <w:pPr>
         <w:pStyle w:val="NoSpacing"/>
+        <w:numPr>
+          <w:ilvl w:val="2"/>
+          <w:numId w:val="19"/>
+        </w:numPr>
+        <w:rPr>
+          <w:color w:val="000000" w:themeColor="text1"/>
+        </w:rPr>
+      </w:pPr>
+      <w:r>
+        <w:rPr>
+          <w:color w:val="000000" w:themeColor="text1"/>
+        </w:rPr>
+        <w:t>HttpSession is use to store the user information at server side</w:t>
+      </w:r>
+      <w:r>
+        <w:rPr>
+          <w:color w:val="000000" w:themeColor="text1"/>
+        </w:rPr>
+        <w:t>.</w:t>
+      </w:r>
+    </w:p>
+    <w:p>
+      <w:pPr>
+        <w:pStyle w:val="NoSpacing"/>
+        <w:numPr>
+          <w:ilvl w:val="2"/>
+          <w:numId w:val="19"/>
+        </w:numPr>
+        <w:rPr>
+          <w:color w:val="000000" w:themeColor="text1"/>
+        </w:rPr>
+      </w:pPr>
+      <w:r>
+        <w:rPr>
+          <w:color w:val="000000" w:themeColor="text1"/>
+        </w:rPr>
+        <w:t>HttpSession internally use cookies to store the tokens which is also known as JSessionId in java.</w:t>
+      </w:r>
+    </w:p>
+    <w:p>
+      <w:pPr>
+        <w:pStyle w:val="NoSpacing"/>
+        <w:numPr>
+          <w:ilvl w:val="2"/>
+          <w:numId w:val="19"/>
+        </w:numPr>
+        <w:rPr>
+          <w:color w:val="000000" w:themeColor="text1"/>
+        </w:rPr>
+      </w:pPr>
+      <w:r>
+        <w:rPr>
+          <w:color w:val="000000" w:themeColor="text1"/>
+        </w:rPr>
+        <w:t>There is no limit to store the user details inside session.</w:t>
+      </w:r>
+    </w:p>
+    <w:p>
+      <w:pPr>
+        <w:pStyle w:val="NoSpacing"/>
+        <w:numPr>
+          <w:ilvl w:val="2"/>
+          <w:numId w:val="19"/>
+        </w:numPr>
+        <w:rPr>
+          <w:color w:val="000000" w:themeColor="text1"/>
+        </w:rPr>
+      </w:pPr>
+      <w:r>
+        <w:rPr>
+          <w:color w:val="000000" w:themeColor="text1"/>
+        </w:rPr>
+        <w:t>To create a session you can use following syntax</w:t>
+      </w:r>
+    </w:p>
+    <w:p>
+      <w:pPr>
+        <w:pStyle w:val="NoSpacing"/>
+        <w:ind w:left="2160"/>
+        <w:rPr>
+          <w:b/>
+          <w:bCs/>
+          <w:color w:val="000000" w:themeColor="text1"/>
+        </w:rPr>
+      </w:pPr>
+      <w:r>
+        <w:rPr>
+          <w:b/>
+          <w:bCs/>
+          <w:color w:val="000000" w:themeColor="text1"/>
+        </w:rPr>
+        <w:t>HttpSession session = request.getSession();</w:t>
+      </w:r>
+    </w:p>
+    <w:p>
+      <w:pPr>
+        <w:pStyle w:val="NoSpacing"/>
+        <w:ind w:left="2160"/>
+        <w:rPr>
+          <w:b/>
+          <w:bCs/>
+          <w:color w:val="000000" w:themeColor="text1"/>
+        </w:rPr>
+      </w:pPr>
+    </w:p>
+    <w:p>
+      <w:pPr>
+        <w:pStyle w:val="NoSpacing"/>
+        <w:ind w:left="2160"/>
+        <w:rPr>
+          <w:b/>
+          <w:bCs/>
+          <w:color w:val="000000" w:themeColor="text1"/>
+        </w:rPr>
+      </w:pPr>
+      <w:r>
+        <w:rPr>
+          <w:b/>
+          <w:bCs/>
+          <w:noProof/>
+          <w:color w:val="000000" w:themeColor="text1"/>
+        </w:rPr>
+        <w:drawing>
+          <wp:inline distT="0" distB="0" distL="0" distR="0" wp14:anchorId="02571C4B" wp14:editId="286A7F2F">
+            <wp:extent cx="3401915" cy="1589259"/>
+            <wp:effectExtent l="0" t="0" r="8255" b="0"/>
+            <wp:docPr id="10" name="Picture 10"/>
+            <wp:cNvGraphicFramePr>
+              <a:graphicFrameLocks xmlns:a="http://schemas.openxmlformats.org/drawingml/2006/main" noChangeAspect="1"/>
+            </wp:cNvGraphicFramePr>
+            <a:graphic xmlns:a="http://schemas.openxmlformats.org/drawingml/2006/main">
+              <a:graphicData uri="http://schemas.openxmlformats.org/drawingml/2006/picture">
+                <pic:pic xmlns:pic="http://schemas.openxmlformats.org/drawingml/2006/picture">
+                  <pic:nvPicPr>
+                    <pic:cNvPr id="0" name="Picture 2"/>
+                    <pic:cNvPicPr>
+                      <a:picLocks noChangeAspect="1" noChangeArrowheads="1"/>
+                    </pic:cNvPicPr>
+                  </pic:nvPicPr>
+                  <pic:blipFill>
+                    <a:blip r:embed="rId15" cstate="print">
+                      <a:extLst>
+                        <a:ext uri="{28A0092B-C50C-407E-A947-70E740481C1C}">
+                          <a14:useLocalDpi xmlns:a14="http://schemas.microsoft.com/office/drawing/2010/main" val="0"/>
+                        </a:ext>
+                      </a:extLst>
+                    </a:blip>
+                    <a:srcRect/>
+                    <a:stretch>
+                      <a:fillRect/>
+                    </a:stretch>
+                  </pic:blipFill>
+                  <pic:spPr bwMode="auto">
+                    <a:xfrm>
+                      <a:off x="0" y="0"/>
+                      <a:ext cx="3415901" cy="1595793"/>
+                    </a:xfrm>
+                    <a:prstGeom prst="rect">
+                      <a:avLst/>
+                    </a:prstGeom>
+                    <a:noFill/>
+                    <a:ln>
+                      <a:noFill/>
+                    </a:ln>
+                  </pic:spPr>
+                </pic:pic>
+              </a:graphicData>
+            </a:graphic>
+          </wp:inline>
+        </w:drawing>
+      </w:r>
+    </w:p>
+    <w:p>
+      <w:pPr>
+        <w:pStyle w:val="NoSpacing"/>
         <w:rPr>
           <w:color w:val="000000" w:themeColor="text1"/>
         </w:rPr>
@@ -6585,6 +6764,7 @@
           <w:noProof/>
           <w:color w:val="000000" w:themeColor="text1"/>
         </w:rPr>
+        <w:lastRenderedPageBreak/>
         <w:drawing>
           <wp:inline distT="0" distB="0" distL="0" distR="0" wp14:anchorId="4549FFDC" wp14:editId="1C063624">
             <wp:extent cx="5943600" cy="2155190"/>
@@ -6603,7 +6783,7 @@
                     </pic:cNvPicPr>
                   </pic:nvPicPr>
                   <pic:blipFill>
-                    <a:blip r:embed="rId15" cstate="print">
+                    <a:blip r:embed="rId16" cstate="print">
                       <a:extLst>
                         <a:ext uri="{28A0092B-C50C-407E-A947-70E740481C1C}">
                           <a14:useLocalDpi xmlns:a14="http://schemas.microsoft.com/office/drawing/2010/main" val="0"/>
@@ -6670,7 +6850,6 @@
         <w:rPr>
           <w:color w:val="000000" w:themeColor="text1"/>
         </w:rPr>
-        <w:lastRenderedPageBreak/>
         <w:t xml:space="preserve">Task: </w:t>
       </w:r>
       <w:r>
@@ -6696,7 +6875,7 @@
                     </pic:cNvPicPr>
                   </pic:nvPicPr>
                   <pic:blipFill>
-                    <a:blip r:embed="rId16" cstate="print">
+                    <a:blip r:embed="rId17" cstate="print">
                       <a:extLst>
                         <a:ext uri="{28A0092B-C50C-407E-A947-70E740481C1C}">
                           <a14:useLocalDpi xmlns:a14="http://schemas.microsoft.com/office/drawing/2010/main" val="0"/>
@@ -6712,6 +6891,91 @@
                     <a:xfrm>
                       <a:off x="0" y="0"/>
                       <a:ext cx="5943600" cy="2834640"/>
+                    </a:xfrm>
+                    <a:prstGeom prst="rect">
+                      <a:avLst/>
+                    </a:prstGeom>
+                    <a:noFill/>
+                    <a:ln>
+                      <a:noFill/>
+                    </a:ln>
+                  </pic:spPr>
+                </pic:pic>
+              </a:graphicData>
+            </a:graphic>
+          </wp:inline>
+        </w:drawing>
+      </w:r>
+    </w:p>
+    <w:p>
+      <w:pPr>
+        <w:pStyle w:val="NoSpacing"/>
+        <w:rPr>
+          <w:color w:val="000000" w:themeColor="text1"/>
+        </w:rPr>
+      </w:pPr>
+    </w:p>
+    <w:p>
+      <w:pPr>
+        <w:pStyle w:val="NoSpacing"/>
+        <w:rPr>
+          <w:color w:val="000000" w:themeColor="text1"/>
+        </w:rPr>
+      </w:pPr>
+      <w:r>
+        <w:rPr>
+          <w:b/>
+          <w:bCs/>
+          <w:color w:val="000000" w:themeColor="text1"/>
+        </w:rPr>
+        <w:lastRenderedPageBreak/>
+        <w:t>Task:</w:t>
+      </w:r>
+      <w:r>
+        <w:rPr>
+          <w:color w:val="000000" w:themeColor="text1"/>
+        </w:rPr>
+        <w:br/>
+      </w:r>
+      <w:r>
+        <w:rPr>
+          <w:noProof/>
+          <w:color w:val="000000" w:themeColor="text1"/>
+        </w:rPr>
+        <w:drawing>
+          <wp:inline distT="0" distB="0" distL="0" distR="0" wp14:anchorId="2A158FA3" wp14:editId="43FD426B">
+            <wp:extent cx="5941695" cy="2431415"/>
+            <wp:effectExtent l="0" t="0" r="1905" b="6985"/>
+            <wp:docPr id="9" name="Picture 9"/>
+            <wp:cNvGraphicFramePr>
+              <a:graphicFrameLocks xmlns:a="http://schemas.openxmlformats.org/drawingml/2006/main" noChangeAspect="1"/>
+            </wp:cNvGraphicFramePr>
+            <a:graphic xmlns:a="http://schemas.openxmlformats.org/drawingml/2006/main">
+              <a:graphicData uri="http://schemas.openxmlformats.org/drawingml/2006/picture">
+                <pic:pic xmlns:pic="http://schemas.openxmlformats.org/drawingml/2006/picture">
+                  <pic:nvPicPr>
+                    <pic:cNvPr id="0" name="Picture 1"/>
+                    <pic:cNvPicPr>
+                      <a:picLocks noChangeAspect="1" noChangeArrowheads="1"/>
+                    </pic:cNvPicPr>
+                  </pic:nvPicPr>
+                  <pic:blipFill>
+                    <a:blip r:embed="rId18" cstate="print">
+                      <a:extLst>
+                        <a:ext uri="{28A0092B-C50C-407E-A947-70E740481C1C}">
+                          <a14:useLocalDpi xmlns:a14="http://schemas.microsoft.com/office/drawing/2010/main" val="0"/>
+                        </a:ext>
+                      </a:extLst>
+                    </a:blip>
+                    <a:srcRect/>
+                    <a:stretch>
+                      <a:fillRect/>
+                    </a:stretch>
+                  </pic:blipFill>
+                  <pic:spPr bwMode="auto">
+                    <a:xfrm>
+                      <a:off x="0" y="0"/>
+                      <a:ext cx="5941695" cy="2431415"/>
                     </a:xfrm>
                     <a:prstGeom prst="rect">
                       <a:avLst/>

--- a/docs/AdvanceJava.docx
+++ b/docs/AdvanceJava.docx
@@ -133,7 +133,15 @@
         </w:numPr>
       </w:pPr>
       <w:r>
-        <w:t>These applications can be build using HTML, CSS, JS, JQuery etc.</w:t>
+        <w:t xml:space="preserve">These applications can be build using HTML, CSS, JS, </w:t>
+      </w:r>
+      <w:proofErr w:type="spellStart"/>
+      <w:r>
+        <w:t>JQuery</w:t>
+      </w:r>
+      <w:proofErr w:type="spellEnd"/>
+      <w:r>
+        <w:t xml:space="preserve"> etc.</w:t>
       </w:r>
     </w:p>
     <w:p>
@@ -178,8 +186,21 @@
           <w:numId w:val="2"/>
         </w:numPr>
       </w:pPr>
-      <w:r>
-        <w:t>These application can be build using HTML, CSS, JS, Jquery, J</w:t>
+      <w:proofErr w:type="gramStart"/>
+      <w:r>
+        <w:t>These application</w:t>
+      </w:r>
+      <w:proofErr w:type="gramEnd"/>
+      <w:r>
+        <w:t xml:space="preserve"> can be build using HTML, CSS, JS, </w:t>
+      </w:r>
+      <w:proofErr w:type="spellStart"/>
+      <w:r>
+        <w:t>Jquery</w:t>
+      </w:r>
+      <w:proofErr w:type="spellEnd"/>
+      <w:r>
+        <w:t>, J</w:t>
       </w:r>
       <w:r>
         <w:t>SP</w:t>
@@ -578,7 +599,15 @@
         </w:numPr>
       </w:pPr>
       <w:r>
-        <w:t>Click on “Next” -&gt; Browse for the server location where you extractor the ZIP file.</w:t>
+        <w:t xml:space="preserve">Click on “Next” -&gt; Browse for the server location where </w:t>
+      </w:r>
+      <w:proofErr w:type="gramStart"/>
+      <w:r>
+        <w:t>you</w:t>
+      </w:r>
+      <w:proofErr w:type="gramEnd"/>
+      <w:r>
+        <w:t xml:space="preserve"> extractor the ZIP file.</w:t>
       </w:r>
     </w:p>
     <w:p>
@@ -725,6 +754,7 @@
       <w:r>
         <w:t xml:space="preserve">Click On </w:t>
       </w:r>
+      <w:proofErr w:type="gramStart"/>
       <w:r>
         <w:rPr>
           <w:b/>
@@ -737,7 +767,15 @@
           <w:b/>
           <w:bCs/>
         </w:rPr>
-        <w:t xml:space="preserve">  -&gt; </w:t>
+        <w:t xml:space="preserve">  -</w:t>
+      </w:r>
+      <w:proofErr w:type="gramEnd"/>
+      <w:r>
+        <w:rPr>
+          <w:b/>
+          <w:bCs/>
+        </w:rPr>
+        <w:t xml:space="preserve">&gt; </w:t>
       </w:r>
       <w:r>
         <w:t>Click</w:t>
@@ -872,7 +910,15 @@
         <w:pStyle w:val="NoSpacing"/>
       </w:pPr>
       <w:r>
-        <w:t xml:space="preserve">HTML Reference Link : </w:t>
+        <w:t xml:space="preserve">HTML Reference </w:t>
+      </w:r>
+      <w:proofErr w:type="gramStart"/>
+      <w:r>
+        <w:t>Link :</w:t>
+      </w:r>
+      <w:proofErr w:type="gramEnd"/>
+      <w:r>
+        <w:t xml:space="preserve"> </w:t>
       </w:r>
       <w:hyperlink r:id="rId8" w:history="1">
         <w:r>
@@ -1040,7 +1086,15 @@
         </w:numPr>
       </w:pPr>
       <w:r>
-        <w:t>In Web application every thing will be access using the URL.</w:t>
+        <w:t xml:space="preserve">In Web application </w:t>
+      </w:r>
+      <w:proofErr w:type="spellStart"/>
+      <w:r>
+        <w:t>every thing</w:t>
+      </w:r>
+      <w:proofErr w:type="spellEnd"/>
+      <w:r>
+        <w:t xml:space="preserve"> will be access using the URL.</w:t>
       </w:r>
     </w:p>
     <w:p>
@@ -1120,7 +1174,15 @@
         </w:numPr>
       </w:pPr>
       <w:r>
-        <w:t xml:space="preserve">Servlet will be execute into a specific stages/steps which also known as servlet life cycle. </w:t>
+        <w:t xml:space="preserve">Servlet will be </w:t>
+      </w:r>
+      <w:proofErr w:type="gramStart"/>
+      <w:r>
+        <w:t>execute</w:t>
+      </w:r>
+      <w:proofErr w:type="gramEnd"/>
+      <w:r>
+        <w:t xml:space="preserve"> into a specific stages/steps which also known as servlet life cycle. </w:t>
       </w:r>
     </w:p>
     <w:p>
@@ -1182,13 +1244,25 @@
       <w:r>
         <w:t xml:space="preserve">If you wants to perform specific operation at the time object creation then you can use </w:t>
       </w:r>
-      <w:r>
-        <w:rPr>
-          <w:b/>
-          <w:bCs/>
-        </w:rPr>
-        <w:t>init(</w:t>
-      </w:r>
+      <w:proofErr w:type="spellStart"/>
+      <w:proofErr w:type="gramStart"/>
+      <w:r>
+        <w:rPr>
+          <w:b/>
+          <w:bCs/>
+        </w:rPr>
+        <w:t>init</w:t>
+      </w:r>
+      <w:proofErr w:type="spellEnd"/>
+      <w:r>
+        <w:rPr>
+          <w:b/>
+          <w:bCs/>
+        </w:rPr>
+        <w:t>(</w:t>
+      </w:r>
+      <w:proofErr w:type="spellStart"/>
+      <w:proofErr w:type="gramEnd"/>
       <w:r>
         <w:rPr>
           <w:b/>
@@ -1196,6 +1270,7 @@
         </w:rPr>
         <w:t>ServleConfig</w:t>
       </w:r>
+      <w:proofErr w:type="spellEnd"/>
       <w:r>
         <w:rPr>
           <w:b/>
@@ -1216,7 +1291,15 @@
         </w:numPr>
       </w:pPr>
       <w:r>
-        <w:t>As a part of this stage init method will be called by servlet container after constructor.</w:t>
+        <w:t xml:space="preserve">As a part of this stage </w:t>
+      </w:r>
+      <w:proofErr w:type="spellStart"/>
+      <w:r>
+        <w:t>init</w:t>
+      </w:r>
+      <w:proofErr w:type="spellEnd"/>
+      <w:r>
+        <w:t xml:space="preserve"> method will be called by servlet container after constructor.</w:t>
       </w:r>
     </w:p>
     <w:p>
@@ -1228,7 +1311,15 @@
         </w:numPr>
       </w:pPr>
       <w:r>
-        <w:t>There is only one object of the servlet through the application and hence init method calls only once in a life cycle.</w:t>
+        <w:t xml:space="preserve">There is only one object of the servlet through the application and hence </w:t>
+      </w:r>
+      <w:proofErr w:type="spellStart"/>
+      <w:r>
+        <w:t>init</w:t>
+      </w:r>
+      <w:proofErr w:type="spellEnd"/>
+      <w:r>
+        <w:t xml:space="preserve"> method calls only once in a life cycle.</w:t>
       </w:r>
     </w:p>
     <w:p>
@@ -1330,7 +1421,15 @@
         <w:t>activities</w:t>
       </w:r>
       <w:r>
-        <w:t xml:space="preserve"> before closing the servlet object, it can be perform inside this stage</w:t>
+        <w:t xml:space="preserve"> before closing the servlet object, it can be </w:t>
+      </w:r>
+      <w:proofErr w:type="gramStart"/>
+      <w:r>
+        <w:t>perform</w:t>
+      </w:r>
+      <w:proofErr w:type="gramEnd"/>
+      <w:r>
+        <w:t xml:space="preserve"> inside this stage</w:t>
       </w:r>
       <w:r>
         <w:t>.</w:t>
@@ -1345,7 +1444,15 @@
         </w:numPr>
       </w:pPr>
       <w:r>
-        <w:t>Here destroy() method will be called before deleting a servlet object.</w:t>
+        <w:t xml:space="preserve">Here </w:t>
+      </w:r>
+      <w:proofErr w:type="gramStart"/>
+      <w:r>
+        <w:t>destroy(</w:t>
+      </w:r>
+      <w:proofErr w:type="gramEnd"/>
+      <w:r>
+        <w:t>) method will be called before deleting a servlet object.</w:t>
       </w:r>
     </w:p>
     <w:p>
@@ -1525,13 +1632,23 @@
       <w:r>
         <w:t xml:space="preserve">xtending </w:t>
       </w:r>
+      <w:proofErr w:type="spellStart"/>
       <w:r>
         <w:rPr>
           <w:b/>
           <w:bCs/>
           <w:highlight w:val="yellow"/>
         </w:rPr>
-        <w:t>GenericServlet abstract class</w:t>
+        <w:t>GenericServlet</w:t>
+      </w:r>
+      <w:proofErr w:type="spellEnd"/>
+      <w:r>
+        <w:rPr>
+          <w:b/>
+          <w:bCs/>
+          <w:highlight w:val="yellow"/>
+        </w:rPr>
+        <w:t xml:space="preserve"> abstract class</w:t>
       </w:r>
     </w:p>
     <w:p>
@@ -1545,13 +1662,23 @@
       <w:r>
         <w:t xml:space="preserve">By extending </w:t>
       </w:r>
+      <w:proofErr w:type="spellStart"/>
       <w:r>
         <w:rPr>
           <w:b/>
           <w:bCs/>
           <w:highlight w:val="yellow"/>
         </w:rPr>
-        <w:t>HttpServlet abstract class</w:t>
+        <w:t>HttpServlet</w:t>
+      </w:r>
+      <w:proofErr w:type="spellEnd"/>
+      <w:r>
+        <w:rPr>
+          <w:b/>
+          <w:bCs/>
+          <w:highlight w:val="yellow"/>
+        </w:rPr>
+        <w:t xml:space="preserve"> abstract class</w:t>
       </w:r>
       <w:r>
         <w:t xml:space="preserve"> </w:t>
@@ -1624,7 +1751,21 @@
         <w:rPr>
           <w:color w:val="000000" w:themeColor="text1"/>
         </w:rPr>
-        <w:t>Right Click on src/main/java -&gt; Go To “New” Option</w:t>
+        <w:t xml:space="preserve">Right Click on </w:t>
+      </w:r>
+      <w:proofErr w:type="spellStart"/>
+      <w:r>
+        <w:rPr>
+          <w:color w:val="000000" w:themeColor="text1"/>
+        </w:rPr>
+        <w:t>src</w:t>
+      </w:r>
+      <w:proofErr w:type="spellEnd"/>
+      <w:r>
+        <w:rPr>
+          <w:color w:val="000000" w:themeColor="text1"/>
+        </w:rPr>
+        <w:t>/main/java -&gt; Go To “New” Option</w:t>
       </w:r>
     </w:p>
     <w:p>
@@ -2004,6 +2145,7 @@
         </w:rPr>
         <w:t>&gt;</w:t>
       </w:r>
+      <w:proofErr w:type="spellStart"/>
       <w:r>
         <w:rPr>
           <w:rFonts w:ascii="Consolas" w:hAnsi="Consolas" w:cs="Consolas"/>
@@ -2013,6 +2155,7 @@
         </w:rPr>
         <w:t>FirstServlet</w:t>
       </w:r>
+      <w:proofErr w:type="spellEnd"/>
       <w:r>
         <w:rPr>
           <w:rFonts w:ascii="Consolas" w:hAnsi="Consolas" w:cs="Consolas"/>
@@ -2349,6 +2492,7 @@
         </w:rPr>
         <w:t>&lt;</w:t>
       </w:r>
+      <w:proofErr w:type="spellStart"/>
       <w:r>
         <w:rPr>
           <w:rFonts w:ascii="Consolas" w:hAnsi="Consolas" w:cs="Consolas"/>
@@ -2356,7 +2500,17 @@
           <w:sz w:val="20"/>
           <w:szCs w:val="20"/>
         </w:rPr>
-        <w:t>url-pattern</w:t>
+        <w:t>url</w:t>
+      </w:r>
+      <w:proofErr w:type="spellEnd"/>
+      <w:r>
+        <w:rPr>
+          <w:rFonts w:ascii="Consolas" w:hAnsi="Consolas" w:cs="Consolas"/>
+          <w:color w:val="3F7F7F"/>
+          <w:sz w:val="20"/>
+          <w:szCs w:val="20"/>
+        </w:rPr>
+        <w:t>-pattern</w:t>
       </w:r>
       <w:r>
         <w:rPr>
@@ -2394,6 +2548,7 @@
         </w:rPr>
         <w:t>&lt;/</w:t>
       </w:r>
+      <w:proofErr w:type="spellStart"/>
       <w:r>
         <w:rPr>
           <w:rFonts w:ascii="Consolas" w:hAnsi="Consolas" w:cs="Consolas"/>
@@ -2401,7 +2556,17 @@
           <w:sz w:val="20"/>
           <w:szCs w:val="20"/>
         </w:rPr>
-        <w:t>url-pattern</w:t>
+        <w:t>url</w:t>
+      </w:r>
+      <w:proofErr w:type="spellEnd"/>
+      <w:r>
+        <w:rPr>
+          <w:rFonts w:ascii="Consolas" w:hAnsi="Consolas" w:cs="Consolas"/>
+          <w:color w:val="3F7F7F"/>
+          <w:sz w:val="20"/>
+          <w:szCs w:val="20"/>
+        </w:rPr>
+        <w:t>-pattern</w:t>
       </w:r>
       <w:r>
         <w:rPr>
@@ -2742,13 +2907,23 @@
         </w:rPr>
         <w:t xml:space="preserve">You can return a response to a user using </w:t>
       </w:r>
-      <w:r>
-        <w:rPr>
-          <w:b/>
-          <w:bCs/>
-          <w:color w:val="000000" w:themeColor="text1"/>
-        </w:rPr>
-        <w:t>HttpServletResponse object</w:t>
+      <w:proofErr w:type="spellStart"/>
+      <w:r>
+        <w:rPr>
+          <w:b/>
+          <w:bCs/>
+          <w:color w:val="000000" w:themeColor="text1"/>
+        </w:rPr>
+        <w:t>HttpServletResponse</w:t>
+      </w:r>
+      <w:proofErr w:type="spellEnd"/>
+      <w:r>
+        <w:rPr>
+          <w:b/>
+          <w:bCs/>
+          <w:color w:val="000000" w:themeColor="text1"/>
+        </w:rPr>
+        <w:t xml:space="preserve"> object</w:t>
       </w:r>
       <w:r>
         <w:rPr>
@@ -2819,7 +2994,21 @@
         <w:rPr>
           <w:color w:val="000000" w:themeColor="text1"/>
         </w:rPr>
-        <w:t>You can set the type of response. Using setContentType(“MIME-Type”).</w:t>
+        <w:t xml:space="preserve">You can set the type of response. Using </w:t>
+      </w:r>
+      <w:proofErr w:type="spellStart"/>
+      <w:r>
+        <w:rPr>
+          <w:color w:val="000000" w:themeColor="text1"/>
+        </w:rPr>
+        <w:t>setContentType</w:t>
+      </w:r>
+      <w:proofErr w:type="spellEnd"/>
+      <w:r>
+        <w:rPr>
+          <w:color w:val="000000" w:themeColor="text1"/>
+        </w:rPr>
+        <w:t>(“MIME-Type”).</w:t>
       </w:r>
       <w:r>
         <w:rPr>
@@ -2855,8 +3044,23 @@
         <w:rPr>
           <w:color w:val="000000" w:themeColor="text1"/>
         </w:rPr>
-        <w:t xml:space="preserve">o Return a response you have get the object of PrintWirter or </w:t>
-      </w:r>
+        <w:t xml:space="preserve">o Return a response you have get the object of </w:t>
+      </w:r>
+      <w:proofErr w:type="spellStart"/>
+      <w:r>
+        <w:rPr>
+          <w:color w:val="000000" w:themeColor="text1"/>
+        </w:rPr>
+        <w:t>PrintWirter</w:t>
+      </w:r>
+      <w:proofErr w:type="spellEnd"/>
+      <w:r>
+        <w:rPr>
+          <w:color w:val="000000" w:themeColor="text1"/>
+        </w:rPr>
+        <w:t xml:space="preserve"> or </w:t>
+      </w:r>
+      <w:proofErr w:type="spellStart"/>
       <w:r>
         <w:rPr>
           <w:color w:val="000000" w:themeColor="text1"/>
@@ -2869,6 +3073,7 @@
         </w:rPr>
         <w:t>Stream</w:t>
       </w:r>
+      <w:proofErr w:type="spellEnd"/>
       <w:r>
         <w:rPr>
           <w:color w:val="000000" w:themeColor="text1"/>
@@ -2893,6 +3098,7 @@
         </w:rPr>
         <w:t xml:space="preserve"> </w:t>
       </w:r>
+      <w:proofErr w:type="spellStart"/>
       <w:r>
         <w:rPr>
           <w:b/>
@@ -2901,6 +3107,7 @@
         </w:rPr>
         <w:t>PrintWriter</w:t>
       </w:r>
+      <w:proofErr w:type="spellEnd"/>
       <w:r>
         <w:rPr>
           <w:color w:val="000000" w:themeColor="text1"/>
@@ -2918,6 +3125,7 @@
           <w:szCs w:val="16"/>
         </w:rPr>
       </w:pPr>
+      <w:proofErr w:type="spellStart"/>
       <w:r>
         <w:rPr>
           <w:rFonts w:ascii="Consolas" w:hAnsi="Consolas" w:cs="Consolas"/>
@@ -2926,7 +3134,18 @@
           <w:szCs w:val="20"/>
           <w:shd w:val="clear" w:color="auto" w:fill="E8F2FE"/>
         </w:rPr>
-        <w:t xml:space="preserve">PrintWriter </w:t>
+        <w:t>PrintWriter</w:t>
+      </w:r>
+      <w:proofErr w:type="spellEnd"/>
+      <w:r>
+        <w:rPr>
+          <w:rFonts w:ascii="Consolas" w:hAnsi="Consolas" w:cs="Consolas"/>
+          <w:color w:val="000000"/>
+          <w:sz w:val="20"/>
+          <w:szCs w:val="20"/>
+          <w:shd w:val="clear" w:color="auto" w:fill="E8F2FE"/>
+        </w:rPr>
+        <w:t xml:space="preserve"> </w:t>
       </w:r>
       <w:r>
         <w:rPr>
@@ -2948,6 +3167,8 @@
         </w:rPr>
         <w:t xml:space="preserve"> = </w:t>
       </w:r>
+      <w:proofErr w:type="spellStart"/>
+      <w:proofErr w:type="gramStart"/>
       <w:r>
         <w:rPr>
           <w:rFonts w:ascii="Consolas" w:hAnsi="Consolas" w:cs="Consolas"/>
@@ -2966,7 +3187,19 @@
           <w:szCs w:val="20"/>
           <w:shd w:val="clear" w:color="auto" w:fill="E8F2FE"/>
         </w:rPr>
-        <w:t>.getWriter();</w:t>
+        <w:t>.getWriter</w:t>
+      </w:r>
+      <w:proofErr w:type="spellEnd"/>
+      <w:proofErr w:type="gramEnd"/>
+      <w:r>
+        <w:rPr>
+          <w:rFonts w:ascii="Consolas" w:hAnsi="Consolas" w:cs="Consolas"/>
+          <w:color w:val="000000"/>
+          <w:sz w:val="20"/>
+          <w:szCs w:val="20"/>
+          <w:shd w:val="clear" w:color="auto" w:fill="E8F2FE"/>
+        </w:rPr>
+        <w:t>();</w:t>
       </w:r>
     </w:p>
     <w:p>
@@ -2980,6 +3213,7 @@
           <w:color w:val="000000" w:themeColor="text1"/>
         </w:rPr>
       </w:pPr>
+      <w:proofErr w:type="spellStart"/>
       <w:r>
         <w:rPr>
           <w:b/>
@@ -2996,6 +3230,7 @@
         </w:rPr>
         <w:t>Stream</w:t>
       </w:r>
+      <w:proofErr w:type="spellEnd"/>
       <w:r>
         <w:rPr>
           <w:color w:val="000000" w:themeColor="text1"/>
@@ -3015,6 +3250,7 @@
           <w:shd w:val="clear" w:color="auto" w:fill="E8F2FE"/>
         </w:rPr>
       </w:pPr>
+      <w:proofErr w:type="spellStart"/>
       <w:r>
         <w:rPr>
           <w:rFonts w:ascii="Consolas" w:hAnsi="Consolas" w:cs="Consolas"/>
@@ -3023,12 +3259,10 @@
           <w:szCs w:val="20"/>
           <w:shd w:val="clear" w:color="auto" w:fill="E8F2FE"/>
         </w:rPr>
-        <w:t>OutputStream out = response.getOutputStream();</w:t>
-      </w:r>
-    </w:p>
-    <w:p>
-      <w:pPr>
-        <w:pStyle w:val="NoSpacing"/>
+        <w:t>OutputStream</w:t>
+      </w:r>
+      <w:proofErr w:type="spellEnd"/>
+      <w:r>
         <w:rPr>
           <w:rFonts w:ascii="Consolas" w:hAnsi="Consolas" w:cs="Consolas"/>
           <w:color w:val="3F7F5F"/>
@@ -3036,6 +3270,43 @@
           <w:szCs w:val="20"/>
           <w:shd w:val="clear" w:color="auto" w:fill="E8F2FE"/>
         </w:rPr>
+        <w:t xml:space="preserve"> out = </w:t>
+      </w:r>
+      <w:proofErr w:type="spellStart"/>
+      <w:proofErr w:type="gramStart"/>
+      <w:r>
+        <w:rPr>
+          <w:rFonts w:ascii="Consolas" w:hAnsi="Consolas" w:cs="Consolas"/>
+          <w:color w:val="3F7F5F"/>
+          <w:sz w:val="20"/>
+          <w:szCs w:val="20"/>
+          <w:shd w:val="clear" w:color="auto" w:fill="E8F2FE"/>
+        </w:rPr>
+        <w:t>response.getOutputStream</w:t>
+      </w:r>
+      <w:proofErr w:type="spellEnd"/>
+      <w:proofErr w:type="gramEnd"/>
+      <w:r>
+        <w:rPr>
+          <w:rFonts w:ascii="Consolas" w:hAnsi="Consolas" w:cs="Consolas"/>
+          <w:color w:val="3F7F5F"/>
+          <w:sz w:val="20"/>
+          <w:szCs w:val="20"/>
+          <w:shd w:val="clear" w:color="auto" w:fill="E8F2FE"/>
+        </w:rPr>
+        <w:t>();</w:t>
+      </w:r>
+    </w:p>
+    <w:p>
+      <w:pPr>
+        <w:pStyle w:val="NoSpacing"/>
+        <w:rPr>
+          <w:rFonts w:ascii="Consolas" w:hAnsi="Consolas" w:cs="Consolas"/>
+          <w:color w:val="3F7F5F"/>
+          <w:sz w:val="20"/>
+          <w:szCs w:val="20"/>
+          <w:shd w:val="clear" w:color="auto" w:fill="E8F2FE"/>
+        </w:rPr>
       </w:pPr>
     </w:p>
     <w:p>
@@ -3121,7 +3392,21 @@
         <w:rPr>
           <w:color w:val="000000" w:themeColor="text1"/>
         </w:rPr>
-        <w:t>To Handle request in Servlet, can use HttpServletRequest Object</w:t>
+        <w:t xml:space="preserve">To Handle request in Servlet, can use </w:t>
+      </w:r>
+      <w:proofErr w:type="spellStart"/>
+      <w:r>
+        <w:rPr>
+          <w:color w:val="000000" w:themeColor="text1"/>
+        </w:rPr>
+        <w:t>HttpServletRequest</w:t>
+      </w:r>
+      <w:proofErr w:type="spellEnd"/>
+      <w:r>
+        <w:rPr>
+          <w:color w:val="000000" w:themeColor="text1"/>
+        </w:rPr>
+        <w:t xml:space="preserve"> Object</w:t>
       </w:r>
       <w:r>
         <w:rPr>
@@ -3163,7 +3448,21 @@
         <w:rPr>
           <w:color w:val="000000" w:themeColor="text1"/>
         </w:rPr>
-        <w:t>Request can be generate from the bowser by entering the URL, by click on an anchor tag (hyper link), after click on the Buttons, refreshing a web page from browser</w:t>
+        <w:t xml:space="preserve">Request can be </w:t>
+      </w:r>
+      <w:proofErr w:type="gramStart"/>
+      <w:r>
+        <w:rPr>
+          <w:color w:val="000000" w:themeColor="text1"/>
+        </w:rPr>
+        <w:t>generate</w:t>
+      </w:r>
+      <w:proofErr w:type="gramEnd"/>
+      <w:r>
+        <w:rPr>
+          <w:color w:val="000000" w:themeColor="text1"/>
+        </w:rPr>
+        <w:t xml:space="preserve"> from the bowser by entering the URL, by click on an anchor tag (hyper link), after click on the Buttons, refreshing a web page from browser</w:t>
       </w:r>
       <w:r>
         <w:rPr>
@@ -3306,7 +3605,21 @@
         <w:rPr>
           <w:color w:val="000000" w:themeColor="text1"/>
         </w:rPr>
-        <w:t>The parameters are visible inside url after ‘?’</w:t>
+        <w:t xml:space="preserve">The parameters are visible inside </w:t>
+      </w:r>
+      <w:proofErr w:type="spellStart"/>
+      <w:r>
+        <w:rPr>
+          <w:color w:val="000000" w:themeColor="text1"/>
+        </w:rPr>
+        <w:t>url</w:t>
+      </w:r>
+      <w:proofErr w:type="spellEnd"/>
+      <w:r>
+        <w:rPr>
+          <w:color w:val="000000" w:themeColor="text1"/>
+        </w:rPr>
+        <w:t xml:space="preserve"> after ‘?’</w:t>
       </w:r>
     </w:p>
     <w:p>
@@ -3533,6 +3846,7 @@
           <w:u w:val="single"/>
         </w:rPr>
       </w:pPr>
+      <w:proofErr w:type="spellStart"/>
       <w:r>
         <w:rPr>
           <w:b/>
@@ -3542,6 +3856,7 @@
         </w:rPr>
         <w:t>RequestDispatcher</w:t>
       </w:r>
+      <w:proofErr w:type="spellEnd"/>
     </w:p>
     <w:p>
       <w:pPr>
@@ -3602,11 +3917,19 @@
           <w:color w:val="000000" w:themeColor="text1"/>
         </w:rPr>
       </w:pPr>
-      <w:r>
-        <w:rPr>
-          <w:color w:val="000000" w:themeColor="text1"/>
-        </w:rPr>
-        <w:t>RequestDispatcher is a</w:t>
+      <w:proofErr w:type="spellStart"/>
+      <w:r>
+        <w:rPr>
+          <w:color w:val="000000" w:themeColor="text1"/>
+        </w:rPr>
+        <w:t>RequestDispatcher</w:t>
+      </w:r>
+      <w:proofErr w:type="spellEnd"/>
+      <w:r>
+        <w:rPr>
+          <w:color w:val="000000" w:themeColor="text1"/>
+        </w:rPr>
+        <w:t xml:space="preserve"> is a</w:t>
       </w:r>
       <w:r>
         <w:rPr>
@@ -3620,12 +3943,14 @@
         </w:rPr>
         <w:t xml:space="preserve"> Interface which has 2 </w:t>
       </w:r>
+      <w:proofErr w:type="gramStart"/>
       <w:r>
         <w:rPr>
           <w:color w:val="000000" w:themeColor="text1"/>
         </w:rPr>
         <w:t>method</w:t>
       </w:r>
+      <w:proofErr w:type="gramEnd"/>
     </w:p>
     <w:p>
       <w:pPr>
@@ -3681,7 +4006,21 @@
         <w:rPr>
           <w:color w:val="000000" w:themeColor="text1"/>
         </w:rPr>
-        <w:t>Using this you cannot redirect from one server to another. And hence it is also known as server side redirection.</w:t>
+        <w:t xml:space="preserve">Using this you cannot redirect from one server to another. And hence it is also known as </w:t>
+      </w:r>
+      <w:proofErr w:type="gramStart"/>
+      <w:r>
+        <w:rPr>
+          <w:color w:val="000000" w:themeColor="text1"/>
+        </w:rPr>
+        <w:t>server side</w:t>
+      </w:r>
+      <w:proofErr w:type="gramEnd"/>
+      <w:r>
+        <w:rPr>
+          <w:color w:val="000000" w:themeColor="text1"/>
+        </w:rPr>
+        <w:t xml:space="preserve"> redirection.</w:t>
       </w:r>
     </w:p>
     <w:p>
@@ -3712,13 +4051,43 @@
           <w:color w:val="000000" w:themeColor="text1"/>
         </w:rPr>
       </w:pPr>
-      <w:r>
-        <w:rPr>
-          <w:b/>
-          <w:bCs/>
-          <w:color w:val="000000" w:themeColor="text1"/>
-        </w:rPr>
-        <w:t>RequestDispatcher dis = request.getRequestDispacher(“&lt;URL&gt;”);</w:t>
+      <w:proofErr w:type="spellStart"/>
+      <w:r>
+        <w:rPr>
+          <w:b/>
+          <w:bCs/>
+          <w:color w:val="000000" w:themeColor="text1"/>
+        </w:rPr>
+        <w:t>RequestDispatcher</w:t>
+      </w:r>
+      <w:proofErr w:type="spellEnd"/>
+      <w:r>
+        <w:rPr>
+          <w:b/>
+          <w:bCs/>
+          <w:color w:val="000000" w:themeColor="text1"/>
+        </w:rPr>
+        <w:t xml:space="preserve"> dis = </w:t>
+      </w:r>
+      <w:proofErr w:type="spellStart"/>
+      <w:proofErr w:type="gramStart"/>
+      <w:r>
+        <w:rPr>
+          <w:b/>
+          <w:bCs/>
+          <w:color w:val="000000" w:themeColor="text1"/>
+        </w:rPr>
+        <w:t>request.getRequestDispacher</w:t>
+      </w:r>
+      <w:proofErr w:type="spellEnd"/>
+      <w:proofErr w:type="gramEnd"/>
+      <w:r>
+        <w:rPr>
+          <w:b/>
+          <w:bCs/>
+          <w:color w:val="000000" w:themeColor="text1"/>
+        </w:rPr>
+        <w:t>(“&lt;URL&gt;”);</w:t>
       </w:r>
       <w:r>
         <w:rPr>
@@ -3739,13 +4108,41 @@
           <w:color w:val="000000" w:themeColor="text1"/>
         </w:rPr>
       </w:pPr>
-      <w:r>
-        <w:rPr>
-          <w:b/>
-          <w:bCs/>
-          <w:color w:val="000000" w:themeColor="text1"/>
-        </w:rPr>
-        <w:t>dis.forward(request, respo</w:t>
+      <w:proofErr w:type="spellStart"/>
+      <w:r>
+        <w:rPr>
+          <w:b/>
+          <w:bCs/>
+          <w:color w:val="000000" w:themeColor="text1"/>
+        </w:rPr>
+        <w:t>dis.</w:t>
+      </w:r>
+      <w:proofErr w:type="gramStart"/>
+      <w:r>
+        <w:rPr>
+          <w:b/>
+          <w:bCs/>
+          <w:color w:val="000000" w:themeColor="text1"/>
+        </w:rPr>
+        <w:t>forward</w:t>
+      </w:r>
+      <w:proofErr w:type="spellEnd"/>
+      <w:r>
+        <w:rPr>
+          <w:b/>
+          <w:bCs/>
+          <w:color w:val="000000" w:themeColor="text1"/>
+        </w:rPr>
+        <w:t>(</w:t>
+      </w:r>
+      <w:proofErr w:type="gramEnd"/>
+      <w:r>
+        <w:rPr>
+          <w:b/>
+          <w:bCs/>
+          <w:color w:val="000000" w:themeColor="text1"/>
+        </w:rPr>
+        <w:t>request, respo</w:t>
       </w:r>
       <w:r>
         <w:rPr>
@@ -3774,13 +4171,25 @@
           <w:color w:val="000000" w:themeColor="text1"/>
         </w:rPr>
       </w:pPr>
-      <w:r>
-        <w:rPr>
-          <w:b/>
-          <w:bCs/>
-          <w:color w:val="000000" w:themeColor="text1"/>
-        </w:rPr>
-        <w:t>dis.include(request, respo</w:t>
+      <w:proofErr w:type="spellStart"/>
+      <w:proofErr w:type="gramStart"/>
+      <w:r>
+        <w:rPr>
+          <w:b/>
+          <w:bCs/>
+          <w:color w:val="000000" w:themeColor="text1"/>
+        </w:rPr>
+        <w:t>dis.include</w:t>
+      </w:r>
+      <w:proofErr w:type="spellEnd"/>
+      <w:proofErr w:type="gramEnd"/>
+      <w:r>
+        <w:rPr>
+          <w:b/>
+          <w:bCs/>
+          <w:color w:val="000000" w:themeColor="text1"/>
+        </w:rPr>
+        <w:t>(request, respo</w:t>
       </w:r>
       <w:r>
         <w:rPr>
@@ -3813,6 +4222,7 @@
           <w:u w:val="single"/>
         </w:rPr>
       </w:pPr>
+      <w:proofErr w:type="spellStart"/>
       <w:r>
         <w:rPr>
           <w:b/>
@@ -3822,6 +4232,7 @@
         </w:rPr>
         <w:t>sendRedirect</w:t>
       </w:r>
+      <w:proofErr w:type="spellEnd"/>
     </w:p>
     <w:p>
       <w:pPr>
@@ -3900,11 +4311,19 @@
           <w:u w:val="single"/>
         </w:rPr>
       </w:pPr>
-      <w:r>
-        <w:rPr>
-          <w:color w:val="000000" w:themeColor="text1"/>
-        </w:rPr>
-        <w:t>sendRedirect is a method which can be called using response object.</w:t>
+      <w:proofErr w:type="spellStart"/>
+      <w:r>
+        <w:rPr>
+          <w:color w:val="000000" w:themeColor="text1"/>
+        </w:rPr>
+        <w:t>sendRedirect</w:t>
+      </w:r>
+      <w:proofErr w:type="spellEnd"/>
+      <w:r>
+        <w:rPr>
+          <w:color w:val="000000" w:themeColor="text1"/>
+        </w:rPr>
+        <w:t xml:space="preserve"> is a method which can be called using response object.</w:t>
       </w:r>
     </w:p>
     <w:p>
@@ -3925,7 +4344,21 @@
         <w:rPr>
           <w:color w:val="000000" w:themeColor="text1"/>
         </w:rPr>
-        <w:t>Using this you can redirect from one server to another. And hence it is also known as client side redirection.</w:t>
+        <w:t xml:space="preserve">Using this you can redirect from one server to another. And hence it is also known as </w:t>
+      </w:r>
+      <w:proofErr w:type="gramStart"/>
+      <w:r>
+        <w:rPr>
+          <w:color w:val="000000" w:themeColor="text1"/>
+        </w:rPr>
+        <w:t>client side</w:t>
+      </w:r>
+      <w:proofErr w:type="gramEnd"/>
+      <w:r>
+        <w:rPr>
+          <w:color w:val="000000" w:themeColor="text1"/>
+        </w:rPr>
+        <w:t xml:space="preserve"> redirection.</w:t>
       </w:r>
     </w:p>
     <w:p>
@@ -3960,13 +4393,25 @@
           <w:u w:val="single"/>
         </w:rPr>
       </w:pPr>
-      <w:r>
-        <w:rPr>
-          <w:b/>
-          <w:bCs/>
-          <w:color w:val="000000" w:themeColor="text1"/>
-        </w:rPr>
-        <w:t>response.sendRedirect(“&lt;URL&gt;”);</w:t>
+      <w:proofErr w:type="spellStart"/>
+      <w:proofErr w:type="gramStart"/>
+      <w:r>
+        <w:rPr>
+          <w:b/>
+          <w:bCs/>
+          <w:color w:val="000000" w:themeColor="text1"/>
+        </w:rPr>
+        <w:t>response.sendRedirect</w:t>
+      </w:r>
+      <w:proofErr w:type="spellEnd"/>
+      <w:proofErr w:type="gramEnd"/>
+      <w:r>
+        <w:rPr>
+          <w:b/>
+          <w:bCs/>
+          <w:color w:val="000000" w:themeColor="text1"/>
+        </w:rPr>
+        <w:t>(“&lt;URL&gt;”);</w:t>
       </w:r>
     </w:p>
     <w:p>
@@ -4109,7 +4554,21 @@
         <w:rPr>
           <w:color w:val="000000" w:themeColor="text1"/>
         </w:rPr>
-        <w:t>JSP pages are mostly use to design a dynamic web pages.</w:t>
+        <w:t xml:space="preserve">JSP pages are mostly use to design a dynamic web </w:t>
+      </w:r>
+      <w:proofErr w:type="gramStart"/>
+      <w:r>
+        <w:rPr>
+          <w:color w:val="000000" w:themeColor="text1"/>
+        </w:rPr>
+        <w:t>pages</w:t>
+      </w:r>
+      <w:proofErr w:type="gramEnd"/>
+      <w:r>
+        <w:rPr>
+          <w:color w:val="000000" w:themeColor="text1"/>
+        </w:rPr>
+        <w:t>.</w:t>
       </w:r>
     </w:p>
     <w:p>
@@ -4127,7 +4586,21 @@
         <w:rPr>
           <w:color w:val="000000" w:themeColor="text1"/>
         </w:rPr>
-        <w:t>You can use Html, CSS, JS languages on Jsp page directly just like HTML files.</w:t>
+        <w:t xml:space="preserve">You can use Html, CSS, JS languages on </w:t>
+      </w:r>
+      <w:proofErr w:type="spellStart"/>
+      <w:r>
+        <w:rPr>
+          <w:color w:val="000000" w:themeColor="text1"/>
+        </w:rPr>
+        <w:t>Jsp</w:t>
+      </w:r>
+      <w:proofErr w:type="spellEnd"/>
+      <w:r>
+        <w:rPr>
+          <w:color w:val="000000" w:themeColor="text1"/>
+        </w:rPr>
+        <w:t xml:space="preserve"> page directly just like HTML files.</w:t>
       </w:r>
       <w:r>
         <w:rPr>
@@ -4181,7 +4654,21 @@
         <w:rPr>
           <w:color w:val="000000" w:themeColor="text1"/>
         </w:rPr>
-        <w:t>JSP page extension is .jsp.</w:t>
+        <w:t>JSP page extension is .</w:t>
+      </w:r>
+      <w:proofErr w:type="spellStart"/>
+      <w:r>
+        <w:rPr>
+          <w:color w:val="000000" w:themeColor="text1"/>
+        </w:rPr>
+        <w:t>jsp</w:t>
+      </w:r>
+      <w:proofErr w:type="spellEnd"/>
+      <w:r>
+        <w:rPr>
+          <w:color w:val="000000" w:themeColor="text1"/>
+        </w:rPr>
+        <w:t>.</w:t>
       </w:r>
     </w:p>
     <w:p>
@@ -4217,8 +4704,30 @@
         <w:rPr>
           <w:color w:val="000000" w:themeColor="text1"/>
         </w:rPr>
-        <w:t>The URL of the jsp page will be a /pageName.jsp</w:t>
-      </w:r>
+        <w:t xml:space="preserve">The URL of the </w:t>
+      </w:r>
+      <w:proofErr w:type="spellStart"/>
+      <w:r>
+        <w:rPr>
+          <w:color w:val="000000" w:themeColor="text1"/>
+        </w:rPr>
+        <w:t>jsp</w:t>
+      </w:r>
+      <w:proofErr w:type="spellEnd"/>
+      <w:r>
+        <w:rPr>
+          <w:color w:val="000000" w:themeColor="text1"/>
+        </w:rPr>
+        <w:t xml:space="preserve"> page will be a /</w:t>
+      </w:r>
+      <w:proofErr w:type="spellStart"/>
+      <w:r>
+        <w:rPr>
+          <w:color w:val="000000" w:themeColor="text1"/>
+        </w:rPr>
+        <w:t>pageName.jsp</w:t>
+      </w:r>
+      <w:proofErr w:type="spellEnd"/>
     </w:p>
     <w:p>
       <w:pPr>
@@ -4343,7 +4852,21 @@
         <w:rPr>
           <w:color w:val="000000" w:themeColor="text1"/>
         </w:rPr>
-        <w:t>In This stage .jsp file gets converted into .java</w:t>
+        <w:t>In This stage .</w:t>
+      </w:r>
+      <w:proofErr w:type="spellStart"/>
+      <w:r>
+        <w:rPr>
+          <w:color w:val="000000" w:themeColor="text1"/>
+        </w:rPr>
+        <w:t>jsp</w:t>
+      </w:r>
+      <w:proofErr w:type="spellEnd"/>
+      <w:r>
+        <w:rPr>
+          <w:color w:val="000000" w:themeColor="text1"/>
+        </w:rPr>
+        <w:t xml:space="preserve"> file gets converted into .java</w:t>
       </w:r>
     </w:p>
     <w:p>
@@ -4361,8 +4884,16 @@
         <w:rPr>
           <w:color w:val="000000" w:themeColor="text1"/>
         </w:rPr>
-        <w:t>Translated Path :</w:t>
-      </w:r>
+        <w:t xml:space="preserve">Translated </w:t>
+      </w:r>
+      <w:proofErr w:type="gramStart"/>
+      <w:r>
+        <w:rPr>
+          <w:color w:val="000000" w:themeColor="text1"/>
+        </w:rPr>
+        <w:t>Path :</w:t>
+      </w:r>
+      <w:proofErr w:type="gramEnd"/>
     </w:p>
     <w:p>
       <w:pPr>
@@ -4485,7 +5016,16 @@
           <w:b/>
           <w:bCs/>
         </w:rPr>
-        <w:t>_jsp</w:t>
+        <w:t>_</w:t>
+      </w:r>
+      <w:proofErr w:type="spellStart"/>
+      <w:proofErr w:type="gramStart"/>
+      <w:r>
+        <w:rPr>
+          <w:b/>
+          <w:bCs/>
+        </w:rPr>
+        <w:t>jsp</w:t>
       </w:r>
       <w:r>
         <w:rPr>
@@ -4499,7 +5039,23 @@
           <w:b/>
           <w:bCs/>
         </w:rPr>
-        <w:t>nit() method</w:t>
+        <w:t>nit</w:t>
+      </w:r>
+      <w:proofErr w:type="spellEnd"/>
+      <w:r>
+        <w:rPr>
+          <w:b/>
+          <w:bCs/>
+        </w:rPr>
+        <w:t>(</w:t>
+      </w:r>
+      <w:proofErr w:type="gramEnd"/>
+      <w:r>
+        <w:rPr>
+          <w:b/>
+          <w:bCs/>
+        </w:rPr>
+        <w:t>) method</w:t>
       </w:r>
       <w:r>
         <w:t xml:space="preserve"> of the servlet class.</w:t>
@@ -4514,7 +5070,15 @@
         </w:numPr>
       </w:pPr>
       <w:r>
-        <w:t>As a part of this stage init method will be called by servlet container after constructor.</w:t>
+        <w:t xml:space="preserve">As a part of this stage </w:t>
+      </w:r>
+      <w:proofErr w:type="spellStart"/>
+      <w:r>
+        <w:t>init</w:t>
+      </w:r>
+      <w:proofErr w:type="spellEnd"/>
+      <w:r>
+        <w:t xml:space="preserve"> method will be called by servlet container after constructor.</w:t>
       </w:r>
     </w:p>
     <w:p>
@@ -4526,7 +5090,15 @@
         </w:numPr>
       </w:pPr>
       <w:r>
-        <w:t>There is only one object of the servlet through the application and hence init method calls only once in a life cycle.</w:t>
+        <w:t xml:space="preserve">There is only one object of the servlet through the application and hence </w:t>
+      </w:r>
+      <w:proofErr w:type="spellStart"/>
+      <w:r>
+        <w:t>init</w:t>
+      </w:r>
+      <w:proofErr w:type="spellEnd"/>
+      <w:r>
+        <w:t xml:space="preserve"> method calls only once in a life cycle.</w:t>
       </w:r>
     </w:p>
     <w:p>
@@ -4569,7 +5141,32 @@
           <w:b/>
           <w:bCs/>
         </w:rPr>
-        <w:t>_jspService()</w:t>
+        <w:t>_</w:t>
+      </w:r>
+      <w:proofErr w:type="spellStart"/>
+      <w:proofErr w:type="gramStart"/>
+      <w:r>
+        <w:rPr>
+          <w:b/>
+          <w:bCs/>
+        </w:rPr>
+        <w:t>jspService</w:t>
+      </w:r>
+      <w:proofErr w:type="spellEnd"/>
+      <w:r>
+        <w:rPr>
+          <w:b/>
+          <w:bCs/>
+        </w:rPr>
+        <w:t>(</w:t>
+      </w:r>
+      <w:proofErr w:type="gramEnd"/>
+      <w:r>
+        <w:rPr>
+          <w:b/>
+          <w:bCs/>
+        </w:rPr>
+        <w:t>)</w:t>
       </w:r>
       <w:r>
         <w:rPr>
@@ -4639,7 +5236,15 @@
         </w:numPr>
       </w:pPr>
       <w:r>
-        <w:t>To perform cleanup activities before closing the servlet object, it can be perform inside this stage.</w:t>
+        <w:t xml:space="preserve">To perform cleanup activities before closing the servlet object, it can be </w:t>
+      </w:r>
+      <w:proofErr w:type="gramStart"/>
+      <w:r>
+        <w:t>perform</w:t>
+      </w:r>
+      <w:proofErr w:type="gramEnd"/>
+      <w:r>
+        <w:t xml:space="preserve"> inside this stage.</w:t>
       </w:r>
     </w:p>
     <w:p>
@@ -4658,14 +5263,39 @@
           <w:b/>
           <w:bCs/>
         </w:rPr>
-        <w:t>_jspD</w:t>
-      </w:r>
-      <w:r>
-        <w:rPr>
-          <w:b/>
-          <w:bCs/>
-        </w:rPr>
-        <w:t>estroy() method</w:t>
+        <w:t>_</w:t>
+      </w:r>
+      <w:proofErr w:type="spellStart"/>
+      <w:proofErr w:type="gramStart"/>
+      <w:r>
+        <w:rPr>
+          <w:b/>
+          <w:bCs/>
+        </w:rPr>
+        <w:t>jspD</w:t>
+      </w:r>
+      <w:r>
+        <w:rPr>
+          <w:b/>
+          <w:bCs/>
+        </w:rPr>
+        <w:t>estroy</w:t>
+      </w:r>
+      <w:proofErr w:type="spellEnd"/>
+      <w:r>
+        <w:rPr>
+          <w:b/>
+          <w:bCs/>
+        </w:rPr>
+        <w:t>(</w:t>
+      </w:r>
+      <w:proofErr w:type="gramEnd"/>
+      <w:r>
+        <w:rPr>
+          <w:b/>
+          <w:bCs/>
+        </w:rPr>
+        <w:t>) method</w:t>
       </w:r>
       <w:r>
         <w:t xml:space="preserve"> will be called before deleting a servlet object.</w:t>
@@ -4788,12 +5418,21 @@
           <w:u w:val="single"/>
         </w:rPr>
       </w:pPr>
+      <w:proofErr w:type="spellStart"/>
       <w:r>
         <w:rPr>
           <w:color w:val="000000" w:themeColor="text1"/>
           <w:highlight w:val="yellow"/>
         </w:rPr>
-        <w:t>Scriptlet Tag</w:t>
+        <w:t>Scriptlet</w:t>
+      </w:r>
+      <w:proofErr w:type="spellEnd"/>
+      <w:r>
+        <w:rPr>
+          <w:color w:val="000000" w:themeColor="text1"/>
+          <w:highlight w:val="yellow"/>
+        </w:rPr>
+        <w:t xml:space="preserve"> Tag</w:t>
       </w:r>
       <w:r>
         <w:rPr>
@@ -4863,7 +5502,21 @@
         <w:rPr>
           <w:color w:val="000000" w:themeColor="text1"/>
         </w:rPr>
-        <w:t>That is the code written inside scriptlet tag will be a local code.</w:t>
+        <w:t xml:space="preserve">That is the code written inside </w:t>
+      </w:r>
+      <w:proofErr w:type="spellStart"/>
+      <w:r>
+        <w:rPr>
+          <w:color w:val="000000" w:themeColor="text1"/>
+        </w:rPr>
+        <w:t>scriptlet</w:t>
+      </w:r>
+      <w:proofErr w:type="spellEnd"/>
+      <w:r>
+        <w:rPr>
+          <w:color w:val="000000" w:themeColor="text1"/>
+        </w:rPr>
+        <w:t xml:space="preserve"> tag will be a local code.</w:t>
       </w:r>
     </w:p>
     <w:p>
@@ -4884,7 +5537,21 @@
         <w:rPr>
           <w:color w:val="000000" w:themeColor="text1"/>
         </w:rPr>
-        <w:t>You cannot create method in Scriptlet tag</w:t>
+        <w:t xml:space="preserve">You cannot create method in </w:t>
+      </w:r>
+      <w:proofErr w:type="spellStart"/>
+      <w:r>
+        <w:rPr>
+          <w:color w:val="000000" w:themeColor="text1"/>
+        </w:rPr>
+        <w:t>Scriptlet</w:t>
+      </w:r>
+      <w:proofErr w:type="spellEnd"/>
+      <w:r>
+        <w:rPr>
+          <w:color w:val="000000" w:themeColor="text1"/>
+        </w:rPr>
+        <w:t xml:space="preserve"> tag</w:t>
       </w:r>
       <w:r>
         <w:rPr>
@@ -4996,7 +5663,35 @@
         <w:rPr>
           <w:color w:val="000000" w:themeColor="text1"/>
         </w:rPr>
-        <w:t>The code which is written inside this tag, will gets added inside out.print() after translation.</w:t>
+        <w:t xml:space="preserve">The code which is written inside this tag, will gets added inside </w:t>
+      </w:r>
+      <w:proofErr w:type="spellStart"/>
+      <w:r>
+        <w:rPr>
+          <w:color w:val="000000" w:themeColor="text1"/>
+        </w:rPr>
+        <w:t>out.</w:t>
+      </w:r>
+      <w:proofErr w:type="gramStart"/>
+      <w:r>
+        <w:rPr>
+          <w:color w:val="000000" w:themeColor="text1"/>
+        </w:rPr>
+        <w:t>print</w:t>
+      </w:r>
+      <w:proofErr w:type="spellEnd"/>
+      <w:r>
+        <w:rPr>
+          <w:color w:val="000000" w:themeColor="text1"/>
+        </w:rPr>
+        <w:t>(</w:t>
+      </w:r>
+      <w:proofErr w:type="gramEnd"/>
+      <w:r>
+        <w:rPr>
+          <w:color w:val="000000" w:themeColor="text1"/>
+        </w:rPr>
+        <w:t>) after translation.</w:t>
       </w:r>
     </w:p>
     <w:p>
@@ -5058,7 +5753,25 @@
           <w:bCs/>
           <w:color w:val="000000" w:themeColor="text1"/>
         </w:rPr>
-        <w:t>&lt;%=  Java Expression %&gt;</w:t>
+        <w:t>&lt;%</w:t>
+      </w:r>
+      <w:proofErr w:type="gramStart"/>
+      <w:r>
+        <w:rPr>
+          <w:b/>
+          <w:bCs/>
+          <w:color w:val="000000" w:themeColor="text1"/>
+        </w:rPr>
+        <w:t>=  Java</w:t>
+      </w:r>
+      <w:proofErr w:type="gramEnd"/>
+      <w:r>
+        <w:rPr>
+          <w:b/>
+          <w:bCs/>
+          <w:color w:val="000000" w:themeColor="text1"/>
+        </w:rPr>
+        <w:t xml:space="preserve"> Expression %&gt;</w:t>
       </w:r>
     </w:p>
     <w:p>
@@ -5297,11 +6010,19 @@
           <w:color w:val="000000" w:themeColor="text1"/>
         </w:rPr>
       </w:pPr>
-      <w:r>
-        <w:rPr>
-          <w:color w:val="000000" w:themeColor="text1"/>
-        </w:rPr>
-        <w:t>&lt;!--    HTML Code   --&gt;</w:t>
+      <w:proofErr w:type="gramStart"/>
+      <w:r>
+        <w:rPr>
+          <w:color w:val="000000" w:themeColor="text1"/>
+        </w:rPr>
+        <w:t>&lt;!--</w:t>
+      </w:r>
+      <w:proofErr w:type="gramEnd"/>
+      <w:r>
+        <w:rPr>
+          <w:color w:val="000000" w:themeColor="text1"/>
+        </w:rPr>
+        <w:t xml:space="preserve">    HTML Code   --&gt;</w:t>
       </w:r>
     </w:p>
     <w:p>
@@ -5478,7 +6199,21 @@
         <w:rPr>
           <w:color w:val="000000" w:themeColor="text1"/>
         </w:rPr>
-        <w:t>These objects can be use inside scriptlet tag or Expression tag only.</w:t>
+        <w:t xml:space="preserve">These objects can be use inside </w:t>
+      </w:r>
+      <w:proofErr w:type="spellStart"/>
+      <w:r>
+        <w:rPr>
+          <w:color w:val="000000" w:themeColor="text1"/>
+        </w:rPr>
+        <w:t>scriptlet</w:t>
+      </w:r>
+      <w:proofErr w:type="spellEnd"/>
+      <w:r>
+        <w:rPr>
+          <w:color w:val="000000" w:themeColor="text1"/>
+        </w:rPr>
+        <w:t xml:space="preserve"> tag or Expression tag only.</w:t>
       </w:r>
     </w:p>
     <w:p>
@@ -5559,12 +6294,14 @@
                 <w:color w:val="000000" w:themeColor="text1"/>
               </w:rPr>
             </w:pPr>
+            <w:proofErr w:type="spellStart"/>
             <w:r>
               <w:rPr>
                 <w:color w:val="000000" w:themeColor="text1"/>
               </w:rPr>
               <w:t>HttpServletRequest</w:t>
             </w:r>
+            <w:proofErr w:type="spellEnd"/>
           </w:p>
         </w:tc>
       </w:tr>
@@ -5599,12 +6336,14 @@
                 <w:color w:val="000000" w:themeColor="text1"/>
               </w:rPr>
             </w:pPr>
+            <w:proofErr w:type="spellStart"/>
             <w:r>
               <w:rPr>
                 <w:color w:val="000000" w:themeColor="text1"/>
               </w:rPr>
               <w:t>HttpServletResponse</w:t>
             </w:r>
+            <w:proofErr w:type="spellEnd"/>
           </w:p>
         </w:tc>
       </w:tr>
@@ -5639,12 +6378,14 @@
                 <w:color w:val="000000" w:themeColor="text1"/>
               </w:rPr>
             </w:pPr>
+            <w:proofErr w:type="spellStart"/>
             <w:r>
               <w:rPr>
                 <w:color w:val="000000" w:themeColor="text1"/>
               </w:rPr>
               <w:t>HttpSession</w:t>
             </w:r>
+            <w:proofErr w:type="spellEnd"/>
           </w:p>
         </w:tc>
       </w:tr>
@@ -5679,12 +6420,14 @@
                 <w:color w:val="000000" w:themeColor="text1"/>
               </w:rPr>
             </w:pPr>
+            <w:proofErr w:type="spellStart"/>
             <w:r>
               <w:rPr>
                 <w:color w:val="000000" w:themeColor="text1"/>
               </w:rPr>
               <w:t>ServletContext</w:t>
             </w:r>
+            <w:proofErr w:type="spellEnd"/>
           </w:p>
         </w:tc>
       </w:tr>
@@ -5719,12 +6462,14 @@
                 <w:color w:val="000000" w:themeColor="text1"/>
               </w:rPr>
             </w:pPr>
+            <w:proofErr w:type="spellStart"/>
             <w:r>
               <w:rPr>
                 <w:color w:val="000000" w:themeColor="text1"/>
               </w:rPr>
               <w:t>SevletConfig</w:t>
             </w:r>
+            <w:proofErr w:type="spellEnd"/>
           </w:p>
         </w:tc>
       </w:tr>
@@ -5740,12 +6485,14 @@
                 <w:color w:val="000000" w:themeColor="text1"/>
               </w:rPr>
             </w:pPr>
+            <w:proofErr w:type="spellStart"/>
             <w:r>
               <w:rPr>
                 <w:color w:val="000000" w:themeColor="text1"/>
               </w:rPr>
               <w:t>pageContext</w:t>
             </w:r>
+            <w:proofErr w:type="spellEnd"/>
           </w:p>
         </w:tc>
         <w:tc>
@@ -5759,12 +6506,14 @@
                 <w:color w:val="000000" w:themeColor="text1"/>
               </w:rPr>
             </w:pPr>
+            <w:proofErr w:type="spellStart"/>
             <w:r>
               <w:rPr>
                 <w:color w:val="000000" w:themeColor="text1"/>
               </w:rPr>
               <w:t>PageContext</w:t>
             </w:r>
+            <w:proofErr w:type="spellEnd"/>
           </w:p>
         </w:tc>
       </w:tr>
@@ -5879,12 +6628,14 @@
                 <w:color w:val="000000" w:themeColor="text1"/>
               </w:rPr>
             </w:pPr>
+            <w:proofErr w:type="spellStart"/>
             <w:r>
               <w:rPr>
                 <w:color w:val="000000" w:themeColor="text1"/>
               </w:rPr>
               <w:t>JspWriter</w:t>
             </w:r>
+            <w:proofErr w:type="spellEnd"/>
           </w:p>
         </w:tc>
       </w:tr>
@@ -6108,11 +6859,19 @@
         </w:rPr>
         <w:t xml:space="preserve">These techniques are </w:t>
       </w:r>
-      <w:r>
-        <w:rPr>
-          <w:color w:val="000000" w:themeColor="text1"/>
-        </w:rPr>
-        <w:t xml:space="preserve">use to manage user information into multiple </w:t>
+      <w:proofErr w:type="spellStart"/>
+      <w:r>
+        <w:rPr>
+          <w:color w:val="000000" w:themeColor="text1"/>
+        </w:rPr>
+        <w:t>use</w:t>
+      </w:r>
+      <w:proofErr w:type="spellEnd"/>
+      <w:r>
+        <w:rPr>
+          <w:color w:val="000000" w:themeColor="text1"/>
+        </w:rPr>
+        <w:t xml:space="preserve"> to manage user information into multiple </w:t>
       </w:r>
       <w:r>
         <w:rPr>
@@ -6318,7 +7077,30 @@
         <w:rPr>
           <w:color w:val="000000" w:themeColor="text1"/>
         </w:rPr>
-        <w:t>If you wanted to put the old request data into new request generated dur to a anchor tag or send</w:t>
+        <w:t xml:space="preserve">If you wanted to put the old request data into new request generated dur to </w:t>
+      </w:r>
+      <w:proofErr w:type="spellStart"/>
+      <w:proofErr w:type="gramStart"/>
+      <w:r>
+        <w:rPr>
+          <w:color w:val="000000" w:themeColor="text1"/>
+        </w:rPr>
+        <w:t>a</w:t>
+      </w:r>
+      <w:proofErr w:type="spellEnd"/>
+      <w:proofErr w:type="gramEnd"/>
+      <w:r>
+        <w:rPr>
+          <w:color w:val="000000" w:themeColor="text1"/>
+        </w:rPr>
+        <w:t xml:space="preserve"> anchor tag or </w:t>
+      </w:r>
+      <w:proofErr w:type="spellStart"/>
+      <w:r>
+        <w:rPr>
+          <w:color w:val="000000" w:themeColor="text1"/>
+        </w:rPr>
+        <w:t>send</w:t>
       </w:r>
       <w:r>
         <w:rPr>
@@ -6330,7 +7112,14 @@
         <w:rPr>
           <w:color w:val="000000" w:themeColor="text1"/>
         </w:rPr>
-        <w:t>edirect technique.</w:t>
+        <w:t>edirect</w:t>
+      </w:r>
+      <w:proofErr w:type="spellEnd"/>
+      <w:r>
+        <w:rPr>
+          <w:color w:val="000000" w:themeColor="text1"/>
+        </w:rPr>
+        <w:t xml:space="preserve"> technique.</w:t>
       </w:r>
     </w:p>
     <w:p>
@@ -6534,7 +7323,33 @@
         <w:rPr>
           <w:color w:val="000000" w:themeColor="text1"/>
         </w:rPr>
-        <w:t>reate a cookie you have to create Object of Cookie class and set the key and value which you wants to store at client side.</w:t>
+        <w:t xml:space="preserve">reate a </w:t>
+      </w:r>
+      <w:r>
+        <w:rPr>
+          <w:color w:val="000000" w:themeColor="text1"/>
+        </w:rPr>
+        <w:t>cookie,</w:t>
+      </w:r>
+      <w:r>
+        <w:rPr>
+          <w:color w:val="000000" w:themeColor="text1"/>
+        </w:rPr>
+        <w:t xml:space="preserve"> you have to create Object of Cookie class and set the key and value which you </w:t>
+      </w:r>
+      <w:proofErr w:type="gramStart"/>
+      <w:r>
+        <w:rPr>
+          <w:color w:val="000000" w:themeColor="text1"/>
+        </w:rPr>
+        <w:t>wants</w:t>
+      </w:r>
+      <w:proofErr w:type="gramEnd"/>
+      <w:r>
+        <w:rPr>
+          <w:color w:val="000000" w:themeColor="text1"/>
+        </w:rPr>
+        <w:t xml:space="preserve"> to store at client side.</w:t>
       </w:r>
     </w:p>
     <w:p>
@@ -6550,6 +7365,7 @@
           <w:color w:val="000000" w:themeColor="text1"/>
         </w:rPr>
       </w:pPr>
+      <w:proofErr w:type="spellStart"/>
       <w:r>
         <w:rPr>
           <w:b/>
@@ -6558,6 +7374,7 @@
         </w:rPr>
         <w:t>HttpSession</w:t>
       </w:r>
+      <w:proofErr w:type="spellEnd"/>
     </w:p>
     <w:p>
       <w:pPr>
@@ -6570,11 +7387,31 @@
           <w:color w:val="000000" w:themeColor="text1"/>
         </w:rPr>
       </w:pPr>
-      <w:r>
-        <w:rPr>
-          <w:color w:val="000000" w:themeColor="text1"/>
-        </w:rPr>
-        <w:t>HttpSession is use to store the user information at server side</w:t>
+      <w:proofErr w:type="spellStart"/>
+      <w:r>
+        <w:rPr>
+          <w:color w:val="000000" w:themeColor="text1"/>
+        </w:rPr>
+        <w:t>HttpSession</w:t>
+      </w:r>
+      <w:proofErr w:type="spellEnd"/>
+      <w:r>
+        <w:rPr>
+          <w:color w:val="000000" w:themeColor="text1"/>
+        </w:rPr>
+        <w:t xml:space="preserve"> is </w:t>
+      </w:r>
+      <w:r>
+        <w:rPr>
+          <w:color w:val="000000" w:themeColor="text1"/>
+        </w:rPr>
+        <w:t>used</w:t>
+      </w:r>
+      <w:r>
+        <w:rPr>
+          <w:color w:val="000000" w:themeColor="text1"/>
+        </w:rPr>
+        <w:t xml:space="preserve"> to store the user information at server side</w:t>
       </w:r>
       <w:r>
         <w:rPr>
@@ -6594,11 +7431,33 @@
           <w:color w:val="000000" w:themeColor="text1"/>
         </w:rPr>
       </w:pPr>
-      <w:r>
-        <w:rPr>
-          <w:color w:val="000000" w:themeColor="text1"/>
-        </w:rPr>
-        <w:t>HttpSession internally use cookies to store the tokens which is also known as JSessionId in java.</w:t>
+      <w:proofErr w:type="spellStart"/>
+      <w:r>
+        <w:rPr>
+          <w:color w:val="000000" w:themeColor="text1"/>
+        </w:rPr>
+        <w:t>HttpSession</w:t>
+      </w:r>
+      <w:proofErr w:type="spellEnd"/>
+      <w:r>
+        <w:rPr>
+          <w:color w:val="000000" w:themeColor="text1"/>
+        </w:rPr>
+        <w:t xml:space="preserve"> internally use cookies to store the tokens which is also known as </w:t>
+      </w:r>
+      <w:proofErr w:type="spellStart"/>
+      <w:r>
+        <w:rPr>
+          <w:color w:val="000000" w:themeColor="text1"/>
+        </w:rPr>
+        <w:t>JSessionId</w:t>
+      </w:r>
+      <w:proofErr w:type="spellEnd"/>
+      <w:r>
+        <w:rPr>
+          <w:color w:val="000000" w:themeColor="text1"/>
+        </w:rPr>
+        <w:t xml:space="preserve"> in java.</w:t>
       </w:r>
     </w:p>
     <w:p>
@@ -6634,7 +7493,19 @@
         <w:rPr>
           <w:color w:val="000000" w:themeColor="text1"/>
         </w:rPr>
-        <w:t>To create a session you can use following syntax</w:t>
+        <w:t xml:space="preserve">To create a </w:t>
+      </w:r>
+      <w:r>
+        <w:rPr>
+          <w:color w:val="000000" w:themeColor="text1"/>
+        </w:rPr>
+        <w:t>session,</w:t>
+      </w:r>
+      <w:r>
+        <w:rPr>
+          <w:color w:val="000000" w:themeColor="text1"/>
+        </w:rPr>
+        <w:t xml:space="preserve"> you can use following syntax</w:t>
       </w:r>
     </w:p>
     <w:p>
@@ -6647,13 +7518,43 @@
           <w:color w:val="000000" w:themeColor="text1"/>
         </w:rPr>
       </w:pPr>
-      <w:r>
-        <w:rPr>
-          <w:b/>
-          <w:bCs/>
-          <w:color w:val="000000" w:themeColor="text1"/>
-        </w:rPr>
-        <w:t>HttpSession session = request.getSession();</w:t>
+      <w:proofErr w:type="spellStart"/>
+      <w:r>
+        <w:rPr>
+          <w:b/>
+          <w:bCs/>
+          <w:color w:val="000000" w:themeColor="text1"/>
+        </w:rPr>
+        <w:t>HttpSession</w:t>
+      </w:r>
+      <w:proofErr w:type="spellEnd"/>
+      <w:r>
+        <w:rPr>
+          <w:b/>
+          <w:bCs/>
+          <w:color w:val="000000" w:themeColor="text1"/>
+        </w:rPr>
+        <w:t xml:space="preserve"> session = </w:t>
+      </w:r>
+      <w:proofErr w:type="spellStart"/>
+      <w:proofErr w:type="gramStart"/>
+      <w:r>
+        <w:rPr>
+          <w:b/>
+          <w:bCs/>
+          <w:color w:val="000000" w:themeColor="text1"/>
+        </w:rPr>
+        <w:t>request.getSession</w:t>
+      </w:r>
+      <w:proofErr w:type="spellEnd"/>
+      <w:proofErr w:type="gramEnd"/>
+      <w:r>
+        <w:rPr>
+          <w:b/>
+          <w:bCs/>
+          <w:color w:val="000000" w:themeColor="text1"/>
+        </w:rPr>
+        <w:t>();</w:t>
       </w:r>
     </w:p>
     <w:p>
@@ -6661,11 +7562,71 @@
         <w:pStyle w:val="NoSpacing"/>
         <w:ind w:left="2160"/>
         <w:rPr>
-          <w:b/>
-          <w:bCs/>
-          <w:color w:val="000000" w:themeColor="text1"/>
-        </w:rPr>
-      </w:pPr>
+          <w:color w:val="000000" w:themeColor="text1"/>
+        </w:rPr>
+      </w:pPr>
+      <w:r>
+        <w:rPr>
+          <w:color w:val="000000" w:themeColor="text1"/>
+        </w:rPr>
+        <w:t xml:space="preserve">Using above </w:t>
+      </w:r>
+      <w:r>
+        <w:rPr>
+          <w:color w:val="000000" w:themeColor="text1"/>
+        </w:rPr>
+        <w:t>syntax,</w:t>
+      </w:r>
+      <w:r>
+        <w:rPr>
+          <w:color w:val="000000" w:themeColor="text1"/>
+        </w:rPr>
+        <w:t xml:space="preserve"> you will not get a new session always, it will create a new session only if no session created for the user already. If session is already present then it will return a</w:t>
+      </w:r>
+      <w:r>
+        <w:rPr>
+          <w:color w:val="000000" w:themeColor="text1"/>
+        </w:rPr>
+        <w:t>n</w:t>
+      </w:r>
+      <w:r>
+        <w:rPr>
+          <w:color w:val="000000" w:themeColor="text1"/>
+        </w:rPr>
+        <w:t xml:space="preserve"> ex</w:t>
+      </w:r>
+      <w:r>
+        <w:rPr>
+          <w:color w:val="000000" w:themeColor="text1"/>
+        </w:rPr>
+        <w:t>i</w:t>
+      </w:r>
+      <w:r>
+        <w:rPr>
+          <w:color w:val="000000" w:themeColor="text1"/>
+        </w:rPr>
+        <w:t>sting session.</w:t>
+      </w:r>
+    </w:p>
+    <w:p>
+      <w:pPr>
+        <w:pStyle w:val="NoSpacing"/>
+        <w:numPr>
+          <w:ilvl w:val="2"/>
+          <w:numId w:val="19"/>
+        </w:numPr>
+        <w:rPr>
+          <w:b/>
+          <w:bCs/>
+          <w:color w:val="000000" w:themeColor="text1"/>
+        </w:rPr>
+      </w:pPr>
+      <w:r>
+        <w:rPr>
+          <w:color w:val="000000" w:themeColor="text1"/>
+        </w:rPr>
+        <w:t>To set and get the data into session.</w:t>
+      </w:r>
     </w:p>
     <w:p>
       <w:pPr>
@@ -6677,6 +7638,348 @@
           <w:color w:val="000000" w:themeColor="text1"/>
         </w:rPr>
       </w:pPr>
+      <w:proofErr w:type="spellStart"/>
+      <w:r>
+        <w:rPr>
+          <w:b/>
+          <w:bCs/>
+          <w:color w:val="000000" w:themeColor="text1"/>
+        </w:rPr>
+        <w:t>sessionObject.setAttribute</w:t>
+      </w:r>
+      <w:proofErr w:type="spellEnd"/>
+      <w:r>
+        <w:rPr>
+          <w:b/>
+          <w:bCs/>
+          <w:color w:val="000000" w:themeColor="text1"/>
+        </w:rPr>
+        <w:t>(“Key”, Object-Value);</w:t>
+      </w:r>
+    </w:p>
+    <w:p>
+      <w:pPr>
+        <w:pStyle w:val="NoSpacing"/>
+        <w:ind w:left="2160"/>
+        <w:rPr>
+          <w:b/>
+          <w:bCs/>
+          <w:color w:val="000000" w:themeColor="text1"/>
+        </w:rPr>
+      </w:pPr>
+      <w:proofErr w:type="spellStart"/>
+      <w:r>
+        <w:rPr>
+          <w:b/>
+          <w:bCs/>
+          <w:color w:val="000000" w:themeColor="text1"/>
+        </w:rPr>
+        <w:t>sessionObject.</w:t>
+      </w:r>
+      <w:r>
+        <w:rPr>
+          <w:b/>
+          <w:bCs/>
+          <w:color w:val="000000" w:themeColor="text1"/>
+        </w:rPr>
+        <w:t>g</w:t>
+      </w:r>
+      <w:r>
+        <w:rPr>
+          <w:b/>
+          <w:bCs/>
+          <w:color w:val="000000" w:themeColor="text1"/>
+        </w:rPr>
+        <w:t>etAttribute</w:t>
+      </w:r>
+      <w:proofErr w:type="spellEnd"/>
+      <w:r>
+        <w:rPr>
+          <w:b/>
+          <w:bCs/>
+          <w:color w:val="000000" w:themeColor="text1"/>
+        </w:rPr>
+        <w:t>(“Key”)</w:t>
+      </w:r>
+      <w:r>
+        <w:rPr>
+          <w:b/>
+          <w:bCs/>
+          <w:color w:val="000000" w:themeColor="text1"/>
+        </w:rPr>
+        <w:t>: Object</w:t>
+      </w:r>
+    </w:p>
+    <w:p>
+      <w:pPr>
+        <w:pStyle w:val="NoSpacing"/>
+        <w:numPr>
+          <w:ilvl w:val="2"/>
+          <w:numId w:val="19"/>
+        </w:numPr>
+        <w:rPr>
+          <w:color w:val="000000" w:themeColor="text1"/>
+        </w:rPr>
+      </w:pPr>
+      <w:r>
+        <w:rPr>
+          <w:color w:val="000000" w:themeColor="text1"/>
+        </w:rPr>
+        <w:t>To Invalid/destroy Session</w:t>
+      </w:r>
+    </w:p>
+    <w:p>
+      <w:pPr>
+        <w:pStyle w:val="NoSpacing"/>
+        <w:numPr>
+          <w:ilvl w:val="3"/>
+          <w:numId w:val="19"/>
+        </w:numPr>
+        <w:rPr>
+          <w:color w:val="000000" w:themeColor="text1"/>
+        </w:rPr>
+      </w:pPr>
+      <w:r>
+        <w:rPr>
+          <w:color w:val="000000" w:themeColor="text1"/>
+        </w:rPr>
+        <w:t>By Using method</w:t>
+      </w:r>
+    </w:p>
+    <w:p>
+      <w:pPr>
+        <w:pStyle w:val="NoSpacing"/>
+        <w:ind w:left="2880"/>
+        <w:rPr>
+          <w:b/>
+          <w:bCs/>
+          <w:color w:val="000000" w:themeColor="text1"/>
+        </w:rPr>
+      </w:pPr>
+      <w:proofErr w:type="spellStart"/>
+      <w:r>
+        <w:rPr>
+          <w:b/>
+          <w:bCs/>
+          <w:color w:val="000000" w:themeColor="text1"/>
+        </w:rPr>
+        <w:t>sessionObject.invalidate</w:t>
+      </w:r>
+      <w:proofErr w:type="spellEnd"/>
+      <w:r>
+        <w:rPr>
+          <w:b/>
+          <w:bCs/>
+          <w:color w:val="000000" w:themeColor="text1"/>
+        </w:rPr>
+        <w:t>();</w:t>
+      </w:r>
+    </w:p>
+    <w:p>
+      <w:pPr>
+        <w:pStyle w:val="NoSpacing"/>
+        <w:numPr>
+          <w:ilvl w:val="3"/>
+          <w:numId w:val="19"/>
+        </w:numPr>
+        <w:rPr>
+          <w:color w:val="000000" w:themeColor="text1"/>
+        </w:rPr>
+      </w:pPr>
+      <w:r>
+        <w:rPr>
+          <w:color w:val="000000" w:themeColor="text1"/>
+        </w:rPr>
+        <w:t>By Xml tags/timeout</w:t>
+      </w:r>
+      <w:r>
+        <w:rPr>
+          <w:color w:val="000000" w:themeColor="text1"/>
+        </w:rPr>
+        <w:t>. Provide time in minutes.</w:t>
+      </w:r>
+    </w:p>
+    <w:p>
+      <w:pPr>
+        <w:pStyle w:val="ListParagraph"/>
+        <w:autoSpaceDE w:val="0"/>
+        <w:autoSpaceDN w:val="0"/>
+        <w:adjustRightInd w:val="0"/>
+        <w:spacing w:after="0" w:line="240" w:lineRule="auto"/>
+        <w:ind w:left="2160" w:firstLine="720"/>
+        <w:rPr>
+          <w:rFonts w:ascii="Consolas" w:hAnsi="Consolas" w:cs="Consolas"/>
+          <w:sz w:val="16"/>
+          <w:szCs w:val="16"/>
+        </w:rPr>
+      </w:pPr>
+      <w:r>
+        <w:rPr>
+          <w:rFonts w:ascii="Consolas" w:hAnsi="Consolas" w:cs="Consolas"/>
+          <w:color w:val="008080"/>
+          <w:sz w:val="16"/>
+          <w:szCs w:val="16"/>
+        </w:rPr>
+        <w:t>&lt;</w:t>
+      </w:r>
+      <w:r>
+        <w:rPr>
+          <w:rFonts w:ascii="Consolas" w:hAnsi="Consolas" w:cs="Consolas"/>
+          <w:color w:val="3F7F7F"/>
+          <w:sz w:val="16"/>
+          <w:szCs w:val="16"/>
+          <w:shd w:val="clear" w:color="auto" w:fill="D4D4D4"/>
+        </w:rPr>
+        <w:t>session-config</w:t>
+      </w:r>
+      <w:r>
+        <w:rPr>
+          <w:rFonts w:ascii="Consolas" w:hAnsi="Consolas" w:cs="Consolas"/>
+          <w:color w:val="008080"/>
+          <w:sz w:val="16"/>
+          <w:szCs w:val="16"/>
+        </w:rPr>
+        <w:t>&gt;</w:t>
+      </w:r>
+    </w:p>
+    <w:p>
+      <w:pPr>
+        <w:pStyle w:val="ListParagraph"/>
+        <w:autoSpaceDE w:val="0"/>
+        <w:autoSpaceDN w:val="0"/>
+        <w:adjustRightInd w:val="0"/>
+        <w:spacing w:after="0" w:line="240" w:lineRule="auto"/>
+        <w:ind w:left="2880" w:firstLine="720"/>
+        <w:rPr>
+          <w:rFonts w:ascii="Consolas" w:hAnsi="Consolas" w:cs="Consolas"/>
+          <w:sz w:val="16"/>
+          <w:szCs w:val="16"/>
+        </w:rPr>
+      </w:pPr>
+      <w:r>
+        <w:rPr>
+          <w:rFonts w:ascii="Consolas" w:hAnsi="Consolas" w:cs="Consolas"/>
+          <w:color w:val="008080"/>
+          <w:sz w:val="16"/>
+          <w:szCs w:val="16"/>
+        </w:rPr>
+        <w:t>&lt;</w:t>
+      </w:r>
+      <w:r>
+        <w:rPr>
+          <w:rFonts w:ascii="Consolas" w:hAnsi="Consolas" w:cs="Consolas"/>
+          <w:color w:val="3F7F7F"/>
+          <w:sz w:val="16"/>
+          <w:szCs w:val="16"/>
+        </w:rPr>
+        <w:t>session-timeout</w:t>
+      </w:r>
+      <w:r>
+        <w:rPr>
+          <w:rFonts w:ascii="Consolas" w:hAnsi="Consolas" w:cs="Consolas"/>
+          <w:color w:val="008080"/>
+          <w:sz w:val="16"/>
+          <w:szCs w:val="16"/>
+        </w:rPr>
+        <w:t>&gt;</w:t>
+      </w:r>
+      <w:r>
+        <w:rPr>
+          <w:rFonts w:ascii="Consolas" w:hAnsi="Consolas" w:cs="Consolas"/>
+          <w:color w:val="000000"/>
+          <w:sz w:val="16"/>
+          <w:szCs w:val="16"/>
+        </w:rPr>
+        <w:t>2</w:t>
+      </w:r>
+      <w:r>
+        <w:rPr>
+          <w:rFonts w:ascii="Consolas" w:hAnsi="Consolas" w:cs="Consolas"/>
+          <w:color w:val="008080"/>
+          <w:sz w:val="16"/>
+          <w:szCs w:val="16"/>
+        </w:rPr>
+        <w:t>&lt;/</w:t>
+      </w:r>
+      <w:r>
+        <w:rPr>
+          <w:rFonts w:ascii="Consolas" w:hAnsi="Consolas" w:cs="Consolas"/>
+          <w:color w:val="3F7F7F"/>
+          <w:sz w:val="16"/>
+          <w:szCs w:val="16"/>
+        </w:rPr>
+        <w:t>session-timeout</w:t>
+      </w:r>
+      <w:r>
+        <w:rPr>
+          <w:rFonts w:ascii="Consolas" w:hAnsi="Consolas" w:cs="Consolas"/>
+          <w:color w:val="008080"/>
+          <w:sz w:val="16"/>
+          <w:szCs w:val="16"/>
+        </w:rPr>
+        <w:t>&gt;</w:t>
+      </w:r>
+    </w:p>
+    <w:p>
+      <w:pPr>
+        <w:pStyle w:val="NoSpacing"/>
+        <w:ind w:left="2880"/>
+        <w:rPr>
+          <w:color w:val="000000" w:themeColor="text1"/>
+          <w:sz w:val="12"/>
+          <w:szCs w:val="12"/>
+        </w:rPr>
+      </w:pPr>
+      <w:r>
+        <w:rPr>
+          <w:rFonts w:ascii="Consolas" w:hAnsi="Consolas" w:cs="Consolas"/>
+          <w:color w:val="008080"/>
+          <w:sz w:val="16"/>
+          <w:szCs w:val="16"/>
+        </w:rPr>
+        <w:t>&lt;/</w:t>
+      </w:r>
+      <w:r>
+        <w:rPr>
+          <w:rFonts w:ascii="Consolas" w:hAnsi="Consolas" w:cs="Consolas"/>
+          <w:color w:val="3F7F7F"/>
+          <w:sz w:val="16"/>
+          <w:szCs w:val="16"/>
+          <w:shd w:val="clear" w:color="auto" w:fill="D4D4D4"/>
+        </w:rPr>
+        <w:t>session-config</w:t>
+      </w:r>
+      <w:r>
+        <w:rPr>
+          <w:rFonts w:ascii="Consolas" w:hAnsi="Consolas" w:cs="Consolas"/>
+          <w:color w:val="008080"/>
+          <w:sz w:val="16"/>
+          <w:szCs w:val="16"/>
+        </w:rPr>
+        <w:t>&gt;</w:t>
+      </w:r>
+    </w:p>
+    <w:p>
+      <w:pPr>
+        <w:pStyle w:val="NoSpacing"/>
+        <w:ind w:left="2160"/>
+        <w:rPr>
+          <w:b/>
+          <w:bCs/>
+          <w:color w:val="000000" w:themeColor="text1"/>
+        </w:rPr>
+      </w:pPr>
+    </w:p>
+    <w:p>
+      <w:pPr>
+        <w:pStyle w:val="NoSpacing"/>
+        <w:ind w:left="2160"/>
+        <w:rPr>
+          <w:b/>
+          <w:bCs/>
+          <w:color w:val="000000" w:themeColor="text1"/>
+        </w:rPr>
+      </w:pPr>
       <w:r>
         <w:rPr>
           <w:b/>
@@ -6684,6 +7987,7 @@
           <w:noProof/>
           <w:color w:val="000000" w:themeColor="text1"/>
         </w:rPr>
+        <w:lastRenderedPageBreak/>
         <w:drawing>
           <wp:inline distT="0" distB="0" distL="0" distR="0" wp14:anchorId="02571C4B" wp14:editId="286A7F2F">
             <wp:extent cx="3401915" cy="1589259"/>
@@ -6764,7 +8068,6 @@
           <w:noProof/>
           <w:color w:val="000000" w:themeColor="text1"/>
         </w:rPr>
-        <w:lastRenderedPageBreak/>
         <w:drawing>
           <wp:inline distT="0" distB="0" distL="0" distR="0" wp14:anchorId="4549FFDC" wp14:editId="1C063624">
             <wp:extent cx="5943600" cy="2155190"/>
@@ -6827,30 +8130,32 @@
       <w:pPr>
         <w:pStyle w:val="NoSpacing"/>
         <w:rPr>
-          <w:color w:val="000000" w:themeColor="text1"/>
-        </w:rPr>
-      </w:pPr>
-    </w:p>
-    <w:p>
-      <w:pPr>
-        <w:pStyle w:val="NoSpacing"/>
-        <w:rPr>
-          <w:color w:val="000000" w:themeColor="text1"/>
-        </w:rPr>
-      </w:pPr>
-    </w:p>
-    <w:p>
-      <w:pPr>
-        <w:pStyle w:val="NoSpacing"/>
-        <w:rPr>
-          <w:color w:val="000000" w:themeColor="text1"/>
-        </w:rPr>
-      </w:pPr>
-      <w:r>
-        <w:rPr>
-          <w:color w:val="000000" w:themeColor="text1"/>
-        </w:rPr>
-        <w:t xml:space="preserve">Task: </w:t>
+          <w:b/>
+          <w:bCs/>
+          <w:color w:val="000000" w:themeColor="text1"/>
+        </w:rPr>
+      </w:pPr>
+      <w:r>
+        <w:rPr>
+          <w:b/>
+          <w:bCs/>
+          <w:color w:val="000000" w:themeColor="text1"/>
+        </w:rPr>
+        <w:t>Task</w:t>
+      </w:r>
+    </w:p>
+    <w:p>
+      <w:pPr>
+        <w:pStyle w:val="NoSpacing"/>
+        <w:rPr>
+          <w:color w:val="000000" w:themeColor="text1"/>
+        </w:rPr>
+      </w:pPr>
+      <w:r>
+        <w:rPr>
+          <w:color w:val="000000" w:themeColor="text1"/>
+        </w:rPr>
+        <w:t xml:space="preserve"> </w:t>
       </w:r>
       <w:r>
         <w:rPr>
@@ -6858,9 +8163,9 @@
           <w:color w:val="000000" w:themeColor="text1"/>
         </w:rPr>
         <w:drawing>
-          <wp:inline distT="0" distB="0" distL="0" distR="0" wp14:anchorId="72B4CF05" wp14:editId="412244E1">
-            <wp:extent cx="5943600" cy="2834640"/>
-            <wp:effectExtent l="0" t="0" r="0" b="3810"/>
+          <wp:inline distT="0" distB="0" distL="0" distR="0" wp14:anchorId="72B4CF05" wp14:editId="09C37A02">
+            <wp:extent cx="4766650" cy="2273325"/>
+            <wp:effectExtent l="0" t="0" r="0" b="0"/>
             <wp:docPr id="8" name="Picture 8"/>
             <wp:cNvGraphicFramePr>
               <a:graphicFrameLocks xmlns:a="http://schemas.openxmlformats.org/drawingml/2006/main" noChangeAspect="1"/>
@@ -6890,7 +8195,7 @@
                   <pic:spPr bwMode="auto">
                     <a:xfrm>
                       <a:off x="0" y="0"/>
-                      <a:ext cx="5943600" cy="2834640"/>
+                      <a:ext cx="4796516" cy="2287569"/>
                     </a:xfrm>
                     <a:prstGeom prst="rect">
                       <a:avLst/>
@@ -6914,27 +8219,11 @@
           <w:color w:val="000000" w:themeColor="text1"/>
         </w:rPr>
       </w:pPr>
-    </w:p>
-    <w:p>
-      <w:pPr>
-        <w:pStyle w:val="NoSpacing"/>
-        <w:rPr>
-          <w:color w:val="000000" w:themeColor="text1"/>
-        </w:rPr>
-      </w:pPr>
-      <w:r>
-        <w:rPr>
-          <w:b/>
-          <w:bCs/>
+      <w:r>
+        <w:rPr>
           <w:color w:val="000000" w:themeColor="text1"/>
         </w:rPr>
         <w:lastRenderedPageBreak/>
-        <w:t>Task:</w:t>
-      </w:r>
-      <w:r>
-        <w:rPr>
-          <w:color w:val="000000" w:themeColor="text1"/>
-        </w:rPr>
         <w:br/>
       </w:r>
       <w:r>
@@ -6943,9 +8232,9 @@
           <w:color w:val="000000" w:themeColor="text1"/>
         </w:rPr>
         <w:drawing>
-          <wp:inline distT="0" distB="0" distL="0" distR="0" wp14:anchorId="2A158FA3" wp14:editId="43FD426B">
-            <wp:extent cx="5941695" cy="2431415"/>
-            <wp:effectExtent l="0" t="0" r="1905" b="6985"/>
+          <wp:inline distT="0" distB="0" distL="0" distR="0" wp14:anchorId="2A158FA3" wp14:editId="2D774330">
+            <wp:extent cx="4911557" cy="2009870"/>
+            <wp:effectExtent l="0" t="0" r="3810" b="0"/>
             <wp:docPr id="9" name="Picture 9"/>
             <wp:cNvGraphicFramePr>
               <a:graphicFrameLocks xmlns:a="http://schemas.openxmlformats.org/drawingml/2006/main" noChangeAspect="1"/>
@@ -6975,7 +8264,7 @@
                   <pic:spPr bwMode="auto">
                     <a:xfrm>
                       <a:off x="0" y="0"/>
-                      <a:ext cx="5941695" cy="2431415"/>
+                      <a:ext cx="4934771" cy="2019370"/>
                     </a:xfrm>
                     <a:prstGeom prst="rect">
                       <a:avLst/>
@@ -8108,7 +9397,7 @@
         <w:ind w:left="2160" w:hanging="180"/>
       </w:pPr>
     </w:lvl>
-    <w:lvl w:ilvl="3" w:tplc="0409000F" w:tentative="1">
+    <w:lvl w:ilvl="3" w:tplc="0409000F">
       <w:start w:val="1"/>
       <w:numFmt w:val="decimal"/>
       <w:lvlText w:val="%4."/>

--- a/docs/AdvanceJava.docx
+++ b/docs/AdvanceJava.docx
@@ -133,15 +133,7 @@
         </w:numPr>
       </w:pPr>
       <w:r>
-        <w:t xml:space="preserve">These applications can be build using HTML, CSS, JS, </w:t>
-      </w:r>
-      <w:proofErr w:type="spellStart"/>
-      <w:r>
-        <w:t>JQuery</w:t>
-      </w:r>
-      <w:proofErr w:type="spellEnd"/>
-      <w:r>
-        <w:t xml:space="preserve"> etc.</w:t>
+        <w:t>These applications can be build using HTML, CSS, JS, JQuery etc.</w:t>
       </w:r>
     </w:p>
     <w:p>
@@ -186,21 +178,8 @@
           <w:numId w:val="2"/>
         </w:numPr>
       </w:pPr>
-      <w:proofErr w:type="gramStart"/>
-      <w:r>
-        <w:t>These application</w:t>
-      </w:r>
-      <w:proofErr w:type="gramEnd"/>
-      <w:r>
-        <w:t xml:space="preserve"> can be build using HTML, CSS, JS, </w:t>
-      </w:r>
-      <w:proofErr w:type="spellStart"/>
-      <w:r>
-        <w:t>Jquery</w:t>
-      </w:r>
-      <w:proofErr w:type="spellEnd"/>
-      <w:r>
-        <w:t>, J</w:t>
+      <w:r>
+        <w:t>These application can be build using HTML, CSS, JS, Jquery, J</w:t>
       </w:r>
       <w:r>
         <w:t>SP</w:t>
@@ -599,15 +578,7 @@
         </w:numPr>
       </w:pPr>
       <w:r>
-        <w:t xml:space="preserve">Click on “Next” -&gt; Browse for the server location where </w:t>
-      </w:r>
-      <w:proofErr w:type="gramStart"/>
-      <w:r>
-        <w:t>you</w:t>
-      </w:r>
-      <w:proofErr w:type="gramEnd"/>
-      <w:r>
-        <w:t xml:space="preserve"> extractor the ZIP file.</w:t>
+        <w:t>Click on “Next” -&gt; Browse for the server location where you extractor the ZIP file.</w:t>
       </w:r>
     </w:p>
     <w:p>
@@ -754,7 +725,6 @@
       <w:r>
         <w:t xml:space="preserve">Click On </w:t>
       </w:r>
-      <w:proofErr w:type="gramStart"/>
       <w:r>
         <w:rPr>
           <w:b/>
@@ -767,15 +737,7 @@
           <w:b/>
           <w:bCs/>
         </w:rPr>
-        <w:t xml:space="preserve">  -</w:t>
-      </w:r>
-      <w:proofErr w:type="gramEnd"/>
-      <w:r>
-        <w:rPr>
-          <w:b/>
-          <w:bCs/>
-        </w:rPr>
-        <w:t xml:space="preserve">&gt; </w:t>
+        <w:t xml:space="preserve">  -&gt; </w:t>
       </w:r>
       <w:r>
         <w:t>Click</w:t>
@@ -910,15 +872,7 @@
         <w:pStyle w:val="NoSpacing"/>
       </w:pPr>
       <w:r>
-        <w:t xml:space="preserve">HTML Reference </w:t>
-      </w:r>
-      <w:proofErr w:type="gramStart"/>
-      <w:r>
-        <w:t>Link :</w:t>
-      </w:r>
-      <w:proofErr w:type="gramEnd"/>
-      <w:r>
-        <w:t xml:space="preserve"> </w:t>
+        <w:t xml:space="preserve">HTML Reference Link : </w:t>
       </w:r>
       <w:hyperlink r:id="rId8" w:history="1">
         <w:r>
@@ -1086,15 +1040,7 @@
         </w:numPr>
       </w:pPr>
       <w:r>
-        <w:t xml:space="preserve">In Web application </w:t>
-      </w:r>
-      <w:proofErr w:type="spellStart"/>
-      <w:r>
-        <w:t>every thing</w:t>
-      </w:r>
-      <w:proofErr w:type="spellEnd"/>
-      <w:r>
-        <w:t xml:space="preserve"> will be access using the URL.</w:t>
+        <w:t>In Web application every thing will be access using the URL.</w:t>
       </w:r>
     </w:p>
     <w:p>
@@ -1174,15 +1120,7 @@
         </w:numPr>
       </w:pPr>
       <w:r>
-        <w:t xml:space="preserve">Servlet will be </w:t>
-      </w:r>
-      <w:proofErr w:type="gramStart"/>
-      <w:r>
-        <w:t>execute</w:t>
-      </w:r>
-      <w:proofErr w:type="gramEnd"/>
-      <w:r>
-        <w:t xml:space="preserve"> into a specific stages/steps which also known as servlet life cycle. </w:t>
+        <w:t xml:space="preserve">Servlet will be execute into a specific stages/steps which also known as servlet life cycle. </w:t>
       </w:r>
     </w:p>
     <w:p>
@@ -1244,25 +1182,13 @@
       <w:r>
         <w:t xml:space="preserve">If you wants to perform specific operation at the time object creation then you can use </w:t>
       </w:r>
-      <w:proofErr w:type="spellStart"/>
-      <w:proofErr w:type="gramStart"/>
-      <w:r>
-        <w:rPr>
-          <w:b/>
-          <w:bCs/>
-        </w:rPr>
-        <w:t>init</w:t>
-      </w:r>
-      <w:proofErr w:type="spellEnd"/>
-      <w:r>
-        <w:rPr>
-          <w:b/>
-          <w:bCs/>
-        </w:rPr>
-        <w:t>(</w:t>
-      </w:r>
-      <w:proofErr w:type="spellStart"/>
-      <w:proofErr w:type="gramEnd"/>
+      <w:r>
+        <w:rPr>
+          <w:b/>
+          <w:bCs/>
+        </w:rPr>
+        <w:t>init(</w:t>
+      </w:r>
       <w:r>
         <w:rPr>
           <w:b/>
@@ -1270,7 +1196,6 @@
         </w:rPr>
         <w:t>ServleConfig</w:t>
       </w:r>
-      <w:proofErr w:type="spellEnd"/>
       <w:r>
         <w:rPr>
           <w:b/>
@@ -1291,15 +1216,7 @@
         </w:numPr>
       </w:pPr>
       <w:r>
-        <w:t xml:space="preserve">As a part of this stage </w:t>
-      </w:r>
-      <w:proofErr w:type="spellStart"/>
-      <w:r>
-        <w:t>init</w:t>
-      </w:r>
-      <w:proofErr w:type="spellEnd"/>
-      <w:r>
-        <w:t xml:space="preserve"> method will be called by servlet container after constructor.</w:t>
+        <w:t>As a part of this stage init method will be called by servlet container after constructor.</w:t>
       </w:r>
     </w:p>
     <w:p>
@@ -1311,15 +1228,7 @@
         </w:numPr>
       </w:pPr>
       <w:r>
-        <w:t xml:space="preserve">There is only one object of the servlet through the application and hence </w:t>
-      </w:r>
-      <w:proofErr w:type="spellStart"/>
-      <w:r>
-        <w:t>init</w:t>
-      </w:r>
-      <w:proofErr w:type="spellEnd"/>
-      <w:r>
-        <w:t xml:space="preserve"> method calls only once in a life cycle.</w:t>
+        <w:t>There is only one object of the servlet through the application and hence init method calls only once in a life cycle.</w:t>
       </w:r>
     </w:p>
     <w:p>
@@ -1421,15 +1330,7 @@
         <w:t>activities</w:t>
       </w:r>
       <w:r>
-        <w:t xml:space="preserve"> before closing the servlet object, it can be </w:t>
-      </w:r>
-      <w:proofErr w:type="gramStart"/>
-      <w:r>
-        <w:t>perform</w:t>
-      </w:r>
-      <w:proofErr w:type="gramEnd"/>
-      <w:r>
-        <w:t xml:space="preserve"> inside this stage</w:t>
+        <w:t xml:space="preserve"> before closing the servlet object, it can be perform inside this stage</w:t>
       </w:r>
       <w:r>
         <w:t>.</w:t>
@@ -1444,15 +1345,7 @@
         </w:numPr>
       </w:pPr>
       <w:r>
-        <w:t xml:space="preserve">Here </w:t>
-      </w:r>
-      <w:proofErr w:type="gramStart"/>
-      <w:r>
-        <w:t>destroy(</w:t>
-      </w:r>
-      <w:proofErr w:type="gramEnd"/>
-      <w:r>
-        <w:t>) method will be called before deleting a servlet object.</w:t>
+        <w:t>Here destroy() method will be called before deleting a servlet object.</w:t>
       </w:r>
     </w:p>
     <w:p>
@@ -1632,23 +1525,13 @@
       <w:r>
         <w:t xml:space="preserve">xtending </w:t>
       </w:r>
-      <w:proofErr w:type="spellStart"/>
       <w:r>
         <w:rPr>
           <w:b/>
           <w:bCs/>
           <w:highlight w:val="yellow"/>
         </w:rPr>
-        <w:t>GenericServlet</w:t>
-      </w:r>
-      <w:proofErr w:type="spellEnd"/>
-      <w:r>
-        <w:rPr>
-          <w:b/>
-          <w:bCs/>
-          <w:highlight w:val="yellow"/>
-        </w:rPr>
-        <w:t xml:space="preserve"> abstract class</w:t>
+        <w:t>GenericServlet abstract class</w:t>
       </w:r>
     </w:p>
     <w:p>
@@ -1662,23 +1545,13 @@
       <w:r>
         <w:t xml:space="preserve">By extending </w:t>
       </w:r>
-      <w:proofErr w:type="spellStart"/>
       <w:r>
         <w:rPr>
           <w:b/>
           <w:bCs/>
           <w:highlight w:val="yellow"/>
         </w:rPr>
-        <w:t>HttpServlet</w:t>
-      </w:r>
-      <w:proofErr w:type="spellEnd"/>
-      <w:r>
-        <w:rPr>
-          <w:b/>
-          <w:bCs/>
-          <w:highlight w:val="yellow"/>
-        </w:rPr>
-        <w:t xml:space="preserve"> abstract class</w:t>
+        <w:t>HttpServlet abstract class</w:t>
       </w:r>
       <w:r>
         <w:t xml:space="preserve"> </w:t>
@@ -1751,21 +1624,7 @@
         <w:rPr>
           <w:color w:val="000000" w:themeColor="text1"/>
         </w:rPr>
-        <w:t xml:space="preserve">Right Click on </w:t>
-      </w:r>
-      <w:proofErr w:type="spellStart"/>
-      <w:r>
-        <w:rPr>
-          <w:color w:val="000000" w:themeColor="text1"/>
-        </w:rPr>
-        <w:t>src</w:t>
-      </w:r>
-      <w:proofErr w:type="spellEnd"/>
-      <w:r>
-        <w:rPr>
-          <w:color w:val="000000" w:themeColor="text1"/>
-        </w:rPr>
-        <w:t>/main/java -&gt; Go To “New” Option</w:t>
+        <w:t>Right Click on src/main/java -&gt; Go To “New” Option</w:t>
       </w:r>
     </w:p>
     <w:p>
@@ -2145,7 +2004,6 @@
         </w:rPr>
         <w:t>&gt;</w:t>
       </w:r>
-      <w:proofErr w:type="spellStart"/>
       <w:r>
         <w:rPr>
           <w:rFonts w:ascii="Consolas" w:hAnsi="Consolas" w:cs="Consolas"/>
@@ -2155,7 +2013,6 @@
         </w:rPr>
         <w:t>FirstServlet</w:t>
       </w:r>
-      <w:proofErr w:type="spellEnd"/>
       <w:r>
         <w:rPr>
           <w:rFonts w:ascii="Consolas" w:hAnsi="Consolas" w:cs="Consolas"/>
@@ -2492,7 +2349,6 @@
         </w:rPr>
         <w:t>&lt;</w:t>
       </w:r>
-      <w:proofErr w:type="spellStart"/>
       <w:r>
         <w:rPr>
           <w:rFonts w:ascii="Consolas" w:hAnsi="Consolas" w:cs="Consolas"/>
@@ -2500,9 +2356,44 @@
           <w:sz w:val="20"/>
           <w:szCs w:val="20"/>
         </w:rPr>
-        <w:t>url</w:t>
-      </w:r>
-      <w:proofErr w:type="spellEnd"/>
+        <w:t>url-pattern</w:t>
+      </w:r>
+      <w:r>
+        <w:rPr>
+          <w:rFonts w:ascii="Consolas" w:hAnsi="Consolas" w:cs="Consolas"/>
+          <w:color w:val="008080"/>
+          <w:sz w:val="20"/>
+          <w:szCs w:val="20"/>
+        </w:rPr>
+        <w:t>&gt;</w:t>
+      </w:r>
+      <w:r>
+        <w:rPr>
+          <w:rFonts w:ascii="Consolas" w:hAnsi="Consolas" w:cs="Consolas"/>
+          <w:color w:val="000000"/>
+          <w:sz w:val="20"/>
+          <w:szCs w:val="20"/>
+        </w:rPr>
+        <w:t>/</w:t>
+      </w:r>
+      <w:r>
+        <w:rPr>
+          <w:rFonts w:ascii="Consolas" w:hAnsi="Consolas" w:cs="Consolas"/>
+          <w:color w:val="000000"/>
+          <w:sz w:val="20"/>
+          <w:szCs w:val="20"/>
+        </w:rPr>
+        <w:t>my-first-servlet</w:t>
+      </w:r>
+      <w:r>
+        <w:rPr>
+          <w:rFonts w:ascii="Consolas" w:hAnsi="Consolas" w:cs="Consolas"/>
+          <w:color w:val="008080"/>
+          <w:sz w:val="20"/>
+          <w:szCs w:val="20"/>
+        </w:rPr>
+        <w:t>&lt;/</w:t>
+      </w:r>
       <w:r>
         <w:rPr>
           <w:rFonts w:ascii="Consolas" w:hAnsi="Consolas" w:cs="Consolas"/>
@@ -2510,63 +2401,7 @@
           <w:sz w:val="20"/>
           <w:szCs w:val="20"/>
         </w:rPr>
-        <w:t>-pattern</w:t>
-      </w:r>
-      <w:r>
-        <w:rPr>
-          <w:rFonts w:ascii="Consolas" w:hAnsi="Consolas" w:cs="Consolas"/>
-          <w:color w:val="008080"/>
-          <w:sz w:val="20"/>
-          <w:szCs w:val="20"/>
-        </w:rPr>
-        <w:t>&gt;</w:t>
-      </w:r>
-      <w:r>
-        <w:rPr>
-          <w:rFonts w:ascii="Consolas" w:hAnsi="Consolas" w:cs="Consolas"/>
-          <w:color w:val="000000"/>
-          <w:sz w:val="20"/>
-          <w:szCs w:val="20"/>
-        </w:rPr>
-        <w:t>/</w:t>
-      </w:r>
-      <w:r>
-        <w:rPr>
-          <w:rFonts w:ascii="Consolas" w:hAnsi="Consolas" w:cs="Consolas"/>
-          <w:color w:val="000000"/>
-          <w:sz w:val="20"/>
-          <w:szCs w:val="20"/>
-        </w:rPr>
-        <w:t>my-first-servlet</w:t>
-      </w:r>
-      <w:r>
-        <w:rPr>
-          <w:rFonts w:ascii="Consolas" w:hAnsi="Consolas" w:cs="Consolas"/>
-          <w:color w:val="008080"/>
-          <w:sz w:val="20"/>
-          <w:szCs w:val="20"/>
-        </w:rPr>
-        <w:t>&lt;/</w:t>
-      </w:r>
-      <w:proofErr w:type="spellStart"/>
-      <w:r>
-        <w:rPr>
-          <w:rFonts w:ascii="Consolas" w:hAnsi="Consolas" w:cs="Consolas"/>
-          <w:color w:val="3F7F7F"/>
-          <w:sz w:val="20"/>
-          <w:szCs w:val="20"/>
-        </w:rPr>
-        <w:t>url</w:t>
-      </w:r>
-      <w:proofErr w:type="spellEnd"/>
-      <w:r>
-        <w:rPr>
-          <w:rFonts w:ascii="Consolas" w:hAnsi="Consolas" w:cs="Consolas"/>
-          <w:color w:val="3F7F7F"/>
-          <w:sz w:val="20"/>
-          <w:szCs w:val="20"/>
-        </w:rPr>
-        <w:t>-pattern</w:t>
+        <w:t>url-pattern</w:t>
       </w:r>
       <w:r>
         <w:rPr>
@@ -2907,23 +2742,13 @@
         </w:rPr>
         <w:t xml:space="preserve">You can return a response to a user using </w:t>
       </w:r>
-      <w:proofErr w:type="spellStart"/>
-      <w:r>
-        <w:rPr>
-          <w:b/>
-          <w:bCs/>
-          <w:color w:val="000000" w:themeColor="text1"/>
-        </w:rPr>
-        <w:t>HttpServletResponse</w:t>
-      </w:r>
-      <w:proofErr w:type="spellEnd"/>
-      <w:r>
-        <w:rPr>
-          <w:b/>
-          <w:bCs/>
-          <w:color w:val="000000" w:themeColor="text1"/>
-        </w:rPr>
-        <w:t xml:space="preserve"> object</w:t>
+      <w:r>
+        <w:rPr>
+          <w:b/>
+          <w:bCs/>
+          <w:color w:val="000000" w:themeColor="text1"/>
+        </w:rPr>
+        <w:t>HttpServletResponse object</w:t>
       </w:r>
       <w:r>
         <w:rPr>
@@ -2994,21 +2819,7 @@
         <w:rPr>
           <w:color w:val="000000" w:themeColor="text1"/>
         </w:rPr>
-        <w:t xml:space="preserve">You can set the type of response. Using </w:t>
-      </w:r>
-      <w:proofErr w:type="spellStart"/>
-      <w:r>
-        <w:rPr>
-          <w:color w:val="000000" w:themeColor="text1"/>
-        </w:rPr>
-        <w:t>setContentType</w:t>
-      </w:r>
-      <w:proofErr w:type="spellEnd"/>
-      <w:r>
-        <w:rPr>
-          <w:color w:val="000000" w:themeColor="text1"/>
-        </w:rPr>
-        <w:t>(“MIME-Type”).</w:t>
+        <w:t>You can set the type of response. Using setContentType(“MIME-Type”).</w:t>
       </w:r>
       <w:r>
         <w:rPr>
@@ -3044,23 +2855,8 @@
         <w:rPr>
           <w:color w:val="000000" w:themeColor="text1"/>
         </w:rPr>
-        <w:t xml:space="preserve">o Return a response you have get the object of </w:t>
-      </w:r>
-      <w:proofErr w:type="spellStart"/>
-      <w:r>
-        <w:rPr>
-          <w:color w:val="000000" w:themeColor="text1"/>
-        </w:rPr>
-        <w:t>PrintWirter</w:t>
-      </w:r>
-      <w:proofErr w:type="spellEnd"/>
-      <w:r>
-        <w:rPr>
-          <w:color w:val="000000" w:themeColor="text1"/>
-        </w:rPr>
-        <w:t xml:space="preserve"> or </w:t>
-      </w:r>
-      <w:proofErr w:type="spellStart"/>
+        <w:t xml:space="preserve">o Return a response you have get the object of PrintWirter or </w:t>
+      </w:r>
       <w:r>
         <w:rPr>
           <w:color w:val="000000" w:themeColor="text1"/>
@@ -3073,7 +2869,6 @@
         </w:rPr>
         <w:t>Stream</w:t>
       </w:r>
-      <w:proofErr w:type="spellEnd"/>
       <w:r>
         <w:rPr>
           <w:color w:val="000000" w:themeColor="text1"/>
@@ -3098,7 +2893,6 @@
         </w:rPr>
         <w:t xml:space="preserve"> </w:t>
       </w:r>
-      <w:proofErr w:type="spellStart"/>
       <w:r>
         <w:rPr>
           <w:b/>
@@ -3107,7 +2901,6 @@
         </w:rPr>
         <w:t>PrintWriter</w:t>
       </w:r>
-      <w:proofErr w:type="spellEnd"/>
       <w:r>
         <w:rPr>
           <w:color w:val="000000" w:themeColor="text1"/>
@@ -3125,7 +2918,6 @@
           <w:szCs w:val="16"/>
         </w:rPr>
       </w:pPr>
-      <w:proofErr w:type="spellStart"/>
       <w:r>
         <w:rPr>
           <w:rFonts w:ascii="Consolas" w:hAnsi="Consolas" w:cs="Consolas"/>
@@ -3134,9 +2926,18 @@
           <w:szCs w:val="20"/>
           <w:shd w:val="clear" w:color="auto" w:fill="E8F2FE"/>
         </w:rPr>
-        <w:t>PrintWriter</w:t>
-      </w:r>
-      <w:proofErr w:type="spellEnd"/>
+        <w:t xml:space="preserve">PrintWriter </w:t>
+      </w:r>
+      <w:r>
+        <w:rPr>
+          <w:rFonts w:ascii="Consolas" w:hAnsi="Consolas" w:cs="Consolas"/>
+          <w:color w:val="6A3E3E"/>
+          <w:sz w:val="20"/>
+          <w:szCs w:val="20"/>
+          <w:shd w:val="clear" w:color="auto" w:fill="E8F2FE"/>
+        </w:rPr>
+        <w:t>out</w:t>
+      </w:r>
       <w:r>
         <w:rPr>
           <w:rFonts w:ascii="Consolas" w:hAnsi="Consolas" w:cs="Consolas"/>
@@ -3145,7 +2946,7 @@
           <w:szCs w:val="20"/>
           <w:shd w:val="clear" w:color="auto" w:fill="E8F2FE"/>
         </w:rPr>
-        <w:t xml:space="preserve"> </w:t>
+        <w:t xml:space="preserve"> = </w:t>
       </w:r>
       <w:r>
         <w:rPr>
@@ -3155,7 +2956,7 @@
           <w:szCs w:val="20"/>
           <w:shd w:val="clear" w:color="auto" w:fill="E8F2FE"/>
         </w:rPr>
-        <w:t>out</w:t>
+        <w:t>response</w:t>
       </w:r>
       <w:r>
         <w:rPr>
@@ -3165,41 +2966,7 @@
           <w:szCs w:val="20"/>
           <w:shd w:val="clear" w:color="auto" w:fill="E8F2FE"/>
         </w:rPr>
-        <w:t xml:space="preserve"> = </w:t>
-      </w:r>
-      <w:proofErr w:type="spellStart"/>
-      <w:proofErr w:type="gramStart"/>
-      <w:r>
-        <w:rPr>
-          <w:rFonts w:ascii="Consolas" w:hAnsi="Consolas" w:cs="Consolas"/>
-          <w:color w:val="6A3E3E"/>
-          <w:sz w:val="20"/>
-          <w:szCs w:val="20"/>
-          <w:shd w:val="clear" w:color="auto" w:fill="E8F2FE"/>
-        </w:rPr>
-        <w:t>response</w:t>
-      </w:r>
-      <w:r>
-        <w:rPr>
-          <w:rFonts w:ascii="Consolas" w:hAnsi="Consolas" w:cs="Consolas"/>
-          <w:color w:val="000000"/>
-          <w:sz w:val="20"/>
-          <w:szCs w:val="20"/>
-          <w:shd w:val="clear" w:color="auto" w:fill="E8F2FE"/>
-        </w:rPr>
-        <w:t>.getWriter</w:t>
-      </w:r>
-      <w:proofErr w:type="spellEnd"/>
-      <w:proofErr w:type="gramEnd"/>
-      <w:r>
-        <w:rPr>
-          <w:rFonts w:ascii="Consolas" w:hAnsi="Consolas" w:cs="Consolas"/>
-          <w:color w:val="000000"/>
-          <w:sz w:val="20"/>
-          <w:szCs w:val="20"/>
-          <w:shd w:val="clear" w:color="auto" w:fill="E8F2FE"/>
-        </w:rPr>
-        <w:t>();</w:t>
+        <w:t>.getWriter();</w:t>
       </w:r>
     </w:p>
     <w:p>
@@ -3213,7 +2980,6 @@
           <w:color w:val="000000" w:themeColor="text1"/>
         </w:rPr>
       </w:pPr>
-      <w:proofErr w:type="spellStart"/>
       <w:r>
         <w:rPr>
           <w:b/>
@@ -3230,7 +2996,6 @@
         </w:rPr>
         <w:t>Stream</w:t>
       </w:r>
-      <w:proofErr w:type="spellEnd"/>
       <w:r>
         <w:rPr>
           <w:color w:val="000000" w:themeColor="text1"/>
@@ -3250,7 +3015,6 @@
           <w:shd w:val="clear" w:color="auto" w:fill="E8F2FE"/>
         </w:rPr>
       </w:pPr>
-      <w:proofErr w:type="spellStart"/>
       <w:r>
         <w:rPr>
           <w:rFonts w:ascii="Consolas" w:hAnsi="Consolas" w:cs="Consolas"/>
@@ -3259,10 +3023,12 @@
           <w:szCs w:val="20"/>
           <w:shd w:val="clear" w:color="auto" w:fill="E8F2FE"/>
         </w:rPr>
-        <w:t>OutputStream</w:t>
-      </w:r>
-      <w:proofErr w:type="spellEnd"/>
-      <w:r>
+        <w:t>OutputStream out = response.getOutputStream();</w:t>
+      </w:r>
+    </w:p>
+    <w:p>
+      <w:pPr>
+        <w:pStyle w:val="NoSpacing"/>
         <w:rPr>
           <w:rFonts w:ascii="Consolas" w:hAnsi="Consolas" w:cs="Consolas"/>
           <w:color w:val="3F7F5F"/>
@@ -3270,43 +3036,6 @@
           <w:szCs w:val="20"/>
           <w:shd w:val="clear" w:color="auto" w:fill="E8F2FE"/>
         </w:rPr>
-        <w:t xml:space="preserve"> out = </w:t>
-      </w:r>
-      <w:proofErr w:type="spellStart"/>
-      <w:proofErr w:type="gramStart"/>
-      <w:r>
-        <w:rPr>
-          <w:rFonts w:ascii="Consolas" w:hAnsi="Consolas" w:cs="Consolas"/>
-          <w:color w:val="3F7F5F"/>
-          <w:sz w:val="20"/>
-          <w:szCs w:val="20"/>
-          <w:shd w:val="clear" w:color="auto" w:fill="E8F2FE"/>
-        </w:rPr>
-        <w:t>response.getOutputStream</w:t>
-      </w:r>
-      <w:proofErr w:type="spellEnd"/>
-      <w:proofErr w:type="gramEnd"/>
-      <w:r>
-        <w:rPr>
-          <w:rFonts w:ascii="Consolas" w:hAnsi="Consolas" w:cs="Consolas"/>
-          <w:color w:val="3F7F5F"/>
-          <w:sz w:val="20"/>
-          <w:szCs w:val="20"/>
-          <w:shd w:val="clear" w:color="auto" w:fill="E8F2FE"/>
-        </w:rPr>
-        <w:t>();</w:t>
-      </w:r>
-    </w:p>
-    <w:p>
-      <w:pPr>
-        <w:pStyle w:val="NoSpacing"/>
-        <w:rPr>
-          <w:rFonts w:ascii="Consolas" w:hAnsi="Consolas" w:cs="Consolas"/>
-          <w:color w:val="3F7F5F"/>
-          <w:sz w:val="20"/>
-          <w:szCs w:val="20"/>
-          <w:shd w:val="clear" w:color="auto" w:fill="E8F2FE"/>
-        </w:rPr>
       </w:pPr>
     </w:p>
     <w:p>
@@ -3392,21 +3121,7 @@
         <w:rPr>
           <w:color w:val="000000" w:themeColor="text1"/>
         </w:rPr>
-        <w:t xml:space="preserve">To Handle request in Servlet, can use </w:t>
-      </w:r>
-      <w:proofErr w:type="spellStart"/>
-      <w:r>
-        <w:rPr>
-          <w:color w:val="000000" w:themeColor="text1"/>
-        </w:rPr>
-        <w:t>HttpServletRequest</w:t>
-      </w:r>
-      <w:proofErr w:type="spellEnd"/>
-      <w:r>
-        <w:rPr>
-          <w:color w:val="000000" w:themeColor="text1"/>
-        </w:rPr>
-        <w:t xml:space="preserve"> Object</w:t>
+        <w:t>To Handle request in Servlet, can use HttpServletRequest Object</w:t>
       </w:r>
       <w:r>
         <w:rPr>
@@ -3448,21 +3163,7 @@
         <w:rPr>
           <w:color w:val="000000" w:themeColor="text1"/>
         </w:rPr>
-        <w:t xml:space="preserve">Request can be </w:t>
-      </w:r>
-      <w:proofErr w:type="gramStart"/>
-      <w:r>
-        <w:rPr>
-          <w:color w:val="000000" w:themeColor="text1"/>
-        </w:rPr>
-        <w:t>generate</w:t>
-      </w:r>
-      <w:proofErr w:type="gramEnd"/>
-      <w:r>
-        <w:rPr>
-          <w:color w:val="000000" w:themeColor="text1"/>
-        </w:rPr>
-        <w:t xml:space="preserve"> from the bowser by entering the URL, by click on an anchor tag (hyper link), after click on the Buttons, refreshing a web page from browser</w:t>
+        <w:t>Request can be generate from the bowser by entering the URL, by click on an anchor tag (hyper link), after click on the Buttons, refreshing a web page from browser</w:t>
       </w:r>
       <w:r>
         <w:rPr>
@@ -3605,21 +3306,7 @@
         <w:rPr>
           <w:color w:val="000000" w:themeColor="text1"/>
         </w:rPr>
-        <w:t xml:space="preserve">The parameters are visible inside </w:t>
-      </w:r>
-      <w:proofErr w:type="spellStart"/>
-      <w:r>
-        <w:rPr>
-          <w:color w:val="000000" w:themeColor="text1"/>
-        </w:rPr>
-        <w:t>url</w:t>
-      </w:r>
-      <w:proofErr w:type="spellEnd"/>
-      <w:r>
-        <w:rPr>
-          <w:color w:val="000000" w:themeColor="text1"/>
-        </w:rPr>
-        <w:t xml:space="preserve"> after ‘?’</w:t>
+        <w:t>The parameters are visible inside url after ‘?’</w:t>
       </w:r>
     </w:p>
     <w:p>
@@ -3846,7 +3533,6 @@
           <w:u w:val="single"/>
         </w:rPr>
       </w:pPr>
-      <w:proofErr w:type="spellStart"/>
       <w:r>
         <w:rPr>
           <w:b/>
@@ -3856,7 +3542,6 @@
         </w:rPr>
         <w:t>RequestDispatcher</w:t>
       </w:r>
-      <w:proofErr w:type="spellEnd"/>
     </w:p>
     <w:p>
       <w:pPr>
@@ -3917,19 +3602,11 @@
           <w:color w:val="000000" w:themeColor="text1"/>
         </w:rPr>
       </w:pPr>
-      <w:proofErr w:type="spellStart"/>
-      <w:r>
-        <w:rPr>
-          <w:color w:val="000000" w:themeColor="text1"/>
-        </w:rPr>
-        <w:t>RequestDispatcher</w:t>
-      </w:r>
-      <w:proofErr w:type="spellEnd"/>
-      <w:r>
-        <w:rPr>
-          <w:color w:val="000000" w:themeColor="text1"/>
-        </w:rPr>
-        <w:t xml:space="preserve"> is a</w:t>
+      <w:r>
+        <w:rPr>
+          <w:color w:val="000000" w:themeColor="text1"/>
+        </w:rPr>
+        <w:t>RequestDispatcher is a</w:t>
       </w:r>
       <w:r>
         <w:rPr>
@@ -3943,14 +3620,12 @@
         </w:rPr>
         <w:t xml:space="preserve"> Interface which has 2 </w:t>
       </w:r>
-      <w:proofErr w:type="gramStart"/>
       <w:r>
         <w:rPr>
           <w:color w:val="000000" w:themeColor="text1"/>
         </w:rPr>
         <w:t>method</w:t>
       </w:r>
-      <w:proofErr w:type="gramEnd"/>
     </w:p>
     <w:p>
       <w:pPr>
@@ -4006,21 +3681,7 @@
         <w:rPr>
           <w:color w:val="000000" w:themeColor="text1"/>
         </w:rPr>
-        <w:t xml:space="preserve">Using this you cannot redirect from one server to another. And hence it is also known as </w:t>
-      </w:r>
-      <w:proofErr w:type="gramStart"/>
-      <w:r>
-        <w:rPr>
-          <w:color w:val="000000" w:themeColor="text1"/>
-        </w:rPr>
-        <w:t>server side</w:t>
-      </w:r>
-      <w:proofErr w:type="gramEnd"/>
-      <w:r>
-        <w:rPr>
-          <w:color w:val="000000" w:themeColor="text1"/>
-        </w:rPr>
-        <w:t xml:space="preserve"> redirection.</w:t>
+        <w:t>Using this you cannot redirect from one server to another. And hence it is also known as server side redirection.</w:t>
       </w:r>
     </w:p>
     <w:p>
@@ -4051,43 +3712,13 @@
           <w:color w:val="000000" w:themeColor="text1"/>
         </w:rPr>
       </w:pPr>
-      <w:proofErr w:type="spellStart"/>
-      <w:r>
-        <w:rPr>
-          <w:b/>
-          <w:bCs/>
-          <w:color w:val="000000" w:themeColor="text1"/>
-        </w:rPr>
-        <w:t>RequestDispatcher</w:t>
-      </w:r>
-      <w:proofErr w:type="spellEnd"/>
-      <w:r>
-        <w:rPr>
-          <w:b/>
-          <w:bCs/>
-          <w:color w:val="000000" w:themeColor="text1"/>
-        </w:rPr>
-        <w:t xml:space="preserve"> dis = </w:t>
-      </w:r>
-      <w:proofErr w:type="spellStart"/>
-      <w:proofErr w:type="gramStart"/>
-      <w:r>
-        <w:rPr>
-          <w:b/>
-          <w:bCs/>
-          <w:color w:val="000000" w:themeColor="text1"/>
-        </w:rPr>
-        <w:t>request.getRequestDispacher</w:t>
-      </w:r>
-      <w:proofErr w:type="spellEnd"/>
-      <w:proofErr w:type="gramEnd"/>
-      <w:r>
-        <w:rPr>
-          <w:b/>
-          <w:bCs/>
-          <w:color w:val="000000" w:themeColor="text1"/>
-        </w:rPr>
-        <w:t>(“&lt;URL&gt;”);</w:t>
+      <w:r>
+        <w:rPr>
+          <w:b/>
+          <w:bCs/>
+          <w:color w:val="000000" w:themeColor="text1"/>
+        </w:rPr>
+        <w:t>RequestDispatcher dis = request.getRequestDispacher(“&lt;URL&gt;”);</w:t>
       </w:r>
       <w:r>
         <w:rPr>
@@ -4108,41 +3739,13 @@
           <w:color w:val="000000" w:themeColor="text1"/>
         </w:rPr>
       </w:pPr>
-      <w:proofErr w:type="spellStart"/>
-      <w:r>
-        <w:rPr>
-          <w:b/>
-          <w:bCs/>
-          <w:color w:val="000000" w:themeColor="text1"/>
-        </w:rPr>
-        <w:t>dis.</w:t>
-      </w:r>
-      <w:proofErr w:type="gramStart"/>
-      <w:r>
-        <w:rPr>
-          <w:b/>
-          <w:bCs/>
-          <w:color w:val="000000" w:themeColor="text1"/>
-        </w:rPr>
-        <w:t>forward</w:t>
-      </w:r>
-      <w:proofErr w:type="spellEnd"/>
-      <w:r>
-        <w:rPr>
-          <w:b/>
-          <w:bCs/>
-          <w:color w:val="000000" w:themeColor="text1"/>
-        </w:rPr>
-        <w:t>(</w:t>
-      </w:r>
-      <w:proofErr w:type="gramEnd"/>
-      <w:r>
-        <w:rPr>
-          <w:b/>
-          <w:bCs/>
-          <w:color w:val="000000" w:themeColor="text1"/>
-        </w:rPr>
-        <w:t>request, respo</w:t>
+      <w:r>
+        <w:rPr>
+          <w:b/>
+          <w:bCs/>
+          <w:color w:val="000000" w:themeColor="text1"/>
+        </w:rPr>
+        <w:t>dis.forward(request, respo</w:t>
       </w:r>
       <w:r>
         <w:rPr>
@@ -4171,25 +3774,13 @@
           <w:color w:val="000000" w:themeColor="text1"/>
         </w:rPr>
       </w:pPr>
-      <w:proofErr w:type="spellStart"/>
-      <w:proofErr w:type="gramStart"/>
-      <w:r>
-        <w:rPr>
-          <w:b/>
-          <w:bCs/>
-          <w:color w:val="000000" w:themeColor="text1"/>
-        </w:rPr>
-        <w:t>dis.include</w:t>
-      </w:r>
-      <w:proofErr w:type="spellEnd"/>
-      <w:proofErr w:type="gramEnd"/>
-      <w:r>
-        <w:rPr>
-          <w:b/>
-          <w:bCs/>
-          <w:color w:val="000000" w:themeColor="text1"/>
-        </w:rPr>
-        <w:t>(request, respo</w:t>
+      <w:r>
+        <w:rPr>
+          <w:b/>
+          <w:bCs/>
+          <w:color w:val="000000" w:themeColor="text1"/>
+        </w:rPr>
+        <w:t>dis.include(request, respo</w:t>
       </w:r>
       <w:r>
         <w:rPr>
@@ -4222,7 +3813,6 @@
           <w:u w:val="single"/>
         </w:rPr>
       </w:pPr>
-      <w:proofErr w:type="spellStart"/>
       <w:r>
         <w:rPr>
           <w:b/>
@@ -4232,7 +3822,6 @@
         </w:rPr>
         <w:t>sendRedirect</w:t>
       </w:r>
-      <w:proofErr w:type="spellEnd"/>
     </w:p>
     <w:p>
       <w:pPr>
@@ -4311,19 +3900,11 @@
           <w:u w:val="single"/>
         </w:rPr>
       </w:pPr>
-      <w:proofErr w:type="spellStart"/>
-      <w:r>
-        <w:rPr>
-          <w:color w:val="000000" w:themeColor="text1"/>
-        </w:rPr>
-        <w:t>sendRedirect</w:t>
-      </w:r>
-      <w:proofErr w:type="spellEnd"/>
-      <w:r>
-        <w:rPr>
-          <w:color w:val="000000" w:themeColor="text1"/>
-        </w:rPr>
-        <w:t xml:space="preserve"> is a method which can be called using response object.</w:t>
+      <w:r>
+        <w:rPr>
+          <w:color w:val="000000" w:themeColor="text1"/>
+        </w:rPr>
+        <w:t>sendRedirect is a method which can be called using response object.</w:t>
       </w:r>
     </w:p>
     <w:p>
@@ -4344,21 +3925,7 @@
         <w:rPr>
           <w:color w:val="000000" w:themeColor="text1"/>
         </w:rPr>
-        <w:t xml:space="preserve">Using this you can redirect from one server to another. And hence it is also known as </w:t>
-      </w:r>
-      <w:proofErr w:type="gramStart"/>
-      <w:r>
-        <w:rPr>
-          <w:color w:val="000000" w:themeColor="text1"/>
-        </w:rPr>
-        <w:t>client side</w:t>
-      </w:r>
-      <w:proofErr w:type="gramEnd"/>
-      <w:r>
-        <w:rPr>
-          <w:color w:val="000000" w:themeColor="text1"/>
-        </w:rPr>
-        <w:t xml:space="preserve"> redirection.</w:t>
+        <w:t>Using this you can redirect from one server to another. And hence it is also known as client side redirection.</w:t>
       </w:r>
     </w:p>
     <w:p>
@@ -4393,25 +3960,13 @@
           <w:u w:val="single"/>
         </w:rPr>
       </w:pPr>
-      <w:proofErr w:type="spellStart"/>
-      <w:proofErr w:type="gramStart"/>
-      <w:r>
-        <w:rPr>
-          <w:b/>
-          <w:bCs/>
-          <w:color w:val="000000" w:themeColor="text1"/>
-        </w:rPr>
-        <w:t>response.sendRedirect</w:t>
-      </w:r>
-      <w:proofErr w:type="spellEnd"/>
-      <w:proofErr w:type="gramEnd"/>
-      <w:r>
-        <w:rPr>
-          <w:b/>
-          <w:bCs/>
-          <w:color w:val="000000" w:themeColor="text1"/>
-        </w:rPr>
-        <w:t>(“&lt;URL&gt;”);</w:t>
+      <w:r>
+        <w:rPr>
+          <w:b/>
+          <w:bCs/>
+          <w:color w:val="000000" w:themeColor="text1"/>
+        </w:rPr>
+        <w:t>response.sendRedirect(“&lt;URL&gt;”);</w:t>
       </w:r>
     </w:p>
     <w:p>
@@ -4554,21 +4109,7 @@
         <w:rPr>
           <w:color w:val="000000" w:themeColor="text1"/>
         </w:rPr>
-        <w:t xml:space="preserve">JSP pages are mostly use to design a dynamic web </w:t>
-      </w:r>
-      <w:proofErr w:type="gramStart"/>
-      <w:r>
-        <w:rPr>
-          <w:color w:val="000000" w:themeColor="text1"/>
-        </w:rPr>
-        <w:t>pages</w:t>
-      </w:r>
-      <w:proofErr w:type="gramEnd"/>
-      <w:r>
-        <w:rPr>
-          <w:color w:val="000000" w:themeColor="text1"/>
-        </w:rPr>
-        <w:t>.</w:t>
+        <w:t>JSP pages are mostly use to design a dynamic web pages.</w:t>
       </w:r>
     </w:p>
     <w:p>
@@ -4586,21 +4127,7 @@
         <w:rPr>
           <w:color w:val="000000" w:themeColor="text1"/>
         </w:rPr>
-        <w:t xml:space="preserve">You can use Html, CSS, JS languages on </w:t>
-      </w:r>
-      <w:proofErr w:type="spellStart"/>
-      <w:r>
-        <w:rPr>
-          <w:color w:val="000000" w:themeColor="text1"/>
-        </w:rPr>
-        <w:t>Jsp</w:t>
-      </w:r>
-      <w:proofErr w:type="spellEnd"/>
-      <w:r>
-        <w:rPr>
-          <w:color w:val="000000" w:themeColor="text1"/>
-        </w:rPr>
-        <w:t xml:space="preserve"> page directly just like HTML files.</w:t>
+        <w:t>You can use Html, CSS, JS languages on Jsp page directly just like HTML files.</w:t>
       </w:r>
       <w:r>
         <w:rPr>
@@ -4654,21 +4181,7 @@
         <w:rPr>
           <w:color w:val="000000" w:themeColor="text1"/>
         </w:rPr>
-        <w:t>JSP page extension is .</w:t>
-      </w:r>
-      <w:proofErr w:type="spellStart"/>
-      <w:r>
-        <w:rPr>
-          <w:color w:val="000000" w:themeColor="text1"/>
-        </w:rPr>
-        <w:t>jsp</w:t>
-      </w:r>
-      <w:proofErr w:type="spellEnd"/>
-      <w:r>
-        <w:rPr>
-          <w:color w:val="000000" w:themeColor="text1"/>
-        </w:rPr>
-        <w:t>.</w:t>
+        <w:t>JSP page extension is .jsp.</w:t>
       </w:r>
     </w:p>
     <w:p>
@@ -4704,30 +4217,8 @@
         <w:rPr>
           <w:color w:val="000000" w:themeColor="text1"/>
         </w:rPr>
-        <w:t xml:space="preserve">The URL of the </w:t>
-      </w:r>
-      <w:proofErr w:type="spellStart"/>
-      <w:r>
-        <w:rPr>
-          <w:color w:val="000000" w:themeColor="text1"/>
-        </w:rPr>
-        <w:t>jsp</w:t>
-      </w:r>
-      <w:proofErr w:type="spellEnd"/>
-      <w:r>
-        <w:rPr>
-          <w:color w:val="000000" w:themeColor="text1"/>
-        </w:rPr>
-        <w:t xml:space="preserve"> page will be a /</w:t>
-      </w:r>
-      <w:proofErr w:type="spellStart"/>
-      <w:r>
-        <w:rPr>
-          <w:color w:val="000000" w:themeColor="text1"/>
-        </w:rPr>
-        <w:t>pageName.jsp</w:t>
-      </w:r>
-      <w:proofErr w:type="spellEnd"/>
+        <w:t>The URL of the jsp page will be a /pageName.jsp</w:t>
+      </w:r>
     </w:p>
     <w:p>
       <w:pPr>
@@ -4852,21 +4343,7 @@
         <w:rPr>
           <w:color w:val="000000" w:themeColor="text1"/>
         </w:rPr>
-        <w:t>In This stage .</w:t>
-      </w:r>
-      <w:proofErr w:type="spellStart"/>
-      <w:r>
-        <w:rPr>
-          <w:color w:val="000000" w:themeColor="text1"/>
-        </w:rPr>
-        <w:t>jsp</w:t>
-      </w:r>
-      <w:proofErr w:type="spellEnd"/>
-      <w:r>
-        <w:rPr>
-          <w:color w:val="000000" w:themeColor="text1"/>
-        </w:rPr>
-        <w:t xml:space="preserve"> file gets converted into .java</w:t>
+        <w:t>In This stage .jsp file gets converted into .java</w:t>
       </w:r>
     </w:p>
     <w:p>
@@ -4884,16 +4361,8 @@
         <w:rPr>
           <w:color w:val="000000" w:themeColor="text1"/>
         </w:rPr>
-        <w:t xml:space="preserve">Translated </w:t>
-      </w:r>
-      <w:proofErr w:type="gramStart"/>
-      <w:r>
-        <w:rPr>
-          <w:color w:val="000000" w:themeColor="text1"/>
-        </w:rPr>
-        <w:t>Path :</w:t>
-      </w:r>
-      <w:proofErr w:type="gramEnd"/>
+        <w:t>Translated Path :</w:t>
+      </w:r>
     </w:p>
     <w:p>
       <w:pPr>
@@ -5016,16 +4485,7 @@
           <w:b/>
           <w:bCs/>
         </w:rPr>
-        <w:t>_</w:t>
-      </w:r>
-      <w:proofErr w:type="spellStart"/>
-      <w:proofErr w:type="gramStart"/>
-      <w:r>
-        <w:rPr>
-          <w:b/>
-          <w:bCs/>
-        </w:rPr>
-        <w:t>jsp</w:t>
+        <w:t>_jsp</w:t>
       </w:r>
       <w:r>
         <w:rPr>
@@ -5039,23 +4499,7 @@
           <w:b/>
           <w:bCs/>
         </w:rPr>
-        <w:t>nit</w:t>
-      </w:r>
-      <w:proofErr w:type="spellEnd"/>
-      <w:r>
-        <w:rPr>
-          <w:b/>
-          <w:bCs/>
-        </w:rPr>
-        <w:t>(</w:t>
-      </w:r>
-      <w:proofErr w:type="gramEnd"/>
-      <w:r>
-        <w:rPr>
-          <w:b/>
-          <w:bCs/>
-        </w:rPr>
-        <w:t>) method</w:t>
+        <w:t>nit() method</w:t>
       </w:r>
       <w:r>
         <w:t xml:space="preserve"> of the servlet class.</w:t>
@@ -5070,15 +4514,7 @@
         </w:numPr>
       </w:pPr>
       <w:r>
-        <w:t xml:space="preserve">As a part of this stage </w:t>
-      </w:r>
-      <w:proofErr w:type="spellStart"/>
-      <w:r>
-        <w:t>init</w:t>
-      </w:r>
-      <w:proofErr w:type="spellEnd"/>
-      <w:r>
-        <w:t xml:space="preserve"> method will be called by servlet container after constructor.</w:t>
+        <w:t>As a part of this stage init method will be called by servlet container after constructor.</w:t>
       </w:r>
     </w:p>
     <w:p>
@@ -5090,15 +4526,7 @@
         </w:numPr>
       </w:pPr>
       <w:r>
-        <w:t xml:space="preserve">There is only one object of the servlet through the application and hence </w:t>
-      </w:r>
-      <w:proofErr w:type="spellStart"/>
-      <w:r>
-        <w:t>init</w:t>
-      </w:r>
-      <w:proofErr w:type="spellEnd"/>
-      <w:r>
-        <w:t xml:space="preserve"> method calls only once in a life cycle.</w:t>
+        <w:t>There is only one object of the servlet through the application and hence init method calls only once in a life cycle.</w:t>
       </w:r>
     </w:p>
     <w:p>
@@ -5141,32 +4569,7 @@
           <w:b/>
           <w:bCs/>
         </w:rPr>
-        <w:t>_</w:t>
-      </w:r>
-      <w:proofErr w:type="spellStart"/>
-      <w:proofErr w:type="gramStart"/>
-      <w:r>
-        <w:rPr>
-          <w:b/>
-          <w:bCs/>
-        </w:rPr>
-        <w:t>jspService</w:t>
-      </w:r>
-      <w:proofErr w:type="spellEnd"/>
-      <w:r>
-        <w:rPr>
-          <w:b/>
-          <w:bCs/>
-        </w:rPr>
-        <w:t>(</w:t>
-      </w:r>
-      <w:proofErr w:type="gramEnd"/>
-      <w:r>
-        <w:rPr>
-          <w:b/>
-          <w:bCs/>
-        </w:rPr>
-        <w:t>)</w:t>
+        <w:t>_jspService()</w:t>
       </w:r>
       <w:r>
         <w:rPr>
@@ -5236,15 +4639,7 @@
         </w:numPr>
       </w:pPr>
       <w:r>
-        <w:t xml:space="preserve">To perform cleanup activities before closing the servlet object, it can be </w:t>
-      </w:r>
-      <w:proofErr w:type="gramStart"/>
-      <w:r>
-        <w:t>perform</w:t>
-      </w:r>
-      <w:proofErr w:type="gramEnd"/>
-      <w:r>
-        <w:t xml:space="preserve"> inside this stage.</w:t>
+        <w:t>To perform cleanup activities before closing the servlet object, it can be perform inside this stage.</w:t>
       </w:r>
     </w:p>
     <w:p>
@@ -5263,39 +4658,14 @@
           <w:b/>
           <w:bCs/>
         </w:rPr>
-        <w:t>_</w:t>
-      </w:r>
-      <w:proofErr w:type="spellStart"/>
-      <w:proofErr w:type="gramStart"/>
-      <w:r>
-        <w:rPr>
-          <w:b/>
-          <w:bCs/>
-        </w:rPr>
-        <w:t>jspD</w:t>
-      </w:r>
-      <w:r>
-        <w:rPr>
-          <w:b/>
-          <w:bCs/>
-        </w:rPr>
-        <w:t>estroy</w:t>
-      </w:r>
-      <w:proofErr w:type="spellEnd"/>
-      <w:r>
-        <w:rPr>
-          <w:b/>
-          <w:bCs/>
-        </w:rPr>
-        <w:t>(</w:t>
-      </w:r>
-      <w:proofErr w:type="gramEnd"/>
-      <w:r>
-        <w:rPr>
-          <w:b/>
-          <w:bCs/>
-        </w:rPr>
-        <w:t>) method</w:t>
+        <w:t>_jspD</w:t>
+      </w:r>
+      <w:r>
+        <w:rPr>
+          <w:b/>
+          <w:bCs/>
+        </w:rPr>
+        <w:t>estroy() method</w:t>
       </w:r>
       <w:r>
         <w:t xml:space="preserve"> will be called before deleting a servlet object.</w:t>
@@ -5418,21 +4788,12 @@
           <w:u w:val="single"/>
         </w:rPr>
       </w:pPr>
-      <w:proofErr w:type="spellStart"/>
       <w:r>
         <w:rPr>
           <w:color w:val="000000" w:themeColor="text1"/>
           <w:highlight w:val="yellow"/>
         </w:rPr>
-        <w:t>Scriptlet</w:t>
-      </w:r>
-      <w:proofErr w:type="spellEnd"/>
-      <w:r>
-        <w:rPr>
-          <w:color w:val="000000" w:themeColor="text1"/>
-          <w:highlight w:val="yellow"/>
-        </w:rPr>
-        <w:t xml:space="preserve"> Tag</w:t>
+        <w:t>Scriptlet Tag</w:t>
       </w:r>
       <w:r>
         <w:rPr>
@@ -5502,21 +4863,7 @@
         <w:rPr>
           <w:color w:val="000000" w:themeColor="text1"/>
         </w:rPr>
-        <w:t xml:space="preserve">That is the code written inside </w:t>
-      </w:r>
-      <w:proofErr w:type="spellStart"/>
-      <w:r>
-        <w:rPr>
-          <w:color w:val="000000" w:themeColor="text1"/>
-        </w:rPr>
-        <w:t>scriptlet</w:t>
-      </w:r>
-      <w:proofErr w:type="spellEnd"/>
-      <w:r>
-        <w:rPr>
-          <w:color w:val="000000" w:themeColor="text1"/>
-        </w:rPr>
-        <w:t xml:space="preserve"> tag will be a local code.</w:t>
+        <w:t>That is the code written inside scriptlet tag will be a local code.</w:t>
       </w:r>
     </w:p>
     <w:p>
@@ -5537,21 +4884,7 @@
         <w:rPr>
           <w:color w:val="000000" w:themeColor="text1"/>
         </w:rPr>
-        <w:t xml:space="preserve">You cannot create method in </w:t>
-      </w:r>
-      <w:proofErr w:type="spellStart"/>
-      <w:r>
-        <w:rPr>
-          <w:color w:val="000000" w:themeColor="text1"/>
-        </w:rPr>
-        <w:t>Scriptlet</w:t>
-      </w:r>
-      <w:proofErr w:type="spellEnd"/>
-      <w:r>
-        <w:rPr>
-          <w:color w:val="000000" w:themeColor="text1"/>
-        </w:rPr>
-        <w:t xml:space="preserve"> tag</w:t>
+        <w:t>You cannot create method in Scriptlet tag</w:t>
       </w:r>
       <w:r>
         <w:rPr>
@@ -5663,35 +4996,7 @@
         <w:rPr>
           <w:color w:val="000000" w:themeColor="text1"/>
         </w:rPr>
-        <w:t xml:space="preserve">The code which is written inside this tag, will gets added inside </w:t>
-      </w:r>
-      <w:proofErr w:type="spellStart"/>
-      <w:r>
-        <w:rPr>
-          <w:color w:val="000000" w:themeColor="text1"/>
-        </w:rPr>
-        <w:t>out.</w:t>
-      </w:r>
-      <w:proofErr w:type="gramStart"/>
-      <w:r>
-        <w:rPr>
-          <w:color w:val="000000" w:themeColor="text1"/>
-        </w:rPr>
-        <w:t>print</w:t>
-      </w:r>
-      <w:proofErr w:type="spellEnd"/>
-      <w:r>
-        <w:rPr>
-          <w:color w:val="000000" w:themeColor="text1"/>
-        </w:rPr>
-        <w:t>(</w:t>
-      </w:r>
-      <w:proofErr w:type="gramEnd"/>
-      <w:r>
-        <w:rPr>
-          <w:color w:val="000000" w:themeColor="text1"/>
-        </w:rPr>
-        <w:t>) after translation.</w:t>
+        <w:t>The code which is written inside this tag, will gets added inside out.print() after translation.</w:t>
       </w:r>
     </w:p>
     <w:p>
@@ -5753,25 +5058,7 @@
           <w:bCs/>
           <w:color w:val="000000" w:themeColor="text1"/>
         </w:rPr>
-        <w:t>&lt;%</w:t>
-      </w:r>
-      <w:proofErr w:type="gramStart"/>
-      <w:r>
-        <w:rPr>
-          <w:b/>
-          <w:bCs/>
-          <w:color w:val="000000" w:themeColor="text1"/>
-        </w:rPr>
-        <w:t>=  Java</w:t>
-      </w:r>
-      <w:proofErr w:type="gramEnd"/>
-      <w:r>
-        <w:rPr>
-          <w:b/>
-          <w:bCs/>
-          <w:color w:val="000000" w:themeColor="text1"/>
-        </w:rPr>
-        <w:t xml:space="preserve"> Expression %&gt;</w:t>
+        <w:t>&lt;%=  Java Expression %&gt;</w:t>
       </w:r>
     </w:p>
     <w:p>
@@ -6010,19 +5297,11 @@
           <w:color w:val="000000" w:themeColor="text1"/>
         </w:rPr>
       </w:pPr>
-      <w:proofErr w:type="gramStart"/>
-      <w:r>
-        <w:rPr>
-          <w:color w:val="000000" w:themeColor="text1"/>
-        </w:rPr>
-        <w:t>&lt;!--</w:t>
-      </w:r>
-      <w:proofErr w:type="gramEnd"/>
-      <w:r>
-        <w:rPr>
-          <w:color w:val="000000" w:themeColor="text1"/>
-        </w:rPr>
-        <w:t xml:space="preserve">    HTML Code   --&gt;</w:t>
+      <w:r>
+        <w:rPr>
+          <w:color w:val="000000" w:themeColor="text1"/>
+        </w:rPr>
+        <w:t>&lt;!--    HTML Code   --&gt;</w:t>
       </w:r>
     </w:p>
     <w:p>
@@ -6199,21 +5478,7 @@
         <w:rPr>
           <w:color w:val="000000" w:themeColor="text1"/>
         </w:rPr>
-        <w:t xml:space="preserve">These objects can be use inside </w:t>
-      </w:r>
-      <w:proofErr w:type="spellStart"/>
-      <w:r>
-        <w:rPr>
-          <w:color w:val="000000" w:themeColor="text1"/>
-        </w:rPr>
-        <w:t>scriptlet</w:t>
-      </w:r>
-      <w:proofErr w:type="spellEnd"/>
-      <w:r>
-        <w:rPr>
-          <w:color w:val="000000" w:themeColor="text1"/>
-        </w:rPr>
-        <w:t xml:space="preserve"> tag or Expression tag only.</w:t>
+        <w:t>These objects can be use inside scriptlet tag or Expression tag only.</w:t>
       </w:r>
     </w:p>
     <w:p>
@@ -6294,14 +5559,12 @@
                 <w:color w:val="000000" w:themeColor="text1"/>
               </w:rPr>
             </w:pPr>
-            <w:proofErr w:type="spellStart"/>
             <w:r>
               <w:rPr>
                 <w:color w:val="000000" w:themeColor="text1"/>
               </w:rPr>
               <w:t>HttpServletRequest</w:t>
             </w:r>
-            <w:proofErr w:type="spellEnd"/>
           </w:p>
         </w:tc>
       </w:tr>
@@ -6336,14 +5599,12 @@
                 <w:color w:val="000000" w:themeColor="text1"/>
               </w:rPr>
             </w:pPr>
-            <w:proofErr w:type="spellStart"/>
             <w:r>
               <w:rPr>
                 <w:color w:val="000000" w:themeColor="text1"/>
               </w:rPr>
               <w:t>HttpServletResponse</w:t>
             </w:r>
-            <w:proofErr w:type="spellEnd"/>
           </w:p>
         </w:tc>
       </w:tr>
@@ -6378,14 +5639,12 @@
                 <w:color w:val="000000" w:themeColor="text1"/>
               </w:rPr>
             </w:pPr>
-            <w:proofErr w:type="spellStart"/>
             <w:r>
               <w:rPr>
                 <w:color w:val="000000" w:themeColor="text1"/>
               </w:rPr>
               <w:t>HttpSession</w:t>
             </w:r>
-            <w:proofErr w:type="spellEnd"/>
           </w:p>
         </w:tc>
       </w:tr>
@@ -6420,14 +5679,12 @@
                 <w:color w:val="000000" w:themeColor="text1"/>
               </w:rPr>
             </w:pPr>
-            <w:proofErr w:type="spellStart"/>
             <w:r>
               <w:rPr>
                 <w:color w:val="000000" w:themeColor="text1"/>
               </w:rPr>
               <w:t>ServletContext</w:t>
             </w:r>
-            <w:proofErr w:type="spellEnd"/>
           </w:p>
         </w:tc>
       </w:tr>
@@ -6462,14 +5719,12 @@
                 <w:color w:val="000000" w:themeColor="text1"/>
               </w:rPr>
             </w:pPr>
-            <w:proofErr w:type="spellStart"/>
             <w:r>
               <w:rPr>
                 <w:color w:val="000000" w:themeColor="text1"/>
               </w:rPr>
               <w:t>SevletConfig</w:t>
             </w:r>
-            <w:proofErr w:type="spellEnd"/>
           </w:p>
         </w:tc>
       </w:tr>
@@ -6485,14 +5740,12 @@
                 <w:color w:val="000000" w:themeColor="text1"/>
               </w:rPr>
             </w:pPr>
-            <w:proofErr w:type="spellStart"/>
             <w:r>
               <w:rPr>
                 <w:color w:val="000000" w:themeColor="text1"/>
               </w:rPr>
               <w:t>pageContext</w:t>
             </w:r>
-            <w:proofErr w:type="spellEnd"/>
           </w:p>
         </w:tc>
         <w:tc>
@@ -6506,14 +5759,12 @@
                 <w:color w:val="000000" w:themeColor="text1"/>
               </w:rPr>
             </w:pPr>
-            <w:proofErr w:type="spellStart"/>
             <w:r>
               <w:rPr>
                 <w:color w:val="000000" w:themeColor="text1"/>
               </w:rPr>
               <w:t>PageContext</w:t>
             </w:r>
-            <w:proofErr w:type="spellEnd"/>
           </w:p>
         </w:tc>
       </w:tr>
@@ -6628,14 +5879,12 @@
                 <w:color w:val="000000" w:themeColor="text1"/>
               </w:rPr>
             </w:pPr>
-            <w:proofErr w:type="spellStart"/>
             <w:r>
               <w:rPr>
                 <w:color w:val="000000" w:themeColor="text1"/>
               </w:rPr>
               <w:t>JspWriter</w:t>
             </w:r>
-            <w:proofErr w:type="spellEnd"/>
           </w:p>
         </w:tc>
       </w:tr>
@@ -6859,19 +6108,11 @@
         </w:rPr>
         <w:t xml:space="preserve">These techniques are </w:t>
       </w:r>
-      <w:proofErr w:type="spellStart"/>
-      <w:r>
-        <w:rPr>
-          <w:color w:val="000000" w:themeColor="text1"/>
-        </w:rPr>
-        <w:t>use</w:t>
-      </w:r>
-      <w:proofErr w:type="spellEnd"/>
-      <w:r>
-        <w:rPr>
-          <w:color w:val="000000" w:themeColor="text1"/>
-        </w:rPr>
-        <w:t xml:space="preserve"> to manage user information into multiple </w:t>
+      <w:r>
+        <w:rPr>
+          <w:color w:val="000000" w:themeColor="text1"/>
+        </w:rPr>
+        <w:t xml:space="preserve">use to manage user information into multiple </w:t>
       </w:r>
       <w:r>
         <w:rPr>
@@ -7077,30 +6318,7 @@
         <w:rPr>
           <w:color w:val="000000" w:themeColor="text1"/>
         </w:rPr>
-        <w:t xml:space="preserve">If you wanted to put the old request data into new request generated dur to </w:t>
-      </w:r>
-      <w:proofErr w:type="spellStart"/>
-      <w:proofErr w:type="gramStart"/>
-      <w:r>
-        <w:rPr>
-          <w:color w:val="000000" w:themeColor="text1"/>
-        </w:rPr>
-        <w:t>a</w:t>
-      </w:r>
-      <w:proofErr w:type="spellEnd"/>
-      <w:proofErr w:type="gramEnd"/>
-      <w:r>
-        <w:rPr>
-          <w:color w:val="000000" w:themeColor="text1"/>
-        </w:rPr>
-        <w:t xml:space="preserve"> anchor tag or </w:t>
-      </w:r>
-      <w:proofErr w:type="spellStart"/>
-      <w:r>
-        <w:rPr>
-          <w:color w:val="000000" w:themeColor="text1"/>
-        </w:rPr>
-        <w:t>send</w:t>
+        <w:t>If you wanted to put the old request data into new request generated dur to a anchor tag or send</w:t>
       </w:r>
       <w:r>
         <w:rPr>
@@ -7112,14 +6330,7 @@
         <w:rPr>
           <w:color w:val="000000" w:themeColor="text1"/>
         </w:rPr>
-        <w:t>edirect</w:t>
-      </w:r>
-      <w:proofErr w:type="spellEnd"/>
-      <w:r>
-        <w:rPr>
-          <w:color w:val="000000" w:themeColor="text1"/>
-        </w:rPr>
-        <w:t xml:space="preserve"> technique.</w:t>
+        <w:t>edirect technique.</w:t>
       </w:r>
     </w:p>
     <w:p>
@@ -7335,16 +6546,14 @@
         <w:rPr>
           <w:color w:val="000000" w:themeColor="text1"/>
         </w:rPr>
-        <w:t xml:space="preserve"> you have to create Object of Cookie class and set the key and value which you </w:t>
-      </w:r>
-      <w:proofErr w:type="gramStart"/>
-      <w:r>
-        <w:rPr>
-          <w:color w:val="000000" w:themeColor="text1"/>
-        </w:rPr>
-        <w:t>wants</w:t>
-      </w:r>
-      <w:proofErr w:type="gramEnd"/>
+        <w:t xml:space="preserve"> you have to create Object of Cookie class and set the key and value which you want</w:t>
+      </w:r>
+      <w:r>
+        <w:rPr>
+          <w:color w:val="000000" w:themeColor="text1"/>
+        </w:rPr>
+        <w:t>ed</w:t>
+      </w:r>
       <w:r>
         <w:rPr>
           <w:color w:val="000000" w:themeColor="text1"/>
@@ -7365,7 +6574,6 @@
           <w:color w:val="000000" w:themeColor="text1"/>
         </w:rPr>
       </w:pPr>
-      <w:proofErr w:type="spellStart"/>
       <w:r>
         <w:rPr>
           <w:b/>
@@ -7374,7 +6582,6 @@
         </w:rPr>
         <w:t>HttpSession</w:t>
       </w:r>
-      <w:proofErr w:type="spellEnd"/>
     </w:p>
     <w:p>
       <w:pPr>
@@ -7387,19 +6594,11 @@
           <w:color w:val="000000" w:themeColor="text1"/>
         </w:rPr>
       </w:pPr>
-      <w:proofErr w:type="spellStart"/>
-      <w:r>
-        <w:rPr>
-          <w:color w:val="000000" w:themeColor="text1"/>
-        </w:rPr>
-        <w:t>HttpSession</w:t>
-      </w:r>
-      <w:proofErr w:type="spellEnd"/>
-      <w:r>
-        <w:rPr>
-          <w:color w:val="000000" w:themeColor="text1"/>
-        </w:rPr>
-        <w:t xml:space="preserve"> is </w:t>
+      <w:r>
+        <w:rPr>
+          <w:color w:val="000000" w:themeColor="text1"/>
+        </w:rPr>
+        <w:t xml:space="preserve">HttpSession is </w:t>
       </w:r>
       <w:r>
         <w:rPr>
@@ -7431,33 +6630,11 @@
           <w:color w:val="000000" w:themeColor="text1"/>
         </w:rPr>
       </w:pPr>
-      <w:proofErr w:type="spellStart"/>
-      <w:r>
-        <w:rPr>
-          <w:color w:val="000000" w:themeColor="text1"/>
-        </w:rPr>
-        <w:t>HttpSession</w:t>
-      </w:r>
-      <w:proofErr w:type="spellEnd"/>
-      <w:r>
-        <w:rPr>
-          <w:color w:val="000000" w:themeColor="text1"/>
-        </w:rPr>
-        <w:t xml:space="preserve"> internally use cookies to store the tokens which is also known as </w:t>
-      </w:r>
-      <w:proofErr w:type="spellStart"/>
-      <w:r>
-        <w:rPr>
-          <w:color w:val="000000" w:themeColor="text1"/>
-        </w:rPr>
-        <w:t>JSessionId</w:t>
-      </w:r>
-      <w:proofErr w:type="spellEnd"/>
-      <w:r>
-        <w:rPr>
-          <w:color w:val="000000" w:themeColor="text1"/>
-        </w:rPr>
-        <w:t xml:space="preserve"> in java.</w:t>
+      <w:r>
+        <w:rPr>
+          <w:color w:val="000000" w:themeColor="text1"/>
+        </w:rPr>
+        <w:t>HttpSession internally use cookies to store the tokens which is also known as JSessionId in java.</w:t>
       </w:r>
     </w:p>
     <w:p>
@@ -7518,43 +6695,13 @@
           <w:color w:val="000000" w:themeColor="text1"/>
         </w:rPr>
       </w:pPr>
-      <w:proofErr w:type="spellStart"/>
-      <w:r>
-        <w:rPr>
-          <w:b/>
-          <w:bCs/>
-          <w:color w:val="000000" w:themeColor="text1"/>
-        </w:rPr>
-        <w:t>HttpSession</w:t>
-      </w:r>
-      <w:proofErr w:type="spellEnd"/>
-      <w:r>
-        <w:rPr>
-          <w:b/>
-          <w:bCs/>
-          <w:color w:val="000000" w:themeColor="text1"/>
-        </w:rPr>
-        <w:t xml:space="preserve"> session = </w:t>
-      </w:r>
-      <w:proofErr w:type="spellStart"/>
-      <w:proofErr w:type="gramStart"/>
-      <w:r>
-        <w:rPr>
-          <w:b/>
-          <w:bCs/>
-          <w:color w:val="000000" w:themeColor="text1"/>
-        </w:rPr>
-        <w:t>request.getSession</w:t>
-      </w:r>
-      <w:proofErr w:type="spellEnd"/>
-      <w:proofErr w:type="gramEnd"/>
-      <w:r>
-        <w:rPr>
-          <w:b/>
-          <w:bCs/>
-          <w:color w:val="000000" w:themeColor="text1"/>
-        </w:rPr>
-        <w:t>();</w:t>
+      <w:r>
+        <w:rPr>
+          <w:b/>
+          <w:bCs/>
+          <w:color w:val="000000" w:themeColor="text1"/>
+        </w:rPr>
+        <w:t>HttpSession session = request.getSession();</w:t>
       </w:r>
     </w:p>
     <w:p>
@@ -7638,23 +6785,13 @@
           <w:color w:val="000000" w:themeColor="text1"/>
         </w:rPr>
       </w:pPr>
-      <w:proofErr w:type="spellStart"/>
-      <w:r>
-        <w:rPr>
-          <w:b/>
-          <w:bCs/>
-          <w:color w:val="000000" w:themeColor="text1"/>
-        </w:rPr>
-        <w:t>sessionObject.setAttribute</w:t>
-      </w:r>
-      <w:proofErr w:type="spellEnd"/>
-      <w:r>
-        <w:rPr>
-          <w:b/>
-          <w:bCs/>
-          <w:color w:val="000000" w:themeColor="text1"/>
-        </w:rPr>
-        <w:t>(“Key”, Object-Value);</w:t>
+      <w:r>
+        <w:rPr>
+          <w:b/>
+          <w:bCs/>
+          <w:color w:val="000000" w:themeColor="text1"/>
+        </w:rPr>
+        <w:t>sessionObject.setAttribute(“Key”, Object-Value);</w:t>
       </w:r>
     </w:p>
     <w:p>
@@ -7667,47 +6804,13 @@
           <w:color w:val="000000" w:themeColor="text1"/>
         </w:rPr>
       </w:pPr>
-      <w:proofErr w:type="spellStart"/>
-      <w:r>
-        <w:rPr>
-          <w:b/>
-          <w:bCs/>
-          <w:color w:val="000000" w:themeColor="text1"/>
-        </w:rPr>
-        <w:t>sessionObject.</w:t>
-      </w:r>
-      <w:r>
-        <w:rPr>
-          <w:b/>
-          <w:bCs/>
-          <w:color w:val="000000" w:themeColor="text1"/>
-        </w:rPr>
-        <w:t>g</w:t>
-      </w:r>
-      <w:r>
-        <w:rPr>
-          <w:b/>
-          <w:bCs/>
-          <w:color w:val="000000" w:themeColor="text1"/>
-        </w:rPr>
-        <w:t>etAttribute</w:t>
-      </w:r>
-      <w:proofErr w:type="spellEnd"/>
-      <w:r>
-        <w:rPr>
-          <w:b/>
-          <w:bCs/>
-          <w:color w:val="000000" w:themeColor="text1"/>
-        </w:rPr>
-        <w:t>(“Key”)</w:t>
-      </w:r>
-      <w:r>
-        <w:rPr>
-          <w:b/>
-          <w:bCs/>
-          <w:color w:val="000000" w:themeColor="text1"/>
-        </w:rPr>
-        <w:t>: Object</w:t>
+      <w:r>
+        <w:rPr>
+          <w:b/>
+          <w:bCs/>
+          <w:color w:val="000000" w:themeColor="text1"/>
+        </w:rPr>
+        <w:t>sessionObject.getAttribute(“Key”): Object</w:t>
       </w:r>
     </w:p>
     <w:p>
@@ -7756,23 +6859,13 @@
           <w:color w:val="000000" w:themeColor="text1"/>
         </w:rPr>
       </w:pPr>
-      <w:proofErr w:type="spellStart"/>
-      <w:r>
-        <w:rPr>
-          <w:b/>
-          <w:bCs/>
-          <w:color w:val="000000" w:themeColor="text1"/>
-        </w:rPr>
-        <w:t>sessionObject.invalidate</w:t>
-      </w:r>
-      <w:proofErr w:type="spellEnd"/>
-      <w:r>
-        <w:rPr>
-          <w:b/>
-          <w:bCs/>
-          <w:color w:val="000000" w:themeColor="text1"/>
-        </w:rPr>
-        <w:t>();</w:t>
+      <w:r>
+        <w:rPr>
+          <w:b/>
+          <w:bCs/>
+          <w:color w:val="000000" w:themeColor="text1"/>
+        </w:rPr>
+        <w:t>sessionObject.invalidate();</w:t>
       </w:r>
     </w:p>
     <w:p>
@@ -8163,9 +7256,9 @@
           <w:color w:val="000000" w:themeColor="text1"/>
         </w:rPr>
         <w:drawing>
-          <wp:inline distT="0" distB="0" distL="0" distR="0" wp14:anchorId="72B4CF05" wp14:editId="09C37A02">
-            <wp:extent cx="4766650" cy="2273325"/>
-            <wp:effectExtent l="0" t="0" r="0" b="0"/>
+          <wp:inline distT="0" distB="0" distL="0" distR="0" wp14:anchorId="72B4CF05" wp14:editId="2EBC5ED6">
+            <wp:extent cx="4037846" cy="1925742"/>
+            <wp:effectExtent l="0" t="0" r="1270" b="0"/>
             <wp:docPr id="8" name="Picture 8"/>
             <wp:cNvGraphicFramePr>
               <a:graphicFrameLocks xmlns:a="http://schemas.openxmlformats.org/drawingml/2006/main" noChangeAspect="1"/>
@@ -8195,7 +7288,7 @@
                   <pic:spPr bwMode="auto">
                     <a:xfrm>
                       <a:off x="0" y="0"/>
-                      <a:ext cx="4796516" cy="2287569"/>
+                      <a:ext cx="4070907" cy="1941509"/>
                     </a:xfrm>
                     <a:prstGeom prst="rect">
                       <a:avLst/>
@@ -8223,7 +7316,6 @@
         <w:rPr>
           <w:color w:val="000000" w:themeColor="text1"/>
         </w:rPr>
-        <w:lastRenderedPageBreak/>
         <w:br/>
       </w:r>
       <w:r>
@@ -8232,9 +7324,9 @@
           <w:color w:val="000000" w:themeColor="text1"/>
         </w:rPr>
         <w:drawing>
-          <wp:inline distT="0" distB="0" distL="0" distR="0" wp14:anchorId="2A158FA3" wp14:editId="2D774330">
-            <wp:extent cx="4911557" cy="2009870"/>
-            <wp:effectExtent l="0" t="0" r="3810" b="0"/>
+          <wp:inline distT="0" distB="0" distL="0" distR="0" wp14:anchorId="2A158FA3" wp14:editId="0AED0669">
+            <wp:extent cx="4123853" cy="1687532"/>
+            <wp:effectExtent l="0" t="0" r="0" b="8255"/>
             <wp:docPr id="9" name="Picture 9"/>
             <wp:cNvGraphicFramePr>
               <a:graphicFrameLocks xmlns:a="http://schemas.openxmlformats.org/drawingml/2006/main" noChangeAspect="1"/>
@@ -8264,7 +7356,7 @@
                   <pic:spPr bwMode="auto">
                     <a:xfrm>
                       <a:off x="0" y="0"/>
-                      <a:ext cx="4934771" cy="2019370"/>
+                      <a:ext cx="4150277" cy="1698345"/>
                     </a:xfrm>
                     <a:prstGeom prst="rect">
                       <a:avLst/>
@@ -8280,6 +7372,387 @@
           </wp:inline>
         </w:drawing>
       </w:r>
+    </w:p>
+    <w:p>
+      <w:pPr>
+        <w:pStyle w:val="NoSpacing"/>
+        <w:rPr>
+          <w:b/>
+          <w:bCs/>
+          <w:color w:val="000000" w:themeColor="text1"/>
+        </w:rPr>
+      </w:pPr>
+      <w:r>
+        <w:rPr>
+          <w:b/>
+          <w:bCs/>
+          <w:color w:val="000000" w:themeColor="text1"/>
+        </w:rPr>
+        <w:lastRenderedPageBreak/>
+        <w:t>Design Custom Error Pages.</w:t>
+      </w:r>
+    </w:p>
+    <w:p>
+      <w:pPr>
+        <w:pStyle w:val="NoSpacing"/>
+        <w:numPr>
+          <w:ilvl w:val="0"/>
+          <w:numId w:val="20"/>
+        </w:numPr>
+        <w:rPr>
+          <w:color w:val="000000" w:themeColor="text1"/>
+        </w:rPr>
+      </w:pPr>
+      <w:r>
+        <w:rPr>
+          <w:color w:val="000000" w:themeColor="text1"/>
+        </w:rPr>
+        <w:t>Design You Error Page using JSP</w:t>
+      </w:r>
+    </w:p>
+    <w:p>
+      <w:pPr>
+        <w:pStyle w:val="NoSpacing"/>
+        <w:numPr>
+          <w:ilvl w:val="0"/>
+          <w:numId w:val="20"/>
+        </w:numPr>
+        <w:rPr>
+          <w:color w:val="000000" w:themeColor="text1"/>
+        </w:rPr>
+      </w:pPr>
+      <w:r>
+        <w:rPr>
+          <w:color w:val="000000" w:themeColor="text1"/>
+        </w:rPr>
+        <w:t>Declare that jsp page as an error page.</w:t>
+      </w:r>
+    </w:p>
+    <w:p>
+      <w:pPr>
+        <w:pStyle w:val="NoSpacing"/>
+        <w:ind w:left="720"/>
+        <w:rPr>
+          <w:color w:val="000000" w:themeColor="text1"/>
+        </w:rPr>
+      </w:pPr>
+      <w:r>
+        <w:rPr>
+          <w:noProof/>
+        </w:rPr>
+        <w:drawing>
+          <wp:inline distT="0" distB="0" distL="0" distR="0" wp14:anchorId="5B1073B1" wp14:editId="0C310E0B">
+            <wp:extent cx="2912212" cy="1096124"/>
+            <wp:effectExtent l="0" t="0" r="2540" b="8890"/>
+            <wp:docPr id="11" name="Picture 11"/>
+            <wp:cNvGraphicFramePr>
+              <a:graphicFrameLocks xmlns:a="http://schemas.openxmlformats.org/drawingml/2006/main" noChangeAspect="1"/>
+            </wp:cNvGraphicFramePr>
+            <a:graphic xmlns:a="http://schemas.openxmlformats.org/drawingml/2006/main">
+              <a:graphicData uri="http://schemas.openxmlformats.org/drawingml/2006/picture">
+                <pic:pic xmlns:pic="http://schemas.openxmlformats.org/drawingml/2006/picture">
+                  <pic:nvPicPr>
+                    <pic:cNvPr id="1" name=""/>
+                    <pic:cNvPicPr/>
+                  </pic:nvPicPr>
+                  <pic:blipFill>
+                    <a:blip r:embed="rId19"/>
+                    <a:stretch>
+                      <a:fillRect/>
+                    </a:stretch>
+                  </pic:blipFill>
+                  <pic:spPr>
+                    <a:xfrm>
+                      <a:off x="0" y="0"/>
+                      <a:ext cx="2928920" cy="1102413"/>
+                    </a:xfrm>
+                    <a:prstGeom prst="rect">
+                      <a:avLst/>
+                    </a:prstGeom>
+                  </pic:spPr>
+                </pic:pic>
+              </a:graphicData>
+            </a:graphic>
+          </wp:inline>
+        </w:drawing>
+      </w:r>
+    </w:p>
+    <w:p>
+      <w:pPr>
+        <w:pStyle w:val="NoSpacing"/>
+        <w:numPr>
+          <w:ilvl w:val="0"/>
+          <w:numId w:val="20"/>
+        </w:numPr>
+        <w:rPr>
+          <w:color w:val="000000" w:themeColor="text1"/>
+        </w:rPr>
+      </w:pPr>
+      <w:r>
+        <w:rPr>
+          <w:color w:val="000000" w:themeColor="text1"/>
+        </w:rPr>
+        <w:t>Configure the error page inside web.xml</w:t>
+      </w:r>
+    </w:p>
+    <w:p>
+      <w:pPr>
+        <w:pStyle w:val="ListParagraph"/>
+        <w:autoSpaceDE w:val="0"/>
+        <w:autoSpaceDN w:val="0"/>
+        <w:adjustRightInd w:val="0"/>
+        <w:spacing w:after="0" w:line="240" w:lineRule="auto"/>
+        <w:rPr>
+          <w:rFonts w:ascii="Consolas" w:hAnsi="Consolas" w:cs="Consolas"/>
+        </w:rPr>
+      </w:pPr>
+      <w:r>
+        <w:rPr>
+          <w:rFonts w:ascii="Consolas" w:hAnsi="Consolas" w:cs="Consolas"/>
+          <w:color w:val="008080"/>
+        </w:rPr>
+        <w:t>&lt;</w:t>
+      </w:r>
+      <w:r>
+        <w:rPr>
+          <w:rFonts w:ascii="Consolas" w:hAnsi="Consolas" w:cs="Consolas"/>
+          <w:color w:val="3F7F7F"/>
+          <w:shd w:val="clear" w:color="auto" w:fill="D4D4D4"/>
+        </w:rPr>
+        <w:t>error-page</w:t>
+      </w:r>
+      <w:r>
+        <w:rPr>
+          <w:rFonts w:ascii="Consolas" w:hAnsi="Consolas" w:cs="Consolas"/>
+          <w:color w:val="008080"/>
+        </w:rPr>
+        <w:t>&gt;</w:t>
+      </w:r>
+    </w:p>
+    <w:p>
+      <w:pPr>
+        <w:pStyle w:val="ListParagraph"/>
+        <w:autoSpaceDE w:val="0"/>
+        <w:autoSpaceDN w:val="0"/>
+        <w:adjustRightInd w:val="0"/>
+        <w:spacing w:after="0" w:line="240" w:lineRule="auto"/>
+        <w:rPr>
+          <w:rFonts w:ascii="Consolas" w:hAnsi="Consolas" w:cs="Consolas"/>
+        </w:rPr>
+      </w:pPr>
+      <w:r>
+        <w:rPr>
+          <w:rFonts w:ascii="Consolas" w:hAnsi="Consolas" w:cs="Consolas"/>
+          <w:color w:val="000000"/>
+        </w:rPr>
+        <w:t xml:space="preserve">  </w:t>
+      </w:r>
+      <w:r>
+        <w:rPr>
+          <w:rFonts w:ascii="Consolas" w:hAnsi="Consolas" w:cs="Consolas"/>
+          <w:color w:val="000000"/>
+        </w:rPr>
+        <w:tab/>
+      </w:r>
+      <w:r>
+        <w:rPr>
+          <w:rFonts w:ascii="Consolas" w:hAnsi="Consolas" w:cs="Consolas"/>
+          <w:color w:val="008080"/>
+        </w:rPr>
+        <w:t>&lt;</w:t>
+      </w:r>
+      <w:r>
+        <w:rPr>
+          <w:rFonts w:ascii="Consolas" w:hAnsi="Consolas" w:cs="Consolas"/>
+          <w:color w:val="3F7F7F"/>
+        </w:rPr>
+        <w:t>error-code</w:t>
+      </w:r>
+      <w:r>
+        <w:rPr>
+          <w:rFonts w:ascii="Consolas" w:hAnsi="Consolas" w:cs="Consolas"/>
+          <w:color w:val="008080"/>
+        </w:rPr>
+        <w:t>&gt;</w:t>
+      </w:r>
+      <w:r>
+        <w:rPr>
+          <w:rFonts w:ascii="Consolas" w:hAnsi="Consolas" w:cs="Consolas"/>
+          <w:color w:val="000000"/>
+        </w:rPr>
+        <w:t>404</w:t>
+      </w:r>
+      <w:r>
+        <w:rPr>
+          <w:rFonts w:ascii="Consolas" w:hAnsi="Consolas" w:cs="Consolas"/>
+          <w:color w:val="008080"/>
+        </w:rPr>
+        <w:t>&lt;/</w:t>
+      </w:r>
+      <w:r>
+        <w:rPr>
+          <w:rFonts w:ascii="Consolas" w:hAnsi="Consolas" w:cs="Consolas"/>
+          <w:color w:val="3F7F7F"/>
+        </w:rPr>
+        <w:t>error-code</w:t>
+      </w:r>
+      <w:r>
+        <w:rPr>
+          <w:rFonts w:ascii="Consolas" w:hAnsi="Consolas" w:cs="Consolas"/>
+          <w:color w:val="008080"/>
+        </w:rPr>
+        <w:t>&gt;</w:t>
+      </w:r>
+    </w:p>
+    <w:p>
+      <w:pPr>
+        <w:pStyle w:val="ListParagraph"/>
+        <w:autoSpaceDE w:val="0"/>
+        <w:autoSpaceDN w:val="0"/>
+        <w:adjustRightInd w:val="0"/>
+        <w:spacing w:after="0" w:line="240" w:lineRule="auto"/>
+        <w:rPr>
+          <w:rFonts w:ascii="Consolas" w:hAnsi="Consolas" w:cs="Consolas"/>
+        </w:rPr>
+      </w:pPr>
+      <w:r>
+        <w:rPr>
+          <w:rFonts w:ascii="Consolas" w:hAnsi="Consolas" w:cs="Consolas"/>
+          <w:color w:val="000000"/>
+        </w:rPr>
+        <w:t xml:space="preserve">  </w:t>
+      </w:r>
+      <w:r>
+        <w:rPr>
+          <w:rFonts w:ascii="Consolas" w:hAnsi="Consolas" w:cs="Consolas"/>
+          <w:color w:val="000000"/>
+        </w:rPr>
+        <w:tab/>
+      </w:r>
+      <w:r>
+        <w:rPr>
+          <w:rFonts w:ascii="Consolas" w:hAnsi="Consolas" w:cs="Consolas"/>
+          <w:color w:val="3F5FBF"/>
+        </w:rPr>
+        <w:t>&lt;!-- &lt;exception-type&gt;SqlException&lt;/exception-type&gt; --&gt;</w:t>
+      </w:r>
+    </w:p>
+    <w:p>
+      <w:pPr>
+        <w:pStyle w:val="ListParagraph"/>
+        <w:autoSpaceDE w:val="0"/>
+        <w:autoSpaceDN w:val="0"/>
+        <w:adjustRightInd w:val="0"/>
+        <w:spacing w:after="0" w:line="240" w:lineRule="auto"/>
+        <w:rPr>
+          <w:rFonts w:ascii="Consolas" w:hAnsi="Consolas" w:cs="Consolas"/>
+        </w:rPr>
+      </w:pPr>
+      <w:r>
+        <w:rPr>
+          <w:rFonts w:ascii="Consolas" w:hAnsi="Consolas" w:cs="Consolas"/>
+          <w:color w:val="000000"/>
+        </w:rPr>
+        <w:t xml:space="preserve">  </w:t>
+      </w:r>
+      <w:r>
+        <w:rPr>
+          <w:rFonts w:ascii="Consolas" w:hAnsi="Consolas" w:cs="Consolas"/>
+          <w:color w:val="000000"/>
+        </w:rPr>
+        <w:tab/>
+      </w:r>
+      <w:r>
+        <w:rPr>
+          <w:rFonts w:ascii="Consolas" w:hAnsi="Consolas" w:cs="Consolas"/>
+          <w:color w:val="008080"/>
+        </w:rPr>
+        <w:t>&lt;</w:t>
+      </w:r>
+      <w:r>
+        <w:rPr>
+          <w:rFonts w:ascii="Consolas" w:hAnsi="Consolas" w:cs="Consolas"/>
+          <w:color w:val="3F7F7F"/>
+        </w:rPr>
+        <w:t>location</w:t>
+      </w:r>
+      <w:r>
+        <w:rPr>
+          <w:rFonts w:ascii="Consolas" w:hAnsi="Consolas" w:cs="Consolas"/>
+          <w:color w:val="008080"/>
+        </w:rPr>
+        <w:t>&gt;</w:t>
+      </w:r>
+      <w:r>
+        <w:rPr>
+          <w:rFonts w:ascii="Consolas" w:hAnsi="Consolas" w:cs="Consolas"/>
+          <w:color w:val="000000"/>
+        </w:rPr>
+        <w:t>/NotFoundError.jsp</w:t>
+      </w:r>
+      <w:r>
+        <w:rPr>
+          <w:rFonts w:ascii="Consolas" w:hAnsi="Consolas" w:cs="Consolas"/>
+          <w:color w:val="008080"/>
+        </w:rPr>
+        <w:t>&lt;/</w:t>
+      </w:r>
+      <w:r>
+        <w:rPr>
+          <w:rFonts w:ascii="Consolas" w:hAnsi="Consolas" w:cs="Consolas"/>
+          <w:color w:val="3F7F7F"/>
+        </w:rPr>
+        <w:t>location</w:t>
+      </w:r>
+      <w:r>
+        <w:rPr>
+          <w:rFonts w:ascii="Consolas" w:hAnsi="Consolas" w:cs="Consolas"/>
+          <w:color w:val="008080"/>
+        </w:rPr>
+        <w:t>&gt;</w:t>
+      </w:r>
+    </w:p>
+    <w:p>
+      <w:pPr>
+        <w:pStyle w:val="NoSpacing"/>
+        <w:ind w:left="720"/>
+        <w:rPr>
+          <w:color w:val="000000" w:themeColor="text1"/>
+          <w:sz w:val="18"/>
+          <w:szCs w:val="18"/>
+        </w:rPr>
+      </w:pPr>
+      <w:r>
+        <w:rPr>
+          <w:rFonts w:ascii="Consolas" w:hAnsi="Consolas" w:cs="Consolas"/>
+          <w:color w:val="008080"/>
+        </w:rPr>
+        <w:t>&lt;/</w:t>
+      </w:r>
+      <w:r>
+        <w:rPr>
+          <w:rFonts w:ascii="Consolas" w:hAnsi="Consolas" w:cs="Consolas"/>
+          <w:color w:val="3F7F7F"/>
+          <w:shd w:val="clear" w:color="auto" w:fill="D4D4D4"/>
+        </w:rPr>
+        <w:t>error-page</w:t>
+      </w:r>
+      <w:r>
+        <w:rPr>
+          <w:rFonts w:ascii="Consolas" w:hAnsi="Consolas" w:cs="Consolas"/>
+          <w:color w:val="008080"/>
+        </w:rPr>
+        <w:t>&gt;</w:t>
+      </w:r>
+    </w:p>
+    <w:p>
+      <w:pPr>
+        <w:pStyle w:val="NoSpacing"/>
+        <w:ind w:left="360"/>
+        <w:rPr>
+          <w:color w:val="000000" w:themeColor="text1"/>
+        </w:rPr>
+      </w:pPr>
     </w:p>
     <w:sectPr>
       <w:pgSz w:w="12240" w:h="15840"/>
@@ -8383,6 +7856,95 @@
     </w:lvl>
   </w:abstractNum>
   <w:abstractNum w:abstractNumId="1" w15:restartNumberingAfterBreak="0">
+    <w:nsid w:val="07D80A7D"/>
+    <w:multiLevelType w:val="hybridMultilevel"/>
+    <w:tmpl w:val="CFFCA4FC"/>
+    <w:lvl w:ilvl="0" w:tplc="0409000F">
+      <w:start w:val="1"/>
+      <w:numFmt w:val="decimal"/>
+      <w:lvlText w:val="%1."/>
+      <w:lvlJc w:val="left"/>
+      <w:pPr>
+        <w:ind w:left="720" w:hanging="360"/>
+      </w:pPr>
+      <w:rPr>
+        <w:rFonts w:hint="default"/>
+      </w:rPr>
+    </w:lvl>
+    <w:lvl w:ilvl="1" w:tplc="04090019" w:tentative="1">
+      <w:start w:val="1"/>
+      <w:numFmt w:val="lowerLetter"/>
+      <w:lvlText w:val="%2."/>
+      <w:lvlJc w:val="left"/>
+      <w:pPr>
+        <w:ind w:left="1440" w:hanging="360"/>
+      </w:pPr>
+    </w:lvl>
+    <w:lvl w:ilvl="2" w:tplc="0409001B" w:tentative="1">
+      <w:start w:val="1"/>
+      <w:numFmt w:val="lowerRoman"/>
+      <w:lvlText w:val="%3."/>
+      <w:lvlJc w:val="right"/>
+      <w:pPr>
+        <w:ind w:left="2160" w:hanging="180"/>
+      </w:pPr>
+    </w:lvl>
+    <w:lvl w:ilvl="3" w:tplc="0409000F" w:tentative="1">
+      <w:start w:val="1"/>
+      <w:numFmt w:val="decimal"/>
+      <w:lvlText w:val="%4."/>
+      <w:lvlJc w:val="left"/>
+      <w:pPr>
+        <w:ind w:left="2880" w:hanging="360"/>
+      </w:pPr>
+    </w:lvl>
+    <w:lvl w:ilvl="4" w:tplc="04090019" w:tentative="1">
+      <w:start w:val="1"/>
+      <w:numFmt w:val="lowerLetter"/>
+      <w:lvlText w:val="%5."/>
+      <w:lvlJc w:val="left"/>
+      <w:pPr>
+        <w:ind w:left="3600" w:hanging="360"/>
+      </w:pPr>
+    </w:lvl>
+    <w:lvl w:ilvl="5" w:tplc="0409001B" w:tentative="1">
+      <w:start w:val="1"/>
+      <w:numFmt w:val="lowerRoman"/>
+      <w:lvlText w:val="%6."/>
+      <w:lvlJc w:val="right"/>
+      <w:pPr>
+        <w:ind w:left="4320" w:hanging="180"/>
+      </w:pPr>
+    </w:lvl>
+    <w:lvl w:ilvl="6" w:tplc="0409000F" w:tentative="1">
+      <w:start w:val="1"/>
+      <w:numFmt w:val="decimal"/>
+      <w:lvlText w:val="%7."/>
+      <w:lvlJc w:val="left"/>
+      <w:pPr>
+        <w:ind w:left="5040" w:hanging="360"/>
+      </w:pPr>
+    </w:lvl>
+    <w:lvl w:ilvl="7" w:tplc="04090019" w:tentative="1">
+      <w:start w:val="1"/>
+      <w:numFmt w:val="lowerLetter"/>
+      <w:lvlText w:val="%8."/>
+      <w:lvlJc w:val="left"/>
+      <w:pPr>
+        <w:ind w:left="5760" w:hanging="360"/>
+      </w:pPr>
+    </w:lvl>
+    <w:lvl w:ilvl="8" w:tplc="0409001B" w:tentative="1">
+      <w:start w:val="1"/>
+      <w:numFmt w:val="lowerRoman"/>
+      <w:lvlText w:val="%9."/>
+      <w:lvlJc w:val="right"/>
+      <w:pPr>
+        <w:ind w:left="6480" w:hanging="180"/>
+      </w:pPr>
+    </w:lvl>
+  </w:abstractNum>
+  <w:abstractNum w:abstractNumId="2" w15:restartNumberingAfterBreak="0">
     <w:nsid w:val="17733B96"/>
     <w:multiLevelType w:val="hybridMultilevel"/>
     <w:tmpl w:val="D46E1DE2"/>
@@ -8471,7 +8033,7 @@
       </w:pPr>
     </w:lvl>
   </w:abstractNum>
-  <w:abstractNum w:abstractNumId="2" w15:restartNumberingAfterBreak="0">
+  <w:abstractNum w:abstractNumId="3" w15:restartNumberingAfterBreak="0">
     <w:nsid w:val="1BF37A65"/>
     <w:multiLevelType w:val="hybridMultilevel"/>
     <w:tmpl w:val="E95628F4"/>
@@ -8560,7 +8122,7 @@
       </w:pPr>
     </w:lvl>
   </w:abstractNum>
-  <w:abstractNum w:abstractNumId="3" w15:restartNumberingAfterBreak="0">
+  <w:abstractNum w:abstractNumId="4" w15:restartNumberingAfterBreak="0">
     <w:nsid w:val="1E991104"/>
     <w:multiLevelType w:val="hybridMultilevel"/>
     <w:tmpl w:val="2662D644"/>
@@ -8649,7 +8211,7 @@
       </w:pPr>
     </w:lvl>
   </w:abstractNum>
-  <w:abstractNum w:abstractNumId="4" w15:restartNumberingAfterBreak="0">
+  <w:abstractNum w:abstractNumId="5" w15:restartNumberingAfterBreak="0">
     <w:nsid w:val="1EE26DCE"/>
     <w:multiLevelType w:val="hybridMultilevel"/>
     <w:tmpl w:val="D49016E8"/>
@@ -8738,7 +8300,7 @@
       </w:pPr>
     </w:lvl>
   </w:abstractNum>
-  <w:abstractNum w:abstractNumId="5" w15:restartNumberingAfterBreak="0">
+  <w:abstractNum w:abstractNumId="6" w15:restartNumberingAfterBreak="0">
     <w:nsid w:val="2A6D46D9"/>
     <w:multiLevelType w:val="hybridMultilevel"/>
     <w:tmpl w:val="8EE217C4"/>
@@ -8827,7 +8389,7 @@
       </w:pPr>
     </w:lvl>
   </w:abstractNum>
-  <w:abstractNum w:abstractNumId="6" w15:restartNumberingAfterBreak="0">
+  <w:abstractNum w:abstractNumId="7" w15:restartNumberingAfterBreak="0">
     <w:nsid w:val="2C0D1CC2"/>
     <w:multiLevelType w:val="hybridMultilevel"/>
     <w:tmpl w:val="4F90CEE4"/>
@@ -8916,7 +8478,7 @@
       </w:pPr>
     </w:lvl>
   </w:abstractNum>
-  <w:abstractNum w:abstractNumId="7" w15:restartNumberingAfterBreak="0">
+  <w:abstractNum w:abstractNumId="8" w15:restartNumberingAfterBreak="0">
     <w:nsid w:val="2CF61F49"/>
     <w:multiLevelType w:val="hybridMultilevel"/>
     <w:tmpl w:val="147659E8"/>
@@ -9005,7 +8567,7 @@
       </w:pPr>
     </w:lvl>
   </w:abstractNum>
-  <w:abstractNum w:abstractNumId="8" w15:restartNumberingAfterBreak="0">
+  <w:abstractNum w:abstractNumId="9" w15:restartNumberingAfterBreak="0">
     <w:nsid w:val="33016AB1"/>
     <w:multiLevelType w:val="hybridMultilevel"/>
     <w:tmpl w:val="70E8EBE0"/>
@@ -9094,7 +8656,7 @@
       </w:pPr>
     </w:lvl>
   </w:abstractNum>
-  <w:abstractNum w:abstractNumId="9" w15:restartNumberingAfterBreak="0">
+  <w:abstractNum w:abstractNumId="10" w15:restartNumberingAfterBreak="0">
     <w:nsid w:val="41CA1E59"/>
     <w:multiLevelType w:val="hybridMultilevel"/>
     <w:tmpl w:val="47D65F9C"/>
@@ -9185,7 +8747,7 @@
       </w:pPr>
     </w:lvl>
   </w:abstractNum>
-  <w:abstractNum w:abstractNumId="10" w15:restartNumberingAfterBreak="0">
+  <w:abstractNum w:abstractNumId="11" w15:restartNumberingAfterBreak="0">
     <w:nsid w:val="42573BA9"/>
     <w:multiLevelType w:val="hybridMultilevel"/>
     <w:tmpl w:val="2DCAEFDA"/>
@@ -9274,7 +8836,7 @@
       </w:pPr>
     </w:lvl>
   </w:abstractNum>
-  <w:abstractNum w:abstractNumId="11" w15:restartNumberingAfterBreak="0">
+  <w:abstractNum w:abstractNumId="12" w15:restartNumberingAfterBreak="0">
     <w:nsid w:val="45B31CA7"/>
     <w:multiLevelType w:val="hybridMultilevel"/>
     <w:tmpl w:val="8FF66AEC"/>
@@ -9363,7 +8925,7 @@
       </w:pPr>
     </w:lvl>
   </w:abstractNum>
-  <w:abstractNum w:abstractNumId="12" w15:restartNumberingAfterBreak="0">
+  <w:abstractNum w:abstractNumId="13" w15:restartNumberingAfterBreak="0">
     <w:nsid w:val="54EB0267"/>
     <w:multiLevelType w:val="hybridMultilevel"/>
     <w:tmpl w:val="1C7C4870"/>
@@ -9452,7 +9014,7 @@
       </w:pPr>
     </w:lvl>
   </w:abstractNum>
-  <w:abstractNum w:abstractNumId="13" w15:restartNumberingAfterBreak="0">
+  <w:abstractNum w:abstractNumId="14" w15:restartNumberingAfterBreak="0">
     <w:nsid w:val="5DB8246C"/>
     <w:multiLevelType w:val="hybridMultilevel"/>
     <w:tmpl w:val="979007DE"/>
@@ -9541,7 +9103,7 @@
       </w:pPr>
     </w:lvl>
   </w:abstractNum>
-  <w:abstractNum w:abstractNumId="14" w15:restartNumberingAfterBreak="0">
+  <w:abstractNum w:abstractNumId="15" w15:restartNumberingAfterBreak="0">
     <w:nsid w:val="670A369B"/>
     <w:multiLevelType w:val="hybridMultilevel"/>
     <w:tmpl w:val="F0D82792"/>
@@ -9630,7 +9192,7 @@
       </w:pPr>
     </w:lvl>
   </w:abstractNum>
-  <w:abstractNum w:abstractNumId="15" w15:restartNumberingAfterBreak="0">
+  <w:abstractNum w:abstractNumId="16" w15:restartNumberingAfterBreak="0">
     <w:nsid w:val="6B631405"/>
     <w:multiLevelType w:val="hybridMultilevel"/>
     <w:tmpl w:val="BE427B2C"/>
@@ -9719,7 +9281,7 @@
       </w:pPr>
     </w:lvl>
   </w:abstractNum>
-  <w:abstractNum w:abstractNumId="16" w15:restartNumberingAfterBreak="0">
+  <w:abstractNum w:abstractNumId="17" w15:restartNumberingAfterBreak="0">
     <w:nsid w:val="70070278"/>
     <w:multiLevelType w:val="hybridMultilevel"/>
     <w:tmpl w:val="DFF0969E"/>
@@ -9808,7 +9370,7 @@
       </w:pPr>
     </w:lvl>
   </w:abstractNum>
-  <w:abstractNum w:abstractNumId="17" w15:restartNumberingAfterBreak="0">
+  <w:abstractNum w:abstractNumId="18" w15:restartNumberingAfterBreak="0">
     <w:nsid w:val="7528425E"/>
     <w:multiLevelType w:val="hybridMultilevel"/>
     <w:tmpl w:val="AE3A8FD6"/>
@@ -9897,7 +9459,7 @@
       </w:pPr>
     </w:lvl>
   </w:abstractNum>
-  <w:abstractNum w:abstractNumId="18" w15:restartNumberingAfterBreak="0">
+  <w:abstractNum w:abstractNumId="19" w15:restartNumberingAfterBreak="0">
     <w:nsid w:val="791D1880"/>
     <w:multiLevelType w:val="hybridMultilevel"/>
     <w:tmpl w:val="045818E0"/>
@@ -9989,61 +9551,64 @@
     </w:lvl>
   </w:abstractNum>
   <w:num w:numId="1">
+    <w:abstractNumId w:val="16"/>
+  </w:num>
+  <w:num w:numId="2">
+    <w:abstractNumId w:val="11"/>
+  </w:num>
+  <w:num w:numId="3">
+    <w:abstractNumId w:val="14"/>
+  </w:num>
+  <w:num w:numId="4">
     <w:abstractNumId w:val="15"/>
   </w:num>
-  <w:num w:numId="2">
-    <w:abstractNumId w:val="10"/>
-  </w:num>
-  <w:num w:numId="3">
-    <w:abstractNumId w:val="13"/>
-  </w:num>
-  <w:num w:numId="4">
-    <w:abstractNumId w:val="14"/>
-  </w:num>
   <w:num w:numId="5">
-    <w:abstractNumId w:val="8"/>
+    <w:abstractNumId w:val="9"/>
   </w:num>
   <w:num w:numId="6">
-    <w:abstractNumId w:val="17"/>
+    <w:abstractNumId w:val="18"/>
   </w:num>
   <w:num w:numId="7">
-    <w:abstractNumId w:val="18"/>
+    <w:abstractNumId w:val="19"/>
   </w:num>
   <w:num w:numId="8">
-    <w:abstractNumId w:val="3"/>
+    <w:abstractNumId w:val="4"/>
   </w:num>
   <w:num w:numId="9">
-    <w:abstractNumId w:val="4"/>
+    <w:abstractNumId w:val="5"/>
   </w:num>
   <w:num w:numId="10">
-    <w:abstractNumId w:val="11"/>
+    <w:abstractNumId w:val="12"/>
   </w:num>
   <w:num w:numId="11">
     <w:abstractNumId w:val="0"/>
   </w:num>
   <w:num w:numId="12">
+    <w:abstractNumId w:val="8"/>
+  </w:num>
+  <w:num w:numId="13">
+    <w:abstractNumId w:val="17"/>
+  </w:num>
+  <w:num w:numId="14">
     <w:abstractNumId w:val="7"/>
   </w:num>
-  <w:num w:numId="13">
-    <w:abstractNumId w:val="16"/>
-  </w:num>
-  <w:num w:numId="14">
+  <w:num w:numId="15">
     <w:abstractNumId w:val="6"/>
   </w:num>
-  <w:num w:numId="15">
-    <w:abstractNumId w:val="5"/>
-  </w:num>
   <w:num w:numId="16">
-    <w:abstractNumId w:val="9"/>
+    <w:abstractNumId w:val="10"/>
   </w:num>
   <w:num w:numId="17">
-    <w:abstractNumId w:val="1"/>
+    <w:abstractNumId w:val="2"/>
   </w:num>
   <w:num w:numId="18">
-    <w:abstractNumId w:val="2"/>
+    <w:abstractNumId w:val="3"/>
   </w:num>
   <w:num w:numId="19">
-    <w:abstractNumId w:val="12"/>
+    <w:abstractNumId w:val="13"/>
+  </w:num>
+  <w:num w:numId="20">
+    <w:abstractNumId w:val="1"/>
   </w:num>
 </w:numbering>
 </file>

--- a/docs/AdvanceJava.docx
+++ b/docs/AdvanceJava.docx
@@ -7754,6 +7754,562 @@
         </w:rPr>
       </w:pPr>
     </w:p>
+    <w:p>
+      <w:pPr>
+        <w:pStyle w:val="NoSpacing"/>
+        <w:ind w:left="360"/>
+        <w:rPr>
+          <w:color w:val="000000" w:themeColor="text1"/>
+        </w:rPr>
+      </w:pPr>
+    </w:p>
+    <w:p>
+      <w:pPr>
+        <w:pStyle w:val="NoSpacing"/>
+        <w:rPr>
+          <w:b/>
+          <w:bCs/>
+          <w:color w:val="000000" w:themeColor="text1"/>
+          <w:sz w:val="28"/>
+          <w:szCs w:val="28"/>
+          <w:u w:val="single"/>
+        </w:rPr>
+      </w:pPr>
+      <w:r>
+        <w:rPr>
+          <w:b/>
+          <w:bCs/>
+          <w:color w:val="000000" w:themeColor="text1"/>
+          <w:sz w:val="28"/>
+          <w:szCs w:val="28"/>
+          <w:u w:val="single"/>
+        </w:rPr>
+        <w:t>Filter</w:t>
+      </w:r>
+    </w:p>
+    <w:p>
+      <w:pPr>
+        <w:pStyle w:val="NoSpacing"/>
+        <w:numPr>
+          <w:ilvl w:val="0"/>
+          <w:numId w:val="21"/>
+        </w:numPr>
+        <w:rPr>
+          <w:color w:val="000000" w:themeColor="text1"/>
+        </w:rPr>
+      </w:pPr>
+      <w:r>
+        <w:rPr>
+          <w:color w:val="000000" w:themeColor="text1"/>
+        </w:rPr>
+        <w:t>Is use to perform a pre and post processing of the request.</w:t>
+      </w:r>
+    </w:p>
+    <w:p>
+      <w:pPr>
+        <w:pStyle w:val="NoSpacing"/>
+        <w:numPr>
+          <w:ilvl w:val="0"/>
+          <w:numId w:val="21"/>
+        </w:numPr>
+        <w:rPr>
+          <w:color w:val="000000" w:themeColor="text1"/>
+        </w:rPr>
+      </w:pPr>
+      <w:r>
+        <w:rPr>
+          <w:color w:val="000000" w:themeColor="text1"/>
+        </w:rPr>
+        <w:t xml:space="preserve">Filter is applied </w:t>
+      </w:r>
+      <w:r>
+        <w:rPr>
+          <w:color w:val="000000" w:themeColor="text1"/>
+        </w:rPr>
+        <w:t>for</w:t>
+      </w:r>
+      <w:r>
+        <w:rPr>
+          <w:color w:val="000000" w:themeColor="text1"/>
+        </w:rPr>
+        <w:t xml:space="preserve"> JSP and servlets. These filters get executed before execution of the actual jsp/servlet and after execution of jsp/servlet.</w:t>
+      </w:r>
+    </w:p>
+    <w:p>
+      <w:pPr>
+        <w:pStyle w:val="NoSpacing"/>
+        <w:numPr>
+          <w:ilvl w:val="0"/>
+          <w:numId w:val="21"/>
+        </w:numPr>
+        <w:rPr>
+          <w:color w:val="000000" w:themeColor="text1"/>
+        </w:rPr>
+      </w:pPr>
+      <w:r>
+        <w:rPr>
+          <w:color w:val="000000" w:themeColor="text1"/>
+        </w:rPr>
+        <w:t>Mostly these filters are used for validation, authentication, authorization and transaction management etc.</w:t>
+      </w:r>
+    </w:p>
+    <w:p>
+      <w:pPr>
+        <w:pStyle w:val="NoSpacing"/>
+        <w:numPr>
+          <w:ilvl w:val="0"/>
+          <w:numId w:val="21"/>
+        </w:numPr>
+        <w:rPr>
+          <w:color w:val="000000" w:themeColor="text1"/>
+        </w:rPr>
+      </w:pPr>
+      <w:r>
+        <w:rPr>
+          <w:color w:val="000000" w:themeColor="text1"/>
+        </w:rPr>
+        <w:t>To Create a filter you can follow the septs.</w:t>
+      </w:r>
+    </w:p>
+    <w:p>
+      <w:pPr>
+        <w:pStyle w:val="NoSpacing"/>
+        <w:numPr>
+          <w:ilvl w:val="1"/>
+          <w:numId w:val="21"/>
+        </w:numPr>
+        <w:rPr>
+          <w:color w:val="000000" w:themeColor="text1"/>
+        </w:rPr>
+      </w:pPr>
+      <w:r>
+        <w:rPr>
+          <w:color w:val="000000" w:themeColor="text1"/>
+        </w:rPr>
+        <w:t>Create a class and implement Filter interface</w:t>
+      </w:r>
+      <w:r>
+        <w:rPr>
+          <w:color w:val="000000" w:themeColor="text1"/>
+        </w:rPr>
+        <w:t xml:space="preserve"> </w:t>
+      </w:r>
+      <w:r>
+        <w:rPr>
+          <w:color w:val="000000" w:themeColor="text1"/>
+        </w:rPr>
+        <w:t>f</w:t>
+      </w:r>
+      <w:r>
+        <w:rPr>
+          <w:color w:val="000000" w:themeColor="text1"/>
+        </w:rPr>
+        <w:t>rom the javax.servlet package</w:t>
+      </w:r>
+    </w:p>
+    <w:p>
+      <w:pPr>
+        <w:pStyle w:val="NoSpacing"/>
+        <w:numPr>
+          <w:ilvl w:val="1"/>
+          <w:numId w:val="21"/>
+        </w:numPr>
+        <w:rPr>
+          <w:color w:val="000000" w:themeColor="text1"/>
+        </w:rPr>
+      </w:pPr>
+      <w:r>
+        <w:rPr>
+          <w:color w:val="000000" w:themeColor="text1"/>
+        </w:rPr>
+        <w:t xml:space="preserve">Override a methods from the </w:t>
+      </w:r>
+      <w:r>
+        <w:rPr>
+          <w:color w:val="000000" w:themeColor="text1"/>
+        </w:rPr>
+        <w:t>F</w:t>
+      </w:r>
+      <w:r>
+        <w:rPr>
+          <w:color w:val="000000" w:themeColor="text1"/>
+        </w:rPr>
+        <w:t>ilter</w:t>
+      </w:r>
+      <w:r>
+        <w:rPr>
+          <w:color w:val="000000" w:themeColor="text1"/>
+        </w:rPr>
+        <w:t xml:space="preserve"> interface</w:t>
+      </w:r>
+      <w:r>
+        <w:rPr>
+          <w:color w:val="000000" w:themeColor="text1"/>
+        </w:rPr>
+        <w:t>.</w:t>
+      </w:r>
+    </w:p>
+    <w:p>
+      <w:pPr>
+        <w:pStyle w:val="NoSpacing"/>
+        <w:numPr>
+          <w:ilvl w:val="1"/>
+          <w:numId w:val="21"/>
+        </w:numPr>
+        <w:rPr>
+          <w:color w:val="000000" w:themeColor="text1"/>
+        </w:rPr>
+      </w:pPr>
+      <w:r>
+        <w:rPr>
+          <w:color w:val="000000" w:themeColor="text1"/>
+        </w:rPr>
+        <w:t>Write you pre and post processing logic inside doFilter overridden methods.</w:t>
+      </w:r>
+    </w:p>
+    <w:p>
+      <w:pPr>
+        <w:pStyle w:val="NoSpacing"/>
+        <w:numPr>
+          <w:ilvl w:val="1"/>
+          <w:numId w:val="21"/>
+        </w:numPr>
+        <w:rPr>
+          <w:color w:val="000000" w:themeColor="text1"/>
+        </w:rPr>
+      </w:pPr>
+      <w:r>
+        <w:rPr>
+          <w:color w:val="000000" w:themeColor="text1"/>
+        </w:rPr>
+        <w:t xml:space="preserve">Set the URL of the filter. The URL of the filter must be same as a jsp/servlet URL before which you </w:t>
+      </w:r>
+      <w:r>
+        <w:rPr>
+          <w:color w:val="000000" w:themeColor="text1"/>
+        </w:rPr>
+        <w:t>want</w:t>
+      </w:r>
+      <w:r>
+        <w:rPr>
+          <w:color w:val="000000" w:themeColor="text1"/>
+        </w:rPr>
+        <w:t xml:space="preserve"> to apply filter.  </w:t>
+      </w:r>
+    </w:p>
+    <w:p>
+      <w:pPr>
+        <w:pStyle w:val="NoSpacing"/>
+        <w:numPr>
+          <w:ilvl w:val="1"/>
+          <w:numId w:val="21"/>
+        </w:numPr>
+        <w:rPr>
+          <w:color w:val="000000" w:themeColor="text1"/>
+        </w:rPr>
+      </w:pPr>
+      <w:r>
+        <w:rPr>
+          <w:color w:val="000000" w:themeColor="text1"/>
+        </w:rPr>
+        <w:t>Use following annotation to set the URL of the filter</w:t>
+      </w:r>
+    </w:p>
+    <w:p>
+      <w:pPr>
+        <w:pStyle w:val="NoSpacing"/>
+        <w:ind w:left="1440"/>
+        <w:rPr>
+          <w:rFonts w:ascii="Consolas" w:hAnsi="Consolas" w:cs="Consolas"/>
+          <w:color w:val="000000"/>
+          <w:sz w:val="20"/>
+          <w:szCs w:val="20"/>
+          <w:shd w:val="clear" w:color="auto" w:fill="E8F2FE"/>
+        </w:rPr>
+      </w:pPr>
+      <w:r>
+        <w:rPr>
+          <w:rFonts w:ascii="Consolas" w:hAnsi="Consolas" w:cs="Consolas"/>
+          <w:color w:val="646464"/>
+          <w:sz w:val="20"/>
+          <w:szCs w:val="20"/>
+          <w:shd w:val="clear" w:color="auto" w:fill="E8F2FE"/>
+        </w:rPr>
+        <w:t>@WebFilter</w:t>
+      </w:r>
+      <w:r>
+        <w:rPr>
+          <w:rFonts w:ascii="Consolas" w:hAnsi="Consolas" w:cs="Consolas"/>
+          <w:color w:val="000000"/>
+          <w:sz w:val="20"/>
+          <w:szCs w:val="20"/>
+          <w:shd w:val="clear" w:color="auto" w:fill="E8F2FE"/>
+        </w:rPr>
+        <w:t>(urlPatterns = {</w:t>
+      </w:r>
+      <w:r>
+        <w:rPr>
+          <w:rFonts w:ascii="Consolas" w:hAnsi="Consolas" w:cs="Consolas"/>
+          <w:color w:val="2A00FF"/>
+          <w:sz w:val="20"/>
+          <w:szCs w:val="20"/>
+          <w:shd w:val="clear" w:color="auto" w:fill="E8F2FE"/>
+        </w:rPr>
+        <w:t>"/</w:t>
+      </w:r>
+      <w:r>
+        <w:rPr>
+          <w:rFonts w:ascii="Consolas" w:hAnsi="Consolas" w:cs="Consolas"/>
+          <w:color w:val="2A00FF"/>
+          <w:sz w:val="20"/>
+          <w:szCs w:val="20"/>
+          <w:shd w:val="clear" w:color="auto" w:fill="E8F2FE"/>
+        </w:rPr>
+        <w:t>&lt;URL&gt;</w:t>
+      </w:r>
+      <w:r>
+        <w:rPr>
+          <w:rFonts w:ascii="Consolas" w:hAnsi="Consolas" w:cs="Consolas"/>
+          <w:color w:val="2A00FF"/>
+          <w:sz w:val="20"/>
+          <w:szCs w:val="20"/>
+          <w:shd w:val="clear" w:color="auto" w:fill="E8F2FE"/>
+        </w:rPr>
+        <w:t>"</w:t>
+      </w:r>
+      <w:r>
+        <w:rPr>
+          <w:rFonts w:ascii="Consolas" w:hAnsi="Consolas" w:cs="Consolas"/>
+          <w:color w:val="000000"/>
+          <w:sz w:val="20"/>
+          <w:szCs w:val="20"/>
+          <w:shd w:val="clear" w:color="auto" w:fill="E8F2FE"/>
+        </w:rPr>
+        <w:t>})</w:t>
+      </w:r>
+    </w:p>
+    <w:p>
+      <w:pPr>
+        <w:pStyle w:val="NoSpacing"/>
+        <w:ind w:left="1440"/>
+        <w:rPr>
+          <w:color w:val="000000" w:themeColor="text1"/>
+          <w:sz w:val="12"/>
+          <w:szCs w:val="12"/>
+        </w:rPr>
+      </w:pPr>
+      <w:r>
+        <w:rPr>
+          <w:rFonts w:ascii="Consolas" w:hAnsi="Consolas" w:cs="Consolas"/>
+          <w:color w:val="646464"/>
+          <w:sz w:val="20"/>
+          <w:szCs w:val="20"/>
+          <w:shd w:val="clear" w:color="auto" w:fill="E8F2FE"/>
+        </w:rPr>
+        <w:t>@WebFilter</w:t>
+      </w:r>
+      <w:r>
+        <w:rPr>
+          <w:rFonts w:ascii="Consolas" w:hAnsi="Consolas" w:cs="Consolas"/>
+          <w:color w:val="000000"/>
+          <w:sz w:val="20"/>
+          <w:szCs w:val="20"/>
+          <w:shd w:val="clear" w:color="auto" w:fill="E8F2FE"/>
+        </w:rPr>
+        <w:t>(urlPatterns = {</w:t>
+      </w:r>
+      <w:r>
+        <w:rPr>
+          <w:rFonts w:ascii="Consolas" w:hAnsi="Consolas" w:cs="Consolas"/>
+          <w:color w:val="2A00FF"/>
+          <w:sz w:val="20"/>
+          <w:szCs w:val="20"/>
+          <w:shd w:val="clear" w:color="auto" w:fill="E8F2FE"/>
+        </w:rPr>
+        <w:t>"/</w:t>
+      </w:r>
+      <w:r>
+        <w:rPr>
+          <w:rFonts w:ascii="Consolas" w:hAnsi="Consolas" w:cs="Consolas"/>
+          <w:color w:val="2A00FF"/>
+          <w:sz w:val="20"/>
+          <w:szCs w:val="20"/>
+          <w:shd w:val="clear" w:color="auto" w:fill="E8F2FE"/>
+        </w:rPr>
+        <w:t>&lt;URL</w:t>
+      </w:r>
+      <w:r>
+        <w:rPr>
+          <w:rFonts w:ascii="Consolas" w:hAnsi="Consolas" w:cs="Consolas"/>
+          <w:color w:val="2A00FF"/>
+          <w:sz w:val="20"/>
+          <w:szCs w:val="20"/>
+          <w:shd w:val="clear" w:color="auto" w:fill="E8F2FE"/>
+        </w:rPr>
+        <w:t>1</w:t>
+      </w:r>
+      <w:r>
+        <w:rPr>
+          <w:rFonts w:ascii="Consolas" w:hAnsi="Consolas" w:cs="Consolas"/>
+          <w:color w:val="2A00FF"/>
+          <w:sz w:val="20"/>
+          <w:szCs w:val="20"/>
+          <w:shd w:val="clear" w:color="auto" w:fill="E8F2FE"/>
+        </w:rPr>
+        <w:t>&gt;</w:t>
+      </w:r>
+      <w:r>
+        <w:rPr>
+          <w:rFonts w:ascii="Consolas" w:hAnsi="Consolas" w:cs="Consolas"/>
+          <w:color w:val="2A00FF"/>
+          <w:sz w:val="20"/>
+          <w:szCs w:val="20"/>
+          <w:shd w:val="clear" w:color="auto" w:fill="E8F2FE"/>
+        </w:rPr>
+        <w:t>"</w:t>
+      </w:r>
+      <w:r>
+        <w:rPr>
+          <w:rFonts w:ascii="Consolas" w:hAnsi="Consolas" w:cs="Consolas"/>
+          <w:color w:val="2A00FF"/>
+          <w:sz w:val="20"/>
+          <w:szCs w:val="20"/>
+          <w:shd w:val="clear" w:color="auto" w:fill="E8F2FE"/>
+        </w:rPr>
+        <w:t xml:space="preserve">, </w:t>
+      </w:r>
+      <w:r>
+        <w:rPr>
+          <w:rFonts w:ascii="Consolas" w:hAnsi="Consolas" w:cs="Consolas"/>
+          <w:color w:val="2A00FF"/>
+          <w:sz w:val="20"/>
+          <w:szCs w:val="20"/>
+          <w:shd w:val="clear" w:color="auto" w:fill="E8F2FE"/>
+        </w:rPr>
+        <w:t>"/</w:t>
+      </w:r>
+      <w:r>
+        <w:rPr>
+          <w:rFonts w:ascii="Consolas" w:hAnsi="Consolas" w:cs="Consolas"/>
+          <w:color w:val="2A00FF"/>
+          <w:sz w:val="20"/>
+          <w:szCs w:val="20"/>
+          <w:shd w:val="clear" w:color="auto" w:fill="E8F2FE"/>
+        </w:rPr>
+        <w:t>&lt;URL</w:t>
+      </w:r>
+      <w:r>
+        <w:rPr>
+          <w:rFonts w:ascii="Consolas" w:hAnsi="Consolas" w:cs="Consolas"/>
+          <w:color w:val="2A00FF"/>
+          <w:sz w:val="20"/>
+          <w:szCs w:val="20"/>
+          <w:shd w:val="clear" w:color="auto" w:fill="E8F2FE"/>
+        </w:rPr>
+        <w:t>2</w:t>
+      </w:r>
+      <w:r>
+        <w:rPr>
+          <w:rFonts w:ascii="Consolas" w:hAnsi="Consolas" w:cs="Consolas"/>
+          <w:color w:val="2A00FF"/>
+          <w:sz w:val="20"/>
+          <w:szCs w:val="20"/>
+          <w:shd w:val="clear" w:color="auto" w:fill="E8F2FE"/>
+        </w:rPr>
+        <w:t>&gt;</w:t>
+      </w:r>
+      <w:r>
+        <w:rPr>
+          <w:rFonts w:ascii="Consolas" w:hAnsi="Consolas" w:cs="Consolas"/>
+          <w:color w:val="2A00FF"/>
+          <w:sz w:val="20"/>
+          <w:szCs w:val="20"/>
+          <w:shd w:val="clear" w:color="auto" w:fill="E8F2FE"/>
+        </w:rPr>
+        <w:t>"</w:t>
+      </w:r>
+      <w:r>
+        <w:rPr>
+          <w:rFonts w:ascii="Consolas" w:hAnsi="Consolas" w:cs="Consolas"/>
+          <w:color w:val="2A00FF"/>
+          <w:sz w:val="20"/>
+          <w:szCs w:val="20"/>
+          <w:shd w:val="clear" w:color="auto" w:fill="E8F2FE"/>
+        </w:rPr>
+        <w:t xml:space="preserve">, </w:t>
+      </w:r>
+      <w:r>
+        <w:rPr>
+          <w:rFonts w:ascii="Consolas" w:hAnsi="Consolas" w:cs="Consolas"/>
+          <w:color w:val="2A00FF"/>
+          <w:sz w:val="20"/>
+          <w:szCs w:val="20"/>
+          <w:shd w:val="clear" w:color="auto" w:fill="E8F2FE"/>
+        </w:rPr>
+        <w:t>"/</w:t>
+      </w:r>
+      <w:r>
+        <w:rPr>
+          <w:rFonts w:ascii="Consolas" w:hAnsi="Consolas" w:cs="Consolas"/>
+          <w:color w:val="2A00FF"/>
+          <w:sz w:val="20"/>
+          <w:szCs w:val="20"/>
+          <w:shd w:val="clear" w:color="auto" w:fill="E8F2FE"/>
+        </w:rPr>
+        <w:t>&lt;URL</w:t>
+      </w:r>
+      <w:r>
+        <w:rPr>
+          <w:rFonts w:ascii="Consolas" w:hAnsi="Consolas" w:cs="Consolas"/>
+          <w:color w:val="2A00FF"/>
+          <w:sz w:val="20"/>
+          <w:szCs w:val="20"/>
+          <w:shd w:val="clear" w:color="auto" w:fill="E8F2FE"/>
+        </w:rPr>
+        <w:t>3</w:t>
+      </w:r>
+      <w:r>
+        <w:rPr>
+          <w:rFonts w:ascii="Consolas" w:hAnsi="Consolas" w:cs="Consolas"/>
+          <w:color w:val="2A00FF"/>
+          <w:sz w:val="20"/>
+          <w:szCs w:val="20"/>
+          <w:shd w:val="clear" w:color="auto" w:fill="E8F2FE"/>
+        </w:rPr>
+        <w:t>&gt;</w:t>
+      </w:r>
+      <w:r>
+        <w:rPr>
+          <w:rFonts w:ascii="Consolas" w:hAnsi="Consolas" w:cs="Consolas"/>
+          <w:color w:val="2A00FF"/>
+          <w:sz w:val="20"/>
+          <w:szCs w:val="20"/>
+          <w:shd w:val="clear" w:color="auto" w:fill="E8F2FE"/>
+        </w:rPr>
+        <w:t>"</w:t>
+      </w:r>
+      <w:r>
+        <w:rPr>
+          <w:rFonts w:ascii="Consolas" w:hAnsi="Consolas" w:cs="Consolas"/>
+          <w:color w:val="000000"/>
+          <w:sz w:val="20"/>
+          <w:szCs w:val="20"/>
+          <w:shd w:val="clear" w:color="auto" w:fill="E8F2FE"/>
+        </w:rPr>
+        <w:t>})</w:t>
+      </w:r>
+    </w:p>
+    <w:p>
+      <w:pPr>
+        <w:pStyle w:val="NoSpacing"/>
+        <w:ind w:left="1440"/>
+        <w:rPr>
+          <w:color w:val="000000" w:themeColor="text1"/>
+          <w:sz w:val="12"/>
+          <w:szCs w:val="12"/>
+        </w:rPr>
+      </w:pPr>
+    </w:p>
     <w:sectPr>
       <w:pgSz w:w="12240" w:h="15840"/>
       <w:pgMar w:top="1440" w:right="1440" w:bottom="1440" w:left="1440" w:header="720" w:footer="720" w:gutter="0"/>
@@ -9282,6 +9838,95 @@
     </w:lvl>
   </w:abstractNum>
   <w:abstractNum w:abstractNumId="17" w15:restartNumberingAfterBreak="0">
+    <w:nsid w:val="6BBD7689"/>
+    <w:multiLevelType w:val="hybridMultilevel"/>
+    <w:tmpl w:val="8A8E0358"/>
+    <w:lvl w:ilvl="0" w:tplc="0409000F">
+      <w:start w:val="1"/>
+      <w:numFmt w:val="decimal"/>
+      <w:lvlText w:val="%1."/>
+      <w:lvlJc w:val="left"/>
+      <w:pPr>
+        <w:ind w:left="720" w:hanging="360"/>
+      </w:pPr>
+      <w:rPr>
+        <w:rFonts w:hint="default"/>
+      </w:rPr>
+    </w:lvl>
+    <w:lvl w:ilvl="1" w:tplc="04090019">
+      <w:start w:val="1"/>
+      <w:numFmt w:val="lowerLetter"/>
+      <w:lvlText w:val="%2."/>
+      <w:lvlJc w:val="left"/>
+      <w:pPr>
+        <w:ind w:left="1440" w:hanging="360"/>
+      </w:pPr>
+    </w:lvl>
+    <w:lvl w:ilvl="2" w:tplc="0409001B" w:tentative="1">
+      <w:start w:val="1"/>
+      <w:numFmt w:val="lowerRoman"/>
+      <w:lvlText w:val="%3."/>
+      <w:lvlJc w:val="right"/>
+      <w:pPr>
+        <w:ind w:left="2160" w:hanging="180"/>
+      </w:pPr>
+    </w:lvl>
+    <w:lvl w:ilvl="3" w:tplc="0409000F" w:tentative="1">
+      <w:start w:val="1"/>
+      <w:numFmt w:val="decimal"/>
+      <w:lvlText w:val="%4."/>
+      <w:lvlJc w:val="left"/>
+      <w:pPr>
+        <w:ind w:left="2880" w:hanging="360"/>
+      </w:pPr>
+    </w:lvl>
+    <w:lvl w:ilvl="4" w:tplc="04090019" w:tentative="1">
+      <w:start w:val="1"/>
+      <w:numFmt w:val="lowerLetter"/>
+      <w:lvlText w:val="%5."/>
+      <w:lvlJc w:val="left"/>
+      <w:pPr>
+        <w:ind w:left="3600" w:hanging="360"/>
+      </w:pPr>
+    </w:lvl>
+    <w:lvl w:ilvl="5" w:tplc="0409001B" w:tentative="1">
+      <w:start w:val="1"/>
+      <w:numFmt w:val="lowerRoman"/>
+      <w:lvlText w:val="%6."/>
+      <w:lvlJc w:val="right"/>
+      <w:pPr>
+        <w:ind w:left="4320" w:hanging="180"/>
+      </w:pPr>
+    </w:lvl>
+    <w:lvl w:ilvl="6" w:tplc="0409000F" w:tentative="1">
+      <w:start w:val="1"/>
+      <w:numFmt w:val="decimal"/>
+      <w:lvlText w:val="%7."/>
+      <w:lvlJc w:val="left"/>
+      <w:pPr>
+        <w:ind w:left="5040" w:hanging="360"/>
+      </w:pPr>
+    </w:lvl>
+    <w:lvl w:ilvl="7" w:tplc="04090019" w:tentative="1">
+      <w:start w:val="1"/>
+      <w:numFmt w:val="lowerLetter"/>
+      <w:lvlText w:val="%8."/>
+      <w:lvlJc w:val="left"/>
+      <w:pPr>
+        <w:ind w:left="5760" w:hanging="360"/>
+      </w:pPr>
+    </w:lvl>
+    <w:lvl w:ilvl="8" w:tplc="0409001B" w:tentative="1">
+      <w:start w:val="1"/>
+      <w:numFmt w:val="lowerRoman"/>
+      <w:lvlText w:val="%9."/>
+      <w:lvlJc w:val="right"/>
+      <w:pPr>
+        <w:ind w:left="6480" w:hanging="180"/>
+      </w:pPr>
+    </w:lvl>
+  </w:abstractNum>
+  <w:abstractNum w:abstractNumId="18" w15:restartNumberingAfterBreak="0">
     <w:nsid w:val="70070278"/>
     <w:multiLevelType w:val="hybridMultilevel"/>
     <w:tmpl w:val="DFF0969E"/>
@@ -9370,7 +10015,7 @@
       </w:pPr>
     </w:lvl>
   </w:abstractNum>
-  <w:abstractNum w:abstractNumId="18" w15:restartNumberingAfterBreak="0">
+  <w:abstractNum w:abstractNumId="19" w15:restartNumberingAfterBreak="0">
     <w:nsid w:val="7528425E"/>
     <w:multiLevelType w:val="hybridMultilevel"/>
     <w:tmpl w:val="AE3A8FD6"/>
@@ -9459,7 +10104,7 @@
       </w:pPr>
     </w:lvl>
   </w:abstractNum>
-  <w:abstractNum w:abstractNumId="19" w15:restartNumberingAfterBreak="0">
+  <w:abstractNum w:abstractNumId="20" w15:restartNumberingAfterBreak="0">
     <w:nsid w:val="791D1880"/>
     <w:multiLevelType w:val="hybridMultilevel"/>
     <w:tmpl w:val="045818E0"/>
@@ -9566,10 +10211,10 @@
     <w:abstractNumId w:val="9"/>
   </w:num>
   <w:num w:numId="6">
-    <w:abstractNumId w:val="18"/>
+    <w:abstractNumId w:val="19"/>
   </w:num>
   <w:num w:numId="7">
-    <w:abstractNumId w:val="19"/>
+    <w:abstractNumId w:val="20"/>
   </w:num>
   <w:num w:numId="8">
     <w:abstractNumId w:val="4"/>
@@ -9587,7 +10232,7 @@
     <w:abstractNumId w:val="8"/>
   </w:num>
   <w:num w:numId="13">
-    <w:abstractNumId w:val="17"/>
+    <w:abstractNumId w:val="18"/>
   </w:num>
   <w:num w:numId="14">
     <w:abstractNumId w:val="7"/>
@@ -9609,6 +10254,9 @@
   </w:num>
   <w:num w:numId="20">
     <w:abstractNumId w:val="1"/>
+  </w:num>
+  <w:num w:numId="21">
+    <w:abstractNumId w:val="17"/>
   </w:num>
 </w:numbering>
 </file>

--- a/docs/AdvanceJava.docx
+++ b/docs/AdvanceJava.docx
@@ -133,7 +133,15 @@
         </w:numPr>
       </w:pPr>
       <w:r>
-        <w:t>These applications can be build using HTML, CSS, JS, JQuery etc.</w:t>
+        <w:t xml:space="preserve">These applications can be build using HTML, CSS, JS, </w:t>
+      </w:r>
+      <w:proofErr w:type="spellStart"/>
+      <w:r>
+        <w:t>JQuery</w:t>
+      </w:r>
+      <w:proofErr w:type="spellEnd"/>
+      <w:r>
+        <w:t xml:space="preserve"> etc.</w:t>
       </w:r>
     </w:p>
     <w:p>
@@ -178,8 +186,21 @@
           <w:numId w:val="2"/>
         </w:numPr>
       </w:pPr>
-      <w:r>
-        <w:t>These application can be build using HTML, CSS, JS, Jquery, J</w:t>
+      <w:proofErr w:type="gramStart"/>
+      <w:r>
+        <w:t>These application</w:t>
+      </w:r>
+      <w:proofErr w:type="gramEnd"/>
+      <w:r>
+        <w:t xml:space="preserve"> can be build using HTML, CSS, JS, </w:t>
+      </w:r>
+      <w:proofErr w:type="spellStart"/>
+      <w:r>
+        <w:t>Jquery</w:t>
+      </w:r>
+      <w:proofErr w:type="spellEnd"/>
+      <w:r>
+        <w:t>, J</w:t>
       </w:r>
       <w:r>
         <w:t>SP</w:t>
@@ -578,7 +599,15 @@
         </w:numPr>
       </w:pPr>
       <w:r>
-        <w:t>Click on “Next” -&gt; Browse for the server location where you extractor the ZIP file.</w:t>
+        <w:t xml:space="preserve">Click on “Next” -&gt; Browse for the server location where </w:t>
+      </w:r>
+      <w:proofErr w:type="gramStart"/>
+      <w:r>
+        <w:t>you</w:t>
+      </w:r>
+      <w:proofErr w:type="gramEnd"/>
+      <w:r>
+        <w:t xml:space="preserve"> extractor the ZIP file.</w:t>
       </w:r>
     </w:p>
     <w:p>
@@ -725,6 +754,7 @@
       <w:r>
         <w:t xml:space="preserve">Click On </w:t>
       </w:r>
+      <w:proofErr w:type="gramStart"/>
       <w:r>
         <w:rPr>
           <w:b/>
@@ -737,7 +767,15 @@
           <w:b/>
           <w:bCs/>
         </w:rPr>
-        <w:t xml:space="preserve">  -&gt; </w:t>
+        <w:t xml:space="preserve">  -</w:t>
+      </w:r>
+      <w:proofErr w:type="gramEnd"/>
+      <w:r>
+        <w:rPr>
+          <w:b/>
+          <w:bCs/>
+        </w:rPr>
+        <w:t xml:space="preserve">&gt; </w:t>
       </w:r>
       <w:r>
         <w:t>Click</w:t>
@@ -872,7 +910,15 @@
         <w:pStyle w:val="NoSpacing"/>
       </w:pPr>
       <w:r>
-        <w:t xml:space="preserve">HTML Reference Link : </w:t>
+        <w:t xml:space="preserve">HTML Reference </w:t>
+      </w:r>
+      <w:proofErr w:type="gramStart"/>
+      <w:r>
+        <w:t>Link :</w:t>
+      </w:r>
+      <w:proofErr w:type="gramEnd"/>
+      <w:r>
+        <w:t xml:space="preserve"> </w:t>
       </w:r>
       <w:hyperlink r:id="rId8" w:history="1">
         <w:r>
@@ -1040,7 +1086,15 @@
         </w:numPr>
       </w:pPr>
       <w:r>
-        <w:t>In Web application every thing will be access using the URL.</w:t>
+        <w:t xml:space="preserve">In Web application </w:t>
+      </w:r>
+      <w:proofErr w:type="spellStart"/>
+      <w:r>
+        <w:t>every thing</w:t>
+      </w:r>
+      <w:proofErr w:type="spellEnd"/>
+      <w:r>
+        <w:t xml:space="preserve"> will be access using the URL.</w:t>
       </w:r>
     </w:p>
     <w:p>
@@ -1120,7 +1174,15 @@
         </w:numPr>
       </w:pPr>
       <w:r>
-        <w:t xml:space="preserve">Servlet will be execute into a specific stages/steps which also known as servlet life cycle. </w:t>
+        <w:t xml:space="preserve">Servlet will be </w:t>
+      </w:r>
+      <w:proofErr w:type="gramStart"/>
+      <w:r>
+        <w:t>execute</w:t>
+      </w:r>
+      <w:proofErr w:type="gramEnd"/>
+      <w:r>
+        <w:t xml:space="preserve"> into a specific stages/steps which also known as servlet life cycle. </w:t>
       </w:r>
     </w:p>
     <w:p>
@@ -1182,13 +1244,25 @@
       <w:r>
         <w:t xml:space="preserve">If you wants to perform specific operation at the time object creation then you can use </w:t>
       </w:r>
-      <w:r>
-        <w:rPr>
-          <w:b/>
-          <w:bCs/>
-        </w:rPr>
-        <w:t>init(</w:t>
-      </w:r>
+      <w:proofErr w:type="spellStart"/>
+      <w:proofErr w:type="gramStart"/>
+      <w:r>
+        <w:rPr>
+          <w:b/>
+          <w:bCs/>
+        </w:rPr>
+        <w:t>init</w:t>
+      </w:r>
+      <w:proofErr w:type="spellEnd"/>
+      <w:r>
+        <w:rPr>
+          <w:b/>
+          <w:bCs/>
+        </w:rPr>
+        <w:t>(</w:t>
+      </w:r>
+      <w:proofErr w:type="spellStart"/>
+      <w:proofErr w:type="gramEnd"/>
       <w:r>
         <w:rPr>
           <w:b/>
@@ -1196,6 +1270,7 @@
         </w:rPr>
         <w:t>ServleConfig</w:t>
       </w:r>
+      <w:proofErr w:type="spellEnd"/>
       <w:r>
         <w:rPr>
           <w:b/>
@@ -1216,7 +1291,15 @@
         </w:numPr>
       </w:pPr>
       <w:r>
-        <w:t>As a part of this stage init method will be called by servlet container after constructor.</w:t>
+        <w:t xml:space="preserve">As a part of this stage </w:t>
+      </w:r>
+      <w:proofErr w:type="spellStart"/>
+      <w:r>
+        <w:t>init</w:t>
+      </w:r>
+      <w:proofErr w:type="spellEnd"/>
+      <w:r>
+        <w:t xml:space="preserve"> method will be called by servlet container after constructor.</w:t>
       </w:r>
     </w:p>
     <w:p>
@@ -1228,7 +1311,15 @@
         </w:numPr>
       </w:pPr>
       <w:r>
-        <w:t>There is only one object of the servlet through the application and hence init method calls only once in a life cycle.</w:t>
+        <w:t xml:space="preserve">There is only one object of the servlet through the application and hence </w:t>
+      </w:r>
+      <w:proofErr w:type="spellStart"/>
+      <w:r>
+        <w:t>init</w:t>
+      </w:r>
+      <w:proofErr w:type="spellEnd"/>
+      <w:r>
+        <w:t xml:space="preserve"> method calls only once in a life cycle.</w:t>
       </w:r>
     </w:p>
     <w:p>
@@ -1330,7 +1421,15 @@
         <w:t>activities</w:t>
       </w:r>
       <w:r>
-        <w:t xml:space="preserve"> before closing the servlet object, it can be perform inside this stage</w:t>
+        <w:t xml:space="preserve"> before closing the servlet object, it can be </w:t>
+      </w:r>
+      <w:proofErr w:type="gramStart"/>
+      <w:r>
+        <w:t>perform</w:t>
+      </w:r>
+      <w:proofErr w:type="gramEnd"/>
+      <w:r>
+        <w:t xml:space="preserve"> inside this stage</w:t>
       </w:r>
       <w:r>
         <w:t>.</w:t>
@@ -1345,7 +1444,15 @@
         </w:numPr>
       </w:pPr>
       <w:r>
-        <w:t>Here destroy() method will be called before deleting a servlet object.</w:t>
+        <w:t xml:space="preserve">Here </w:t>
+      </w:r>
+      <w:proofErr w:type="gramStart"/>
+      <w:r>
+        <w:t>destroy(</w:t>
+      </w:r>
+      <w:proofErr w:type="gramEnd"/>
+      <w:r>
+        <w:t>) method will be called before deleting a servlet object.</w:t>
       </w:r>
     </w:p>
     <w:p>
@@ -1525,13 +1632,23 @@
       <w:r>
         <w:t xml:space="preserve">xtending </w:t>
       </w:r>
+      <w:proofErr w:type="spellStart"/>
       <w:r>
         <w:rPr>
           <w:b/>
           <w:bCs/>
           <w:highlight w:val="yellow"/>
         </w:rPr>
-        <w:t>GenericServlet abstract class</w:t>
+        <w:t>GenericServlet</w:t>
+      </w:r>
+      <w:proofErr w:type="spellEnd"/>
+      <w:r>
+        <w:rPr>
+          <w:b/>
+          <w:bCs/>
+          <w:highlight w:val="yellow"/>
+        </w:rPr>
+        <w:t xml:space="preserve"> abstract class</w:t>
       </w:r>
     </w:p>
     <w:p>
@@ -1545,13 +1662,23 @@
       <w:r>
         <w:t xml:space="preserve">By extending </w:t>
       </w:r>
+      <w:proofErr w:type="spellStart"/>
       <w:r>
         <w:rPr>
           <w:b/>
           <w:bCs/>
           <w:highlight w:val="yellow"/>
         </w:rPr>
-        <w:t>HttpServlet abstract class</w:t>
+        <w:t>HttpServlet</w:t>
+      </w:r>
+      <w:proofErr w:type="spellEnd"/>
+      <w:r>
+        <w:rPr>
+          <w:b/>
+          <w:bCs/>
+          <w:highlight w:val="yellow"/>
+        </w:rPr>
+        <w:t xml:space="preserve"> abstract class</w:t>
       </w:r>
       <w:r>
         <w:t xml:space="preserve"> </w:t>
@@ -1624,7 +1751,21 @@
         <w:rPr>
           <w:color w:val="000000" w:themeColor="text1"/>
         </w:rPr>
-        <w:t>Right Click on src/main/java -&gt; Go To “New” Option</w:t>
+        <w:t xml:space="preserve">Right Click on </w:t>
+      </w:r>
+      <w:proofErr w:type="spellStart"/>
+      <w:r>
+        <w:rPr>
+          <w:color w:val="000000" w:themeColor="text1"/>
+        </w:rPr>
+        <w:t>src</w:t>
+      </w:r>
+      <w:proofErr w:type="spellEnd"/>
+      <w:r>
+        <w:rPr>
+          <w:color w:val="000000" w:themeColor="text1"/>
+        </w:rPr>
+        <w:t>/main/java -&gt; Go To “New” Option</w:t>
       </w:r>
     </w:p>
     <w:p>
@@ -2004,6 +2145,7 @@
         </w:rPr>
         <w:t>&gt;</w:t>
       </w:r>
+      <w:proofErr w:type="spellStart"/>
       <w:r>
         <w:rPr>
           <w:rFonts w:ascii="Consolas" w:hAnsi="Consolas" w:cs="Consolas"/>
@@ -2013,6 +2155,7 @@
         </w:rPr>
         <w:t>FirstServlet</w:t>
       </w:r>
+      <w:proofErr w:type="spellEnd"/>
       <w:r>
         <w:rPr>
           <w:rFonts w:ascii="Consolas" w:hAnsi="Consolas" w:cs="Consolas"/>
@@ -2349,6 +2492,7 @@
         </w:rPr>
         <w:t>&lt;</w:t>
       </w:r>
+      <w:proofErr w:type="spellStart"/>
       <w:r>
         <w:rPr>
           <w:rFonts w:ascii="Consolas" w:hAnsi="Consolas" w:cs="Consolas"/>
@@ -2356,7 +2500,17 @@
           <w:sz w:val="20"/>
           <w:szCs w:val="20"/>
         </w:rPr>
-        <w:t>url-pattern</w:t>
+        <w:t>url</w:t>
+      </w:r>
+      <w:proofErr w:type="spellEnd"/>
+      <w:r>
+        <w:rPr>
+          <w:rFonts w:ascii="Consolas" w:hAnsi="Consolas" w:cs="Consolas"/>
+          <w:color w:val="3F7F7F"/>
+          <w:sz w:val="20"/>
+          <w:szCs w:val="20"/>
+        </w:rPr>
+        <w:t>-pattern</w:t>
       </w:r>
       <w:r>
         <w:rPr>
@@ -2394,6 +2548,7 @@
         </w:rPr>
         <w:t>&lt;/</w:t>
       </w:r>
+      <w:proofErr w:type="spellStart"/>
       <w:r>
         <w:rPr>
           <w:rFonts w:ascii="Consolas" w:hAnsi="Consolas" w:cs="Consolas"/>
@@ -2401,7 +2556,17 @@
           <w:sz w:val="20"/>
           <w:szCs w:val="20"/>
         </w:rPr>
-        <w:t>url-pattern</w:t>
+        <w:t>url</w:t>
+      </w:r>
+      <w:proofErr w:type="spellEnd"/>
+      <w:r>
+        <w:rPr>
+          <w:rFonts w:ascii="Consolas" w:hAnsi="Consolas" w:cs="Consolas"/>
+          <w:color w:val="3F7F7F"/>
+          <w:sz w:val="20"/>
+          <w:szCs w:val="20"/>
+        </w:rPr>
+        <w:t>-pattern</w:t>
       </w:r>
       <w:r>
         <w:rPr>
@@ -2742,13 +2907,23 @@
         </w:rPr>
         <w:t xml:space="preserve">You can return a response to a user using </w:t>
       </w:r>
-      <w:r>
-        <w:rPr>
-          <w:b/>
-          <w:bCs/>
-          <w:color w:val="000000" w:themeColor="text1"/>
-        </w:rPr>
-        <w:t>HttpServletResponse object</w:t>
+      <w:proofErr w:type="spellStart"/>
+      <w:r>
+        <w:rPr>
+          <w:b/>
+          <w:bCs/>
+          <w:color w:val="000000" w:themeColor="text1"/>
+        </w:rPr>
+        <w:t>HttpServletResponse</w:t>
+      </w:r>
+      <w:proofErr w:type="spellEnd"/>
+      <w:r>
+        <w:rPr>
+          <w:b/>
+          <w:bCs/>
+          <w:color w:val="000000" w:themeColor="text1"/>
+        </w:rPr>
+        <w:t xml:space="preserve"> object</w:t>
       </w:r>
       <w:r>
         <w:rPr>
@@ -2819,7 +2994,21 @@
         <w:rPr>
           <w:color w:val="000000" w:themeColor="text1"/>
         </w:rPr>
-        <w:t>You can set the type of response. Using setContentType(“MIME-Type”).</w:t>
+        <w:t xml:space="preserve">You can set the type of response. Using </w:t>
+      </w:r>
+      <w:proofErr w:type="spellStart"/>
+      <w:r>
+        <w:rPr>
+          <w:color w:val="000000" w:themeColor="text1"/>
+        </w:rPr>
+        <w:t>setContentType</w:t>
+      </w:r>
+      <w:proofErr w:type="spellEnd"/>
+      <w:r>
+        <w:rPr>
+          <w:color w:val="000000" w:themeColor="text1"/>
+        </w:rPr>
+        <w:t>(“MIME-Type”).</w:t>
       </w:r>
       <w:r>
         <w:rPr>
@@ -2855,8 +3044,23 @@
         <w:rPr>
           <w:color w:val="000000" w:themeColor="text1"/>
         </w:rPr>
-        <w:t xml:space="preserve">o Return a response you have get the object of PrintWirter or </w:t>
-      </w:r>
+        <w:t xml:space="preserve">o Return a response you have get the object of </w:t>
+      </w:r>
+      <w:proofErr w:type="spellStart"/>
+      <w:r>
+        <w:rPr>
+          <w:color w:val="000000" w:themeColor="text1"/>
+        </w:rPr>
+        <w:t>PrintWirter</w:t>
+      </w:r>
+      <w:proofErr w:type="spellEnd"/>
+      <w:r>
+        <w:rPr>
+          <w:color w:val="000000" w:themeColor="text1"/>
+        </w:rPr>
+        <w:t xml:space="preserve"> or </w:t>
+      </w:r>
+      <w:proofErr w:type="spellStart"/>
       <w:r>
         <w:rPr>
           <w:color w:val="000000" w:themeColor="text1"/>
@@ -2869,6 +3073,7 @@
         </w:rPr>
         <w:t>Stream</w:t>
       </w:r>
+      <w:proofErr w:type="spellEnd"/>
       <w:r>
         <w:rPr>
           <w:color w:val="000000" w:themeColor="text1"/>
@@ -2893,6 +3098,7 @@
         </w:rPr>
         <w:t xml:space="preserve"> </w:t>
       </w:r>
+      <w:proofErr w:type="spellStart"/>
       <w:r>
         <w:rPr>
           <w:b/>
@@ -2901,6 +3107,7 @@
         </w:rPr>
         <w:t>PrintWriter</w:t>
       </w:r>
+      <w:proofErr w:type="spellEnd"/>
       <w:r>
         <w:rPr>
           <w:color w:val="000000" w:themeColor="text1"/>
@@ -2918,6 +3125,7 @@
           <w:szCs w:val="16"/>
         </w:rPr>
       </w:pPr>
+      <w:proofErr w:type="spellStart"/>
       <w:r>
         <w:rPr>
           <w:rFonts w:ascii="Consolas" w:hAnsi="Consolas" w:cs="Consolas"/>
@@ -2926,7 +3134,18 @@
           <w:szCs w:val="20"/>
           <w:shd w:val="clear" w:color="auto" w:fill="E8F2FE"/>
         </w:rPr>
-        <w:t xml:space="preserve">PrintWriter </w:t>
+        <w:t>PrintWriter</w:t>
+      </w:r>
+      <w:proofErr w:type="spellEnd"/>
+      <w:r>
+        <w:rPr>
+          <w:rFonts w:ascii="Consolas" w:hAnsi="Consolas" w:cs="Consolas"/>
+          <w:color w:val="000000"/>
+          <w:sz w:val="20"/>
+          <w:szCs w:val="20"/>
+          <w:shd w:val="clear" w:color="auto" w:fill="E8F2FE"/>
+        </w:rPr>
+        <w:t xml:space="preserve"> </w:t>
       </w:r>
       <w:r>
         <w:rPr>
@@ -2948,6 +3167,8 @@
         </w:rPr>
         <w:t xml:space="preserve"> = </w:t>
       </w:r>
+      <w:proofErr w:type="spellStart"/>
+      <w:proofErr w:type="gramStart"/>
       <w:r>
         <w:rPr>
           <w:rFonts w:ascii="Consolas" w:hAnsi="Consolas" w:cs="Consolas"/>
@@ -2966,7 +3187,19 @@
           <w:szCs w:val="20"/>
           <w:shd w:val="clear" w:color="auto" w:fill="E8F2FE"/>
         </w:rPr>
-        <w:t>.getWriter();</w:t>
+        <w:t>.getWriter</w:t>
+      </w:r>
+      <w:proofErr w:type="spellEnd"/>
+      <w:proofErr w:type="gramEnd"/>
+      <w:r>
+        <w:rPr>
+          <w:rFonts w:ascii="Consolas" w:hAnsi="Consolas" w:cs="Consolas"/>
+          <w:color w:val="000000"/>
+          <w:sz w:val="20"/>
+          <w:szCs w:val="20"/>
+          <w:shd w:val="clear" w:color="auto" w:fill="E8F2FE"/>
+        </w:rPr>
+        <w:t>();</w:t>
       </w:r>
     </w:p>
     <w:p>
@@ -2980,6 +3213,7 @@
           <w:color w:val="000000" w:themeColor="text1"/>
         </w:rPr>
       </w:pPr>
+      <w:proofErr w:type="spellStart"/>
       <w:r>
         <w:rPr>
           <w:b/>
@@ -2996,6 +3230,7 @@
         </w:rPr>
         <w:t>Stream</w:t>
       </w:r>
+      <w:proofErr w:type="spellEnd"/>
       <w:r>
         <w:rPr>
           <w:color w:val="000000" w:themeColor="text1"/>
@@ -3015,6 +3250,7 @@
           <w:shd w:val="clear" w:color="auto" w:fill="E8F2FE"/>
         </w:rPr>
       </w:pPr>
+      <w:proofErr w:type="spellStart"/>
       <w:r>
         <w:rPr>
           <w:rFonts w:ascii="Consolas" w:hAnsi="Consolas" w:cs="Consolas"/>
@@ -3023,12 +3259,10 @@
           <w:szCs w:val="20"/>
           <w:shd w:val="clear" w:color="auto" w:fill="E8F2FE"/>
         </w:rPr>
-        <w:t>OutputStream out = response.getOutputStream();</w:t>
-      </w:r>
-    </w:p>
-    <w:p>
-      <w:pPr>
-        <w:pStyle w:val="NoSpacing"/>
+        <w:t>OutputStream</w:t>
+      </w:r>
+      <w:proofErr w:type="spellEnd"/>
+      <w:r>
         <w:rPr>
           <w:rFonts w:ascii="Consolas" w:hAnsi="Consolas" w:cs="Consolas"/>
           <w:color w:val="3F7F5F"/>
@@ -3036,6 +3270,43 @@
           <w:szCs w:val="20"/>
           <w:shd w:val="clear" w:color="auto" w:fill="E8F2FE"/>
         </w:rPr>
+        <w:t xml:space="preserve"> out = </w:t>
+      </w:r>
+      <w:proofErr w:type="spellStart"/>
+      <w:proofErr w:type="gramStart"/>
+      <w:r>
+        <w:rPr>
+          <w:rFonts w:ascii="Consolas" w:hAnsi="Consolas" w:cs="Consolas"/>
+          <w:color w:val="3F7F5F"/>
+          <w:sz w:val="20"/>
+          <w:szCs w:val="20"/>
+          <w:shd w:val="clear" w:color="auto" w:fill="E8F2FE"/>
+        </w:rPr>
+        <w:t>response.getOutputStream</w:t>
+      </w:r>
+      <w:proofErr w:type="spellEnd"/>
+      <w:proofErr w:type="gramEnd"/>
+      <w:r>
+        <w:rPr>
+          <w:rFonts w:ascii="Consolas" w:hAnsi="Consolas" w:cs="Consolas"/>
+          <w:color w:val="3F7F5F"/>
+          <w:sz w:val="20"/>
+          <w:szCs w:val="20"/>
+          <w:shd w:val="clear" w:color="auto" w:fill="E8F2FE"/>
+        </w:rPr>
+        <w:t>();</w:t>
+      </w:r>
+    </w:p>
+    <w:p>
+      <w:pPr>
+        <w:pStyle w:val="NoSpacing"/>
+        <w:rPr>
+          <w:rFonts w:ascii="Consolas" w:hAnsi="Consolas" w:cs="Consolas"/>
+          <w:color w:val="3F7F5F"/>
+          <w:sz w:val="20"/>
+          <w:szCs w:val="20"/>
+          <w:shd w:val="clear" w:color="auto" w:fill="E8F2FE"/>
+        </w:rPr>
       </w:pPr>
     </w:p>
     <w:p>
@@ -3121,7 +3392,21 @@
         <w:rPr>
           <w:color w:val="000000" w:themeColor="text1"/>
         </w:rPr>
-        <w:t>To Handle request in Servlet, can use HttpServletRequest Object</w:t>
+        <w:t xml:space="preserve">To Handle request in Servlet, can use </w:t>
+      </w:r>
+      <w:proofErr w:type="spellStart"/>
+      <w:r>
+        <w:rPr>
+          <w:color w:val="000000" w:themeColor="text1"/>
+        </w:rPr>
+        <w:t>HttpServletRequest</w:t>
+      </w:r>
+      <w:proofErr w:type="spellEnd"/>
+      <w:r>
+        <w:rPr>
+          <w:color w:val="000000" w:themeColor="text1"/>
+        </w:rPr>
+        <w:t xml:space="preserve"> Object</w:t>
       </w:r>
       <w:r>
         <w:rPr>
@@ -3163,7 +3448,21 @@
         <w:rPr>
           <w:color w:val="000000" w:themeColor="text1"/>
         </w:rPr>
-        <w:t>Request can be generate from the bowser by entering the URL, by click on an anchor tag (hyper link), after click on the Buttons, refreshing a web page from browser</w:t>
+        <w:t xml:space="preserve">Request can be </w:t>
+      </w:r>
+      <w:proofErr w:type="gramStart"/>
+      <w:r>
+        <w:rPr>
+          <w:color w:val="000000" w:themeColor="text1"/>
+        </w:rPr>
+        <w:t>generate</w:t>
+      </w:r>
+      <w:proofErr w:type="gramEnd"/>
+      <w:r>
+        <w:rPr>
+          <w:color w:val="000000" w:themeColor="text1"/>
+        </w:rPr>
+        <w:t xml:space="preserve"> from the bowser by entering the URL, by click on an anchor tag (hyper link), after click on the Buttons, refreshing a web page from browser</w:t>
       </w:r>
       <w:r>
         <w:rPr>
@@ -3306,7 +3605,21 @@
         <w:rPr>
           <w:color w:val="000000" w:themeColor="text1"/>
         </w:rPr>
-        <w:t>The parameters are visible inside url after ‘?’</w:t>
+        <w:t xml:space="preserve">The parameters are visible inside </w:t>
+      </w:r>
+      <w:proofErr w:type="spellStart"/>
+      <w:r>
+        <w:rPr>
+          <w:color w:val="000000" w:themeColor="text1"/>
+        </w:rPr>
+        <w:t>url</w:t>
+      </w:r>
+      <w:proofErr w:type="spellEnd"/>
+      <w:r>
+        <w:rPr>
+          <w:color w:val="000000" w:themeColor="text1"/>
+        </w:rPr>
+        <w:t xml:space="preserve"> after ‘?’</w:t>
       </w:r>
     </w:p>
     <w:p>
@@ -3533,6 +3846,7 @@
           <w:u w:val="single"/>
         </w:rPr>
       </w:pPr>
+      <w:proofErr w:type="spellStart"/>
       <w:r>
         <w:rPr>
           <w:b/>
@@ -3542,6 +3856,7 @@
         </w:rPr>
         <w:t>RequestDispatcher</w:t>
       </w:r>
+      <w:proofErr w:type="spellEnd"/>
     </w:p>
     <w:p>
       <w:pPr>
@@ -3602,11 +3917,19 @@
           <w:color w:val="000000" w:themeColor="text1"/>
         </w:rPr>
       </w:pPr>
-      <w:r>
-        <w:rPr>
-          <w:color w:val="000000" w:themeColor="text1"/>
-        </w:rPr>
-        <w:t>RequestDispatcher is a</w:t>
+      <w:proofErr w:type="spellStart"/>
+      <w:r>
+        <w:rPr>
+          <w:color w:val="000000" w:themeColor="text1"/>
+        </w:rPr>
+        <w:t>RequestDispatcher</w:t>
+      </w:r>
+      <w:proofErr w:type="spellEnd"/>
+      <w:r>
+        <w:rPr>
+          <w:color w:val="000000" w:themeColor="text1"/>
+        </w:rPr>
+        <w:t xml:space="preserve"> is a</w:t>
       </w:r>
       <w:r>
         <w:rPr>
@@ -3620,12 +3943,14 @@
         </w:rPr>
         <w:t xml:space="preserve"> Interface which has 2 </w:t>
       </w:r>
+      <w:proofErr w:type="gramStart"/>
       <w:r>
         <w:rPr>
           <w:color w:val="000000" w:themeColor="text1"/>
         </w:rPr>
         <w:t>method</w:t>
       </w:r>
+      <w:proofErr w:type="gramEnd"/>
     </w:p>
     <w:p>
       <w:pPr>
@@ -3681,7 +4006,21 @@
         <w:rPr>
           <w:color w:val="000000" w:themeColor="text1"/>
         </w:rPr>
-        <w:t>Using this you cannot redirect from one server to another. And hence it is also known as server side redirection.</w:t>
+        <w:t xml:space="preserve">Using this you cannot redirect from one server to another. And hence it is also known as </w:t>
+      </w:r>
+      <w:proofErr w:type="gramStart"/>
+      <w:r>
+        <w:rPr>
+          <w:color w:val="000000" w:themeColor="text1"/>
+        </w:rPr>
+        <w:t>server side</w:t>
+      </w:r>
+      <w:proofErr w:type="gramEnd"/>
+      <w:r>
+        <w:rPr>
+          <w:color w:val="000000" w:themeColor="text1"/>
+        </w:rPr>
+        <w:t xml:space="preserve"> redirection.</w:t>
       </w:r>
     </w:p>
     <w:p>
@@ -3712,13 +4051,43 @@
           <w:color w:val="000000" w:themeColor="text1"/>
         </w:rPr>
       </w:pPr>
-      <w:r>
-        <w:rPr>
-          <w:b/>
-          <w:bCs/>
-          <w:color w:val="000000" w:themeColor="text1"/>
-        </w:rPr>
-        <w:t>RequestDispatcher dis = request.getRequestDispacher(“&lt;URL&gt;”);</w:t>
+      <w:proofErr w:type="spellStart"/>
+      <w:r>
+        <w:rPr>
+          <w:b/>
+          <w:bCs/>
+          <w:color w:val="000000" w:themeColor="text1"/>
+        </w:rPr>
+        <w:t>RequestDispatcher</w:t>
+      </w:r>
+      <w:proofErr w:type="spellEnd"/>
+      <w:r>
+        <w:rPr>
+          <w:b/>
+          <w:bCs/>
+          <w:color w:val="000000" w:themeColor="text1"/>
+        </w:rPr>
+        <w:t xml:space="preserve"> dis = </w:t>
+      </w:r>
+      <w:proofErr w:type="spellStart"/>
+      <w:proofErr w:type="gramStart"/>
+      <w:r>
+        <w:rPr>
+          <w:b/>
+          <w:bCs/>
+          <w:color w:val="000000" w:themeColor="text1"/>
+        </w:rPr>
+        <w:t>request.getRequestDispacher</w:t>
+      </w:r>
+      <w:proofErr w:type="spellEnd"/>
+      <w:proofErr w:type="gramEnd"/>
+      <w:r>
+        <w:rPr>
+          <w:b/>
+          <w:bCs/>
+          <w:color w:val="000000" w:themeColor="text1"/>
+        </w:rPr>
+        <w:t>(“&lt;URL&gt;”);</w:t>
       </w:r>
       <w:r>
         <w:rPr>
@@ -3739,13 +4108,41 @@
           <w:color w:val="000000" w:themeColor="text1"/>
         </w:rPr>
       </w:pPr>
-      <w:r>
-        <w:rPr>
-          <w:b/>
-          <w:bCs/>
-          <w:color w:val="000000" w:themeColor="text1"/>
-        </w:rPr>
-        <w:t>dis.forward(request, respo</w:t>
+      <w:proofErr w:type="spellStart"/>
+      <w:r>
+        <w:rPr>
+          <w:b/>
+          <w:bCs/>
+          <w:color w:val="000000" w:themeColor="text1"/>
+        </w:rPr>
+        <w:t>dis.</w:t>
+      </w:r>
+      <w:proofErr w:type="gramStart"/>
+      <w:r>
+        <w:rPr>
+          <w:b/>
+          <w:bCs/>
+          <w:color w:val="000000" w:themeColor="text1"/>
+        </w:rPr>
+        <w:t>forward</w:t>
+      </w:r>
+      <w:proofErr w:type="spellEnd"/>
+      <w:r>
+        <w:rPr>
+          <w:b/>
+          <w:bCs/>
+          <w:color w:val="000000" w:themeColor="text1"/>
+        </w:rPr>
+        <w:t>(</w:t>
+      </w:r>
+      <w:proofErr w:type="gramEnd"/>
+      <w:r>
+        <w:rPr>
+          <w:b/>
+          <w:bCs/>
+          <w:color w:val="000000" w:themeColor="text1"/>
+        </w:rPr>
+        <w:t>request, respo</w:t>
       </w:r>
       <w:r>
         <w:rPr>
@@ -3774,13 +4171,25 @@
           <w:color w:val="000000" w:themeColor="text1"/>
         </w:rPr>
       </w:pPr>
-      <w:r>
-        <w:rPr>
-          <w:b/>
-          <w:bCs/>
-          <w:color w:val="000000" w:themeColor="text1"/>
-        </w:rPr>
-        <w:t>dis.include(request, respo</w:t>
+      <w:proofErr w:type="spellStart"/>
+      <w:proofErr w:type="gramStart"/>
+      <w:r>
+        <w:rPr>
+          <w:b/>
+          <w:bCs/>
+          <w:color w:val="000000" w:themeColor="text1"/>
+        </w:rPr>
+        <w:t>dis.include</w:t>
+      </w:r>
+      <w:proofErr w:type="spellEnd"/>
+      <w:proofErr w:type="gramEnd"/>
+      <w:r>
+        <w:rPr>
+          <w:b/>
+          <w:bCs/>
+          <w:color w:val="000000" w:themeColor="text1"/>
+        </w:rPr>
+        <w:t>(request, respo</w:t>
       </w:r>
       <w:r>
         <w:rPr>
@@ -3813,6 +4222,7 @@
           <w:u w:val="single"/>
         </w:rPr>
       </w:pPr>
+      <w:proofErr w:type="spellStart"/>
       <w:r>
         <w:rPr>
           <w:b/>
@@ -3822,6 +4232,7 @@
         </w:rPr>
         <w:t>sendRedirect</w:t>
       </w:r>
+      <w:proofErr w:type="spellEnd"/>
     </w:p>
     <w:p>
       <w:pPr>
@@ -3900,11 +4311,19 @@
           <w:u w:val="single"/>
         </w:rPr>
       </w:pPr>
-      <w:r>
-        <w:rPr>
-          <w:color w:val="000000" w:themeColor="text1"/>
-        </w:rPr>
-        <w:t>sendRedirect is a method which can be called using response object.</w:t>
+      <w:proofErr w:type="spellStart"/>
+      <w:r>
+        <w:rPr>
+          <w:color w:val="000000" w:themeColor="text1"/>
+        </w:rPr>
+        <w:t>sendRedirect</w:t>
+      </w:r>
+      <w:proofErr w:type="spellEnd"/>
+      <w:r>
+        <w:rPr>
+          <w:color w:val="000000" w:themeColor="text1"/>
+        </w:rPr>
+        <w:t xml:space="preserve"> is a method which can be called using response object.</w:t>
       </w:r>
     </w:p>
     <w:p>
@@ -3925,7 +4344,21 @@
         <w:rPr>
           <w:color w:val="000000" w:themeColor="text1"/>
         </w:rPr>
-        <w:t>Using this you can redirect from one server to another. And hence it is also known as client side redirection.</w:t>
+        <w:t xml:space="preserve">Using this you can redirect from one server to another. And hence it is also known as </w:t>
+      </w:r>
+      <w:proofErr w:type="gramStart"/>
+      <w:r>
+        <w:rPr>
+          <w:color w:val="000000" w:themeColor="text1"/>
+        </w:rPr>
+        <w:t>client side</w:t>
+      </w:r>
+      <w:proofErr w:type="gramEnd"/>
+      <w:r>
+        <w:rPr>
+          <w:color w:val="000000" w:themeColor="text1"/>
+        </w:rPr>
+        <w:t xml:space="preserve"> redirection.</w:t>
       </w:r>
     </w:p>
     <w:p>
@@ -3960,13 +4393,25 @@
           <w:u w:val="single"/>
         </w:rPr>
       </w:pPr>
-      <w:r>
-        <w:rPr>
-          <w:b/>
-          <w:bCs/>
-          <w:color w:val="000000" w:themeColor="text1"/>
-        </w:rPr>
-        <w:t>response.sendRedirect(“&lt;URL&gt;”);</w:t>
+      <w:proofErr w:type="spellStart"/>
+      <w:proofErr w:type="gramStart"/>
+      <w:r>
+        <w:rPr>
+          <w:b/>
+          <w:bCs/>
+          <w:color w:val="000000" w:themeColor="text1"/>
+        </w:rPr>
+        <w:t>response.sendRedirect</w:t>
+      </w:r>
+      <w:proofErr w:type="spellEnd"/>
+      <w:proofErr w:type="gramEnd"/>
+      <w:r>
+        <w:rPr>
+          <w:b/>
+          <w:bCs/>
+          <w:color w:val="000000" w:themeColor="text1"/>
+        </w:rPr>
+        <w:t>(“&lt;URL&gt;”);</w:t>
       </w:r>
     </w:p>
     <w:p>
@@ -4109,7 +4554,21 @@
         <w:rPr>
           <w:color w:val="000000" w:themeColor="text1"/>
         </w:rPr>
-        <w:t>JSP pages are mostly use to design a dynamic web pages.</w:t>
+        <w:t xml:space="preserve">JSP pages are mostly use to design a dynamic web </w:t>
+      </w:r>
+      <w:proofErr w:type="gramStart"/>
+      <w:r>
+        <w:rPr>
+          <w:color w:val="000000" w:themeColor="text1"/>
+        </w:rPr>
+        <w:t>pages</w:t>
+      </w:r>
+      <w:proofErr w:type="gramEnd"/>
+      <w:r>
+        <w:rPr>
+          <w:color w:val="000000" w:themeColor="text1"/>
+        </w:rPr>
+        <w:t>.</w:t>
       </w:r>
     </w:p>
     <w:p>
@@ -4127,7 +4586,21 @@
         <w:rPr>
           <w:color w:val="000000" w:themeColor="text1"/>
         </w:rPr>
-        <w:t>You can use Html, CSS, JS languages on Jsp page directly just like HTML files.</w:t>
+        <w:t xml:space="preserve">You can use Html, CSS, JS languages on </w:t>
+      </w:r>
+      <w:proofErr w:type="spellStart"/>
+      <w:r>
+        <w:rPr>
+          <w:color w:val="000000" w:themeColor="text1"/>
+        </w:rPr>
+        <w:t>Jsp</w:t>
+      </w:r>
+      <w:proofErr w:type="spellEnd"/>
+      <w:r>
+        <w:rPr>
+          <w:color w:val="000000" w:themeColor="text1"/>
+        </w:rPr>
+        <w:t xml:space="preserve"> page directly just like HTML files.</w:t>
       </w:r>
       <w:r>
         <w:rPr>
@@ -4181,7 +4654,21 @@
         <w:rPr>
           <w:color w:val="000000" w:themeColor="text1"/>
         </w:rPr>
-        <w:t>JSP page extension is .jsp.</w:t>
+        <w:t>JSP page extension is .</w:t>
+      </w:r>
+      <w:proofErr w:type="spellStart"/>
+      <w:r>
+        <w:rPr>
+          <w:color w:val="000000" w:themeColor="text1"/>
+        </w:rPr>
+        <w:t>jsp</w:t>
+      </w:r>
+      <w:proofErr w:type="spellEnd"/>
+      <w:r>
+        <w:rPr>
+          <w:color w:val="000000" w:themeColor="text1"/>
+        </w:rPr>
+        <w:t>.</w:t>
       </w:r>
     </w:p>
     <w:p>
@@ -4217,8 +4704,30 @@
         <w:rPr>
           <w:color w:val="000000" w:themeColor="text1"/>
         </w:rPr>
-        <w:t>The URL of the jsp page will be a /pageName.jsp</w:t>
-      </w:r>
+        <w:t xml:space="preserve">The URL of the </w:t>
+      </w:r>
+      <w:proofErr w:type="spellStart"/>
+      <w:r>
+        <w:rPr>
+          <w:color w:val="000000" w:themeColor="text1"/>
+        </w:rPr>
+        <w:t>jsp</w:t>
+      </w:r>
+      <w:proofErr w:type="spellEnd"/>
+      <w:r>
+        <w:rPr>
+          <w:color w:val="000000" w:themeColor="text1"/>
+        </w:rPr>
+        <w:t xml:space="preserve"> page will be a /</w:t>
+      </w:r>
+      <w:proofErr w:type="spellStart"/>
+      <w:r>
+        <w:rPr>
+          <w:color w:val="000000" w:themeColor="text1"/>
+        </w:rPr>
+        <w:t>pageName.jsp</w:t>
+      </w:r>
+      <w:proofErr w:type="spellEnd"/>
     </w:p>
     <w:p>
       <w:pPr>
@@ -4343,7 +4852,21 @@
         <w:rPr>
           <w:color w:val="000000" w:themeColor="text1"/>
         </w:rPr>
-        <w:t>In This stage .jsp file gets converted into .java</w:t>
+        <w:t>In This stage .</w:t>
+      </w:r>
+      <w:proofErr w:type="spellStart"/>
+      <w:r>
+        <w:rPr>
+          <w:color w:val="000000" w:themeColor="text1"/>
+        </w:rPr>
+        <w:t>jsp</w:t>
+      </w:r>
+      <w:proofErr w:type="spellEnd"/>
+      <w:r>
+        <w:rPr>
+          <w:color w:val="000000" w:themeColor="text1"/>
+        </w:rPr>
+        <w:t xml:space="preserve"> file gets converted into .java</w:t>
       </w:r>
     </w:p>
     <w:p>
@@ -4361,8 +4884,16 @@
         <w:rPr>
           <w:color w:val="000000" w:themeColor="text1"/>
         </w:rPr>
-        <w:t>Translated Path :</w:t>
-      </w:r>
+        <w:t xml:space="preserve">Translated </w:t>
+      </w:r>
+      <w:proofErr w:type="gramStart"/>
+      <w:r>
+        <w:rPr>
+          <w:color w:val="000000" w:themeColor="text1"/>
+        </w:rPr>
+        <w:t>Path :</w:t>
+      </w:r>
+      <w:proofErr w:type="gramEnd"/>
     </w:p>
     <w:p>
       <w:pPr>
@@ -4485,7 +5016,16 @@
           <w:b/>
           <w:bCs/>
         </w:rPr>
-        <w:t>_jsp</w:t>
+        <w:t>_</w:t>
+      </w:r>
+      <w:proofErr w:type="spellStart"/>
+      <w:proofErr w:type="gramStart"/>
+      <w:r>
+        <w:rPr>
+          <w:b/>
+          <w:bCs/>
+        </w:rPr>
+        <w:t>jsp</w:t>
       </w:r>
       <w:r>
         <w:rPr>
@@ -4499,7 +5039,23 @@
           <w:b/>
           <w:bCs/>
         </w:rPr>
-        <w:t>nit() method</w:t>
+        <w:t>nit</w:t>
+      </w:r>
+      <w:proofErr w:type="spellEnd"/>
+      <w:r>
+        <w:rPr>
+          <w:b/>
+          <w:bCs/>
+        </w:rPr>
+        <w:t>(</w:t>
+      </w:r>
+      <w:proofErr w:type="gramEnd"/>
+      <w:r>
+        <w:rPr>
+          <w:b/>
+          <w:bCs/>
+        </w:rPr>
+        <w:t>) method</w:t>
       </w:r>
       <w:r>
         <w:t xml:space="preserve"> of the servlet class.</w:t>
@@ -4514,7 +5070,15 @@
         </w:numPr>
       </w:pPr>
       <w:r>
-        <w:t>As a part of this stage init method will be called by servlet container after constructor.</w:t>
+        <w:t xml:space="preserve">As a part of this stage </w:t>
+      </w:r>
+      <w:proofErr w:type="spellStart"/>
+      <w:r>
+        <w:t>init</w:t>
+      </w:r>
+      <w:proofErr w:type="spellEnd"/>
+      <w:r>
+        <w:t xml:space="preserve"> method will be called by servlet container after constructor.</w:t>
       </w:r>
     </w:p>
     <w:p>
@@ -4526,7 +5090,15 @@
         </w:numPr>
       </w:pPr>
       <w:r>
-        <w:t>There is only one object of the servlet through the application and hence init method calls only once in a life cycle.</w:t>
+        <w:t xml:space="preserve">There is only one object of the servlet through the application and hence </w:t>
+      </w:r>
+      <w:proofErr w:type="spellStart"/>
+      <w:r>
+        <w:t>init</w:t>
+      </w:r>
+      <w:proofErr w:type="spellEnd"/>
+      <w:r>
+        <w:t xml:space="preserve"> method calls only once in a life cycle.</w:t>
       </w:r>
     </w:p>
     <w:p>
@@ -4569,7 +5141,32 @@
           <w:b/>
           <w:bCs/>
         </w:rPr>
-        <w:t>_jspService()</w:t>
+        <w:t>_</w:t>
+      </w:r>
+      <w:proofErr w:type="spellStart"/>
+      <w:proofErr w:type="gramStart"/>
+      <w:r>
+        <w:rPr>
+          <w:b/>
+          <w:bCs/>
+        </w:rPr>
+        <w:t>jspService</w:t>
+      </w:r>
+      <w:proofErr w:type="spellEnd"/>
+      <w:r>
+        <w:rPr>
+          <w:b/>
+          <w:bCs/>
+        </w:rPr>
+        <w:t>(</w:t>
+      </w:r>
+      <w:proofErr w:type="gramEnd"/>
+      <w:r>
+        <w:rPr>
+          <w:b/>
+          <w:bCs/>
+        </w:rPr>
+        <w:t>)</w:t>
       </w:r>
       <w:r>
         <w:rPr>
@@ -4639,7 +5236,15 @@
         </w:numPr>
       </w:pPr>
       <w:r>
-        <w:t>To perform cleanup activities before closing the servlet object, it can be perform inside this stage.</w:t>
+        <w:t xml:space="preserve">To perform cleanup activities before closing the servlet object, it can be </w:t>
+      </w:r>
+      <w:proofErr w:type="gramStart"/>
+      <w:r>
+        <w:t>perform</w:t>
+      </w:r>
+      <w:proofErr w:type="gramEnd"/>
+      <w:r>
+        <w:t xml:space="preserve"> inside this stage.</w:t>
       </w:r>
     </w:p>
     <w:p>
@@ -4658,14 +5263,39 @@
           <w:b/>
           <w:bCs/>
         </w:rPr>
-        <w:t>_jspD</w:t>
-      </w:r>
-      <w:r>
-        <w:rPr>
-          <w:b/>
-          <w:bCs/>
-        </w:rPr>
-        <w:t>estroy() method</w:t>
+        <w:t>_</w:t>
+      </w:r>
+      <w:proofErr w:type="spellStart"/>
+      <w:proofErr w:type="gramStart"/>
+      <w:r>
+        <w:rPr>
+          <w:b/>
+          <w:bCs/>
+        </w:rPr>
+        <w:t>jspD</w:t>
+      </w:r>
+      <w:r>
+        <w:rPr>
+          <w:b/>
+          <w:bCs/>
+        </w:rPr>
+        <w:t>estroy</w:t>
+      </w:r>
+      <w:proofErr w:type="spellEnd"/>
+      <w:r>
+        <w:rPr>
+          <w:b/>
+          <w:bCs/>
+        </w:rPr>
+        <w:t>(</w:t>
+      </w:r>
+      <w:proofErr w:type="gramEnd"/>
+      <w:r>
+        <w:rPr>
+          <w:b/>
+          <w:bCs/>
+        </w:rPr>
+        <w:t>) method</w:t>
       </w:r>
       <w:r>
         <w:t xml:space="preserve"> will be called before deleting a servlet object.</w:t>
@@ -4788,12 +5418,21 @@
           <w:u w:val="single"/>
         </w:rPr>
       </w:pPr>
+      <w:proofErr w:type="spellStart"/>
       <w:r>
         <w:rPr>
           <w:color w:val="000000" w:themeColor="text1"/>
           <w:highlight w:val="yellow"/>
         </w:rPr>
-        <w:t>Scriptlet Tag</w:t>
+        <w:t>Scriptlet</w:t>
+      </w:r>
+      <w:proofErr w:type="spellEnd"/>
+      <w:r>
+        <w:rPr>
+          <w:color w:val="000000" w:themeColor="text1"/>
+          <w:highlight w:val="yellow"/>
+        </w:rPr>
+        <w:t xml:space="preserve"> Tag</w:t>
       </w:r>
       <w:r>
         <w:rPr>
@@ -4863,7 +5502,21 @@
         <w:rPr>
           <w:color w:val="000000" w:themeColor="text1"/>
         </w:rPr>
-        <w:t>That is the code written inside scriptlet tag will be a local code.</w:t>
+        <w:t xml:space="preserve">That is the code written inside </w:t>
+      </w:r>
+      <w:proofErr w:type="spellStart"/>
+      <w:r>
+        <w:rPr>
+          <w:color w:val="000000" w:themeColor="text1"/>
+        </w:rPr>
+        <w:t>scriptlet</w:t>
+      </w:r>
+      <w:proofErr w:type="spellEnd"/>
+      <w:r>
+        <w:rPr>
+          <w:color w:val="000000" w:themeColor="text1"/>
+        </w:rPr>
+        <w:t xml:space="preserve"> tag will be a local code.</w:t>
       </w:r>
     </w:p>
     <w:p>
@@ -4884,7 +5537,21 @@
         <w:rPr>
           <w:color w:val="000000" w:themeColor="text1"/>
         </w:rPr>
-        <w:t>You cannot create method in Scriptlet tag</w:t>
+        <w:t xml:space="preserve">You cannot create method in </w:t>
+      </w:r>
+      <w:proofErr w:type="spellStart"/>
+      <w:r>
+        <w:rPr>
+          <w:color w:val="000000" w:themeColor="text1"/>
+        </w:rPr>
+        <w:t>Scriptlet</w:t>
+      </w:r>
+      <w:proofErr w:type="spellEnd"/>
+      <w:r>
+        <w:rPr>
+          <w:color w:val="000000" w:themeColor="text1"/>
+        </w:rPr>
+        <w:t xml:space="preserve"> tag</w:t>
       </w:r>
       <w:r>
         <w:rPr>
@@ -4996,7 +5663,35 @@
         <w:rPr>
           <w:color w:val="000000" w:themeColor="text1"/>
         </w:rPr>
-        <w:t>The code which is written inside this tag, will gets added inside out.print() after translation.</w:t>
+        <w:t xml:space="preserve">The code which is written inside this tag, will gets added inside </w:t>
+      </w:r>
+      <w:proofErr w:type="spellStart"/>
+      <w:r>
+        <w:rPr>
+          <w:color w:val="000000" w:themeColor="text1"/>
+        </w:rPr>
+        <w:t>out.</w:t>
+      </w:r>
+      <w:proofErr w:type="gramStart"/>
+      <w:r>
+        <w:rPr>
+          <w:color w:val="000000" w:themeColor="text1"/>
+        </w:rPr>
+        <w:t>print</w:t>
+      </w:r>
+      <w:proofErr w:type="spellEnd"/>
+      <w:r>
+        <w:rPr>
+          <w:color w:val="000000" w:themeColor="text1"/>
+        </w:rPr>
+        <w:t>(</w:t>
+      </w:r>
+      <w:proofErr w:type="gramEnd"/>
+      <w:r>
+        <w:rPr>
+          <w:color w:val="000000" w:themeColor="text1"/>
+        </w:rPr>
+        <w:t>) after translation.</w:t>
       </w:r>
     </w:p>
     <w:p>
@@ -5058,7 +5753,25 @@
           <w:bCs/>
           <w:color w:val="000000" w:themeColor="text1"/>
         </w:rPr>
-        <w:t>&lt;%=  Java Expression %&gt;</w:t>
+        <w:t>&lt;%</w:t>
+      </w:r>
+      <w:proofErr w:type="gramStart"/>
+      <w:r>
+        <w:rPr>
+          <w:b/>
+          <w:bCs/>
+          <w:color w:val="000000" w:themeColor="text1"/>
+        </w:rPr>
+        <w:t>=  Java</w:t>
+      </w:r>
+      <w:proofErr w:type="gramEnd"/>
+      <w:r>
+        <w:rPr>
+          <w:b/>
+          <w:bCs/>
+          <w:color w:val="000000" w:themeColor="text1"/>
+        </w:rPr>
+        <w:t xml:space="preserve"> Expression %&gt;</w:t>
       </w:r>
     </w:p>
     <w:p>
@@ -5297,11 +6010,19 @@
           <w:color w:val="000000" w:themeColor="text1"/>
         </w:rPr>
       </w:pPr>
-      <w:r>
-        <w:rPr>
-          <w:color w:val="000000" w:themeColor="text1"/>
-        </w:rPr>
-        <w:t>&lt;!--    HTML Code   --&gt;</w:t>
+      <w:proofErr w:type="gramStart"/>
+      <w:r>
+        <w:rPr>
+          <w:color w:val="000000" w:themeColor="text1"/>
+        </w:rPr>
+        <w:t>&lt;!--</w:t>
+      </w:r>
+      <w:proofErr w:type="gramEnd"/>
+      <w:r>
+        <w:rPr>
+          <w:color w:val="000000" w:themeColor="text1"/>
+        </w:rPr>
+        <w:t xml:space="preserve">    HTML Code   --&gt;</w:t>
       </w:r>
     </w:p>
     <w:p>
@@ -5478,7 +6199,21 @@
         <w:rPr>
           <w:color w:val="000000" w:themeColor="text1"/>
         </w:rPr>
-        <w:t>These objects can be use inside scriptlet tag or Expression tag only.</w:t>
+        <w:t xml:space="preserve">These objects can be use inside </w:t>
+      </w:r>
+      <w:proofErr w:type="spellStart"/>
+      <w:r>
+        <w:rPr>
+          <w:color w:val="000000" w:themeColor="text1"/>
+        </w:rPr>
+        <w:t>scriptlet</w:t>
+      </w:r>
+      <w:proofErr w:type="spellEnd"/>
+      <w:r>
+        <w:rPr>
+          <w:color w:val="000000" w:themeColor="text1"/>
+        </w:rPr>
+        <w:t xml:space="preserve"> tag or Expression tag only.</w:t>
       </w:r>
     </w:p>
     <w:p>
@@ -5559,12 +6294,14 @@
                 <w:color w:val="000000" w:themeColor="text1"/>
               </w:rPr>
             </w:pPr>
+            <w:proofErr w:type="spellStart"/>
             <w:r>
               <w:rPr>
                 <w:color w:val="000000" w:themeColor="text1"/>
               </w:rPr>
               <w:t>HttpServletRequest</w:t>
             </w:r>
+            <w:proofErr w:type="spellEnd"/>
           </w:p>
         </w:tc>
       </w:tr>
@@ -5599,12 +6336,14 @@
                 <w:color w:val="000000" w:themeColor="text1"/>
               </w:rPr>
             </w:pPr>
+            <w:proofErr w:type="spellStart"/>
             <w:r>
               <w:rPr>
                 <w:color w:val="000000" w:themeColor="text1"/>
               </w:rPr>
               <w:t>HttpServletResponse</w:t>
             </w:r>
+            <w:proofErr w:type="spellEnd"/>
           </w:p>
         </w:tc>
       </w:tr>
@@ -5639,12 +6378,14 @@
                 <w:color w:val="000000" w:themeColor="text1"/>
               </w:rPr>
             </w:pPr>
+            <w:proofErr w:type="spellStart"/>
             <w:r>
               <w:rPr>
                 <w:color w:val="000000" w:themeColor="text1"/>
               </w:rPr>
               <w:t>HttpSession</w:t>
             </w:r>
+            <w:proofErr w:type="spellEnd"/>
           </w:p>
         </w:tc>
       </w:tr>
@@ -5679,12 +6420,14 @@
                 <w:color w:val="000000" w:themeColor="text1"/>
               </w:rPr>
             </w:pPr>
+            <w:proofErr w:type="spellStart"/>
             <w:r>
               <w:rPr>
                 <w:color w:val="000000" w:themeColor="text1"/>
               </w:rPr>
               <w:t>ServletContext</w:t>
             </w:r>
+            <w:proofErr w:type="spellEnd"/>
           </w:p>
         </w:tc>
       </w:tr>
@@ -5719,12 +6462,14 @@
                 <w:color w:val="000000" w:themeColor="text1"/>
               </w:rPr>
             </w:pPr>
+            <w:proofErr w:type="spellStart"/>
             <w:r>
               <w:rPr>
                 <w:color w:val="000000" w:themeColor="text1"/>
               </w:rPr>
               <w:t>SevletConfig</w:t>
             </w:r>
+            <w:proofErr w:type="spellEnd"/>
           </w:p>
         </w:tc>
       </w:tr>
@@ -5740,12 +6485,14 @@
                 <w:color w:val="000000" w:themeColor="text1"/>
               </w:rPr>
             </w:pPr>
+            <w:proofErr w:type="spellStart"/>
             <w:r>
               <w:rPr>
                 <w:color w:val="000000" w:themeColor="text1"/>
               </w:rPr>
               <w:t>pageContext</w:t>
             </w:r>
+            <w:proofErr w:type="spellEnd"/>
           </w:p>
         </w:tc>
         <w:tc>
@@ -5759,12 +6506,14 @@
                 <w:color w:val="000000" w:themeColor="text1"/>
               </w:rPr>
             </w:pPr>
+            <w:proofErr w:type="spellStart"/>
             <w:r>
               <w:rPr>
                 <w:color w:val="000000" w:themeColor="text1"/>
               </w:rPr>
               <w:t>PageContext</w:t>
             </w:r>
+            <w:proofErr w:type="spellEnd"/>
           </w:p>
         </w:tc>
       </w:tr>
@@ -5879,12 +6628,14 @@
                 <w:color w:val="000000" w:themeColor="text1"/>
               </w:rPr>
             </w:pPr>
+            <w:proofErr w:type="spellStart"/>
             <w:r>
               <w:rPr>
                 <w:color w:val="000000" w:themeColor="text1"/>
               </w:rPr>
               <w:t>JspWriter</w:t>
             </w:r>
+            <w:proofErr w:type="spellEnd"/>
           </w:p>
         </w:tc>
       </w:tr>
@@ -6108,11 +6859,19 @@
         </w:rPr>
         <w:t xml:space="preserve">These techniques are </w:t>
       </w:r>
-      <w:r>
-        <w:rPr>
-          <w:color w:val="000000" w:themeColor="text1"/>
-        </w:rPr>
-        <w:t xml:space="preserve">use to manage user information into multiple </w:t>
+      <w:proofErr w:type="spellStart"/>
+      <w:r>
+        <w:rPr>
+          <w:color w:val="000000" w:themeColor="text1"/>
+        </w:rPr>
+        <w:t>use</w:t>
+      </w:r>
+      <w:proofErr w:type="spellEnd"/>
+      <w:r>
+        <w:rPr>
+          <w:color w:val="000000" w:themeColor="text1"/>
+        </w:rPr>
+        <w:t xml:space="preserve"> to manage user information into multiple </w:t>
       </w:r>
       <w:r>
         <w:rPr>
@@ -6318,7 +7077,30 @@
         <w:rPr>
           <w:color w:val="000000" w:themeColor="text1"/>
         </w:rPr>
-        <w:t>If you wanted to put the old request data into new request generated dur to a anchor tag or send</w:t>
+        <w:t xml:space="preserve">If you wanted to put the old request data into new request generated dur to </w:t>
+      </w:r>
+      <w:proofErr w:type="spellStart"/>
+      <w:proofErr w:type="gramStart"/>
+      <w:r>
+        <w:rPr>
+          <w:color w:val="000000" w:themeColor="text1"/>
+        </w:rPr>
+        <w:t>a</w:t>
+      </w:r>
+      <w:proofErr w:type="spellEnd"/>
+      <w:proofErr w:type="gramEnd"/>
+      <w:r>
+        <w:rPr>
+          <w:color w:val="000000" w:themeColor="text1"/>
+        </w:rPr>
+        <w:t xml:space="preserve"> anchor tag or </w:t>
+      </w:r>
+      <w:proofErr w:type="spellStart"/>
+      <w:r>
+        <w:rPr>
+          <w:color w:val="000000" w:themeColor="text1"/>
+        </w:rPr>
+        <w:t>send</w:t>
       </w:r>
       <w:r>
         <w:rPr>
@@ -6330,7 +7112,14 @@
         <w:rPr>
           <w:color w:val="000000" w:themeColor="text1"/>
         </w:rPr>
-        <w:t>edirect technique.</w:t>
+        <w:t>edirect</w:t>
+      </w:r>
+      <w:proofErr w:type="spellEnd"/>
+      <w:r>
+        <w:rPr>
+          <w:color w:val="000000" w:themeColor="text1"/>
+        </w:rPr>
+        <w:t xml:space="preserve"> technique.</w:t>
       </w:r>
     </w:p>
     <w:p>
@@ -6574,6 +7363,7 @@
           <w:color w:val="000000" w:themeColor="text1"/>
         </w:rPr>
       </w:pPr>
+      <w:proofErr w:type="spellStart"/>
       <w:r>
         <w:rPr>
           <w:b/>
@@ -6582,6 +7372,7 @@
         </w:rPr>
         <w:t>HttpSession</w:t>
       </w:r>
+      <w:proofErr w:type="spellEnd"/>
     </w:p>
     <w:p>
       <w:pPr>
@@ -6594,11 +7385,19 @@
           <w:color w:val="000000" w:themeColor="text1"/>
         </w:rPr>
       </w:pPr>
-      <w:r>
-        <w:rPr>
-          <w:color w:val="000000" w:themeColor="text1"/>
-        </w:rPr>
-        <w:t xml:space="preserve">HttpSession is </w:t>
+      <w:proofErr w:type="spellStart"/>
+      <w:r>
+        <w:rPr>
+          <w:color w:val="000000" w:themeColor="text1"/>
+        </w:rPr>
+        <w:t>HttpSession</w:t>
+      </w:r>
+      <w:proofErr w:type="spellEnd"/>
+      <w:r>
+        <w:rPr>
+          <w:color w:val="000000" w:themeColor="text1"/>
+        </w:rPr>
+        <w:t xml:space="preserve"> is </w:t>
       </w:r>
       <w:r>
         <w:rPr>
@@ -6630,11 +7429,33 @@
           <w:color w:val="000000" w:themeColor="text1"/>
         </w:rPr>
       </w:pPr>
-      <w:r>
-        <w:rPr>
-          <w:color w:val="000000" w:themeColor="text1"/>
-        </w:rPr>
-        <w:t>HttpSession internally use cookies to store the tokens which is also known as JSessionId in java.</w:t>
+      <w:proofErr w:type="spellStart"/>
+      <w:r>
+        <w:rPr>
+          <w:color w:val="000000" w:themeColor="text1"/>
+        </w:rPr>
+        <w:t>HttpSession</w:t>
+      </w:r>
+      <w:proofErr w:type="spellEnd"/>
+      <w:r>
+        <w:rPr>
+          <w:color w:val="000000" w:themeColor="text1"/>
+        </w:rPr>
+        <w:t xml:space="preserve"> internally use cookies to store the tokens which is also known as </w:t>
+      </w:r>
+      <w:proofErr w:type="spellStart"/>
+      <w:r>
+        <w:rPr>
+          <w:color w:val="000000" w:themeColor="text1"/>
+        </w:rPr>
+        <w:t>JSessionId</w:t>
+      </w:r>
+      <w:proofErr w:type="spellEnd"/>
+      <w:r>
+        <w:rPr>
+          <w:color w:val="000000" w:themeColor="text1"/>
+        </w:rPr>
+        <w:t xml:space="preserve"> in java.</w:t>
       </w:r>
     </w:p>
     <w:p>
@@ -6695,13 +7516,43 @@
           <w:color w:val="000000" w:themeColor="text1"/>
         </w:rPr>
       </w:pPr>
-      <w:r>
-        <w:rPr>
-          <w:b/>
-          <w:bCs/>
-          <w:color w:val="000000" w:themeColor="text1"/>
-        </w:rPr>
-        <w:t>HttpSession session = request.getSession();</w:t>
+      <w:proofErr w:type="spellStart"/>
+      <w:r>
+        <w:rPr>
+          <w:b/>
+          <w:bCs/>
+          <w:color w:val="000000" w:themeColor="text1"/>
+        </w:rPr>
+        <w:t>HttpSession</w:t>
+      </w:r>
+      <w:proofErr w:type="spellEnd"/>
+      <w:r>
+        <w:rPr>
+          <w:b/>
+          <w:bCs/>
+          <w:color w:val="000000" w:themeColor="text1"/>
+        </w:rPr>
+        <w:t xml:space="preserve"> session = </w:t>
+      </w:r>
+      <w:proofErr w:type="spellStart"/>
+      <w:proofErr w:type="gramStart"/>
+      <w:r>
+        <w:rPr>
+          <w:b/>
+          <w:bCs/>
+          <w:color w:val="000000" w:themeColor="text1"/>
+        </w:rPr>
+        <w:t>request.getSession</w:t>
+      </w:r>
+      <w:proofErr w:type="spellEnd"/>
+      <w:proofErr w:type="gramEnd"/>
+      <w:r>
+        <w:rPr>
+          <w:b/>
+          <w:bCs/>
+          <w:color w:val="000000" w:themeColor="text1"/>
+        </w:rPr>
+        <w:t>();</w:t>
       </w:r>
     </w:p>
     <w:p>
@@ -6785,13 +7636,23 @@
           <w:color w:val="000000" w:themeColor="text1"/>
         </w:rPr>
       </w:pPr>
-      <w:r>
-        <w:rPr>
-          <w:b/>
-          <w:bCs/>
-          <w:color w:val="000000" w:themeColor="text1"/>
-        </w:rPr>
-        <w:t>sessionObject.setAttribute(“Key”, Object-Value);</w:t>
+      <w:proofErr w:type="spellStart"/>
+      <w:r>
+        <w:rPr>
+          <w:b/>
+          <w:bCs/>
+          <w:color w:val="000000" w:themeColor="text1"/>
+        </w:rPr>
+        <w:t>sessionObject.setAttribute</w:t>
+      </w:r>
+      <w:proofErr w:type="spellEnd"/>
+      <w:r>
+        <w:rPr>
+          <w:b/>
+          <w:bCs/>
+          <w:color w:val="000000" w:themeColor="text1"/>
+        </w:rPr>
+        <w:t>(“Key”, Object-Value);</w:t>
       </w:r>
     </w:p>
     <w:p>
@@ -6804,13 +7665,23 @@
           <w:color w:val="000000" w:themeColor="text1"/>
         </w:rPr>
       </w:pPr>
-      <w:r>
-        <w:rPr>
-          <w:b/>
-          <w:bCs/>
-          <w:color w:val="000000" w:themeColor="text1"/>
-        </w:rPr>
-        <w:t>sessionObject.getAttribute(“Key”): Object</w:t>
+      <w:proofErr w:type="spellStart"/>
+      <w:r>
+        <w:rPr>
+          <w:b/>
+          <w:bCs/>
+          <w:color w:val="000000" w:themeColor="text1"/>
+        </w:rPr>
+        <w:t>sessionObject.getAttribute</w:t>
+      </w:r>
+      <w:proofErr w:type="spellEnd"/>
+      <w:r>
+        <w:rPr>
+          <w:b/>
+          <w:bCs/>
+          <w:color w:val="000000" w:themeColor="text1"/>
+        </w:rPr>
+        <w:t>(“Key”): Object</w:t>
       </w:r>
     </w:p>
     <w:p>
@@ -6859,13 +7730,23 @@
           <w:color w:val="000000" w:themeColor="text1"/>
         </w:rPr>
       </w:pPr>
-      <w:r>
-        <w:rPr>
-          <w:b/>
-          <w:bCs/>
-          <w:color w:val="000000" w:themeColor="text1"/>
-        </w:rPr>
-        <w:t>sessionObject.invalidate();</w:t>
+      <w:proofErr w:type="spellStart"/>
+      <w:r>
+        <w:rPr>
+          <w:b/>
+          <w:bCs/>
+          <w:color w:val="000000" w:themeColor="text1"/>
+        </w:rPr>
+        <w:t>sessionObject.invalidate</w:t>
+      </w:r>
+      <w:proofErr w:type="spellEnd"/>
+      <w:r>
+        <w:rPr>
+          <w:b/>
+          <w:bCs/>
+          <w:color w:val="000000" w:themeColor="text1"/>
+        </w:rPr>
+        <w:t>();</w:t>
       </w:r>
     </w:p>
     <w:p>
@@ -7425,7 +8306,21 @@
         <w:rPr>
           <w:color w:val="000000" w:themeColor="text1"/>
         </w:rPr>
-        <w:t>Declare that jsp page as an error page.</w:t>
+        <w:t xml:space="preserve">Declare that </w:t>
+      </w:r>
+      <w:proofErr w:type="spellStart"/>
+      <w:r>
+        <w:rPr>
+          <w:color w:val="000000" w:themeColor="text1"/>
+        </w:rPr>
+        <w:t>jsp</w:t>
+      </w:r>
+      <w:proofErr w:type="spellEnd"/>
+      <w:r>
+        <w:rPr>
+          <w:color w:val="000000" w:themeColor="text1"/>
+        </w:rPr>
+        <w:t xml:space="preserve"> page as an error page.</w:t>
       </w:r>
     </w:p>
     <w:p>
@@ -7629,12 +8524,37 @@
         </w:rPr>
         <w:tab/>
       </w:r>
+      <w:proofErr w:type="gramStart"/>
       <w:r>
         <w:rPr>
           <w:rFonts w:ascii="Consolas" w:hAnsi="Consolas" w:cs="Consolas"/>
           <w:color w:val="3F5FBF"/>
         </w:rPr>
-        <w:t>&lt;!-- &lt;exception-type&gt;SqlException&lt;/exception-type&gt; --&gt;</w:t>
+        <w:t>&lt;!--</w:t>
+      </w:r>
+      <w:proofErr w:type="gramEnd"/>
+      <w:r>
+        <w:rPr>
+          <w:rFonts w:ascii="Consolas" w:hAnsi="Consolas" w:cs="Consolas"/>
+          <w:color w:val="3F5FBF"/>
+        </w:rPr>
+        <w:t xml:space="preserve"> &lt;exception-type&gt;</w:t>
+      </w:r>
+      <w:proofErr w:type="spellStart"/>
+      <w:r>
+        <w:rPr>
+          <w:rFonts w:ascii="Consolas" w:hAnsi="Consolas" w:cs="Consolas"/>
+          <w:color w:val="3F5FBF"/>
+        </w:rPr>
+        <w:t>SqlException</w:t>
+      </w:r>
+      <w:proofErr w:type="spellEnd"/>
+      <w:r>
+        <w:rPr>
+          <w:rFonts w:ascii="Consolas" w:hAnsi="Consolas" w:cs="Consolas"/>
+          <w:color w:val="3F5FBF"/>
+        </w:rPr>
+        <w:t>&lt;/exception-type&gt; --&gt;</w:t>
       </w:r>
     </w:p>
     <w:p>
@@ -7688,8 +8608,17 @@
           <w:rFonts w:ascii="Consolas" w:hAnsi="Consolas" w:cs="Consolas"/>
           <w:color w:val="000000"/>
         </w:rPr>
-        <w:t>/NotFoundError.jsp</w:t>
-      </w:r>
+        <w:t>/</w:t>
+      </w:r>
+      <w:proofErr w:type="spellStart"/>
+      <w:r>
+        <w:rPr>
+          <w:rFonts w:ascii="Consolas" w:hAnsi="Consolas" w:cs="Consolas"/>
+          <w:color w:val="000000"/>
+        </w:rPr>
+        <w:t>NotFoundError.jsp</w:t>
+      </w:r>
+      <w:proofErr w:type="spellEnd"/>
       <w:r>
         <w:rPr>
           <w:rFonts w:ascii="Consolas" w:hAnsi="Consolas" w:cs="Consolas"/>
@@ -7832,7 +8761,35 @@
         <w:rPr>
           <w:color w:val="000000" w:themeColor="text1"/>
         </w:rPr>
-        <w:t xml:space="preserve"> JSP and servlets. These filters get executed before execution of the actual jsp/servlet and after execution of jsp/servlet.</w:t>
+        <w:t xml:space="preserve"> JSP and servlets. These filters get executed before execution of the actual </w:t>
+      </w:r>
+      <w:proofErr w:type="spellStart"/>
+      <w:r>
+        <w:rPr>
+          <w:color w:val="000000" w:themeColor="text1"/>
+        </w:rPr>
+        <w:t>jsp</w:t>
+      </w:r>
+      <w:proofErr w:type="spellEnd"/>
+      <w:r>
+        <w:rPr>
+          <w:color w:val="000000" w:themeColor="text1"/>
+        </w:rPr>
+        <w:t xml:space="preserve">/servlet and after execution of </w:t>
+      </w:r>
+      <w:proofErr w:type="spellStart"/>
+      <w:r>
+        <w:rPr>
+          <w:color w:val="000000" w:themeColor="text1"/>
+        </w:rPr>
+        <w:t>jsp</w:t>
+      </w:r>
+      <w:proofErr w:type="spellEnd"/>
+      <w:r>
+        <w:rPr>
+          <w:color w:val="000000" w:themeColor="text1"/>
+        </w:rPr>
+        <w:t>/servlet.</w:t>
       </w:r>
     </w:p>
     <w:p>
@@ -7868,7 +8825,21 @@
         <w:rPr>
           <w:color w:val="000000" w:themeColor="text1"/>
         </w:rPr>
-        <w:t>To Create a filter you can follow the septs.</w:t>
+        <w:t xml:space="preserve">To Create a </w:t>
+      </w:r>
+      <w:proofErr w:type="gramStart"/>
+      <w:r>
+        <w:rPr>
+          <w:color w:val="000000" w:themeColor="text1"/>
+        </w:rPr>
+        <w:t>filter</w:t>
+      </w:r>
+      <w:proofErr w:type="gramEnd"/>
+      <w:r>
+        <w:rPr>
+          <w:color w:val="000000" w:themeColor="text1"/>
+        </w:rPr>
+        <w:t xml:space="preserve"> you can follow the septs.</w:t>
       </w:r>
     </w:p>
     <w:p>
@@ -7904,7 +8875,23 @@
         <w:rPr>
           <w:color w:val="000000" w:themeColor="text1"/>
         </w:rPr>
-        <w:t>rom the javax.servlet package</w:t>
+        <w:t xml:space="preserve">rom the </w:t>
+      </w:r>
+      <w:proofErr w:type="spellStart"/>
+      <w:proofErr w:type="gramStart"/>
+      <w:r>
+        <w:rPr>
+          <w:color w:val="000000" w:themeColor="text1"/>
+        </w:rPr>
+        <w:t>javax.servlet</w:t>
+      </w:r>
+      <w:proofErr w:type="spellEnd"/>
+      <w:proofErr w:type="gramEnd"/>
+      <w:r>
+        <w:rPr>
+          <w:color w:val="000000" w:themeColor="text1"/>
+        </w:rPr>
+        <w:t xml:space="preserve"> package</w:t>
       </w:r>
     </w:p>
     <w:p>
@@ -7922,7 +8909,21 @@
         <w:rPr>
           <w:color w:val="000000" w:themeColor="text1"/>
         </w:rPr>
-        <w:t xml:space="preserve">Override a methods from the </w:t>
+        <w:t xml:space="preserve">Override a </w:t>
+      </w:r>
+      <w:proofErr w:type="gramStart"/>
+      <w:r>
+        <w:rPr>
+          <w:color w:val="000000" w:themeColor="text1"/>
+        </w:rPr>
+        <w:t>methods</w:t>
+      </w:r>
+      <w:proofErr w:type="gramEnd"/>
+      <w:r>
+        <w:rPr>
+          <w:color w:val="000000" w:themeColor="text1"/>
+        </w:rPr>
+        <w:t xml:space="preserve"> from the </w:t>
       </w:r>
       <w:r>
         <w:rPr>
@@ -7964,7 +8965,21 @@
         <w:rPr>
           <w:color w:val="000000" w:themeColor="text1"/>
         </w:rPr>
-        <w:t>Write you pre and post processing logic inside doFilter overridden methods.</w:t>
+        <w:t xml:space="preserve">Write you pre and post processing logic inside </w:t>
+      </w:r>
+      <w:proofErr w:type="spellStart"/>
+      <w:r>
+        <w:rPr>
+          <w:color w:val="000000" w:themeColor="text1"/>
+        </w:rPr>
+        <w:t>doFilter</w:t>
+      </w:r>
+      <w:proofErr w:type="spellEnd"/>
+      <w:r>
+        <w:rPr>
+          <w:color w:val="000000" w:themeColor="text1"/>
+        </w:rPr>
+        <w:t xml:space="preserve"> overridden methods.</w:t>
       </w:r>
     </w:p>
     <w:p>
@@ -7982,7 +8997,21 @@
         <w:rPr>
           <w:color w:val="000000" w:themeColor="text1"/>
         </w:rPr>
-        <w:t xml:space="preserve">Set the URL of the filter. The URL of the filter must be same as a jsp/servlet URL before which you </w:t>
+        <w:t xml:space="preserve">Set the URL of the filter. The URL of the filter must be same as a </w:t>
+      </w:r>
+      <w:proofErr w:type="spellStart"/>
+      <w:r>
+        <w:rPr>
+          <w:color w:val="000000" w:themeColor="text1"/>
+        </w:rPr>
+        <w:t>jsp</w:t>
+      </w:r>
+      <w:proofErr w:type="spellEnd"/>
+      <w:r>
+        <w:rPr>
+          <w:color w:val="000000" w:themeColor="text1"/>
+        </w:rPr>
+        <w:t xml:space="preserve">/servlet URL before which you </w:t>
       </w:r>
       <w:r>
         <w:rPr>
@@ -8035,7 +9064,18 @@
           <w:szCs w:val="20"/>
           <w:shd w:val="clear" w:color="auto" w:fill="E8F2FE"/>
         </w:rPr>
-        <w:t>@WebFilter</w:t>
+        <w:t>@</w:t>
+      </w:r>
+      <w:proofErr w:type="gramStart"/>
+      <w:r>
+        <w:rPr>
+          <w:rFonts w:ascii="Consolas" w:hAnsi="Consolas" w:cs="Consolas"/>
+          <w:color w:val="646464"/>
+          <w:sz w:val="20"/>
+          <w:szCs w:val="20"/>
+          <w:shd w:val="clear" w:color="auto" w:fill="E8F2FE"/>
+        </w:rPr>
+        <w:t>WebFilter</w:t>
       </w:r>
       <w:r>
         <w:rPr>
@@ -8045,7 +9085,18 @@
           <w:szCs w:val="20"/>
           <w:shd w:val="clear" w:color="auto" w:fill="E8F2FE"/>
         </w:rPr>
-        <w:t>(urlPatterns = {</w:t>
+        <w:t>(</w:t>
+      </w:r>
+      <w:proofErr w:type="gramEnd"/>
+      <w:r>
+        <w:rPr>
+          <w:rFonts w:ascii="Consolas" w:hAnsi="Consolas" w:cs="Consolas"/>
+          <w:color w:val="000000"/>
+          <w:sz w:val="20"/>
+          <w:szCs w:val="20"/>
+          <w:shd w:val="clear" w:color="auto" w:fill="E8F2FE"/>
+        </w:rPr>
+        <w:t>urlPatterns = {</w:t>
       </w:r>
       <w:r>
         <w:rPr>
@@ -8106,7 +9157,18 @@
           <w:szCs w:val="20"/>
           <w:shd w:val="clear" w:color="auto" w:fill="E8F2FE"/>
         </w:rPr>
-        <w:t>@WebFilter</w:t>
+        <w:t>@</w:t>
+      </w:r>
+      <w:proofErr w:type="gramStart"/>
+      <w:r>
+        <w:rPr>
+          <w:rFonts w:ascii="Consolas" w:hAnsi="Consolas" w:cs="Consolas"/>
+          <w:color w:val="646464"/>
+          <w:sz w:val="20"/>
+          <w:szCs w:val="20"/>
+          <w:shd w:val="clear" w:color="auto" w:fill="E8F2FE"/>
+        </w:rPr>
+        <w:t>WebFilter</w:t>
       </w:r>
       <w:r>
         <w:rPr>
@@ -8116,7 +9178,18 @@
           <w:szCs w:val="20"/>
           <w:shd w:val="clear" w:color="auto" w:fill="E8F2FE"/>
         </w:rPr>
-        <w:t>(urlPatterns = {</w:t>
+        <w:t>(</w:t>
+      </w:r>
+      <w:proofErr w:type="gramEnd"/>
+      <w:r>
+        <w:rPr>
+          <w:rFonts w:ascii="Consolas" w:hAnsi="Consolas" w:cs="Consolas"/>
+          <w:color w:val="000000"/>
+          <w:sz w:val="20"/>
+          <w:szCs w:val="20"/>
+          <w:shd w:val="clear" w:color="auto" w:fill="E8F2FE"/>
+        </w:rPr>
+        <w:t>urlPatterns = {</w:t>
       </w:r>
       <w:r>
         <w:rPr>
@@ -8301,14 +9374,585 @@
     </w:p>
     <w:p>
       <w:pPr>
-        <w:pStyle w:val="NoSpacing"/>
-        <w:ind w:left="1440"/>
-        <w:rPr>
-          <w:color w:val="000000" w:themeColor="text1"/>
-          <w:sz w:val="12"/>
-          <w:szCs w:val="12"/>
-        </w:rPr>
-      </w:pPr>
+        <w:rPr>
+          <w:rFonts w:ascii="Consolas" w:hAnsi="Consolas" w:cs="Consolas"/>
+          <w:color w:val="646464"/>
+          <w:sz w:val="20"/>
+          <w:szCs w:val="20"/>
+          <w:shd w:val="clear" w:color="auto" w:fill="E8F2FE"/>
+        </w:rPr>
+      </w:pPr>
+      <w:r>
+        <w:rPr>
+          <w:rFonts w:ascii="Consolas" w:hAnsi="Consolas" w:cs="Consolas"/>
+          <w:color w:val="646464"/>
+          <w:sz w:val="20"/>
+          <w:szCs w:val="20"/>
+          <w:shd w:val="clear" w:color="auto" w:fill="E8F2FE"/>
+        </w:rPr>
+        <w:br w:type="page"/>
+      </w:r>
+    </w:p>
+    <w:p>
+      <w:pPr>
+        <w:pStyle w:val="NoSpacing"/>
+        <w:rPr>
+          <w:b/>
+          <w:bCs/>
+          <w:color w:val="000000" w:themeColor="text1"/>
+          <w:u w:val="single"/>
+        </w:rPr>
+      </w:pPr>
+      <w:r>
+        <w:rPr>
+          <w:b/>
+          <w:bCs/>
+          <w:color w:val="000000" w:themeColor="text1"/>
+          <w:u w:val="single"/>
+        </w:rPr>
+        <w:lastRenderedPageBreak/>
+        <w:t>J</w:t>
+      </w:r>
+      <w:r>
+        <w:rPr>
+          <w:b/>
+          <w:bCs/>
+          <w:color w:val="000000" w:themeColor="text1"/>
+          <w:u w:val="single"/>
+        </w:rPr>
+        <w:t>SP</w:t>
+      </w:r>
+      <w:r>
+        <w:rPr>
+          <w:b/>
+          <w:bCs/>
+          <w:color w:val="000000" w:themeColor="text1"/>
+          <w:u w:val="single"/>
+        </w:rPr>
+        <w:t xml:space="preserve"> Servlet MVC</w:t>
+      </w:r>
+    </w:p>
+    <w:p>
+      <w:pPr>
+        <w:pStyle w:val="NoSpacing"/>
+        <w:rPr>
+          <w:b/>
+          <w:bCs/>
+          <w:color w:val="000000" w:themeColor="text1"/>
+          <w:u w:val="single"/>
+        </w:rPr>
+      </w:pPr>
+    </w:p>
+    <w:p>
+      <w:pPr>
+        <w:pStyle w:val="NoSpacing"/>
+        <w:rPr>
+          <w:b/>
+          <w:bCs/>
+          <w:color w:val="000000" w:themeColor="text1"/>
+        </w:rPr>
+      </w:pPr>
+      <w:r>
+        <w:rPr>
+          <w:b/>
+          <w:bCs/>
+          <w:color w:val="000000" w:themeColor="text1"/>
+        </w:rPr>
+        <w:t>MVC</w:t>
+      </w:r>
+      <w:r>
+        <w:rPr>
+          <w:b/>
+          <w:bCs/>
+          <w:color w:val="000000" w:themeColor="text1"/>
+        </w:rPr>
+        <w:t xml:space="preserve"> – </w:t>
+      </w:r>
+      <w:r>
+        <w:rPr>
+          <w:b/>
+          <w:bCs/>
+          <w:color w:val="000000" w:themeColor="text1"/>
+          <w:u w:val="single"/>
+        </w:rPr>
+        <w:t>M</w:t>
+      </w:r>
+      <w:r>
+        <w:rPr>
+          <w:b/>
+          <w:bCs/>
+          <w:color w:val="000000" w:themeColor="text1"/>
+        </w:rPr>
+        <w:t xml:space="preserve">odel </w:t>
+      </w:r>
+      <w:r>
+        <w:rPr>
+          <w:b/>
+          <w:bCs/>
+          <w:color w:val="000000" w:themeColor="text1"/>
+          <w:u w:val="single"/>
+        </w:rPr>
+        <w:t>V</w:t>
+      </w:r>
+      <w:r>
+        <w:rPr>
+          <w:b/>
+          <w:bCs/>
+          <w:color w:val="000000" w:themeColor="text1"/>
+        </w:rPr>
+        <w:t xml:space="preserve">iew </w:t>
+      </w:r>
+      <w:r>
+        <w:rPr>
+          <w:b/>
+          <w:bCs/>
+          <w:color w:val="000000" w:themeColor="text1"/>
+          <w:u w:val="single"/>
+        </w:rPr>
+        <w:t>C</w:t>
+      </w:r>
+      <w:r>
+        <w:rPr>
+          <w:b/>
+          <w:bCs/>
+          <w:color w:val="000000" w:themeColor="text1"/>
+        </w:rPr>
+        <w:t>ontroller</w:t>
+      </w:r>
+    </w:p>
+    <w:p>
+      <w:pPr>
+        <w:pStyle w:val="NoSpacing"/>
+        <w:rPr>
+          <w:color w:val="000000" w:themeColor="text1"/>
+        </w:rPr>
+      </w:pPr>
+      <w:r>
+        <w:rPr>
+          <w:b/>
+          <w:bCs/>
+          <w:color w:val="000000" w:themeColor="text1"/>
+        </w:rPr>
+        <w:t>Model:</w:t>
+      </w:r>
+      <w:r>
+        <w:rPr>
+          <w:color w:val="000000" w:themeColor="text1"/>
+        </w:rPr>
+        <w:t xml:space="preserve"> Are use to write a business logic</w:t>
+      </w:r>
+      <w:r>
+        <w:rPr>
+          <w:color w:val="000000" w:themeColor="text1"/>
+        </w:rPr>
+        <w:t xml:space="preserve"> (</w:t>
+      </w:r>
+      <w:r>
+        <w:rPr>
+          <w:color w:val="000000" w:themeColor="text1"/>
+        </w:rPr>
+        <w:t>service</w:t>
+      </w:r>
+      <w:r>
+        <w:rPr>
+          <w:color w:val="000000" w:themeColor="text1"/>
+        </w:rPr>
+        <w:t>)</w:t>
+      </w:r>
+      <w:r>
+        <w:rPr>
+          <w:color w:val="000000" w:themeColor="text1"/>
+        </w:rPr>
+        <w:t xml:space="preserve"> and DB connection</w:t>
+      </w:r>
+      <w:r>
+        <w:rPr>
+          <w:color w:val="000000" w:themeColor="text1"/>
+        </w:rPr>
+        <w:t xml:space="preserve"> (repository)</w:t>
+      </w:r>
+      <w:r>
+        <w:rPr>
+          <w:color w:val="000000" w:themeColor="text1"/>
+        </w:rPr>
+        <w:t>.</w:t>
+      </w:r>
+    </w:p>
+    <w:p>
+      <w:pPr>
+        <w:pStyle w:val="NoSpacing"/>
+        <w:rPr>
+          <w:color w:val="000000" w:themeColor="text1"/>
+        </w:rPr>
+      </w:pPr>
+      <w:r>
+        <w:rPr>
+          <w:b/>
+          <w:bCs/>
+          <w:color w:val="000000" w:themeColor="text1"/>
+        </w:rPr>
+        <w:t>Controller:</w:t>
+      </w:r>
+      <w:r>
+        <w:rPr>
+          <w:b/>
+          <w:bCs/>
+          <w:color w:val="000000" w:themeColor="text1"/>
+        </w:rPr>
+        <w:t xml:space="preserve"> </w:t>
+      </w:r>
+      <w:r>
+        <w:rPr>
+          <w:color w:val="000000" w:themeColor="text1"/>
+        </w:rPr>
+        <w:t>are use</w:t>
+      </w:r>
+      <w:r>
+        <w:rPr>
+          <w:color w:val="000000" w:themeColor="text1"/>
+        </w:rPr>
+        <w:t>d</w:t>
+      </w:r>
+      <w:r>
+        <w:rPr>
+          <w:color w:val="000000" w:themeColor="text1"/>
+        </w:rPr>
+        <w:t xml:space="preserve"> to redirect request from one page to another.</w:t>
+      </w:r>
+      <w:r>
+        <w:rPr>
+          <w:b/>
+          <w:bCs/>
+          <w:color w:val="000000" w:themeColor="text1"/>
+        </w:rPr>
+        <w:t xml:space="preserve"> </w:t>
+      </w:r>
+      <w:r>
+        <w:rPr>
+          <w:color w:val="000000" w:themeColor="text1"/>
+        </w:rPr>
+        <w:t>This is used to connect view with model.</w:t>
+      </w:r>
+    </w:p>
+    <w:p>
+      <w:pPr>
+        <w:pStyle w:val="NoSpacing"/>
+        <w:rPr>
+          <w:b/>
+          <w:bCs/>
+          <w:color w:val="000000" w:themeColor="text1"/>
+        </w:rPr>
+      </w:pPr>
+      <w:r>
+        <w:rPr>
+          <w:b/>
+          <w:bCs/>
+          <w:color w:val="000000" w:themeColor="text1"/>
+        </w:rPr>
+        <w:t>View:</w:t>
+      </w:r>
+      <w:r>
+        <w:rPr>
+          <w:b/>
+          <w:bCs/>
+          <w:color w:val="000000" w:themeColor="text1"/>
+        </w:rPr>
+        <w:t xml:space="preserve"> </w:t>
+      </w:r>
+      <w:r>
+        <w:rPr>
+          <w:color w:val="000000" w:themeColor="text1"/>
+        </w:rPr>
+        <w:t>This is use to create UI/UX to a user. Users will always interact with View.</w:t>
+      </w:r>
+    </w:p>
+    <w:p>
+      <w:pPr>
+        <w:pStyle w:val="NoSpacing"/>
+        <w:rPr>
+          <w:color w:val="000000" w:themeColor="text1"/>
+        </w:rPr>
+      </w:pPr>
+    </w:p>
+    <w:p>
+      <w:pPr>
+        <w:pStyle w:val="NoSpacing"/>
+        <w:rPr>
+          <w:color w:val="000000" w:themeColor="text1"/>
+        </w:rPr>
+      </w:pPr>
+      <w:r>
+        <w:rPr>
+          <w:noProof/>
+          <w:color w:val="000000" w:themeColor="text1"/>
+        </w:rPr>
+        <w:drawing>
+          <wp:inline distT="0" distB="0" distL="0" distR="0" wp14:anchorId="2E4A5928" wp14:editId="46A3439C">
+            <wp:extent cx="3553485" cy="2296098"/>
+            <wp:effectExtent l="0" t="0" r="0" b="9525"/>
+            <wp:docPr id="14" name="Picture 14"/>
+            <wp:cNvGraphicFramePr>
+              <a:graphicFrameLocks xmlns:a="http://schemas.openxmlformats.org/drawingml/2006/main" noChangeAspect="1"/>
+            </wp:cNvGraphicFramePr>
+            <a:graphic xmlns:a="http://schemas.openxmlformats.org/drawingml/2006/main">
+              <a:graphicData uri="http://schemas.openxmlformats.org/drawingml/2006/picture">
+                <pic:pic xmlns:pic="http://schemas.openxmlformats.org/drawingml/2006/picture">
+                  <pic:nvPicPr>
+                    <pic:cNvPr id="0" name="Picture 3"/>
+                    <pic:cNvPicPr>
+                      <a:picLocks noChangeAspect="1" noChangeArrowheads="1"/>
+                    </pic:cNvPicPr>
+                  </pic:nvPicPr>
+                  <pic:blipFill>
+                    <a:blip r:embed="rId20" cstate="print">
+                      <a:extLst>
+                        <a:ext uri="{28A0092B-C50C-407E-A947-70E740481C1C}">
+                          <a14:useLocalDpi xmlns:a14="http://schemas.microsoft.com/office/drawing/2010/main" val="0"/>
+                        </a:ext>
+                      </a:extLst>
+                    </a:blip>
+                    <a:srcRect/>
+                    <a:stretch>
+                      <a:fillRect/>
+                    </a:stretch>
+                  </pic:blipFill>
+                  <pic:spPr bwMode="auto">
+                    <a:xfrm>
+                      <a:off x="0" y="0"/>
+                      <a:ext cx="3559742" cy="2300141"/>
+                    </a:xfrm>
+                    <a:prstGeom prst="rect">
+                      <a:avLst/>
+                    </a:prstGeom>
+                    <a:noFill/>
+                    <a:ln>
+                      <a:noFill/>
+                    </a:ln>
+                  </pic:spPr>
+                </pic:pic>
+              </a:graphicData>
+            </a:graphic>
+          </wp:inline>
+        </w:drawing>
+      </w:r>
+    </w:p>
+    <w:p>
+      <w:pPr>
+        <w:pStyle w:val="NoSpacing"/>
+        <w:rPr>
+          <w:color w:val="000000" w:themeColor="text1"/>
+        </w:rPr>
+      </w:pPr>
+    </w:p>
+    <w:p>
+      <w:pPr>
+        <w:pStyle w:val="NoSpacing"/>
+        <w:rPr>
+          <w:color w:val="000000" w:themeColor="text1"/>
+        </w:rPr>
+      </w:pPr>
+    </w:p>
+    <w:p>
+      <w:pPr>
+        <w:pStyle w:val="NoSpacing"/>
+        <w:rPr>
+          <w:color w:val="000000" w:themeColor="text1"/>
+        </w:rPr>
+      </w:pPr>
+      <w:r>
+        <w:rPr>
+          <w:noProof/>
+          <w:color w:val="000000" w:themeColor="text1"/>
+        </w:rPr>
+        <w:drawing>
+          <wp:inline distT="0" distB="0" distL="0" distR="0" wp14:anchorId="2CA70363" wp14:editId="5B2B0B10">
+            <wp:extent cx="3069125" cy="2833038"/>
+            <wp:effectExtent l="0" t="0" r="0" b="5715"/>
+            <wp:docPr id="12" name="Picture 12"/>
+            <wp:cNvGraphicFramePr>
+              <a:graphicFrameLocks xmlns:a="http://schemas.openxmlformats.org/drawingml/2006/main" noChangeAspect="1"/>
+            </wp:cNvGraphicFramePr>
+            <a:graphic xmlns:a="http://schemas.openxmlformats.org/drawingml/2006/main">
+              <a:graphicData uri="http://schemas.openxmlformats.org/drawingml/2006/picture">
+                <pic:pic xmlns:pic="http://schemas.openxmlformats.org/drawingml/2006/picture">
+                  <pic:nvPicPr>
+                    <pic:cNvPr id="0" name="Picture 1"/>
+                    <pic:cNvPicPr>
+                      <a:picLocks noChangeAspect="1" noChangeArrowheads="1"/>
+                    </pic:cNvPicPr>
+                  </pic:nvPicPr>
+                  <pic:blipFill>
+                    <a:blip r:embed="rId21" cstate="print">
+                      <a:extLst>
+                        <a:ext uri="{28A0092B-C50C-407E-A947-70E740481C1C}">
+                          <a14:useLocalDpi xmlns:a14="http://schemas.microsoft.com/office/drawing/2010/main" val="0"/>
+                        </a:ext>
+                      </a:extLst>
+                    </a:blip>
+                    <a:srcRect/>
+                    <a:stretch>
+                      <a:fillRect/>
+                    </a:stretch>
+                  </pic:blipFill>
+                  <pic:spPr bwMode="auto">
+                    <a:xfrm>
+                      <a:off x="0" y="0"/>
+                      <a:ext cx="3071264" cy="2835013"/>
+                    </a:xfrm>
+                    <a:prstGeom prst="rect">
+                      <a:avLst/>
+                    </a:prstGeom>
+                    <a:noFill/>
+                    <a:ln>
+                      <a:noFill/>
+                    </a:ln>
+                  </pic:spPr>
+                </pic:pic>
+              </a:graphicData>
+            </a:graphic>
+          </wp:inline>
+        </w:drawing>
+      </w:r>
+    </w:p>
+    <w:p>
+      <w:pPr>
+        <w:pStyle w:val="NoSpacing"/>
+        <w:rPr>
+          <w:color w:val="000000" w:themeColor="text1"/>
+        </w:rPr>
+      </w:pPr>
+    </w:p>
+    <w:p>
+      <w:pPr>
+        <w:pStyle w:val="NoSpacing"/>
+        <w:rPr>
+          <w:color w:val="000000" w:themeColor="text1"/>
+        </w:rPr>
+      </w:pPr>
+    </w:p>
+    <w:p>
+      <w:pPr>
+        <w:rPr>
+          <w:color w:val="000000" w:themeColor="text1"/>
+        </w:rPr>
+      </w:pPr>
+      <w:r>
+        <w:rPr>
+          <w:color w:val="000000" w:themeColor="text1"/>
+        </w:rPr>
+        <w:br w:type="page"/>
+      </w:r>
+    </w:p>
+    <w:p>
+      <w:pPr>
+        <w:pStyle w:val="NoSpacing"/>
+        <w:rPr>
+          <w:b/>
+          <w:bCs/>
+          <w:color w:val="000000" w:themeColor="text1"/>
+          <w:u w:val="single"/>
+        </w:rPr>
+      </w:pPr>
+      <w:r>
+        <w:rPr>
+          <w:b/>
+          <w:bCs/>
+          <w:color w:val="000000" w:themeColor="text1"/>
+          <w:u w:val="single"/>
+        </w:rPr>
+        <w:lastRenderedPageBreak/>
+        <w:t xml:space="preserve">Phone Book Application Using </w:t>
+      </w:r>
+      <w:proofErr w:type="spellStart"/>
+      <w:r>
+        <w:rPr>
+          <w:b/>
+          <w:bCs/>
+          <w:color w:val="000000" w:themeColor="text1"/>
+          <w:u w:val="single"/>
+        </w:rPr>
+        <w:t>Jsp</w:t>
+      </w:r>
+      <w:proofErr w:type="spellEnd"/>
+      <w:r>
+        <w:rPr>
+          <w:b/>
+          <w:bCs/>
+          <w:color w:val="000000" w:themeColor="text1"/>
+          <w:u w:val="single"/>
+        </w:rPr>
+        <w:t>-servlet-java and using MVC structure</w:t>
+      </w:r>
+    </w:p>
+    <w:p>
+      <w:pPr>
+        <w:pStyle w:val="NoSpacing"/>
+        <w:rPr>
+          <w:color w:val="000000" w:themeColor="text1"/>
+        </w:rPr>
+      </w:pPr>
+    </w:p>
+    <w:p>
+      <w:pPr>
+        <w:pStyle w:val="NoSpacing"/>
+        <w:rPr>
+          <w:color w:val="000000" w:themeColor="text1"/>
+        </w:rPr>
+      </w:pPr>
+      <w:r>
+        <w:rPr>
+          <w:noProof/>
+          <w:color w:val="000000" w:themeColor="text1"/>
+        </w:rPr>
+        <w:drawing>
+          <wp:inline distT="0" distB="0" distL="0" distR="0" wp14:anchorId="33B4D52D" wp14:editId="168426F8">
+            <wp:extent cx="5930265" cy="2811145"/>
+            <wp:effectExtent l="0" t="0" r="0" b="8255"/>
+            <wp:docPr id="15" name="Picture 15"/>
+            <wp:cNvGraphicFramePr>
+              <a:graphicFrameLocks xmlns:a="http://schemas.openxmlformats.org/drawingml/2006/main" noChangeAspect="1"/>
+            </wp:cNvGraphicFramePr>
+            <a:graphic xmlns:a="http://schemas.openxmlformats.org/drawingml/2006/main">
+              <a:graphicData uri="http://schemas.openxmlformats.org/drawingml/2006/picture">
+                <pic:pic xmlns:pic="http://schemas.openxmlformats.org/drawingml/2006/picture">
+                  <pic:nvPicPr>
+                    <pic:cNvPr id="0" name="Picture 4"/>
+                    <pic:cNvPicPr>
+                      <a:picLocks noChangeAspect="1" noChangeArrowheads="1"/>
+                    </pic:cNvPicPr>
+                  </pic:nvPicPr>
+                  <pic:blipFill>
+                    <a:blip r:embed="rId22" cstate="print">
+                      <a:extLst>
+                        <a:ext uri="{28A0092B-C50C-407E-A947-70E740481C1C}">
+                          <a14:useLocalDpi xmlns:a14="http://schemas.microsoft.com/office/drawing/2010/main" val="0"/>
+                        </a:ext>
+                      </a:extLst>
+                    </a:blip>
+                    <a:srcRect/>
+                    <a:stretch>
+                      <a:fillRect/>
+                    </a:stretch>
+                  </pic:blipFill>
+                  <pic:spPr bwMode="auto">
+                    <a:xfrm>
+                      <a:off x="0" y="0"/>
+                      <a:ext cx="5930265" cy="2811145"/>
+                    </a:xfrm>
+                    <a:prstGeom prst="rect">
+                      <a:avLst/>
+                    </a:prstGeom>
+                    <a:noFill/>
+                    <a:ln>
+                      <a:noFill/>
+                    </a:ln>
+                  </pic:spPr>
+                </pic:pic>
+              </a:graphicData>
+            </a:graphic>
+          </wp:inline>
+        </w:drawing>
+      </w:r>
     </w:p>
     <w:sectPr>
       <w:pgSz w:w="12240" w:h="15840"/>

--- a/docs/AdvanceJava.docx
+++ b/docs/AdvanceJava.docx
@@ -133,15 +133,7 @@
         </w:numPr>
       </w:pPr>
       <w:r>
-        <w:t xml:space="preserve">These applications can be build using HTML, CSS, JS, </w:t>
-      </w:r>
-      <w:proofErr w:type="spellStart"/>
-      <w:r>
-        <w:t>JQuery</w:t>
-      </w:r>
-      <w:proofErr w:type="spellEnd"/>
-      <w:r>
-        <w:t xml:space="preserve"> etc.</w:t>
+        <w:t>These applications can be build using HTML, CSS, JS, JQuery etc.</w:t>
       </w:r>
     </w:p>
     <w:p>
@@ -186,21 +178,8 @@
           <w:numId w:val="2"/>
         </w:numPr>
       </w:pPr>
-      <w:proofErr w:type="gramStart"/>
-      <w:r>
-        <w:t>These application</w:t>
-      </w:r>
-      <w:proofErr w:type="gramEnd"/>
-      <w:r>
-        <w:t xml:space="preserve"> can be build using HTML, CSS, JS, </w:t>
-      </w:r>
-      <w:proofErr w:type="spellStart"/>
-      <w:r>
-        <w:t>Jquery</w:t>
-      </w:r>
-      <w:proofErr w:type="spellEnd"/>
-      <w:r>
-        <w:t>, J</w:t>
+      <w:r>
+        <w:t>These application can be build using HTML, CSS, JS, Jquery, J</w:t>
       </w:r>
       <w:r>
         <w:t>SP</w:t>
@@ -599,15 +578,7 @@
         </w:numPr>
       </w:pPr>
       <w:r>
-        <w:t xml:space="preserve">Click on “Next” -&gt; Browse for the server location where </w:t>
-      </w:r>
-      <w:proofErr w:type="gramStart"/>
-      <w:r>
-        <w:t>you</w:t>
-      </w:r>
-      <w:proofErr w:type="gramEnd"/>
-      <w:r>
-        <w:t xml:space="preserve"> extractor the ZIP file.</w:t>
+        <w:t>Click on “Next” -&gt; Browse for the server location where you extractor the ZIP file.</w:t>
       </w:r>
     </w:p>
     <w:p>
@@ -754,7 +725,6 @@
       <w:r>
         <w:t xml:space="preserve">Click On </w:t>
       </w:r>
-      <w:proofErr w:type="gramStart"/>
       <w:r>
         <w:rPr>
           <w:b/>
@@ -767,15 +737,7 @@
           <w:b/>
           <w:bCs/>
         </w:rPr>
-        <w:t xml:space="preserve">  -</w:t>
-      </w:r>
-      <w:proofErr w:type="gramEnd"/>
-      <w:r>
-        <w:rPr>
-          <w:b/>
-          <w:bCs/>
-        </w:rPr>
-        <w:t xml:space="preserve">&gt; </w:t>
+        <w:t xml:space="preserve">  -&gt; </w:t>
       </w:r>
       <w:r>
         <w:t>Click</w:t>
@@ -910,15 +872,7 @@
         <w:pStyle w:val="NoSpacing"/>
       </w:pPr>
       <w:r>
-        <w:t xml:space="preserve">HTML Reference </w:t>
-      </w:r>
-      <w:proofErr w:type="gramStart"/>
-      <w:r>
-        <w:t>Link :</w:t>
-      </w:r>
-      <w:proofErr w:type="gramEnd"/>
-      <w:r>
-        <w:t xml:space="preserve"> </w:t>
+        <w:t xml:space="preserve">HTML Reference Link : </w:t>
       </w:r>
       <w:hyperlink r:id="rId8" w:history="1">
         <w:r>
@@ -1086,15 +1040,7 @@
         </w:numPr>
       </w:pPr>
       <w:r>
-        <w:t xml:space="preserve">In Web application </w:t>
-      </w:r>
-      <w:proofErr w:type="spellStart"/>
-      <w:r>
-        <w:t>every thing</w:t>
-      </w:r>
-      <w:proofErr w:type="spellEnd"/>
-      <w:r>
-        <w:t xml:space="preserve"> will be access using the URL.</w:t>
+        <w:t>In Web application every thing will be access using the URL.</w:t>
       </w:r>
     </w:p>
     <w:p>
@@ -1174,15 +1120,7 @@
         </w:numPr>
       </w:pPr>
       <w:r>
-        <w:t xml:space="preserve">Servlet will be </w:t>
-      </w:r>
-      <w:proofErr w:type="gramStart"/>
-      <w:r>
-        <w:t>execute</w:t>
-      </w:r>
-      <w:proofErr w:type="gramEnd"/>
-      <w:r>
-        <w:t xml:space="preserve"> into a specific stages/steps which also known as servlet life cycle. </w:t>
+        <w:t xml:space="preserve">Servlet will be execute into a specific stages/steps which also known as servlet life cycle. </w:t>
       </w:r>
     </w:p>
     <w:p>
@@ -1244,25 +1182,13 @@
       <w:r>
         <w:t xml:space="preserve">If you wants to perform specific operation at the time object creation then you can use </w:t>
       </w:r>
-      <w:proofErr w:type="spellStart"/>
-      <w:proofErr w:type="gramStart"/>
-      <w:r>
-        <w:rPr>
-          <w:b/>
-          <w:bCs/>
-        </w:rPr>
-        <w:t>init</w:t>
-      </w:r>
-      <w:proofErr w:type="spellEnd"/>
-      <w:r>
-        <w:rPr>
-          <w:b/>
-          <w:bCs/>
-        </w:rPr>
-        <w:t>(</w:t>
-      </w:r>
-      <w:proofErr w:type="spellStart"/>
-      <w:proofErr w:type="gramEnd"/>
+      <w:r>
+        <w:rPr>
+          <w:b/>
+          <w:bCs/>
+        </w:rPr>
+        <w:t>init(</w:t>
+      </w:r>
       <w:r>
         <w:rPr>
           <w:b/>
@@ -1270,7 +1196,6 @@
         </w:rPr>
         <w:t>ServleConfig</w:t>
       </w:r>
-      <w:proofErr w:type="spellEnd"/>
       <w:r>
         <w:rPr>
           <w:b/>
@@ -1291,15 +1216,7 @@
         </w:numPr>
       </w:pPr>
       <w:r>
-        <w:t xml:space="preserve">As a part of this stage </w:t>
-      </w:r>
-      <w:proofErr w:type="spellStart"/>
-      <w:r>
-        <w:t>init</w:t>
-      </w:r>
-      <w:proofErr w:type="spellEnd"/>
-      <w:r>
-        <w:t xml:space="preserve"> method will be called by servlet container after constructor.</w:t>
+        <w:t>As a part of this stage init method will be called by servlet container after constructor.</w:t>
       </w:r>
     </w:p>
     <w:p>
@@ -1311,15 +1228,7 @@
         </w:numPr>
       </w:pPr>
       <w:r>
-        <w:t xml:space="preserve">There is only one object of the servlet through the application and hence </w:t>
-      </w:r>
-      <w:proofErr w:type="spellStart"/>
-      <w:r>
-        <w:t>init</w:t>
-      </w:r>
-      <w:proofErr w:type="spellEnd"/>
-      <w:r>
-        <w:t xml:space="preserve"> method calls only once in a life cycle.</w:t>
+        <w:t>There is only one object of the servlet through the application and hence init method calls only once in a life cycle.</w:t>
       </w:r>
     </w:p>
     <w:p>
@@ -1421,15 +1330,7 @@
         <w:t>activities</w:t>
       </w:r>
       <w:r>
-        <w:t xml:space="preserve"> before closing the servlet object, it can be </w:t>
-      </w:r>
-      <w:proofErr w:type="gramStart"/>
-      <w:r>
-        <w:t>perform</w:t>
-      </w:r>
-      <w:proofErr w:type="gramEnd"/>
-      <w:r>
-        <w:t xml:space="preserve"> inside this stage</w:t>
+        <w:t xml:space="preserve"> before closing the servlet object, it can be perform inside this stage</w:t>
       </w:r>
       <w:r>
         <w:t>.</w:t>
@@ -1444,15 +1345,7 @@
         </w:numPr>
       </w:pPr>
       <w:r>
-        <w:t xml:space="preserve">Here </w:t>
-      </w:r>
-      <w:proofErr w:type="gramStart"/>
-      <w:r>
-        <w:t>destroy(</w:t>
-      </w:r>
-      <w:proofErr w:type="gramEnd"/>
-      <w:r>
-        <w:t>) method will be called before deleting a servlet object.</w:t>
+        <w:t>Here destroy() method will be called before deleting a servlet object.</w:t>
       </w:r>
     </w:p>
     <w:p>
@@ -1632,23 +1525,13 @@
       <w:r>
         <w:t xml:space="preserve">xtending </w:t>
       </w:r>
-      <w:proofErr w:type="spellStart"/>
       <w:r>
         <w:rPr>
           <w:b/>
           <w:bCs/>
           <w:highlight w:val="yellow"/>
         </w:rPr>
-        <w:t>GenericServlet</w:t>
-      </w:r>
-      <w:proofErr w:type="spellEnd"/>
-      <w:r>
-        <w:rPr>
-          <w:b/>
-          <w:bCs/>
-          <w:highlight w:val="yellow"/>
-        </w:rPr>
-        <w:t xml:space="preserve"> abstract class</w:t>
+        <w:t>GenericServlet abstract class</w:t>
       </w:r>
     </w:p>
     <w:p>
@@ -1662,23 +1545,13 @@
       <w:r>
         <w:t xml:space="preserve">By extending </w:t>
       </w:r>
-      <w:proofErr w:type="spellStart"/>
       <w:r>
         <w:rPr>
           <w:b/>
           <w:bCs/>
           <w:highlight w:val="yellow"/>
         </w:rPr>
-        <w:t>HttpServlet</w:t>
-      </w:r>
-      <w:proofErr w:type="spellEnd"/>
-      <w:r>
-        <w:rPr>
-          <w:b/>
-          <w:bCs/>
-          <w:highlight w:val="yellow"/>
-        </w:rPr>
-        <w:t xml:space="preserve"> abstract class</w:t>
+        <w:t>HttpServlet abstract class</w:t>
       </w:r>
       <w:r>
         <w:t xml:space="preserve"> </w:t>
@@ -1751,21 +1624,7 @@
         <w:rPr>
           <w:color w:val="000000" w:themeColor="text1"/>
         </w:rPr>
-        <w:t xml:space="preserve">Right Click on </w:t>
-      </w:r>
-      <w:proofErr w:type="spellStart"/>
-      <w:r>
-        <w:rPr>
-          <w:color w:val="000000" w:themeColor="text1"/>
-        </w:rPr>
-        <w:t>src</w:t>
-      </w:r>
-      <w:proofErr w:type="spellEnd"/>
-      <w:r>
-        <w:rPr>
-          <w:color w:val="000000" w:themeColor="text1"/>
-        </w:rPr>
-        <w:t>/main/java -&gt; Go To “New” Option</w:t>
+        <w:t>Right Click on src/main/java -&gt; Go To “New” Option</w:t>
       </w:r>
     </w:p>
     <w:p>
@@ -2145,7 +2004,6 @@
         </w:rPr>
         <w:t>&gt;</w:t>
       </w:r>
-      <w:proofErr w:type="spellStart"/>
       <w:r>
         <w:rPr>
           <w:rFonts w:ascii="Consolas" w:hAnsi="Consolas" w:cs="Consolas"/>
@@ -2155,7 +2013,6 @@
         </w:rPr>
         <w:t>FirstServlet</w:t>
       </w:r>
-      <w:proofErr w:type="spellEnd"/>
       <w:r>
         <w:rPr>
           <w:rFonts w:ascii="Consolas" w:hAnsi="Consolas" w:cs="Consolas"/>
@@ -2492,7 +2349,6 @@
         </w:rPr>
         <w:t>&lt;</w:t>
       </w:r>
-      <w:proofErr w:type="spellStart"/>
       <w:r>
         <w:rPr>
           <w:rFonts w:ascii="Consolas" w:hAnsi="Consolas" w:cs="Consolas"/>
@@ -2500,9 +2356,44 @@
           <w:sz w:val="20"/>
           <w:szCs w:val="20"/>
         </w:rPr>
-        <w:t>url</w:t>
-      </w:r>
-      <w:proofErr w:type="spellEnd"/>
+        <w:t>url-pattern</w:t>
+      </w:r>
+      <w:r>
+        <w:rPr>
+          <w:rFonts w:ascii="Consolas" w:hAnsi="Consolas" w:cs="Consolas"/>
+          <w:color w:val="008080"/>
+          <w:sz w:val="20"/>
+          <w:szCs w:val="20"/>
+        </w:rPr>
+        <w:t>&gt;</w:t>
+      </w:r>
+      <w:r>
+        <w:rPr>
+          <w:rFonts w:ascii="Consolas" w:hAnsi="Consolas" w:cs="Consolas"/>
+          <w:color w:val="000000"/>
+          <w:sz w:val="20"/>
+          <w:szCs w:val="20"/>
+        </w:rPr>
+        <w:t>/</w:t>
+      </w:r>
+      <w:r>
+        <w:rPr>
+          <w:rFonts w:ascii="Consolas" w:hAnsi="Consolas" w:cs="Consolas"/>
+          <w:color w:val="000000"/>
+          <w:sz w:val="20"/>
+          <w:szCs w:val="20"/>
+        </w:rPr>
+        <w:t>my-first-servlet</w:t>
+      </w:r>
+      <w:r>
+        <w:rPr>
+          <w:rFonts w:ascii="Consolas" w:hAnsi="Consolas" w:cs="Consolas"/>
+          <w:color w:val="008080"/>
+          <w:sz w:val="20"/>
+          <w:szCs w:val="20"/>
+        </w:rPr>
+        <w:t>&lt;/</w:t>
+      </w:r>
       <w:r>
         <w:rPr>
           <w:rFonts w:ascii="Consolas" w:hAnsi="Consolas" w:cs="Consolas"/>
@@ -2510,63 +2401,7 @@
           <w:sz w:val="20"/>
           <w:szCs w:val="20"/>
         </w:rPr>
-        <w:t>-pattern</w:t>
-      </w:r>
-      <w:r>
-        <w:rPr>
-          <w:rFonts w:ascii="Consolas" w:hAnsi="Consolas" w:cs="Consolas"/>
-          <w:color w:val="008080"/>
-          <w:sz w:val="20"/>
-          <w:szCs w:val="20"/>
-        </w:rPr>
-        <w:t>&gt;</w:t>
-      </w:r>
-      <w:r>
-        <w:rPr>
-          <w:rFonts w:ascii="Consolas" w:hAnsi="Consolas" w:cs="Consolas"/>
-          <w:color w:val="000000"/>
-          <w:sz w:val="20"/>
-          <w:szCs w:val="20"/>
-        </w:rPr>
-        <w:t>/</w:t>
-      </w:r>
-      <w:r>
-        <w:rPr>
-          <w:rFonts w:ascii="Consolas" w:hAnsi="Consolas" w:cs="Consolas"/>
-          <w:color w:val="000000"/>
-          <w:sz w:val="20"/>
-          <w:szCs w:val="20"/>
-        </w:rPr>
-        <w:t>my-first-servlet</w:t>
-      </w:r>
-      <w:r>
-        <w:rPr>
-          <w:rFonts w:ascii="Consolas" w:hAnsi="Consolas" w:cs="Consolas"/>
-          <w:color w:val="008080"/>
-          <w:sz w:val="20"/>
-          <w:szCs w:val="20"/>
-        </w:rPr>
-        <w:t>&lt;/</w:t>
-      </w:r>
-      <w:proofErr w:type="spellStart"/>
-      <w:r>
-        <w:rPr>
-          <w:rFonts w:ascii="Consolas" w:hAnsi="Consolas" w:cs="Consolas"/>
-          <w:color w:val="3F7F7F"/>
-          <w:sz w:val="20"/>
-          <w:szCs w:val="20"/>
-        </w:rPr>
-        <w:t>url</w:t>
-      </w:r>
-      <w:proofErr w:type="spellEnd"/>
-      <w:r>
-        <w:rPr>
-          <w:rFonts w:ascii="Consolas" w:hAnsi="Consolas" w:cs="Consolas"/>
-          <w:color w:val="3F7F7F"/>
-          <w:sz w:val="20"/>
-          <w:szCs w:val="20"/>
-        </w:rPr>
-        <w:t>-pattern</w:t>
+        <w:t>url-pattern</w:t>
       </w:r>
       <w:r>
         <w:rPr>
@@ -2907,23 +2742,13 @@
         </w:rPr>
         <w:t xml:space="preserve">You can return a response to a user using </w:t>
       </w:r>
-      <w:proofErr w:type="spellStart"/>
-      <w:r>
-        <w:rPr>
-          <w:b/>
-          <w:bCs/>
-          <w:color w:val="000000" w:themeColor="text1"/>
-        </w:rPr>
-        <w:t>HttpServletResponse</w:t>
-      </w:r>
-      <w:proofErr w:type="spellEnd"/>
-      <w:r>
-        <w:rPr>
-          <w:b/>
-          <w:bCs/>
-          <w:color w:val="000000" w:themeColor="text1"/>
-        </w:rPr>
-        <w:t xml:space="preserve"> object</w:t>
+      <w:r>
+        <w:rPr>
+          <w:b/>
+          <w:bCs/>
+          <w:color w:val="000000" w:themeColor="text1"/>
+        </w:rPr>
+        <w:t>HttpServletResponse object</w:t>
       </w:r>
       <w:r>
         <w:rPr>
@@ -2994,21 +2819,7 @@
         <w:rPr>
           <w:color w:val="000000" w:themeColor="text1"/>
         </w:rPr>
-        <w:t xml:space="preserve">You can set the type of response. Using </w:t>
-      </w:r>
-      <w:proofErr w:type="spellStart"/>
-      <w:r>
-        <w:rPr>
-          <w:color w:val="000000" w:themeColor="text1"/>
-        </w:rPr>
-        <w:t>setContentType</w:t>
-      </w:r>
-      <w:proofErr w:type="spellEnd"/>
-      <w:r>
-        <w:rPr>
-          <w:color w:val="000000" w:themeColor="text1"/>
-        </w:rPr>
-        <w:t>(“MIME-Type”).</w:t>
+        <w:t>You can set the type of response. Using setContentType(“MIME-Type”).</w:t>
       </w:r>
       <w:r>
         <w:rPr>
@@ -3044,23 +2855,8 @@
         <w:rPr>
           <w:color w:val="000000" w:themeColor="text1"/>
         </w:rPr>
-        <w:t xml:space="preserve">o Return a response you have get the object of </w:t>
-      </w:r>
-      <w:proofErr w:type="spellStart"/>
-      <w:r>
-        <w:rPr>
-          <w:color w:val="000000" w:themeColor="text1"/>
-        </w:rPr>
-        <w:t>PrintWirter</w:t>
-      </w:r>
-      <w:proofErr w:type="spellEnd"/>
-      <w:r>
-        <w:rPr>
-          <w:color w:val="000000" w:themeColor="text1"/>
-        </w:rPr>
-        <w:t xml:space="preserve"> or </w:t>
-      </w:r>
-      <w:proofErr w:type="spellStart"/>
+        <w:t xml:space="preserve">o Return a response you have get the object of PrintWirter or </w:t>
+      </w:r>
       <w:r>
         <w:rPr>
           <w:color w:val="000000" w:themeColor="text1"/>
@@ -3073,7 +2869,6 @@
         </w:rPr>
         <w:t>Stream</w:t>
       </w:r>
-      <w:proofErr w:type="spellEnd"/>
       <w:r>
         <w:rPr>
           <w:color w:val="000000" w:themeColor="text1"/>
@@ -3098,7 +2893,6 @@
         </w:rPr>
         <w:t xml:space="preserve"> </w:t>
       </w:r>
-      <w:proofErr w:type="spellStart"/>
       <w:r>
         <w:rPr>
           <w:b/>
@@ -3107,7 +2901,6 @@
         </w:rPr>
         <w:t>PrintWriter</w:t>
       </w:r>
-      <w:proofErr w:type="spellEnd"/>
       <w:r>
         <w:rPr>
           <w:color w:val="000000" w:themeColor="text1"/>
@@ -3125,7 +2918,6 @@
           <w:szCs w:val="16"/>
         </w:rPr>
       </w:pPr>
-      <w:proofErr w:type="spellStart"/>
       <w:r>
         <w:rPr>
           <w:rFonts w:ascii="Consolas" w:hAnsi="Consolas" w:cs="Consolas"/>
@@ -3134,9 +2926,18 @@
           <w:szCs w:val="20"/>
           <w:shd w:val="clear" w:color="auto" w:fill="E8F2FE"/>
         </w:rPr>
-        <w:t>PrintWriter</w:t>
-      </w:r>
-      <w:proofErr w:type="spellEnd"/>
+        <w:t xml:space="preserve">PrintWriter </w:t>
+      </w:r>
+      <w:r>
+        <w:rPr>
+          <w:rFonts w:ascii="Consolas" w:hAnsi="Consolas" w:cs="Consolas"/>
+          <w:color w:val="6A3E3E"/>
+          <w:sz w:val="20"/>
+          <w:szCs w:val="20"/>
+          <w:shd w:val="clear" w:color="auto" w:fill="E8F2FE"/>
+        </w:rPr>
+        <w:t>out</w:t>
+      </w:r>
       <w:r>
         <w:rPr>
           <w:rFonts w:ascii="Consolas" w:hAnsi="Consolas" w:cs="Consolas"/>
@@ -3145,7 +2946,7 @@
           <w:szCs w:val="20"/>
           <w:shd w:val="clear" w:color="auto" w:fill="E8F2FE"/>
         </w:rPr>
-        <w:t xml:space="preserve"> </w:t>
+        <w:t xml:space="preserve"> = </w:t>
       </w:r>
       <w:r>
         <w:rPr>
@@ -3155,7 +2956,7 @@
           <w:szCs w:val="20"/>
           <w:shd w:val="clear" w:color="auto" w:fill="E8F2FE"/>
         </w:rPr>
-        <w:t>out</w:t>
+        <w:t>response</w:t>
       </w:r>
       <w:r>
         <w:rPr>
@@ -3165,41 +2966,7 @@
           <w:szCs w:val="20"/>
           <w:shd w:val="clear" w:color="auto" w:fill="E8F2FE"/>
         </w:rPr>
-        <w:t xml:space="preserve"> = </w:t>
-      </w:r>
-      <w:proofErr w:type="spellStart"/>
-      <w:proofErr w:type="gramStart"/>
-      <w:r>
-        <w:rPr>
-          <w:rFonts w:ascii="Consolas" w:hAnsi="Consolas" w:cs="Consolas"/>
-          <w:color w:val="6A3E3E"/>
-          <w:sz w:val="20"/>
-          <w:szCs w:val="20"/>
-          <w:shd w:val="clear" w:color="auto" w:fill="E8F2FE"/>
-        </w:rPr>
-        <w:t>response</w:t>
-      </w:r>
-      <w:r>
-        <w:rPr>
-          <w:rFonts w:ascii="Consolas" w:hAnsi="Consolas" w:cs="Consolas"/>
-          <w:color w:val="000000"/>
-          <w:sz w:val="20"/>
-          <w:szCs w:val="20"/>
-          <w:shd w:val="clear" w:color="auto" w:fill="E8F2FE"/>
-        </w:rPr>
-        <w:t>.getWriter</w:t>
-      </w:r>
-      <w:proofErr w:type="spellEnd"/>
-      <w:proofErr w:type="gramEnd"/>
-      <w:r>
-        <w:rPr>
-          <w:rFonts w:ascii="Consolas" w:hAnsi="Consolas" w:cs="Consolas"/>
-          <w:color w:val="000000"/>
-          <w:sz w:val="20"/>
-          <w:szCs w:val="20"/>
-          <w:shd w:val="clear" w:color="auto" w:fill="E8F2FE"/>
-        </w:rPr>
-        <w:t>();</w:t>
+        <w:t>.getWriter();</w:t>
       </w:r>
     </w:p>
     <w:p>
@@ -3213,7 +2980,6 @@
           <w:color w:val="000000" w:themeColor="text1"/>
         </w:rPr>
       </w:pPr>
-      <w:proofErr w:type="spellStart"/>
       <w:r>
         <w:rPr>
           <w:b/>
@@ -3230,7 +2996,6 @@
         </w:rPr>
         <w:t>Stream</w:t>
       </w:r>
-      <w:proofErr w:type="spellEnd"/>
       <w:r>
         <w:rPr>
           <w:color w:val="000000" w:themeColor="text1"/>
@@ -3250,7 +3015,6 @@
           <w:shd w:val="clear" w:color="auto" w:fill="E8F2FE"/>
         </w:rPr>
       </w:pPr>
-      <w:proofErr w:type="spellStart"/>
       <w:r>
         <w:rPr>
           <w:rFonts w:ascii="Consolas" w:hAnsi="Consolas" w:cs="Consolas"/>
@@ -3259,10 +3023,12 @@
           <w:szCs w:val="20"/>
           <w:shd w:val="clear" w:color="auto" w:fill="E8F2FE"/>
         </w:rPr>
-        <w:t>OutputStream</w:t>
-      </w:r>
-      <w:proofErr w:type="spellEnd"/>
-      <w:r>
+        <w:t>OutputStream out = response.getOutputStream();</w:t>
+      </w:r>
+    </w:p>
+    <w:p>
+      <w:pPr>
+        <w:pStyle w:val="NoSpacing"/>
         <w:rPr>
           <w:rFonts w:ascii="Consolas" w:hAnsi="Consolas" w:cs="Consolas"/>
           <w:color w:val="3F7F5F"/>
@@ -3270,43 +3036,6 @@
           <w:szCs w:val="20"/>
           <w:shd w:val="clear" w:color="auto" w:fill="E8F2FE"/>
         </w:rPr>
-        <w:t xml:space="preserve"> out = </w:t>
-      </w:r>
-      <w:proofErr w:type="spellStart"/>
-      <w:proofErr w:type="gramStart"/>
-      <w:r>
-        <w:rPr>
-          <w:rFonts w:ascii="Consolas" w:hAnsi="Consolas" w:cs="Consolas"/>
-          <w:color w:val="3F7F5F"/>
-          <w:sz w:val="20"/>
-          <w:szCs w:val="20"/>
-          <w:shd w:val="clear" w:color="auto" w:fill="E8F2FE"/>
-        </w:rPr>
-        <w:t>response.getOutputStream</w:t>
-      </w:r>
-      <w:proofErr w:type="spellEnd"/>
-      <w:proofErr w:type="gramEnd"/>
-      <w:r>
-        <w:rPr>
-          <w:rFonts w:ascii="Consolas" w:hAnsi="Consolas" w:cs="Consolas"/>
-          <w:color w:val="3F7F5F"/>
-          <w:sz w:val="20"/>
-          <w:szCs w:val="20"/>
-          <w:shd w:val="clear" w:color="auto" w:fill="E8F2FE"/>
-        </w:rPr>
-        <w:t>();</w:t>
-      </w:r>
-    </w:p>
-    <w:p>
-      <w:pPr>
-        <w:pStyle w:val="NoSpacing"/>
-        <w:rPr>
-          <w:rFonts w:ascii="Consolas" w:hAnsi="Consolas" w:cs="Consolas"/>
-          <w:color w:val="3F7F5F"/>
-          <w:sz w:val="20"/>
-          <w:szCs w:val="20"/>
-          <w:shd w:val="clear" w:color="auto" w:fill="E8F2FE"/>
-        </w:rPr>
       </w:pPr>
     </w:p>
     <w:p>
@@ -3392,21 +3121,7 @@
         <w:rPr>
           <w:color w:val="000000" w:themeColor="text1"/>
         </w:rPr>
-        <w:t xml:space="preserve">To Handle request in Servlet, can use </w:t>
-      </w:r>
-      <w:proofErr w:type="spellStart"/>
-      <w:r>
-        <w:rPr>
-          <w:color w:val="000000" w:themeColor="text1"/>
-        </w:rPr>
-        <w:t>HttpServletRequest</w:t>
-      </w:r>
-      <w:proofErr w:type="spellEnd"/>
-      <w:r>
-        <w:rPr>
-          <w:color w:val="000000" w:themeColor="text1"/>
-        </w:rPr>
-        <w:t xml:space="preserve"> Object</w:t>
+        <w:t>To Handle request in Servlet, can use HttpServletRequest Object</w:t>
       </w:r>
       <w:r>
         <w:rPr>
@@ -3448,21 +3163,7 @@
         <w:rPr>
           <w:color w:val="000000" w:themeColor="text1"/>
         </w:rPr>
-        <w:t xml:space="preserve">Request can be </w:t>
-      </w:r>
-      <w:proofErr w:type="gramStart"/>
-      <w:r>
-        <w:rPr>
-          <w:color w:val="000000" w:themeColor="text1"/>
-        </w:rPr>
-        <w:t>generate</w:t>
-      </w:r>
-      <w:proofErr w:type="gramEnd"/>
-      <w:r>
-        <w:rPr>
-          <w:color w:val="000000" w:themeColor="text1"/>
-        </w:rPr>
-        <w:t xml:space="preserve"> from the bowser by entering the URL, by click on an anchor tag (hyper link), after click on the Buttons, refreshing a web page from browser</w:t>
+        <w:t>Request can be generate from the bowser by entering the URL, by click on an anchor tag (hyper link), after click on the Buttons, refreshing a web page from browser</w:t>
       </w:r>
       <w:r>
         <w:rPr>
@@ -3605,21 +3306,7 @@
         <w:rPr>
           <w:color w:val="000000" w:themeColor="text1"/>
         </w:rPr>
-        <w:t xml:space="preserve">The parameters are visible inside </w:t>
-      </w:r>
-      <w:proofErr w:type="spellStart"/>
-      <w:r>
-        <w:rPr>
-          <w:color w:val="000000" w:themeColor="text1"/>
-        </w:rPr>
-        <w:t>url</w:t>
-      </w:r>
-      <w:proofErr w:type="spellEnd"/>
-      <w:r>
-        <w:rPr>
-          <w:color w:val="000000" w:themeColor="text1"/>
-        </w:rPr>
-        <w:t xml:space="preserve"> after ‘?’</w:t>
+        <w:t>The parameters are visible inside url after ‘?’</w:t>
       </w:r>
     </w:p>
     <w:p>
@@ -3846,7 +3533,6 @@
           <w:u w:val="single"/>
         </w:rPr>
       </w:pPr>
-      <w:proofErr w:type="spellStart"/>
       <w:r>
         <w:rPr>
           <w:b/>
@@ -3856,7 +3542,6 @@
         </w:rPr>
         <w:t>RequestDispatcher</w:t>
       </w:r>
-      <w:proofErr w:type="spellEnd"/>
     </w:p>
     <w:p>
       <w:pPr>
@@ -3917,19 +3602,11 @@
           <w:color w:val="000000" w:themeColor="text1"/>
         </w:rPr>
       </w:pPr>
-      <w:proofErr w:type="spellStart"/>
-      <w:r>
-        <w:rPr>
-          <w:color w:val="000000" w:themeColor="text1"/>
-        </w:rPr>
-        <w:t>RequestDispatcher</w:t>
-      </w:r>
-      <w:proofErr w:type="spellEnd"/>
-      <w:r>
-        <w:rPr>
-          <w:color w:val="000000" w:themeColor="text1"/>
-        </w:rPr>
-        <w:t xml:space="preserve"> is a</w:t>
+      <w:r>
+        <w:rPr>
+          <w:color w:val="000000" w:themeColor="text1"/>
+        </w:rPr>
+        <w:t>RequestDispatcher is a</w:t>
       </w:r>
       <w:r>
         <w:rPr>
@@ -3943,14 +3620,12 @@
         </w:rPr>
         <w:t xml:space="preserve"> Interface which has 2 </w:t>
       </w:r>
-      <w:proofErr w:type="gramStart"/>
       <w:r>
         <w:rPr>
           <w:color w:val="000000" w:themeColor="text1"/>
         </w:rPr>
         <w:t>method</w:t>
       </w:r>
-      <w:proofErr w:type="gramEnd"/>
     </w:p>
     <w:p>
       <w:pPr>
@@ -4006,21 +3681,7 @@
         <w:rPr>
           <w:color w:val="000000" w:themeColor="text1"/>
         </w:rPr>
-        <w:t xml:space="preserve">Using this you cannot redirect from one server to another. And hence it is also known as </w:t>
-      </w:r>
-      <w:proofErr w:type="gramStart"/>
-      <w:r>
-        <w:rPr>
-          <w:color w:val="000000" w:themeColor="text1"/>
-        </w:rPr>
-        <w:t>server side</w:t>
-      </w:r>
-      <w:proofErr w:type="gramEnd"/>
-      <w:r>
-        <w:rPr>
-          <w:color w:val="000000" w:themeColor="text1"/>
-        </w:rPr>
-        <w:t xml:space="preserve"> redirection.</w:t>
+        <w:t>Using this you cannot redirect from one server to another. And hence it is also known as server side redirection.</w:t>
       </w:r>
     </w:p>
     <w:p>
@@ -4051,43 +3712,13 @@
           <w:color w:val="000000" w:themeColor="text1"/>
         </w:rPr>
       </w:pPr>
-      <w:proofErr w:type="spellStart"/>
-      <w:r>
-        <w:rPr>
-          <w:b/>
-          <w:bCs/>
-          <w:color w:val="000000" w:themeColor="text1"/>
-        </w:rPr>
-        <w:t>RequestDispatcher</w:t>
-      </w:r>
-      <w:proofErr w:type="spellEnd"/>
-      <w:r>
-        <w:rPr>
-          <w:b/>
-          <w:bCs/>
-          <w:color w:val="000000" w:themeColor="text1"/>
-        </w:rPr>
-        <w:t xml:space="preserve"> dis = </w:t>
-      </w:r>
-      <w:proofErr w:type="spellStart"/>
-      <w:proofErr w:type="gramStart"/>
-      <w:r>
-        <w:rPr>
-          <w:b/>
-          <w:bCs/>
-          <w:color w:val="000000" w:themeColor="text1"/>
-        </w:rPr>
-        <w:t>request.getRequestDispacher</w:t>
-      </w:r>
-      <w:proofErr w:type="spellEnd"/>
-      <w:proofErr w:type="gramEnd"/>
-      <w:r>
-        <w:rPr>
-          <w:b/>
-          <w:bCs/>
-          <w:color w:val="000000" w:themeColor="text1"/>
-        </w:rPr>
-        <w:t>(“&lt;URL&gt;”);</w:t>
+      <w:r>
+        <w:rPr>
+          <w:b/>
+          <w:bCs/>
+          <w:color w:val="000000" w:themeColor="text1"/>
+        </w:rPr>
+        <w:t>RequestDispatcher dis = request.getRequestDispacher(“&lt;URL&gt;”);</w:t>
       </w:r>
       <w:r>
         <w:rPr>
@@ -4108,41 +3739,13 @@
           <w:color w:val="000000" w:themeColor="text1"/>
         </w:rPr>
       </w:pPr>
-      <w:proofErr w:type="spellStart"/>
-      <w:r>
-        <w:rPr>
-          <w:b/>
-          <w:bCs/>
-          <w:color w:val="000000" w:themeColor="text1"/>
-        </w:rPr>
-        <w:t>dis.</w:t>
-      </w:r>
-      <w:proofErr w:type="gramStart"/>
-      <w:r>
-        <w:rPr>
-          <w:b/>
-          <w:bCs/>
-          <w:color w:val="000000" w:themeColor="text1"/>
-        </w:rPr>
-        <w:t>forward</w:t>
-      </w:r>
-      <w:proofErr w:type="spellEnd"/>
-      <w:r>
-        <w:rPr>
-          <w:b/>
-          <w:bCs/>
-          <w:color w:val="000000" w:themeColor="text1"/>
-        </w:rPr>
-        <w:t>(</w:t>
-      </w:r>
-      <w:proofErr w:type="gramEnd"/>
-      <w:r>
-        <w:rPr>
-          <w:b/>
-          <w:bCs/>
-          <w:color w:val="000000" w:themeColor="text1"/>
-        </w:rPr>
-        <w:t>request, respo</w:t>
+      <w:r>
+        <w:rPr>
+          <w:b/>
+          <w:bCs/>
+          <w:color w:val="000000" w:themeColor="text1"/>
+        </w:rPr>
+        <w:t>dis.forward(request, respo</w:t>
       </w:r>
       <w:r>
         <w:rPr>
@@ -4171,25 +3774,13 @@
           <w:color w:val="000000" w:themeColor="text1"/>
         </w:rPr>
       </w:pPr>
-      <w:proofErr w:type="spellStart"/>
-      <w:proofErr w:type="gramStart"/>
-      <w:r>
-        <w:rPr>
-          <w:b/>
-          <w:bCs/>
-          <w:color w:val="000000" w:themeColor="text1"/>
-        </w:rPr>
-        <w:t>dis.include</w:t>
-      </w:r>
-      <w:proofErr w:type="spellEnd"/>
-      <w:proofErr w:type="gramEnd"/>
-      <w:r>
-        <w:rPr>
-          <w:b/>
-          <w:bCs/>
-          <w:color w:val="000000" w:themeColor="text1"/>
-        </w:rPr>
-        <w:t>(request, respo</w:t>
+      <w:r>
+        <w:rPr>
+          <w:b/>
+          <w:bCs/>
+          <w:color w:val="000000" w:themeColor="text1"/>
+        </w:rPr>
+        <w:t>dis.include(request, respo</w:t>
       </w:r>
       <w:r>
         <w:rPr>
@@ -4222,7 +3813,6 @@
           <w:u w:val="single"/>
         </w:rPr>
       </w:pPr>
-      <w:proofErr w:type="spellStart"/>
       <w:r>
         <w:rPr>
           <w:b/>
@@ -4232,7 +3822,6 @@
         </w:rPr>
         <w:t>sendRedirect</w:t>
       </w:r>
-      <w:proofErr w:type="spellEnd"/>
     </w:p>
     <w:p>
       <w:pPr>
@@ -4311,19 +3900,11 @@
           <w:u w:val="single"/>
         </w:rPr>
       </w:pPr>
-      <w:proofErr w:type="spellStart"/>
-      <w:r>
-        <w:rPr>
-          <w:color w:val="000000" w:themeColor="text1"/>
-        </w:rPr>
-        <w:t>sendRedirect</w:t>
-      </w:r>
-      <w:proofErr w:type="spellEnd"/>
-      <w:r>
-        <w:rPr>
-          <w:color w:val="000000" w:themeColor="text1"/>
-        </w:rPr>
-        <w:t xml:space="preserve"> is a method which can be called using response object.</w:t>
+      <w:r>
+        <w:rPr>
+          <w:color w:val="000000" w:themeColor="text1"/>
+        </w:rPr>
+        <w:t>sendRedirect is a method which can be called using response object.</w:t>
       </w:r>
     </w:p>
     <w:p>
@@ -4344,21 +3925,7 @@
         <w:rPr>
           <w:color w:val="000000" w:themeColor="text1"/>
         </w:rPr>
-        <w:t xml:space="preserve">Using this you can redirect from one server to another. And hence it is also known as </w:t>
-      </w:r>
-      <w:proofErr w:type="gramStart"/>
-      <w:r>
-        <w:rPr>
-          <w:color w:val="000000" w:themeColor="text1"/>
-        </w:rPr>
-        <w:t>client side</w:t>
-      </w:r>
-      <w:proofErr w:type="gramEnd"/>
-      <w:r>
-        <w:rPr>
-          <w:color w:val="000000" w:themeColor="text1"/>
-        </w:rPr>
-        <w:t xml:space="preserve"> redirection.</w:t>
+        <w:t>Using this you can redirect from one server to another. And hence it is also known as client side redirection.</w:t>
       </w:r>
     </w:p>
     <w:p>
@@ -4393,25 +3960,13 @@
           <w:u w:val="single"/>
         </w:rPr>
       </w:pPr>
-      <w:proofErr w:type="spellStart"/>
-      <w:proofErr w:type="gramStart"/>
-      <w:r>
-        <w:rPr>
-          <w:b/>
-          <w:bCs/>
-          <w:color w:val="000000" w:themeColor="text1"/>
-        </w:rPr>
-        <w:t>response.sendRedirect</w:t>
-      </w:r>
-      <w:proofErr w:type="spellEnd"/>
-      <w:proofErr w:type="gramEnd"/>
-      <w:r>
-        <w:rPr>
-          <w:b/>
-          <w:bCs/>
-          <w:color w:val="000000" w:themeColor="text1"/>
-        </w:rPr>
-        <w:t>(“&lt;URL&gt;”);</w:t>
+      <w:r>
+        <w:rPr>
+          <w:b/>
+          <w:bCs/>
+          <w:color w:val="000000" w:themeColor="text1"/>
+        </w:rPr>
+        <w:t>response.sendRedirect(“&lt;URL&gt;”);</w:t>
       </w:r>
     </w:p>
     <w:p>
@@ -4554,21 +4109,7 @@
         <w:rPr>
           <w:color w:val="000000" w:themeColor="text1"/>
         </w:rPr>
-        <w:t xml:space="preserve">JSP pages are mostly use to design a dynamic web </w:t>
-      </w:r>
-      <w:proofErr w:type="gramStart"/>
-      <w:r>
-        <w:rPr>
-          <w:color w:val="000000" w:themeColor="text1"/>
-        </w:rPr>
-        <w:t>pages</w:t>
-      </w:r>
-      <w:proofErr w:type="gramEnd"/>
-      <w:r>
-        <w:rPr>
-          <w:color w:val="000000" w:themeColor="text1"/>
-        </w:rPr>
-        <w:t>.</w:t>
+        <w:t>JSP pages are mostly use to design a dynamic web pages.</w:t>
       </w:r>
     </w:p>
     <w:p>
@@ -4586,21 +4127,7 @@
         <w:rPr>
           <w:color w:val="000000" w:themeColor="text1"/>
         </w:rPr>
-        <w:t xml:space="preserve">You can use Html, CSS, JS languages on </w:t>
-      </w:r>
-      <w:proofErr w:type="spellStart"/>
-      <w:r>
-        <w:rPr>
-          <w:color w:val="000000" w:themeColor="text1"/>
-        </w:rPr>
-        <w:t>Jsp</w:t>
-      </w:r>
-      <w:proofErr w:type="spellEnd"/>
-      <w:r>
-        <w:rPr>
-          <w:color w:val="000000" w:themeColor="text1"/>
-        </w:rPr>
-        <w:t xml:space="preserve"> page directly just like HTML files.</w:t>
+        <w:t>You can use Html, CSS, JS languages on Jsp page directly just like HTML files.</w:t>
       </w:r>
       <w:r>
         <w:rPr>
@@ -4654,21 +4181,7 @@
         <w:rPr>
           <w:color w:val="000000" w:themeColor="text1"/>
         </w:rPr>
-        <w:t>JSP page extension is .</w:t>
-      </w:r>
-      <w:proofErr w:type="spellStart"/>
-      <w:r>
-        <w:rPr>
-          <w:color w:val="000000" w:themeColor="text1"/>
-        </w:rPr>
-        <w:t>jsp</w:t>
-      </w:r>
-      <w:proofErr w:type="spellEnd"/>
-      <w:r>
-        <w:rPr>
-          <w:color w:val="000000" w:themeColor="text1"/>
-        </w:rPr>
-        <w:t>.</w:t>
+        <w:t>JSP page extension is .jsp.</w:t>
       </w:r>
     </w:p>
     <w:p>
@@ -4704,30 +4217,8 @@
         <w:rPr>
           <w:color w:val="000000" w:themeColor="text1"/>
         </w:rPr>
-        <w:t xml:space="preserve">The URL of the </w:t>
-      </w:r>
-      <w:proofErr w:type="spellStart"/>
-      <w:r>
-        <w:rPr>
-          <w:color w:val="000000" w:themeColor="text1"/>
-        </w:rPr>
-        <w:t>jsp</w:t>
-      </w:r>
-      <w:proofErr w:type="spellEnd"/>
-      <w:r>
-        <w:rPr>
-          <w:color w:val="000000" w:themeColor="text1"/>
-        </w:rPr>
-        <w:t xml:space="preserve"> page will be a /</w:t>
-      </w:r>
-      <w:proofErr w:type="spellStart"/>
-      <w:r>
-        <w:rPr>
-          <w:color w:val="000000" w:themeColor="text1"/>
-        </w:rPr>
-        <w:t>pageName.jsp</w:t>
-      </w:r>
-      <w:proofErr w:type="spellEnd"/>
+        <w:t>The URL of the jsp page will be a /pageName.jsp</w:t>
+      </w:r>
     </w:p>
     <w:p>
       <w:pPr>
@@ -4852,21 +4343,7 @@
         <w:rPr>
           <w:color w:val="000000" w:themeColor="text1"/>
         </w:rPr>
-        <w:t>In This stage .</w:t>
-      </w:r>
-      <w:proofErr w:type="spellStart"/>
-      <w:r>
-        <w:rPr>
-          <w:color w:val="000000" w:themeColor="text1"/>
-        </w:rPr>
-        <w:t>jsp</w:t>
-      </w:r>
-      <w:proofErr w:type="spellEnd"/>
-      <w:r>
-        <w:rPr>
-          <w:color w:val="000000" w:themeColor="text1"/>
-        </w:rPr>
-        <w:t xml:space="preserve"> file gets converted into .java</w:t>
+        <w:t>In This stage .jsp file gets converted into .java</w:t>
       </w:r>
     </w:p>
     <w:p>
@@ -4884,16 +4361,8 @@
         <w:rPr>
           <w:color w:val="000000" w:themeColor="text1"/>
         </w:rPr>
-        <w:t xml:space="preserve">Translated </w:t>
-      </w:r>
-      <w:proofErr w:type="gramStart"/>
-      <w:r>
-        <w:rPr>
-          <w:color w:val="000000" w:themeColor="text1"/>
-        </w:rPr>
-        <w:t>Path :</w:t>
-      </w:r>
-      <w:proofErr w:type="gramEnd"/>
+        <w:t>Translated Path :</w:t>
+      </w:r>
     </w:p>
     <w:p>
       <w:pPr>
@@ -5016,16 +4485,7 @@
           <w:b/>
           <w:bCs/>
         </w:rPr>
-        <w:t>_</w:t>
-      </w:r>
-      <w:proofErr w:type="spellStart"/>
-      <w:proofErr w:type="gramStart"/>
-      <w:r>
-        <w:rPr>
-          <w:b/>
-          <w:bCs/>
-        </w:rPr>
-        <w:t>jsp</w:t>
+        <w:t>_jsp</w:t>
       </w:r>
       <w:r>
         <w:rPr>
@@ -5039,23 +4499,7 @@
           <w:b/>
           <w:bCs/>
         </w:rPr>
-        <w:t>nit</w:t>
-      </w:r>
-      <w:proofErr w:type="spellEnd"/>
-      <w:r>
-        <w:rPr>
-          <w:b/>
-          <w:bCs/>
-        </w:rPr>
-        <w:t>(</w:t>
-      </w:r>
-      <w:proofErr w:type="gramEnd"/>
-      <w:r>
-        <w:rPr>
-          <w:b/>
-          <w:bCs/>
-        </w:rPr>
-        <w:t>) method</w:t>
+        <w:t>nit() method</w:t>
       </w:r>
       <w:r>
         <w:t xml:space="preserve"> of the servlet class.</w:t>
@@ -5070,15 +4514,7 @@
         </w:numPr>
       </w:pPr>
       <w:r>
-        <w:t xml:space="preserve">As a part of this stage </w:t>
-      </w:r>
-      <w:proofErr w:type="spellStart"/>
-      <w:r>
-        <w:t>init</w:t>
-      </w:r>
-      <w:proofErr w:type="spellEnd"/>
-      <w:r>
-        <w:t xml:space="preserve"> method will be called by servlet container after constructor.</w:t>
+        <w:t>As a part of this stage init method will be called by servlet container after constructor.</w:t>
       </w:r>
     </w:p>
     <w:p>
@@ -5090,15 +4526,7 @@
         </w:numPr>
       </w:pPr>
       <w:r>
-        <w:t xml:space="preserve">There is only one object of the servlet through the application and hence </w:t>
-      </w:r>
-      <w:proofErr w:type="spellStart"/>
-      <w:r>
-        <w:t>init</w:t>
-      </w:r>
-      <w:proofErr w:type="spellEnd"/>
-      <w:r>
-        <w:t xml:space="preserve"> method calls only once in a life cycle.</w:t>
+        <w:t>There is only one object of the servlet through the application and hence init method calls only once in a life cycle.</w:t>
       </w:r>
     </w:p>
     <w:p>
@@ -5141,32 +4569,7 @@
           <w:b/>
           <w:bCs/>
         </w:rPr>
-        <w:t>_</w:t>
-      </w:r>
-      <w:proofErr w:type="spellStart"/>
-      <w:proofErr w:type="gramStart"/>
-      <w:r>
-        <w:rPr>
-          <w:b/>
-          <w:bCs/>
-        </w:rPr>
-        <w:t>jspService</w:t>
-      </w:r>
-      <w:proofErr w:type="spellEnd"/>
-      <w:r>
-        <w:rPr>
-          <w:b/>
-          <w:bCs/>
-        </w:rPr>
-        <w:t>(</w:t>
-      </w:r>
-      <w:proofErr w:type="gramEnd"/>
-      <w:r>
-        <w:rPr>
-          <w:b/>
-          <w:bCs/>
-        </w:rPr>
-        <w:t>)</w:t>
+        <w:t>_jspService()</w:t>
       </w:r>
       <w:r>
         <w:rPr>
@@ -5236,15 +4639,7 @@
         </w:numPr>
       </w:pPr>
       <w:r>
-        <w:t xml:space="preserve">To perform cleanup activities before closing the servlet object, it can be </w:t>
-      </w:r>
-      <w:proofErr w:type="gramStart"/>
-      <w:r>
-        <w:t>perform</w:t>
-      </w:r>
-      <w:proofErr w:type="gramEnd"/>
-      <w:r>
-        <w:t xml:space="preserve"> inside this stage.</w:t>
+        <w:t>To perform cleanup activities before closing the servlet object, it can be perform inside this stage.</w:t>
       </w:r>
     </w:p>
     <w:p>
@@ -5263,39 +4658,14 @@
           <w:b/>
           <w:bCs/>
         </w:rPr>
-        <w:t>_</w:t>
-      </w:r>
-      <w:proofErr w:type="spellStart"/>
-      <w:proofErr w:type="gramStart"/>
-      <w:r>
-        <w:rPr>
-          <w:b/>
-          <w:bCs/>
-        </w:rPr>
-        <w:t>jspD</w:t>
-      </w:r>
-      <w:r>
-        <w:rPr>
-          <w:b/>
-          <w:bCs/>
-        </w:rPr>
-        <w:t>estroy</w:t>
-      </w:r>
-      <w:proofErr w:type="spellEnd"/>
-      <w:r>
-        <w:rPr>
-          <w:b/>
-          <w:bCs/>
-        </w:rPr>
-        <w:t>(</w:t>
-      </w:r>
-      <w:proofErr w:type="gramEnd"/>
-      <w:r>
-        <w:rPr>
-          <w:b/>
-          <w:bCs/>
-        </w:rPr>
-        <w:t>) method</w:t>
+        <w:t>_jspD</w:t>
+      </w:r>
+      <w:r>
+        <w:rPr>
+          <w:b/>
+          <w:bCs/>
+        </w:rPr>
+        <w:t>estroy() method</w:t>
       </w:r>
       <w:r>
         <w:t xml:space="preserve"> will be called before deleting a servlet object.</w:t>
@@ -5418,21 +4788,12 @@
           <w:u w:val="single"/>
         </w:rPr>
       </w:pPr>
-      <w:proofErr w:type="spellStart"/>
       <w:r>
         <w:rPr>
           <w:color w:val="000000" w:themeColor="text1"/>
           <w:highlight w:val="yellow"/>
         </w:rPr>
-        <w:t>Scriptlet</w:t>
-      </w:r>
-      <w:proofErr w:type="spellEnd"/>
-      <w:r>
-        <w:rPr>
-          <w:color w:val="000000" w:themeColor="text1"/>
-          <w:highlight w:val="yellow"/>
-        </w:rPr>
-        <w:t xml:space="preserve"> Tag</w:t>
+        <w:t>Scriptlet Tag</w:t>
       </w:r>
       <w:r>
         <w:rPr>
@@ -5502,21 +4863,7 @@
         <w:rPr>
           <w:color w:val="000000" w:themeColor="text1"/>
         </w:rPr>
-        <w:t xml:space="preserve">That is the code written inside </w:t>
-      </w:r>
-      <w:proofErr w:type="spellStart"/>
-      <w:r>
-        <w:rPr>
-          <w:color w:val="000000" w:themeColor="text1"/>
-        </w:rPr>
-        <w:t>scriptlet</w:t>
-      </w:r>
-      <w:proofErr w:type="spellEnd"/>
-      <w:r>
-        <w:rPr>
-          <w:color w:val="000000" w:themeColor="text1"/>
-        </w:rPr>
-        <w:t xml:space="preserve"> tag will be a local code.</w:t>
+        <w:t>That is the code written inside scriptlet tag will be a local code.</w:t>
       </w:r>
     </w:p>
     <w:p>
@@ -5537,21 +4884,7 @@
         <w:rPr>
           <w:color w:val="000000" w:themeColor="text1"/>
         </w:rPr>
-        <w:t xml:space="preserve">You cannot create method in </w:t>
-      </w:r>
-      <w:proofErr w:type="spellStart"/>
-      <w:r>
-        <w:rPr>
-          <w:color w:val="000000" w:themeColor="text1"/>
-        </w:rPr>
-        <w:t>Scriptlet</w:t>
-      </w:r>
-      <w:proofErr w:type="spellEnd"/>
-      <w:r>
-        <w:rPr>
-          <w:color w:val="000000" w:themeColor="text1"/>
-        </w:rPr>
-        <w:t xml:space="preserve"> tag</w:t>
+        <w:t>You cannot create method in Scriptlet tag</w:t>
       </w:r>
       <w:r>
         <w:rPr>
@@ -5663,35 +4996,7 @@
         <w:rPr>
           <w:color w:val="000000" w:themeColor="text1"/>
         </w:rPr>
-        <w:t xml:space="preserve">The code which is written inside this tag, will gets added inside </w:t>
-      </w:r>
-      <w:proofErr w:type="spellStart"/>
-      <w:r>
-        <w:rPr>
-          <w:color w:val="000000" w:themeColor="text1"/>
-        </w:rPr>
-        <w:t>out.</w:t>
-      </w:r>
-      <w:proofErr w:type="gramStart"/>
-      <w:r>
-        <w:rPr>
-          <w:color w:val="000000" w:themeColor="text1"/>
-        </w:rPr>
-        <w:t>print</w:t>
-      </w:r>
-      <w:proofErr w:type="spellEnd"/>
-      <w:r>
-        <w:rPr>
-          <w:color w:val="000000" w:themeColor="text1"/>
-        </w:rPr>
-        <w:t>(</w:t>
-      </w:r>
-      <w:proofErr w:type="gramEnd"/>
-      <w:r>
-        <w:rPr>
-          <w:color w:val="000000" w:themeColor="text1"/>
-        </w:rPr>
-        <w:t>) after translation.</w:t>
+        <w:t>The code which is written inside this tag, will gets added inside out.print() after translation.</w:t>
       </w:r>
     </w:p>
     <w:p>
@@ -5753,25 +5058,7 @@
           <w:bCs/>
           <w:color w:val="000000" w:themeColor="text1"/>
         </w:rPr>
-        <w:t>&lt;%</w:t>
-      </w:r>
-      <w:proofErr w:type="gramStart"/>
-      <w:r>
-        <w:rPr>
-          <w:b/>
-          <w:bCs/>
-          <w:color w:val="000000" w:themeColor="text1"/>
-        </w:rPr>
-        <w:t>=  Java</w:t>
-      </w:r>
-      <w:proofErr w:type="gramEnd"/>
-      <w:r>
-        <w:rPr>
-          <w:b/>
-          <w:bCs/>
-          <w:color w:val="000000" w:themeColor="text1"/>
-        </w:rPr>
-        <w:t xml:space="preserve"> Expression %&gt;</w:t>
+        <w:t>&lt;%=  Java Expression %&gt;</w:t>
       </w:r>
     </w:p>
     <w:p>
@@ -6010,19 +5297,11 @@
           <w:color w:val="000000" w:themeColor="text1"/>
         </w:rPr>
       </w:pPr>
-      <w:proofErr w:type="gramStart"/>
-      <w:r>
-        <w:rPr>
-          <w:color w:val="000000" w:themeColor="text1"/>
-        </w:rPr>
-        <w:t>&lt;!--</w:t>
-      </w:r>
-      <w:proofErr w:type="gramEnd"/>
-      <w:r>
-        <w:rPr>
-          <w:color w:val="000000" w:themeColor="text1"/>
-        </w:rPr>
-        <w:t xml:space="preserve">    HTML Code   --&gt;</w:t>
+      <w:r>
+        <w:rPr>
+          <w:color w:val="000000" w:themeColor="text1"/>
+        </w:rPr>
+        <w:t>&lt;!--    HTML Code   --&gt;</w:t>
       </w:r>
     </w:p>
     <w:p>
@@ -6199,21 +5478,7 @@
         <w:rPr>
           <w:color w:val="000000" w:themeColor="text1"/>
         </w:rPr>
-        <w:t xml:space="preserve">These objects can be use inside </w:t>
-      </w:r>
-      <w:proofErr w:type="spellStart"/>
-      <w:r>
-        <w:rPr>
-          <w:color w:val="000000" w:themeColor="text1"/>
-        </w:rPr>
-        <w:t>scriptlet</w:t>
-      </w:r>
-      <w:proofErr w:type="spellEnd"/>
-      <w:r>
-        <w:rPr>
-          <w:color w:val="000000" w:themeColor="text1"/>
-        </w:rPr>
-        <w:t xml:space="preserve"> tag or Expression tag only.</w:t>
+        <w:t>These objects can be use inside scriptlet tag or Expression tag only.</w:t>
       </w:r>
     </w:p>
     <w:p>
@@ -6294,14 +5559,12 @@
                 <w:color w:val="000000" w:themeColor="text1"/>
               </w:rPr>
             </w:pPr>
-            <w:proofErr w:type="spellStart"/>
             <w:r>
               <w:rPr>
                 <w:color w:val="000000" w:themeColor="text1"/>
               </w:rPr>
               <w:t>HttpServletRequest</w:t>
             </w:r>
-            <w:proofErr w:type="spellEnd"/>
           </w:p>
         </w:tc>
       </w:tr>
@@ -6336,14 +5599,12 @@
                 <w:color w:val="000000" w:themeColor="text1"/>
               </w:rPr>
             </w:pPr>
-            <w:proofErr w:type="spellStart"/>
             <w:r>
               <w:rPr>
                 <w:color w:val="000000" w:themeColor="text1"/>
               </w:rPr>
               <w:t>HttpServletResponse</w:t>
             </w:r>
-            <w:proofErr w:type="spellEnd"/>
           </w:p>
         </w:tc>
       </w:tr>
@@ -6378,14 +5639,12 @@
                 <w:color w:val="000000" w:themeColor="text1"/>
               </w:rPr>
             </w:pPr>
-            <w:proofErr w:type="spellStart"/>
             <w:r>
               <w:rPr>
                 <w:color w:val="000000" w:themeColor="text1"/>
               </w:rPr>
               <w:t>HttpSession</w:t>
             </w:r>
-            <w:proofErr w:type="spellEnd"/>
           </w:p>
         </w:tc>
       </w:tr>
@@ -6420,14 +5679,12 @@
                 <w:color w:val="000000" w:themeColor="text1"/>
               </w:rPr>
             </w:pPr>
-            <w:proofErr w:type="spellStart"/>
             <w:r>
               <w:rPr>
                 <w:color w:val="000000" w:themeColor="text1"/>
               </w:rPr>
               <w:t>ServletContext</w:t>
             </w:r>
-            <w:proofErr w:type="spellEnd"/>
           </w:p>
         </w:tc>
       </w:tr>
@@ -6462,14 +5719,12 @@
                 <w:color w:val="000000" w:themeColor="text1"/>
               </w:rPr>
             </w:pPr>
-            <w:proofErr w:type="spellStart"/>
             <w:r>
               <w:rPr>
                 <w:color w:val="000000" w:themeColor="text1"/>
               </w:rPr>
               <w:t>SevletConfig</w:t>
             </w:r>
-            <w:proofErr w:type="spellEnd"/>
           </w:p>
         </w:tc>
       </w:tr>
@@ -6485,14 +5740,12 @@
                 <w:color w:val="000000" w:themeColor="text1"/>
               </w:rPr>
             </w:pPr>
-            <w:proofErr w:type="spellStart"/>
             <w:r>
               <w:rPr>
                 <w:color w:val="000000" w:themeColor="text1"/>
               </w:rPr>
               <w:t>pageContext</w:t>
             </w:r>
-            <w:proofErr w:type="spellEnd"/>
           </w:p>
         </w:tc>
         <w:tc>
@@ -6506,14 +5759,12 @@
                 <w:color w:val="000000" w:themeColor="text1"/>
               </w:rPr>
             </w:pPr>
-            <w:proofErr w:type="spellStart"/>
             <w:r>
               <w:rPr>
                 <w:color w:val="000000" w:themeColor="text1"/>
               </w:rPr>
               <w:t>PageContext</w:t>
             </w:r>
-            <w:proofErr w:type="spellEnd"/>
           </w:p>
         </w:tc>
       </w:tr>
@@ -6628,14 +5879,12 @@
                 <w:color w:val="000000" w:themeColor="text1"/>
               </w:rPr>
             </w:pPr>
-            <w:proofErr w:type="spellStart"/>
             <w:r>
               <w:rPr>
                 <w:color w:val="000000" w:themeColor="text1"/>
               </w:rPr>
               <w:t>JspWriter</w:t>
             </w:r>
-            <w:proofErr w:type="spellEnd"/>
           </w:p>
         </w:tc>
       </w:tr>
@@ -6859,19 +6108,11 @@
         </w:rPr>
         <w:t xml:space="preserve">These techniques are </w:t>
       </w:r>
-      <w:proofErr w:type="spellStart"/>
-      <w:r>
-        <w:rPr>
-          <w:color w:val="000000" w:themeColor="text1"/>
-        </w:rPr>
-        <w:t>use</w:t>
-      </w:r>
-      <w:proofErr w:type="spellEnd"/>
-      <w:r>
-        <w:rPr>
-          <w:color w:val="000000" w:themeColor="text1"/>
-        </w:rPr>
-        <w:t xml:space="preserve"> to manage user information into multiple </w:t>
+      <w:r>
+        <w:rPr>
+          <w:color w:val="000000" w:themeColor="text1"/>
+        </w:rPr>
+        <w:t xml:space="preserve">use to manage user information into multiple </w:t>
       </w:r>
       <w:r>
         <w:rPr>
@@ -7077,30 +6318,7 @@
         <w:rPr>
           <w:color w:val="000000" w:themeColor="text1"/>
         </w:rPr>
-        <w:t xml:space="preserve">If you wanted to put the old request data into new request generated dur to </w:t>
-      </w:r>
-      <w:proofErr w:type="spellStart"/>
-      <w:proofErr w:type="gramStart"/>
-      <w:r>
-        <w:rPr>
-          <w:color w:val="000000" w:themeColor="text1"/>
-        </w:rPr>
-        <w:t>a</w:t>
-      </w:r>
-      <w:proofErr w:type="spellEnd"/>
-      <w:proofErr w:type="gramEnd"/>
-      <w:r>
-        <w:rPr>
-          <w:color w:val="000000" w:themeColor="text1"/>
-        </w:rPr>
-        <w:t xml:space="preserve"> anchor tag or </w:t>
-      </w:r>
-      <w:proofErr w:type="spellStart"/>
-      <w:r>
-        <w:rPr>
-          <w:color w:val="000000" w:themeColor="text1"/>
-        </w:rPr>
-        <w:t>send</w:t>
+        <w:t>If you wanted to put the old request data into new request generated dur to a anchor tag or send</w:t>
       </w:r>
       <w:r>
         <w:rPr>
@@ -7112,14 +6330,7 @@
         <w:rPr>
           <w:color w:val="000000" w:themeColor="text1"/>
         </w:rPr>
-        <w:t>edirect</w:t>
-      </w:r>
-      <w:proofErr w:type="spellEnd"/>
-      <w:r>
-        <w:rPr>
-          <w:color w:val="000000" w:themeColor="text1"/>
-        </w:rPr>
-        <w:t xml:space="preserve"> technique.</w:t>
+        <w:t>edirect technique.</w:t>
       </w:r>
     </w:p>
     <w:p>
@@ -7363,7 +6574,6 @@
           <w:color w:val="000000" w:themeColor="text1"/>
         </w:rPr>
       </w:pPr>
-      <w:proofErr w:type="spellStart"/>
       <w:r>
         <w:rPr>
           <w:b/>
@@ -7372,7 +6582,6 @@
         </w:rPr>
         <w:t>HttpSession</w:t>
       </w:r>
-      <w:proofErr w:type="spellEnd"/>
     </w:p>
     <w:p>
       <w:pPr>
@@ -7385,19 +6594,11 @@
           <w:color w:val="000000" w:themeColor="text1"/>
         </w:rPr>
       </w:pPr>
-      <w:proofErr w:type="spellStart"/>
-      <w:r>
-        <w:rPr>
-          <w:color w:val="000000" w:themeColor="text1"/>
-        </w:rPr>
-        <w:t>HttpSession</w:t>
-      </w:r>
-      <w:proofErr w:type="spellEnd"/>
-      <w:r>
-        <w:rPr>
-          <w:color w:val="000000" w:themeColor="text1"/>
-        </w:rPr>
-        <w:t xml:space="preserve"> is </w:t>
+      <w:r>
+        <w:rPr>
+          <w:color w:val="000000" w:themeColor="text1"/>
+        </w:rPr>
+        <w:t xml:space="preserve">HttpSession is </w:t>
       </w:r>
       <w:r>
         <w:rPr>
@@ -7429,33 +6630,11 @@
           <w:color w:val="000000" w:themeColor="text1"/>
         </w:rPr>
       </w:pPr>
-      <w:proofErr w:type="spellStart"/>
-      <w:r>
-        <w:rPr>
-          <w:color w:val="000000" w:themeColor="text1"/>
-        </w:rPr>
-        <w:t>HttpSession</w:t>
-      </w:r>
-      <w:proofErr w:type="spellEnd"/>
-      <w:r>
-        <w:rPr>
-          <w:color w:val="000000" w:themeColor="text1"/>
-        </w:rPr>
-        <w:t xml:space="preserve"> internally use cookies to store the tokens which is also known as </w:t>
-      </w:r>
-      <w:proofErr w:type="spellStart"/>
-      <w:r>
-        <w:rPr>
-          <w:color w:val="000000" w:themeColor="text1"/>
-        </w:rPr>
-        <w:t>JSessionId</w:t>
-      </w:r>
-      <w:proofErr w:type="spellEnd"/>
-      <w:r>
-        <w:rPr>
-          <w:color w:val="000000" w:themeColor="text1"/>
-        </w:rPr>
-        <w:t xml:space="preserve"> in java.</w:t>
+      <w:r>
+        <w:rPr>
+          <w:color w:val="000000" w:themeColor="text1"/>
+        </w:rPr>
+        <w:t>HttpSession internally use cookies to store the tokens which is also known as JSessionId in java.</w:t>
       </w:r>
     </w:p>
     <w:p>
@@ -7516,43 +6695,13 @@
           <w:color w:val="000000" w:themeColor="text1"/>
         </w:rPr>
       </w:pPr>
-      <w:proofErr w:type="spellStart"/>
-      <w:r>
-        <w:rPr>
-          <w:b/>
-          <w:bCs/>
-          <w:color w:val="000000" w:themeColor="text1"/>
-        </w:rPr>
-        <w:t>HttpSession</w:t>
-      </w:r>
-      <w:proofErr w:type="spellEnd"/>
-      <w:r>
-        <w:rPr>
-          <w:b/>
-          <w:bCs/>
-          <w:color w:val="000000" w:themeColor="text1"/>
-        </w:rPr>
-        <w:t xml:space="preserve"> session = </w:t>
-      </w:r>
-      <w:proofErr w:type="spellStart"/>
-      <w:proofErr w:type="gramStart"/>
-      <w:r>
-        <w:rPr>
-          <w:b/>
-          <w:bCs/>
-          <w:color w:val="000000" w:themeColor="text1"/>
-        </w:rPr>
-        <w:t>request.getSession</w:t>
-      </w:r>
-      <w:proofErr w:type="spellEnd"/>
-      <w:proofErr w:type="gramEnd"/>
-      <w:r>
-        <w:rPr>
-          <w:b/>
-          <w:bCs/>
-          <w:color w:val="000000" w:themeColor="text1"/>
-        </w:rPr>
-        <w:t>();</w:t>
+      <w:r>
+        <w:rPr>
+          <w:b/>
+          <w:bCs/>
+          <w:color w:val="000000" w:themeColor="text1"/>
+        </w:rPr>
+        <w:t>HttpSession session = request.getSession();</w:t>
       </w:r>
     </w:p>
     <w:p>
@@ -7636,23 +6785,13 @@
           <w:color w:val="000000" w:themeColor="text1"/>
         </w:rPr>
       </w:pPr>
-      <w:proofErr w:type="spellStart"/>
-      <w:r>
-        <w:rPr>
-          <w:b/>
-          <w:bCs/>
-          <w:color w:val="000000" w:themeColor="text1"/>
-        </w:rPr>
-        <w:t>sessionObject.setAttribute</w:t>
-      </w:r>
-      <w:proofErr w:type="spellEnd"/>
-      <w:r>
-        <w:rPr>
-          <w:b/>
-          <w:bCs/>
-          <w:color w:val="000000" w:themeColor="text1"/>
-        </w:rPr>
-        <w:t>(“Key”, Object-Value);</w:t>
+      <w:r>
+        <w:rPr>
+          <w:b/>
+          <w:bCs/>
+          <w:color w:val="000000" w:themeColor="text1"/>
+        </w:rPr>
+        <w:t>sessionObject.setAttribute(“Key”, Object-Value);</w:t>
       </w:r>
     </w:p>
     <w:p>
@@ -7665,23 +6804,13 @@
           <w:color w:val="000000" w:themeColor="text1"/>
         </w:rPr>
       </w:pPr>
-      <w:proofErr w:type="spellStart"/>
-      <w:r>
-        <w:rPr>
-          <w:b/>
-          <w:bCs/>
-          <w:color w:val="000000" w:themeColor="text1"/>
-        </w:rPr>
-        <w:t>sessionObject.getAttribute</w:t>
-      </w:r>
-      <w:proofErr w:type="spellEnd"/>
-      <w:r>
-        <w:rPr>
-          <w:b/>
-          <w:bCs/>
-          <w:color w:val="000000" w:themeColor="text1"/>
-        </w:rPr>
-        <w:t>(“Key”): Object</w:t>
+      <w:r>
+        <w:rPr>
+          <w:b/>
+          <w:bCs/>
+          <w:color w:val="000000" w:themeColor="text1"/>
+        </w:rPr>
+        <w:t>sessionObject.getAttribute(“Key”): Object</w:t>
       </w:r>
     </w:p>
     <w:p>
@@ -7730,23 +6859,13 @@
           <w:color w:val="000000" w:themeColor="text1"/>
         </w:rPr>
       </w:pPr>
-      <w:proofErr w:type="spellStart"/>
-      <w:r>
-        <w:rPr>
-          <w:b/>
-          <w:bCs/>
-          <w:color w:val="000000" w:themeColor="text1"/>
-        </w:rPr>
-        <w:t>sessionObject.invalidate</w:t>
-      </w:r>
-      <w:proofErr w:type="spellEnd"/>
-      <w:r>
-        <w:rPr>
-          <w:b/>
-          <w:bCs/>
-          <w:color w:val="000000" w:themeColor="text1"/>
-        </w:rPr>
-        <w:t>();</w:t>
+      <w:r>
+        <w:rPr>
+          <w:b/>
+          <w:bCs/>
+          <w:color w:val="000000" w:themeColor="text1"/>
+        </w:rPr>
+        <w:t>sessionObject.invalidate();</w:t>
       </w:r>
     </w:p>
     <w:p>
@@ -8306,21 +7425,7 @@
         <w:rPr>
           <w:color w:val="000000" w:themeColor="text1"/>
         </w:rPr>
-        <w:t xml:space="preserve">Declare that </w:t>
-      </w:r>
-      <w:proofErr w:type="spellStart"/>
-      <w:r>
-        <w:rPr>
-          <w:color w:val="000000" w:themeColor="text1"/>
-        </w:rPr>
-        <w:t>jsp</w:t>
-      </w:r>
-      <w:proofErr w:type="spellEnd"/>
-      <w:r>
-        <w:rPr>
-          <w:color w:val="000000" w:themeColor="text1"/>
-        </w:rPr>
-        <w:t xml:space="preserve"> page as an error page.</w:t>
+        <w:t>Declare that jsp page as an error page.</w:t>
       </w:r>
     </w:p>
     <w:p>
@@ -8524,37 +7629,12 @@
         </w:rPr>
         <w:tab/>
       </w:r>
-      <w:proofErr w:type="gramStart"/>
       <w:r>
         <w:rPr>
           <w:rFonts w:ascii="Consolas" w:hAnsi="Consolas" w:cs="Consolas"/>
           <w:color w:val="3F5FBF"/>
         </w:rPr>
-        <w:t>&lt;!--</w:t>
-      </w:r>
-      <w:proofErr w:type="gramEnd"/>
-      <w:r>
-        <w:rPr>
-          <w:rFonts w:ascii="Consolas" w:hAnsi="Consolas" w:cs="Consolas"/>
-          <w:color w:val="3F5FBF"/>
-        </w:rPr>
-        <w:t xml:space="preserve"> &lt;exception-type&gt;</w:t>
-      </w:r>
-      <w:proofErr w:type="spellStart"/>
-      <w:r>
-        <w:rPr>
-          <w:rFonts w:ascii="Consolas" w:hAnsi="Consolas" w:cs="Consolas"/>
-          <w:color w:val="3F5FBF"/>
-        </w:rPr>
-        <w:t>SqlException</w:t>
-      </w:r>
-      <w:proofErr w:type="spellEnd"/>
-      <w:r>
-        <w:rPr>
-          <w:rFonts w:ascii="Consolas" w:hAnsi="Consolas" w:cs="Consolas"/>
-          <w:color w:val="3F5FBF"/>
-        </w:rPr>
-        <w:t>&lt;/exception-type&gt; --&gt;</w:t>
+        <w:t>&lt;!-- &lt;exception-type&gt;SqlException&lt;/exception-type&gt; --&gt;</w:t>
       </w:r>
     </w:p>
     <w:p>
@@ -8608,17 +7688,8 @@
           <w:rFonts w:ascii="Consolas" w:hAnsi="Consolas" w:cs="Consolas"/>
           <w:color w:val="000000"/>
         </w:rPr>
-        <w:t>/</w:t>
-      </w:r>
-      <w:proofErr w:type="spellStart"/>
-      <w:r>
-        <w:rPr>
-          <w:rFonts w:ascii="Consolas" w:hAnsi="Consolas" w:cs="Consolas"/>
-          <w:color w:val="000000"/>
-        </w:rPr>
-        <w:t>NotFoundError.jsp</w:t>
-      </w:r>
-      <w:proofErr w:type="spellEnd"/>
+        <w:t>/NotFoundError.jsp</w:t>
+      </w:r>
       <w:r>
         <w:rPr>
           <w:rFonts w:ascii="Consolas" w:hAnsi="Consolas" w:cs="Consolas"/>
@@ -8761,35 +7832,7 @@
         <w:rPr>
           <w:color w:val="000000" w:themeColor="text1"/>
         </w:rPr>
-        <w:t xml:space="preserve"> JSP and servlets. These filters get executed before execution of the actual </w:t>
-      </w:r>
-      <w:proofErr w:type="spellStart"/>
-      <w:r>
-        <w:rPr>
-          <w:color w:val="000000" w:themeColor="text1"/>
-        </w:rPr>
-        <w:t>jsp</w:t>
-      </w:r>
-      <w:proofErr w:type="spellEnd"/>
-      <w:r>
-        <w:rPr>
-          <w:color w:val="000000" w:themeColor="text1"/>
-        </w:rPr>
-        <w:t xml:space="preserve">/servlet and after execution of </w:t>
-      </w:r>
-      <w:proofErr w:type="spellStart"/>
-      <w:r>
-        <w:rPr>
-          <w:color w:val="000000" w:themeColor="text1"/>
-        </w:rPr>
-        <w:t>jsp</w:t>
-      </w:r>
-      <w:proofErr w:type="spellEnd"/>
-      <w:r>
-        <w:rPr>
-          <w:color w:val="000000" w:themeColor="text1"/>
-        </w:rPr>
-        <w:t>/servlet.</w:t>
+        <w:t xml:space="preserve"> JSP and servlets. These filters get executed before execution of the actual jsp/servlet and after execution of jsp/servlet.</w:t>
       </w:r>
     </w:p>
     <w:p>
@@ -8825,21 +7868,7 @@
         <w:rPr>
           <w:color w:val="000000" w:themeColor="text1"/>
         </w:rPr>
-        <w:t xml:space="preserve">To Create a </w:t>
-      </w:r>
-      <w:proofErr w:type="gramStart"/>
-      <w:r>
-        <w:rPr>
-          <w:color w:val="000000" w:themeColor="text1"/>
-        </w:rPr>
-        <w:t>filter</w:t>
-      </w:r>
-      <w:proofErr w:type="gramEnd"/>
-      <w:r>
-        <w:rPr>
-          <w:color w:val="000000" w:themeColor="text1"/>
-        </w:rPr>
-        <w:t xml:space="preserve"> you can follow the septs.</w:t>
+        <w:t>To Create a filter you can follow the septs.</w:t>
       </w:r>
     </w:p>
     <w:p>
@@ -8875,23 +7904,7 @@
         <w:rPr>
           <w:color w:val="000000" w:themeColor="text1"/>
         </w:rPr>
-        <w:t xml:space="preserve">rom the </w:t>
-      </w:r>
-      <w:proofErr w:type="spellStart"/>
-      <w:proofErr w:type="gramStart"/>
-      <w:r>
-        <w:rPr>
-          <w:color w:val="000000" w:themeColor="text1"/>
-        </w:rPr>
-        <w:t>javax.servlet</w:t>
-      </w:r>
-      <w:proofErr w:type="spellEnd"/>
-      <w:proofErr w:type="gramEnd"/>
-      <w:r>
-        <w:rPr>
-          <w:color w:val="000000" w:themeColor="text1"/>
-        </w:rPr>
-        <w:t xml:space="preserve"> package</w:t>
+        <w:t>rom the javax.servlet package</w:t>
       </w:r>
     </w:p>
     <w:p>
@@ -8909,21 +7922,7 @@
         <w:rPr>
           <w:color w:val="000000" w:themeColor="text1"/>
         </w:rPr>
-        <w:t xml:space="preserve">Override a </w:t>
-      </w:r>
-      <w:proofErr w:type="gramStart"/>
-      <w:r>
-        <w:rPr>
-          <w:color w:val="000000" w:themeColor="text1"/>
-        </w:rPr>
-        <w:t>methods</w:t>
-      </w:r>
-      <w:proofErr w:type="gramEnd"/>
-      <w:r>
-        <w:rPr>
-          <w:color w:val="000000" w:themeColor="text1"/>
-        </w:rPr>
-        <w:t xml:space="preserve"> from the </w:t>
+        <w:t xml:space="preserve">Override a methods from the </w:t>
       </w:r>
       <w:r>
         <w:rPr>
@@ -8965,21 +7964,7 @@
         <w:rPr>
           <w:color w:val="000000" w:themeColor="text1"/>
         </w:rPr>
-        <w:t xml:space="preserve">Write you pre and post processing logic inside </w:t>
-      </w:r>
-      <w:proofErr w:type="spellStart"/>
-      <w:r>
-        <w:rPr>
-          <w:color w:val="000000" w:themeColor="text1"/>
-        </w:rPr>
-        <w:t>doFilter</w:t>
-      </w:r>
-      <w:proofErr w:type="spellEnd"/>
-      <w:r>
-        <w:rPr>
-          <w:color w:val="000000" w:themeColor="text1"/>
-        </w:rPr>
-        <w:t xml:space="preserve"> overridden methods.</w:t>
+        <w:t>Write you pre and post processing logic inside doFilter overridden methods.</w:t>
       </w:r>
     </w:p>
     <w:p>
@@ -8997,21 +7982,7 @@
         <w:rPr>
           <w:color w:val="000000" w:themeColor="text1"/>
         </w:rPr>
-        <w:t xml:space="preserve">Set the URL of the filter. The URL of the filter must be same as a </w:t>
-      </w:r>
-      <w:proofErr w:type="spellStart"/>
-      <w:r>
-        <w:rPr>
-          <w:color w:val="000000" w:themeColor="text1"/>
-        </w:rPr>
-        <w:t>jsp</w:t>
-      </w:r>
-      <w:proofErr w:type="spellEnd"/>
-      <w:r>
-        <w:rPr>
-          <w:color w:val="000000" w:themeColor="text1"/>
-        </w:rPr>
-        <w:t xml:space="preserve">/servlet URL before which you </w:t>
+        <w:t xml:space="preserve">Set the URL of the filter. The URL of the filter must be same as a jsp/servlet URL before which you </w:t>
       </w:r>
       <w:r>
         <w:rPr>
@@ -9064,9 +8035,69 @@
           <w:szCs w:val="20"/>
           <w:shd w:val="clear" w:color="auto" w:fill="E8F2FE"/>
         </w:rPr>
-        <w:t>@</w:t>
-      </w:r>
-      <w:proofErr w:type="gramStart"/>
+        <w:t>@WebFilter</w:t>
+      </w:r>
+      <w:r>
+        <w:rPr>
+          <w:rFonts w:ascii="Consolas" w:hAnsi="Consolas" w:cs="Consolas"/>
+          <w:color w:val="000000"/>
+          <w:sz w:val="20"/>
+          <w:szCs w:val="20"/>
+          <w:shd w:val="clear" w:color="auto" w:fill="E8F2FE"/>
+        </w:rPr>
+        <w:t>(urlPatterns = {</w:t>
+      </w:r>
+      <w:r>
+        <w:rPr>
+          <w:rFonts w:ascii="Consolas" w:hAnsi="Consolas" w:cs="Consolas"/>
+          <w:color w:val="2A00FF"/>
+          <w:sz w:val="20"/>
+          <w:szCs w:val="20"/>
+          <w:shd w:val="clear" w:color="auto" w:fill="E8F2FE"/>
+        </w:rPr>
+        <w:t>"/</w:t>
+      </w:r>
+      <w:r>
+        <w:rPr>
+          <w:rFonts w:ascii="Consolas" w:hAnsi="Consolas" w:cs="Consolas"/>
+          <w:color w:val="2A00FF"/>
+          <w:sz w:val="20"/>
+          <w:szCs w:val="20"/>
+          <w:shd w:val="clear" w:color="auto" w:fill="E8F2FE"/>
+        </w:rPr>
+        <w:t>&lt;URL&gt;</w:t>
+      </w:r>
+      <w:r>
+        <w:rPr>
+          <w:rFonts w:ascii="Consolas" w:hAnsi="Consolas" w:cs="Consolas"/>
+          <w:color w:val="2A00FF"/>
+          <w:sz w:val="20"/>
+          <w:szCs w:val="20"/>
+          <w:shd w:val="clear" w:color="auto" w:fill="E8F2FE"/>
+        </w:rPr>
+        <w:t>"</w:t>
+      </w:r>
+      <w:r>
+        <w:rPr>
+          <w:rFonts w:ascii="Consolas" w:hAnsi="Consolas" w:cs="Consolas"/>
+          <w:color w:val="000000"/>
+          <w:sz w:val="20"/>
+          <w:szCs w:val="20"/>
+          <w:shd w:val="clear" w:color="auto" w:fill="E8F2FE"/>
+        </w:rPr>
+        <w:t>})</w:t>
+      </w:r>
+    </w:p>
+    <w:p>
+      <w:pPr>
+        <w:pStyle w:val="NoSpacing"/>
+        <w:ind w:left="1440"/>
+        <w:rPr>
+          <w:color w:val="000000" w:themeColor="text1"/>
+          <w:sz w:val="12"/>
+          <w:szCs w:val="12"/>
+        </w:rPr>
+      </w:pPr>
       <w:r>
         <w:rPr>
           <w:rFonts w:ascii="Consolas" w:hAnsi="Consolas" w:cs="Consolas"/>
@@ -9075,7 +8106,7 @@
           <w:szCs w:val="20"/>
           <w:shd w:val="clear" w:color="auto" w:fill="E8F2FE"/>
         </w:rPr>
-        <w:t>WebFilter</w:t>
+        <w:t>@WebFilter</w:t>
       </w:r>
       <w:r>
         <w:rPr>
@@ -9085,111 +8116,7 @@
           <w:szCs w:val="20"/>
           <w:shd w:val="clear" w:color="auto" w:fill="E8F2FE"/>
         </w:rPr>
-        <w:t>(</w:t>
-      </w:r>
-      <w:proofErr w:type="gramEnd"/>
-      <w:r>
-        <w:rPr>
-          <w:rFonts w:ascii="Consolas" w:hAnsi="Consolas" w:cs="Consolas"/>
-          <w:color w:val="000000"/>
-          <w:sz w:val="20"/>
-          <w:szCs w:val="20"/>
-          <w:shd w:val="clear" w:color="auto" w:fill="E8F2FE"/>
-        </w:rPr>
-        <w:t>urlPatterns = {</w:t>
-      </w:r>
-      <w:r>
-        <w:rPr>
-          <w:rFonts w:ascii="Consolas" w:hAnsi="Consolas" w:cs="Consolas"/>
-          <w:color w:val="2A00FF"/>
-          <w:sz w:val="20"/>
-          <w:szCs w:val="20"/>
-          <w:shd w:val="clear" w:color="auto" w:fill="E8F2FE"/>
-        </w:rPr>
-        <w:t>"/</w:t>
-      </w:r>
-      <w:r>
-        <w:rPr>
-          <w:rFonts w:ascii="Consolas" w:hAnsi="Consolas" w:cs="Consolas"/>
-          <w:color w:val="2A00FF"/>
-          <w:sz w:val="20"/>
-          <w:szCs w:val="20"/>
-          <w:shd w:val="clear" w:color="auto" w:fill="E8F2FE"/>
-        </w:rPr>
-        <w:t>&lt;URL&gt;</w:t>
-      </w:r>
-      <w:r>
-        <w:rPr>
-          <w:rFonts w:ascii="Consolas" w:hAnsi="Consolas" w:cs="Consolas"/>
-          <w:color w:val="2A00FF"/>
-          <w:sz w:val="20"/>
-          <w:szCs w:val="20"/>
-          <w:shd w:val="clear" w:color="auto" w:fill="E8F2FE"/>
-        </w:rPr>
-        <w:t>"</w:t>
-      </w:r>
-      <w:r>
-        <w:rPr>
-          <w:rFonts w:ascii="Consolas" w:hAnsi="Consolas" w:cs="Consolas"/>
-          <w:color w:val="000000"/>
-          <w:sz w:val="20"/>
-          <w:szCs w:val="20"/>
-          <w:shd w:val="clear" w:color="auto" w:fill="E8F2FE"/>
-        </w:rPr>
-        <w:t>})</w:t>
-      </w:r>
-    </w:p>
-    <w:p>
-      <w:pPr>
-        <w:pStyle w:val="NoSpacing"/>
-        <w:ind w:left="1440"/>
-        <w:rPr>
-          <w:color w:val="000000" w:themeColor="text1"/>
-          <w:sz w:val="12"/>
-          <w:szCs w:val="12"/>
-        </w:rPr>
-      </w:pPr>
-      <w:r>
-        <w:rPr>
-          <w:rFonts w:ascii="Consolas" w:hAnsi="Consolas" w:cs="Consolas"/>
-          <w:color w:val="646464"/>
-          <w:sz w:val="20"/>
-          <w:szCs w:val="20"/>
-          <w:shd w:val="clear" w:color="auto" w:fill="E8F2FE"/>
-        </w:rPr>
-        <w:t>@</w:t>
-      </w:r>
-      <w:proofErr w:type="gramStart"/>
-      <w:r>
-        <w:rPr>
-          <w:rFonts w:ascii="Consolas" w:hAnsi="Consolas" w:cs="Consolas"/>
-          <w:color w:val="646464"/>
-          <w:sz w:val="20"/>
-          <w:szCs w:val="20"/>
-          <w:shd w:val="clear" w:color="auto" w:fill="E8F2FE"/>
-        </w:rPr>
-        <w:t>WebFilter</w:t>
-      </w:r>
-      <w:r>
-        <w:rPr>
-          <w:rFonts w:ascii="Consolas" w:hAnsi="Consolas" w:cs="Consolas"/>
-          <w:color w:val="000000"/>
-          <w:sz w:val="20"/>
-          <w:szCs w:val="20"/>
-          <w:shd w:val="clear" w:color="auto" w:fill="E8F2FE"/>
-        </w:rPr>
-        <w:t>(</w:t>
-      </w:r>
-      <w:proofErr w:type="gramEnd"/>
-      <w:r>
-        <w:rPr>
-          <w:rFonts w:ascii="Consolas" w:hAnsi="Consolas" w:cs="Consolas"/>
-          <w:color w:val="000000"/>
-          <w:sz w:val="20"/>
-          <w:szCs w:val="20"/>
-          <w:shd w:val="clear" w:color="auto" w:fill="E8F2FE"/>
-        </w:rPr>
-        <w:t>urlPatterns = {</w:t>
+        <w:t>(urlPatterns = {</w:t>
       </w:r>
       <w:r>
         <w:rPr>
@@ -9861,27 +8788,7 @@
           <w:u w:val="single"/>
         </w:rPr>
         <w:lastRenderedPageBreak/>
-        <w:t xml:space="preserve">Phone Book Application Using </w:t>
-      </w:r>
-      <w:proofErr w:type="spellStart"/>
-      <w:r>
-        <w:rPr>
-          <w:b/>
-          <w:bCs/>
-          <w:color w:val="000000" w:themeColor="text1"/>
-          <w:u w:val="single"/>
-        </w:rPr>
-        <w:t>Jsp</w:t>
-      </w:r>
-      <w:proofErr w:type="spellEnd"/>
-      <w:r>
-        <w:rPr>
-          <w:b/>
-          <w:bCs/>
-          <w:color w:val="000000" w:themeColor="text1"/>
-          <w:u w:val="single"/>
-        </w:rPr>
-        <w:t>-servlet-java and using MVC structure</w:t>
+        <w:t>Phone Book Application Using Jsp-servlet-java and using MVC structure</w:t>
       </w:r>
     </w:p>
     <w:p>
@@ -9905,7 +8812,7 @@
           <w:color w:val="000000" w:themeColor="text1"/>
         </w:rPr>
         <w:drawing>
-          <wp:inline distT="0" distB="0" distL="0" distR="0" wp14:anchorId="33B4D52D" wp14:editId="168426F8">
+          <wp:inline distT="0" distB="0" distL="0" distR="0" wp14:anchorId="33B4D52D" wp14:editId="18C1E8A7">
             <wp:extent cx="5930265" cy="2811145"/>
             <wp:effectExtent l="0" t="0" r="0" b="8255"/>
             <wp:docPr id="15" name="Picture 15"/>
@@ -9952,6 +8859,170 @@
             </a:graphic>
           </wp:inline>
         </w:drawing>
+      </w:r>
+    </w:p>
+    <w:p>
+      <w:pPr>
+        <w:pStyle w:val="NoSpacing"/>
+        <w:rPr>
+          <w:color w:val="000000" w:themeColor="text1"/>
+        </w:rPr>
+      </w:pPr>
+    </w:p>
+    <w:p>
+      <w:pPr>
+        <w:pStyle w:val="NoSpacing"/>
+        <w:rPr>
+          <w:color w:val="000000" w:themeColor="text1"/>
+        </w:rPr>
+      </w:pPr>
+      <w:r>
+        <w:rPr>
+          <w:color w:val="000000" w:themeColor="text1"/>
+        </w:rPr>
+        <w:t>1 -Save Successfully</w:t>
+      </w:r>
+    </w:p>
+    <w:p>
+      <w:pPr>
+        <w:pStyle w:val="NoSpacing"/>
+        <w:rPr>
+          <w:color w:val="000000" w:themeColor="text1"/>
+        </w:rPr>
+      </w:pPr>
+      <w:r>
+        <w:rPr>
+          <w:color w:val="000000" w:themeColor="text1"/>
+        </w:rPr>
+        <w:t>2- Edit Successfully</w:t>
+      </w:r>
+    </w:p>
+    <w:p>
+      <w:pPr>
+        <w:pStyle w:val="NoSpacing"/>
+        <w:rPr>
+          <w:color w:val="000000" w:themeColor="text1"/>
+        </w:rPr>
+      </w:pPr>
+      <w:r>
+        <w:rPr>
+          <w:color w:val="000000" w:themeColor="text1"/>
+        </w:rPr>
+        <w:t>3- Delete Successfully</w:t>
+      </w:r>
+    </w:p>
+    <w:p>
+      <w:pPr>
+        <w:pStyle w:val="NoSpacing"/>
+        <w:rPr>
+          <w:color w:val="000000" w:themeColor="text1"/>
+        </w:rPr>
+      </w:pPr>
+      <w:r>
+        <w:rPr>
+          <w:color w:val="000000" w:themeColor="text1"/>
+        </w:rPr>
+        <w:t>4 -Something went wrong. Try after some time</w:t>
+      </w:r>
+    </w:p>
+    <w:p>
+      <w:pPr>
+        <w:pStyle w:val="NoSpacing"/>
+        <w:rPr>
+          <w:color w:val="000000" w:themeColor="text1"/>
+        </w:rPr>
+      </w:pPr>
+      <w:r>
+        <w:rPr>
+          <w:color w:val="000000" w:themeColor="text1"/>
+        </w:rPr>
+        <w:t>5-Contact Creation Failed</w:t>
+      </w:r>
+    </w:p>
+    <w:p>
+      <w:pPr>
+        <w:pStyle w:val="NoSpacing"/>
+        <w:rPr>
+          <w:color w:val="000000" w:themeColor="text1"/>
+        </w:rPr>
+      </w:pPr>
+      <w:r>
+        <w:rPr>
+          <w:color w:val="000000" w:themeColor="text1"/>
+        </w:rPr>
+        <w:t>6-</w:t>
+      </w:r>
+      <w:r>
+        <w:rPr>
+          <w:color w:val="000000" w:themeColor="text1"/>
+        </w:rPr>
+        <w:t xml:space="preserve">Contact </w:t>
+      </w:r>
+      <w:r>
+        <w:rPr>
+          <w:color w:val="000000" w:themeColor="text1"/>
+        </w:rPr>
+        <w:t>Updation</w:t>
+      </w:r>
+      <w:r>
+        <w:rPr>
+          <w:color w:val="000000" w:themeColor="text1"/>
+        </w:rPr>
+        <w:t xml:space="preserve"> Failed</w:t>
+      </w:r>
+    </w:p>
+    <w:p>
+      <w:pPr>
+        <w:pStyle w:val="NoSpacing"/>
+        <w:rPr>
+          <w:color w:val="000000" w:themeColor="text1"/>
+        </w:rPr>
+      </w:pPr>
+      <w:r>
+        <w:rPr>
+          <w:color w:val="000000" w:themeColor="text1"/>
+        </w:rPr>
+        <w:t>7-</w:t>
+      </w:r>
+      <w:r>
+        <w:rPr>
+          <w:color w:val="000000" w:themeColor="text1"/>
+        </w:rPr>
+        <w:t xml:space="preserve">Contact </w:t>
+      </w:r>
+      <w:r>
+        <w:rPr>
+          <w:color w:val="000000" w:themeColor="text1"/>
+        </w:rPr>
+        <w:t>Deletion</w:t>
+      </w:r>
+      <w:r>
+        <w:rPr>
+          <w:color w:val="000000" w:themeColor="text1"/>
+        </w:rPr>
+        <w:t xml:space="preserve"> Failed</w:t>
+      </w:r>
+    </w:p>
+    <w:p>
+      <w:pPr>
+        <w:pStyle w:val="NoSpacing"/>
+        <w:rPr>
+          <w:color w:val="000000" w:themeColor="text1"/>
+        </w:rPr>
+      </w:pPr>
+    </w:p>
+    <w:p>
+      <w:pPr>
+        <w:pStyle w:val="NoSpacing"/>
+        <w:rPr>
+          <w:color w:val="000000" w:themeColor="text1"/>
+        </w:rPr>
+      </w:pPr>
+      <w:r>
+        <w:rPr>
+          <w:color w:val="000000" w:themeColor="text1"/>
+        </w:rPr>
+        <w:t xml:space="preserve"> </w:t>
       </w:r>
     </w:p>
     <w:sectPr>

--- a/docs/AdvanceJava.docx
+++ b/docs/AdvanceJava.docx
@@ -133,7 +133,15 @@
         </w:numPr>
       </w:pPr>
       <w:r>
-        <w:t>These applications can be build using HTML, CSS, JS, JQuery etc.</w:t>
+        <w:t xml:space="preserve">These applications can be build using HTML, CSS, JS, </w:t>
+      </w:r>
+      <w:proofErr w:type="spellStart"/>
+      <w:r>
+        <w:t>JQuery</w:t>
+      </w:r>
+      <w:proofErr w:type="spellEnd"/>
+      <w:r>
+        <w:t xml:space="preserve"> etc.</w:t>
       </w:r>
     </w:p>
     <w:p>
@@ -178,8 +186,21 @@
           <w:numId w:val="2"/>
         </w:numPr>
       </w:pPr>
-      <w:r>
-        <w:t>These application can be build using HTML, CSS, JS, Jquery, J</w:t>
+      <w:proofErr w:type="gramStart"/>
+      <w:r>
+        <w:t>These application</w:t>
+      </w:r>
+      <w:proofErr w:type="gramEnd"/>
+      <w:r>
+        <w:t xml:space="preserve"> can be build using HTML, CSS, JS, </w:t>
+      </w:r>
+      <w:proofErr w:type="spellStart"/>
+      <w:r>
+        <w:t>Jquery</w:t>
+      </w:r>
+      <w:proofErr w:type="spellEnd"/>
+      <w:r>
+        <w:t>, J</w:t>
       </w:r>
       <w:r>
         <w:t>SP</w:t>
@@ -578,7 +599,15 @@
         </w:numPr>
       </w:pPr>
       <w:r>
-        <w:t>Click on “Next” -&gt; Browse for the server location where you extractor the ZIP file.</w:t>
+        <w:t xml:space="preserve">Click on “Next” -&gt; Browse for the server location where </w:t>
+      </w:r>
+      <w:proofErr w:type="gramStart"/>
+      <w:r>
+        <w:t>you</w:t>
+      </w:r>
+      <w:proofErr w:type="gramEnd"/>
+      <w:r>
+        <w:t xml:space="preserve"> extractor the ZIP file.</w:t>
       </w:r>
     </w:p>
     <w:p>
@@ -725,6 +754,7 @@
       <w:r>
         <w:t xml:space="preserve">Click On </w:t>
       </w:r>
+      <w:proofErr w:type="gramStart"/>
       <w:r>
         <w:rPr>
           <w:b/>
@@ -737,7 +767,15 @@
           <w:b/>
           <w:bCs/>
         </w:rPr>
-        <w:t xml:space="preserve">  -&gt; </w:t>
+        <w:t xml:space="preserve">  -</w:t>
+      </w:r>
+      <w:proofErr w:type="gramEnd"/>
+      <w:r>
+        <w:rPr>
+          <w:b/>
+          <w:bCs/>
+        </w:rPr>
+        <w:t xml:space="preserve">&gt; </w:t>
       </w:r>
       <w:r>
         <w:t>Click</w:t>
@@ -872,7 +910,15 @@
         <w:pStyle w:val="NoSpacing"/>
       </w:pPr>
       <w:r>
-        <w:t xml:space="preserve">HTML Reference Link : </w:t>
+        <w:t xml:space="preserve">HTML Reference </w:t>
+      </w:r>
+      <w:proofErr w:type="gramStart"/>
+      <w:r>
+        <w:t>Link :</w:t>
+      </w:r>
+      <w:proofErr w:type="gramEnd"/>
+      <w:r>
+        <w:t xml:space="preserve"> </w:t>
       </w:r>
       <w:hyperlink r:id="rId8" w:history="1">
         <w:r>
@@ -1040,7 +1086,15 @@
         </w:numPr>
       </w:pPr>
       <w:r>
-        <w:t>In Web application every thing will be access using the URL.</w:t>
+        <w:t xml:space="preserve">In Web application </w:t>
+      </w:r>
+      <w:proofErr w:type="spellStart"/>
+      <w:r>
+        <w:t>every thing</w:t>
+      </w:r>
+      <w:proofErr w:type="spellEnd"/>
+      <w:r>
+        <w:t xml:space="preserve"> will be access using the URL.</w:t>
       </w:r>
     </w:p>
     <w:p>
@@ -1120,7 +1174,15 @@
         </w:numPr>
       </w:pPr>
       <w:r>
-        <w:t xml:space="preserve">Servlet will be execute into a specific stages/steps which also known as servlet life cycle. </w:t>
+        <w:t xml:space="preserve">Servlet will be </w:t>
+      </w:r>
+      <w:proofErr w:type="gramStart"/>
+      <w:r>
+        <w:t>execute</w:t>
+      </w:r>
+      <w:proofErr w:type="gramEnd"/>
+      <w:r>
+        <w:t xml:space="preserve"> into a specific stages/steps which also known as servlet life cycle. </w:t>
       </w:r>
     </w:p>
     <w:p>
@@ -1182,13 +1244,25 @@
       <w:r>
         <w:t xml:space="preserve">If you wants to perform specific operation at the time object creation then you can use </w:t>
       </w:r>
-      <w:r>
-        <w:rPr>
-          <w:b/>
-          <w:bCs/>
-        </w:rPr>
-        <w:t>init(</w:t>
-      </w:r>
+      <w:proofErr w:type="spellStart"/>
+      <w:proofErr w:type="gramStart"/>
+      <w:r>
+        <w:rPr>
+          <w:b/>
+          <w:bCs/>
+        </w:rPr>
+        <w:t>init</w:t>
+      </w:r>
+      <w:proofErr w:type="spellEnd"/>
+      <w:r>
+        <w:rPr>
+          <w:b/>
+          <w:bCs/>
+        </w:rPr>
+        <w:t>(</w:t>
+      </w:r>
+      <w:proofErr w:type="spellStart"/>
+      <w:proofErr w:type="gramEnd"/>
       <w:r>
         <w:rPr>
           <w:b/>
@@ -1196,6 +1270,7 @@
         </w:rPr>
         <w:t>ServleConfig</w:t>
       </w:r>
+      <w:proofErr w:type="spellEnd"/>
       <w:r>
         <w:rPr>
           <w:b/>
@@ -1216,7 +1291,15 @@
         </w:numPr>
       </w:pPr>
       <w:r>
-        <w:t>As a part of this stage init method will be called by servlet container after constructor.</w:t>
+        <w:t xml:space="preserve">As a part of this stage </w:t>
+      </w:r>
+      <w:proofErr w:type="spellStart"/>
+      <w:r>
+        <w:t>init</w:t>
+      </w:r>
+      <w:proofErr w:type="spellEnd"/>
+      <w:r>
+        <w:t xml:space="preserve"> method will be called by servlet container after constructor.</w:t>
       </w:r>
     </w:p>
     <w:p>
@@ -1228,7 +1311,15 @@
         </w:numPr>
       </w:pPr>
       <w:r>
-        <w:t>There is only one object of the servlet through the application and hence init method calls only once in a life cycle.</w:t>
+        <w:t xml:space="preserve">There is only one object of the servlet through the application and hence </w:t>
+      </w:r>
+      <w:proofErr w:type="spellStart"/>
+      <w:r>
+        <w:t>init</w:t>
+      </w:r>
+      <w:proofErr w:type="spellEnd"/>
+      <w:r>
+        <w:t xml:space="preserve"> method calls only once in a life cycle.</w:t>
       </w:r>
     </w:p>
     <w:p>
@@ -1330,7 +1421,15 @@
         <w:t>activities</w:t>
       </w:r>
       <w:r>
-        <w:t xml:space="preserve"> before closing the servlet object, it can be perform inside this stage</w:t>
+        <w:t xml:space="preserve"> before closing the servlet object, it can be </w:t>
+      </w:r>
+      <w:proofErr w:type="gramStart"/>
+      <w:r>
+        <w:t>perform</w:t>
+      </w:r>
+      <w:proofErr w:type="gramEnd"/>
+      <w:r>
+        <w:t xml:space="preserve"> inside this stage</w:t>
       </w:r>
       <w:r>
         <w:t>.</w:t>
@@ -1345,7 +1444,15 @@
         </w:numPr>
       </w:pPr>
       <w:r>
-        <w:t>Here destroy() method will be called before deleting a servlet object.</w:t>
+        <w:t xml:space="preserve">Here </w:t>
+      </w:r>
+      <w:proofErr w:type="gramStart"/>
+      <w:r>
+        <w:t>destroy(</w:t>
+      </w:r>
+      <w:proofErr w:type="gramEnd"/>
+      <w:r>
+        <w:t>) method will be called before deleting a servlet object.</w:t>
       </w:r>
     </w:p>
     <w:p>
@@ -1525,13 +1632,23 @@
       <w:r>
         <w:t xml:space="preserve">xtending </w:t>
       </w:r>
+      <w:proofErr w:type="spellStart"/>
       <w:r>
         <w:rPr>
           <w:b/>
           <w:bCs/>
           <w:highlight w:val="yellow"/>
         </w:rPr>
-        <w:t>GenericServlet abstract class</w:t>
+        <w:t>GenericServlet</w:t>
+      </w:r>
+      <w:proofErr w:type="spellEnd"/>
+      <w:r>
+        <w:rPr>
+          <w:b/>
+          <w:bCs/>
+          <w:highlight w:val="yellow"/>
+        </w:rPr>
+        <w:t xml:space="preserve"> abstract class</w:t>
       </w:r>
     </w:p>
     <w:p>
@@ -1545,13 +1662,23 @@
       <w:r>
         <w:t xml:space="preserve">By extending </w:t>
       </w:r>
+      <w:proofErr w:type="spellStart"/>
       <w:r>
         <w:rPr>
           <w:b/>
           <w:bCs/>
           <w:highlight w:val="yellow"/>
         </w:rPr>
-        <w:t>HttpServlet abstract class</w:t>
+        <w:t>HttpServlet</w:t>
+      </w:r>
+      <w:proofErr w:type="spellEnd"/>
+      <w:r>
+        <w:rPr>
+          <w:b/>
+          <w:bCs/>
+          <w:highlight w:val="yellow"/>
+        </w:rPr>
+        <w:t xml:space="preserve"> abstract class</w:t>
       </w:r>
       <w:r>
         <w:t xml:space="preserve"> </w:t>
@@ -1624,7 +1751,21 @@
         <w:rPr>
           <w:color w:val="000000" w:themeColor="text1"/>
         </w:rPr>
-        <w:t>Right Click on src/main/java -&gt; Go To “New” Option</w:t>
+        <w:t xml:space="preserve">Right Click on </w:t>
+      </w:r>
+      <w:proofErr w:type="spellStart"/>
+      <w:r>
+        <w:rPr>
+          <w:color w:val="000000" w:themeColor="text1"/>
+        </w:rPr>
+        <w:t>src</w:t>
+      </w:r>
+      <w:proofErr w:type="spellEnd"/>
+      <w:r>
+        <w:rPr>
+          <w:color w:val="000000" w:themeColor="text1"/>
+        </w:rPr>
+        <w:t>/main/java -&gt; Go To “New” Option</w:t>
       </w:r>
     </w:p>
     <w:p>
@@ -2004,6 +2145,7 @@
         </w:rPr>
         <w:t>&gt;</w:t>
       </w:r>
+      <w:proofErr w:type="spellStart"/>
       <w:r>
         <w:rPr>
           <w:rFonts w:ascii="Consolas" w:hAnsi="Consolas" w:cs="Consolas"/>
@@ -2013,6 +2155,7 @@
         </w:rPr>
         <w:t>FirstServlet</w:t>
       </w:r>
+      <w:proofErr w:type="spellEnd"/>
       <w:r>
         <w:rPr>
           <w:rFonts w:ascii="Consolas" w:hAnsi="Consolas" w:cs="Consolas"/>
@@ -2349,6 +2492,7 @@
         </w:rPr>
         <w:t>&lt;</w:t>
       </w:r>
+      <w:proofErr w:type="spellStart"/>
       <w:r>
         <w:rPr>
           <w:rFonts w:ascii="Consolas" w:hAnsi="Consolas" w:cs="Consolas"/>
@@ -2356,7 +2500,17 @@
           <w:sz w:val="20"/>
           <w:szCs w:val="20"/>
         </w:rPr>
-        <w:t>url-pattern</w:t>
+        <w:t>url</w:t>
+      </w:r>
+      <w:proofErr w:type="spellEnd"/>
+      <w:r>
+        <w:rPr>
+          <w:rFonts w:ascii="Consolas" w:hAnsi="Consolas" w:cs="Consolas"/>
+          <w:color w:val="3F7F7F"/>
+          <w:sz w:val="20"/>
+          <w:szCs w:val="20"/>
+        </w:rPr>
+        <w:t>-pattern</w:t>
       </w:r>
       <w:r>
         <w:rPr>
@@ -2394,6 +2548,7 @@
         </w:rPr>
         <w:t>&lt;/</w:t>
       </w:r>
+      <w:proofErr w:type="spellStart"/>
       <w:r>
         <w:rPr>
           <w:rFonts w:ascii="Consolas" w:hAnsi="Consolas" w:cs="Consolas"/>
@@ -2401,7 +2556,17 @@
           <w:sz w:val="20"/>
           <w:szCs w:val="20"/>
         </w:rPr>
-        <w:t>url-pattern</w:t>
+        <w:t>url</w:t>
+      </w:r>
+      <w:proofErr w:type="spellEnd"/>
+      <w:r>
+        <w:rPr>
+          <w:rFonts w:ascii="Consolas" w:hAnsi="Consolas" w:cs="Consolas"/>
+          <w:color w:val="3F7F7F"/>
+          <w:sz w:val="20"/>
+          <w:szCs w:val="20"/>
+        </w:rPr>
+        <w:t>-pattern</w:t>
       </w:r>
       <w:r>
         <w:rPr>
@@ -2742,13 +2907,23 @@
         </w:rPr>
         <w:t xml:space="preserve">You can return a response to a user using </w:t>
       </w:r>
-      <w:r>
-        <w:rPr>
-          <w:b/>
-          <w:bCs/>
-          <w:color w:val="000000" w:themeColor="text1"/>
-        </w:rPr>
-        <w:t>HttpServletResponse object</w:t>
+      <w:proofErr w:type="spellStart"/>
+      <w:r>
+        <w:rPr>
+          <w:b/>
+          <w:bCs/>
+          <w:color w:val="000000" w:themeColor="text1"/>
+        </w:rPr>
+        <w:t>HttpServletResponse</w:t>
+      </w:r>
+      <w:proofErr w:type="spellEnd"/>
+      <w:r>
+        <w:rPr>
+          <w:b/>
+          <w:bCs/>
+          <w:color w:val="000000" w:themeColor="text1"/>
+        </w:rPr>
+        <w:t xml:space="preserve"> object</w:t>
       </w:r>
       <w:r>
         <w:rPr>
@@ -2819,7 +2994,21 @@
         <w:rPr>
           <w:color w:val="000000" w:themeColor="text1"/>
         </w:rPr>
-        <w:t>You can set the type of response. Using setContentType(“MIME-Type”).</w:t>
+        <w:t xml:space="preserve">You can set the type of response. Using </w:t>
+      </w:r>
+      <w:proofErr w:type="spellStart"/>
+      <w:r>
+        <w:rPr>
+          <w:color w:val="000000" w:themeColor="text1"/>
+        </w:rPr>
+        <w:t>setContentType</w:t>
+      </w:r>
+      <w:proofErr w:type="spellEnd"/>
+      <w:r>
+        <w:rPr>
+          <w:color w:val="000000" w:themeColor="text1"/>
+        </w:rPr>
+        <w:t>(“MIME-Type”).</w:t>
       </w:r>
       <w:r>
         <w:rPr>
@@ -2855,8 +3044,23 @@
         <w:rPr>
           <w:color w:val="000000" w:themeColor="text1"/>
         </w:rPr>
-        <w:t xml:space="preserve">o Return a response you have get the object of PrintWirter or </w:t>
-      </w:r>
+        <w:t xml:space="preserve">o Return a response you have get the object of </w:t>
+      </w:r>
+      <w:proofErr w:type="spellStart"/>
+      <w:r>
+        <w:rPr>
+          <w:color w:val="000000" w:themeColor="text1"/>
+        </w:rPr>
+        <w:t>PrintWirter</w:t>
+      </w:r>
+      <w:proofErr w:type="spellEnd"/>
+      <w:r>
+        <w:rPr>
+          <w:color w:val="000000" w:themeColor="text1"/>
+        </w:rPr>
+        <w:t xml:space="preserve"> or </w:t>
+      </w:r>
+      <w:proofErr w:type="spellStart"/>
       <w:r>
         <w:rPr>
           <w:color w:val="000000" w:themeColor="text1"/>
@@ -2869,6 +3073,7 @@
         </w:rPr>
         <w:t>Stream</w:t>
       </w:r>
+      <w:proofErr w:type="spellEnd"/>
       <w:r>
         <w:rPr>
           <w:color w:val="000000" w:themeColor="text1"/>
@@ -2893,6 +3098,7 @@
         </w:rPr>
         <w:t xml:space="preserve"> </w:t>
       </w:r>
+      <w:proofErr w:type="spellStart"/>
       <w:r>
         <w:rPr>
           <w:b/>
@@ -2901,6 +3107,7 @@
         </w:rPr>
         <w:t>PrintWriter</w:t>
       </w:r>
+      <w:proofErr w:type="spellEnd"/>
       <w:r>
         <w:rPr>
           <w:color w:val="000000" w:themeColor="text1"/>
@@ -2918,6 +3125,7 @@
           <w:szCs w:val="16"/>
         </w:rPr>
       </w:pPr>
+      <w:proofErr w:type="spellStart"/>
       <w:r>
         <w:rPr>
           <w:rFonts w:ascii="Consolas" w:hAnsi="Consolas" w:cs="Consolas"/>
@@ -2926,7 +3134,18 @@
           <w:szCs w:val="20"/>
           <w:shd w:val="clear" w:color="auto" w:fill="E8F2FE"/>
         </w:rPr>
-        <w:t xml:space="preserve">PrintWriter </w:t>
+        <w:t>PrintWriter</w:t>
+      </w:r>
+      <w:proofErr w:type="spellEnd"/>
+      <w:r>
+        <w:rPr>
+          <w:rFonts w:ascii="Consolas" w:hAnsi="Consolas" w:cs="Consolas"/>
+          <w:color w:val="000000"/>
+          <w:sz w:val="20"/>
+          <w:szCs w:val="20"/>
+          <w:shd w:val="clear" w:color="auto" w:fill="E8F2FE"/>
+        </w:rPr>
+        <w:t xml:space="preserve"> </w:t>
       </w:r>
       <w:r>
         <w:rPr>
@@ -2948,6 +3167,8 @@
         </w:rPr>
         <w:t xml:space="preserve"> = </w:t>
       </w:r>
+      <w:proofErr w:type="spellStart"/>
+      <w:proofErr w:type="gramStart"/>
       <w:r>
         <w:rPr>
           <w:rFonts w:ascii="Consolas" w:hAnsi="Consolas" w:cs="Consolas"/>
@@ -2966,7 +3187,19 @@
           <w:szCs w:val="20"/>
           <w:shd w:val="clear" w:color="auto" w:fill="E8F2FE"/>
         </w:rPr>
-        <w:t>.getWriter();</w:t>
+        <w:t>.getWriter</w:t>
+      </w:r>
+      <w:proofErr w:type="spellEnd"/>
+      <w:proofErr w:type="gramEnd"/>
+      <w:r>
+        <w:rPr>
+          <w:rFonts w:ascii="Consolas" w:hAnsi="Consolas" w:cs="Consolas"/>
+          <w:color w:val="000000"/>
+          <w:sz w:val="20"/>
+          <w:szCs w:val="20"/>
+          <w:shd w:val="clear" w:color="auto" w:fill="E8F2FE"/>
+        </w:rPr>
+        <w:t>();</w:t>
       </w:r>
     </w:p>
     <w:p>
@@ -2980,6 +3213,7 @@
           <w:color w:val="000000" w:themeColor="text1"/>
         </w:rPr>
       </w:pPr>
+      <w:proofErr w:type="spellStart"/>
       <w:r>
         <w:rPr>
           <w:b/>
@@ -2996,6 +3230,7 @@
         </w:rPr>
         <w:t>Stream</w:t>
       </w:r>
+      <w:proofErr w:type="spellEnd"/>
       <w:r>
         <w:rPr>
           <w:color w:val="000000" w:themeColor="text1"/>
@@ -3015,6 +3250,7 @@
           <w:shd w:val="clear" w:color="auto" w:fill="E8F2FE"/>
         </w:rPr>
       </w:pPr>
+      <w:proofErr w:type="spellStart"/>
       <w:r>
         <w:rPr>
           <w:rFonts w:ascii="Consolas" w:hAnsi="Consolas" w:cs="Consolas"/>
@@ -3023,12 +3259,10 @@
           <w:szCs w:val="20"/>
           <w:shd w:val="clear" w:color="auto" w:fill="E8F2FE"/>
         </w:rPr>
-        <w:t>OutputStream out = response.getOutputStream();</w:t>
-      </w:r>
-    </w:p>
-    <w:p>
-      <w:pPr>
-        <w:pStyle w:val="NoSpacing"/>
+        <w:t>OutputStream</w:t>
+      </w:r>
+      <w:proofErr w:type="spellEnd"/>
+      <w:r>
         <w:rPr>
           <w:rFonts w:ascii="Consolas" w:hAnsi="Consolas" w:cs="Consolas"/>
           <w:color w:val="3F7F5F"/>
@@ -3036,6 +3270,43 @@
           <w:szCs w:val="20"/>
           <w:shd w:val="clear" w:color="auto" w:fill="E8F2FE"/>
         </w:rPr>
+        <w:t xml:space="preserve"> out = </w:t>
+      </w:r>
+      <w:proofErr w:type="spellStart"/>
+      <w:proofErr w:type="gramStart"/>
+      <w:r>
+        <w:rPr>
+          <w:rFonts w:ascii="Consolas" w:hAnsi="Consolas" w:cs="Consolas"/>
+          <w:color w:val="3F7F5F"/>
+          <w:sz w:val="20"/>
+          <w:szCs w:val="20"/>
+          <w:shd w:val="clear" w:color="auto" w:fill="E8F2FE"/>
+        </w:rPr>
+        <w:t>response.getOutputStream</w:t>
+      </w:r>
+      <w:proofErr w:type="spellEnd"/>
+      <w:proofErr w:type="gramEnd"/>
+      <w:r>
+        <w:rPr>
+          <w:rFonts w:ascii="Consolas" w:hAnsi="Consolas" w:cs="Consolas"/>
+          <w:color w:val="3F7F5F"/>
+          <w:sz w:val="20"/>
+          <w:szCs w:val="20"/>
+          <w:shd w:val="clear" w:color="auto" w:fill="E8F2FE"/>
+        </w:rPr>
+        <w:t>();</w:t>
+      </w:r>
+    </w:p>
+    <w:p>
+      <w:pPr>
+        <w:pStyle w:val="NoSpacing"/>
+        <w:rPr>
+          <w:rFonts w:ascii="Consolas" w:hAnsi="Consolas" w:cs="Consolas"/>
+          <w:color w:val="3F7F5F"/>
+          <w:sz w:val="20"/>
+          <w:szCs w:val="20"/>
+          <w:shd w:val="clear" w:color="auto" w:fill="E8F2FE"/>
+        </w:rPr>
       </w:pPr>
     </w:p>
     <w:p>
@@ -3121,7 +3392,21 @@
         <w:rPr>
           <w:color w:val="000000" w:themeColor="text1"/>
         </w:rPr>
-        <w:t>To Handle request in Servlet, can use HttpServletRequest Object</w:t>
+        <w:t xml:space="preserve">To Handle request in Servlet, can use </w:t>
+      </w:r>
+      <w:proofErr w:type="spellStart"/>
+      <w:r>
+        <w:rPr>
+          <w:color w:val="000000" w:themeColor="text1"/>
+        </w:rPr>
+        <w:t>HttpServletRequest</w:t>
+      </w:r>
+      <w:proofErr w:type="spellEnd"/>
+      <w:r>
+        <w:rPr>
+          <w:color w:val="000000" w:themeColor="text1"/>
+        </w:rPr>
+        <w:t xml:space="preserve"> Object</w:t>
       </w:r>
       <w:r>
         <w:rPr>
@@ -3163,7 +3448,21 @@
         <w:rPr>
           <w:color w:val="000000" w:themeColor="text1"/>
         </w:rPr>
-        <w:t>Request can be generate from the bowser by entering the URL, by click on an anchor tag (hyper link), after click on the Buttons, refreshing a web page from browser</w:t>
+        <w:t xml:space="preserve">Request can be </w:t>
+      </w:r>
+      <w:proofErr w:type="gramStart"/>
+      <w:r>
+        <w:rPr>
+          <w:color w:val="000000" w:themeColor="text1"/>
+        </w:rPr>
+        <w:t>generate</w:t>
+      </w:r>
+      <w:proofErr w:type="gramEnd"/>
+      <w:r>
+        <w:rPr>
+          <w:color w:val="000000" w:themeColor="text1"/>
+        </w:rPr>
+        <w:t xml:space="preserve"> from the bowser by entering the URL, by click on an anchor tag (hyper link), after click on the Buttons, refreshing a web page from browser</w:t>
       </w:r>
       <w:r>
         <w:rPr>
@@ -3306,7 +3605,21 @@
         <w:rPr>
           <w:color w:val="000000" w:themeColor="text1"/>
         </w:rPr>
-        <w:t>The parameters are visible inside url after ‘?’</w:t>
+        <w:t xml:space="preserve">The parameters are visible inside </w:t>
+      </w:r>
+      <w:proofErr w:type="spellStart"/>
+      <w:r>
+        <w:rPr>
+          <w:color w:val="000000" w:themeColor="text1"/>
+        </w:rPr>
+        <w:t>url</w:t>
+      </w:r>
+      <w:proofErr w:type="spellEnd"/>
+      <w:r>
+        <w:rPr>
+          <w:color w:val="000000" w:themeColor="text1"/>
+        </w:rPr>
+        <w:t xml:space="preserve"> after ‘?’</w:t>
       </w:r>
     </w:p>
     <w:p>
@@ -3533,6 +3846,7 @@
           <w:u w:val="single"/>
         </w:rPr>
       </w:pPr>
+      <w:proofErr w:type="spellStart"/>
       <w:r>
         <w:rPr>
           <w:b/>
@@ -3542,6 +3856,7 @@
         </w:rPr>
         <w:t>RequestDispatcher</w:t>
       </w:r>
+      <w:proofErr w:type="spellEnd"/>
     </w:p>
     <w:p>
       <w:pPr>
@@ -3602,11 +3917,19 @@
           <w:color w:val="000000" w:themeColor="text1"/>
         </w:rPr>
       </w:pPr>
-      <w:r>
-        <w:rPr>
-          <w:color w:val="000000" w:themeColor="text1"/>
-        </w:rPr>
-        <w:t>RequestDispatcher is a</w:t>
+      <w:proofErr w:type="spellStart"/>
+      <w:r>
+        <w:rPr>
+          <w:color w:val="000000" w:themeColor="text1"/>
+        </w:rPr>
+        <w:t>RequestDispatcher</w:t>
+      </w:r>
+      <w:proofErr w:type="spellEnd"/>
+      <w:r>
+        <w:rPr>
+          <w:color w:val="000000" w:themeColor="text1"/>
+        </w:rPr>
+        <w:t xml:space="preserve"> is a</w:t>
       </w:r>
       <w:r>
         <w:rPr>
@@ -3620,12 +3943,14 @@
         </w:rPr>
         <w:t xml:space="preserve"> Interface which has 2 </w:t>
       </w:r>
+      <w:proofErr w:type="gramStart"/>
       <w:r>
         <w:rPr>
           <w:color w:val="000000" w:themeColor="text1"/>
         </w:rPr>
         <w:t>method</w:t>
       </w:r>
+      <w:proofErr w:type="gramEnd"/>
     </w:p>
     <w:p>
       <w:pPr>
@@ -3681,7 +4006,21 @@
         <w:rPr>
           <w:color w:val="000000" w:themeColor="text1"/>
         </w:rPr>
-        <w:t>Using this you cannot redirect from one server to another. And hence it is also known as server side redirection.</w:t>
+        <w:t xml:space="preserve">Using this you cannot redirect from one server to another. And hence it is also known as </w:t>
+      </w:r>
+      <w:proofErr w:type="gramStart"/>
+      <w:r>
+        <w:rPr>
+          <w:color w:val="000000" w:themeColor="text1"/>
+        </w:rPr>
+        <w:t>server side</w:t>
+      </w:r>
+      <w:proofErr w:type="gramEnd"/>
+      <w:r>
+        <w:rPr>
+          <w:color w:val="000000" w:themeColor="text1"/>
+        </w:rPr>
+        <w:t xml:space="preserve"> redirection.</w:t>
       </w:r>
     </w:p>
     <w:p>
@@ -3712,13 +4051,43 @@
           <w:color w:val="000000" w:themeColor="text1"/>
         </w:rPr>
       </w:pPr>
-      <w:r>
-        <w:rPr>
-          <w:b/>
-          <w:bCs/>
-          <w:color w:val="000000" w:themeColor="text1"/>
-        </w:rPr>
-        <w:t>RequestDispatcher dis = request.getRequestDispacher(“&lt;URL&gt;”);</w:t>
+      <w:proofErr w:type="spellStart"/>
+      <w:r>
+        <w:rPr>
+          <w:b/>
+          <w:bCs/>
+          <w:color w:val="000000" w:themeColor="text1"/>
+        </w:rPr>
+        <w:t>RequestDispatcher</w:t>
+      </w:r>
+      <w:proofErr w:type="spellEnd"/>
+      <w:r>
+        <w:rPr>
+          <w:b/>
+          <w:bCs/>
+          <w:color w:val="000000" w:themeColor="text1"/>
+        </w:rPr>
+        <w:t xml:space="preserve"> dis = </w:t>
+      </w:r>
+      <w:proofErr w:type="spellStart"/>
+      <w:proofErr w:type="gramStart"/>
+      <w:r>
+        <w:rPr>
+          <w:b/>
+          <w:bCs/>
+          <w:color w:val="000000" w:themeColor="text1"/>
+        </w:rPr>
+        <w:t>request.getRequestDispacher</w:t>
+      </w:r>
+      <w:proofErr w:type="spellEnd"/>
+      <w:proofErr w:type="gramEnd"/>
+      <w:r>
+        <w:rPr>
+          <w:b/>
+          <w:bCs/>
+          <w:color w:val="000000" w:themeColor="text1"/>
+        </w:rPr>
+        <w:t>(“&lt;URL&gt;”);</w:t>
       </w:r>
       <w:r>
         <w:rPr>
@@ -3739,13 +4108,41 @@
           <w:color w:val="000000" w:themeColor="text1"/>
         </w:rPr>
       </w:pPr>
-      <w:r>
-        <w:rPr>
-          <w:b/>
-          <w:bCs/>
-          <w:color w:val="000000" w:themeColor="text1"/>
-        </w:rPr>
-        <w:t>dis.forward(request, respo</w:t>
+      <w:proofErr w:type="spellStart"/>
+      <w:r>
+        <w:rPr>
+          <w:b/>
+          <w:bCs/>
+          <w:color w:val="000000" w:themeColor="text1"/>
+        </w:rPr>
+        <w:t>dis.</w:t>
+      </w:r>
+      <w:proofErr w:type="gramStart"/>
+      <w:r>
+        <w:rPr>
+          <w:b/>
+          <w:bCs/>
+          <w:color w:val="000000" w:themeColor="text1"/>
+        </w:rPr>
+        <w:t>forward</w:t>
+      </w:r>
+      <w:proofErr w:type="spellEnd"/>
+      <w:r>
+        <w:rPr>
+          <w:b/>
+          <w:bCs/>
+          <w:color w:val="000000" w:themeColor="text1"/>
+        </w:rPr>
+        <w:t>(</w:t>
+      </w:r>
+      <w:proofErr w:type="gramEnd"/>
+      <w:r>
+        <w:rPr>
+          <w:b/>
+          <w:bCs/>
+          <w:color w:val="000000" w:themeColor="text1"/>
+        </w:rPr>
+        <w:t>request, respo</w:t>
       </w:r>
       <w:r>
         <w:rPr>
@@ -3774,13 +4171,25 @@
           <w:color w:val="000000" w:themeColor="text1"/>
         </w:rPr>
       </w:pPr>
-      <w:r>
-        <w:rPr>
-          <w:b/>
-          <w:bCs/>
-          <w:color w:val="000000" w:themeColor="text1"/>
-        </w:rPr>
-        <w:t>dis.include(request, respo</w:t>
+      <w:proofErr w:type="spellStart"/>
+      <w:proofErr w:type="gramStart"/>
+      <w:r>
+        <w:rPr>
+          <w:b/>
+          <w:bCs/>
+          <w:color w:val="000000" w:themeColor="text1"/>
+        </w:rPr>
+        <w:t>dis.include</w:t>
+      </w:r>
+      <w:proofErr w:type="spellEnd"/>
+      <w:proofErr w:type="gramEnd"/>
+      <w:r>
+        <w:rPr>
+          <w:b/>
+          <w:bCs/>
+          <w:color w:val="000000" w:themeColor="text1"/>
+        </w:rPr>
+        <w:t>(request, respo</w:t>
       </w:r>
       <w:r>
         <w:rPr>
@@ -3813,6 +4222,7 @@
           <w:u w:val="single"/>
         </w:rPr>
       </w:pPr>
+      <w:proofErr w:type="spellStart"/>
       <w:r>
         <w:rPr>
           <w:b/>
@@ -3822,6 +4232,7 @@
         </w:rPr>
         <w:t>sendRedirect</w:t>
       </w:r>
+      <w:proofErr w:type="spellEnd"/>
     </w:p>
     <w:p>
       <w:pPr>
@@ -3900,11 +4311,19 @@
           <w:u w:val="single"/>
         </w:rPr>
       </w:pPr>
-      <w:r>
-        <w:rPr>
-          <w:color w:val="000000" w:themeColor="text1"/>
-        </w:rPr>
-        <w:t>sendRedirect is a method which can be called using response object.</w:t>
+      <w:proofErr w:type="spellStart"/>
+      <w:r>
+        <w:rPr>
+          <w:color w:val="000000" w:themeColor="text1"/>
+        </w:rPr>
+        <w:t>sendRedirect</w:t>
+      </w:r>
+      <w:proofErr w:type="spellEnd"/>
+      <w:r>
+        <w:rPr>
+          <w:color w:val="000000" w:themeColor="text1"/>
+        </w:rPr>
+        <w:t xml:space="preserve"> is a method which can be called using response object.</w:t>
       </w:r>
     </w:p>
     <w:p>
@@ -3925,7 +4344,21 @@
         <w:rPr>
           <w:color w:val="000000" w:themeColor="text1"/>
         </w:rPr>
-        <w:t>Using this you can redirect from one server to another. And hence it is also known as client side redirection.</w:t>
+        <w:t xml:space="preserve">Using this you can redirect from one server to another. And hence it is also known as </w:t>
+      </w:r>
+      <w:proofErr w:type="gramStart"/>
+      <w:r>
+        <w:rPr>
+          <w:color w:val="000000" w:themeColor="text1"/>
+        </w:rPr>
+        <w:t>client side</w:t>
+      </w:r>
+      <w:proofErr w:type="gramEnd"/>
+      <w:r>
+        <w:rPr>
+          <w:color w:val="000000" w:themeColor="text1"/>
+        </w:rPr>
+        <w:t xml:space="preserve"> redirection.</w:t>
       </w:r>
     </w:p>
     <w:p>
@@ -3960,13 +4393,25 @@
           <w:u w:val="single"/>
         </w:rPr>
       </w:pPr>
-      <w:r>
-        <w:rPr>
-          <w:b/>
-          <w:bCs/>
-          <w:color w:val="000000" w:themeColor="text1"/>
-        </w:rPr>
-        <w:t>response.sendRedirect(“&lt;URL&gt;”);</w:t>
+      <w:proofErr w:type="spellStart"/>
+      <w:proofErr w:type="gramStart"/>
+      <w:r>
+        <w:rPr>
+          <w:b/>
+          <w:bCs/>
+          <w:color w:val="000000" w:themeColor="text1"/>
+        </w:rPr>
+        <w:t>response.sendRedirect</w:t>
+      </w:r>
+      <w:proofErr w:type="spellEnd"/>
+      <w:proofErr w:type="gramEnd"/>
+      <w:r>
+        <w:rPr>
+          <w:b/>
+          <w:bCs/>
+          <w:color w:val="000000" w:themeColor="text1"/>
+        </w:rPr>
+        <w:t>(“&lt;URL&gt;”);</w:t>
       </w:r>
     </w:p>
     <w:p>
@@ -4109,7 +4554,21 @@
         <w:rPr>
           <w:color w:val="000000" w:themeColor="text1"/>
         </w:rPr>
-        <w:t>JSP pages are mostly use to design a dynamic web pages.</w:t>
+        <w:t xml:space="preserve">JSP pages are mostly use to design a dynamic web </w:t>
+      </w:r>
+      <w:proofErr w:type="gramStart"/>
+      <w:r>
+        <w:rPr>
+          <w:color w:val="000000" w:themeColor="text1"/>
+        </w:rPr>
+        <w:t>pages</w:t>
+      </w:r>
+      <w:proofErr w:type="gramEnd"/>
+      <w:r>
+        <w:rPr>
+          <w:color w:val="000000" w:themeColor="text1"/>
+        </w:rPr>
+        <w:t>.</w:t>
       </w:r>
     </w:p>
     <w:p>
@@ -4127,7 +4586,21 @@
         <w:rPr>
           <w:color w:val="000000" w:themeColor="text1"/>
         </w:rPr>
-        <w:t>You can use Html, CSS, JS languages on Jsp page directly just like HTML files.</w:t>
+        <w:t xml:space="preserve">You can use Html, CSS, JS languages on </w:t>
+      </w:r>
+      <w:proofErr w:type="spellStart"/>
+      <w:r>
+        <w:rPr>
+          <w:color w:val="000000" w:themeColor="text1"/>
+        </w:rPr>
+        <w:t>Jsp</w:t>
+      </w:r>
+      <w:proofErr w:type="spellEnd"/>
+      <w:r>
+        <w:rPr>
+          <w:color w:val="000000" w:themeColor="text1"/>
+        </w:rPr>
+        <w:t xml:space="preserve"> page directly just like HTML files.</w:t>
       </w:r>
       <w:r>
         <w:rPr>
@@ -4181,7 +4654,21 @@
         <w:rPr>
           <w:color w:val="000000" w:themeColor="text1"/>
         </w:rPr>
-        <w:t>JSP page extension is .jsp.</w:t>
+        <w:t>JSP page extension is .</w:t>
+      </w:r>
+      <w:proofErr w:type="spellStart"/>
+      <w:r>
+        <w:rPr>
+          <w:color w:val="000000" w:themeColor="text1"/>
+        </w:rPr>
+        <w:t>jsp</w:t>
+      </w:r>
+      <w:proofErr w:type="spellEnd"/>
+      <w:r>
+        <w:rPr>
+          <w:color w:val="000000" w:themeColor="text1"/>
+        </w:rPr>
+        <w:t>.</w:t>
       </w:r>
     </w:p>
     <w:p>
@@ -4217,8 +4704,30 @@
         <w:rPr>
           <w:color w:val="000000" w:themeColor="text1"/>
         </w:rPr>
-        <w:t>The URL of the jsp page will be a /pageName.jsp</w:t>
-      </w:r>
+        <w:t xml:space="preserve">The URL of the </w:t>
+      </w:r>
+      <w:proofErr w:type="spellStart"/>
+      <w:r>
+        <w:rPr>
+          <w:color w:val="000000" w:themeColor="text1"/>
+        </w:rPr>
+        <w:t>jsp</w:t>
+      </w:r>
+      <w:proofErr w:type="spellEnd"/>
+      <w:r>
+        <w:rPr>
+          <w:color w:val="000000" w:themeColor="text1"/>
+        </w:rPr>
+        <w:t xml:space="preserve"> page will be a /</w:t>
+      </w:r>
+      <w:proofErr w:type="spellStart"/>
+      <w:r>
+        <w:rPr>
+          <w:color w:val="000000" w:themeColor="text1"/>
+        </w:rPr>
+        <w:t>pageName.jsp</w:t>
+      </w:r>
+      <w:proofErr w:type="spellEnd"/>
     </w:p>
     <w:p>
       <w:pPr>
@@ -4343,7 +4852,21 @@
         <w:rPr>
           <w:color w:val="000000" w:themeColor="text1"/>
         </w:rPr>
-        <w:t>In This stage .jsp file gets converted into .java</w:t>
+        <w:t>In This stage .</w:t>
+      </w:r>
+      <w:proofErr w:type="spellStart"/>
+      <w:r>
+        <w:rPr>
+          <w:color w:val="000000" w:themeColor="text1"/>
+        </w:rPr>
+        <w:t>jsp</w:t>
+      </w:r>
+      <w:proofErr w:type="spellEnd"/>
+      <w:r>
+        <w:rPr>
+          <w:color w:val="000000" w:themeColor="text1"/>
+        </w:rPr>
+        <w:t xml:space="preserve"> file gets converted into .java</w:t>
       </w:r>
     </w:p>
     <w:p>
@@ -4361,8 +4884,16 @@
         <w:rPr>
           <w:color w:val="000000" w:themeColor="text1"/>
         </w:rPr>
-        <w:t>Translated Path :</w:t>
-      </w:r>
+        <w:t xml:space="preserve">Translated </w:t>
+      </w:r>
+      <w:proofErr w:type="gramStart"/>
+      <w:r>
+        <w:rPr>
+          <w:color w:val="000000" w:themeColor="text1"/>
+        </w:rPr>
+        <w:t>Path :</w:t>
+      </w:r>
+      <w:proofErr w:type="gramEnd"/>
     </w:p>
     <w:p>
       <w:pPr>
@@ -4485,7 +5016,16 @@
           <w:b/>
           <w:bCs/>
         </w:rPr>
-        <w:t>_jsp</w:t>
+        <w:t>_</w:t>
+      </w:r>
+      <w:proofErr w:type="spellStart"/>
+      <w:proofErr w:type="gramStart"/>
+      <w:r>
+        <w:rPr>
+          <w:b/>
+          <w:bCs/>
+        </w:rPr>
+        <w:t>jsp</w:t>
       </w:r>
       <w:r>
         <w:rPr>
@@ -4499,7 +5039,23 @@
           <w:b/>
           <w:bCs/>
         </w:rPr>
-        <w:t>nit() method</w:t>
+        <w:t>nit</w:t>
+      </w:r>
+      <w:proofErr w:type="spellEnd"/>
+      <w:r>
+        <w:rPr>
+          <w:b/>
+          <w:bCs/>
+        </w:rPr>
+        <w:t>(</w:t>
+      </w:r>
+      <w:proofErr w:type="gramEnd"/>
+      <w:r>
+        <w:rPr>
+          <w:b/>
+          <w:bCs/>
+        </w:rPr>
+        <w:t>) method</w:t>
       </w:r>
       <w:r>
         <w:t xml:space="preserve"> of the servlet class.</w:t>
@@ -4514,7 +5070,15 @@
         </w:numPr>
       </w:pPr>
       <w:r>
-        <w:t>As a part of this stage init method will be called by servlet container after constructor.</w:t>
+        <w:t xml:space="preserve">As a part of this stage </w:t>
+      </w:r>
+      <w:proofErr w:type="spellStart"/>
+      <w:r>
+        <w:t>init</w:t>
+      </w:r>
+      <w:proofErr w:type="spellEnd"/>
+      <w:r>
+        <w:t xml:space="preserve"> method will be called by servlet container after constructor.</w:t>
       </w:r>
     </w:p>
     <w:p>
@@ -4526,7 +5090,15 @@
         </w:numPr>
       </w:pPr>
       <w:r>
-        <w:t>There is only one object of the servlet through the application and hence init method calls only once in a life cycle.</w:t>
+        <w:t xml:space="preserve">There is only one object of the servlet through the application and hence </w:t>
+      </w:r>
+      <w:proofErr w:type="spellStart"/>
+      <w:r>
+        <w:t>init</w:t>
+      </w:r>
+      <w:proofErr w:type="spellEnd"/>
+      <w:r>
+        <w:t xml:space="preserve"> method calls only once in a life cycle.</w:t>
       </w:r>
     </w:p>
     <w:p>
@@ -4569,7 +5141,32 @@
           <w:b/>
           <w:bCs/>
         </w:rPr>
-        <w:t>_jspService()</w:t>
+        <w:t>_</w:t>
+      </w:r>
+      <w:proofErr w:type="spellStart"/>
+      <w:proofErr w:type="gramStart"/>
+      <w:r>
+        <w:rPr>
+          <w:b/>
+          <w:bCs/>
+        </w:rPr>
+        <w:t>jspService</w:t>
+      </w:r>
+      <w:proofErr w:type="spellEnd"/>
+      <w:r>
+        <w:rPr>
+          <w:b/>
+          <w:bCs/>
+        </w:rPr>
+        <w:t>(</w:t>
+      </w:r>
+      <w:proofErr w:type="gramEnd"/>
+      <w:r>
+        <w:rPr>
+          <w:b/>
+          <w:bCs/>
+        </w:rPr>
+        <w:t>)</w:t>
       </w:r>
       <w:r>
         <w:rPr>
@@ -4639,7 +5236,15 @@
         </w:numPr>
       </w:pPr>
       <w:r>
-        <w:t>To perform cleanup activities before closing the servlet object, it can be perform inside this stage.</w:t>
+        <w:t xml:space="preserve">To perform cleanup activities before closing the servlet object, it can be </w:t>
+      </w:r>
+      <w:proofErr w:type="gramStart"/>
+      <w:r>
+        <w:t>perform</w:t>
+      </w:r>
+      <w:proofErr w:type="gramEnd"/>
+      <w:r>
+        <w:t xml:space="preserve"> inside this stage.</w:t>
       </w:r>
     </w:p>
     <w:p>
@@ -4658,14 +5263,39 @@
           <w:b/>
           <w:bCs/>
         </w:rPr>
-        <w:t>_jspD</w:t>
-      </w:r>
-      <w:r>
-        <w:rPr>
-          <w:b/>
-          <w:bCs/>
-        </w:rPr>
-        <w:t>estroy() method</w:t>
+        <w:t>_</w:t>
+      </w:r>
+      <w:proofErr w:type="spellStart"/>
+      <w:proofErr w:type="gramStart"/>
+      <w:r>
+        <w:rPr>
+          <w:b/>
+          <w:bCs/>
+        </w:rPr>
+        <w:t>jspD</w:t>
+      </w:r>
+      <w:r>
+        <w:rPr>
+          <w:b/>
+          <w:bCs/>
+        </w:rPr>
+        <w:t>estroy</w:t>
+      </w:r>
+      <w:proofErr w:type="spellEnd"/>
+      <w:r>
+        <w:rPr>
+          <w:b/>
+          <w:bCs/>
+        </w:rPr>
+        <w:t>(</w:t>
+      </w:r>
+      <w:proofErr w:type="gramEnd"/>
+      <w:r>
+        <w:rPr>
+          <w:b/>
+          <w:bCs/>
+        </w:rPr>
+        <w:t>) method</w:t>
       </w:r>
       <w:r>
         <w:t xml:space="preserve"> will be called before deleting a servlet object.</w:t>
@@ -4788,12 +5418,21 @@
           <w:u w:val="single"/>
         </w:rPr>
       </w:pPr>
+      <w:proofErr w:type="spellStart"/>
       <w:r>
         <w:rPr>
           <w:color w:val="000000" w:themeColor="text1"/>
           <w:highlight w:val="yellow"/>
         </w:rPr>
-        <w:t>Scriptlet Tag</w:t>
+        <w:t>Scriptlet</w:t>
+      </w:r>
+      <w:proofErr w:type="spellEnd"/>
+      <w:r>
+        <w:rPr>
+          <w:color w:val="000000" w:themeColor="text1"/>
+          <w:highlight w:val="yellow"/>
+        </w:rPr>
+        <w:t xml:space="preserve"> Tag</w:t>
       </w:r>
       <w:r>
         <w:rPr>
@@ -4863,7 +5502,21 @@
         <w:rPr>
           <w:color w:val="000000" w:themeColor="text1"/>
         </w:rPr>
-        <w:t>That is the code written inside scriptlet tag will be a local code.</w:t>
+        <w:t xml:space="preserve">That is the code written inside </w:t>
+      </w:r>
+      <w:proofErr w:type="spellStart"/>
+      <w:r>
+        <w:rPr>
+          <w:color w:val="000000" w:themeColor="text1"/>
+        </w:rPr>
+        <w:t>scriptlet</w:t>
+      </w:r>
+      <w:proofErr w:type="spellEnd"/>
+      <w:r>
+        <w:rPr>
+          <w:color w:val="000000" w:themeColor="text1"/>
+        </w:rPr>
+        <w:t xml:space="preserve"> tag will be a local code.</w:t>
       </w:r>
     </w:p>
     <w:p>
@@ -4884,7 +5537,21 @@
         <w:rPr>
           <w:color w:val="000000" w:themeColor="text1"/>
         </w:rPr>
-        <w:t>You cannot create method in Scriptlet tag</w:t>
+        <w:t xml:space="preserve">You cannot create method in </w:t>
+      </w:r>
+      <w:proofErr w:type="spellStart"/>
+      <w:r>
+        <w:rPr>
+          <w:color w:val="000000" w:themeColor="text1"/>
+        </w:rPr>
+        <w:t>Scriptlet</w:t>
+      </w:r>
+      <w:proofErr w:type="spellEnd"/>
+      <w:r>
+        <w:rPr>
+          <w:color w:val="000000" w:themeColor="text1"/>
+        </w:rPr>
+        <w:t xml:space="preserve"> tag</w:t>
       </w:r>
       <w:r>
         <w:rPr>
@@ -4996,7 +5663,35 @@
         <w:rPr>
           <w:color w:val="000000" w:themeColor="text1"/>
         </w:rPr>
-        <w:t>The code which is written inside this tag, will gets added inside out.print() after translation.</w:t>
+        <w:t xml:space="preserve">The code which is written inside this tag, will gets added inside </w:t>
+      </w:r>
+      <w:proofErr w:type="spellStart"/>
+      <w:r>
+        <w:rPr>
+          <w:color w:val="000000" w:themeColor="text1"/>
+        </w:rPr>
+        <w:t>out.</w:t>
+      </w:r>
+      <w:proofErr w:type="gramStart"/>
+      <w:r>
+        <w:rPr>
+          <w:color w:val="000000" w:themeColor="text1"/>
+        </w:rPr>
+        <w:t>print</w:t>
+      </w:r>
+      <w:proofErr w:type="spellEnd"/>
+      <w:r>
+        <w:rPr>
+          <w:color w:val="000000" w:themeColor="text1"/>
+        </w:rPr>
+        <w:t>(</w:t>
+      </w:r>
+      <w:proofErr w:type="gramEnd"/>
+      <w:r>
+        <w:rPr>
+          <w:color w:val="000000" w:themeColor="text1"/>
+        </w:rPr>
+        <w:t>) after translation.</w:t>
       </w:r>
     </w:p>
     <w:p>
@@ -5058,7 +5753,25 @@
           <w:bCs/>
           <w:color w:val="000000" w:themeColor="text1"/>
         </w:rPr>
-        <w:t>&lt;%=  Java Expression %&gt;</w:t>
+        <w:t>&lt;%</w:t>
+      </w:r>
+      <w:proofErr w:type="gramStart"/>
+      <w:r>
+        <w:rPr>
+          <w:b/>
+          <w:bCs/>
+          <w:color w:val="000000" w:themeColor="text1"/>
+        </w:rPr>
+        <w:t>=  Java</w:t>
+      </w:r>
+      <w:proofErr w:type="gramEnd"/>
+      <w:r>
+        <w:rPr>
+          <w:b/>
+          <w:bCs/>
+          <w:color w:val="000000" w:themeColor="text1"/>
+        </w:rPr>
+        <w:t xml:space="preserve"> Expression %&gt;</w:t>
       </w:r>
     </w:p>
     <w:p>
@@ -5297,11 +6010,19 @@
           <w:color w:val="000000" w:themeColor="text1"/>
         </w:rPr>
       </w:pPr>
-      <w:r>
-        <w:rPr>
-          <w:color w:val="000000" w:themeColor="text1"/>
-        </w:rPr>
-        <w:t>&lt;!--    HTML Code   --&gt;</w:t>
+      <w:proofErr w:type="gramStart"/>
+      <w:r>
+        <w:rPr>
+          <w:color w:val="000000" w:themeColor="text1"/>
+        </w:rPr>
+        <w:t>&lt;!--</w:t>
+      </w:r>
+      <w:proofErr w:type="gramEnd"/>
+      <w:r>
+        <w:rPr>
+          <w:color w:val="000000" w:themeColor="text1"/>
+        </w:rPr>
+        <w:t xml:space="preserve">    HTML Code   --&gt;</w:t>
       </w:r>
     </w:p>
     <w:p>
@@ -5478,7 +6199,21 @@
         <w:rPr>
           <w:color w:val="000000" w:themeColor="text1"/>
         </w:rPr>
-        <w:t>These objects can be use inside scriptlet tag or Expression tag only.</w:t>
+        <w:t xml:space="preserve">These objects can be use inside </w:t>
+      </w:r>
+      <w:proofErr w:type="spellStart"/>
+      <w:r>
+        <w:rPr>
+          <w:color w:val="000000" w:themeColor="text1"/>
+        </w:rPr>
+        <w:t>scriptlet</w:t>
+      </w:r>
+      <w:proofErr w:type="spellEnd"/>
+      <w:r>
+        <w:rPr>
+          <w:color w:val="000000" w:themeColor="text1"/>
+        </w:rPr>
+        <w:t xml:space="preserve"> tag or Expression tag only.</w:t>
       </w:r>
     </w:p>
     <w:p>
@@ -5559,12 +6294,14 @@
                 <w:color w:val="000000" w:themeColor="text1"/>
               </w:rPr>
             </w:pPr>
+            <w:proofErr w:type="spellStart"/>
             <w:r>
               <w:rPr>
                 <w:color w:val="000000" w:themeColor="text1"/>
               </w:rPr>
               <w:t>HttpServletRequest</w:t>
             </w:r>
+            <w:proofErr w:type="spellEnd"/>
           </w:p>
         </w:tc>
       </w:tr>
@@ -5599,12 +6336,14 @@
                 <w:color w:val="000000" w:themeColor="text1"/>
               </w:rPr>
             </w:pPr>
+            <w:proofErr w:type="spellStart"/>
             <w:r>
               <w:rPr>
                 <w:color w:val="000000" w:themeColor="text1"/>
               </w:rPr>
               <w:t>HttpServletResponse</w:t>
             </w:r>
+            <w:proofErr w:type="spellEnd"/>
           </w:p>
         </w:tc>
       </w:tr>
@@ -5639,12 +6378,14 @@
                 <w:color w:val="000000" w:themeColor="text1"/>
               </w:rPr>
             </w:pPr>
+            <w:proofErr w:type="spellStart"/>
             <w:r>
               <w:rPr>
                 <w:color w:val="000000" w:themeColor="text1"/>
               </w:rPr>
               <w:t>HttpSession</w:t>
             </w:r>
+            <w:proofErr w:type="spellEnd"/>
           </w:p>
         </w:tc>
       </w:tr>
@@ -5679,12 +6420,14 @@
                 <w:color w:val="000000" w:themeColor="text1"/>
               </w:rPr>
             </w:pPr>
+            <w:proofErr w:type="spellStart"/>
             <w:r>
               <w:rPr>
                 <w:color w:val="000000" w:themeColor="text1"/>
               </w:rPr>
               <w:t>ServletContext</w:t>
             </w:r>
+            <w:proofErr w:type="spellEnd"/>
           </w:p>
         </w:tc>
       </w:tr>
@@ -5719,12 +6462,14 @@
                 <w:color w:val="000000" w:themeColor="text1"/>
               </w:rPr>
             </w:pPr>
+            <w:proofErr w:type="spellStart"/>
             <w:r>
               <w:rPr>
                 <w:color w:val="000000" w:themeColor="text1"/>
               </w:rPr>
               <w:t>SevletConfig</w:t>
             </w:r>
+            <w:proofErr w:type="spellEnd"/>
           </w:p>
         </w:tc>
       </w:tr>
@@ -5740,12 +6485,14 @@
                 <w:color w:val="000000" w:themeColor="text1"/>
               </w:rPr>
             </w:pPr>
+            <w:proofErr w:type="spellStart"/>
             <w:r>
               <w:rPr>
                 <w:color w:val="000000" w:themeColor="text1"/>
               </w:rPr>
               <w:t>pageContext</w:t>
             </w:r>
+            <w:proofErr w:type="spellEnd"/>
           </w:p>
         </w:tc>
         <w:tc>
@@ -5759,12 +6506,14 @@
                 <w:color w:val="000000" w:themeColor="text1"/>
               </w:rPr>
             </w:pPr>
+            <w:proofErr w:type="spellStart"/>
             <w:r>
               <w:rPr>
                 <w:color w:val="000000" w:themeColor="text1"/>
               </w:rPr>
               <w:t>PageContext</w:t>
             </w:r>
+            <w:proofErr w:type="spellEnd"/>
           </w:p>
         </w:tc>
       </w:tr>
@@ -5879,12 +6628,14 @@
                 <w:color w:val="000000" w:themeColor="text1"/>
               </w:rPr>
             </w:pPr>
+            <w:proofErr w:type="spellStart"/>
             <w:r>
               <w:rPr>
                 <w:color w:val="000000" w:themeColor="text1"/>
               </w:rPr>
               <w:t>JspWriter</w:t>
             </w:r>
+            <w:proofErr w:type="spellEnd"/>
           </w:p>
         </w:tc>
       </w:tr>
@@ -6108,11 +6859,19 @@
         </w:rPr>
         <w:t xml:space="preserve">These techniques are </w:t>
       </w:r>
-      <w:r>
-        <w:rPr>
-          <w:color w:val="000000" w:themeColor="text1"/>
-        </w:rPr>
-        <w:t xml:space="preserve">use to manage user information into multiple </w:t>
+      <w:proofErr w:type="spellStart"/>
+      <w:r>
+        <w:rPr>
+          <w:color w:val="000000" w:themeColor="text1"/>
+        </w:rPr>
+        <w:t>use</w:t>
+      </w:r>
+      <w:proofErr w:type="spellEnd"/>
+      <w:r>
+        <w:rPr>
+          <w:color w:val="000000" w:themeColor="text1"/>
+        </w:rPr>
+        <w:t xml:space="preserve"> to manage user information into multiple </w:t>
       </w:r>
       <w:r>
         <w:rPr>
@@ -6318,7 +7077,30 @@
         <w:rPr>
           <w:color w:val="000000" w:themeColor="text1"/>
         </w:rPr>
-        <w:t>If you wanted to put the old request data into new request generated dur to a anchor tag or send</w:t>
+        <w:t xml:space="preserve">If you wanted to put the old request data into new request generated dur to </w:t>
+      </w:r>
+      <w:proofErr w:type="spellStart"/>
+      <w:proofErr w:type="gramStart"/>
+      <w:r>
+        <w:rPr>
+          <w:color w:val="000000" w:themeColor="text1"/>
+        </w:rPr>
+        <w:t>a</w:t>
+      </w:r>
+      <w:proofErr w:type="spellEnd"/>
+      <w:proofErr w:type="gramEnd"/>
+      <w:r>
+        <w:rPr>
+          <w:color w:val="000000" w:themeColor="text1"/>
+        </w:rPr>
+        <w:t xml:space="preserve"> anchor tag or </w:t>
+      </w:r>
+      <w:proofErr w:type="spellStart"/>
+      <w:r>
+        <w:rPr>
+          <w:color w:val="000000" w:themeColor="text1"/>
+        </w:rPr>
+        <w:t>send</w:t>
       </w:r>
       <w:r>
         <w:rPr>
@@ -6330,7 +7112,14 @@
         <w:rPr>
           <w:color w:val="000000" w:themeColor="text1"/>
         </w:rPr>
-        <w:t>edirect technique.</w:t>
+        <w:t>edirect</w:t>
+      </w:r>
+      <w:proofErr w:type="spellEnd"/>
+      <w:r>
+        <w:rPr>
+          <w:color w:val="000000" w:themeColor="text1"/>
+        </w:rPr>
+        <w:t xml:space="preserve"> technique.</w:t>
       </w:r>
     </w:p>
     <w:p>
@@ -6574,6 +7363,7 @@
           <w:color w:val="000000" w:themeColor="text1"/>
         </w:rPr>
       </w:pPr>
+      <w:proofErr w:type="spellStart"/>
       <w:r>
         <w:rPr>
           <w:b/>
@@ -6582,6 +7372,7 @@
         </w:rPr>
         <w:t>HttpSession</w:t>
       </w:r>
+      <w:proofErr w:type="spellEnd"/>
     </w:p>
     <w:p>
       <w:pPr>
@@ -6594,11 +7385,19 @@
           <w:color w:val="000000" w:themeColor="text1"/>
         </w:rPr>
       </w:pPr>
-      <w:r>
-        <w:rPr>
-          <w:color w:val="000000" w:themeColor="text1"/>
-        </w:rPr>
-        <w:t xml:space="preserve">HttpSession is </w:t>
+      <w:proofErr w:type="spellStart"/>
+      <w:r>
+        <w:rPr>
+          <w:color w:val="000000" w:themeColor="text1"/>
+        </w:rPr>
+        <w:t>HttpSession</w:t>
+      </w:r>
+      <w:proofErr w:type="spellEnd"/>
+      <w:r>
+        <w:rPr>
+          <w:color w:val="000000" w:themeColor="text1"/>
+        </w:rPr>
+        <w:t xml:space="preserve"> is </w:t>
       </w:r>
       <w:r>
         <w:rPr>
@@ -6630,11 +7429,33 @@
           <w:color w:val="000000" w:themeColor="text1"/>
         </w:rPr>
       </w:pPr>
-      <w:r>
-        <w:rPr>
-          <w:color w:val="000000" w:themeColor="text1"/>
-        </w:rPr>
-        <w:t>HttpSession internally use cookies to store the tokens which is also known as JSessionId in java.</w:t>
+      <w:proofErr w:type="spellStart"/>
+      <w:r>
+        <w:rPr>
+          <w:color w:val="000000" w:themeColor="text1"/>
+        </w:rPr>
+        <w:t>HttpSession</w:t>
+      </w:r>
+      <w:proofErr w:type="spellEnd"/>
+      <w:r>
+        <w:rPr>
+          <w:color w:val="000000" w:themeColor="text1"/>
+        </w:rPr>
+        <w:t xml:space="preserve"> internally use cookies to store the tokens which is also known as </w:t>
+      </w:r>
+      <w:proofErr w:type="spellStart"/>
+      <w:r>
+        <w:rPr>
+          <w:color w:val="000000" w:themeColor="text1"/>
+        </w:rPr>
+        <w:t>JSessionId</w:t>
+      </w:r>
+      <w:proofErr w:type="spellEnd"/>
+      <w:r>
+        <w:rPr>
+          <w:color w:val="000000" w:themeColor="text1"/>
+        </w:rPr>
+        <w:t xml:space="preserve"> in java.</w:t>
       </w:r>
     </w:p>
     <w:p>
@@ -6695,13 +7516,43 @@
           <w:color w:val="000000" w:themeColor="text1"/>
         </w:rPr>
       </w:pPr>
-      <w:r>
-        <w:rPr>
-          <w:b/>
-          <w:bCs/>
-          <w:color w:val="000000" w:themeColor="text1"/>
-        </w:rPr>
-        <w:t>HttpSession session = request.getSession();</w:t>
+      <w:proofErr w:type="spellStart"/>
+      <w:r>
+        <w:rPr>
+          <w:b/>
+          <w:bCs/>
+          <w:color w:val="000000" w:themeColor="text1"/>
+        </w:rPr>
+        <w:t>HttpSession</w:t>
+      </w:r>
+      <w:proofErr w:type="spellEnd"/>
+      <w:r>
+        <w:rPr>
+          <w:b/>
+          <w:bCs/>
+          <w:color w:val="000000" w:themeColor="text1"/>
+        </w:rPr>
+        <w:t xml:space="preserve"> session = </w:t>
+      </w:r>
+      <w:proofErr w:type="spellStart"/>
+      <w:proofErr w:type="gramStart"/>
+      <w:r>
+        <w:rPr>
+          <w:b/>
+          <w:bCs/>
+          <w:color w:val="000000" w:themeColor="text1"/>
+        </w:rPr>
+        <w:t>request.getSession</w:t>
+      </w:r>
+      <w:proofErr w:type="spellEnd"/>
+      <w:proofErr w:type="gramEnd"/>
+      <w:r>
+        <w:rPr>
+          <w:b/>
+          <w:bCs/>
+          <w:color w:val="000000" w:themeColor="text1"/>
+        </w:rPr>
+        <w:t>();</w:t>
       </w:r>
     </w:p>
     <w:p>
@@ -6785,13 +7636,23 @@
           <w:color w:val="000000" w:themeColor="text1"/>
         </w:rPr>
       </w:pPr>
-      <w:r>
-        <w:rPr>
-          <w:b/>
-          <w:bCs/>
-          <w:color w:val="000000" w:themeColor="text1"/>
-        </w:rPr>
-        <w:t>sessionObject.setAttribute(“Key”, Object-Value);</w:t>
+      <w:proofErr w:type="spellStart"/>
+      <w:r>
+        <w:rPr>
+          <w:b/>
+          <w:bCs/>
+          <w:color w:val="000000" w:themeColor="text1"/>
+        </w:rPr>
+        <w:t>sessionObject.setAttribute</w:t>
+      </w:r>
+      <w:proofErr w:type="spellEnd"/>
+      <w:r>
+        <w:rPr>
+          <w:b/>
+          <w:bCs/>
+          <w:color w:val="000000" w:themeColor="text1"/>
+        </w:rPr>
+        <w:t>(“Key”, Object-Value);</w:t>
       </w:r>
     </w:p>
     <w:p>
@@ -6804,13 +7665,23 @@
           <w:color w:val="000000" w:themeColor="text1"/>
         </w:rPr>
       </w:pPr>
-      <w:r>
-        <w:rPr>
-          <w:b/>
-          <w:bCs/>
-          <w:color w:val="000000" w:themeColor="text1"/>
-        </w:rPr>
-        <w:t>sessionObject.getAttribute(“Key”): Object</w:t>
+      <w:proofErr w:type="spellStart"/>
+      <w:r>
+        <w:rPr>
+          <w:b/>
+          <w:bCs/>
+          <w:color w:val="000000" w:themeColor="text1"/>
+        </w:rPr>
+        <w:t>sessionObject.getAttribute</w:t>
+      </w:r>
+      <w:proofErr w:type="spellEnd"/>
+      <w:r>
+        <w:rPr>
+          <w:b/>
+          <w:bCs/>
+          <w:color w:val="000000" w:themeColor="text1"/>
+        </w:rPr>
+        <w:t>(“Key”): Object</w:t>
       </w:r>
     </w:p>
     <w:p>
@@ -6859,13 +7730,23 @@
           <w:color w:val="000000" w:themeColor="text1"/>
         </w:rPr>
       </w:pPr>
-      <w:r>
-        <w:rPr>
-          <w:b/>
-          <w:bCs/>
-          <w:color w:val="000000" w:themeColor="text1"/>
-        </w:rPr>
-        <w:t>sessionObject.invalidate();</w:t>
+      <w:proofErr w:type="spellStart"/>
+      <w:r>
+        <w:rPr>
+          <w:b/>
+          <w:bCs/>
+          <w:color w:val="000000" w:themeColor="text1"/>
+        </w:rPr>
+        <w:t>sessionObject.invalidate</w:t>
+      </w:r>
+      <w:proofErr w:type="spellEnd"/>
+      <w:r>
+        <w:rPr>
+          <w:b/>
+          <w:bCs/>
+          <w:color w:val="000000" w:themeColor="text1"/>
+        </w:rPr>
+        <w:t>();</w:t>
       </w:r>
     </w:p>
     <w:p>
@@ -7425,7 +8306,21 @@
         <w:rPr>
           <w:color w:val="000000" w:themeColor="text1"/>
         </w:rPr>
-        <w:t>Declare that jsp page as an error page.</w:t>
+        <w:t xml:space="preserve">Declare that </w:t>
+      </w:r>
+      <w:proofErr w:type="spellStart"/>
+      <w:r>
+        <w:rPr>
+          <w:color w:val="000000" w:themeColor="text1"/>
+        </w:rPr>
+        <w:t>jsp</w:t>
+      </w:r>
+      <w:proofErr w:type="spellEnd"/>
+      <w:r>
+        <w:rPr>
+          <w:color w:val="000000" w:themeColor="text1"/>
+        </w:rPr>
+        <w:t xml:space="preserve"> page as an error page.</w:t>
       </w:r>
     </w:p>
     <w:p>
@@ -7629,12 +8524,37 @@
         </w:rPr>
         <w:tab/>
       </w:r>
+      <w:proofErr w:type="gramStart"/>
       <w:r>
         <w:rPr>
           <w:rFonts w:ascii="Consolas" w:hAnsi="Consolas" w:cs="Consolas"/>
           <w:color w:val="3F5FBF"/>
         </w:rPr>
-        <w:t>&lt;!-- &lt;exception-type&gt;SqlException&lt;/exception-type&gt; --&gt;</w:t>
+        <w:t>&lt;!--</w:t>
+      </w:r>
+      <w:proofErr w:type="gramEnd"/>
+      <w:r>
+        <w:rPr>
+          <w:rFonts w:ascii="Consolas" w:hAnsi="Consolas" w:cs="Consolas"/>
+          <w:color w:val="3F5FBF"/>
+        </w:rPr>
+        <w:t xml:space="preserve"> &lt;exception-type&gt;</w:t>
+      </w:r>
+      <w:proofErr w:type="spellStart"/>
+      <w:r>
+        <w:rPr>
+          <w:rFonts w:ascii="Consolas" w:hAnsi="Consolas" w:cs="Consolas"/>
+          <w:color w:val="3F5FBF"/>
+        </w:rPr>
+        <w:t>SqlException</w:t>
+      </w:r>
+      <w:proofErr w:type="spellEnd"/>
+      <w:r>
+        <w:rPr>
+          <w:rFonts w:ascii="Consolas" w:hAnsi="Consolas" w:cs="Consolas"/>
+          <w:color w:val="3F5FBF"/>
+        </w:rPr>
+        <w:t>&lt;/exception-type&gt; --&gt;</w:t>
       </w:r>
     </w:p>
     <w:p>
@@ -7688,8 +8608,17 @@
           <w:rFonts w:ascii="Consolas" w:hAnsi="Consolas" w:cs="Consolas"/>
           <w:color w:val="000000"/>
         </w:rPr>
-        <w:t>/NotFoundError.jsp</w:t>
-      </w:r>
+        <w:t>/</w:t>
+      </w:r>
+      <w:proofErr w:type="spellStart"/>
+      <w:r>
+        <w:rPr>
+          <w:rFonts w:ascii="Consolas" w:hAnsi="Consolas" w:cs="Consolas"/>
+          <w:color w:val="000000"/>
+        </w:rPr>
+        <w:t>NotFoundError.jsp</w:t>
+      </w:r>
+      <w:proofErr w:type="spellEnd"/>
       <w:r>
         <w:rPr>
           <w:rFonts w:ascii="Consolas" w:hAnsi="Consolas" w:cs="Consolas"/>
@@ -7832,7 +8761,35 @@
         <w:rPr>
           <w:color w:val="000000" w:themeColor="text1"/>
         </w:rPr>
-        <w:t xml:space="preserve"> JSP and servlets. These filters get executed before execution of the actual jsp/servlet and after execution of jsp/servlet.</w:t>
+        <w:t xml:space="preserve"> JSP and servlets. These filters get executed before execution of the actual </w:t>
+      </w:r>
+      <w:proofErr w:type="spellStart"/>
+      <w:r>
+        <w:rPr>
+          <w:color w:val="000000" w:themeColor="text1"/>
+        </w:rPr>
+        <w:t>jsp</w:t>
+      </w:r>
+      <w:proofErr w:type="spellEnd"/>
+      <w:r>
+        <w:rPr>
+          <w:color w:val="000000" w:themeColor="text1"/>
+        </w:rPr>
+        <w:t xml:space="preserve">/servlet and after execution of </w:t>
+      </w:r>
+      <w:proofErr w:type="spellStart"/>
+      <w:r>
+        <w:rPr>
+          <w:color w:val="000000" w:themeColor="text1"/>
+        </w:rPr>
+        <w:t>jsp</w:t>
+      </w:r>
+      <w:proofErr w:type="spellEnd"/>
+      <w:r>
+        <w:rPr>
+          <w:color w:val="000000" w:themeColor="text1"/>
+        </w:rPr>
+        <w:t>/servlet.</w:t>
       </w:r>
     </w:p>
     <w:p>
@@ -7868,7 +8825,21 @@
         <w:rPr>
           <w:color w:val="000000" w:themeColor="text1"/>
         </w:rPr>
-        <w:t>To Create a filter you can follow the septs.</w:t>
+        <w:t xml:space="preserve">To Create a </w:t>
+      </w:r>
+      <w:proofErr w:type="gramStart"/>
+      <w:r>
+        <w:rPr>
+          <w:color w:val="000000" w:themeColor="text1"/>
+        </w:rPr>
+        <w:t>filter</w:t>
+      </w:r>
+      <w:proofErr w:type="gramEnd"/>
+      <w:r>
+        <w:rPr>
+          <w:color w:val="000000" w:themeColor="text1"/>
+        </w:rPr>
+        <w:t xml:space="preserve"> you can follow the septs.</w:t>
       </w:r>
     </w:p>
     <w:p>
@@ -7904,7 +8875,23 @@
         <w:rPr>
           <w:color w:val="000000" w:themeColor="text1"/>
         </w:rPr>
-        <w:t>rom the javax.servlet package</w:t>
+        <w:t xml:space="preserve">rom the </w:t>
+      </w:r>
+      <w:proofErr w:type="spellStart"/>
+      <w:proofErr w:type="gramStart"/>
+      <w:r>
+        <w:rPr>
+          <w:color w:val="000000" w:themeColor="text1"/>
+        </w:rPr>
+        <w:t>javax.servlet</w:t>
+      </w:r>
+      <w:proofErr w:type="spellEnd"/>
+      <w:proofErr w:type="gramEnd"/>
+      <w:r>
+        <w:rPr>
+          <w:color w:val="000000" w:themeColor="text1"/>
+        </w:rPr>
+        <w:t xml:space="preserve"> package</w:t>
       </w:r>
     </w:p>
     <w:p>
@@ -7922,7 +8909,21 @@
         <w:rPr>
           <w:color w:val="000000" w:themeColor="text1"/>
         </w:rPr>
-        <w:t xml:space="preserve">Override a methods from the </w:t>
+        <w:t xml:space="preserve">Override a </w:t>
+      </w:r>
+      <w:proofErr w:type="gramStart"/>
+      <w:r>
+        <w:rPr>
+          <w:color w:val="000000" w:themeColor="text1"/>
+        </w:rPr>
+        <w:t>methods</w:t>
+      </w:r>
+      <w:proofErr w:type="gramEnd"/>
+      <w:r>
+        <w:rPr>
+          <w:color w:val="000000" w:themeColor="text1"/>
+        </w:rPr>
+        <w:t xml:space="preserve"> from the </w:t>
       </w:r>
       <w:r>
         <w:rPr>
@@ -7964,7 +8965,21 @@
         <w:rPr>
           <w:color w:val="000000" w:themeColor="text1"/>
         </w:rPr>
-        <w:t>Write you pre and post processing logic inside doFilter overridden methods.</w:t>
+        <w:t xml:space="preserve">Write you pre and post processing logic inside </w:t>
+      </w:r>
+      <w:proofErr w:type="spellStart"/>
+      <w:r>
+        <w:rPr>
+          <w:color w:val="000000" w:themeColor="text1"/>
+        </w:rPr>
+        <w:t>doFilter</w:t>
+      </w:r>
+      <w:proofErr w:type="spellEnd"/>
+      <w:r>
+        <w:rPr>
+          <w:color w:val="000000" w:themeColor="text1"/>
+        </w:rPr>
+        <w:t xml:space="preserve"> overridden methods.</w:t>
       </w:r>
     </w:p>
     <w:p>
@@ -7982,7 +8997,21 @@
         <w:rPr>
           <w:color w:val="000000" w:themeColor="text1"/>
         </w:rPr>
-        <w:t xml:space="preserve">Set the URL of the filter. The URL of the filter must be same as a jsp/servlet URL before which you </w:t>
+        <w:t xml:space="preserve">Set the URL of the filter. The URL of the filter must be same as a </w:t>
+      </w:r>
+      <w:proofErr w:type="spellStart"/>
+      <w:r>
+        <w:rPr>
+          <w:color w:val="000000" w:themeColor="text1"/>
+        </w:rPr>
+        <w:t>jsp</w:t>
+      </w:r>
+      <w:proofErr w:type="spellEnd"/>
+      <w:r>
+        <w:rPr>
+          <w:color w:val="000000" w:themeColor="text1"/>
+        </w:rPr>
+        <w:t xml:space="preserve">/servlet URL before which you </w:t>
       </w:r>
       <w:r>
         <w:rPr>
@@ -8035,7 +9064,18 @@
           <w:szCs w:val="20"/>
           <w:shd w:val="clear" w:color="auto" w:fill="E8F2FE"/>
         </w:rPr>
-        <w:t>@WebFilter</w:t>
+        <w:t>@</w:t>
+      </w:r>
+      <w:proofErr w:type="gramStart"/>
+      <w:r>
+        <w:rPr>
+          <w:rFonts w:ascii="Consolas" w:hAnsi="Consolas" w:cs="Consolas"/>
+          <w:color w:val="646464"/>
+          <w:sz w:val="20"/>
+          <w:szCs w:val="20"/>
+          <w:shd w:val="clear" w:color="auto" w:fill="E8F2FE"/>
+        </w:rPr>
+        <w:t>WebFilter</w:t>
       </w:r>
       <w:r>
         <w:rPr>
@@ -8045,7 +9085,18 @@
           <w:szCs w:val="20"/>
           <w:shd w:val="clear" w:color="auto" w:fill="E8F2FE"/>
         </w:rPr>
-        <w:t>(urlPatterns = {</w:t>
+        <w:t>(</w:t>
+      </w:r>
+      <w:proofErr w:type="gramEnd"/>
+      <w:r>
+        <w:rPr>
+          <w:rFonts w:ascii="Consolas" w:hAnsi="Consolas" w:cs="Consolas"/>
+          <w:color w:val="000000"/>
+          <w:sz w:val="20"/>
+          <w:szCs w:val="20"/>
+          <w:shd w:val="clear" w:color="auto" w:fill="E8F2FE"/>
+        </w:rPr>
+        <w:t>urlPatterns = {</w:t>
       </w:r>
       <w:r>
         <w:rPr>
@@ -8106,7 +9157,18 @@
           <w:szCs w:val="20"/>
           <w:shd w:val="clear" w:color="auto" w:fill="E8F2FE"/>
         </w:rPr>
-        <w:t>@WebFilter</w:t>
+        <w:t>@</w:t>
+      </w:r>
+      <w:proofErr w:type="gramStart"/>
+      <w:r>
+        <w:rPr>
+          <w:rFonts w:ascii="Consolas" w:hAnsi="Consolas" w:cs="Consolas"/>
+          <w:color w:val="646464"/>
+          <w:sz w:val="20"/>
+          <w:szCs w:val="20"/>
+          <w:shd w:val="clear" w:color="auto" w:fill="E8F2FE"/>
+        </w:rPr>
+        <w:t>WebFilter</w:t>
       </w:r>
       <w:r>
         <w:rPr>
@@ -8116,7 +9178,18 @@
           <w:szCs w:val="20"/>
           <w:shd w:val="clear" w:color="auto" w:fill="E8F2FE"/>
         </w:rPr>
-        <w:t>(urlPatterns = {</w:t>
+        <w:t>(</w:t>
+      </w:r>
+      <w:proofErr w:type="gramEnd"/>
+      <w:r>
+        <w:rPr>
+          <w:rFonts w:ascii="Consolas" w:hAnsi="Consolas" w:cs="Consolas"/>
+          <w:color w:val="000000"/>
+          <w:sz w:val="20"/>
+          <w:szCs w:val="20"/>
+          <w:shd w:val="clear" w:color="auto" w:fill="E8F2FE"/>
+        </w:rPr>
+        <w:t>urlPatterns = {</w:t>
       </w:r>
       <w:r>
         <w:rPr>
@@ -8466,7 +9539,21 @@
         <w:rPr>
           <w:color w:val="000000" w:themeColor="text1"/>
         </w:rPr>
-        <w:t xml:space="preserve"> Are use to write a business logic</w:t>
+        <w:t xml:space="preserve"> Are </w:t>
+      </w:r>
+      <w:proofErr w:type="spellStart"/>
+      <w:r>
+        <w:rPr>
+          <w:color w:val="000000" w:themeColor="text1"/>
+        </w:rPr>
+        <w:t>use</w:t>
+      </w:r>
+      <w:proofErr w:type="spellEnd"/>
+      <w:r>
+        <w:rPr>
+          <w:color w:val="000000" w:themeColor="text1"/>
+        </w:rPr>
+        <w:t xml:space="preserve"> to write a business logic</w:t>
       </w:r>
       <w:r>
         <w:rPr>
@@ -8788,7 +9875,27 @@
           <w:u w:val="single"/>
         </w:rPr>
         <w:lastRenderedPageBreak/>
-        <w:t>Phone Book Application Using Jsp-servlet-java and using MVC structure</w:t>
+        <w:t xml:space="preserve">Phone Book Application Using </w:t>
+      </w:r>
+      <w:proofErr w:type="spellStart"/>
+      <w:r>
+        <w:rPr>
+          <w:b/>
+          <w:bCs/>
+          <w:color w:val="000000" w:themeColor="text1"/>
+          <w:u w:val="single"/>
+        </w:rPr>
+        <w:t>Jsp</w:t>
+      </w:r>
+      <w:proofErr w:type="spellEnd"/>
+      <w:r>
+        <w:rPr>
+          <w:b/>
+          <w:bCs/>
+          <w:color w:val="000000" w:themeColor="text1"/>
+          <w:u w:val="single"/>
+        </w:rPr>
+        <w:t>-servlet-java and using MVC structure</w:t>
       </w:r>
     </w:p>
     <w:p>
@@ -8950,20 +10057,16 @@
         <w:rPr>
           <w:color w:val="000000" w:themeColor="text1"/>
         </w:rPr>
-        <w:t>6-</w:t>
-      </w:r>
-      <w:r>
-        <w:rPr>
-          <w:color w:val="000000" w:themeColor="text1"/>
-        </w:rPr>
-        <w:t xml:space="preserve">Contact </w:t>
-      </w:r>
+        <w:t xml:space="preserve">6-Contact </w:t>
+      </w:r>
+      <w:proofErr w:type="spellStart"/>
       <w:r>
         <w:rPr>
           <w:color w:val="000000" w:themeColor="text1"/>
         </w:rPr>
         <w:t>Updation</w:t>
       </w:r>
+      <w:proofErr w:type="spellEnd"/>
       <w:r>
         <w:rPr>
           <w:color w:val="000000" w:themeColor="text1"/>
@@ -8982,39 +10085,23 @@
         <w:rPr>
           <w:color w:val="000000" w:themeColor="text1"/>
         </w:rPr>
-        <w:t>7-</w:t>
-      </w:r>
-      <w:r>
-        <w:rPr>
-          <w:color w:val="000000" w:themeColor="text1"/>
-        </w:rPr>
-        <w:t xml:space="preserve">Contact </w:t>
-      </w:r>
-      <w:r>
-        <w:rPr>
-          <w:color w:val="000000" w:themeColor="text1"/>
-        </w:rPr>
-        <w:t>Deletion</w:t>
-      </w:r>
-      <w:r>
-        <w:rPr>
-          <w:color w:val="000000" w:themeColor="text1"/>
-        </w:rPr>
-        <w:t xml:space="preserve"> Failed</w:t>
-      </w:r>
-    </w:p>
-    <w:p>
-      <w:pPr>
-        <w:pStyle w:val="NoSpacing"/>
-        <w:rPr>
-          <w:color w:val="000000" w:themeColor="text1"/>
-        </w:rPr>
-      </w:pPr>
-    </w:p>
-    <w:p>
-      <w:pPr>
-        <w:pStyle w:val="NoSpacing"/>
-        <w:rPr>
+        <w:t>7-Contact Deletion Failed</w:t>
+      </w:r>
+    </w:p>
+    <w:p>
+      <w:pPr>
+        <w:pStyle w:val="NoSpacing"/>
+        <w:rPr>
+          <w:color w:val="000000" w:themeColor="text1"/>
+        </w:rPr>
+      </w:pPr>
+    </w:p>
+    <w:p>
+      <w:pPr>
+        <w:pStyle w:val="NoSpacing"/>
+        <w:rPr>
+          <w:b/>
+          <w:bCs/>
           <w:color w:val="000000" w:themeColor="text1"/>
         </w:rPr>
       </w:pPr>
@@ -9023,6 +10110,69 @@
           <w:color w:val="000000" w:themeColor="text1"/>
         </w:rPr>
         <w:t xml:space="preserve"> </w:t>
+      </w:r>
+      <w:r>
+        <w:rPr>
+          <w:b/>
+          <w:bCs/>
+          <w:color w:val="000000" w:themeColor="text1"/>
+          <w:u w:val="single"/>
+        </w:rPr>
+        <w:t>View Contact Functionality</w:t>
+      </w:r>
+      <w:r>
+        <w:rPr>
+          <w:noProof/>
+          <w:color w:val="000000" w:themeColor="text1"/>
+        </w:rPr>
+        <w:drawing>
+          <wp:inline distT="0" distB="0" distL="0" distR="0" wp14:anchorId="0AA1A917" wp14:editId="1281462D">
+            <wp:extent cx="5938520" cy="2355850"/>
+            <wp:effectExtent l="0" t="0" r="5080" b="6350"/>
+            <wp:docPr id="13" name="Picture 13"/>
+            <wp:cNvGraphicFramePr>
+              <a:graphicFrameLocks xmlns:a="http://schemas.openxmlformats.org/drawingml/2006/main" noChangeAspect="1"/>
+            </wp:cNvGraphicFramePr>
+            <a:graphic xmlns:a="http://schemas.openxmlformats.org/drawingml/2006/main">
+              <a:graphicData uri="http://schemas.openxmlformats.org/drawingml/2006/picture">
+                <pic:pic xmlns:pic="http://schemas.openxmlformats.org/drawingml/2006/picture">
+                  <pic:nvPicPr>
+                    <pic:cNvPr id="0" name="Picture 1"/>
+                    <pic:cNvPicPr>
+                      <a:picLocks noChangeAspect="1" noChangeArrowheads="1"/>
+                    </pic:cNvPicPr>
+                  </pic:nvPicPr>
+                  <pic:blipFill>
+                    <a:blip r:embed="rId23" cstate="print">
+                      <a:extLst>
+                        <a:ext uri="{28A0092B-C50C-407E-A947-70E740481C1C}">
+                          <a14:useLocalDpi xmlns:a14="http://schemas.microsoft.com/office/drawing/2010/main" val="0"/>
+                        </a:ext>
+                      </a:extLst>
+                    </a:blip>
+                    <a:srcRect/>
+                    <a:stretch>
+                      <a:fillRect/>
+                    </a:stretch>
+                  </pic:blipFill>
+                  <pic:spPr bwMode="auto">
+                    <a:xfrm>
+                      <a:off x="0" y="0"/>
+                      <a:ext cx="5938520" cy="2355850"/>
+                    </a:xfrm>
+                    <a:prstGeom prst="rect">
+                      <a:avLst/>
+                    </a:prstGeom>
+                    <a:noFill/>
+                    <a:ln>
+                      <a:noFill/>
+                    </a:ln>
+                  </pic:spPr>
+                </pic:pic>
+              </a:graphicData>
+            </a:graphic>
+          </wp:inline>
+        </w:drawing>
       </w:r>
     </w:p>
     <w:sectPr>
